--- a/毕设 (Autosaved).docx
+++ b/毕设 (Autosaved).docx
@@ -8678,7 +8678,21 @@
           <w:rFonts w:hint="eastAsia"/>
           <w:shd w:val="clear" w:color="auto" w:fill="FFFFFF"/>
         </w:rPr>
-        <w:t>表示第</w:t>
+        <w:t>表示</w:t>
+      </w:r>
+      <w:r>
+        <w:rPr>
+          <w:rFonts w:hint="eastAsia"/>
+          <w:shd w:val="clear" w:color="auto" w:fill="FFFFFF"/>
+        </w:rPr>
+        <w:t>位于</w:t>
+      </w:r>
+      <w:r>
+        <w:rPr>
+          <w:rFonts w:hint="eastAsia"/>
+          <w:shd w:val="clear" w:color="auto" w:fill="FFFFFF"/>
+        </w:rPr>
+        <w:t>第</w:t>
       </w:r>
       <w:r>
         <w:rPr>
@@ -8692,7 +8706,28 @@
           <w:rFonts w:hint="eastAsia"/>
           <w:shd w:val="clear" w:color="auto" w:fill="FFFFFF"/>
         </w:rPr>
-        <w:t>个神经元的权值向量，</w:t>
+        <w:t>层</w:t>
+      </w:r>
+      <w:r>
+        <w:rPr>
+          <w:rFonts w:hint="eastAsia"/>
+          <w:shd w:val="clear" w:color="auto" w:fill="FFFFFF"/>
+        </w:rPr>
+        <w:t>神经元</w:t>
+      </w:r>
+      <w:r>
+        <w:rPr>
+          <w:rFonts w:hint="eastAsia"/>
+          <w:shd w:val="clear" w:color="auto" w:fill="FFFFFF"/>
+        </w:rPr>
+        <w:t>的权值</w:t>
+      </w:r>
+      <w:r>
+        <w:rPr>
+          <w:rFonts w:hint="eastAsia"/>
+          <w:shd w:val="clear" w:color="auto" w:fill="FFFFFF"/>
+        </w:rPr>
+        <w:t>，</w:t>
       </w:r>
       <m:oMath>
         <m:sSub>
@@ -8739,61 +8774,313 @@
           <w:rFonts w:hint="eastAsia"/>
           <w:shd w:val="clear" w:color="auto" w:fill="FFFFFF"/>
         </w:rPr>
-        <w:t>表示从神经元</w:t>
+        <w:t>表示从</w:t>
+      </w:r>
+      <w:r>
+        <w:rPr>
+          <w:rFonts w:hint="eastAsia"/>
+          <w:shd w:val="clear" w:color="auto" w:fill="FFFFFF"/>
+        </w:rPr>
+        <w:t>上一层第</w:t>
+      </w:r>
+      <w:proofErr w:type="spellStart"/>
+      <w:r>
+        <w:rPr>
+          <w:rFonts w:hint="eastAsia"/>
+          <w:shd w:val="clear" w:color="auto" w:fill="FFFFFF"/>
+        </w:rPr>
+        <w:t>i</w:t>
+      </w:r>
+      <w:proofErr w:type="spellEnd"/>
+      <w:r>
+        <w:rPr>
+          <w:rFonts w:hint="eastAsia"/>
+          <w:shd w:val="clear" w:color="auto" w:fill="FFFFFF"/>
+        </w:rPr>
+        <w:t>个</w:t>
+      </w:r>
+      <w:r>
+        <w:rPr>
+          <w:rFonts w:hint="eastAsia"/>
+          <w:shd w:val="clear" w:color="auto" w:fill="FFFFFF"/>
+        </w:rPr>
+        <w:t>神经元连向</w:t>
+      </w:r>
+      <w:r>
+        <w:rPr>
+          <w:rFonts w:hint="eastAsia"/>
+          <w:shd w:val="clear" w:color="auto" w:fill="FFFFFF"/>
+        </w:rPr>
+        <w:t>下一层第</w:t>
+      </w:r>
+      <w:r>
+        <w:rPr>
+          <w:rFonts w:hint="eastAsia"/>
+          <w:shd w:val="clear" w:color="auto" w:fill="FFFFFF"/>
+        </w:rPr>
+        <w:t>j</w:t>
+      </w:r>
+      <w:r>
+        <w:rPr>
+          <w:rFonts w:hint="eastAsia"/>
+          <w:shd w:val="clear" w:color="auto" w:fill="FFFFFF"/>
+        </w:rPr>
+        <w:t>个</w:t>
+      </w:r>
+      <w:r>
+        <w:rPr>
+          <w:rFonts w:hint="eastAsia"/>
+          <w:shd w:val="clear" w:color="auto" w:fill="FFFFFF"/>
+        </w:rPr>
+        <w:t>神经元</w:t>
+      </w:r>
+      <w:r>
+        <w:rPr>
+          <w:rFonts w:hint="eastAsia"/>
+          <w:shd w:val="clear" w:color="auto" w:fill="FFFFFF"/>
+        </w:rPr>
+        <w:t>的权值。</w:t>
+      </w:r>
+    </w:p>
+    <w:p>
+      <w:pPr>
+        <w:rPr>
+          <w:rFonts w:hint="eastAsia"/>
+          <w:shd w:val="clear" w:color="auto" w:fill="FFFFFF"/>
+        </w:rPr>
+      </w:pPr>
+      <w:r>
+        <w:rPr>
+          <w:rFonts w:hint="eastAsia"/>
+          <w:shd w:val="clear" w:color="auto" w:fill="FFFFFF"/>
+        </w:rPr>
+        <w:t>图</w:t>
+      </w:r>
+    </w:p>
+    <w:p>
+      <w:pPr>
+        <w:rPr>
+          <w:rFonts w:hint="eastAsia"/>
+          <w:shd w:val="clear" w:color="auto" w:fill="FFFFFF"/>
+        </w:rPr>
+      </w:pPr>
+      <w:r>
+        <w:rPr>
+          <w:rFonts w:hint="eastAsia"/>
+          <w:shd w:val="clear" w:color="auto" w:fill="FFFFFF"/>
+        </w:rPr>
+        <w:t>在计算的过程中，</w:t>
+      </w:r>
+      <w:r>
+        <w:rPr>
+          <w:rFonts w:hint="eastAsia"/>
+          <w:shd w:val="clear" w:color="auto" w:fill="FFFFFF"/>
+        </w:rPr>
+        <w:t>第</w:t>
+      </w:r>
+      <w:r>
+        <w:rPr>
+          <w:rFonts w:hint="eastAsia"/>
+          <w:shd w:val="clear" w:color="auto" w:fill="FFFFFF"/>
+        </w:rPr>
+        <w:t>n</w:t>
+      </w:r>
+      <w:r>
+        <w:rPr>
+          <w:rFonts w:hint="eastAsia"/>
+          <w:shd w:val="clear" w:color="auto" w:fill="FFFFFF"/>
+        </w:rPr>
+        <w:t>层的第</w:t>
+      </w:r>
+      <w:r>
+        <w:rPr>
+          <w:rFonts w:hint="eastAsia"/>
+          <w:shd w:val="clear" w:color="auto" w:fill="FFFFFF"/>
+        </w:rPr>
+        <w:t>j</w:t>
+      </w:r>
+      <w:r>
+        <w:rPr>
+          <w:rFonts w:hint="eastAsia"/>
+          <w:shd w:val="clear" w:color="auto" w:fill="FFFFFF"/>
+        </w:rPr>
+        <w:t>个神经元的输出值等于第</w:t>
+      </w:r>
+      <w:r>
+        <w:rPr>
+          <w:rFonts w:hint="eastAsia"/>
+          <w:shd w:val="clear" w:color="auto" w:fill="FFFFFF"/>
+        </w:rPr>
+        <w:t>n-1</w:t>
+      </w:r>
+      <w:r>
+        <w:rPr>
+          <w:rFonts w:hint="eastAsia"/>
+          <w:shd w:val="clear" w:color="auto" w:fill="FFFFFF"/>
+        </w:rPr>
+        <w:t>层每个神经元的输出值与</w:t>
+      </w:r>
+      <w:r>
+        <w:rPr>
+          <w:rFonts w:hint="eastAsia"/>
+          <w:shd w:val="clear" w:color="auto" w:fill="FFFFFF"/>
+        </w:rPr>
+        <w:t>其对第</w:t>
+      </w:r>
+      <w:r>
+        <w:rPr>
+          <w:rFonts w:hint="eastAsia"/>
+          <w:shd w:val="clear" w:color="auto" w:fill="FFFFFF"/>
+        </w:rPr>
+        <w:t>n</w:t>
+      </w:r>
+      <w:r>
+        <w:rPr>
+          <w:rFonts w:hint="eastAsia"/>
+          <w:shd w:val="clear" w:color="auto" w:fill="FFFFFF"/>
+        </w:rPr>
+        <w:t>层第</w:t>
+      </w:r>
+      <w:proofErr w:type="spellStart"/>
+      <w:r>
+        <w:rPr>
+          <w:rFonts w:hint="eastAsia"/>
+          <w:shd w:val="clear" w:color="auto" w:fill="FFFFFF"/>
+        </w:rPr>
+        <w:t>i</w:t>
+      </w:r>
+      <w:proofErr w:type="spellEnd"/>
+      <w:r>
+        <w:rPr>
+          <w:rFonts w:hint="eastAsia"/>
+          <w:shd w:val="clear" w:color="auto" w:fill="FFFFFF"/>
+        </w:rPr>
+        <w:t>个神经元</w:t>
+      </w:r>
+      <w:r>
+        <w:rPr>
+          <w:rFonts w:hint="eastAsia"/>
+          <w:shd w:val="clear" w:color="auto" w:fill="FFFFFF"/>
+        </w:rPr>
+        <w:t>加权总</w:t>
+      </w:r>
+      <w:r>
+        <w:rPr>
+          <w:rFonts w:hint="eastAsia"/>
+          <w:shd w:val="clear" w:color="auto" w:fill="FFFFFF"/>
+        </w:rPr>
+        <w:t>和</w:t>
+      </w:r>
+    </w:p>
+    <w:p>
+      <w:pPr>
+        <w:rPr>
+          <w:rFonts w:hint="eastAsia"/>
+          <w:shd w:val="clear" w:color="auto" w:fill="FFFFFF"/>
+        </w:rPr>
+      </w:pPr>
+      <m:oMathPara>
+        <m:oMath>
+          <m:sSubSup>
+            <m:sSubSupPr>
+              <m:ctrlPr>
+                <w:rPr>
+                  <w:rFonts w:ascii="Cambria Math" w:hAnsi="Cambria Math"/>
+                  <w:shd w:val="clear" w:color="auto" w:fill="FFFFFF"/>
+                </w:rPr>
+              </m:ctrlPr>
+            </m:sSubSupPr>
+            <m:e>
+              <m:r>
+                <w:rPr>
+                  <w:rFonts w:ascii="Cambria Math" w:hAnsi="Cambria Math"/>
+                  <w:shd w:val="clear" w:color="auto" w:fill="FFFFFF"/>
+                </w:rPr>
+                <m:t>y</m:t>
+              </m:r>
+            </m:e>
+            <m:sub>
+              <m:r>
+                <w:rPr>
+                  <w:rFonts w:ascii="Cambria Math" w:hAnsi="Cambria Math"/>
+                  <w:shd w:val="clear" w:color="auto" w:fill="FFFFFF"/>
+                </w:rPr>
+                <m:t>ij</m:t>
+              </m:r>
+            </m:sub>
+            <m:sup>
+              <m:r>
+                <w:rPr>
+                  <w:rFonts w:ascii="Cambria Math" w:hAnsi="Cambria Math"/>
+                  <w:shd w:val="clear" w:color="auto" w:fill="FFFFFF"/>
+                </w:rPr>
+                <m:t>n</m:t>
+              </m:r>
+            </m:sup>
+          </m:sSubSup>
+          <m:r>
+            <w:rPr>
+              <w:rFonts w:ascii="Cambria Math" w:hAnsi="Cambria Math"/>
+              <w:shd w:val="clear" w:color="auto" w:fill="FFFFFF"/>
+            </w:rPr>
+            <m:t>=</m:t>
+          </m:r>
+        </m:oMath>
+      </m:oMathPara>
+    </w:p>
+    <w:p>
+      <w:pPr>
+        <w:rPr>
+          <w:rFonts w:hint="eastAsia"/>
+        </w:rPr>
+      </w:pPr>
+      <w:r>
+        <w:rPr>
+          <w:rFonts w:hint="eastAsia"/>
+        </w:rPr>
+        <w:t>向量：</w:t>
+      </w:r>
+    </w:p>
+    <w:p>
+      <w:pPr>
+        <w:rPr>
+          <w:rFonts w:hint="eastAsia"/>
+        </w:rPr>
+      </w:pPr>
+      <w:r>
+        <w:rPr>
+          <w:rFonts w:hint="eastAsia"/>
+        </w:rPr>
+        <w:t>实现：</w:t>
+      </w:r>
+    </w:p>
+    <w:p>
+      <w:pPr>
+        <w:rPr>
+          <w:rFonts w:hint="eastAsia"/>
+        </w:rPr>
+      </w:pPr>
+      <w:r>
+        <w:rPr>
+          <w:rFonts w:hint="eastAsia"/>
+        </w:rPr>
+        <w:t>输出：</w:t>
+      </w:r>
+    </w:p>
+    <w:p>
+      <w:pPr>
+        <w:rPr>
+          <w:rFonts w:hint="eastAsia"/>
+        </w:rPr>
+      </w:pPr>
+      <w:r>
+        <w:rPr>
+          <w:rFonts w:hint="eastAsia"/>
+        </w:rPr>
+        <w:t>bprop</w:t>
       </w:r>
       <w:bookmarkStart w:id="21" w:name="_GoBack"/>
       <w:bookmarkEnd w:id="21"/>
-      <w:proofErr w:type="spellStart"/>
-      <w:r>
-        <w:rPr>
-          <w:rFonts w:hint="eastAsia"/>
-          <w:shd w:val="clear" w:color="auto" w:fill="FFFFFF"/>
-        </w:rPr>
-        <w:t>i</w:t>
-      </w:r>
-      <w:proofErr w:type="spellEnd"/>
-      <w:r>
-        <w:rPr>
-          <w:rFonts w:hint="eastAsia"/>
-          <w:shd w:val="clear" w:color="auto" w:fill="FFFFFF"/>
-        </w:rPr>
-        <w:t>连向神经元</w:t>
-      </w:r>
-    </w:p>
-    <w:p>
-      <w:pPr>
-        <w:rPr>
-          <w:shd w:val="clear" w:color="auto" w:fill="FFFFFF"/>
-        </w:rPr>
-      </w:pPr>
-    </w:p>
-    <w:p>
-      <w:pPr>
-        <w:rPr>
-          <w:rFonts w:hint="eastAsia"/>
-          <w:shd w:val="clear" w:color="auto" w:fill="FFFFFF"/>
-        </w:rPr>
-      </w:pPr>
-      <w:r>
-        <w:rPr>
-          <w:rFonts w:hint="eastAsia"/>
-          <w:shd w:val="clear" w:color="auto" w:fill="FFFFFF"/>
-        </w:rPr>
-        <w:t>在计算的过程中，</w:t>
-      </w:r>
-    </w:p>
-    <w:p>
-      <w:pPr>
-        <w:rPr>
-          <w:rFonts w:hint="eastAsia"/>
-        </w:rPr>
-      </w:pPr>
-      <w:r>
-        <w:rPr>
-          <w:rFonts w:hint="eastAsia"/>
-        </w:rPr>
-        <w:t>结构：</w:t>
-      </w:r>
     </w:p>
     <w:p>
       <w:pPr>
@@ -11677,7 +11964,7 @@
 </file>
 
 <file path=customXml/itemProps1.xml><?xml version="1.0" encoding="utf-8"?>
-<ds:datastoreItem xmlns:ds="http://schemas.openxmlformats.org/officeDocument/2006/customXml" ds:itemID="{21ECC279-80F3-1B4E-9207-086A914593B5}">
+<ds:datastoreItem xmlns:ds="http://schemas.openxmlformats.org/officeDocument/2006/customXml" ds:itemID="{9D6A09B2-E57B-B542-9407-13AA2CC109DA}">
   <ds:schemaRefs>
     <ds:schemaRef ds:uri="http://schemas.openxmlformats.org/officeDocument/2006/bibliography"/>
   </ds:schemaRefs>

--- a/毕设 (Autosaved).docx
+++ b/毕设 (Autosaved).docx
@@ -1117,7 +1117,6 @@
           </w:tcPr>
           <w:p>
             <w:pPr>
-              <w:spacing w:line="240" w:lineRule="exact"/>
               <w:jc w:val="center"/>
               <w:rPr>
                 <w:sz w:val="21"/>
@@ -1140,7 +1139,6 @@
           </w:tcPr>
           <w:p>
             <w:pPr>
-              <w:spacing w:line="240" w:lineRule="exact"/>
               <w:jc w:val="center"/>
               <w:rPr>
                 <w:sz w:val="21"/>
@@ -1163,7 +1161,6 @@
           </w:tcPr>
           <w:p>
             <w:pPr>
-              <w:spacing w:line="240" w:lineRule="exact"/>
               <w:jc w:val="center"/>
               <w:rPr>
                 <w:sz w:val="21"/>
@@ -1192,7 +1189,6 @@
           </w:tcPr>
           <w:p>
             <w:pPr>
-              <w:spacing w:line="240" w:lineRule="exact"/>
               <w:jc w:val="center"/>
               <w:rPr>
                 <w:sz w:val="21"/>
@@ -1215,7 +1211,6 @@
           </w:tcPr>
           <w:p>
             <w:pPr>
-              <w:spacing w:line="240" w:lineRule="exact"/>
               <w:jc w:val="center"/>
               <w:rPr>
                 <w:sz w:val="21"/>
@@ -1238,7 +1233,6 @@
           </w:tcPr>
           <w:p>
             <w:pPr>
-              <w:spacing w:line="240" w:lineRule="exact"/>
               <w:jc w:val="center"/>
               <w:rPr>
                 <w:sz w:val="21"/>
@@ -1267,7 +1261,6 @@
           </w:tcPr>
           <w:p>
             <w:pPr>
-              <w:spacing w:line="240" w:lineRule="exact"/>
               <w:jc w:val="center"/>
               <w:rPr>
                 <w:sz w:val="21"/>
@@ -1290,7 +1283,6 @@
           </w:tcPr>
           <w:p>
             <w:pPr>
-              <w:spacing w:line="240" w:lineRule="exact"/>
               <w:jc w:val="center"/>
               <w:rPr>
                 <w:sz w:val="21"/>
@@ -1313,7 +1305,6 @@
           </w:tcPr>
           <w:p>
             <w:pPr>
-              <w:spacing w:line="240" w:lineRule="exact"/>
               <w:jc w:val="center"/>
               <w:rPr>
                 <w:sz w:val="21"/>
@@ -1342,7 +1333,6 @@
           </w:tcPr>
           <w:p>
             <w:pPr>
-              <w:spacing w:line="240" w:lineRule="exact"/>
               <w:jc w:val="center"/>
               <w:rPr>
                 <w:sz w:val="21"/>
@@ -1365,7 +1355,6 @@
           </w:tcPr>
           <w:p>
             <w:pPr>
-              <w:spacing w:line="240" w:lineRule="exact"/>
               <w:jc w:val="center"/>
               <w:rPr>
                 <w:sz w:val="21"/>
@@ -1388,7 +1377,6 @@
           </w:tcPr>
           <w:p>
             <w:pPr>
-              <w:spacing w:line="240" w:lineRule="exact"/>
               <w:jc w:val="center"/>
               <w:rPr>
                 <w:sz w:val="21"/>
@@ -1417,7 +1405,6 @@
           </w:tcPr>
           <w:p>
             <w:pPr>
-              <w:spacing w:line="240" w:lineRule="exact"/>
               <w:jc w:val="center"/>
               <w:rPr>
                 <w:sz w:val="21"/>
@@ -1440,7 +1427,6 @@
           </w:tcPr>
           <w:p>
             <w:pPr>
-              <w:spacing w:line="240" w:lineRule="exact"/>
               <w:jc w:val="center"/>
               <w:rPr>
                 <w:sz w:val="21"/>
@@ -1463,7 +1449,6 @@
           </w:tcPr>
           <w:p>
             <w:pPr>
-              <w:spacing w:line="240" w:lineRule="exact"/>
               <w:jc w:val="center"/>
               <w:rPr>
                 <w:sz w:val="21"/>
@@ -1492,7 +1477,6 @@
           </w:tcPr>
           <w:p>
             <w:pPr>
-              <w:spacing w:line="240" w:lineRule="exact"/>
               <w:jc w:val="center"/>
               <w:rPr>
                 <w:sz w:val="21"/>
@@ -1515,7 +1499,6 @@
           </w:tcPr>
           <w:p>
             <w:pPr>
-              <w:spacing w:line="240" w:lineRule="exact"/>
               <w:jc w:val="center"/>
               <w:rPr>
                 <w:sz w:val="21"/>
@@ -1538,7 +1521,6 @@
           </w:tcPr>
           <w:p>
             <w:pPr>
-              <w:spacing w:line="240" w:lineRule="exact"/>
               <w:jc w:val="center"/>
               <w:rPr>
                 <w:sz w:val="21"/>
@@ -1567,7 +1549,6 @@
           </w:tcPr>
           <w:p>
             <w:pPr>
-              <w:spacing w:line="240" w:lineRule="exact"/>
               <w:jc w:val="center"/>
               <w:rPr>
                 <w:sz w:val="21"/>
@@ -1590,7 +1571,6 @@
           </w:tcPr>
           <w:p>
             <w:pPr>
-              <w:spacing w:line="240" w:lineRule="exact"/>
               <w:jc w:val="center"/>
               <w:rPr>
                 <w:sz w:val="21"/>
@@ -1613,7 +1593,6 @@
           </w:tcPr>
           <w:p>
             <w:pPr>
-              <w:spacing w:line="240" w:lineRule="exact"/>
               <w:jc w:val="center"/>
               <w:rPr>
                 <w:sz w:val="21"/>
@@ -1642,7 +1621,6 @@
           </w:tcPr>
           <w:p>
             <w:pPr>
-              <w:spacing w:line="240" w:lineRule="exact"/>
               <w:jc w:val="center"/>
               <w:rPr>
                 <w:sz w:val="21"/>
@@ -1665,7 +1643,6 @@
           </w:tcPr>
           <w:p>
             <w:pPr>
-              <w:spacing w:line="240" w:lineRule="exact"/>
               <w:jc w:val="center"/>
               <w:rPr>
                 <w:sz w:val="21"/>
@@ -1688,7 +1665,6 @@
           </w:tcPr>
           <w:p>
             <w:pPr>
-              <w:spacing w:line="240" w:lineRule="exact"/>
               <w:jc w:val="center"/>
               <w:rPr>
                 <w:sz w:val="21"/>
@@ -1717,7 +1693,6 @@
           </w:tcPr>
           <w:p>
             <w:pPr>
-              <w:spacing w:line="240" w:lineRule="exact"/>
               <w:jc w:val="center"/>
               <w:rPr>
                 <w:sz w:val="21"/>
@@ -1740,7 +1715,6 @@
           </w:tcPr>
           <w:p>
             <w:pPr>
-              <w:spacing w:line="240" w:lineRule="exact"/>
               <w:jc w:val="center"/>
               <w:rPr>
                 <w:sz w:val="21"/>
@@ -1763,7 +1737,6 @@
           </w:tcPr>
           <w:p>
             <w:pPr>
-              <w:spacing w:line="240" w:lineRule="exact"/>
               <w:jc w:val="center"/>
               <w:rPr>
                 <w:sz w:val="21"/>
@@ -1792,7 +1765,6 @@
           </w:tcPr>
           <w:p>
             <w:pPr>
-              <w:spacing w:line="240" w:lineRule="exact"/>
               <w:jc w:val="center"/>
               <w:rPr>
                 <w:sz w:val="21"/>
@@ -1815,7 +1787,6 @@
           </w:tcPr>
           <w:p>
             <w:pPr>
-              <w:spacing w:line="240" w:lineRule="exact"/>
               <w:jc w:val="center"/>
               <w:rPr>
                 <w:sz w:val="21"/>
@@ -1838,7 +1809,6 @@
           </w:tcPr>
           <w:p>
             <w:pPr>
-              <w:spacing w:line="240" w:lineRule="exact"/>
               <w:jc w:val="center"/>
               <w:rPr>
                 <w:sz w:val="21"/>
@@ -1867,7 +1837,6 @@
           </w:tcPr>
           <w:p>
             <w:pPr>
-              <w:spacing w:line="240" w:lineRule="exact"/>
               <w:jc w:val="center"/>
               <w:rPr>
                 <w:sz w:val="21"/>
@@ -1890,7 +1859,6 @@
           </w:tcPr>
           <w:p>
             <w:pPr>
-              <w:spacing w:line="240" w:lineRule="exact"/>
               <w:jc w:val="center"/>
               <w:rPr>
                 <w:sz w:val="21"/>
@@ -1914,7 +1882,6 @@
           <w:p>
             <w:pPr>
               <w:keepNext/>
-              <w:spacing w:line="240" w:lineRule="exact"/>
               <w:jc w:val="center"/>
               <w:rPr>
                 <w:sz w:val="21"/>
@@ -1980,6 +1947,7 @@
         <w:rPr>
           <w:rFonts w:hint="eastAsia"/>
         </w:rPr>
+        <w:lastRenderedPageBreak/>
         <w:t>卷积层（</w:t>
       </w:r>
       <w:r>
@@ -2033,7 +2001,6 @@
           <w:rFonts w:hint="eastAsia"/>
           <w:b w:val="0"/>
         </w:rPr>
-        <w:lastRenderedPageBreak/>
         <w:t>卷积神经网络是深度学习与计算机视觉中极其重要的网络结构之一，许多及其成功的模型都是基于</w:t>
       </w:r>
       <w:r>
@@ -2275,6 +2242,7 @@
         <w:rPr>
           <w:rFonts w:ascii="Calibri" w:hAnsi="Calibri" w:cs="Calibri" w:hint="eastAsia"/>
         </w:rPr>
+        <w:lastRenderedPageBreak/>
         <w:t>在本算法中，</w:t>
       </w:r>
       <w:r>
@@ -2352,7 +2320,6 @@
         <w:rPr>
           <w:rFonts w:hint="eastAsia"/>
         </w:rPr>
-        <w:lastRenderedPageBreak/>
         <w:t>权值共享是卷积神经网络</w:t>
       </w:r>
       <w:r>
@@ -2960,6 +2927,7 @@
               <w:sz w:val="28"/>
               <w:szCs w:val="28"/>
             </w:rPr>
+            <w:lastRenderedPageBreak/>
             <m:t xml:space="preserve"> </m:t>
           </m:r>
         </m:oMath>
@@ -2990,7 +2958,6 @@
           <w:sz w:val="28"/>
           <w:szCs w:val="28"/>
         </w:rPr>
-        <w:lastRenderedPageBreak/>
         <w:t>另外，因为每个神经元的权重</w:t>
       </w:r>
       <w:r>
@@ -3496,6 +3463,7 @@
         <w:rPr>
           <w:rFonts w:hint="eastAsia"/>
         </w:rPr>
+        <w:lastRenderedPageBreak/>
         <w:t>python</w:t>
       </w:r>
       <w:r>
@@ -3513,7 +3481,6 @@
         <w:rPr>
           <w:rFonts w:hint="eastAsia"/>
         </w:rPr>
-        <w:lastRenderedPageBreak/>
         <w:t>首先初始化经卷积后</w:t>
       </w:r>
       <w:r>
@@ -5061,6 +5028,7 @@
             <w:rPr>
               <w:rFonts w:ascii="Cambria Math" w:hAnsi="Cambria Math"/>
             </w:rPr>
+            <w:lastRenderedPageBreak/>
             <m:t>Sampled</m:t>
           </m:r>
           <m:r>
@@ -5134,7 +5102,6 @@
         <w:rPr>
           <w:rFonts w:hint="eastAsia"/>
         </w:rPr>
-        <w:lastRenderedPageBreak/>
         <w:t>在最大值和平均值</w:t>
       </w:r>
       <w:r>
@@ -5777,7 +5744,7 @@
     <w:p>
       <w:pPr>
         <w:pStyle w:val="code"/>
-        <w:spacing w:beforeLines="50" w:before="211" w:afterLines="50" w:after="211"/>
+        <w:spacing w:beforeLines="50" w:before="211" w:afterLines="50" w:after="211" w:line="240" w:lineRule="auto"/>
       </w:pPr>
       <w:bookmarkStart w:id="10" w:name="OLE_LINK10"/>
       <w:bookmarkStart w:id="11" w:name="OLE_LINK11"/>
@@ -5897,7 +5864,7 @@
     <w:p>
       <w:pPr>
         <w:pStyle w:val="code"/>
-        <w:spacing w:beforeLines="50" w:before="211" w:afterLines="50" w:after="211"/>
+        <w:spacing w:beforeLines="50" w:before="211" w:afterLines="50" w:after="211" w:line="240" w:lineRule="auto"/>
       </w:pPr>
       <w:proofErr w:type="spellStart"/>
       <w:r>
@@ -12567,6 +12534,7 @@
     <w:p>
       <w:pPr>
         <w:pStyle w:val="code"/>
+        <w:spacing w:line="240" w:lineRule="auto"/>
       </w:pPr>
       <w:proofErr w:type="spellStart"/>
       <w:r>
@@ -12661,6 +12629,7 @@
     <w:p>
       <w:pPr>
         <w:pStyle w:val="code"/>
+        <w:spacing w:line="240" w:lineRule="auto"/>
       </w:pPr>
       <w:proofErr w:type="spellStart"/>
       <w:r>
@@ -21596,946 +21565,418 @@
     </w:p>
     <w:p>
       <w:pPr>
-        <w:pStyle w:val="HTMLPreformatted"/>
-        <w:shd w:val="clear" w:color="auto" w:fill="FFFFFF"/>
-        <w:rPr>
-          <w:rFonts w:ascii="Menlo" w:hAnsi="Menlo" w:cs="Menlo"/>
-          <w:color w:val="000000"/>
-          <w:sz w:val="18"/>
-          <w:szCs w:val="18"/>
-        </w:rPr>
-      </w:pPr>
-      <w:r>
-        <w:rPr>
-          <w:rFonts w:ascii="Menlo" w:hAnsi="Menlo" w:cs="Menlo"/>
+        <w:pStyle w:val="code"/>
+      </w:pPr>
+      <w:r>
+        <w:rPr>
           <w:i/>
           <w:iCs/>
           <w:color w:val="808080"/>
-          <w:sz w:val="18"/>
-          <w:szCs w:val="18"/>
         </w:rPr>
         <w:t xml:space="preserve"># </w:t>
       </w:r>
       <w:proofErr w:type="spellStart"/>
       <w:r>
         <w:rPr>
-          <w:rFonts w:ascii="Menlo" w:hAnsi="Menlo" w:cs="Menlo"/>
           <w:i/>
           <w:iCs/>
           <w:color w:val="808080"/>
-          <w:sz w:val="18"/>
-          <w:szCs w:val="18"/>
         </w:rPr>
         <w:t>bprop:err</w:t>
       </w:r>
       <w:proofErr w:type="spellEnd"/>
       <w:r>
         <w:rPr>
-          <w:rFonts w:ascii="Menlo" w:hAnsi="Menlo" w:cs="Menlo"/>
           <w:i/>
           <w:iCs/>
           <w:color w:val="808080"/>
-          <w:sz w:val="18"/>
-          <w:szCs w:val="18"/>
         </w:rPr>
         <w:br/>
       </w:r>
       <w:r>
-        <w:rPr>
-          <w:rFonts w:ascii="Menlo" w:hAnsi="Menlo" w:cs="Menlo"/>
-          <w:color w:val="000000"/>
-          <w:sz w:val="18"/>
-          <w:szCs w:val="18"/>
-        </w:rPr>
         <w:t xml:space="preserve">err = </w:t>
       </w:r>
       <w:proofErr w:type="spellStart"/>
       <w:r>
-        <w:rPr>
-          <w:rFonts w:ascii="Menlo" w:hAnsi="Menlo" w:cs="Menlo"/>
-          <w:color w:val="000000"/>
-          <w:sz w:val="18"/>
-          <w:szCs w:val="18"/>
-        </w:rPr>
         <w:t>out_state</w:t>
       </w:r>
       <w:proofErr w:type="spellEnd"/>
       <w:r>
-        <w:rPr>
-          <w:rFonts w:ascii="Menlo" w:hAnsi="Menlo" w:cs="Menlo"/>
-          <w:color w:val="000000"/>
-          <w:sz w:val="18"/>
-          <w:szCs w:val="18"/>
-        </w:rPr>
         <w:t xml:space="preserve"> - </w:t>
       </w:r>
       <w:proofErr w:type="spellStart"/>
       <w:r>
-        <w:rPr>
-          <w:rFonts w:ascii="Menlo" w:hAnsi="Menlo" w:cs="Menlo"/>
-          <w:color w:val="000000"/>
-          <w:sz w:val="18"/>
-          <w:szCs w:val="18"/>
-        </w:rPr>
         <w:t>train_label_batch</w:t>
       </w:r>
       <w:proofErr w:type="spellEnd"/>
       <w:r>
-        <w:rPr>
-          <w:rFonts w:ascii="Menlo" w:hAnsi="Menlo" w:cs="Menlo"/>
-          <w:color w:val="000000"/>
-          <w:sz w:val="18"/>
-          <w:szCs w:val="18"/>
-        </w:rPr>
         <w:br/>
       </w:r>
       <w:r>
         <w:rPr>
-          <w:rFonts w:ascii="Menlo" w:hAnsi="Menlo" w:cs="Menlo"/>
           <w:color w:val="808080"/>
-          <w:sz w:val="18"/>
-          <w:szCs w:val="18"/>
         </w:rPr>
         <w:t xml:space="preserve">CE </w:t>
       </w:r>
       <w:r>
-        <w:rPr>
-          <w:rFonts w:ascii="Menlo" w:hAnsi="Menlo" w:cs="Menlo"/>
-          <w:color w:val="000000"/>
-          <w:sz w:val="18"/>
-          <w:szCs w:val="18"/>
-        </w:rPr>
         <w:t xml:space="preserve">= (err * </w:t>
       </w:r>
       <w:proofErr w:type="spellStart"/>
       <w:r>
-        <w:rPr>
-          <w:rFonts w:ascii="Menlo" w:hAnsi="Menlo" w:cs="Menlo"/>
-          <w:color w:val="000000"/>
-          <w:sz w:val="18"/>
-          <w:szCs w:val="18"/>
-        </w:rPr>
         <w:t>err</w:t>
       </w:r>
       <w:proofErr w:type="spellEnd"/>
       <w:r>
-        <w:rPr>
-          <w:rFonts w:ascii="Menlo" w:hAnsi="Menlo" w:cs="Menlo"/>
-          <w:color w:val="000000"/>
-          <w:sz w:val="18"/>
-          <w:szCs w:val="18"/>
-        </w:rPr>
         <w:t xml:space="preserve"> / </w:t>
       </w:r>
       <w:r>
         <w:rPr>
-          <w:rFonts w:ascii="Menlo" w:hAnsi="Menlo" w:cs="Menlo"/>
           <w:color w:val="0000FF"/>
-          <w:sz w:val="18"/>
-          <w:szCs w:val="18"/>
         </w:rPr>
         <w:t>2</w:t>
       </w:r>
       <w:r>
-        <w:rPr>
-          <w:rFonts w:ascii="Menlo" w:hAnsi="Menlo" w:cs="Menlo"/>
-          <w:color w:val="000000"/>
-          <w:sz w:val="18"/>
-          <w:szCs w:val="18"/>
-        </w:rPr>
         <w:t>).sum(</w:t>
       </w:r>
       <w:r>
         <w:rPr>
-          <w:rFonts w:ascii="Menlo" w:hAnsi="Menlo" w:cs="Menlo"/>
           <w:color w:val="660099"/>
-          <w:sz w:val="18"/>
-          <w:szCs w:val="18"/>
         </w:rPr>
         <w:t>axis</w:t>
       </w:r>
       <w:r>
-        <w:rPr>
-          <w:rFonts w:ascii="Menlo" w:hAnsi="Menlo" w:cs="Menlo"/>
-          <w:color w:val="000000"/>
-          <w:sz w:val="18"/>
-          <w:szCs w:val="18"/>
-        </w:rPr>
         <w:t>=</w:t>
       </w:r>
       <w:r>
         <w:rPr>
-          <w:rFonts w:ascii="Menlo" w:hAnsi="Menlo" w:cs="Menlo"/>
           <w:color w:val="0000FF"/>
-          <w:sz w:val="18"/>
-          <w:szCs w:val="18"/>
         </w:rPr>
         <w:t>1</w:t>
       </w:r>
       <w:r>
-        <w:rPr>
-          <w:rFonts w:ascii="Menlo" w:hAnsi="Menlo" w:cs="Menlo"/>
-          <w:color w:val="000000"/>
-          <w:sz w:val="18"/>
-          <w:szCs w:val="18"/>
-        </w:rPr>
         <w:t>)</w:t>
       </w:r>
       <w:r>
-        <w:rPr>
-          <w:rFonts w:ascii="Menlo" w:hAnsi="Menlo" w:cs="Menlo"/>
-          <w:color w:val="000000"/>
-          <w:sz w:val="18"/>
-          <w:szCs w:val="18"/>
-        </w:rPr>
         <w:br/>
       </w:r>
       <w:proofErr w:type="spellStart"/>
       <w:r>
         <w:rPr>
-          <w:rFonts w:ascii="Menlo" w:hAnsi="Menlo" w:cs="Menlo"/>
-          <w:color w:val="000000"/>
-          <w:sz w:val="18"/>
-          <w:szCs w:val="18"/>
           <w:shd w:val="clear" w:color="auto" w:fill="FFE4FF"/>
         </w:rPr>
         <w:t>d_Out</w:t>
       </w:r>
       <w:proofErr w:type="spellEnd"/>
       <w:r>
-        <w:rPr>
-          <w:rFonts w:ascii="Menlo" w:hAnsi="Menlo" w:cs="Menlo"/>
-          <w:color w:val="000000"/>
-          <w:sz w:val="18"/>
-          <w:szCs w:val="18"/>
-        </w:rPr>
         <w:t xml:space="preserve"> = </w:t>
       </w:r>
       <w:proofErr w:type="spellStart"/>
       <w:r>
-        <w:rPr>
-          <w:rFonts w:ascii="Menlo" w:hAnsi="Menlo" w:cs="Menlo"/>
-          <w:color w:val="000000"/>
-          <w:sz w:val="18"/>
-          <w:szCs w:val="18"/>
-        </w:rPr>
         <w:t>out_state</w:t>
       </w:r>
       <w:proofErr w:type="spellEnd"/>
       <w:r>
-        <w:rPr>
-          <w:rFonts w:ascii="Menlo" w:hAnsi="Menlo" w:cs="Menlo"/>
-          <w:color w:val="000000"/>
-          <w:sz w:val="18"/>
-          <w:szCs w:val="18"/>
-        </w:rPr>
         <w:t xml:space="preserve"> * (</w:t>
       </w:r>
       <w:r>
         <w:rPr>
-          <w:rFonts w:ascii="Menlo" w:hAnsi="Menlo" w:cs="Menlo"/>
           <w:color w:val="0000FF"/>
-          <w:sz w:val="18"/>
-          <w:szCs w:val="18"/>
         </w:rPr>
         <w:t xml:space="preserve">1 </w:t>
       </w:r>
       <w:r>
-        <w:rPr>
-          <w:rFonts w:ascii="Menlo" w:hAnsi="Menlo" w:cs="Menlo"/>
-          <w:color w:val="000000"/>
-          <w:sz w:val="18"/>
-          <w:szCs w:val="18"/>
-        </w:rPr>
         <w:t xml:space="preserve">- </w:t>
       </w:r>
       <w:proofErr w:type="spellStart"/>
       <w:r>
-        <w:rPr>
-          <w:rFonts w:ascii="Menlo" w:hAnsi="Menlo" w:cs="Menlo"/>
-          <w:color w:val="000000"/>
-          <w:sz w:val="18"/>
-          <w:szCs w:val="18"/>
-        </w:rPr>
         <w:t>out_state</w:t>
       </w:r>
       <w:proofErr w:type="spellEnd"/>
       <w:r>
-        <w:rPr>
-          <w:rFonts w:ascii="Menlo" w:hAnsi="Menlo" w:cs="Menlo"/>
-          <w:color w:val="000000"/>
-          <w:sz w:val="18"/>
-          <w:szCs w:val="18"/>
-        </w:rPr>
         <w:t>) * err</w:t>
       </w:r>
       <w:r>
-        <w:rPr>
-          <w:rFonts w:ascii="Menlo" w:hAnsi="Menlo" w:cs="Menlo"/>
-          <w:color w:val="000000"/>
-          <w:sz w:val="18"/>
-          <w:szCs w:val="18"/>
-        </w:rPr>
         <w:br/>
       </w:r>
       <w:proofErr w:type="spellStart"/>
       <w:r>
-        <w:rPr>
-          <w:rFonts w:ascii="Menlo" w:hAnsi="Menlo" w:cs="Menlo"/>
-          <w:color w:val="000000"/>
-          <w:sz w:val="18"/>
-          <w:szCs w:val="18"/>
-        </w:rPr>
         <w:t>d_hid_to_out</w:t>
       </w:r>
       <w:proofErr w:type="spellEnd"/>
       <w:r>
-        <w:rPr>
-          <w:rFonts w:ascii="Menlo" w:hAnsi="Menlo" w:cs="Menlo"/>
-          <w:color w:val="000000"/>
-          <w:sz w:val="18"/>
-          <w:szCs w:val="18"/>
-        </w:rPr>
         <w:t xml:space="preserve"> = np.dot(</w:t>
       </w:r>
       <w:proofErr w:type="spellStart"/>
       <w:r>
-        <w:rPr>
-          <w:rFonts w:ascii="Menlo" w:hAnsi="Menlo" w:cs="Menlo"/>
-          <w:color w:val="000000"/>
-          <w:sz w:val="18"/>
-          <w:szCs w:val="18"/>
-        </w:rPr>
         <w:t>hid_state.transpose</w:t>
       </w:r>
       <w:proofErr w:type="spellEnd"/>
       <w:r>
-        <w:rPr>
-          <w:rFonts w:ascii="Menlo" w:hAnsi="Menlo" w:cs="Menlo"/>
-          <w:color w:val="000000"/>
-          <w:sz w:val="18"/>
-          <w:szCs w:val="18"/>
-        </w:rPr>
         <w:t xml:space="preserve">(), </w:t>
       </w:r>
       <w:proofErr w:type="spellStart"/>
       <w:r>
         <w:rPr>
-          <w:rFonts w:ascii="Menlo" w:hAnsi="Menlo" w:cs="Menlo"/>
-          <w:color w:val="000000"/>
-          <w:sz w:val="18"/>
-          <w:szCs w:val="18"/>
           <w:shd w:val="clear" w:color="auto" w:fill="E4E4FF"/>
         </w:rPr>
         <w:t>d_Out</w:t>
       </w:r>
       <w:proofErr w:type="spellEnd"/>
       <w:r>
-        <w:rPr>
-          <w:rFonts w:ascii="Menlo" w:hAnsi="Menlo" w:cs="Menlo"/>
-          <w:color w:val="000000"/>
-          <w:sz w:val="18"/>
-          <w:szCs w:val="18"/>
-        </w:rPr>
         <w:t>)</w:t>
       </w:r>
       <w:r>
-        <w:rPr>
-          <w:rFonts w:ascii="Menlo" w:hAnsi="Menlo" w:cs="Menlo"/>
-          <w:color w:val="000000"/>
-          <w:sz w:val="18"/>
-          <w:szCs w:val="18"/>
-        </w:rPr>
         <w:br/>
       </w:r>
       <w:proofErr w:type="spellStart"/>
       <w:r>
-        <w:rPr>
-          <w:rFonts w:ascii="Menlo" w:hAnsi="Menlo" w:cs="Menlo"/>
-          <w:color w:val="000000"/>
-          <w:sz w:val="18"/>
-          <w:szCs w:val="18"/>
-        </w:rPr>
         <w:t>d_hid</w:t>
       </w:r>
       <w:proofErr w:type="spellEnd"/>
       <w:r>
-        <w:rPr>
-          <w:rFonts w:ascii="Menlo" w:hAnsi="Menlo" w:cs="Menlo"/>
-          <w:color w:val="000000"/>
-          <w:sz w:val="18"/>
-          <w:szCs w:val="18"/>
-        </w:rPr>
         <w:t xml:space="preserve"> = np.dot(</w:t>
       </w:r>
       <w:proofErr w:type="spellStart"/>
       <w:r>
         <w:rPr>
-          <w:rFonts w:ascii="Menlo" w:hAnsi="Menlo" w:cs="Menlo"/>
-          <w:color w:val="000000"/>
-          <w:sz w:val="18"/>
-          <w:szCs w:val="18"/>
           <w:shd w:val="clear" w:color="auto" w:fill="E4E4FF"/>
         </w:rPr>
         <w:t>d_Out</w:t>
       </w:r>
       <w:proofErr w:type="spellEnd"/>
       <w:r>
-        <w:rPr>
-          <w:rFonts w:ascii="Menlo" w:hAnsi="Menlo" w:cs="Menlo"/>
-          <w:color w:val="000000"/>
-          <w:sz w:val="18"/>
-          <w:szCs w:val="18"/>
-        </w:rPr>
         <w:t xml:space="preserve">, </w:t>
       </w:r>
       <w:proofErr w:type="spellStart"/>
       <w:r>
-        <w:rPr>
-          <w:rFonts w:ascii="Menlo" w:hAnsi="Menlo" w:cs="Menlo"/>
-          <w:color w:val="000000"/>
-          <w:sz w:val="18"/>
-          <w:szCs w:val="18"/>
-        </w:rPr>
         <w:t>hid_to_out_weights.transpose</w:t>
       </w:r>
       <w:proofErr w:type="spellEnd"/>
       <w:r>
-        <w:rPr>
-          <w:rFonts w:ascii="Menlo" w:hAnsi="Menlo" w:cs="Menlo"/>
-          <w:color w:val="000000"/>
-          <w:sz w:val="18"/>
-          <w:szCs w:val="18"/>
-        </w:rPr>
         <w:t>())</w:t>
       </w:r>
       <w:r>
-        <w:rPr>
-          <w:rFonts w:ascii="Menlo" w:hAnsi="Menlo" w:cs="Menlo"/>
-          <w:color w:val="000000"/>
-          <w:sz w:val="18"/>
-          <w:szCs w:val="18"/>
-        </w:rPr>
         <w:br/>
       </w:r>
       <w:proofErr w:type="spellStart"/>
       <w:r>
-        <w:rPr>
-          <w:rFonts w:ascii="Menlo" w:hAnsi="Menlo" w:cs="Menlo"/>
-          <w:color w:val="000000"/>
-          <w:sz w:val="18"/>
-          <w:szCs w:val="18"/>
-        </w:rPr>
         <w:t>d_in_to_hid</w:t>
       </w:r>
       <w:proofErr w:type="spellEnd"/>
       <w:r>
-        <w:rPr>
-          <w:rFonts w:ascii="Menlo" w:hAnsi="Menlo" w:cs="Menlo"/>
-          <w:color w:val="000000"/>
-          <w:sz w:val="18"/>
-          <w:szCs w:val="18"/>
-        </w:rPr>
         <w:t xml:space="preserve"> = np.dot(</w:t>
       </w:r>
       <w:proofErr w:type="spellStart"/>
       <w:r>
-        <w:rPr>
-          <w:rFonts w:ascii="Menlo" w:hAnsi="Menlo" w:cs="Menlo"/>
-          <w:color w:val="000000"/>
-          <w:sz w:val="18"/>
-          <w:szCs w:val="18"/>
-        </w:rPr>
         <w:t>train_batch.transpose</w:t>
       </w:r>
       <w:proofErr w:type="spellEnd"/>
       <w:r>
-        <w:rPr>
-          <w:rFonts w:ascii="Menlo" w:hAnsi="Menlo" w:cs="Menlo"/>
-          <w:color w:val="000000"/>
-          <w:sz w:val="18"/>
-          <w:szCs w:val="18"/>
-        </w:rPr>
         <w:t xml:space="preserve">(), </w:t>
       </w:r>
       <w:proofErr w:type="spellStart"/>
       <w:r>
-        <w:rPr>
-          <w:rFonts w:ascii="Menlo" w:hAnsi="Menlo" w:cs="Menlo"/>
-          <w:color w:val="000000"/>
-          <w:sz w:val="18"/>
-          <w:szCs w:val="18"/>
-        </w:rPr>
         <w:t>d_hid</w:t>
       </w:r>
       <w:proofErr w:type="spellEnd"/>
       <w:r>
-        <w:rPr>
-          <w:rFonts w:ascii="Menlo" w:hAnsi="Menlo" w:cs="Menlo"/>
-          <w:color w:val="000000"/>
-          <w:sz w:val="18"/>
-          <w:szCs w:val="18"/>
-        </w:rPr>
         <w:t>)</w:t>
       </w:r>
       <w:r>
-        <w:rPr>
-          <w:rFonts w:ascii="Menlo" w:hAnsi="Menlo" w:cs="Menlo"/>
-          <w:color w:val="000000"/>
-          <w:sz w:val="18"/>
-          <w:szCs w:val="18"/>
-        </w:rPr>
         <w:br/>
       </w:r>
       <w:proofErr w:type="spellStart"/>
       <w:r>
-        <w:rPr>
-          <w:rFonts w:ascii="Menlo" w:hAnsi="Menlo" w:cs="Menlo"/>
-          <w:color w:val="000000"/>
-          <w:sz w:val="18"/>
-          <w:szCs w:val="18"/>
-        </w:rPr>
         <w:t>d_in</w:t>
       </w:r>
       <w:proofErr w:type="spellEnd"/>
       <w:r>
-        <w:rPr>
-          <w:rFonts w:ascii="Menlo" w:hAnsi="Menlo" w:cs="Menlo"/>
-          <w:color w:val="000000"/>
-          <w:sz w:val="18"/>
-          <w:szCs w:val="18"/>
-        </w:rPr>
         <w:t xml:space="preserve"> = np.dot(</w:t>
       </w:r>
       <w:proofErr w:type="spellStart"/>
       <w:r>
-        <w:rPr>
-          <w:rFonts w:ascii="Menlo" w:hAnsi="Menlo" w:cs="Menlo"/>
-          <w:color w:val="000000"/>
-          <w:sz w:val="18"/>
-          <w:szCs w:val="18"/>
-        </w:rPr>
         <w:t>d_hid</w:t>
       </w:r>
       <w:proofErr w:type="spellEnd"/>
       <w:r>
-        <w:rPr>
-          <w:rFonts w:ascii="Menlo" w:hAnsi="Menlo" w:cs="Menlo"/>
-          <w:color w:val="000000"/>
-          <w:sz w:val="18"/>
-          <w:szCs w:val="18"/>
-        </w:rPr>
         <w:t xml:space="preserve">, </w:t>
       </w:r>
       <w:proofErr w:type="spellStart"/>
       <w:r>
-        <w:rPr>
-          <w:rFonts w:ascii="Menlo" w:hAnsi="Menlo" w:cs="Menlo"/>
-          <w:color w:val="000000"/>
-          <w:sz w:val="18"/>
-          <w:szCs w:val="18"/>
-        </w:rPr>
         <w:t>in_to_hid_weights.transpose</w:t>
       </w:r>
       <w:proofErr w:type="spellEnd"/>
       <w:r>
-        <w:rPr>
-          <w:rFonts w:ascii="Menlo" w:hAnsi="Menlo" w:cs="Menlo"/>
-          <w:color w:val="000000"/>
-          <w:sz w:val="18"/>
-          <w:szCs w:val="18"/>
-        </w:rPr>
         <w:t>())</w:t>
       </w:r>
       <w:r>
-        <w:rPr>
-          <w:rFonts w:ascii="Menlo" w:hAnsi="Menlo" w:cs="Menlo"/>
-          <w:color w:val="000000"/>
-          <w:sz w:val="18"/>
-          <w:szCs w:val="18"/>
-        </w:rPr>
         <w:br/>
       </w:r>
       <w:r>
-        <w:rPr>
-          <w:rFonts w:ascii="Menlo" w:hAnsi="Menlo" w:cs="Menlo"/>
-          <w:color w:val="000000"/>
-          <w:sz w:val="18"/>
-          <w:szCs w:val="18"/>
-        </w:rPr>
         <w:br/>
       </w:r>
       <w:r>
         <w:rPr>
-          <w:rFonts w:ascii="Menlo" w:hAnsi="Menlo" w:cs="Menlo"/>
           <w:i/>
           <w:iCs/>
           <w:color w:val="808080"/>
-          <w:sz w:val="18"/>
-          <w:szCs w:val="18"/>
         </w:rPr>
         <w:t># update weights</w:t>
       </w:r>
       <w:r>
         <w:rPr>
-          <w:rFonts w:ascii="Menlo" w:hAnsi="Menlo" w:cs="Menlo"/>
           <w:i/>
           <w:iCs/>
           <w:color w:val="808080"/>
-          <w:sz w:val="18"/>
-          <w:szCs w:val="18"/>
         </w:rPr>
         <w:br/>
       </w:r>
       <w:proofErr w:type="spellStart"/>
       <w:r>
-        <w:rPr>
-          <w:rFonts w:ascii="Menlo" w:hAnsi="Menlo" w:cs="Menlo"/>
-          <w:color w:val="000000"/>
-          <w:sz w:val="18"/>
-          <w:szCs w:val="18"/>
-        </w:rPr>
         <w:t>del_hid_to_out</w:t>
       </w:r>
       <w:proofErr w:type="spellEnd"/>
       <w:r>
-        <w:rPr>
-          <w:rFonts w:ascii="Menlo" w:hAnsi="Menlo" w:cs="Menlo"/>
-          <w:color w:val="000000"/>
-          <w:sz w:val="18"/>
-          <w:szCs w:val="18"/>
-        </w:rPr>
         <w:t xml:space="preserve"> = -</w:t>
       </w:r>
       <w:r>
         <w:rPr>
-          <w:rFonts w:ascii="Menlo" w:hAnsi="Menlo" w:cs="Menlo"/>
           <w:color w:val="0000FF"/>
-          <w:sz w:val="18"/>
-          <w:szCs w:val="18"/>
         </w:rPr>
         <w:t xml:space="preserve">1 </w:t>
       </w:r>
       <w:r>
-        <w:rPr>
-          <w:rFonts w:ascii="Menlo" w:hAnsi="Menlo" w:cs="Menlo"/>
-          <w:color w:val="000000"/>
-          <w:sz w:val="18"/>
-          <w:szCs w:val="18"/>
-        </w:rPr>
         <w:t xml:space="preserve">* alpha * </w:t>
       </w:r>
       <w:proofErr w:type="spellStart"/>
       <w:r>
-        <w:rPr>
-          <w:rFonts w:ascii="Menlo" w:hAnsi="Menlo" w:cs="Menlo"/>
-          <w:color w:val="000000"/>
-          <w:sz w:val="18"/>
-          <w:szCs w:val="18"/>
-        </w:rPr>
         <w:t>d_hid_to_out</w:t>
       </w:r>
       <w:proofErr w:type="spellEnd"/>
       <w:r>
-        <w:rPr>
-          <w:rFonts w:ascii="Menlo" w:hAnsi="Menlo" w:cs="Menlo"/>
-          <w:color w:val="000000"/>
-          <w:sz w:val="18"/>
-          <w:szCs w:val="18"/>
-        </w:rPr>
         <w:t xml:space="preserve"> / </w:t>
       </w:r>
       <w:proofErr w:type="spellStart"/>
       <w:r>
-        <w:rPr>
-          <w:rFonts w:ascii="Menlo" w:hAnsi="Menlo" w:cs="Menlo"/>
-          <w:color w:val="000000"/>
-          <w:sz w:val="18"/>
-          <w:szCs w:val="18"/>
-        </w:rPr>
         <w:t>batch_size</w:t>
       </w:r>
       <w:proofErr w:type="spellEnd"/>
       <w:r>
-        <w:rPr>
-          <w:rFonts w:ascii="Menlo" w:hAnsi="Menlo" w:cs="Menlo"/>
-          <w:color w:val="000000"/>
-          <w:sz w:val="18"/>
-          <w:szCs w:val="18"/>
-        </w:rPr>
         <w:br/>
       </w:r>
       <w:proofErr w:type="spellStart"/>
       <w:r>
-        <w:rPr>
-          <w:rFonts w:ascii="Menlo" w:hAnsi="Menlo" w:cs="Menlo"/>
-          <w:color w:val="000000"/>
-          <w:sz w:val="18"/>
-          <w:szCs w:val="18"/>
-        </w:rPr>
         <w:t>del_in_to_hid</w:t>
       </w:r>
       <w:proofErr w:type="spellEnd"/>
       <w:r>
-        <w:rPr>
-          <w:rFonts w:ascii="Menlo" w:hAnsi="Menlo" w:cs="Menlo"/>
-          <w:color w:val="000000"/>
-          <w:sz w:val="18"/>
-          <w:szCs w:val="18"/>
-        </w:rPr>
         <w:t xml:space="preserve"> = -</w:t>
       </w:r>
       <w:r>
         <w:rPr>
-          <w:rFonts w:ascii="Menlo" w:hAnsi="Menlo" w:cs="Menlo"/>
           <w:color w:val="0000FF"/>
-          <w:sz w:val="18"/>
-          <w:szCs w:val="18"/>
         </w:rPr>
         <w:t xml:space="preserve">1 </w:t>
       </w:r>
       <w:r>
-        <w:rPr>
-          <w:rFonts w:ascii="Menlo" w:hAnsi="Menlo" w:cs="Menlo"/>
-          <w:color w:val="000000"/>
-          <w:sz w:val="18"/>
-          <w:szCs w:val="18"/>
-        </w:rPr>
         <w:t xml:space="preserve">* alpha * </w:t>
       </w:r>
       <w:proofErr w:type="spellStart"/>
       <w:r>
-        <w:rPr>
-          <w:rFonts w:ascii="Menlo" w:hAnsi="Menlo" w:cs="Menlo"/>
-          <w:color w:val="000000"/>
-          <w:sz w:val="18"/>
-          <w:szCs w:val="18"/>
-        </w:rPr>
         <w:t>d_in_to_hid</w:t>
       </w:r>
       <w:proofErr w:type="spellEnd"/>
       <w:r>
-        <w:rPr>
-          <w:rFonts w:ascii="Menlo" w:hAnsi="Menlo" w:cs="Menlo"/>
-          <w:color w:val="000000"/>
-          <w:sz w:val="18"/>
-          <w:szCs w:val="18"/>
-        </w:rPr>
         <w:t xml:space="preserve"> / </w:t>
       </w:r>
       <w:proofErr w:type="spellStart"/>
       <w:r>
-        <w:rPr>
-          <w:rFonts w:ascii="Menlo" w:hAnsi="Menlo" w:cs="Menlo"/>
-          <w:color w:val="000000"/>
-          <w:sz w:val="18"/>
-          <w:szCs w:val="18"/>
-        </w:rPr>
         <w:t>batch_size</w:t>
       </w:r>
       <w:proofErr w:type="spellEnd"/>
       <w:r>
-        <w:rPr>
-          <w:rFonts w:ascii="Menlo" w:hAnsi="Menlo" w:cs="Menlo"/>
-          <w:color w:val="000000"/>
-          <w:sz w:val="18"/>
-          <w:szCs w:val="18"/>
-        </w:rPr>
         <w:br/>
       </w:r>
       <w:proofErr w:type="spellStart"/>
       <w:r>
-        <w:rPr>
-          <w:rFonts w:ascii="Menlo" w:hAnsi="Menlo" w:cs="Menlo"/>
-          <w:color w:val="000000"/>
-          <w:sz w:val="18"/>
-          <w:szCs w:val="18"/>
-        </w:rPr>
         <w:t>hid_to_out_weights</w:t>
       </w:r>
       <w:proofErr w:type="spellEnd"/>
       <w:r>
-        <w:rPr>
-          <w:rFonts w:ascii="Menlo" w:hAnsi="Menlo" w:cs="Menlo"/>
-          <w:color w:val="000000"/>
-          <w:sz w:val="18"/>
-          <w:szCs w:val="18"/>
-        </w:rPr>
         <w:t xml:space="preserve"> += </w:t>
       </w:r>
       <w:proofErr w:type="spellStart"/>
       <w:r>
-        <w:rPr>
-          <w:rFonts w:ascii="Menlo" w:hAnsi="Menlo" w:cs="Menlo"/>
-          <w:color w:val="000000"/>
-          <w:sz w:val="18"/>
-          <w:szCs w:val="18"/>
-        </w:rPr>
         <w:t>del_hid_to_out</w:t>
       </w:r>
       <w:proofErr w:type="spellEnd"/>
       <w:r>
-        <w:rPr>
-          <w:rFonts w:ascii="Menlo" w:hAnsi="Menlo" w:cs="Menlo"/>
-          <w:color w:val="000000"/>
-          <w:sz w:val="18"/>
-          <w:szCs w:val="18"/>
-        </w:rPr>
         <w:br/>
       </w:r>
       <w:proofErr w:type="spellStart"/>
       <w:r>
-        <w:rPr>
-          <w:rFonts w:ascii="Menlo" w:hAnsi="Menlo" w:cs="Menlo"/>
-          <w:color w:val="000000"/>
-          <w:sz w:val="18"/>
-          <w:szCs w:val="18"/>
-        </w:rPr>
         <w:t>in_to_hid_weights</w:t>
       </w:r>
       <w:proofErr w:type="spellEnd"/>
       <w:r>
-        <w:rPr>
-          <w:rFonts w:ascii="Menlo" w:hAnsi="Menlo" w:cs="Menlo"/>
-          <w:color w:val="000000"/>
-          <w:sz w:val="18"/>
-          <w:szCs w:val="18"/>
-        </w:rPr>
         <w:t xml:space="preserve"> += </w:t>
       </w:r>
       <w:proofErr w:type="spellStart"/>
       <w:r>
-        <w:rPr>
-          <w:rFonts w:ascii="Menlo" w:hAnsi="Menlo" w:cs="Menlo"/>
-          <w:color w:val="000000"/>
-          <w:sz w:val="18"/>
-          <w:szCs w:val="18"/>
-        </w:rPr>
         <w:t>del_in_to_hid</w:t>
       </w:r>
       <w:proofErr w:type="spellEnd"/>
       <w:r>
-        <w:rPr>
-          <w:rFonts w:ascii="Menlo" w:hAnsi="Menlo" w:cs="Menlo"/>
-          <w:color w:val="000000"/>
-          <w:sz w:val="18"/>
-          <w:szCs w:val="18"/>
-        </w:rPr>
         <w:br/>
       </w:r>
       <w:r>
-        <w:rPr>
-          <w:rFonts w:ascii="Menlo" w:hAnsi="Menlo" w:cs="Menlo"/>
-          <w:color w:val="000000"/>
-          <w:sz w:val="18"/>
-          <w:szCs w:val="18"/>
-        </w:rPr>
         <w:br/>
       </w:r>
       <w:proofErr w:type="spellStart"/>
       <w:r>
-        <w:rPr>
-          <w:rFonts w:ascii="Menlo" w:hAnsi="Menlo" w:cs="Menlo"/>
-          <w:color w:val="000000"/>
-          <w:sz w:val="18"/>
-          <w:szCs w:val="18"/>
-        </w:rPr>
-        <w:lastRenderedPageBreak/>
         <w:t>hid_bias</w:t>
       </w:r>
       <w:proofErr w:type="spellEnd"/>
       <w:r>
-        <w:rPr>
-          <w:rFonts w:ascii="Menlo" w:hAnsi="Menlo" w:cs="Menlo"/>
-          <w:color w:val="000000"/>
-          <w:sz w:val="18"/>
-          <w:szCs w:val="18"/>
-        </w:rPr>
         <w:t xml:space="preserve"> += -</w:t>
       </w:r>
       <w:r>
         <w:rPr>
-          <w:rFonts w:ascii="Menlo" w:hAnsi="Menlo" w:cs="Menlo"/>
           <w:color w:val="0000FF"/>
-          <w:sz w:val="18"/>
-          <w:szCs w:val="18"/>
         </w:rPr>
         <w:t xml:space="preserve">1 </w:t>
       </w:r>
       <w:r>
-        <w:rPr>
-          <w:rFonts w:ascii="Menlo" w:hAnsi="Menlo" w:cs="Menlo"/>
-          <w:color w:val="000000"/>
-          <w:sz w:val="18"/>
-          <w:szCs w:val="18"/>
-        </w:rPr>
         <w:t xml:space="preserve">* alpha * </w:t>
       </w:r>
       <w:proofErr w:type="spellStart"/>
       <w:r>
-        <w:rPr>
-          <w:rFonts w:ascii="Menlo" w:hAnsi="Menlo" w:cs="Menlo"/>
-          <w:color w:val="000000"/>
-          <w:sz w:val="18"/>
-          <w:szCs w:val="18"/>
-        </w:rPr>
         <w:t>d_hid</w:t>
       </w:r>
       <w:proofErr w:type="spellEnd"/>
       <w:r>
-        <w:rPr>
-          <w:rFonts w:ascii="Menlo" w:hAnsi="Menlo" w:cs="Menlo"/>
-          <w:color w:val="000000"/>
-          <w:sz w:val="18"/>
-          <w:szCs w:val="18"/>
-        </w:rPr>
         <w:br/>
       </w:r>
       <w:proofErr w:type="spellStart"/>
       <w:r>
-        <w:rPr>
-          <w:rFonts w:ascii="Menlo" w:hAnsi="Menlo" w:cs="Menlo"/>
-          <w:color w:val="000000"/>
-          <w:sz w:val="18"/>
-          <w:szCs w:val="18"/>
-        </w:rPr>
         <w:t>out_bias</w:t>
       </w:r>
       <w:proofErr w:type="spellEnd"/>
       <w:r>
-        <w:rPr>
-          <w:rFonts w:ascii="Menlo" w:hAnsi="Menlo" w:cs="Menlo"/>
-          <w:color w:val="000000"/>
-          <w:sz w:val="18"/>
-          <w:szCs w:val="18"/>
-        </w:rPr>
         <w:t xml:space="preserve"> += -</w:t>
       </w:r>
       <w:r>
         <w:rPr>
-          <w:rFonts w:ascii="Menlo" w:hAnsi="Menlo" w:cs="Menlo"/>
           <w:color w:val="0000FF"/>
-          <w:sz w:val="18"/>
-          <w:szCs w:val="18"/>
         </w:rPr>
         <w:t xml:space="preserve">1 </w:t>
       </w:r>
       <w:r>
-        <w:rPr>
-          <w:rFonts w:ascii="Menlo" w:hAnsi="Menlo" w:cs="Menlo"/>
-          <w:color w:val="000000"/>
-          <w:sz w:val="18"/>
-          <w:szCs w:val="18"/>
-        </w:rPr>
         <w:t xml:space="preserve">* alpha * </w:t>
       </w:r>
       <w:proofErr w:type="spellStart"/>
       <w:r>
         <w:rPr>
-          <w:rFonts w:ascii="Menlo" w:hAnsi="Menlo" w:cs="Menlo"/>
-          <w:color w:val="000000"/>
-          <w:sz w:val="18"/>
-          <w:szCs w:val="18"/>
           <w:shd w:val="clear" w:color="auto" w:fill="E4E4FF"/>
         </w:rPr>
         <w:t>d_Out</w:t>
@@ -22544,1245 +21985,605 @@
     </w:p>
     <w:p>
       <w:pPr>
-        <w:pStyle w:val="HTMLPreformatted"/>
-        <w:shd w:val="clear" w:color="auto" w:fill="FFFFFF"/>
-        <w:rPr>
-          <w:rFonts w:ascii="Menlo" w:hAnsi="Menlo" w:cs="Menlo"/>
-          <w:color w:val="000000"/>
-          <w:sz w:val="18"/>
-          <w:szCs w:val="18"/>
-        </w:rPr>
+        <w:pStyle w:val="code"/>
       </w:pPr>
       <w:proofErr w:type="spellStart"/>
       <w:r>
-        <w:rPr>
-          <w:rFonts w:ascii="Menlo" w:hAnsi="Menlo" w:cs="Menlo"/>
-          <w:color w:val="000000"/>
-          <w:sz w:val="18"/>
-          <w:szCs w:val="18"/>
-        </w:rPr>
         <w:t>d_in</w:t>
       </w:r>
       <w:proofErr w:type="spellEnd"/>
       <w:r>
-        <w:rPr>
-          <w:rFonts w:ascii="Menlo" w:hAnsi="Menlo" w:cs="Menlo"/>
-          <w:color w:val="000000"/>
-          <w:sz w:val="18"/>
-          <w:szCs w:val="18"/>
-        </w:rPr>
         <w:t xml:space="preserve"> = </w:t>
       </w:r>
       <w:proofErr w:type="spellStart"/>
       <w:r>
-        <w:rPr>
-          <w:rFonts w:ascii="Menlo" w:hAnsi="Menlo" w:cs="Menlo"/>
-          <w:color w:val="000000"/>
-          <w:sz w:val="18"/>
-          <w:szCs w:val="18"/>
-        </w:rPr>
         <w:t>d_in.reshape</w:t>
       </w:r>
       <w:proofErr w:type="spellEnd"/>
       <w:r>
-        <w:rPr>
-          <w:rFonts w:ascii="Menlo" w:hAnsi="Menlo" w:cs="Menlo"/>
-          <w:color w:val="000000"/>
-          <w:sz w:val="18"/>
-          <w:szCs w:val="18"/>
-        </w:rPr>
         <w:t>(</w:t>
       </w:r>
       <w:proofErr w:type="spellStart"/>
       <w:r>
-        <w:rPr>
-          <w:rFonts w:ascii="Menlo" w:hAnsi="Menlo" w:cs="Menlo"/>
-          <w:color w:val="000000"/>
-          <w:sz w:val="18"/>
-          <w:szCs w:val="18"/>
-        </w:rPr>
         <w:t>d_in.shape</w:t>
       </w:r>
       <w:proofErr w:type="spellEnd"/>
       <w:r>
-        <w:rPr>
-          <w:rFonts w:ascii="Menlo" w:hAnsi="Menlo" w:cs="Menlo"/>
-          <w:color w:val="000000"/>
-          <w:sz w:val="18"/>
-          <w:szCs w:val="18"/>
-        </w:rPr>
         <w:t>[</w:t>
       </w:r>
       <w:r>
         <w:rPr>
-          <w:rFonts w:ascii="Menlo" w:hAnsi="Menlo" w:cs="Menlo"/>
           <w:color w:val="0000FF"/>
-          <w:sz w:val="18"/>
-          <w:szCs w:val="18"/>
         </w:rPr>
         <w:t>0</w:t>
       </w:r>
       <w:r>
-        <w:rPr>
-          <w:rFonts w:ascii="Menlo" w:hAnsi="Menlo" w:cs="Menlo"/>
-          <w:color w:val="000000"/>
-          <w:sz w:val="18"/>
-          <w:szCs w:val="18"/>
-        </w:rPr>
         <w:t xml:space="preserve">], </w:t>
       </w:r>
       <w:proofErr w:type="spellStart"/>
       <w:r>
-        <w:rPr>
-          <w:rFonts w:ascii="Menlo" w:hAnsi="Menlo" w:cs="Menlo"/>
-          <w:color w:val="000000"/>
-          <w:sz w:val="18"/>
-          <w:szCs w:val="18"/>
-        </w:rPr>
         <w:t>num_of_fmap</w:t>
       </w:r>
       <w:proofErr w:type="spellEnd"/>
       <w:r>
-        <w:rPr>
-          <w:rFonts w:ascii="Menlo" w:hAnsi="Menlo" w:cs="Menlo"/>
-          <w:color w:val="000000"/>
-          <w:sz w:val="18"/>
-          <w:szCs w:val="18"/>
-        </w:rPr>
         <w:t xml:space="preserve">, </w:t>
       </w:r>
       <w:proofErr w:type="spellStart"/>
       <w:r>
         <w:rPr>
-          <w:rFonts w:ascii="Menlo" w:hAnsi="Menlo" w:cs="Menlo"/>
           <w:color w:val="000080"/>
-          <w:sz w:val="18"/>
-          <w:szCs w:val="18"/>
         </w:rPr>
         <w:t>int</w:t>
       </w:r>
       <w:proofErr w:type="spellEnd"/>
       <w:r>
-        <w:rPr>
-          <w:rFonts w:ascii="Menlo" w:hAnsi="Menlo" w:cs="Menlo"/>
-          <w:color w:val="000000"/>
-          <w:sz w:val="18"/>
-          <w:szCs w:val="18"/>
-        </w:rPr>
         <w:t>((</w:t>
       </w:r>
       <w:r>
         <w:rPr>
-          <w:rFonts w:ascii="Menlo" w:hAnsi="Menlo" w:cs="Menlo"/>
           <w:color w:val="0000FF"/>
-          <w:sz w:val="18"/>
-          <w:szCs w:val="18"/>
         </w:rPr>
         <w:t xml:space="preserve">28 </w:t>
       </w:r>
       <w:r>
-        <w:rPr>
-          <w:rFonts w:ascii="Menlo" w:hAnsi="Menlo" w:cs="Menlo"/>
-          <w:color w:val="000000"/>
-          <w:sz w:val="18"/>
-          <w:szCs w:val="18"/>
-        </w:rPr>
         <w:t xml:space="preserve">- </w:t>
       </w:r>
       <w:proofErr w:type="spellStart"/>
       <w:r>
-        <w:rPr>
-          <w:rFonts w:ascii="Menlo" w:hAnsi="Menlo" w:cs="Menlo"/>
-          <w:color w:val="000000"/>
-          <w:sz w:val="18"/>
-          <w:szCs w:val="18"/>
-        </w:rPr>
         <w:t>conv_core</w:t>
       </w:r>
       <w:proofErr w:type="spellEnd"/>
       <w:r>
-        <w:rPr>
-          <w:rFonts w:ascii="Menlo" w:hAnsi="Menlo" w:cs="Menlo"/>
-          <w:color w:val="000000"/>
-          <w:sz w:val="18"/>
-          <w:szCs w:val="18"/>
-        </w:rPr>
         <w:t xml:space="preserve"> + </w:t>
       </w:r>
       <w:r>
         <w:rPr>
-          <w:rFonts w:ascii="Menlo" w:hAnsi="Menlo" w:cs="Menlo"/>
           <w:color w:val="0000FF"/>
-          <w:sz w:val="18"/>
-          <w:szCs w:val="18"/>
         </w:rPr>
         <w:t>1</w:t>
       </w:r>
       <w:r>
-        <w:rPr>
-          <w:rFonts w:ascii="Menlo" w:hAnsi="Menlo" w:cs="Menlo"/>
-          <w:color w:val="000000"/>
-          <w:sz w:val="18"/>
-          <w:szCs w:val="18"/>
-        </w:rPr>
         <w:t xml:space="preserve">) / </w:t>
       </w:r>
       <w:r>
         <w:rPr>
-          <w:rFonts w:ascii="Menlo" w:hAnsi="Menlo" w:cs="Menlo"/>
           <w:color w:val="0000FF"/>
-          <w:sz w:val="18"/>
-          <w:szCs w:val="18"/>
         </w:rPr>
         <w:t>2</w:t>
       </w:r>
       <w:r>
-        <w:rPr>
-          <w:rFonts w:ascii="Menlo" w:hAnsi="Menlo" w:cs="Menlo"/>
-          <w:color w:val="000000"/>
-          <w:sz w:val="18"/>
-          <w:szCs w:val="18"/>
-        </w:rPr>
         <w:t>),</w:t>
       </w:r>
       <w:r>
-        <w:rPr>
-          <w:rFonts w:ascii="Menlo" w:hAnsi="Menlo" w:cs="Menlo"/>
-          <w:color w:val="000000"/>
-          <w:sz w:val="18"/>
-          <w:szCs w:val="18"/>
-        </w:rPr>
         <w:br/>
         <w:t xml:space="preserve">                    </w:t>
       </w:r>
       <w:proofErr w:type="spellStart"/>
       <w:r>
         <w:rPr>
-          <w:rFonts w:ascii="Menlo" w:hAnsi="Menlo" w:cs="Menlo"/>
           <w:color w:val="000080"/>
-          <w:sz w:val="18"/>
-          <w:szCs w:val="18"/>
         </w:rPr>
         <w:t>int</w:t>
       </w:r>
       <w:proofErr w:type="spellEnd"/>
       <w:r>
-        <w:rPr>
-          <w:rFonts w:ascii="Menlo" w:hAnsi="Menlo" w:cs="Menlo"/>
-          <w:color w:val="000000"/>
-          <w:sz w:val="18"/>
-          <w:szCs w:val="18"/>
-        </w:rPr>
         <w:t>((</w:t>
       </w:r>
       <w:r>
         <w:rPr>
-          <w:rFonts w:ascii="Menlo" w:hAnsi="Menlo" w:cs="Menlo"/>
           <w:color w:val="0000FF"/>
-          <w:sz w:val="18"/>
-          <w:szCs w:val="18"/>
         </w:rPr>
         <w:t xml:space="preserve">28 </w:t>
       </w:r>
       <w:r>
-        <w:rPr>
-          <w:rFonts w:ascii="Menlo" w:hAnsi="Menlo" w:cs="Menlo"/>
-          <w:color w:val="000000"/>
-          <w:sz w:val="18"/>
-          <w:szCs w:val="18"/>
-        </w:rPr>
         <w:t xml:space="preserve">- </w:t>
       </w:r>
       <w:proofErr w:type="spellStart"/>
       <w:r>
-        <w:rPr>
-          <w:rFonts w:ascii="Menlo" w:hAnsi="Menlo" w:cs="Menlo"/>
-          <w:color w:val="000000"/>
-          <w:sz w:val="18"/>
-          <w:szCs w:val="18"/>
-        </w:rPr>
         <w:t>conv_core</w:t>
       </w:r>
       <w:proofErr w:type="spellEnd"/>
       <w:r>
-        <w:rPr>
-          <w:rFonts w:ascii="Menlo" w:hAnsi="Menlo" w:cs="Menlo"/>
-          <w:color w:val="000000"/>
-          <w:sz w:val="18"/>
-          <w:szCs w:val="18"/>
-        </w:rPr>
         <w:t xml:space="preserve"> + </w:t>
       </w:r>
       <w:r>
         <w:rPr>
-          <w:rFonts w:ascii="Menlo" w:hAnsi="Menlo" w:cs="Menlo"/>
           <w:color w:val="0000FF"/>
-          <w:sz w:val="18"/>
-          <w:szCs w:val="18"/>
         </w:rPr>
         <w:t>1</w:t>
       </w:r>
       <w:r>
-        <w:rPr>
-          <w:rFonts w:ascii="Menlo" w:hAnsi="Menlo" w:cs="Menlo"/>
-          <w:color w:val="000000"/>
-          <w:sz w:val="18"/>
-          <w:szCs w:val="18"/>
-        </w:rPr>
         <w:t xml:space="preserve">) / </w:t>
       </w:r>
       <w:r>
         <w:rPr>
-          <w:rFonts w:ascii="Menlo" w:hAnsi="Menlo" w:cs="Menlo"/>
           <w:color w:val="0000FF"/>
-          <w:sz w:val="18"/>
-          <w:szCs w:val="18"/>
         </w:rPr>
         <w:t>2</w:t>
       </w:r>
       <w:r>
-        <w:rPr>
-          <w:rFonts w:ascii="Menlo" w:hAnsi="Menlo" w:cs="Menlo"/>
-          <w:color w:val="000000"/>
-          <w:sz w:val="18"/>
-          <w:szCs w:val="18"/>
-        </w:rPr>
         <w:t>))</w:t>
       </w:r>
       <w:r>
-        <w:rPr>
-          <w:rFonts w:ascii="Menlo" w:hAnsi="Menlo" w:cs="Menlo"/>
-          <w:color w:val="000000"/>
-          <w:sz w:val="18"/>
-          <w:szCs w:val="18"/>
-        </w:rPr>
         <w:br/>
       </w:r>
       <w:proofErr w:type="spellStart"/>
       <w:r>
-        <w:rPr>
-          <w:rFonts w:ascii="Menlo" w:hAnsi="Menlo" w:cs="Menlo"/>
-          <w:color w:val="000000"/>
-          <w:sz w:val="18"/>
-          <w:szCs w:val="18"/>
-        </w:rPr>
         <w:t>expd_d_in</w:t>
       </w:r>
       <w:proofErr w:type="spellEnd"/>
       <w:r>
-        <w:rPr>
-          <w:rFonts w:ascii="Menlo" w:hAnsi="Menlo" w:cs="Menlo"/>
-          <w:color w:val="000000"/>
-          <w:sz w:val="18"/>
-          <w:szCs w:val="18"/>
-        </w:rPr>
         <w:t xml:space="preserve"> = </w:t>
       </w:r>
       <w:proofErr w:type="spellStart"/>
       <w:r>
-        <w:rPr>
-          <w:rFonts w:ascii="Menlo" w:hAnsi="Menlo" w:cs="Menlo"/>
-          <w:color w:val="000000"/>
-          <w:sz w:val="18"/>
-          <w:szCs w:val="18"/>
-        </w:rPr>
         <w:t>np.zeros</w:t>
       </w:r>
       <w:proofErr w:type="spellEnd"/>
       <w:r>
-        <w:rPr>
-          <w:rFonts w:ascii="Menlo" w:hAnsi="Menlo" w:cs="Menlo"/>
-          <w:color w:val="000000"/>
-          <w:sz w:val="18"/>
-          <w:szCs w:val="18"/>
-        </w:rPr>
         <w:t>((</w:t>
       </w:r>
       <w:proofErr w:type="spellStart"/>
       <w:r>
-        <w:rPr>
-          <w:rFonts w:ascii="Menlo" w:hAnsi="Menlo" w:cs="Menlo"/>
-          <w:color w:val="000000"/>
-          <w:sz w:val="18"/>
-          <w:szCs w:val="18"/>
-        </w:rPr>
         <w:t>d_in.shape</w:t>
       </w:r>
       <w:proofErr w:type="spellEnd"/>
       <w:r>
-        <w:rPr>
-          <w:rFonts w:ascii="Menlo" w:hAnsi="Menlo" w:cs="Menlo"/>
-          <w:color w:val="000000"/>
-          <w:sz w:val="18"/>
-          <w:szCs w:val="18"/>
-        </w:rPr>
         <w:t>[</w:t>
       </w:r>
       <w:r>
         <w:rPr>
-          <w:rFonts w:ascii="Menlo" w:hAnsi="Menlo" w:cs="Menlo"/>
           <w:color w:val="0000FF"/>
-          <w:sz w:val="18"/>
-          <w:szCs w:val="18"/>
         </w:rPr>
         <w:t>0</w:t>
       </w:r>
       <w:r>
-        <w:rPr>
-          <w:rFonts w:ascii="Menlo" w:hAnsi="Menlo" w:cs="Menlo"/>
-          <w:color w:val="000000"/>
-          <w:sz w:val="18"/>
-          <w:szCs w:val="18"/>
-        </w:rPr>
         <w:t xml:space="preserve">], </w:t>
       </w:r>
       <w:proofErr w:type="spellStart"/>
       <w:r>
-        <w:rPr>
-          <w:rFonts w:ascii="Menlo" w:hAnsi="Menlo" w:cs="Menlo"/>
-          <w:color w:val="000000"/>
-          <w:sz w:val="18"/>
-          <w:szCs w:val="18"/>
-        </w:rPr>
         <w:t>d_in.shape</w:t>
       </w:r>
       <w:proofErr w:type="spellEnd"/>
       <w:r>
-        <w:rPr>
-          <w:rFonts w:ascii="Menlo" w:hAnsi="Menlo" w:cs="Menlo"/>
-          <w:color w:val="000000"/>
-          <w:sz w:val="18"/>
-          <w:szCs w:val="18"/>
-        </w:rPr>
         <w:t>[</w:t>
       </w:r>
       <w:r>
         <w:rPr>
-          <w:rFonts w:ascii="Menlo" w:hAnsi="Menlo" w:cs="Menlo"/>
           <w:color w:val="0000FF"/>
-          <w:sz w:val="18"/>
-          <w:szCs w:val="18"/>
         </w:rPr>
         <w:t>1</w:t>
       </w:r>
       <w:r>
-        <w:rPr>
-          <w:rFonts w:ascii="Menlo" w:hAnsi="Menlo" w:cs="Menlo"/>
-          <w:color w:val="000000"/>
-          <w:sz w:val="18"/>
-          <w:szCs w:val="18"/>
-        </w:rPr>
         <w:t xml:space="preserve">], </w:t>
       </w:r>
       <w:proofErr w:type="spellStart"/>
       <w:r>
-        <w:rPr>
-          <w:rFonts w:ascii="Menlo" w:hAnsi="Menlo" w:cs="Menlo"/>
-          <w:color w:val="000000"/>
-          <w:sz w:val="18"/>
-          <w:szCs w:val="18"/>
-        </w:rPr>
         <w:t>d_in.shape</w:t>
       </w:r>
       <w:proofErr w:type="spellEnd"/>
       <w:r>
-        <w:rPr>
-          <w:rFonts w:ascii="Menlo" w:hAnsi="Menlo" w:cs="Menlo"/>
-          <w:color w:val="000000"/>
-          <w:sz w:val="18"/>
-          <w:szCs w:val="18"/>
-        </w:rPr>
         <w:t>[</w:t>
       </w:r>
       <w:r>
         <w:rPr>
-          <w:rFonts w:ascii="Menlo" w:hAnsi="Menlo" w:cs="Menlo"/>
           <w:color w:val="0000FF"/>
-          <w:sz w:val="18"/>
-          <w:szCs w:val="18"/>
         </w:rPr>
         <w:t>2</w:t>
       </w:r>
       <w:r>
-        <w:rPr>
-          <w:rFonts w:ascii="Menlo" w:hAnsi="Menlo" w:cs="Menlo"/>
-          <w:color w:val="000000"/>
-          <w:sz w:val="18"/>
-          <w:szCs w:val="18"/>
-        </w:rPr>
         <w:t xml:space="preserve">] * </w:t>
       </w:r>
       <w:r>
         <w:rPr>
-          <w:rFonts w:ascii="Menlo" w:hAnsi="Menlo" w:cs="Menlo"/>
           <w:color w:val="0000FF"/>
-          <w:sz w:val="18"/>
-          <w:szCs w:val="18"/>
         </w:rPr>
         <w:t>2</w:t>
       </w:r>
       <w:r>
-        <w:rPr>
-          <w:rFonts w:ascii="Menlo" w:hAnsi="Menlo" w:cs="Menlo"/>
-          <w:color w:val="000000"/>
-          <w:sz w:val="18"/>
-          <w:szCs w:val="18"/>
-        </w:rPr>
         <w:t xml:space="preserve">, </w:t>
       </w:r>
       <w:proofErr w:type="spellStart"/>
       <w:r>
-        <w:rPr>
-          <w:rFonts w:ascii="Menlo" w:hAnsi="Menlo" w:cs="Menlo"/>
-          <w:color w:val="000000"/>
-          <w:sz w:val="18"/>
-          <w:szCs w:val="18"/>
-        </w:rPr>
         <w:t>d_in.shape</w:t>
       </w:r>
       <w:proofErr w:type="spellEnd"/>
       <w:r>
-        <w:rPr>
-          <w:rFonts w:ascii="Menlo" w:hAnsi="Menlo" w:cs="Menlo"/>
-          <w:color w:val="000000"/>
-          <w:sz w:val="18"/>
-          <w:szCs w:val="18"/>
-        </w:rPr>
         <w:t>[</w:t>
       </w:r>
       <w:r>
         <w:rPr>
-          <w:rFonts w:ascii="Menlo" w:hAnsi="Menlo" w:cs="Menlo"/>
           <w:color w:val="0000FF"/>
-          <w:sz w:val="18"/>
-          <w:szCs w:val="18"/>
         </w:rPr>
         <w:t>3</w:t>
       </w:r>
       <w:r>
-        <w:rPr>
-          <w:rFonts w:ascii="Menlo" w:hAnsi="Menlo" w:cs="Menlo"/>
-          <w:color w:val="000000"/>
-          <w:sz w:val="18"/>
-          <w:szCs w:val="18"/>
-        </w:rPr>
         <w:t xml:space="preserve">] * </w:t>
       </w:r>
       <w:r>
         <w:rPr>
-          <w:rFonts w:ascii="Menlo" w:hAnsi="Menlo" w:cs="Menlo"/>
           <w:color w:val="0000FF"/>
-          <w:sz w:val="18"/>
-          <w:szCs w:val="18"/>
         </w:rPr>
         <w:t>2</w:t>
       </w:r>
       <w:r>
-        <w:rPr>
-          <w:rFonts w:ascii="Menlo" w:hAnsi="Menlo" w:cs="Menlo"/>
-          <w:color w:val="000000"/>
-          <w:sz w:val="18"/>
-          <w:szCs w:val="18"/>
-        </w:rPr>
         <w:t xml:space="preserve">), </w:t>
       </w:r>
       <w:proofErr w:type="spellStart"/>
       <w:r>
         <w:rPr>
-          <w:rFonts w:ascii="Menlo" w:hAnsi="Menlo" w:cs="Menlo"/>
           <w:color w:val="660099"/>
-          <w:sz w:val="18"/>
-          <w:szCs w:val="18"/>
         </w:rPr>
         <w:t>dtype</w:t>
       </w:r>
       <w:proofErr w:type="spellEnd"/>
       <w:r>
-        <w:rPr>
-          <w:rFonts w:ascii="Menlo" w:hAnsi="Menlo" w:cs="Menlo"/>
-          <w:color w:val="000000"/>
-          <w:sz w:val="18"/>
-          <w:szCs w:val="18"/>
-        </w:rPr>
         <w:t>=</w:t>
       </w:r>
       <w:proofErr w:type="spellStart"/>
       <w:r>
-        <w:rPr>
-          <w:rFonts w:ascii="Menlo" w:hAnsi="Menlo" w:cs="Menlo"/>
-          <w:color w:val="000000"/>
-          <w:sz w:val="18"/>
-          <w:szCs w:val="18"/>
-        </w:rPr>
         <w:t>np.float</w:t>
       </w:r>
       <w:proofErr w:type="spellEnd"/>
       <w:r>
-        <w:rPr>
-          <w:rFonts w:ascii="Menlo" w:hAnsi="Menlo" w:cs="Menlo"/>
-          <w:color w:val="000000"/>
-          <w:sz w:val="18"/>
-          <w:szCs w:val="18"/>
-        </w:rPr>
         <w:t>)</w:t>
       </w:r>
       <w:r>
-        <w:rPr>
-          <w:rFonts w:ascii="Menlo" w:hAnsi="Menlo" w:cs="Menlo"/>
-          <w:color w:val="000000"/>
-          <w:sz w:val="18"/>
-          <w:szCs w:val="18"/>
-        </w:rPr>
         <w:br/>
       </w:r>
       <w:r>
         <w:rPr>
-          <w:rFonts w:ascii="Menlo" w:hAnsi="Menlo" w:cs="Menlo"/>
           <w:i/>
           <w:iCs/>
           <w:color w:val="808080"/>
-          <w:sz w:val="18"/>
-          <w:szCs w:val="18"/>
         </w:rPr>
         <w:t># print(</w:t>
       </w:r>
       <w:proofErr w:type="spellStart"/>
       <w:r>
         <w:rPr>
-          <w:rFonts w:ascii="Menlo" w:hAnsi="Menlo" w:cs="Menlo"/>
           <w:i/>
           <w:iCs/>
           <w:color w:val="808080"/>
-          <w:sz w:val="18"/>
-          <w:szCs w:val="18"/>
         </w:rPr>
         <w:t>d_in.shape</w:t>
       </w:r>
       <w:proofErr w:type="spellEnd"/>
       <w:r>
         <w:rPr>
-          <w:rFonts w:ascii="Menlo" w:hAnsi="Menlo" w:cs="Menlo"/>
           <w:i/>
           <w:iCs/>
           <w:color w:val="808080"/>
-          <w:sz w:val="18"/>
-          <w:szCs w:val="18"/>
         </w:rPr>
         <w:t>)</w:t>
       </w:r>
       <w:r>
         <w:rPr>
-          <w:rFonts w:ascii="Menlo" w:hAnsi="Menlo" w:cs="Menlo"/>
           <w:i/>
           <w:iCs/>
           <w:color w:val="808080"/>
-          <w:sz w:val="18"/>
-          <w:szCs w:val="18"/>
         </w:rPr>
         <w:br/>
       </w:r>
       <w:proofErr w:type="spellStart"/>
       <w:r>
-        <w:rPr>
-          <w:rFonts w:ascii="Menlo" w:hAnsi="Menlo" w:cs="Menlo"/>
-          <w:color w:val="000000"/>
-          <w:sz w:val="18"/>
-          <w:szCs w:val="18"/>
-        </w:rPr>
         <w:t>kr</w:t>
       </w:r>
       <w:proofErr w:type="spellEnd"/>
       <w:r>
-        <w:rPr>
-          <w:rFonts w:ascii="Menlo" w:hAnsi="Menlo" w:cs="Menlo"/>
-          <w:color w:val="000000"/>
-          <w:sz w:val="18"/>
-          <w:szCs w:val="18"/>
-        </w:rPr>
         <w:t xml:space="preserve"> = [[</w:t>
       </w:r>
       <w:r>
         <w:rPr>
-          <w:rFonts w:ascii="Menlo" w:hAnsi="Menlo" w:cs="Menlo"/>
           <w:color w:val="0000FF"/>
-          <w:sz w:val="18"/>
-          <w:szCs w:val="18"/>
         </w:rPr>
         <w:t>1</w:t>
       </w:r>
       <w:r>
-        <w:rPr>
-          <w:rFonts w:ascii="Menlo" w:hAnsi="Menlo" w:cs="Menlo"/>
-          <w:color w:val="000000"/>
-          <w:sz w:val="18"/>
-          <w:szCs w:val="18"/>
-        </w:rPr>
         <w:t xml:space="preserve">, </w:t>
       </w:r>
       <w:r>
         <w:rPr>
-          <w:rFonts w:ascii="Menlo" w:hAnsi="Menlo" w:cs="Menlo"/>
           <w:color w:val="0000FF"/>
-          <w:sz w:val="18"/>
-          <w:szCs w:val="18"/>
         </w:rPr>
         <w:t>1</w:t>
       </w:r>
       <w:r>
-        <w:rPr>
-          <w:rFonts w:ascii="Menlo" w:hAnsi="Menlo" w:cs="Menlo"/>
-          <w:color w:val="000000"/>
-          <w:sz w:val="18"/>
-          <w:szCs w:val="18"/>
-        </w:rPr>
         <w:t>], [</w:t>
       </w:r>
       <w:r>
         <w:rPr>
-          <w:rFonts w:ascii="Menlo" w:hAnsi="Menlo" w:cs="Menlo"/>
           <w:color w:val="0000FF"/>
-          <w:sz w:val="18"/>
-          <w:szCs w:val="18"/>
         </w:rPr>
         <w:t>1</w:t>
       </w:r>
       <w:r>
-        <w:rPr>
-          <w:rFonts w:ascii="Menlo" w:hAnsi="Menlo" w:cs="Menlo"/>
-          <w:color w:val="000000"/>
-          <w:sz w:val="18"/>
-          <w:szCs w:val="18"/>
-        </w:rPr>
         <w:t xml:space="preserve">, </w:t>
       </w:r>
       <w:r>
         <w:rPr>
-          <w:rFonts w:ascii="Menlo" w:hAnsi="Menlo" w:cs="Menlo"/>
           <w:color w:val="0000FF"/>
-          <w:sz w:val="18"/>
-          <w:szCs w:val="18"/>
         </w:rPr>
         <w:t>1</w:t>
       </w:r>
       <w:r>
-        <w:rPr>
-          <w:rFonts w:ascii="Menlo" w:hAnsi="Menlo" w:cs="Menlo"/>
-          <w:color w:val="000000"/>
-          <w:sz w:val="18"/>
-          <w:szCs w:val="18"/>
-        </w:rPr>
         <w:t>]]</w:t>
       </w:r>
       <w:r>
-        <w:rPr>
-          <w:rFonts w:ascii="Menlo" w:hAnsi="Menlo" w:cs="Menlo"/>
-          <w:color w:val="000000"/>
-          <w:sz w:val="18"/>
-          <w:szCs w:val="18"/>
-        </w:rPr>
         <w:br/>
       </w:r>
       <w:r>
         <w:rPr>
-          <w:rFonts w:ascii="Menlo" w:hAnsi="Menlo" w:cs="Menlo"/>
           <w:b/>
           <w:bCs/>
           <w:color w:val="000080"/>
-          <w:sz w:val="18"/>
-          <w:szCs w:val="18"/>
         </w:rPr>
         <w:t xml:space="preserve">for </w:t>
       </w:r>
       <w:proofErr w:type="spellStart"/>
       <w:r>
-        <w:rPr>
-          <w:rFonts w:ascii="Menlo" w:hAnsi="Menlo" w:cs="Menlo"/>
-          <w:color w:val="000000"/>
-          <w:sz w:val="18"/>
-          <w:szCs w:val="18"/>
-        </w:rPr>
         <w:t>i</w:t>
       </w:r>
       <w:proofErr w:type="spellEnd"/>
       <w:r>
-        <w:rPr>
-          <w:rFonts w:ascii="Menlo" w:hAnsi="Menlo" w:cs="Menlo"/>
-          <w:color w:val="000000"/>
-          <w:sz w:val="18"/>
-          <w:szCs w:val="18"/>
-        </w:rPr>
         <w:t xml:space="preserve"> </w:t>
       </w:r>
       <w:r>
         <w:rPr>
-          <w:rFonts w:ascii="Menlo" w:hAnsi="Menlo" w:cs="Menlo"/>
           <w:b/>
           <w:bCs/>
           <w:color w:val="000080"/>
-          <w:sz w:val="18"/>
-          <w:szCs w:val="18"/>
         </w:rPr>
         <w:t xml:space="preserve">in </w:t>
       </w:r>
       <w:r>
         <w:rPr>
-          <w:rFonts w:ascii="Menlo" w:hAnsi="Menlo" w:cs="Menlo"/>
           <w:color w:val="000080"/>
-          <w:sz w:val="18"/>
-          <w:szCs w:val="18"/>
         </w:rPr>
         <w:t>range</w:t>
       </w:r>
       <w:r>
-        <w:rPr>
-          <w:rFonts w:ascii="Menlo" w:hAnsi="Menlo" w:cs="Menlo"/>
-          <w:color w:val="000000"/>
-          <w:sz w:val="18"/>
-          <w:szCs w:val="18"/>
-        </w:rPr>
         <w:t>(</w:t>
       </w:r>
       <w:r>
         <w:rPr>
-          <w:rFonts w:ascii="Menlo" w:hAnsi="Menlo" w:cs="Menlo"/>
           <w:color w:val="0000FF"/>
-          <w:sz w:val="18"/>
-          <w:szCs w:val="18"/>
         </w:rPr>
         <w:t>0</w:t>
       </w:r>
       <w:r>
-        <w:rPr>
-          <w:rFonts w:ascii="Menlo" w:hAnsi="Menlo" w:cs="Menlo"/>
-          <w:color w:val="000000"/>
-          <w:sz w:val="18"/>
-          <w:szCs w:val="18"/>
-        </w:rPr>
         <w:t xml:space="preserve">, </w:t>
       </w:r>
       <w:proofErr w:type="spellStart"/>
       <w:r>
-        <w:rPr>
-          <w:rFonts w:ascii="Menlo" w:hAnsi="Menlo" w:cs="Menlo"/>
-          <w:color w:val="000000"/>
-          <w:sz w:val="18"/>
-          <w:szCs w:val="18"/>
-        </w:rPr>
         <w:t>train_data_batch.shape</w:t>
       </w:r>
       <w:proofErr w:type="spellEnd"/>
       <w:r>
-        <w:rPr>
-          <w:rFonts w:ascii="Menlo" w:hAnsi="Menlo" w:cs="Menlo"/>
-          <w:color w:val="000000"/>
-          <w:sz w:val="18"/>
-          <w:szCs w:val="18"/>
-        </w:rPr>
         <w:t>[</w:t>
       </w:r>
       <w:r>
         <w:rPr>
-          <w:rFonts w:ascii="Menlo" w:hAnsi="Menlo" w:cs="Menlo"/>
           <w:color w:val="0000FF"/>
-          <w:sz w:val="18"/>
-          <w:szCs w:val="18"/>
         </w:rPr>
         <w:t>0</w:t>
       </w:r>
       <w:r>
-        <w:rPr>
-          <w:rFonts w:ascii="Menlo" w:hAnsi="Menlo" w:cs="Menlo"/>
-          <w:color w:val="000000"/>
-          <w:sz w:val="18"/>
-          <w:szCs w:val="18"/>
-        </w:rPr>
         <w:t>]):</w:t>
       </w:r>
       <w:r>
-        <w:rPr>
-          <w:rFonts w:ascii="Menlo" w:hAnsi="Menlo" w:cs="Menlo"/>
-          <w:color w:val="000000"/>
-          <w:sz w:val="18"/>
-          <w:szCs w:val="18"/>
-        </w:rPr>
         <w:br/>
         <w:t xml:space="preserve">    </w:t>
       </w:r>
       <w:r>
         <w:rPr>
-          <w:rFonts w:ascii="Menlo" w:hAnsi="Menlo" w:cs="Menlo"/>
           <w:b/>
           <w:bCs/>
           <w:color w:val="000080"/>
-          <w:sz w:val="18"/>
-          <w:szCs w:val="18"/>
         </w:rPr>
         <w:t xml:space="preserve">for </w:t>
       </w:r>
       <w:r>
-        <w:rPr>
-          <w:rFonts w:ascii="Menlo" w:hAnsi="Menlo" w:cs="Menlo"/>
-          <w:color w:val="000000"/>
-          <w:sz w:val="18"/>
-          <w:szCs w:val="18"/>
-        </w:rPr>
         <w:t xml:space="preserve">j </w:t>
       </w:r>
       <w:r>
         <w:rPr>
-          <w:rFonts w:ascii="Menlo" w:hAnsi="Menlo" w:cs="Menlo"/>
           <w:b/>
           <w:bCs/>
           <w:color w:val="000080"/>
-          <w:sz w:val="18"/>
-          <w:szCs w:val="18"/>
         </w:rPr>
         <w:t xml:space="preserve">in </w:t>
       </w:r>
       <w:r>
         <w:rPr>
-          <w:rFonts w:ascii="Menlo" w:hAnsi="Menlo" w:cs="Menlo"/>
           <w:color w:val="000080"/>
-          <w:sz w:val="18"/>
-          <w:szCs w:val="18"/>
         </w:rPr>
         <w:t>range</w:t>
       </w:r>
       <w:r>
-        <w:rPr>
-          <w:rFonts w:ascii="Menlo" w:hAnsi="Menlo" w:cs="Menlo"/>
-          <w:color w:val="000000"/>
-          <w:sz w:val="18"/>
-          <w:szCs w:val="18"/>
-        </w:rPr>
         <w:t>(</w:t>
       </w:r>
       <w:r>
         <w:rPr>
-          <w:rFonts w:ascii="Menlo" w:hAnsi="Menlo" w:cs="Menlo"/>
           <w:color w:val="0000FF"/>
-          <w:sz w:val="18"/>
-          <w:szCs w:val="18"/>
         </w:rPr>
         <w:t>0</w:t>
       </w:r>
       <w:r>
-        <w:rPr>
-          <w:rFonts w:ascii="Menlo" w:hAnsi="Menlo" w:cs="Menlo"/>
-          <w:color w:val="000000"/>
-          <w:sz w:val="18"/>
-          <w:szCs w:val="18"/>
-        </w:rPr>
         <w:t xml:space="preserve">, </w:t>
       </w:r>
       <w:proofErr w:type="spellStart"/>
       <w:r>
-        <w:rPr>
-          <w:rFonts w:ascii="Menlo" w:hAnsi="Menlo" w:cs="Menlo"/>
-          <w:color w:val="000000"/>
-          <w:sz w:val="18"/>
-          <w:szCs w:val="18"/>
-        </w:rPr>
         <w:t>num_of_fmap</w:t>
       </w:r>
       <w:proofErr w:type="spellEnd"/>
       <w:r>
-        <w:rPr>
-          <w:rFonts w:ascii="Menlo" w:hAnsi="Menlo" w:cs="Menlo"/>
-          <w:color w:val="000000"/>
-          <w:sz w:val="18"/>
-          <w:szCs w:val="18"/>
-        </w:rPr>
         <w:t>):</w:t>
       </w:r>
       <w:r>
-        <w:rPr>
-          <w:rFonts w:ascii="Menlo" w:hAnsi="Menlo" w:cs="Menlo"/>
-          <w:color w:val="000000"/>
-          <w:sz w:val="18"/>
-          <w:szCs w:val="18"/>
-        </w:rPr>
         <w:br/>
         <w:t xml:space="preserve">        </w:t>
       </w:r>
       <w:proofErr w:type="spellStart"/>
       <w:r>
-        <w:rPr>
-          <w:rFonts w:ascii="Menlo" w:hAnsi="Menlo" w:cs="Menlo"/>
-          <w:color w:val="000000"/>
-          <w:sz w:val="18"/>
-          <w:szCs w:val="18"/>
-        </w:rPr>
         <w:t>expd_d_in</w:t>
       </w:r>
       <w:proofErr w:type="spellEnd"/>
       <w:r>
-        <w:rPr>
-          <w:rFonts w:ascii="Menlo" w:hAnsi="Menlo" w:cs="Menlo"/>
-          <w:color w:val="000000"/>
-          <w:sz w:val="18"/>
-          <w:szCs w:val="18"/>
-        </w:rPr>
         <w:t>[</w:t>
       </w:r>
       <w:proofErr w:type="spellStart"/>
       <w:r>
-        <w:rPr>
-          <w:rFonts w:ascii="Menlo" w:hAnsi="Menlo" w:cs="Menlo"/>
-          <w:color w:val="000000"/>
-          <w:sz w:val="18"/>
-          <w:szCs w:val="18"/>
-        </w:rPr>
         <w:t>i</w:t>
       </w:r>
       <w:proofErr w:type="spellEnd"/>
       <w:r>
-        <w:rPr>
-          <w:rFonts w:ascii="Menlo" w:hAnsi="Menlo" w:cs="Menlo"/>
-          <w:color w:val="000000"/>
-          <w:sz w:val="18"/>
-          <w:szCs w:val="18"/>
-        </w:rPr>
         <w:t xml:space="preserve">][j] = </w:t>
       </w:r>
       <w:proofErr w:type="spellStart"/>
       <w:r>
-        <w:rPr>
-          <w:rFonts w:ascii="Menlo" w:hAnsi="Menlo" w:cs="Menlo"/>
-          <w:color w:val="000000"/>
-          <w:sz w:val="18"/>
-          <w:szCs w:val="18"/>
-        </w:rPr>
         <w:t>np.kron</w:t>
       </w:r>
       <w:proofErr w:type="spellEnd"/>
       <w:r>
-        <w:rPr>
-          <w:rFonts w:ascii="Menlo" w:hAnsi="Menlo" w:cs="Menlo"/>
-          <w:color w:val="000000"/>
-          <w:sz w:val="18"/>
-          <w:szCs w:val="18"/>
-        </w:rPr>
         <w:t>(</w:t>
       </w:r>
       <w:proofErr w:type="spellStart"/>
       <w:r>
-        <w:rPr>
-          <w:rFonts w:ascii="Menlo" w:hAnsi="Menlo" w:cs="Menlo"/>
-          <w:color w:val="000000"/>
-          <w:sz w:val="18"/>
-          <w:szCs w:val="18"/>
-        </w:rPr>
         <w:t>d_in</w:t>
       </w:r>
       <w:proofErr w:type="spellEnd"/>
       <w:r>
-        <w:rPr>
-          <w:rFonts w:ascii="Menlo" w:hAnsi="Menlo" w:cs="Menlo"/>
-          <w:color w:val="000000"/>
-          <w:sz w:val="18"/>
-          <w:szCs w:val="18"/>
-        </w:rPr>
         <w:t>[</w:t>
       </w:r>
       <w:proofErr w:type="spellStart"/>
       <w:r>
-        <w:rPr>
-          <w:rFonts w:ascii="Menlo" w:hAnsi="Menlo" w:cs="Menlo"/>
-          <w:color w:val="000000"/>
-          <w:sz w:val="18"/>
-          <w:szCs w:val="18"/>
-        </w:rPr>
         <w:t>i</w:t>
       </w:r>
       <w:proofErr w:type="spellEnd"/>
       <w:r>
-        <w:rPr>
-          <w:rFonts w:ascii="Menlo" w:hAnsi="Menlo" w:cs="Menlo"/>
-          <w:color w:val="000000"/>
-          <w:sz w:val="18"/>
-          <w:szCs w:val="18"/>
-        </w:rPr>
         <w:t xml:space="preserve">][j], </w:t>
       </w:r>
       <w:proofErr w:type="spellStart"/>
       <w:r>
-        <w:rPr>
-          <w:rFonts w:ascii="Menlo" w:hAnsi="Menlo" w:cs="Menlo"/>
-          <w:color w:val="000000"/>
-          <w:sz w:val="18"/>
-          <w:szCs w:val="18"/>
-        </w:rPr>
         <w:t>kr</w:t>
       </w:r>
       <w:proofErr w:type="spellEnd"/>
       <w:r>
-        <w:rPr>
-          <w:rFonts w:ascii="Menlo" w:hAnsi="Menlo" w:cs="Menlo"/>
-          <w:color w:val="000000"/>
-          <w:sz w:val="18"/>
-          <w:szCs w:val="18"/>
-        </w:rPr>
         <w:t>)</w:t>
       </w:r>
       <w:r>
-        <w:rPr>
-          <w:rFonts w:ascii="Menlo" w:hAnsi="Menlo" w:cs="Menlo"/>
-          <w:color w:val="000000"/>
-          <w:sz w:val="18"/>
-          <w:szCs w:val="18"/>
-        </w:rPr>
         <w:br/>
       </w:r>
       <w:r>
         <w:rPr>
-          <w:rFonts w:ascii="Menlo" w:hAnsi="Menlo" w:cs="Menlo"/>
           <w:i/>
           <w:iCs/>
           <w:color w:val="808080"/>
-          <w:sz w:val="18"/>
-          <w:szCs w:val="18"/>
         </w:rPr>
         <w:t># print(</w:t>
       </w:r>
       <w:proofErr w:type="spellStart"/>
       <w:r>
         <w:rPr>
-          <w:rFonts w:ascii="Menlo" w:hAnsi="Menlo" w:cs="Menlo"/>
           <w:i/>
           <w:iCs/>
           <w:color w:val="808080"/>
-          <w:sz w:val="18"/>
-          <w:szCs w:val="18"/>
         </w:rPr>
         <w:t>expd_d_in</w:t>
       </w:r>
       <w:proofErr w:type="spellEnd"/>
       <w:r>
         <w:rPr>
-          <w:rFonts w:ascii="Menlo" w:hAnsi="Menlo" w:cs="Menlo"/>
           <w:i/>
           <w:iCs/>
           <w:color w:val="808080"/>
-          <w:sz w:val="18"/>
-          <w:szCs w:val="18"/>
         </w:rPr>
         <w:t>[0][0])</w:t>
       </w:r>
       <w:r>
         <w:rPr>
-          <w:rFonts w:ascii="Menlo" w:hAnsi="Menlo" w:cs="Menlo"/>
           <w:i/>
           <w:iCs/>
           <w:color w:val="808080"/>
-          <w:sz w:val="18"/>
-          <w:szCs w:val="18"/>
         </w:rPr>
         <w:br/>
       </w:r>
       <w:proofErr w:type="spellStart"/>
       <w:r>
-        <w:rPr>
-          <w:rFonts w:ascii="Menlo" w:hAnsi="Menlo" w:cs="Menlo"/>
-          <w:color w:val="000000"/>
-          <w:sz w:val="18"/>
-          <w:szCs w:val="18"/>
-        </w:rPr>
         <w:t>expd_d_in</w:t>
       </w:r>
       <w:proofErr w:type="spellEnd"/>
       <w:r>
-        <w:rPr>
-          <w:rFonts w:ascii="Menlo" w:hAnsi="Menlo" w:cs="Menlo"/>
-          <w:color w:val="000000"/>
-          <w:sz w:val="18"/>
-          <w:szCs w:val="18"/>
-        </w:rPr>
         <w:t xml:space="preserve"> = </w:t>
       </w:r>
       <w:proofErr w:type="spellStart"/>
       <w:r>
-        <w:rPr>
-          <w:rFonts w:ascii="Menlo" w:hAnsi="Menlo" w:cs="Menlo"/>
-          <w:color w:val="000000"/>
-          <w:sz w:val="18"/>
-          <w:szCs w:val="18"/>
-        </w:rPr>
         <w:t>expd_d_in</w:t>
       </w:r>
       <w:proofErr w:type="spellEnd"/>
       <w:r>
-        <w:rPr>
-          <w:rFonts w:ascii="Menlo" w:hAnsi="Menlo" w:cs="Menlo"/>
-          <w:color w:val="000000"/>
-          <w:sz w:val="18"/>
-          <w:szCs w:val="18"/>
-        </w:rPr>
         <w:t xml:space="preserve"> * </w:t>
       </w:r>
       <w:proofErr w:type="spellStart"/>
       <w:r>
-        <w:rPr>
-          <w:rFonts w:ascii="Menlo" w:hAnsi="Menlo" w:cs="Menlo"/>
-          <w:color w:val="000000"/>
-          <w:sz w:val="18"/>
-          <w:szCs w:val="18"/>
-        </w:rPr>
         <w:t>conved_input_maxloc</w:t>
       </w:r>
       <w:proofErr w:type="spellEnd"/>
       <w:r>
-        <w:rPr>
-          <w:rFonts w:ascii="Menlo" w:hAnsi="Menlo" w:cs="Menlo"/>
-          <w:color w:val="000000"/>
-          <w:sz w:val="18"/>
-          <w:szCs w:val="18"/>
-        </w:rPr>
         <w:br/>
       </w:r>
       <w:r>
         <w:rPr>
-          <w:rFonts w:ascii="Menlo" w:hAnsi="Menlo" w:cs="Menlo"/>
           <w:i/>
           <w:iCs/>
           <w:color w:val="808080"/>
-          <w:sz w:val="18"/>
-          <w:szCs w:val="18"/>
         </w:rPr>
         <w:t># print(</w:t>
       </w:r>
       <w:proofErr w:type="spellStart"/>
       <w:r>
         <w:rPr>
-          <w:rFonts w:ascii="Menlo" w:hAnsi="Menlo" w:cs="Menlo"/>
           <w:i/>
           <w:iCs/>
           <w:color w:val="808080"/>
-          <w:sz w:val="18"/>
-          <w:szCs w:val="18"/>
         </w:rPr>
         <w:t>expd_d_in</w:t>
       </w:r>
       <w:proofErr w:type="spellEnd"/>
       <w:r>
         <w:rPr>
-          <w:rFonts w:ascii="Menlo" w:hAnsi="Menlo" w:cs="Menlo"/>
           <w:i/>
           <w:iCs/>
           <w:color w:val="808080"/>
-          <w:sz w:val="18"/>
-          <w:szCs w:val="18"/>
         </w:rPr>
         <w:t>[0][5])</w:t>
       </w:r>
       <w:r>
         <w:rPr>
-          <w:rFonts w:ascii="Menlo" w:hAnsi="Menlo" w:cs="Menlo"/>
           <w:i/>
           <w:iCs/>
           <w:color w:val="808080"/>
-          <w:sz w:val="18"/>
-          <w:szCs w:val="18"/>
         </w:rPr>
         <w:br/>
         <w:t># print(</w:t>
@@ -23790,1071 +22591,513 @@
       <w:proofErr w:type="spellStart"/>
       <w:r>
         <w:rPr>
-          <w:rFonts w:ascii="Menlo" w:hAnsi="Menlo" w:cs="Menlo"/>
           <w:i/>
           <w:iCs/>
           <w:color w:val="808080"/>
-          <w:sz w:val="18"/>
-          <w:szCs w:val="18"/>
         </w:rPr>
         <w:t>train_data_batch</w:t>
       </w:r>
       <w:proofErr w:type="spellEnd"/>
       <w:r>
         <w:rPr>
-          <w:rFonts w:ascii="Menlo" w:hAnsi="Menlo" w:cs="Menlo"/>
           <w:i/>
           <w:iCs/>
           <w:color w:val="808080"/>
-          <w:sz w:val="18"/>
-          <w:szCs w:val="18"/>
         </w:rPr>
         <w:t>)</w:t>
       </w:r>
       <w:r>
         <w:rPr>
-          <w:rFonts w:ascii="Menlo" w:hAnsi="Menlo" w:cs="Menlo"/>
           <w:i/>
           <w:iCs/>
           <w:color w:val="808080"/>
-          <w:sz w:val="18"/>
-          <w:szCs w:val="18"/>
         </w:rPr>
         <w:br/>
       </w:r>
       <w:r>
         <w:rPr>
-          <w:rFonts w:ascii="Menlo" w:hAnsi="Menlo" w:cs="Menlo"/>
           <w:i/>
           <w:iCs/>
           <w:color w:val="808080"/>
-          <w:sz w:val="18"/>
-          <w:szCs w:val="18"/>
         </w:rPr>
         <w:br/>
       </w:r>
       <w:proofErr w:type="spellStart"/>
       <w:r>
-        <w:rPr>
-          <w:rFonts w:ascii="Menlo" w:hAnsi="Menlo" w:cs="Menlo"/>
-          <w:color w:val="000000"/>
-          <w:sz w:val="18"/>
-          <w:szCs w:val="18"/>
-        </w:rPr>
         <w:t>d_cov_w</w:t>
       </w:r>
       <w:proofErr w:type="spellEnd"/>
       <w:r>
-        <w:rPr>
-          <w:rFonts w:ascii="Menlo" w:hAnsi="Menlo" w:cs="Menlo"/>
-          <w:color w:val="000000"/>
-          <w:sz w:val="18"/>
-          <w:szCs w:val="18"/>
-        </w:rPr>
         <w:t xml:space="preserve"> = </w:t>
       </w:r>
       <w:proofErr w:type="spellStart"/>
       <w:r>
-        <w:rPr>
-          <w:rFonts w:ascii="Menlo" w:hAnsi="Menlo" w:cs="Menlo"/>
-          <w:color w:val="000000"/>
-          <w:sz w:val="18"/>
-          <w:szCs w:val="18"/>
-        </w:rPr>
         <w:t>np.zeros</w:t>
       </w:r>
       <w:proofErr w:type="spellEnd"/>
       <w:r>
-        <w:rPr>
-          <w:rFonts w:ascii="Menlo" w:hAnsi="Menlo" w:cs="Menlo"/>
-          <w:color w:val="000000"/>
-          <w:sz w:val="18"/>
-          <w:szCs w:val="18"/>
-        </w:rPr>
         <w:t>((</w:t>
       </w:r>
       <w:proofErr w:type="spellStart"/>
       <w:r>
-        <w:rPr>
-          <w:rFonts w:ascii="Menlo" w:hAnsi="Menlo" w:cs="Menlo"/>
-          <w:color w:val="000000"/>
-          <w:sz w:val="18"/>
-          <w:szCs w:val="18"/>
-        </w:rPr>
         <w:t>d_in.shape</w:t>
       </w:r>
       <w:proofErr w:type="spellEnd"/>
       <w:r>
-        <w:rPr>
-          <w:rFonts w:ascii="Menlo" w:hAnsi="Menlo" w:cs="Menlo"/>
-          <w:color w:val="000000"/>
-          <w:sz w:val="18"/>
-          <w:szCs w:val="18"/>
-        </w:rPr>
         <w:t>[</w:t>
       </w:r>
       <w:r>
         <w:rPr>
-          <w:rFonts w:ascii="Menlo" w:hAnsi="Menlo" w:cs="Menlo"/>
           <w:color w:val="0000FF"/>
-          <w:sz w:val="18"/>
-          <w:szCs w:val="18"/>
         </w:rPr>
         <w:t>1</w:t>
       </w:r>
       <w:r>
-        <w:rPr>
-          <w:rFonts w:ascii="Menlo" w:hAnsi="Menlo" w:cs="Menlo"/>
-          <w:color w:val="000000"/>
-          <w:sz w:val="18"/>
-          <w:szCs w:val="18"/>
-        </w:rPr>
         <w:t xml:space="preserve">], </w:t>
       </w:r>
       <w:proofErr w:type="spellStart"/>
       <w:r>
-        <w:rPr>
-          <w:rFonts w:ascii="Menlo" w:hAnsi="Menlo" w:cs="Menlo"/>
-          <w:color w:val="000000"/>
-          <w:sz w:val="18"/>
-          <w:szCs w:val="18"/>
-        </w:rPr>
         <w:t>conv_core</w:t>
       </w:r>
       <w:proofErr w:type="spellEnd"/>
       <w:r>
-        <w:rPr>
-          <w:rFonts w:ascii="Menlo" w:hAnsi="Menlo" w:cs="Menlo"/>
-          <w:color w:val="000000"/>
-          <w:sz w:val="18"/>
-          <w:szCs w:val="18"/>
-        </w:rPr>
         <w:t xml:space="preserve">, </w:t>
       </w:r>
       <w:proofErr w:type="spellStart"/>
       <w:r>
-        <w:rPr>
-          <w:rFonts w:ascii="Menlo" w:hAnsi="Menlo" w:cs="Menlo"/>
-          <w:color w:val="000000"/>
-          <w:sz w:val="18"/>
-          <w:szCs w:val="18"/>
-        </w:rPr>
         <w:t>conv_core</w:t>
       </w:r>
       <w:proofErr w:type="spellEnd"/>
       <w:r>
-        <w:rPr>
-          <w:rFonts w:ascii="Menlo" w:hAnsi="Menlo" w:cs="Menlo"/>
-          <w:color w:val="000000"/>
-          <w:sz w:val="18"/>
-          <w:szCs w:val="18"/>
-        </w:rPr>
         <w:t xml:space="preserve">), </w:t>
       </w:r>
       <w:proofErr w:type="spellStart"/>
       <w:r>
         <w:rPr>
-          <w:rFonts w:ascii="Menlo" w:hAnsi="Menlo" w:cs="Menlo"/>
           <w:color w:val="660099"/>
-          <w:sz w:val="18"/>
-          <w:szCs w:val="18"/>
         </w:rPr>
         <w:t>dtype</w:t>
       </w:r>
       <w:proofErr w:type="spellEnd"/>
       <w:r>
-        <w:rPr>
-          <w:rFonts w:ascii="Menlo" w:hAnsi="Menlo" w:cs="Menlo"/>
-          <w:color w:val="000000"/>
-          <w:sz w:val="18"/>
-          <w:szCs w:val="18"/>
-        </w:rPr>
         <w:t>=</w:t>
       </w:r>
       <w:proofErr w:type="spellStart"/>
       <w:r>
-        <w:rPr>
-          <w:rFonts w:ascii="Menlo" w:hAnsi="Menlo" w:cs="Menlo"/>
-          <w:color w:val="000000"/>
-          <w:sz w:val="18"/>
-          <w:szCs w:val="18"/>
-        </w:rPr>
         <w:t>np.float</w:t>
       </w:r>
       <w:proofErr w:type="spellEnd"/>
       <w:r>
-        <w:rPr>
-          <w:rFonts w:ascii="Menlo" w:hAnsi="Menlo" w:cs="Menlo"/>
-          <w:color w:val="000000"/>
-          <w:sz w:val="18"/>
-          <w:szCs w:val="18"/>
-        </w:rPr>
         <w:t>)</w:t>
       </w:r>
       <w:r>
-        <w:rPr>
-          <w:rFonts w:ascii="Menlo" w:hAnsi="Menlo" w:cs="Menlo"/>
-          <w:color w:val="000000"/>
-          <w:sz w:val="18"/>
-          <w:szCs w:val="18"/>
-        </w:rPr>
         <w:br/>
       </w:r>
       <w:r>
         <w:rPr>
-          <w:rFonts w:ascii="Menlo" w:hAnsi="Menlo" w:cs="Menlo"/>
           <w:b/>
           <w:bCs/>
           <w:color w:val="000080"/>
-          <w:sz w:val="18"/>
-          <w:szCs w:val="18"/>
         </w:rPr>
         <w:t xml:space="preserve">for </w:t>
       </w:r>
       <w:proofErr w:type="spellStart"/>
       <w:r>
-        <w:rPr>
-          <w:rFonts w:ascii="Menlo" w:hAnsi="Menlo" w:cs="Menlo"/>
-          <w:color w:val="000000"/>
-          <w:sz w:val="18"/>
-          <w:szCs w:val="18"/>
-        </w:rPr>
         <w:t>i</w:t>
       </w:r>
       <w:proofErr w:type="spellEnd"/>
       <w:r>
-        <w:rPr>
-          <w:rFonts w:ascii="Menlo" w:hAnsi="Menlo" w:cs="Menlo"/>
-          <w:color w:val="000000"/>
-          <w:sz w:val="18"/>
-          <w:szCs w:val="18"/>
-        </w:rPr>
         <w:t xml:space="preserve"> </w:t>
       </w:r>
       <w:r>
         <w:rPr>
-          <w:rFonts w:ascii="Menlo" w:hAnsi="Menlo" w:cs="Menlo"/>
           <w:b/>
           <w:bCs/>
           <w:color w:val="000080"/>
-          <w:sz w:val="18"/>
-          <w:szCs w:val="18"/>
         </w:rPr>
         <w:t xml:space="preserve">in </w:t>
       </w:r>
       <w:r>
         <w:rPr>
-          <w:rFonts w:ascii="Menlo" w:hAnsi="Menlo" w:cs="Menlo"/>
           <w:color w:val="000080"/>
-          <w:sz w:val="18"/>
-          <w:szCs w:val="18"/>
         </w:rPr>
         <w:t>range</w:t>
       </w:r>
       <w:r>
-        <w:rPr>
-          <w:rFonts w:ascii="Menlo" w:hAnsi="Menlo" w:cs="Menlo"/>
-          <w:color w:val="000000"/>
-          <w:sz w:val="18"/>
-          <w:szCs w:val="18"/>
-        </w:rPr>
         <w:t>(</w:t>
       </w:r>
       <w:r>
         <w:rPr>
-          <w:rFonts w:ascii="Menlo" w:hAnsi="Menlo" w:cs="Menlo"/>
           <w:color w:val="0000FF"/>
-          <w:sz w:val="18"/>
-          <w:szCs w:val="18"/>
         </w:rPr>
         <w:t>0</w:t>
       </w:r>
       <w:r>
-        <w:rPr>
-          <w:rFonts w:ascii="Menlo" w:hAnsi="Menlo" w:cs="Menlo"/>
-          <w:color w:val="000000"/>
-          <w:sz w:val="18"/>
-          <w:szCs w:val="18"/>
-        </w:rPr>
         <w:t xml:space="preserve">, </w:t>
       </w:r>
       <w:proofErr w:type="spellStart"/>
       <w:r>
-        <w:rPr>
-          <w:rFonts w:ascii="Menlo" w:hAnsi="Menlo" w:cs="Menlo"/>
-          <w:color w:val="000000"/>
-          <w:sz w:val="18"/>
-          <w:szCs w:val="18"/>
-        </w:rPr>
         <w:t>train_data_batch.shape</w:t>
       </w:r>
       <w:proofErr w:type="spellEnd"/>
       <w:r>
-        <w:rPr>
-          <w:rFonts w:ascii="Menlo" w:hAnsi="Menlo" w:cs="Menlo"/>
-          <w:color w:val="000000"/>
-          <w:sz w:val="18"/>
-          <w:szCs w:val="18"/>
-        </w:rPr>
         <w:t>[</w:t>
       </w:r>
       <w:r>
         <w:rPr>
-          <w:rFonts w:ascii="Menlo" w:hAnsi="Menlo" w:cs="Menlo"/>
           <w:color w:val="0000FF"/>
-          <w:sz w:val="18"/>
-          <w:szCs w:val="18"/>
         </w:rPr>
         <w:t>0</w:t>
       </w:r>
       <w:r>
-        <w:rPr>
-          <w:rFonts w:ascii="Menlo" w:hAnsi="Menlo" w:cs="Menlo"/>
-          <w:color w:val="000000"/>
-          <w:sz w:val="18"/>
-          <w:szCs w:val="18"/>
-        </w:rPr>
         <w:t>]):</w:t>
       </w:r>
       <w:r>
-        <w:rPr>
-          <w:rFonts w:ascii="Menlo" w:hAnsi="Menlo" w:cs="Menlo"/>
-          <w:color w:val="000000"/>
-          <w:sz w:val="18"/>
-          <w:szCs w:val="18"/>
-        </w:rPr>
         <w:br/>
+      </w:r>
+      <w:r>
+        <w:lastRenderedPageBreak/>
         <w:t xml:space="preserve">    </w:t>
       </w:r>
       <w:r>
         <w:rPr>
-          <w:rFonts w:ascii="Menlo" w:hAnsi="Menlo" w:cs="Menlo"/>
           <w:b/>
           <w:bCs/>
           <w:color w:val="000080"/>
-          <w:sz w:val="18"/>
-          <w:szCs w:val="18"/>
         </w:rPr>
         <w:t xml:space="preserve">for </w:t>
       </w:r>
       <w:r>
-        <w:rPr>
-          <w:rFonts w:ascii="Menlo" w:hAnsi="Menlo" w:cs="Menlo"/>
-          <w:color w:val="000000"/>
-          <w:sz w:val="18"/>
-          <w:szCs w:val="18"/>
-        </w:rPr>
         <w:t xml:space="preserve">j </w:t>
       </w:r>
       <w:r>
         <w:rPr>
-          <w:rFonts w:ascii="Menlo" w:hAnsi="Menlo" w:cs="Menlo"/>
           <w:b/>
           <w:bCs/>
           <w:color w:val="000080"/>
-          <w:sz w:val="18"/>
-          <w:szCs w:val="18"/>
         </w:rPr>
         <w:t xml:space="preserve">in </w:t>
       </w:r>
       <w:r>
         <w:rPr>
-          <w:rFonts w:ascii="Menlo" w:hAnsi="Menlo" w:cs="Menlo"/>
           <w:color w:val="000080"/>
-          <w:sz w:val="18"/>
-          <w:szCs w:val="18"/>
         </w:rPr>
         <w:t>range</w:t>
       </w:r>
       <w:r>
-        <w:rPr>
-          <w:rFonts w:ascii="Menlo" w:hAnsi="Menlo" w:cs="Menlo"/>
-          <w:color w:val="000000"/>
-          <w:sz w:val="18"/>
-          <w:szCs w:val="18"/>
-        </w:rPr>
         <w:t>(</w:t>
       </w:r>
       <w:r>
         <w:rPr>
-          <w:rFonts w:ascii="Menlo" w:hAnsi="Menlo" w:cs="Menlo"/>
           <w:color w:val="0000FF"/>
-          <w:sz w:val="18"/>
-          <w:szCs w:val="18"/>
         </w:rPr>
         <w:t>0</w:t>
       </w:r>
       <w:r>
-        <w:rPr>
-          <w:rFonts w:ascii="Menlo" w:hAnsi="Menlo" w:cs="Menlo"/>
-          <w:color w:val="000000"/>
-          <w:sz w:val="18"/>
-          <w:szCs w:val="18"/>
-        </w:rPr>
         <w:t xml:space="preserve">, </w:t>
       </w:r>
       <w:proofErr w:type="spellStart"/>
       <w:r>
-        <w:rPr>
-          <w:rFonts w:ascii="Menlo" w:hAnsi="Menlo" w:cs="Menlo"/>
-          <w:color w:val="000000"/>
-          <w:sz w:val="18"/>
-          <w:szCs w:val="18"/>
-        </w:rPr>
         <w:t>num_of_fmap</w:t>
       </w:r>
       <w:proofErr w:type="spellEnd"/>
       <w:r>
-        <w:rPr>
-          <w:rFonts w:ascii="Menlo" w:hAnsi="Menlo" w:cs="Menlo"/>
-          <w:color w:val="000000"/>
-          <w:sz w:val="18"/>
-          <w:szCs w:val="18"/>
-        </w:rPr>
         <w:t>):</w:t>
       </w:r>
       <w:r>
-        <w:rPr>
-          <w:rFonts w:ascii="Menlo" w:hAnsi="Menlo" w:cs="Menlo"/>
-          <w:color w:val="000000"/>
-          <w:sz w:val="18"/>
-          <w:szCs w:val="18"/>
-        </w:rPr>
         <w:br/>
         <w:t xml:space="preserve">        </w:t>
       </w:r>
       <w:proofErr w:type="spellStart"/>
       <w:r>
         <w:rPr>
-          <w:rFonts w:ascii="Menlo" w:hAnsi="Menlo" w:cs="Menlo"/>
           <w:b/>
           <w:bCs/>
           <w:color w:val="000080"/>
-          <w:sz w:val="18"/>
-          <w:szCs w:val="18"/>
         </w:rPr>
         <w:t xml:space="preserve">for </w:t>
       </w:r>
       <w:r>
-        <w:rPr>
-          <w:rFonts w:ascii="Menlo" w:hAnsi="Menlo" w:cs="Menlo"/>
-          <w:color w:val="000000"/>
-          <w:sz w:val="18"/>
-          <w:szCs w:val="18"/>
-        </w:rPr>
         <w:t>k</w:t>
       </w:r>
       <w:proofErr w:type="spellEnd"/>
       <w:r>
-        <w:rPr>
-          <w:rFonts w:ascii="Menlo" w:hAnsi="Menlo" w:cs="Menlo"/>
-          <w:color w:val="000000"/>
-          <w:sz w:val="18"/>
-          <w:szCs w:val="18"/>
-        </w:rPr>
         <w:t xml:space="preserve"> </w:t>
       </w:r>
       <w:r>
         <w:rPr>
-          <w:rFonts w:ascii="Menlo" w:hAnsi="Menlo" w:cs="Menlo"/>
           <w:b/>
           <w:bCs/>
           <w:color w:val="000080"/>
-          <w:sz w:val="18"/>
-          <w:szCs w:val="18"/>
         </w:rPr>
         <w:t xml:space="preserve">in </w:t>
       </w:r>
       <w:r>
         <w:rPr>
-          <w:rFonts w:ascii="Menlo" w:hAnsi="Menlo" w:cs="Menlo"/>
           <w:color w:val="000080"/>
-          <w:sz w:val="18"/>
-          <w:szCs w:val="18"/>
         </w:rPr>
         <w:t>range</w:t>
       </w:r>
       <w:r>
-        <w:rPr>
-          <w:rFonts w:ascii="Menlo" w:hAnsi="Menlo" w:cs="Menlo"/>
-          <w:color w:val="000000"/>
-          <w:sz w:val="18"/>
-          <w:szCs w:val="18"/>
-        </w:rPr>
         <w:t>(</w:t>
       </w:r>
       <w:r>
         <w:rPr>
-          <w:rFonts w:ascii="Menlo" w:hAnsi="Menlo" w:cs="Menlo"/>
           <w:color w:val="0000FF"/>
-          <w:sz w:val="18"/>
-          <w:szCs w:val="18"/>
         </w:rPr>
         <w:t>0</w:t>
       </w:r>
       <w:r>
-        <w:rPr>
-          <w:rFonts w:ascii="Menlo" w:hAnsi="Menlo" w:cs="Menlo"/>
-          <w:color w:val="000000"/>
-          <w:sz w:val="18"/>
-          <w:szCs w:val="18"/>
-        </w:rPr>
         <w:t xml:space="preserve">, </w:t>
       </w:r>
       <w:proofErr w:type="spellStart"/>
       <w:r>
-        <w:rPr>
-          <w:rFonts w:ascii="Menlo" w:hAnsi="Menlo" w:cs="Menlo"/>
-          <w:color w:val="000000"/>
-          <w:sz w:val="18"/>
-          <w:szCs w:val="18"/>
-        </w:rPr>
         <w:t>conv_core</w:t>
       </w:r>
       <w:proofErr w:type="spellEnd"/>
       <w:r>
-        <w:rPr>
-          <w:rFonts w:ascii="Menlo" w:hAnsi="Menlo" w:cs="Menlo"/>
-          <w:color w:val="000000"/>
-          <w:sz w:val="18"/>
-          <w:szCs w:val="18"/>
-        </w:rPr>
         <w:t>):</w:t>
       </w:r>
       <w:r>
-        <w:rPr>
-          <w:rFonts w:ascii="Menlo" w:hAnsi="Menlo" w:cs="Menlo"/>
-          <w:color w:val="000000"/>
-          <w:sz w:val="18"/>
-          <w:szCs w:val="18"/>
-        </w:rPr>
         <w:br/>
         <w:t xml:space="preserve">            </w:t>
       </w:r>
       <w:r>
         <w:rPr>
-          <w:rFonts w:ascii="Menlo" w:hAnsi="Menlo" w:cs="Menlo"/>
           <w:b/>
           <w:bCs/>
           <w:color w:val="000080"/>
-          <w:sz w:val="18"/>
-          <w:szCs w:val="18"/>
         </w:rPr>
         <w:t xml:space="preserve">for </w:t>
       </w:r>
       <w:r>
-        <w:rPr>
-          <w:rFonts w:ascii="Menlo" w:hAnsi="Menlo" w:cs="Menlo"/>
-          <w:color w:val="000000"/>
-          <w:sz w:val="18"/>
-          <w:szCs w:val="18"/>
-        </w:rPr>
         <w:t xml:space="preserve">l </w:t>
       </w:r>
       <w:r>
         <w:rPr>
-          <w:rFonts w:ascii="Menlo" w:hAnsi="Menlo" w:cs="Menlo"/>
           <w:b/>
           <w:bCs/>
           <w:color w:val="000080"/>
-          <w:sz w:val="18"/>
-          <w:szCs w:val="18"/>
         </w:rPr>
         <w:t xml:space="preserve">in </w:t>
       </w:r>
       <w:r>
         <w:rPr>
-          <w:rFonts w:ascii="Menlo" w:hAnsi="Menlo" w:cs="Menlo"/>
           <w:color w:val="000080"/>
-          <w:sz w:val="18"/>
-          <w:szCs w:val="18"/>
         </w:rPr>
         <w:t>range</w:t>
       </w:r>
       <w:r>
-        <w:rPr>
-          <w:rFonts w:ascii="Menlo" w:hAnsi="Menlo" w:cs="Menlo"/>
-          <w:color w:val="000000"/>
-          <w:sz w:val="18"/>
-          <w:szCs w:val="18"/>
-        </w:rPr>
         <w:t>(</w:t>
       </w:r>
       <w:r>
         <w:rPr>
-          <w:rFonts w:ascii="Menlo" w:hAnsi="Menlo" w:cs="Menlo"/>
           <w:color w:val="0000FF"/>
-          <w:sz w:val="18"/>
-          <w:szCs w:val="18"/>
         </w:rPr>
         <w:t>0</w:t>
       </w:r>
       <w:r>
-        <w:rPr>
-          <w:rFonts w:ascii="Menlo" w:hAnsi="Menlo" w:cs="Menlo"/>
-          <w:color w:val="000000"/>
-          <w:sz w:val="18"/>
-          <w:szCs w:val="18"/>
-        </w:rPr>
         <w:t xml:space="preserve">, </w:t>
       </w:r>
       <w:proofErr w:type="spellStart"/>
       <w:r>
-        <w:rPr>
-          <w:rFonts w:ascii="Menlo" w:hAnsi="Menlo" w:cs="Menlo"/>
-          <w:color w:val="000000"/>
-          <w:sz w:val="18"/>
-          <w:szCs w:val="18"/>
-        </w:rPr>
         <w:t>conv_core</w:t>
       </w:r>
       <w:proofErr w:type="spellEnd"/>
       <w:r>
-        <w:rPr>
-          <w:rFonts w:ascii="Menlo" w:hAnsi="Menlo" w:cs="Menlo"/>
-          <w:color w:val="000000"/>
-          <w:sz w:val="18"/>
-          <w:szCs w:val="18"/>
-        </w:rPr>
         <w:t>):</w:t>
       </w:r>
       <w:r>
-        <w:rPr>
-          <w:rFonts w:ascii="Menlo" w:hAnsi="Menlo" w:cs="Menlo"/>
-          <w:color w:val="000000"/>
-          <w:sz w:val="18"/>
-          <w:szCs w:val="18"/>
-        </w:rPr>
         <w:br/>
         <w:t xml:space="preserve">                </w:t>
       </w:r>
       <w:proofErr w:type="spellStart"/>
       <w:r>
-        <w:rPr>
-          <w:rFonts w:ascii="Menlo" w:hAnsi="Menlo" w:cs="Menlo"/>
-          <w:color w:val="000000"/>
-          <w:sz w:val="18"/>
-          <w:szCs w:val="18"/>
-        </w:rPr>
         <w:t>d_cov_w</w:t>
       </w:r>
       <w:proofErr w:type="spellEnd"/>
       <w:r>
-        <w:rPr>
-          <w:rFonts w:ascii="Menlo" w:hAnsi="Menlo" w:cs="Menlo"/>
-          <w:color w:val="000000"/>
-          <w:sz w:val="18"/>
-          <w:szCs w:val="18"/>
-        </w:rPr>
         <w:t xml:space="preserve">[j][k][l] += </w:t>
       </w:r>
       <w:r>
         <w:rPr>
-          <w:rFonts w:ascii="Menlo" w:hAnsi="Menlo" w:cs="Menlo"/>
           <w:color w:val="000080"/>
-          <w:sz w:val="18"/>
-          <w:szCs w:val="18"/>
         </w:rPr>
         <w:t>sum</w:t>
       </w:r>
       <w:r>
-        <w:rPr>
-          <w:rFonts w:ascii="Menlo" w:hAnsi="Menlo" w:cs="Menlo"/>
-          <w:color w:val="000000"/>
-          <w:sz w:val="18"/>
-          <w:szCs w:val="18"/>
-        </w:rPr>
         <w:t>(</w:t>
       </w:r>
       <w:proofErr w:type="spellStart"/>
       <w:r>
         <w:rPr>
-          <w:rFonts w:ascii="Menlo" w:hAnsi="Menlo" w:cs="Menlo"/>
           <w:color w:val="000080"/>
-          <w:sz w:val="18"/>
-          <w:szCs w:val="18"/>
         </w:rPr>
         <w:t>sum</w:t>
       </w:r>
       <w:proofErr w:type="spellEnd"/>
       <w:r>
-        <w:rPr>
-          <w:rFonts w:ascii="Menlo" w:hAnsi="Menlo" w:cs="Menlo"/>
-          <w:color w:val="000000"/>
-          <w:sz w:val="18"/>
-          <w:szCs w:val="18"/>
-        </w:rPr>
         <w:t>(</w:t>
       </w:r>
       <w:r>
-        <w:rPr>
-          <w:rFonts w:ascii="Menlo" w:hAnsi="Menlo" w:cs="Menlo"/>
-          <w:color w:val="000000"/>
-          <w:sz w:val="18"/>
-          <w:szCs w:val="18"/>
-        </w:rPr>
         <w:br/>
         <w:t xml:space="preserve">                    </w:t>
       </w:r>
       <w:proofErr w:type="spellStart"/>
       <w:r>
-        <w:rPr>
-          <w:rFonts w:ascii="Menlo" w:hAnsi="Menlo" w:cs="Menlo"/>
-          <w:color w:val="000000"/>
-          <w:sz w:val="18"/>
-          <w:szCs w:val="18"/>
-        </w:rPr>
         <w:t>expd_d_in</w:t>
       </w:r>
       <w:proofErr w:type="spellEnd"/>
       <w:r>
-        <w:rPr>
-          <w:rFonts w:ascii="Menlo" w:hAnsi="Menlo" w:cs="Menlo"/>
-          <w:color w:val="000000"/>
-          <w:sz w:val="18"/>
-          <w:szCs w:val="18"/>
-        </w:rPr>
         <w:t>[</w:t>
       </w:r>
       <w:proofErr w:type="spellStart"/>
       <w:r>
-        <w:rPr>
-          <w:rFonts w:ascii="Menlo" w:hAnsi="Menlo" w:cs="Menlo"/>
-          <w:color w:val="000000"/>
-          <w:sz w:val="18"/>
-          <w:szCs w:val="18"/>
-        </w:rPr>
         <w:t>i</w:t>
       </w:r>
       <w:proofErr w:type="spellEnd"/>
       <w:r>
-        <w:rPr>
-          <w:rFonts w:ascii="Menlo" w:hAnsi="Menlo" w:cs="Menlo"/>
-          <w:color w:val="000000"/>
-          <w:sz w:val="18"/>
-          <w:szCs w:val="18"/>
-        </w:rPr>
         <w:t xml:space="preserve">][j] * </w:t>
       </w:r>
       <w:proofErr w:type="spellStart"/>
       <w:r>
-        <w:rPr>
-          <w:rFonts w:ascii="Menlo" w:hAnsi="Menlo" w:cs="Menlo"/>
-          <w:color w:val="000000"/>
-          <w:sz w:val="18"/>
-          <w:szCs w:val="18"/>
-        </w:rPr>
         <w:t>two_d_input</w:t>
       </w:r>
       <w:proofErr w:type="spellEnd"/>
       <w:r>
-        <w:rPr>
-          <w:rFonts w:ascii="Menlo" w:hAnsi="Menlo" w:cs="Menlo"/>
-          <w:color w:val="000000"/>
-          <w:sz w:val="18"/>
-          <w:szCs w:val="18"/>
-        </w:rPr>
         <w:t>[</w:t>
       </w:r>
       <w:proofErr w:type="spellStart"/>
       <w:r>
-        <w:rPr>
-          <w:rFonts w:ascii="Menlo" w:hAnsi="Menlo" w:cs="Menlo"/>
-          <w:color w:val="000000"/>
-          <w:sz w:val="18"/>
-          <w:szCs w:val="18"/>
-        </w:rPr>
         <w:t>i</w:t>
       </w:r>
       <w:proofErr w:type="spellEnd"/>
       <w:r>
-        <w:rPr>
-          <w:rFonts w:ascii="Menlo" w:hAnsi="Menlo" w:cs="Menlo"/>
-          <w:color w:val="000000"/>
-          <w:sz w:val="18"/>
-          <w:szCs w:val="18"/>
-        </w:rPr>
         <w:t>][</w:t>
       </w:r>
       <w:proofErr w:type="spellStart"/>
       <w:r>
-        <w:rPr>
-          <w:rFonts w:ascii="Menlo" w:hAnsi="Menlo" w:cs="Menlo"/>
-          <w:color w:val="000000"/>
-          <w:sz w:val="18"/>
-          <w:szCs w:val="18"/>
-        </w:rPr>
         <w:t>k:k</w:t>
       </w:r>
       <w:proofErr w:type="spellEnd"/>
       <w:r>
-        <w:rPr>
-          <w:rFonts w:ascii="Menlo" w:hAnsi="Menlo" w:cs="Menlo"/>
-          <w:color w:val="000000"/>
-          <w:sz w:val="18"/>
-          <w:szCs w:val="18"/>
-        </w:rPr>
         <w:t xml:space="preserve"> + </w:t>
       </w:r>
       <w:proofErr w:type="spellStart"/>
       <w:r>
-        <w:rPr>
-          <w:rFonts w:ascii="Menlo" w:hAnsi="Menlo" w:cs="Menlo"/>
-          <w:color w:val="000000"/>
-          <w:sz w:val="18"/>
-          <w:szCs w:val="18"/>
-        </w:rPr>
         <w:t>expd_d_in.shape</w:t>
       </w:r>
       <w:proofErr w:type="spellEnd"/>
       <w:r>
-        <w:rPr>
-          <w:rFonts w:ascii="Menlo" w:hAnsi="Menlo" w:cs="Menlo"/>
-          <w:color w:val="000000"/>
-          <w:sz w:val="18"/>
-          <w:szCs w:val="18"/>
-        </w:rPr>
         <w:t>[</w:t>
       </w:r>
       <w:r>
         <w:rPr>
-          <w:rFonts w:ascii="Menlo" w:hAnsi="Menlo" w:cs="Menlo"/>
           <w:color w:val="0000FF"/>
-          <w:sz w:val="18"/>
-          <w:szCs w:val="18"/>
         </w:rPr>
         <w:t>2</w:t>
       </w:r>
       <w:r>
-        <w:rPr>
-          <w:rFonts w:ascii="Menlo" w:hAnsi="Menlo" w:cs="Menlo"/>
-          <w:color w:val="000000"/>
-          <w:sz w:val="18"/>
-          <w:szCs w:val="18"/>
-        </w:rPr>
         <w:t xml:space="preserve">], </w:t>
       </w:r>
       <w:proofErr w:type="spellStart"/>
       <w:r>
-        <w:rPr>
-          <w:rFonts w:ascii="Menlo" w:hAnsi="Menlo" w:cs="Menlo"/>
-          <w:color w:val="000000"/>
-          <w:sz w:val="18"/>
-          <w:szCs w:val="18"/>
-        </w:rPr>
         <w:t>l:l</w:t>
       </w:r>
       <w:proofErr w:type="spellEnd"/>
       <w:r>
-        <w:rPr>
-          <w:rFonts w:ascii="Menlo" w:hAnsi="Menlo" w:cs="Menlo"/>
-          <w:color w:val="000000"/>
-          <w:sz w:val="18"/>
-          <w:szCs w:val="18"/>
-        </w:rPr>
         <w:t xml:space="preserve"> + </w:t>
       </w:r>
       <w:proofErr w:type="spellStart"/>
       <w:r>
-        <w:rPr>
-          <w:rFonts w:ascii="Menlo" w:hAnsi="Menlo" w:cs="Menlo"/>
-          <w:color w:val="000000"/>
-          <w:sz w:val="18"/>
-          <w:szCs w:val="18"/>
-        </w:rPr>
         <w:t>expd_d_in.shape</w:t>
       </w:r>
       <w:proofErr w:type="spellEnd"/>
       <w:r>
-        <w:rPr>
-          <w:rFonts w:ascii="Menlo" w:hAnsi="Menlo" w:cs="Menlo"/>
-          <w:color w:val="000000"/>
-          <w:sz w:val="18"/>
-          <w:szCs w:val="18"/>
-        </w:rPr>
         <w:t>[</w:t>
       </w:r>
       <w:r>
         <w:rPr>
-          <w:rFonts w:ascii="Menlo" w:hAnsi="Menlo" w:cs="Menlo"/>
           <w:color w:val="0000FF"/>
-          <w:sz w:val="18"/>
-          <w:szCs w:val="18"/>
         </w:rPr>
         <w:t>3</w:t>
       </w:r>
       <w:r>
-        <w:rPr>
-          <w:rFonts w:ascii="Menlo" w:hAnsi="Menlo" w:cs="Menlo"/>
-          <w:color w:val="000000"/>
-          <w:sz w:val="18"/>
-          <w:szCs w:val="18"/>
-        </w:rPr>
         <w:t>]]))</w:t>
       </w:r>
       <w:r>
         <w:rPr>
-          <w:rFonts w:ascii="Menlo" w:hAnsi="Menlo" w:cs="Menlo"/>
           <w:i/>
           <w:iCs/>
           <w:color w:val="808080"/>
-          <w:sz w:val="18"/>
-          <w:szCs w:val="18"/>
         </w:rPr>
         <w:br/>
       </w:r>
       <w:proofErr w:type="spellStart"/>
       <w:r>
-        <w:rPr>
-          <w:rFonts w:ascii="Menlo" w:hAnsi="Menlo" w:cs="Menlo"/>
-          <w:color w:val="000000"/>
-          <w:sz w:val="18"/>
-          <w:szCs w:val="18"/>
-        </w:rPr>
         <w:t>in_to_conv_weights</w:t>
       </w:r>
       <w:proofErr w:type="spellEnd"/>
       <w:r>
-        <w:rPr>
-          <w:rFonts w:ascii="Menlo" w:hAnsi="Menlo" w:cs="Menlo"/>
-          <w:color w:val="000000"/>
-          <w:sz w:val="18"/>
-          <w:szCs w:val="18"/>
-        </w:rPr>
         <w:t xml:space="preserve"> += -alpha * (</w:t>
       </w:r>
       <w:proofErr w:type="spellStart"/>
       <w:r>
-        <w:rPr>
-          <w:rFonts w:ascii="Menlo" w:hAnsi="Menlo" w:cs="Menlo"/>
-          <w:color w:val="000000"/>
-          <w:sz w:val="18"/>
-          <w:szCs w:val="18"/>
-        </w:rPr>
         <w:t>d_cov_w.reshape</w:t>
       </w:r>
       <w:proofErr w:type="spellEnd"/>
       <w:r>
-        <w:rPr>
-          <w:rFonts w:ascii="Menlo" w:hAnsi="Menlo" w:cs="Menlo"/>
-          <w:color w:val="000000"/>
-          <w:sz w:val="18"/>
-          <w:szCs w:val="18"/>
-        </w:rPr>
         <w:t>(</w:t>
       </w:r>
       <w:proofErr w:type="spellStart"/>
       <w:r>
-        <w:rPr>
-          <w:rFonts w:ascii="Menlo" w:hAnsi="Menlo" w:cs="Menlo"/>
-          <w:color w:val="000000"/>
-          <w:sz w:val="18"/>
-          <w:szCs w:val="18"/>
-        </w:rPr>
         <w:t>d_cov_w.shape</w:t>
       </w:r>
       <w:proofErr w:type="spellEnd"/>
       <w:r>
-        <w:rPr>
-          <w:rFonts w:ascii="Menlo" w:hAnsi="Menlo" w:cs="Menlo"/>
-          <w:color w:val="000000"/>
-          <w:sz w:val="18"/>
-          <w:szCs w:val="18"/>
-        </w:rPr>
         <w:t>[</w:t>
       </w:r>
       <w:r>
         <w:rPr>
-          <w:rFonts w:ascii="Menlo" w:hAnsi="Menlo" w:cs="Menlo"/>
           <w:color w:val="0000FF"/>
-          <w:sz w:val="18"/>
-          <w:szCs w:val="18"/>
         </w:rPr>
         <w:t>0</w:t>
       </w:r>
       <w:r>
-        <w:rPr>
-          <w:rFonts w:ascii="Menlo" w:hAnsi="Menlo" w:cs="Menlo"/>
-          <w:color w:val="000000"/>
-          <w:sz w:val="18"/>
-          <w:szCs w:val="18"/>
-        </w:rPr>
         <w:t xml:space="preserve">], </w:t>
       </w:r>
       <w:proofErr w:type="spellStart"/>
       <w:r>
-        <w:rPr>
-          <w:rFonts w:ascii="Menlo" w:hAnsi="Menlo" w:cs="Menlo"/>
-          <w:color w:val="000000"/>
-          <w:sz w:val="18"/>
-          <w:szCs w:val="18"/>
-        </w:rPr>
         <w:t>d_cov_w.shape</w:t>
       </w:r>
       <w:proofErr w:type="spellEnd"/>
       <w:r>
-        <w:rPr>
-          <w:rFonts w:ascii="Menlo" w:hAnsi="Menlo" w:cs="Menlo"/>
-          <w:color w:val="000000"/>
-          <w:sz w:val="18"/>
-          <w:szCs w:val="18"/>
-        </w:rPr>
         <w:t>[</w:t>
       </w:r>
       <w:r>
         <w:rPr>
-          <w:rFonts w:ascii="Menlo" w:hAnsi="Menlo" w:cs="Menlo"/>
           <w:color w:val="0000FF"/>
-          <w:sz w:val="18"/>
-          <w:szCs w:val="18"/>
         </w:rPr>
         <w:t>1</w:t>
       </w:r>
       <w:r>
-        <w:rPr>
-          <w:rFonts w:ascii="Menlo" w:hAnsi="Menlo" w:cs="Menlo"/>
-          <w:color w:val="000000"/>
-          <w:sz w:val="18"/>
-          <w:szCs w:val="18"/>
-        </w:rPr>
         <w:t xml:space="preserve">] * </w:t>
       </w:r>
       <w:proofErr w:type="spellStart"/>
       <w:r>
-        <w:rPr>
-          <w:rFonts w:ascii="Menlo" w:hAnsi="Menlo" w:cs="Menlo"/>
-          <w:color w:val="000000"/>
-          <w:sz w:val="18"/>
-          <w:szCs w:val="18"/>
-        </w:rPr>
         <w:t>d_cov_w.shape</w:t>
       </w:r>
       <w:proofErr w:type="spellEnd"/>
       <w:r>
-        <w:rPr>
-          <w:rFonts w:ascii="Menlo" w:hAnsi="Menlo" w:cs="Menlo"/>
-          <w:color w:val="000000"/>
-          <w:sz w:val="18"/>
-          <w:szCs w:val="18"/>
-        </w:rPr>
         <w:t>[</w:t>
       </w:r>
       <w:r>
         <w:rPr>
-          <w:rFonts w:ascii="Menlo" w:hAnsi="Menlo" w:cs="Menlo"/>
           <w:color w:val="0000FF"/>
-          <w:sz w:val="18"/>
-          <w:szCs w:val="18"/>
         </w:rPr>
         <w:t>2</w:t>
       </w:r>
       <w:r>
-        <w:rPr>
-          <w:rFonts w:ascii="Menlo" w:hAnsi="Menlo" w:cs="Menlo"/>
-          <w:color w:val="000000"/>
-          <w:sz w:val="18"/>
-          <w:szCs w:val="18"/>
-        </w:rPr>
         <w:t>]))</w:t>
       </w:r>
     </w:p>
@@ -24903,14 +23146,7 @@
         <w:rPr>
           <w:rFonts w:hint="eastAsia"/>
         </w:rPr>
-        <w:t>偏移量，隐藏层的神经元数量，隐</w:t>
-      </w:r>
-      <w:r>
-        <w:rPr>
-          <w:rFonts w:hint="eastAsia"/>
-        </w:rPr>
-        <w:lastRenderedPageBreak/>
-        <w:t>藏层的</w:t>
+        <w:t>偏移量，隐藏层的神经元数量，隐藏层的</w:t>
       </w:r>
       <w:r>
         <w:rPr>
@@ -25187,6 +23423,7 @@
         <w:rPr>
           <w:rFonts w:hint="eastAsia"/>
         </w:rPr>
+        <w:lastRenderedPageBreak/>
         <w:t>训练次数（epoch）</w:t>
       </w:r>
     </w:p>
@@ -25344,10 +23581,126 @@
           <w:rFonts w:hint="eastAsia"/>
         </w:rPr>
         <w:t>学习率（learning rate）</w:t>
+      </w:r>
+    </w:p>
+    <w:p>
+      <w:pPr>
+        <w:rPr>
+          <w:rFonts w:hint="eastAsia"/>
+        </w:rPr>
+      </w:pPr>
+      <w:r>
+        <w:rPr>
+          <w:rFonts w:hint="eastAsia"/>
+        </w:rPr>
+        <w:t>因为每次权值的更新变化量都是其偏导与学习率的乘积，所以学习率在一定程度上直接决定着神经网络学习的速度。对于过小的学习率，神经网络对训练数据会不能有效利用，神经网络的学习速度会</w:t>
+      </w:r>
+      <w:r>
+        <w:rPr>
+          <w:rFonts w:hint="eastAsia"/>
+        </w:rPr>
+        <w:t>很慢，对于过大的学习率，由于每次更新的权值过大，</w:t>
+      </w:r>
+      <w:r>
+        <w:rPr>
+          <w:rFonts w:hint="eastAsia"/>
+        </w:rPr>
+        <w:t>会出现</w:t>
+      </w:r>
+      <w:r>
+        <w:rPr>
+          <w:rFonts w:hint="eastAsia"/>
+        </w:rPr>
+        <w:t>“跳过”最优解的情况，而离最优解更远之后会造成其所在权值偏导增大，求出的权值变化量更大，进一步远离最优解，最后造成学习失败。</w:t>
+      </w:r>
+    </w:p>
+    <w:p>
+      <w:pPr>
+        <w:rPr>
+          <w:rFonts w:hint="eastAsia"/>
+        </w:rPr>
+      </w:pPr>
+      <w:r>
+        <w:drawing>
+          <wp:inline distT="0" distB="0" distL="0" distR="0" wp14:anchorId="6DE03891" wp14:editId="1AED377C">
+            <wp:extent cx="2794635" cy="2430117"/>
+            <wp:effectExtent l="0" t="0" r="0" b="8890"/>
+            <wp:docPr id="13" name="Picture 13"/>
+            <wp:cNvGraphicFramePr>
+              <a:graphicFrameLocks xmlns:a="http://schemas.openxmlformats.org/drawingml/2006/main" noChangeAspect="1"/>
+            </wp:cNvGraphicFramePr>
+            <a:graphic xmlns:a="http://schemas.openxmlformats.org/drawingml/2006/main">
+              <a:graphicData uri="http://schemas.openxmlformats.org/drawingml/2006/picture">
+                <pic:pic xmlns:pic="http://schemas.openxmlformats.org/drawingml/2006/picture">
+                  <pic:nvPicPr>
+                    <pic:cNvPr id="1" name=""/>
+                    <pic:cNvPicPr/>
+                  </pic:nvPicPr>
+                  <pic:blipFill>
+                    <a:blip r:embed="rId18"/>
+                    <a:stretch>
+                      <a:fillRect/>
+                    </a:stretch>
+                  </pic:blipFill>
+                  <pic:spPr>
+                    <a:xfrm>
+                      <a:off x="0" y="0"/>
+                      <a:ext cx="2825832" cy="2457245"/>
+                    </a:xfrm>
+                    <a:prstGeom prst="rect">
+                      <a:avLst/>
+                    </a:prstGeom>
+                  </pic:spPr>
+                </pic:pic>
+              </a:graphicData>
+            </a:graphic>
+          </wp:inline>
+        </w:drawing>
+      </w:r>
+    </w:p>
+    <w:p>
+      <w:pPr>
+        <w:rPr>
+          <w:rFonts w:hint="eastAsia"/>
+        </w:rPr>
+      </w:pPr>
+      <w:r>
+        <w:rPr>
+          <w:rFonts w:hint="eastAsia"/>
+        </w:rPr>
+        <w:t>图：</w:t>
+      </w:r>
+      <w:r>
+        <w:rPr>
+          <w:rFonts w:hint="eastAsia"/>
+        </w:rPr>
+        <w:t>我们使用如下几组参数的学习进行对比：</w:t>
+      </w:r>
+    </w:p>
+    <w:p>
+      <w:pPr>
+        <w:rPr>
+          <w:rFonts w:hint="eastAsia"/>
+        </w:rPr>
+      </w:pPr>
+    </w:p>
+    <w:p>
+      <w:pPr>
+        <w:pStyle w:val="Heading2"/>
+        <w:rPr>
+          <w:rFonts w:hint="eastAsia"/>
+        </w:rPr>
+      </w:pPr>
+      <w:r>
+        <w:rPr>
+          <w:rFonts w:hint="eastAsia"/>
+        </w:rPr>
+        <w:t>神经元数量：</w:t>
       </w:r>
       <w:bookmarkStart w:id="88" w:name="_GoBack"/>
       <w:bookmarkEnd w:id="88"/>
     </w:p>
+    <w:p/>
     <w:p>
       <w:pPr>
         <w:pStyle w:val="Heading2"/>
@@ -25359,8 +23712,7 @@
         <w:rPr>
           <w:rFonts w:hint="eastAsia"/>
         </w:rPr>
-        <w:lastRenderedPageBreak/>
-        <w:t>神经元数量：</w:t>
+        <w:t>神经元层数：</w:t>
       </w:r>
     </w:p>
     <w:p>
@@ -25374,20 +23726,7 @@
         <w:rPr>
           <w:rFonts w:hint="eastAsia"/>
         </w:rPr>
-        <w:t>神经元层数：</w:t>
-      </w:r>
-    </w:p>
-    <w:p>
-      <w:pPr>
-        <w:pStyle w:val="Heading2"/>
-        <w:rPr>
-          <w:rFonts w:hint="eastAsia"/>
-        </w:rPr>
-      </w:pPr>
-      <w:r>
-        <w:rPr>
-          <w:rFonts w:hint="eastAsia"/>
-        </w:rPr>
+        <w:lastRenderedPageBreak/>
         <w:t>有无卷积</w:t>
       </w:r>
     </w:p>
@@ -31497,14 +29836,15 @@
     <w:name w:val="code"/>
     <w:basedOn w:val="HTMLPreformatted"/>
     <w:qFormat/>
-    <w:rsid w:val="004A1E24"/>
+    <w:rsid w:val="00597962"/>
     <w:pPr>
       <w:shd w:val="clear" w:color="auto" w:fill="FFFFFF"/>
+      <w:spacing w:line="200" w:lineRule="exact"/>
     </w:pPr>
     <w:rPr>
       <w:rFonts w:ascii="Courier" w:hAnsi="Courier" w:cs="Menlo"/>
       <w:color w:val="000000"/>
-      <w:sz w:val="18"/>
+      <w:sz w:val="15"/>
       <w:szCs w:val="18"/>
     </w:rPr>
   </w:style>
@@ -31874,7 +30214,7 @@
 </file>
 
 <file path=customXml/itemProps1.xml><?xml version="1.0" encoding="utf-8"?>
-<ds:datastoreItem xmlns:ds="http://schemas.openxmlformats.org/officeDocument/2006/customXml" ds:itemID="{0DE97E67-0581-2748-8C6C-EEDEA8F5B98F}">
+<ds:datastoreItem xmlns:ds="http://schemas.openxmlformats.org/officeDocument/2006/customXml" ds:itemID="{7490A634-8996-AC4F-8106-A55A1890788E}">
   <ds:schemaRefs>
     <ds:schemaRef ds:uri="http://schemas.openxmlformats.org/officeDocument/2006/bibliography"/>
   </ds:schemaRefs>

--- a/毕设 (Autosaved).docx
+++ b/毕设 (Autosaved).docx
@@ -5,6 +5,7 @@
     <w:p>
       <w:pPr>
         <w:pStyle w:val="Heading1"/>
+        <w:spacing w:line="240" w:lineRule="auto"/>
       </w:pPr>
       <w:r>
         <w:t>基于混合神经网络的</w:t>
@@ -19,6 +20,7 @@
     <w:p>
       <w:pPr>
         <w:pStyle w:val="Heading2"/>
+        <w:spacing w:line="240" w:lineRule="auto"/>
       </w:pPr>
       <w:r>
         <w:t>功能介绍</w:t>
@@ -26,7 +28,7 @@
     </w:p>
     <w:p>
       <w:pPr>
-        <w:spacing w:beforeLines="50" w:before="211" w:afterLines="50" w:after="211"/>
+        <w:spacing w:beforeLines="50" w:before="211" w:afterLines="50" w:after="211" w:line="240" w:lineRule="auto"/>
       </w:pPr>
       <w:r>
         <w:t>本算法旨在通过用利用神经网络的优势，高效的对手写数字进行识别，即将手写在纸上或设备上的数字的图片信息高正确率地转换为纸上或设备上的数字。</w:t>
@@ -35,6 +37,7 @@
     <w:p>
       <w:pPr>
         <w:pStyle w:val="Heading2"/>
+        <w:spacing w:line="240" w:lineRule="auto"/>
       </w:pPr>
       <w:r>
         <w:t>整体架构介绍</w:t>
@@ -42,7 +45,7 @@
     </w:p>
     <w:p>
       <w:pPr>
-        <w:spacing w:beforeLines="50" w:before="211" w:afterLines="50" w:after="211"/>
+        <w:spacing w:beforeLines="50" w:before="211" w:afterLines="50" w:after="211" w:line="240" w:lineRule="auto"/>
       </w:pPr>
       <w:r>
         <w:t>为了充分发挥各个神经网络的优点，使其既有卷积神经网络高效，速度快，对噪点的容错性高的优点，又有全联接的前导神经网络准确性高的特点，本算法使用将卷积神经网络与前导神经网络抽样后全联接的方法来高效的完成对手写数字图像的识别。</w:t>
@@ -50,12 +53,12 @@
     </w:p>
     <w:p>
       <w:pPr>
-        <w:spacing w:beforeLines="50" w:before="211" w:afterLines="50" w:after="211"/>
+        <w:spacing w:beforeLines="50" w:before="211" w:afterLines="50" w:after="211" w:line="240" w:lineRule="auto"/>
       </w:pPr>
     </w:p>
     <w:p>
       <w:pPr>
-        <w:spacing w:beforeLines="50" w:before="211" w:afterLines="50" w:after="211"/>
+        <w:spacing w:beforeLines="50" w:before="211" w:afterLines="50" w:after="211" w:line="240" w:lineRule="auto"/>
       </w:pPr>
       <w:r>
         <w:t>&gt;</w:t>
@@ -64,22 +67,17 @@
         <w:t>整体网络图</w:t>
       </w:r>
       <w:r>
-        <w:t xml:space="preserve"> </w:t>
-      </w:r>
-      <w:proofErr w:type="spellStart"/>
-      <w:r>
-        <w:t>figure_all</w:t>
-      </w:r>
-      <w:proofErr w:type="spellEnd"/>
+        <w:t xml:space="preserve"> figure_all</w:t>
+      </w:r>
     </w:p>
     <w:p>
       <w:pPr>
-        <w:spacing w:beforeLines="50" w:before="211" w:afterLines="50" w:after="211"/>
+        <w:spacing w:beforeLines="50" w:before="211" w:afterLines="50" w:after="211" w:line="240" w:lineRule="auto"/>
       </w:pPr>
     </w:p>
     <w:p>
       <w:pPr>
-        <w:spacing w:beforeLines="50" w:before="211" w:afterLines="50" w:after="211"/>
+        <w:spacing w:beforeLines="50" w:before="211" w:afterLines="50" w:after="211" w:line="240" w:lineRule="auto"/>
       </w:pPr>
       <w:r>
         <w:t>本神经网络的主体分为输入数据处理，神经网络运算和输出数据处理。</w:t>
@@ -87,7 +85,7 @@
     </w:p>
     <w:p>
       <w:pPr>
-        <w:spacing w:beforeLines="50" w:before="211" w:afterLines="50" w:after="211"/>
+        <w:spacing w:beforeLines="50" w:before="211" w:afterLines="50" w:after="211" w:line="240" w:lineRule="auto"/>
       </w:pPr>
       <w:r>
         <w:t>其中输入数据处理（</w:t>
@@ -101,12 +99,12 @@
     </w:p>
     <w:p>
       <w:pPr>
-        <w:spacing w:beforeLines="50" w:before="211" w:afterLines="50" w:after="211"/>
+        <w:spacing w:beforeLines="50" w:before="211" w:afterLines="50" w:after="211" w:line="240" w:lineRule="auto"/>
       </w:pPr>
     </w:p>
     <w:p>
       <w:pPr>
-        <w:spacing w:beforeLines="50" w:before="211" w:afterLines="50" w:after="211"/>
+        <w:spacing w:beforeLines="50" w:before="211" w:afterLines="50" w:after="211" w:line="240" w:lineRule="auto"/>
       </w:pPr>
       <w:r>
         <w:t>神经网络</w:t>
@@ -120,7 +118,7 @@
     </w:p>
     <w:p>
       <w:pPr>
-        <w:spacing w:beforeLines="50" w:before="211" w:afterLines="50" w:after="211"/>
+        <w:spacing w:beforeLines="50" w:before="211" w:afterLines="50" w:after="211" w:line="240" w:lineRule="auto"/>
       </w:pPr>
       <w:r>
         <w:t>在这里神经网络部分（</w:t>
@@ -170,12 +168,12 @@
     </w:p>
     <w:p>
       <w:pPr>
-        <w:spacing w:beforeLines="50" w:before="211" w:afterLines="50" w:after="211"/>
+        <w:spacing w:beforeLines="50" w:before="211" w:afterLines="50" w:after="211" w:line="240" w:lineRule="auto"/>
       </w:pPr>
     </w:p>
     <w:p>
       <w:pPr>
-        <w:spacing w:beforeLines="50" w:before="211" w:afterLines="50" w:after="211"/>
+        <w:spacing w:beforeLines="50" w:before="211" w:afterLines="50" w:after="211" w:line="240" w:lineRule="auto"/>
       </w:pPr>
       <w:r>
         <w:t>输出处理则将大量的原始，为优化结果而标准化的数据处理成可以利用，统计的直观数据。在这里输出处理只有一部分（</w:t>
@@ -189,12 +187,13 @@
     </w:p>
     <w:p>
       <w:pPr>
-        <w:spacing w:beforeLines="50" w:before="211" w:afterLines="50" w:after="211"/>
+        <w:spacing w:beforeLines="50" w:before="211" w:afterLines="50" w:after="211" w:line="240" w:lineRule="auto"/>
       </w:pPr>
     </w:p>
     <w:p>
       <w:pPr>
         <w:pStyle w:val="Heading2"/>
+        <w:spacing w:line="240" w:lineRule="auto"/>
       </w:pPr>
       <w:r>
         <w:t>详细介绍</w:t>
@@ -202,7 +201,7 @@
     </w:p>
     <w:p>
       <w:pPr>
-        <w:spacing w:beforeLines="50" w:before="211" w:afterLines="50" w:after="211"/>
+        <w:spacing w:beforeLines="50" w:before="211" w:afterLines="50" w:after="211" w:line="240" w:lineRule="auto"/>
       </w:pPr>
       <w:r>
         <w:t>下面将对本算法的各个层次的原理，设计与实现进行详尽的介绍</w:t>
@@ -217,6 +216,7 @@
     <w:p>
       <w:pPr>
         <w:pStyle w:val="Heading3"/>
+        <w:spacing w:line="240" w:lineRule="auto"/>
       </w:pPr>
       <w:r>
         <w:t>输入数据处理部分</w:t>
@@ -224,12 +224,12 @@
     </w:p>
     <w:p>
       <w:pPr>
-        <w:spacing w:beforeLines="50" w:before="211" w:afterLines="50" w:after="211"/>
+        <w:spacing w:beforeLines="50" w:before="211" w:afterLines="50" w:after="211" w:line="240" w:lineRule="auto"/>
       </w:pPr>
     </w:p>
     <w:p>
       <w:pPr>
-        <w:spacing w:beforeLines="50" w:before="211" w:afterLines="50" w:after="211"/>
+        <w:spacing w:beforeLines="50" w:before="211" w:afterLines="50" w:after="211" w:line="240" w:lineRule="auto"/>
       </w:pPr>
       <w:r>
         <w:t xml:space="preserve"> &gt;</w:t>
@@ -243,7 +243,7 @@
     </w:p>
     <w:p>
       <w:pPr>
-        <w:spacing w:beforeLines="50" w:before="211" w:afterLines="50" w:after="211"/>
+        <w:spacing w:beforeLines="50" w:before="211" w:afterLines="50" w:after="211" w:line="240" w:lineRule="auto"/>
       </w:pPr>
       <w:r>
         <w:t xml:space="preserve"> </w:t>
@@ -251,7 +251,7 @@
     </w:p>
     <w:p>
       <w:pPr>
-        <w:spacing w:beforeLines="50" w:before="211" w:afterLines="50" w:after="211"/>
+        <w:spacing w:beforeLines="50" w:before="211" w:afterLines="50" w:after="211" w:line="240" w:lineRule="auto"/>
       </w:pPr>
       <w:r>
         <w:t>本部分旨在对原始数据的处理，其中原始数据有训练数据（</w:t>
@@ -289,13 +289,13 @@
     </w:p>
     <w:p>
       <w:pPr>
-        <w:spacing w:beforeLines="50" w:before="211" w:afterLines="50" w:after="211"/>
+        <w:spacing w:beforeLines="50" w:before="211" w:afterLines="50" w:after="211" w:line="240" w:lineRule="auto"/>
       </w:pPr>
     </w:p>
     <w:p>
       <w:pPr>
         <w:pStyle w:val="littleheading"/>
-        <w:spacing w:beforeLines="50" w:before="211" w:afterLines="50" w:after="211"/>
+        <w:spacing w:beforeLines="50" w:before="211" w:afterLines="50" w:after="211" w:line="240" w:lineRule="auto"/>
       </w:pPr>
       <w:r>
         <w:t>对训练</w:t>
@@ -312,7 +312,7 @@
     </w:p>
     <w:p>
       <w:pPr>
-        <w:spacing w:beforeLines="50" w:before="211" w:afterLines="50" w:after="211"/>
+        <w:spacing w:beforeLines="50" w:before="211" w:afterLines="50" w:after="211" w:line="240" w:lineRule="auto"/>
       </w:pPr>
       <w:r>
         <w:t>训练数据原始为图片，先用</w:t>
@@ -368,7 +368,7 @@
     </w:p>
     <w:p>
       <w:pPr>
-        <w:spacing w:beforeLines="50" w:before="211" w:afterLines="50" w:after="211"/>
+        <w:spacing w:beforeLines="50" w:before="211" w:afterLines="50" w:after="211" w:line="240" w:lineRule="auto"/>
       </w:pPr>
       <m:oMathPara>
         <m:oMath>
@@ -490,7 +490,7 @@
     </w:p>
     <w:p>
       <w:pPr>
-        <w:spacing w:beforeLines="50" w:before="211" w:afterLines="50" w:after="211"/>
+        <w:spacing w:beforeLines="50" w:before="211" w:afterLines="50" w:after="211" w:line="240" w:lineRule="auto"/>
       </w:pPr>
       <w:r>
         <w:t>然后</w:t>
@@ -588,7 +588,7 @@
     </w:p>
     <w:p>
       <w:pPr>
-        <w:spacing w:beforeLines="50" w:before="211" w:afterLines="50" w:after="211"/>
+        <w:spacing w:beforeLines="50" w:before="211" w:afterLines="50" w:after="211" w:line="240" w:lineRule="auto"/>
       </w:pPr>
       <m:oMathPara>
         <m:oMath>
@@ -734,7 +734,7 @@
     </w:p>
     <w:p>
       <w:pPr>
-        <w:spacing w:beforeLines="50" w:before="211" w:afterLines="50" w:after="211"/>
+        <w:spacing w:beforeLines="50" w:before="211" w:afterLines="50" w:after="211" w:line="240" w:lineRule="auto"/>
       </w:pPr>
       <w:r>
         <w:rPr>
@@ -748,13 +748,13 @@
     </w:p>
     <w:p>
       <w:pPr>
-        <w:spacing w:beforeLines="50" w:before="211" w:afterLines="50" w:after="211"/>
+        <w:spacing w:beforeLines="50" w:before="211" w:afterLines="50" w:after="211" w:line="240" w:lineRule="auto"/>
       </w:pPr>
     </w:p>
     <w:p>
       <w:pPr>
         <w:pStyle w:val="littleheading"/>
-        <w:spacing w:beforeLines="50" w:before="211" w:afterLines="50" w:after="211"/>
+        <w:spacing w:beforeLines="50" w:before="211" w:afterLines="50" w:after="211" w:line="240" w:lineRule="auto"/>
       </w:pPr>
       <w:r>
         <w:rPr>
@@ -766,7 +766,7 @@
     </w:p>
     <w:p>
       <w:pPr>
-        <w:spacing w:beforeLines="50" w:before="211" w:afterLines="50" w:after="211"/>
+        <w:spacing w:beforeLines="50" w:before="211" w:afterLines="50" w:after="211" w:line="240" w:lineRule="auto"/>
       </w:pPr>
       <w:r>
         <w:rPr>
@@ -849,13 +849,13 @@
     </w:p>
     <w:p>
       <w:pPr>
-        <w:spacing w:beforeLines="50" w:before="211" w:afterLines="50" w:after="211"/>
+        <w:spacing w:beforeLines="50" w:before="211" w:afterLines="50" w:after="211" w:line="240" w:lineRule="auto"/>
       </w:pPr>
     </w:p>
     <w:p>
       <w:pPr>
         <w:pStyle w:val="littleheading"/>
-        <w:spacing w:beforeLines="50" w:before="211" w:afterLines="50" w:after="211"/>
+        <w:spacing w:beforeLines="50" w:before="211" w:afterLines="50" w:after="211" w:line="240" w:lineRule="auto"/>
       </w:pPr>
       <w:r>
         <w:rPr>
@@ -866,7 +866,7 @@
     </w:p>
     <w:p>
       <w:pPr>
-        <w:spacing w:beforeLines="50" w:before="211" w:afterLines="50" w:after="211"/>
+        <w:spacing w:beforeLines="50" w:before="211" w:afterLines="50" w:after="211" w:line="240" w:lineRule="auto"/>
       </w:pPr>
       <w:r>
         <w:rPr>
@@ -907,7 +907,7 @@
     </w:p>
     <w:p>
       <w:pPr>
-        <w:spacing w:beforeLines="50" w:before="211" w:afterLines="50" w:after="211"/>
+        <w:spacing w:beforeLines="50" w:before="211" w:afterLines="50" w:after="211" w:line="240" w:lineRule="auto"/>
       </w:pPr>
       <m:oMathPara>
         <m:oMath>
@@ -1011,7 +1011,7 @@
     </w:p>
     <w:p>
       <w:pPr>
-        <w:spacing w:beforeLines="50" w:before="211" w:afterLines="50" w:after="211"/>
+        <w:spacing w:beforeLines="50" w:before="211" w:afterLines="50" w:after="211" w:line="240" w:lineRule="auto"/>
       </w:pPr>
       <m:oMathPara>
         <m:oMath>
@@ -1071,7 +1071,7 @@
     </w:p>
     <w:p>
       <w:pPr>
-        <w:spacing w:beforeLines="50" w:before="211" w:afterLines="50" w:after="211"/>
+        <w:spacing w:beforeLines="50" w:before="211" w:afterLines="50" w:after="211" w:line="240" w:lineRule="auto"/>
       </w:pPr>
       <w:r>
         <w:rPr>
@@ -1117,6 +1117,7 @@
           </w:tcPr>
           <w:p>
             <w:pPr>
+              <w:spacing w:line="240" w:lineRule="auto"/>
               <w:jc w:val="center"/>
               <w:rPr>
                 <w:sz w:val="21"/>
@@ -1139,6 +1140,7 @@
           </w:tcPr>
           <w:p>
             <w:pPr>
+              <w:spacing w:line="240" w:lineRule="auto"/>
               <w:jc w:val="center"/>
               <w:rPr>
                 <w:sz w:val="21"/>
@@ -1161,6 +1163,7 @@
           </w:tcPr>
           <w:p>
             <w:pPr>
+              <w:spacing w:line="240" w:lineRule="auto"/>
               <w:jc w:val="center"/>
               <w:rPr>
                 <w:sz w:val="21"/>
@@ -1189,6 +1192,7 @@
           </w:tcPr>
           <w:p>
             <w:pPr>
+              <w:spacing w:line="240" w:lineRule="auto"/>
               <w:jc w:val="center"/>
               <w:rPr>
                 <w:sz w:val="21"/>
@@ -1211,6 +1215,7 @@
           </w:tcPr>
           <w:p>
             <w:pPr>
+              <w:spacing w:line="240" w:lineRule="auto"/>
               <w:jc w:val="center"/>
               <w:rPr>
                 <w:sz w:val="21"/>
@@ -1233,6 +1238,7 @@
           </w:tcPr>
           <w:p>
             <w:pPr>
+              <w:spacing w:line="240" w:lineRule="auto"/>
               <w:jc w:val="center"/>
               <w:rPr>
                 <w:sz w:val="21"/>
@@ -1261,6 +1267,7 @@
           </w:tcPr>
           <w:p>
             <w:pPr>
+              <w:spacing w:line="240" w:lineRule="auto"/>
               <w:jc w:val="center"/>
               <w:rPr>
                 <w:sz w:val="21"/>
@@ -1283,6 +1290,7 @@
           </w:tcPr>
           <w:p>
             <w:pPr>
+              <w:spacing w:line="240" w:lineRule="auto"/>
               <w:jc w:val="center"/>
               <w:rPr>
                 <w:sz w:val="21"/>
@@ -1305,6 +1313,7 @@
           </w:tcPr>
           <w:p>
             <w:pPr>
+              <w:spacing w:line="240" w:lineRule="auto"/>
               <w:jc w:val="center"/>
               <w:rPr>
                 <w:sz w:val="21"/>
@@ -1333,6 +1342,7 @@
           </w:tcPr>
           <w:p>
             <w:pPr>
+              <w:spacing w:line="240" w:lineRule="auto"/>
               <w:jc w:val="center"/>
               <w:rPr>
                 <w:sz w:val="21"/>
@@ -1355,6 +1365,7 @@
           </w:tcPr>
           <w:p>
             <w:pPr>
+              <w:spacing w:line="240" w:lineRule="auto"/>
               <w:jc w:val="center"/>
               <w:rPr>
                 <w:sz w:val="21"/>
@@ -1377,6 +1388,7 @@
           </w:tcPr>
           <w:p>
             <w:pPr>
+              <w:spacing w:line="240" w:lineRule="auto"/>
               <w:jc w:val="center"/>
               <w:rPr>
                 <w:sz w:val="21"/>
@@ -1405,6 +1417,7 @@
           </w:tcPr>
           <w:p>
             <w:pPr>
+              <w:spacing w:line="240" w:lineRule="auto"/>
               <w:jc w:val="center"/>
               <w:rPr>
                 <w:sz w:val="21"/>
@@ -1427,6 +1440,7 @@
           </w:tcPr>
           <w:p>
             <w:pPr>
+              <w:spacing w:line="240" w:lineRule="auto"/>
               <w:jc w:val="center"/>
               <w:rPr>
                 <w:sz w:val="21"/>
@@ -1449,6 +1463,7 @@
           </w:tcPr>
           <w:p>
             <w:pPr>
+              <w:spacing w:line="240" w:lineRule="auto"/>
               <w:jc w:val="center"/>
               <w:rPr>
                 <w:sz w:val="21"/>
@@ -1477,6 +1492,7 @@
           </w:tcPr>
           <w:p>
             <w:pPr>
+              <w:spacing w:line="240" w:lineRule="auto"/>
               <w:jc w:val="center"/>
               <w:rPr>
                 <w:sz w:val="21"/>
@@ -1499,6 +1515,7 @@
           </w:tcPr>
           <w:p>
             <w:pPr>
+              <w:spacing w:line="240" w:lineRule="auto"/>
               <w:jc w:val="center"/>
               <w:rPr>
                 <w:sz w:val="21"/>
@@ -1521,6 +1538,7 @@
           </w:tcPr>
           <w:p>
             <w:pPr>
+              <w:spacing w:line="240" w:lineRule="auto"/>
               <w:jc w:val="center"/>
               <w:rPr>
                 <w:sz w:val="21"/>
@@ -1549,6 +1567,7 @@
           </w:tcPr>
           <w:p>
             <w:pPr>
+              <w:spacing w:line="240" w:lineRule="auto"/>
               <w:jc w:val="center"/>
               <w:rPr>
                 <w:sz w:val="21"/>
@@ -1571,6 +1590,7 @@
           </w:tcPr>
           <w:p>
             <w:pPr>
+              <w:spacing w:line="240" w:lineRule="auto"/>
               <w:jc w:val="center"/>
               <w:rPr>
                 <w:sz w:val="21"/>
@@ -1593,6 +1613,7 @@
           </w:tcPr>
           <w:p>
             <w:pPr>
+              <w:spacing w:line="240" w:lineRule="auto"/>
               <w:jc w:val="center"/>
               <w:rPr>
                 <w:sz w:val="21"/>
@@ -1621,6 +1642,7 @@
           </w:tcPr>
           <w:p>
             <w:pPr>
+              <w:spacing w:line="240" w:lineRule="auto"/>
               <w:jc w:val="center"/>
               <w:rPr>
                 <w:sz w:val="21"/>
@@ -1643,6 +1665,7 @@
           </w:tcPr>
           <w:p>
             <w:pPr>
+              <w:spacing w:line="240" w:lineRule="auto"/>
               <w:jc w:val="center"/>
               <w:rPr>
                 <w:sz w:val="21"/>
@@ -1665,6 +1688,7 @@
           </w:tcPr>
           <w:p>
             <w:pPr>
+              <w:spacing w:line="240" w:lineRule="auto"/>
               <w:jc w:val="center"/>
               <w:rPr>
                 <w:sz w:val="21"/>
@@ -1693,6 +1717,7 @@
           </w:tcPr>
           <w:p>
             <w:pPr>
+              <w:spacing w:line="240" w:lineRule="auto"/>
               <w:jc w:val="center"/>
               <w:rPr>
                 <w:sz w:val="21"/>
@@ -1715,6 +1740,7 @@
           </w:tcPr>
           <w:p>
             <w:pPr>
+              <w:spacing w:line="240" w:lineRule="auto"/>
               <w:jc w:val="center"/>
               <w:rPr>
                 <w:sz w:val="21"/>
@@ -1737,6 +1763,7 @@
           </w:tcPr>
           <w:p>
             <w:pPr>
+              <w:spacing w:line="240" w:lineRule="auto"/>
               <w:jc w:val="center"/>
               <w:rPr>
                 <w:sz w:val="21"/>
@@ -1765,6 +1792,7 @@
           </w:tcPr>
           <w:p>
             <w:pPr>
+              <w:spacing w:line="240" w:lineRule="auto"/>
               <w:jc w:val="center"/>
               <w:rPr>
                 <w:sz w:val="21"/>
@@ -1787,6 +1815,7 @@
           </w:tcPr>
           <w:p>
             <w:pPr>
+              <w:spacing w:line="240" w:lineRule="auto"/>
               <w:jc w:val="center"/>
               <w:rPr>
                 <w:sz w:val="21"/>
@@ -1809,6 +1838,7 @@
           </w:tcPr>
           <w:p>
             <w:pPr>
+              <w:spacing w:line="240" w:lineRule="auto"/>
               <w:jc w:val="center"/>
               <w:rPr>
                 <w:sz w:val="21"/>
@@ -1837,6 +1867,7 @@
           </w:tcPr>
           <w:p>
             <w:pPr>
+              <w:spacing w:line="240" w:lineRule="auto"/>
               <w:jc w:val="center"/>
               <w:rPr>
                 <w:sz w:val="21"/>
@@ -1859,6 +1890,7 @@
           </w:tcPr>
           <w:p>
             <w:pPr>
+              <w:spacing w:line="240" w:lineRule="auto"/>
               <w:jc w:val="center"/>
               <w:rPr>
                 <w:sz w:val="21"/>
@@ -1882,6 +1914,7 @@
           <w:p>
             <w:pPr>
               <w:keepNext/>
+              <w:spacing w:line="240" w:lineRule="auto"/>
               <w:jc w:val="center"/>
               <w:rPr>
                 <w:sz w:val="21"/>
@@ -1903,7 +1936,7 @@
     <w:p>
       <w:pPr>
         <w:pStyle w:val="Caption"/>
-        <w:spacing w:beforeLines="50" w:before="211" w:afterLines="50" w:after="211"/>
+        <w:spacing w:beforeLines="50" w:before="211" w:afterLines="50" w:after="211" w:line="240" w:lineRule="auto"/>
         <w:jc w:val="center"/>
       </w:pPr>
       <w:r>
@@ -1918,7 +1951,7 @@
     </w:p>
     <w:p>
       <w:pPr>
-        <w:spacing w:beforeLines="50" w:before="211" w:afterLines="50" w:after="211"/>
+        <w:spacing w:beforeLines="50" w:before="211" w:afterLines="50" w:after="211" w:line="240" w:lineRule="auto"/>
       </w:pPr>
       <w:r>
         <w:rPr>
@@ -1942,6 +1975,7 @@
     <w:p>
       <w:pPr>
         <w:pStyle w:val="Heading3"/>
+        <w:spacing w:line="240" w:lineRule="auto"/>
       </w:pPr>
       <w:r>
         <w:rPr>
@@ -1966,7 +2000,7 @@
     <w:p>
       <w:pPr>
         <w:pStyle w:val="littleheading"/>
-        <w:spacing w:beforeLines="50" w:before="211" w:afterLines="50" w:after="211"/>
+        <w:spacing w:beforeLines="50" w:before="211" w:afterLines="50" w:after="211" w:line="240" w:lineRule="auto"/>
       </w:pPr>
       <w:r>
         <w:rPr>
@@ -1991,7 +2025,7 @@
     <w:p>
       <w:pPr>
         <w:pStyle w:val="littleheading"/>
-        <w:spacing w:beforeLines="50" w:before="211" w:afterLines="50" w:after="211"/>
+        <w:spacing w:beforeLines="50" w:before="211" w:afterLines="50" w:after="211" w:line="240" w:lineRule="auto"/>
         <w:rPr>
           <w:b w:val="0"/>
         </w:rPr>
@@ -2066,7 +2100,7 @@
     </w:p>
     <w:p>
       <w:pPr>
-        <w:spacing w:beforeLines="50" w:before="211" w:afterLines="50" w:after="211"/>
+        <w:spacing w:beforeLines="50" w:before="211" w:afterLines="50" w:after="211" w:line="240" w:lineRule="auto"/>
       </w:pPr>
       <w:r>
         <w:rPr>
@@ -2131,7 +2165,7 @@
     </w:p>
     <w:p>
       <w:pPr>
-        <w:spacing w:beforeLines="50" w:before="211" w:afterLines="50" w:after="211"/>
+        <w:spacing w:beforeLines="50" w:before="211" w:afterLines="50" w:after="211" w:line="240" w:lineRule="auto"/>
       </w:pPr>
       <w:r>
         <w:rPr>
@@ -2142,7 +2176,7 @@
     </w:p>
     <w:p>
       <w:pPr>
-        <w:spacing w:beforeLines="50" w:before="211" w:afterLines="50" w:after="211"/>
+        <w:spacing w:beforeLines="50" w:before="211" w:afterLines="50" w:after="211" w:line="240" w:lineRule="auto"/>
       </w:pPr>
       <w:r>
         <w:rPr>
@@ -2172,7 +2206,7 @@
     <w:p>
       <w:pPr>
         <w:pStyle w:val="littleheading"/>
-        <w:spacing w:beforeLines="50" w:before="211" w:afterLines="50" w:after="211"/>
+        <w:spacing w:beforeLines="50" w:before="211" w:afterLines="50" w:after="211" w:line="240" w:lineRule="auto"/>
       </w:pPr>
       <w:r>
         <w:rPr>
@@ -2183,7 +2217,7 @@
     </w:p>
     <w:p>
       <w:pPr>
-        <w:spacing w:beforeLines="50" w:before="211" w:afterLines="50" w:after="211"/>
+        <w:spacing w:beforeLines="50" w:before="211" w:afterLines="50" w:after="211" w:line="240" w:lineRule="auto"/>
         <w:rPr>
           <w:rFonts w:ascii="Calibri" w:hAnsi="Calibri" w:cs="Calibri"/>
         </w:rPr>
@@ -2233,7 +2267,7 @@
     </w:p>
     <w:p>
       <w:pPr>
-        <w:spacing w:beforeLines="50" w:before="211" w:afterLines="50" w:after="211"/>
+        <w:spacing w:beforeLines="50" w:before="211" w:afterLines="50" w:after="211" w:line="240" w:lineRule="auto"/>
         <w:rPr>
           <w:rFonts w:ascii="Calibri" w:hAnsi="Calibri" w:cs="Calibri"/>
         </w:rPr>
@@ -2303,7 +2337,7 @@
     <w:p>
       <w:pPr>
         <w:pStyle w:val="littleheading"/>
-        <w:spacing w:beforeLines="50" w:before="211" w:afterLines="50" w:after="211"/>
+        <w:spacing w:beforeLines="50" w:before="211" w:afterLines="50" w:after="211" w:line="240" w:lineRule="auto"/>
       </w:pPr>
       <w:r>
         <w:rPr>
@@ -2314,7 +2348,7 @@
     </w:p>
     <w:p>
       <w:pPr>
-        <w:spacing w:beforeLines="50" w:before="211" w:afterLines="50" w:after="211"/>
+        <w:spacing w:beforeLines="50" w:before="211" w:afterLines="50" w:after="211" w:line="240" w:lineRule="auto"/>
       </w:pPr>
       <w:r>
         <w:rPr>
@@ -2469,7 +2503,7 @@
     </w:p>
     <w:p>
       <w:pPr>
-        <w:spacing w:beforeLines="50" w:before="211" w:afterLines="50" w:after="211"/>
+        <w:spacing w:beforeLines="50" w:before="211" w:afterLines="50" w:after="211" w:line="240" w:lineRule="auto"/>
       </w:pPr>
       <w:r>
         <w:rPr>
@@ -2528,7 +2562,7 @@
     </w:p>
     <w:p>
       <w:pPr>
-        <w:spacing w:beforeLines="50" w:before="211" w:afterLines="50" w:after="211"/>
+        <w:spacing w:beforeLines="50" w:before="211" w:afterLines="50" w:after="211" w:line="240" w:lineRule="auto"/>
       </w:pPr>
       <w:r>
         <w:rPr>
@@ -2576,7 +2610,7 @@
     </w:p>
     <w:p>
       <w:pPr>
-        <w:spacing w:beforeLines="50" w:before="211" w:afterLines="50" w:after="211"/>
+        <w:spacing w:beforeLines="50" w:before="211" w:afterLines="50" w:after="211" w:line="240" w:lineRule="auto"/>
         <w:rPr>
           <w:rFonts w:ascii="Times" w:hAnsi="Times" w:cs="Times"/>
           <w:sz w:val="28"/>
@@ -2620,7 +2654,7 @@
     </w:p>
     <w:p>
       <w:pPr>
-        <w:spacing w:beforeLines="50" w:before="211" w:afterLines="50" w:after="211"/>
+        <w:spacing w:beforeLines="50" w:before="211" w:afterLines="50" w:after="211" w:line="240" w:lineRule="auto"/>
         <w:rPr>
           <w:rFonts w:ascii="Times" w:hAnsi="Times" w:cs="Times"/>
           <w:sz w:val="28"/>
@@ -2630,7 +2664,7 @@
     </w:p>
     <w:p>
       <w:pPr>
-        <w:spacing w:beforeLines="50" w:before="211" w:afterLines="50" w:after="211"/>
+        <w:spacing w:beforeLines="50" w:before="211" w:afterLines="50" w:after="211" w:line="240" w:lineRule="auto"/>
         <w:rPr>
           <w:rFonts w:ascii="Times" w:hAnsi="Times" w:cs="Times"/>
           <w:sz w:val="28"/>
@@ -2912,7 +2946,7 @@
     </w:p>
     <w:p>
       <w:pPr>
-        <w:spacing w:beforeLines="50" w:before="211" w:afterLines="50" w:after="211"/>
+        <w:spacing w:beforeLines="50" w:before="211" w:afterLines="50" w:after="211" w:line="240" w:lineRule="auto"/>
         <w:rPr>
           <w:rFonts w:ascii="Times" w:hAnsi="Times" w:cs="Times"/>
           <w:sz w:val="28"/>
@@ -2935,7 +2969,7 @@
     </w:p>
     <w:p>
       <w:pPr>
-        <w:spacing w:beforeLines="50" w:before="211" w:afterLines="50" w:after="211"/>
+        <w:spacing w:beforeLines="50" w:before="211" w:afterLines="50" w:after="211" w:line="240" w:lineRule="auto"/>
         <w:rPr>
           <w:rFonts w:ascii="Times" w:hAnsi="Times" w:cs="Times"/>
           <w:sz w:val="28"/>
@@ -2945,7 +2979,7 @@
     </w:p>
     <w:p>
       <w:pPr>
-        <w:spacing w:beforeLines="50" w:before="211" w:afterLines="50" w:after="211"/>
+        <w:spacing w:beforeLines="50" w:before="211" w:afterLines="50" w:after="211" w:line="240" w:lineRule="auto"/>
         <w:rPr>
           <w:rFonts w:ascii="Times" w:hAnsi="Times" w:cs="Times"/>
           <w:sz w:val="28"/>
@@ -3078,7 +3112,7 @@
         <w:autoSpaceDE w:val="0"/>
         <w:autoSpaceDN w:val="0"/>
         <w:adjustRightInd w:val="0"/>
-        <w:spacing w:beforeLines="50" w:before="211" w:afterLines="50" w:after="211"/>
+        <w:spacing w:beforeLines="50" w:before="211" w:afterLines="50" w:after="211" w:line="240" w:lineRule="auto"/>
         <w:rPr>
           <w:rFonts w:ascii="Times" w:hAnsi="Times" w:cs="Times"/>
           <w:sz w:val="28"/>
@@ -3091,7 +3125,7 @@
         <w:autoSpaceDE w:val="0"/>
         <w:autoSpaceDN w:val="0"/>
         <w:adjustRightInd w:val="0"/>
-        <w:spacing w:beforeLines="50" w:before="211" w:afterLines="50" w:after="211"/>
+        <w:spacing w:beforeLines="50" w:before="211" w:afterLines="50" w:after="211" w:line="240" w:lineRule="auto"/>
         <w:jc w:val="center"/>
         <w:rPr>
           <w:rFonts w:ascii="Times" w:hAnsi="Times" w:cs="Times"/>
@@ -3105,7 +3139,7 @@
         <w:autoSpaceDE w:val="0"/>
         <w:autoSpaceDN w:val="0"/>
         <w:adjustRightInd w:val="0"/>
-        <w:spacing w:beforeLines="50" w:before="211" w:afterLines="50" w:after="211"/>
+        <w:spacing w:beforeLines="50" w:before="211" w:afterLines="50" w:after="211" w:line="240" w:lineRule="auto"/>
         <w:rPr>
           <w:rFonts w:ascii="Times" w:hAnsi="Times" w:cs="Times"/>
           <w:sz w:val="28"/>
@@ -3182,7 +3216,7 @@
         <w:autoSpaceDE w:val="0"/>
         <w:autoSpaceDN w:val="0"/>
         <w:adjustRightInd w:val="0"/>
-        <w:spacing w:beforeLines="50" w:before="211" w:afterLines="50" w:after="211"/>
+        <w:spacing w:beforeLines="50" w:before="211" w:afterLines="50" w:after="211" w:line="240" w:lineRule="auto"/>
         <w:rPr>
           <w:rFonts w:ascii="Times" w:hAnsi="Times" w:cs="Times"/>
           <w:sz w:val="28"/>
@@ -3192,7 +3226,7 @@
     </w:p>
     <w:p>
       <w:pPr>
-        <w:spacing w:beforeLines="50" w:before="211" w:afterLines="50" w:after="211"/>
+        <w:spacing w:beforeLines="50" w:before="211" w:afterLines="50" w:after="211" w:line="240" w:lineRule="auto"/>
         <w:rPr>
           <w:rFonts w:ascii="Times" w:hAnsi="Times" w:cs="Times"/>
           <w:bCs/>
@@ -3392,7 +3426,7 @@
     </w:p>
     <w:p>
       <w:pPr>
-        <w:spacing w:beforeLines="50" w:before="211" w:afterLines="50" w:after="211"/>
+        <w:spacing w:beforeLines="50" w:before="211" w:afterLines="50" w:after="211" w:line="240" w:lineRule="auto"/>
         <w:rPr>
           <w:rFonts w:ascii="Times" w:hAnsi="Times" w:cs="Times"/>
           <w:bCs/>
@@ -3404,7 +3438,7 @@
     <w:p>
       <w:pPr>
         <w:pStyle w:val="littleheading"/>
-        <w:spacing w:beforeLines="50" w:before="211" w:afterLines="50" w:after="211"/>
+        <w:spacing w:beforeLines="50" w:before="211" w:afterLines="50" w:after="211" w:line="240" w:lineRule="auto"/>
       </w:pPr>
       <w:r>
         <w:rPr>
@@ -3415,7 +3449,7 @@
     </w:p>
     <w:p>
       <w:pPr>
-        <w:spacing w:beforeLines="50" w:before="211" w:afterLines="50" w:after="211"/>
+        <w:spacing w:beforeLines="50" w:before="211" w:afterLines="50" w:after="211" w:line="240" w:lineRule="auto"/>
       </w:pPr>
       <w:r>
         <w:rPr>
@@ -3475,7 +3509,7 @@
     </w:p>
     <w:p>
       <w:pPr>
-        <w:spacing w:beforeLines="50" w:before="211" w:afterLines="50" w:after="211"/>
+        <w:spacing w:beforeLines="50" w:before="211" w:afterLines="50" w:after="211" w:line="240" w:lineRule="auto"/>
       </w:pPr>
       <w:r>
         <w:rPr>
@@ -3604,7 +3638,7 @@
       <w:pPr>
         <w:pStyle w:val="HTMLPreformatted"/>
         <w:shd w:val="clear" w:color="auto" w:fill="FFFFFF"/>
-        <w:spacing w:beforeLines="50" w:before="211" w:afterLines="50" w:after="211"/>
+        <w:spacing w:beforeLines="50" w:before="211" w:afterLines="50" w:after="211" w:line="240" w:lineRule="auto"/>
         <w:rPr>
           <w:rFonts w:ascii="Courier" w:hAnsi="Courier" w:cs="Menlo"/>
           <w:color w:val="000000"/>
@@ -3612,7 +3646,6 @@
           <w:szCs w:val="18"/>
         </w:rPr>
       </w:pPr>
-      <w:proofErr w:type="spellStart"/>
       <w:r>
         <w:rPr>
           <w:rFonts w:ascii="Courier" w:hAnsi="Courier" w:cs="Menlo"/>
@@ -3620,9 +3653,8 @@
           <w:sz w:val="18"/>
           <w:szCs w:val="18"/>
         </w:rPr>
-        <w:t>conved_input</w:t>
-      </w:r>
-      <w:proofErr w:type="spellEnd"/>
+        <w:t>conved_input = np.zeros(</w:t>
+      </w:r>
       <w:r>
         <w:rPr>
           <w:rFonts w:ascii="Courier" w:hAnsi="Courier" w:cs="Menlo"/>
@@ -3630,9 +3662,9 @@
           <w:sz w:val="18"/>
           <w:szCs w:val="18"/>
         </w:rPr>
-        <w:t xml:space="preserve"> = </w:t>
-      </w:r>
-      <w:proofErr w:type="spellStart"/>
+        <w:t>(</w:t>
+      </w:r>
+      <w:bookmarkStart w:id="3" w:name="OLE_LINK12"/>
       <w:r>
         <w:rPr>
           <w:rFonts w:ascii="Courier" w:hAnsi="Courier" w:cs="Menlo"/>
@@ -3640,9 +3672,9 @@
           <w:sz w:val="18"/>
           <w:szCs w:val="18"/>
         </w:rPr>
-        <w:t>np.zeros</w:t>
-      </w:r>
-      <w:proofErr w:type="spellEnd"/>
+        <w:t>train_d</w:t>
+      </w:r>
+      <w:bookmarkEnd w:id="3"/>
       <w:r>
         <w:rPr>
           <w:rFonts w:ascii="Courier" w:hAnsi="Courier" w:cs="Menlo"/>
@@ -3650,7 +3682,16 @@
           <w:sz w:val="18"/>
           <w:szCs w:val="18"/>
         </w:rPr>
-        <w:t>(</w:t>
+        <w:t>ata_batch.shape[</w:t>
+      </w:r>
+      <w:r>
+        <w:rPr>
+          <w:rFonts w:ascii="Courier" w:hAnsi="Courier" w:cs="Menlo"/>
+          <w:color w:val="0000FF"/>
+          <w:sz w:val="18"/>
+          <w:szCs w:val="18"/>
+        </w:rPr>
+        <w:t>0</w:t>
       </w:r>
       <w:r>
         <w:rPr>
@@ -3659,10 +3700,17 @@
           <w:sz w:val="18"/>
           <w:szCs w:val="18"/>
         </w:rPr>
-        <w:t>(</w:t>
-      </w:r>
-      <w:bookmarkStart w:id="3" w:name="OLE_LINK12"/>
-      <w:proofErr w:type="spellStart"/>
+        <w:t xml:space="preserve">], num_of_fmap, image_size - conv_core + </w:t>
+      </w:r>
+      <w:r>
+        <w:rPr>
+          <w:rFonts w:ascii="Courier" w:hAnsi="Courier" w:cs="Menlo"/>
+          <w:color w:val="0000FF"/>
+          <w:sz w:val="18"/>
+          <w:szCs w:val="18"/>
+        </w:rPr>
+        <w:t>1</w:t>
+      </w:r>
       <w:r>
         <w:rPr>
           <w:rFonts w:ascii="Courier" w:hAnsi="Courier" w:cs="Menlo"/>
@@ -3670,9 +3718,17 @@
           <w:sz w:val="18"/>
           <w:szCs w:val="18"/>
         </w:rPr>
-        <w:t>train_d</w:t>
-      </w:r>
-      <w:bookmarkEnd w:id="3"/>
+        <w:t xml:space="preserve">, image_size - conv_core + </w:t>
+      </w:r>
+      <w:r>
+        <w:rPr>
+          <w:rFonts w:ascii="Courier" w:hAnsi="Courier" w:cs="Menlo"/>
+          <w:color w:val="0000FF"/>
+          <w:sz w:val="18"/>
+          <w:szCs w:val="18"/>
+        </w:rPr>
+        <w:t>1</w:t>
+      </w:r>
       <w:r>
         <w:rPr>
           <w:rFonts w:ascii="Courier" w:hAnsi="Courier" w:cs="Menlo"/>
@@ -3680,9 +3736,26 @@
           <w:sz w:val="18"/>
           <w:szCs w:val="18"/>
         </w:rPr>
-        <w:t>ata_batch.shape</w:t>
-      </w:r>
-      <w:proofErr w:type="spellEnd"/>
+        <w:t xml:space="preserve">), </w:t>
+      </w:r>
+      <w:r>
+        <w:rPr>
+          <w:rFonts w:ascii="Courier" w:hAnsi="Courier" w:cs="Menlo"/>
+          <w:color w:val="660099"/>
+          <w:sz w:val="18"/>
+          <w:szCs w:val="18"/>
+        </w:rPr>
+        <w:t>dtype</w:t>
+      </w:r>
+      <w:r>
+        <w:rPr>
+          <w:rFonts w:ascii="Courier" w:hAnsi="Courier" w:cs="Menlo"/>
+          <w:color w:val="660099"/>
+          <w:sz w:val="18"/>
+          <w:szCs w:val="18"/>
+        </w:rPr>
+        <w:t xml:space="preserve"> </w:t>
+      </w:r>
       <w:r>
         <w:rPr>
           <w:rFonts w:ascii="Courier" w:hAnsi="Courier" w:cs="Menlo"/>
@@ -3690,16 +3763,7 @@
           <w:sz w:val="18"/>
           <w:szCs w:val="18"/>
         </w:rPr>
-        <w:t>[</w:t>
-      </w:r>
-      <w:r>
-        <w:rPr>
-          <w:rFonts w:ascii="Courier" w:hAnsi="Courier" w:cs="Menlo"/>
-          <w:color w:val="0000FF"/>
-          <w:sz w:val="18"/>
-          <w:szCs w:val="18"/>
-        </w:rPr>
-        <w:t>0</w:t>
+        <w:t>=</w:t>
       </w:r>
       <w:r>
         <w:rPr>
@@ -3708,9 +3772,8 @@
           <w:sz w:val="18"/>
           <w:szCs w:val="18"/>
         </w:rPr>
-        <w:t xml:space="preserve">], </w:t>
-      </w:r>
-      <w:proofErr w:type="spellStart"/>
+        <w:t xml:space="preserve"> </w:t>
+      </w:r>
       <w:r>
         <w:rPr>
           <w:rFonts w:ascii="Courier" w:hAnsi="Courier" w:cs="Menlo"/>
@@ -3718,191 +3781,7 @@
           <w:sz w:val="18"/>
           <w:szCs w:val="18"/>
         </w:rPr>
-        <w:t>num_of_fmap</w:t>
-      </w:r>
-      <w:proofErr w:type="spellEnd"/>
-      <w:r>
-        <w:rPr>
-          <w:rFonts w:ascii="Courier" w:hAnsi="Courier" w:cs="Menlo"/>
-          <w:color w:val="000000"/>
-          <w:sz w:val="18"/>
-          <w:szCs w:val="18"/>
-        </w:rPr>
-        <w:t xml:space="preserve">, </w:t>
-      </w:r>
-      <w:proofErr w:type="spellStart"/>
-      <w:r>
-        <w:rPr>
-          <w:rFonts w:ascii="Courier" w:hAnsi="Courier" w:cs="Menlo"/>
-          <w:color w:val="000000"/>
-          <w:sz w:val="18"/>
-          <w:szCs w:val="18"/>
-        </w:rPr>
-        <w:t>image_size</w:t>
-      </w:r>
-      <w:proofErr w:type="spellEnd"/>
-      <w:r>
-        <w:rPr>
-          <w:rFonts w:ascii="Courier" w:hAnsi="Courier" w:cs="Menlo"/>
-          <w:color w:val="000000"/>
-          <w:sz w:val="18"/>
-          <w:szCs w:val="18"/>
-        </w:rPr>
-        <w:t xml:space="preserve"> - </w:t>
-      </w:r>
-      <w:proofErr w:type="spellStart"/>
-      <w:r>
-        <w:rPr>
-          <w:rFonts w:ascii="Courier" w:hAnsi="Courier" w:cs="Menlo"/>
-          <w:color w:val="000000"/>
-          <w:sz w:val="18"/>
-          <w:szCs w:val="18"/>
-        </w:rPr>
-        <w:t>conv_core</w:t>
-      </w:r>
-      <w:proofErr w:type="spellEnd"/>
-      <w:r>
-        <w:rPr>
-          <w:rFonts w:ascii="Courier" w:hAnsi="Courier" w:cs="Menlo"/>
-          <w:color w:val="000000"/>
-          <w:sz w:val="18"/>
-          <w:szCs w:val="18"/>
-        </w:rPr>
-        <w:t xml:space="preserve"> + </w:t>
-      </w:r>
-      <w:r>
-        <w:rPr>
-          <w:rFonts w:ascii="Courier" w:hAnsi="Courier" w:cs="Menlo"/>
-          <w:color w:val="0000FF"/>
-          <w:sz w:val="18"/>
-          <w:szCs w:val="18"/>
-        </w:rPr>
-        <w:t>1</w:t>
-      </w:r>
-      <w:r>
-        <w:rPr>
-          <w:rFonts w:ascii="Courier" w:hAnsi="Courier" w:cs="Menlo"/>
-          <w:color w:val="000000"/>
-          <w:sz w:val="18"/>
-          <w:szCs w:val="18"/>
-        </w:rPr>
-        <w:t xml:space="preserve">, </w:t>
-      </w:r>
-      <w:proofErr w:type="spellStart"/>
-      <w:r>
-        <w:rPr>
-          <w:rFonts w:ascii="Courier" w:hAnsi="Courier" w:cs="Menlo"/>
-          <w:color w:val="000000"/>
-          <w:sz w:val="18"/>
-          <w:szCs w:val="18"/>
-        </w:rPr>
-        <w:t>image_size</w:t>
-      </w:r>
-      <w:proofErr w:type="spellEnd"/>
-      <w:r>
-        <w:rPr>
-          <w:rFonts w:ascii="Courier" w:hAnsi="Courier" w:cs="Menlo"/>
-          <w:color w:val="000000"/>
-          <w:sz w:val="18"/>
-          <w:szCs w:val="18"/>
-        </w:rPr>
-        <w:t xml:space="preserve"> - </w:t>
-      </w:r>
-      <w:proofErr w:type="spellStart"/>
-      <w:r>
-        <w:rPr>
-          <w:rFonts w:ascii="Courier" w:hAnsi="Courier" w:cs="Menlo"/>
-          <w:color w:val="000000"/>
-          <w:sz w:val="18"/>
-          <w:szCs w:val="18"/>
-        </w:rPr>
-        <w:t>conv_core</w:t>
-      </w:r>
-      <w:proofErr w:type="spellEnd"/>
-      <w:r>
-        <w:rPr>
-          <w:rFonts w:ascii="Courier" w:hAnsi="Courier" w:cs="Menlo"/>
-          <w:color w:val="000000"/>
-          <w:sz w:val="18"/>
-          <w:szCs w:val="18"/>
-        </w:rPr>
-        <w:t xml:space="preserve"> + </w:t>
-      </w:r>
-      <w:r>
-        <w:rPr>
-          <w:rFonts w:ascii="Courier" w:hAnsi="Courier" w:cs="Menlo"/>
-          <w:color w:val="0000FF"/>
-          <w:sz w:val="18"/>
-          <w:szCs w:val="18"/>
-        </w:rPr>
-        <w:t>1</w:t>
-      </w:r>
-      <w:r>
-        <w:rPr>
-          <w:rFonts w:ascii="Courier" w:hAnsi="Courier" w:cs="Menlo"/>
-          <w:color w:val="000000"/>
-          <w:sz w:val="18"/>
-          <w:szCs w:val="18"/>
-        </w:rPr>
-        <w:t xml:space="preserve">), </w:t>
-      </w:r>
-      <w:proofErr w:type="spellStart"/>
-      <w:r>
-        <w:rPr>
-          <w:rFonts w:ascii="Courier" w:hAnsi="Courier" w:cs="Menlo"/>
-          <w:color w:val="660099"/>
-          <w:sz w:val="18"/>
-          <w:szCs w:val="18"/>
-        </w:rPr>
-        <w:t>dtype</w:t>
-      </w:r>
-      <w:proofErr w:type="spellEnd"/>
-      <w:r>
-        <w:rPr>
-          <w:rFonts w:ascii="Courier" w:hAnsi="Courier" w:cs="Menlo"/>
-          <w:color w:val="660099"/>
-          <w:sz w:val="18"/>
-          <w:szCs w:val="18"/>
-        </w:rPr>
-        <w:t xml:space="preserve"> </w:t>
-      </w:r>
-      <w:r>
-        <w:rPr>
-          <w:rFonts w:ascii="Courier" w:hAnsi="Courier" w:cs="Menlo"/>
-          <w:color w:val="000000"/>
-          <w:sz w:val="18"/>
-          <w:szCs w:val="18"/>
-        </w:rPr>
-        <w:t>=</w:t>
-      </w:r>
-      <w:r>
-        <w:rPr>
-          <w:rFonts w:ascii="Courier" w:hAnsi="Courier" w:cs="Menlo"/>
-          <w:color w:val="000000"/>
-          <w:sz w:val="18"/>
-          <w:szCs w:val="18"/>
-        </w:rPr>
-        <w:t xml:space="preserve"> </w:t>
-      </w:r>
-      <w:proofErr w:type="spellStart"/>
-      <w:r>
-        <w:rPr>
-          <w:rFonts w:ascii="Courier" w:hAnsi="Courier" w:cs="Menlo"/>
-          <w:color w:val="000000"/>
-          <w:sz w:val="18"/>
-          <w:szCs w:val="18"/>
-        </w:rPr>
-        <w:t>np.float</w:t>
-      </w:r>
-      <w:proofErr w:type="spellEnd"/>
-      <w:r>
-        <w:rPr>
-          <w:rFonts w:ascii="Courier" w:hAnsi="Courier" w:cs="Menlo"/>
-          <w:color w:val="000000"/>
-          <w:sz w:val="18"/>
-          <w:szCs w:val="18"/>
-        </w:rPr>
-        <w:t>)</w:t>
+        <w:t>np.float)</w:t>
       </w:r>
       <w:r>
         <w:rPr>
@@ -3924,7 +3803,6 @@
         </w:rPr>
         <w:t xml:space="preserve">for </w:t>
       </w:r>
-      <w:proofErr w:type="spellStart"/>
       <w:r>
         <w:rPr>
           <w:rFonts w:ascii="Courier" w:hAnsi="Courier" w:cs="Menlo"/>
@@ -3932,17 +3810,7 @@
           <w:sz w:val="18"/>
           <w:szCs w:val="18"/>
         </w:rPr>
-        <w:t>i</w:t>
-      </w:r>
-      <w:proofErr w:type="spellEnd"/>
-      <w:r>
-        <w:rPr>
-          <w:rFonts w:ascii="Courier" w:hAnsi="Courier" w:cs="Menlo"/>
-          <w:color w:val="000000"/>
-          <w:sz w:val="18"/>
-          <w:szCs w:val="18"/>
-        </w:rPr>
-        <w:t xml:space="preserve"> </w:t>
+        <w:t xml:space="preserve">i </w:t>
       </w:r>
       <w:r>
         <w:rPr>
@@ -3989,27 +3857,7 @@
           <w:sz w:val="18"/>
           <w:szCs w:val="18"/>
         </w:rPr>
-        <w:t xml:space="preserve">, </w:t>
-      </w:r>
-      <w:proofErr w:type="spellStart"/>
-      <w:r>
-        <w:rPr>
-          <w:rFonts w:ascii="Courier" w:hAnsi="Courier" w:cs="Menlo"/>
-          <w:color w:val="000000"/>
-          <w:sz w:val="18"/>
-          <w:szCs w:val="18"/>
-        </w:rPr>
-        <w:t>train_data_batch.shape</w:t>
-      </w:r>
-      <w:proofErr w:type="spellEnd"/>
-      <w:r>
-        <w:rPr>
-          <w:rFonts w:ascii="Courier" w:hAnsi="Courier" w:cs="Menlo"/>
-          <w:color w:val="000000"/>
-          <w:sz w:val="18"/>
-          <w:szCs w:val="18"/>
-        </w:rPr>
-        <w:t>[</w:t>
+        <w:t>, train_data_batch.shape[</w:t>
       </w:r>
       <w:r>
         <w:rPr>
@@ -4104,9 +3952,8 @@
           <w:sz w:val="18"/>
           <w:szCs w:val="18"/>
         </w:rPr>
-        <w:t xml:space="preserve">, </w:t>
-      </w:r>
-      <w:proofErr w:type="spellStart"/>
+        <w:t>, num_of_fmap):</w:t>
+      </w:r>
       <w:r>
         <w:rPr>
           <w:rFonts w:ascii="Courier" w:hAnsi="Courier" w:cs="Menlo"/>
@@ -4114,29 +3961,9 @@
           <w:sz w:val="18"/>
           <w:szCs w:val="18"/>
         </w:rPr>
-        <w:t>num_of_fmap</w:t>
-      </w:r>
-      <w:proofErr w:type="spellEnd"/>
-      <w:r>
-        <w:rPr>
-          <w:rFonts w:ascii="Courier" w:hAnsi="Courier" w:cs="Menlo"/>
-          <w:color w:val="000000"/>
-          <w:sz w:val="18"/>
-          <w:szCs w:val="18"/>
-        </w:rPr>
-        <w:t>):</w:t>
-      </w:r>
-      <w:r>
-        <w:rPr>
-          <w:rFonts w:ascii="Courier" w:hAnsi="Courier" w:cs="Menlo"/>
-          <w:color w:val="000000"/>
-          <w:sz w:val="18"/>
-          <w:szCs w:val="18"/>
-        </w:rPr>
         <w:br/>
         <w:t xml:space="preserve">        </w:t>
       </w:r>
-      <w:proofErr w:type="spellStart"/>
       <w:r>
         <w:rPr>
           <w:rFonts w:ascii="Courier" w:hAnsi="Courier" w:cs="Menlo"/>
@@ -4155,17 +3982,7 @@
           <w:sz w:val="18"/>
           <w:szCs w:val="18"/>
         </w:rPr>
-        <w:t>k</w:t>
-      </w:r>
-      <w:proofErr w:type="spellEnd"/>
-      <w:r>
-        <w:rPr>
-          <w:rFonts w:ascii="Courier" w:hAnsi="Courier" w:cs="Menlo"/>
-          <w:color w:val="000000"/>
-          <w:sz w:val="18"/>
-          <w:szCs w:val="18"/>
-        </w:rPr>
-        <w:t xml:space="preserve"> </w:t>
+        <w:t xml:space="preserve">k </w:t>
       </w:r>
       <w:r>
         <w:rPr>
@@ -4212,47 +4029,7 @@
           <w:sz w:val="18"/>
           <w:szCs w:val="18"/>
         </w:rPr>
-        <w:t xml:space="preserve">, </w:t>
-      </w:r>
-      <w:proofErr w:type="spellStart"/>
-      <w:r>
-        <w:rPr>
-          <w:rFonts w:ascii="Courier" w:hAnsi="Courier" w:cs="Menlo"/>
-          <w:color w:val="000000"/>
-          <w:sz w:val="18"/>
-          <w:szCs w:val="18"/>
-        </w:rPr>
-        <w:t>image_size</w:t>
-      </w:r>
-      <w:proofErr w:type="spellEnd"/>
-      <w:r>
-        <w:rPr>
-          <w:rFonts w:ascii="Courier" w:hAnsi="Courier" w:cs="Menlo"/>
-          <w:color w:val="000000"/>
-          <w:sz w:val="18"/>
-          <w:szCs w:val="18"/>
-        </w:rPr>
-        <w:t xml:space="preserve"> - </w:t>
-      </w:r>
-      <w:proofErr w:type="spellStart"/>
-      <w:r>
-        <w:rPr>
-          <w:rFonts w:ascii="Courier" w:hAnsi="Courier" w:cs="Menlo"/>
-          <w:color w:val="000000"/>
-          <w:sz w:val="18"/>
-          <w:szCs w:val="18"/>
-        </w:rPr>
-        <w:t>conv_core</w:t>
-      </w:r>
-      <w:proofErr w:type="spellEnd"/>
-      <w:r>
-        <w:rPr>
-          <w:rFonts w:ascii="Courier" w:hAnsi="Courier" w:cs="Menlo"/>
-          <w:color w:val="000000"/>
-          <w:sz w:val="18"/>
-          <w:szCs w:val="18"/>
-        </w:rPr>
-        <w:t xml:space="preserve"> + </w:t>
+        <w:t xml:space="preserve">, image_size - conv_core + </w:t>
       </w:r>
       <w:r>
         <w:rPr>
@@ -4347,9 +4124,17 @@
           <w:sz w:val="18"/>
           <w:szCs w:val="18"/>
         </w:rPr>
-        <w:t xml:space="preserve">, </w:t>
-      </w:r>
-      <w:proofErr w:type="spellStart"/>
+        <w:t xml:space="preserve">, image_size - conv_core + </w:t>
+      </w:r>
+      <w:r>
+        <w:rPr>
+          <w:rFonts w:ascii="Courier" w:hAnsi="Courier" w:cs="Menlo"/>
+          <w:color w:val="0000FF"/>
+          <w:sz w:val="18"/>
+          <w:szCs w:val="18"/>
+        </w:rPr>
+        <w:t>1</w:t>
+      </w:r>
       <w:r>
         <w:rPr>
           <w:rFonts w:ascii="Courier" w:hAnsi="Courier" w:cs="Menlo"/>
@@ -4357,9 +4142,8 @@
           <w:sz w:val="18"/>
           <w:szCs w:val="18"/>
         </w:rPr>
-        <w:t>image_size</w:t>
-      </w:r>
-      <w:proofErr w:type="spellEnd"/>
+        <w:t>):</w:t>
+      </w:r>
       <w:r>
         <w:rPr>
           <w:rFonts w:ascii="Courier" w:hAnsi="Courier" w:cs="Menlo"/>
@@ -4367,9 +4151,18 @@
           <w:sz w:val="18"/>
           <w:szCs w:val="18"/>
         </w:rPr>
-        <w:t xml:space="preserve"> - </w:t>
-      </w:r>
-      <w:proofErr w:type="spellStart"/>
+        <w:br/>
+        <w:t xml:space="preserve">                conved_input[i][j][k][l] = </w:t>
+      </w:r>
+      <w:r>
+        <w:rPr>
+          <w:rFonts w:ascii="Courier" w:hAnsi="Courier" w:cs="Menlo"/>
+          <w:color w:val="000080"/>
+          <w:sz w:val="18"/>
+          <w:szCs w:val="18"/>
+        </w:rPr>
+        <w:t>sum</w:t>
+      </w:r>
       <w:r>
         <w:rPr>
           <w:rFonts w:ascii="Courier" w:hAnsi="Courier" w:cs="Menlo"/>
@@ -4377,9 +4170,17 @@
           <w:sz w:val="18"/>
           <w:szCs w:val="18"/>
         </w:rPr>
-        <w:t>conv_core</w:t>
-      </w:r>
-      <w:proofErr w:type="spellEnd"/>
+        <w:t>(</w:t>
+      </w:r>
+      <w:r>
+        <w:rPr>
+          <w:rFonts w:ascii="Courier" w:hAnsi="Courier" w:cs="Menlo"/>
+          <w:color w:val="000080"/>
+          <w:sz w:val="18"/>
+          <w:szCs w:val="18"/>
+        </w:rPr>
+        <w:t>sum</w:t>
+      </w:r>
       <w:r>
         <w:rPr>
           <w:rFonts w:ascii="Courier" w:hAnsi="Courier" w:cs="Menlo"/>
@@ -4387,311 +4188,14 @@
           <w:sz w:val="18"/>
           <w:szCs w:val="18"/>
         </w:rPr>
-        <w:t xml:space="preserve"> + </w:t>
-      </w:r>
-      <w:r>
-        <w:rPr>
-          <w:rFonts w:ascii="Courier" w:hAnsi="Courier" w:cs="Menlo"/>
-          <w:color w:val="0000FF"/>
-          <w:sz w:val="18"/>
-          <w:szCs w:val="18"/>
-        </w:rPr>
-        <w:t>1</w:t>
-      </w:r>
-      <w:r>
-        <w:rPr>
-          <w:rFonts w:ascii="Courier" w:hAnsi="Courier" w:cs="Menlo"/>
-          <w:color w:val="000000"/>
-          <w:sz w:val="18"/>
-          <w:szCs w:val="18"/>
-        </w:rPr>
-        <w:t>):</w:t>
-      </w:r>
-      <w:r>
-        <w:rPr>
-          <w:rFonts w:ascii="Courier" w:hAnsi="Courier" w:cs="Menlo"/>
-          <w:color w:val="000000"/>
-          <w:sz w:val="18"/>
-          <w:szCs w:val="18"/>
-        </w:rPr>
-        <w:br/>
-        <w:t xml:space="preserve">                </w:t>
-      </w:r>
-      <w:proofErr w:type="spellStart"/>
-      <w:r>
-        <w:rPr>
-          <w:rFonts w:ascii="Courier" w:hAnsi="Courier" w:cs="Menlo"/>
-          <w:color w:val="000000"/>
-          <w:sz w:val="18"/>
-          <w:szCs w:val="18"/>
-        </w:rPr>
-        <w:t>conved_input</w:t>
-      </w:r>
-      <w:proofErr w:type="spellEnd"/>
-      <w:r>
-        <w:rPr>
-          <w:rFonts w:ascii="Courier" w:hAnsi="Courier" w:cs="Menlo"/>
-          <w:color w:val="000000"/>
-          <w:sz w:val="18"/>
-          <w:szCs w:val="18"/>
-        </w:rPr>
-        <w:t>[</w:t>
-      </w:r>
-      <w:proofErr w:type="spellStart"/>
-      <w:r>
-        <w:rPr>
-          <w:rFonts w:ascii="Courier" w:hAnsi="Courier" w:cs="Menlo"/>
-          <w:color w:val="000000"/>
-          <w:sz w:val="18"/>
-          <w:szCs w:val="18"/>
-        </w:rPr>
-        <w:t>i</w:t>
-      </w:r>
-      <w:proofErr w:type="spellEnd"/>
-      <w:r>
-        <w:rPr>
-          <w:rFonts w:ascii="Courier" w:hAnsi="Courier" w:cs="Menlo"/>
-          <w:color w:val="000000"/>
-          <w:sz w:val="18"/>
-          <w:szCs w:val="18"/>
-        </w:rPr>
-        <w:t xml:space="preserve">][j][k][l] = </w:t>
-      </w:r>
-      <w:r>
-        <w:rPr>
-          <w:rFonts w:ascii="Courier" w:hAnsi="Courier" w:cs="Menlo"/>
-          <w:color w:val="000080"/>
-          <w:sz w:val="18"/>
-          <w:szCs w:val="18"/>
-        </w:rPr>
-        <w:t>sum</w:t>
-      </w:r>
-      <w:r>
-        <w:rPr>
-          <w:rFonts w:ascii="Courier" w:hAnsi="Courier" w:cs="Menlo"/>
-          <w:color w:val="000000"/>
-          <w:sz w:val="18"/>
-          <w:szCs w:val="18"/>
-        </w:rPr>
-        <w:t>(</w:t>
-      </w:r>
-      <w:proofErr w:type="spellStart"/>
-      <w:r>
-        <w:rPr>
-          <w:rFonts w:ascii="Courier" w:hAnsi="Courier" w:cs="Menlo"/>
-          <w:color w:val="000080"/>
-          <w:sz w:val="18"/>
-          <w:szCs w:val="18"/>
-        </w:rPr>
-        <w:t>sum</w:t>
-      </w:r>
-      <w:proofErr w:type="spellEnd"/>
-      <w:r>
-        <w:rPr>
-          <w:rFonts w:ascii="Courier" w:hAnsi="Courier" w:cs="Menlo"/>
-          <w:color w:val="000000"/>
-          <w:sz w:val="18"/>
-          <w:szCs w:val="18"/>
-        </w:rPr>
-        <w:t>(</w:t>
-      </w:r>
-      <w:proofErr w:type="spellStart"/>
-      <w:r>
-        <w:rPr>
-          <w:rFonts w:ascii="Courier" w:hAnsi="Courier" w:cs="Menlo"/>
-          <w:color w:val="000000"/>
-          <w:sz w:val="18"/>
-          <w:szCs w:val="18"/>
-        </w:rPr>
-        <w:t>two_d_input</w:t>
-      </w:r>
-      <w:proofErr w:type="spellEnd"/>
-      <w:r>
-        <w:rPr>
-          <w:rFonts w:ascii="Courier" w:hAnsi="Courier" w:cs="Menlo"/>
-          <w:color w:val="000000"/>
-          <w:sz w:val="18"/>
-          <w:szCs w:val="18"/>
-        </w:rPr>
-        <w:t>[</w:t>
-      </w:r>
-      <w:proofErr w:type="spellStart"/>
-      <w:r>
-        <w:rPr>
-          <w:rFonts w:ascii="Courier" w:hAnsi="Courier" w:cs="Menlo"/>
-          <w:color w:val="000000"/>
-          <w:sz w:val="18"/>
-          <w:szCs w:val="18"/>
-        </w:rPr>
-        <w:t>i</w:t>
-      </w:r>
-      <w:proofErr w:type="spellEnd"/>
-      <w:r>
-        <w:rPr>
-          <w:rFonts w:ascii="Courier" w:hAnsi="Courier" w:cs="Menlo"/>
-          <w:color w:val="000000"/>
-          <w:sz w:val="18"/>
-          <w:szCs w:val="18"/>
-        </w:rPr>
-        <w:t>][</w:t>
-      </w:r>
-      <w:proofErr w:type="spellStart"/>
-      <w:r>
-        <w:rPr>
-          <w:rFonts w:ascii="Courier" w:hAnsi="Courier" w:cs="Menlo"/>
-          <w:color w:val="000000"/>
-          <w:sz w:val="18"/>
-          <w:szCs w:val="18"/>
-        </w:rPr>
-        <w:t>k:k</w:t>
-      </w:r>
-      <w:proofErr w:type="spellEnd"/>
-      <w:r>
-        <w:rPr>
-          <w:rFonts w:ascii="Courier" w:hAnsi="Courier" w:cs="Menlo"/>
-          <w:color w:val="000000"/>
-          <w:sz w:val="18"/>
-          <w:szCs w:val="18"/>
-        </w:rPr>
-        <w:t xml:space="preserve"> + </w:t>
-      </w:r>
-      <w:proofErr w:type="spellStart"/>
-      <w:r>
-        <w:rPr>
-          <w:rFonts w:ascii="Courier" w:hAnsi="Courier" w:cs="Menlo"/>
-          <w:color w:val="000000"/>
-          <w:sz w:val="18"/>
-          <w:szCs w:val="18"/>
-        </w:rPr>
-        <w:t>conv_core</w:t>
-      </w:r>
-      <w:proofErr w:type="spellEnd"/>
-      <w:r>
-        <w:rPr>
-          <w:rFonts w:ascii="Courier" w:hAnsi="Courier" w:cs="Menlo"/>
-          <w:color w:val="000000"/>
-          <w:sz w:val="18"/>
-          <w:szCs w:val="18"/>
-        </w:rPr>
-        <w:t xml:space="preserve">, </w:t>
-      </w:r>
-      <w:proofErr w:type="spellStart"/>
-      <w:r>
-        <w:rPr>
-          <w:rFonts w:ascii="Courier" w:hAnsi="Courier" w:cs="Menlo"/>
-          <w:color w:val="000000"/>
-          <w:sz w:val="18"/>
-          <w:szCs w:val="18"/>
-        </w:rPr>
-        <w:t>l:l</w:t>
-      </w:r>
-      <w:proofErr w:type="spellEnd"/>
-      <w:r>
-        <w:rPr>
-          <w:rFonts w:ascii="Courier" w:hAnsi="Courier" w:cs="Menlo"/>
-          <w:color w:val="000000"/>
-          <w:sz w:val="18"/>
-          <w:szCs w:val="18"/>
-        </w:rPr>
-        <w:t xml:space="preserve"> + </w:t>
-      </w:r>
-      <w:proofErr w:type="spellStart"/>
-      <w:r>
-        <w:rPr>
-          <w:rFonts w:ascii="Courier" w:hAnsi="Courier" w:cs="Menlo"/>
-          <w:color w:val="000000"/>
-          <w:sz w:val="18"/>
-          <w:szCs w:val="18"/>
-        </w:rPr>
-        <w:t>conv_core</w:t>
-      </w:r>
-      <w:proofErr w:type="spellEnd"/>
-      <w:r>
-        <w:rPr>
-          <w:rFonts w:ascii="Courier" w:hAnsi="Courier" w:cs="Menlo"/>
-          <w:color w:val="000000"/>
-          <w:sz w:val="18"/>
-          <w:szCs w:val="18"/>
-        </w:rPr>
-        <w:t>] * (</w:t>
-      </w:r>
-      <w:proofErr w:type="spellStart"/>
-      <w:r>
-        <w:rPr>
-          <w:rFonts w:ascii="Courier" w:hAnsi="Courier" w:cs="Menlo"/>
-          <w:color w:val="000000"/>
-          <w:sz w:val="18"/>
-          <w:szCs w:val="18"/>
-        </w:rPr>
-        <w:t>in_to_conv_weights</w:t>
-      </w:r>
-      <w:proofErr w:type="spellEnd"/>
-      <w:r>
-        <w:rPr>
-          <w:rFonts w:ascii="Courier" w:hAnsi="Courier" w:cs="Menlo"/>
-          <w:color w:val="000000"/>
-          <w:sz w:val="18"/>
-          <w:szCs w:val="18"/>
-        </w:rPr>
-        <w:t xml:space="preserve">[j]. </w:t>
-      </w:r>
-      <w:proofErr w:type="gramStart"/>
-      <w:r>
-        <w:rPr>
-          <w:rFonts w:ascii="Courier" w:hAnsi="Courier" w:cs="Menlo"/>
-          <w:color w:val="000000"/>
-          <w:sz w:val="18"/>
-          <w:szCs w:val="18"/>
-        </w:rPr>
-        <w:t>reshape(</w:t>
-      </w:r>
-      <w:proofErr w:type="spellStart"/>
-      <w:proofErr w:type="gramEnd"/>
-      <w:r>
-        <w:rPr>
-          <w:rFonts w:ascii="Courier" w:hAnsi="Courier" w:cs="Menlo"/>
-          <w:color w:val="000000"/>
-          <w:sz w:val="18"/>
-          <w:szCs w:val="18"/>
-        </w:rPr>
-        <w:t>conv_core</w:t>
-      </w:r>
-      <w:proofErr w:type="spellEnd"/>
-      <w:r>
-        <w:rPr>
-          <w:rFonts w:ascii="Courier" w:hAnsi="Courier" w:cs="Menlo"/>
-          <w:color w:val="000000"/>
-          <w:sz w:val="18"/>
-          <w:szCs w:val="18"/>
-        </w:rPr>
-        <w:t xml:space="preserve">, </w:t>
-      </w:r>
-      <w:proofErr w:type="spellStart"/>
-      <w:r>
-        <w:rPr>
-          <w:rFonts w:ascii="Courier" w:hAnsi="Courier" w:cs="Menlo"/>
-          <w:color w:val="000000"/>
-          <w:sz w:val="18"/>
-          <w:szCs w:val="18"/>
-        </w:rPr>
-        <w:t>conv_core</w:t>
-      </w:r>
-      <w:proofErr w:type="spellEnd"/>
-      <w:r>
-        <w:rPr>
-          <w:rFonts w:ascii="Courier" w:hAnsi="Courier" w:cs="Menlo"/>
-          <w:color w:val="000000"/>
-          <w:sz w:val="18"/>
-          <w:szCs w:val="18"/>
-        </w:rPr>
-        <w:t>))))</w:t>
+        <w:t>(two_d_input[i][k:k + conv_core, l:l + conv_core] * (in_to_conv_weights[j]. reshape(conv_core, conv_core))))</w:t>
       </w:r>
     </w:p>
     <w:p>
       <w:pPr>
         <w:pStyle w:val="HTMLPreformatted"/>
         <w:shd w:val="clear" w:color="auto" w:fill="FFFFFF"/>
-        <w:spacing w:beforeLines="50" w:before="211" w:afterLines="50" w:after="211"/>
+        <w:spacing w:beforeLines="50" w:before="211" w:afterLines="50" w:after="211" w:line="240" w:lineRule="auto"/>
         <w:rPr>
           <w:rFonts w:ascii="Menlo" w:hAnsi="Menlo" w:cs="Menlo"/>
           <w:color w:val="000000"/>
@@ -4702,7 +4206,7 @@
     </w:p>
     <w:p>
       <w:pPr>
-        <w:spacing w:beforeLines="50" w:before="211" w:afterLines="50" w:after="211"/>
+        <w:spacing w:beforeLines="50" w:before="211" w:afterLines="50" w:after="211" w:line="240" w:lineRule="auto"/>
       </w:pPr>
       <w:r>
         <w:rPr>
@@ -4779,12 +4283,13 @@
     </w:p>
     <w:p>
       <w:pPr>
-        <w:spacing w:beforeLines="50" w:before="211" w:afterLines="50" w:after="211"/>
+        <w:spacing w:beforeLines="50" w:before="211" w:afterLines="50" w:after="211" w:line="240" w:lineRule="auto"/>
       </w:pPr>
     </w:p>
     <w:p>
       <w:pPr>
         <w:pStyle w:val="Heading3"/>
+        <w:spacing w:line="240" w:lineRule="auto"/>
       </w:pPr>
       <w:bookmarkStart w:id="4" w:name="OLE_LINK5"/>
       <w:bookmarkStart w:id="5" w:name="OLE_LINK6"/>
@@ -4800,7 +4305,7 @@
     </w:p>
     <w:p>
       <w:pPr>
-        <w:spacing w:beforeLines="50" w:before="211" w:afterLines="50" w:after="211"/>
+        <w:spacing w:beforeLines="50" w:before="211" w:afterLines="50" w:after="211" w:line="240" w:lineRule="auto"/>
       </w:pPr>
       <w:r>
         <w:rPr>
@@ -4818,6 +4323,7 @@
           <w:ilvl w:val="0"/>
           <w:numId w:val="0"/>
         </w:numPr>
+        <w:spacing w:line="240" w:lineRule="auto"/>
       </w:pPr>
       <w:r>
         <w:rPr>
@@ -5020,7 +4526,7 @@
     </w:p>
     <w:p>
       <w:pPr>
-        <w:spacing w:beforeLines="50" w:before="211" w:afterLines="50" w:after="211"/>
+        <w:spacing w:beforeLines="50" w:before="211" w:afterLines="50" w:after="211" w:line="240" w:lineRule="auto"/>
       </w:pPr>
       <m:oMathPara>
         <m:oMath>
@@ -5097,6 +4603,7 @@
           <w:ilvl w:val="0"/>
           <w:numId w:val="0"/>
         </w:numPr>
+        <w:spacing w:line="240" w:lineRule="auto"/>
       </w:pPr>
       <w:r>
         <w:rPr>
@@ -5155,7 +4662,7 @@
         <w:autoSpaceDE w:val="0"/>
         <w:autoSpaceDN w:val="0"/>
         <w:adjustRightInd w:val="0"/>
-        <w:spacing w:beforeLines="50" w:before="211" w:afterLines="50" w:after="211"/>
+        <w:spacing w:beforeLines="50" w:before="211" w:afterLines="50" w:after="211" w:line="240" w:lineRule="auto"/>
         <w:rPr>
           <w:rFonts w:ascii="Times" w:hAnsi="Times" w:cs="Times"/>
           <w:sz w:val="28"/>
@@ -5224,7 +4731,7 @@
         <w:autoSpaceDE w:val="0"/>
         <w:autoSpaceDN w:val="0"/>
         <w:adjustRightInd w:val="0"/>
-        <w:spacing w:beforeLines="50" w:before="211" w:afterLines="50" w:after="211"/>
+        <w:spacing w:beforeLines="50" w:before="211" w:afterLines="50" w:after="211" w:line="240" w:lineRule="auto"/>
         <w:jc w:val="center"/>
         <w:rPr>
           <w:rFonts w:ascii="Times" w:hAnsi="Times" w:cs="Times"/>
@@ -5238,7 +4745,7 @@
         <w:autoSpaceDE w:val="0"/>
         <w:autoSpaceDN w:val="0"/>
         <w:adjustRightInd w:val="0"/>
-        <w:spacing w:beforeLines="50" w:before="211" w:afterLines="50" w:after="211"/>
+        <w:spacing w:beforeLines="50" w:before="211" w:afterLines="50" w:after="211" w:line="240" w:lineRule="auto"/>
         <w:rPr>
           <w:rFonts w:ascii="Times" w:hAnsi="Times" w:cs="Times"/>
           <w:sz w:val="28"/>
@@ -5315,182 +4822,156 @@
         <w:autoSpaceDE w:val="0"/>
         <w:autoSpaceDN w:val="0"/>
         <w:adjustRightInd w:val="0"/>
-        <w:spacing w:beforeLines="50" w:before="211" w:afterLines="50" w:after="211"/>
+        <w:spacing w:beforeLines="50" w:before="211" w:afterLines="50" w:after="211" w:line="240" w:lineRule="auto"/>
         <w:rPr>
           <w:rFonts w:ascii="Times" w:hAnsi="Times" w:cs="Times"/>
           <w:sz w:val="28"/>
           <w:szCs w:val="28"/>
         </w:rPr>
       </w:pPr>
+      <w:r>
+        <w:rPr>
+          <w:rFonts w:ascii="Times" w:hAnsi="Times" w:cs="Times" w:hint="eastAsia"/>
+          <w:sz w:val="28"/>
+          <w:szCs w:val="28"/>
+        </w:rPr>
+        <w:t>如图为</w:t>
+      </w:r>
+      <w:r>
+        <w:rPr>
+          <w:rFonts w:ascii="Times" w:hAnsi="Times" w:cs="Times" w:hint="eastAsia"/>
+          <w:sz w:val="28"/>
+          <w:szCs w:val="28"/>
+        </w:rPr>
+        <w:t>本算法中</w:t>
+      </w:r>
+      <w:r>
+        <w:rPr>
+          <w:rFonts w:ascii="Times" w:hAnsi="Times" w:cs="Times"/>
+          <w:sz w:val="28"/>
+          <w:szCs w:val="28"/>
+        </w:rPr>
+        <w:t>池化</w:t>
+      </w:r>
+      <w:r>
+        <w:rPr>
+          <w:rFonts w:ascii="Times" w:hAnsi="Times" w:cs="Times"/>
+          <w:sz w:val="28"/>
+          <w:szCs w:val="28"/>
+        </w:rPr>
+        <w:t>层的一个直</w:t>
+      </w:r>
+      <w:r>
+        <w:rPr>
+          <w:rFonts w:ascii="Times" w:hAnsi="Times" w:cs="Times" w:hint="eastAsia"/>
+          <w:sz w:val="28"/>
+          <w:szCs w:val="28"/>
+        </w:rPr>
+        <w:t>观的示意</w:t>
+      </w:r>
+      <w:r>
+        <w:rPr>
+          <w:rFonts w:ascii="Times" w:hAnsi="Times" w:cs="Times"/>
+          <w:sz w:val="28"/>
+          <w:szCs w:val="28"/>
+        </w:rPr>
+        <w:t>，</w:t>
+      </w:r>
+      <w:r>
+        <w:rPr>
+          <w:rFonts w:ascii="Times" w:hAnsi="Times" w:cs="Times" w:hint="eastAsia"/>
+          <w:sz w:val="28"/>
+          <w:szCs w:val="28"/>
+        </w:rPr>
+        <w:t>即对上一层（卷积层）处理后得出的</w:t>
+      </w:r>
+      <w:r>
+        <w:rPr>
+          <w:rFonts w:ascii="Times" w:hAnsi="Times" w:cs="Times" w:hint="eastAsia"/>
+          <w:sz w:val="28"/>
+          <w:szCs w:val="28"/>
+        </w:rPr>
+        <w:t>6*24*24</w:t>
+      </w:r>
+      <w:r>
+        <w:rPr>
+          <w:rFonts w:ascii="Times" w:hAnsi="Times" w:cs="Times" w:hint="eastAsia"/>
+          <w:sz w:val="28"/>
+          <w:szCs w:val="28"/>
+        </w:rPr>
+        <w:t>的数据（</w:t>
+      </w:r>
+      <w:r>
+        <w:rPr>
+          <w:rFonts w:ascii="Times" w:hAnsi="Times" w:cs="Times" w:hint="eastAsia"/>
+          <w:sz w:val="28"/>
+          <w:szCs w:val="28"/>
+        </w:rPr>
+        <w:t>一般来说，特征图的数量被称为厚度）的</w:t>
+      </w:r>
+      <w:r>
+        <w:rPr>
+          <w:rFonts w:ascii="Times" w:hAnsi="Times" w:cs="Times"/>
+          <w:sz w:val="28"/>
+          <w:szCs w:val="28"/>
+        </w:rPr>
+        <w:t>每一个切片</w:t>
+      </w:r>
+      <w:r>
+        <w:rPr>
+          <w:rFonts w:ascii="Times" w:hAnsi="Times" w:cs="Times" w:hint="eastAsia"/>
+          <w:sz w:val="28"/>
+          <w:szCs w:val="28"/>
+        </w:rPr>
+        <w:t>（</w:t>
+      </w:r>
+      <w:r>
+        <w:rPr>
+          <w:rFonts w:ascii="Times" w:hAnsi="Times" w:cs="Times" w:hint="eastAsia"/>
+          <w:sz w:val="28"/>
+          <w:szCs w:val="28"/>
+        </w:rPr>
+        <w:t>1*24*24</w:t>
+      </w:r>
+      <w:r>
+        <w:rPr>
+          <w:rFonts w:ascii="Times" w:hAnsi="Times" w:cs="Times" w:hint="eastAsia"/>
+          <w:sz w:val="28"/>
+          <w:szCs w:val="28"/>
+        </w:rPr>
+        <w:t>的部分）</w:t>
+      </w:r>
+      <w:r>
+        <w:rPr>
+          <w:rFonts w:ascii="Times" w:hAnsi="Times" w:cs="Times"/>
+          <w:sz w:val="28"/>
+          <w:szCs w:val="28"/>
+        </w:rPr>
+        <w:t>做了一个下采样。下图为</w:t>
+      </w:r>
+      <w:r>
+        <w:rPr>
+          <w:rFonts w:ascii="Times" w:hAnsi="Times" w:cs="Times" w:hint="eastAsia"/>
+          <w:sz w:val="28"/>
+          <w:szCs w:val="28"/>
+        </w:rPr>
+        <w:t>次采样</w:t>
+      </w:r>
+      <w:r>
+        <w:rPr>
+          <w:rFonts w:ascii="Times" w:hAnsi="Times" w:cs="Times"/>
+          <w:sz w:val="28"/>
+          <w:szCs w:val="28"/>
+        </w:rPr>
+        <w:t>操作的实际操作。</w:t>
+      </w:r>
     </w:p>
     <w:p>
       <w:pPr>
         <w:autoSpaceDE w:val="0"/>
         <w:autoSpaceDN w:val="0"/>
         <w:adjustRightInd w:val="0"/>
-        <w:spacing w:beforeLines="50" w:before="211" w:afterLines="50" w:after="211"/>
-        <w:rPr>
-          <w:rFonts w:ascii="Times" w:hAnsi="Times" w:cs="Times"/>
-          <w:sz w:val="28"/>
-          <w:szCs w:val="28"/>
-        </w:rPr>
-      </w:pPr>
-    </w:p>
-    <w:p>
-      <w:pPr>
-        <w:autoSpaceDE w:val="0"/>
-        <w:autoSpaceDN w:val="0"/>
-        <w:adjustRightInd w:val="0"/>
-        <w:spacing w:beforeLines="50" w:before="211" w:afterLines="50" w:after="211"/>
-        <w:rPr>
-          <w:rFonts w:ascii="Times" w:hAnsi="Times" w:cs="Times"/>
-          <w:sz w:val="28"/>
-          <w:szCs w:val="28"/>
-        </w:rPr>
-      </w:pPr>
-      <w:r>
-        <w:rPr>
-          <w:rFonts w:ascii="Times" w:hAnsi="Times" w:cs="Times" w:hint="eastAsia"/>
-          <w:sz w:val="28"/>
-          <w:szCs w:val="28"/>
-        </w:rPr>
-        <w:t>如图为</w:t>
-      </w:r>
-      <w:r>
-        <w:rPr>
-          <w:rFonts w:ascii="Times" w:hAnsi="Times" w:cs="Times" w:hint="eastAsia"/>
-          <w:sz w:val="28"/>
-          <w:szCs w:val="28"/>
-        </w:rPr>
-        <w:t>本算法中</w:t>
-      </w:r>
-      <w:r>
-        <w:rPr>
-          <w:rFonts w:ascii="Times" w:hAnsi="Times" w:cs="Times"/>
-          <w:sz w:val="28"/>
-          <w:szCs w:val="28"/>
-        </w:rPr>
-        <w:t>池化</w:t>
-      </w:r>
-      <w:r>
-        <w:rPr>
-          <w:rFonts w:ascii="Times" w:hAnsi="Times" w:cs="Times"/>
-          <w:sz w:val="28"/>
-          <w:szCs w:val="28"/>
-        </w:rPr>
-        <w:t>层的一个直</w:t>
-      </w:r>
-      <w:r>
-        <w:rPr>
-          <w:rFonts w:ascii="Times" w:hAnsi="Times" w:cs="Times" w:hint="eastAsia"/>
-          <w:sz w:val="28"/>
-          <w:szCs w:val="28"/>
-        </w:rPr>
-        <w:t>观的示意</w:t>
-      </w:r>
-      <w:r>
-        <w:rPr>
-          <w:rFonts w:ascii="Times" w:hAnsi="Times" w:cs="Times"/>
-          <w:sz w:val="28"/>
-          <w:szCs w:val="28"/>
-        </w:rPr>
-        <w:t>，</w:t>
-      </w:r>
-      <w:r>
-        <w:rPr>
-          <w:rFonts w:ascii="Times" w:hAnsi="Times" w:cs="Times" w:hint="eastAsia"/>
-          <w:sz w:val="28"/>
-          <w:szCs w:val="28"/>
-        </w:rPr>
-        <w:t>即对上一层（卷积层）处理后得出的</w:t>
-      </w:r>
-      <w:r>
-        <w:rPr>
-          <w:rFonts w:ascii="Times" w:hAnsi="Times" w:cs="Times" w:hint="eastAsia"/>
-          <w:sz w:val="28"/>
-          <w:szCs w:val="28"/>
-        </w:rPr>
-        <w:t>6*24*24</w:t>
-      </w:r>
-      <w:r>
-        <w:rPr>
-          <w:rFonts w:ascii="Times" w:hAnsi="Times" w:cs="Times" w:hint="eastAsia"/>
-          <w:sz w:val="28"/>
-          <w:szCs w:val="28"/>
-        </w:rPr>
-        <w:t>的数据（</w:t>
-      </w:r>
-      <w:r>
-        <w:rPr>
-          <w:rFonts w:ascii="Times" w:hAnsi="Times" w:cs="Times" w:hint="eastAsia"/>
-          <w:sz w:val="28"/>
-          <w:szCs w:val="28"/>
-        </w:rPr>
-        <w:t>一般来说，特征图的数量被称为厚度）的</w:t>
-      </w:r>
-      <w:r>
-        <w:rPr>
-          <w:rFonts w:ascii="Times" w:hAnsi="Times" w:cs="Times"/>
-          <w:sz w:val="28"/>
-          <w:szCs w:val="28"/>
-        </w:rPr>
-        <w:t>每一个切片</w:t>
-      </w:r>
-      <w:r>
-        <w:rPr>
-          <w:rFonts w:ascii="Times" w:hAnsi="Times" w:cs="Times" w:hint="eastAsia"/>
-          <w:sz w:val="28"/>
-          <w:szCs w:val="28"/>
-        </w:rPr>
-        <w:t>（</w:t>
-      </w:r>
-      <w:r>
-        <w:rPr>
-          <w:rFonts w:ascii="Times" w:hAnsi="Times" w:cs="Times" w:hint="eastAsia"/>
-          <w:sz w:val="28"/>
-          <w:szCs w:val="28"/>
-        </w:rPr>
-        <w:t>1*24*24</w:t>
-      </w:r>
-      <w:r>
-        <w:rPr>
-          <w:rFonts w:ascii="Times" w:hAnsi="Times" w:cs="Times" w:hint="eastAsia"/>
-          <w:sz w:val="28"/>
-          <w:szCs w:val="28"/>
-        </w:rPr>
-        <w:t>的部分）</w:t>
-      </w:r>
-      <w:r>
-        <w:rPr>
-          <w:rFonts w:ascii="Times" w:hAnsi="Times" w:cs="Times"/>
-          <w:sz w:val="28"/>
-          <w:szCs w:val="28"/>
-        </w:rPr>
-        <w:t>做了一个下采样。下图为</w:t>
-      </w:r>
-      <w:r>
-        <w:rPr>
-          <w:rFonts w:ascii="Times" w:hAnsi="Times" w:cs="Times" w:hint="eastAsia"/>
-          <w:sz w:val="28"/>
-          <w:szCs w:val="28"/>
-        </w:rPr>
-        <w:t>次采样</w:t>
-      </w:r>
-      <w:r>
-        <w:rPr>
-          <w:rFonts w:ascii="Times" w:hAnsi="Times" w:cs="Times"/>
-          <w:sz w:val="28"/>
-          <w:szCs w:val="28"/>
-        </w:rPr>
-        <w:t>操作的实际操作。</w:t>
-      </w:r>
-    </w:p>
-    <w:p>
-      <w:pPr>
-        <w:autoSpaceDE w:val="0"/>
-        <w:autoSpaceDN w:val="0"/>
-        <w:adjustRightInd w:val="0"/>
-        <w:spacing w:beforeLines="50" w:before="211" w:afterLines="50" w:after="211"/>
+        <w:spacing w:beforeLines="50" w:before="211" w:afterLines="50" w:after="211" w:line="240" w:lineRule="auto"/>
         <w:rPr>
           <w:rFonts w:ascii="Times" w:hAnsi="Times" w:cs="Times"/>
           <w:sz w:val="28"/>
@@ -5556,7 +5037,7 @@
     </w:p>
     <w:p>
       <w:pPr>
-        <w:spacing w:beforeLines="50" w:before="211" w:afterLines="50" w:after="211"/>
+        <w:spacing w:beforeLines="50" w:before="211" w:afterLines="50" w:after="211" w:line="240" w:lineRule="auto"/>
       </w:pPr>
       <w:r>
         <w:rPr>
@@ -5567,13 +5048,12 @@
     </w:p>
     <w:p>
       <w:pPr>
-        <w:spacing w:beforeLines="50" w:before="211" w:afterLines="50" w:after="211"/>
-      </w:pPr>
-      <w:r>
-        <w:rPr>
-          <w:rFonts w:hint="eastAsia"/>
-        </w:rPr>
-        <w:lastRenderedPageBreak/>
+        <w:spacing w:beforeLines="50" w:before="211" w:afterLines="50" w:after="211" w:line="240" w:lineRule="auto"/>
+      </w:pPr>
+      <w:r>
+        <w:rPr>
+          <w:rFonts w:hint="eastAsia"/>
+        </w:rPr>
         <w:t>在本算法中，</w:t>
       </w:r>
       <w:r>
@@ -5656,7 +5136,14 @@
         <w:rPr>
           <w:rFonts w:hint="eastAsia"/>
         </w:rPr>
-        <w:t>，的最大值取样，所以</w:t>
+        <w:t>，的最大</w:t>
+      </w:r>
+      <w:r>
+        <w:rPr>
+          <w:rFonts w:hint="eastAsia"/>
+        </w:rPr>
+        <w:lastRenderedPageBreak/>
+        <w:t>值取样，所以</w:t>
       </w:r>
       <w:r>
         <w:rPr>
@@ -5748,31 +5235,8 @@
       </w:pPr>
       <w:bookmarkStart w:id="10" w:name="OLE_LINK10"/>
       <w:bookmarkStart w:id="11" w:name="OLE_LINK11"/>
-      <w:proofErr w:type="spellStart"/>
-      <w:r>
-        <w:t>conved_input_maxloc</w:t>
-      </w:r>
-      <w:proofErr w:type="spellEnd"/>
-      <w:r>
-        <w:t xml:space="preserve"> = </w:t>
-      </w:r>
-      <w:proofErr w:type="spellStart"/>
-      <w:proofErr w:type="gramStart"/>
-      <w:r>
-        <w:t>np.zeros</w:t>
-      </w:r>
-      <w:proofErr w:type="spellEnd"/>
-      <w:proofErr w:type="gramEnd"/>
-      <w:r>
-        <w:t>( (</w:t>
-      </w:r>
-      <w:proofErr w:type="spellStart"/>
-      <w:r>
-        <w:t>train_data_batch.shape</w:t>
-      </w:r>
-      <w:proofErr w:type="spellEnd"/>
-      <w:r>
-        <w:t>[</w:t>
+      <w:r>
+        <w:t>conved_input_maxloc = np.zeros( (train_data_batch.shape[</w:t>
       </w:r>
       <w:r>
         <w:rPr>
@@ -5781,31 +5245,7 @@
         <w:t>0</w:t>
       </w:r>
       <w:r>
-        <w:t xml:space="preserve">], </w:t>
-      </w:r>
-      <w:proofErr w:type="spellStart"/>
-      <w:r>
-        <w:t>num_of_fmap</w:t>
-      </w:r>
-      <w:proofErr w:type="spellEnd"/>
-      <w:r>
-        <w:t xml:space="preserve">, </w:t>
-      </w:r>
-      <w:proofErr w:type="spellStart"/>
-      <w:r>
-        <w:t>image_size</w:t>
-      </w:r>
-      <w:proofErr w:type="spellEnd"/>
-      <w:r>
-        <w:t xml:space="preserve"> - </w:t>
-      </w:r>
-      <w:proofErr w:type="spellStart"/>
-      <w:r>
-        <w:t>conv_core</w:t>
-      </w:r>
-      <w:proofErr w:type="spellEnd"/>
-      <w:r>
-        <w:t xml:space="preserve"> + </w:t>
+        <w:t xml:space="preserve">], num_of_fmap, image_size - conv_core + </w:t>
       </w:r>
       <w:r>
         <w:rPr>
@@ -5814,23 +5254,7 @@
         <w:t>1</w:t>
       </w:r>
       <w:r>
-        <w:t xml:space="preserve">, </w:t>
-      </w:r>
-      <w:proofErr w:type="spellStart"/>
-      <w:r>
-        <w:t>image_size</w:t>
-      </w:r>
-      <w:proofErr w:type="spellEnd"/>
-      <w:r>
-        <w:t xml:space="preserve"> - </w:t>
-      </w:r>
-      <w:proofErr w:type="spellStart"/>
-      <w:r>
-        <w:t>conv_core</w:t>
-      </w:r>
-      <w:proofErr w:type="spellEnd"/>
-      <w:r>
-        <w:t xml:space="preserve"> + </w:t>
+        <w:t xml:space="preserve">, image_size - conv_core + </w:t>
       </w:r>
       <w:r>
         <w:rPr>
@@ -5841,24 +5265,14 @@
       <w:r>
         <w:t>),</w:t>
       </w:r>
-      <w:proofErr w:type="spellStart"/>
       <w:r>
         <w:rPr>
           <w:color w:val="660099"/>
         </w:rPr>
         <w:t>dtype</w:t>
       </w:r>
-      <w:proofErr w:type="spellEnd"/>
-      <w:r>
-        <w:t>=</w:t>
-      </w:r>
-      <w:proofErr w:type="spellStart"/>
-      <w:r>
-        <w:t>np.float</w:t>
-      </w:r>
-      <w:proofErr w:type="spellEnd"/>
-      <w:r>
-        <w:t>)</w:t>
+      <w:r>
+        <w:t>=np.float)</w:t>
       </w:r>
     </w:p>
     <w:p>
@@ -5866,32 +5280,14 @@
         <w:pStyle w:val="code"/>
         <w:spacing w:beforeLines="50" w:before="211" w:afterLines="50" w:after="211" w:line="240" w:lineRule="auto"/>
       </w:pPr>
-      <w:proofErr w:type="spellStart"/>
       <w:r>
         <w:rPr>
           <w:shd w:val="clear" w:color="auto" w:fill="FFE4FF"/>
         </w:rPr>
         <w:t>sampled_input</w:t>
       </w:r>
-      <w:proofErr w:type="spellEnd"/>
-      <w:r>
-        <w:t xml:space="preserve"> = </w:t>
-      </w:r>
-      <w:proofErr w:type="spellStart"/>
-      <w:r>
-        <w:t>np.zeros</w:t>
-      </w:r>
-      <w:proofErr w:type="spellEnd"/>
-      <w:r>
-        <w:t>((</w:t>
-      </w:r>
-      <w:proofErr w:type="spellStart"/>
-      <w:r>
-        <w:t>train_data_batch.shape</w:t>
-      </w:r>
-      <w:proofErr w:type="spellEnd"/>
-      <w:r>
-        <w:t>[</w:t>
+      <w:r>
+        <w:t xml:space="preserve"> = np.zeros((train_data_batch.shape[</w:t>
       </w:r>
       <w:r>
         <w:rPr>
@@ -5900,42 +5296,16 @@
         <w:t>0</w:t>
       </w:r>
       <w:r>
-        <w:t xml:space="preserve">], </w:t>
-      </w:r>
-      <w:proofErr w:type="spellStart"/>
-      <w:r>
-        <w:t>num_of_fmap</w:t>
-      </w:r>
-      <w:proofErr w:type="spellEnd"/>
-      <w:r>
-        <w:t xml:space="preserve">, </w:t>
-      </w:r>
-      <w:proofErr w:type="spellStart"/>
+        <w:t xml:space="preserve">], num_of_fmap, </w:t>
+      </w:r>
       <w:r>
         <w:rPr>
           <w:color w:val="000080"/>
         </w:rPr>
         <w:t>int</w:t>
       </w:r>
-      <w:proofErr w:type="spellEnd"/>
-      <w:r>
-        <w:t>((</w:t>
-      </w:r>
-      <w:proofErr w:type="spellStart"/>
-      <w:r>
-        <w:t>image_size</w:t>
-      </w:r>
-      <w:proofErr w:type="spellEnd"/>
-      <w:r>
-        <w:t xml:space="preserve"> - </w:t>
-      </w:r>
-      <w:proofErr w:type="spellStart"/>
-      <w:r>
-        <w:t>conv_core</w:t>
-      </w:r>
-      <w:proofErr w:type="spellEnd"/>
-      <w:r>
-        <w:t xml:space="preserve"> + </w:t>
+      <w:r>
+        <w:t xml:space="preserve">((image_size - conv_core + </w:t>
       </w:r>
       <w:r>
         <w:rPr>
@@ -5960,32 +5330,14 @@
       <w:r>
         <w:t xml:space="preserve"> </w:t>
       </w:r>
-      <w:proofErr w:type="spellStart"/>
       <w:r>
         <w:rPr>
           <w:color w:val="000080"/>
         </w:rPr>
         <w:t>int</w:t>
       </w:r>
-      <w:proofErr w:type="spellEnd"/>
-      <w:r>
-        <w:t>((</w:t>
-      </w:r>
-      <w:proofErr w:type="spellStart"/>
-      <w:r>
-        <w:t>image_size</w:t>
-      </w:r>
-      <w:proofErr w:type="spellEnd"/>
-      <w:r>
-        <w:t xml:space="preserve"> - </w:t>
-      </w:r>
-      <w:proofErr w:type="spellStart"/>
-      <w:r>
-        <w:t>conv_core</w:t>
-      </w:r>
-      <w:proofErr w:type="spellEnd"/>
-      <w:r>
-        <w:t xml:space="preserve"> + </w:t>
+      <w:r>
+        <w:t xml:space="preserve">((image_size - conv_core + </w:t>
       </w:r>
       <w:r>
         <w:rPr>
@@ -6005,24 +5357,14 @@
       <w:r>
         <w:t xml:space="preserve">)), </w:t>
       </w:r>
-      <w:proofErr w:type="spellStart"/>
       <w:r>
         <w:rPr>
           <w:color w:val="660099"/>
         </w:rPr>
         <w:t>dtype</w:t>
       </w:r>
-      <w:proofErr w:type="spellEnd"/>
-      <w:r>
-        <w:t>=</w:t>
-      </w:r>
-      <w:proofErr w:type="spellStart"/>
-      <w:r>
-        <w:t>np.float</w:t>
-      </w:r>
-      <w:proofErr w:type="spellEnd"/>
-      <w:r>
-        <w:t>)</w:t>
+      <w:r>
+        <w:t>=np.float)</w:t>
       </w:r>
       <w:r>
         <w:br/>
@@ -6035,13 +5377,8 @@
         </w:rPr>
         <w:t xml:space="preserve">for </w:t>
       </w:r>
-      <w:proofErr w:type="spellStart"/>
-      <w:r>
-        <w:t>i</w:t>
-      </w:r>
-      <w:proofErr w:type="spellEnd"/>
-      <w:r>
-        <w:t xml:space="preserve"> </w:t>
+      <w:r>
+        <w:t xml:space="preserve">i </w:t>
       </w:r>
       <w:r>
         <w:rPr>
@@ -6067,15 +5404,7 @@
         <w:t>0</w:t>
       </w:r>
       <w:r>
-        <w:t xml:space="preserve">, </w:t>
-      </w:r>
-      <w:proofErr w:type="spellStart"/>
-      <w:r>
-        <w:t>train_data_batch.shape</w:t>
-      </w:r>
-      <w:proofErr w:type="spellEnd"/>
-      <w:r>
-        <w:t>[</w:t>
+        <w:t>, train_data_batch.shape[</w:t>
       </w:r>
       <w:r>
         <w:rPr>
@@ -6125,21 +5454,12 @@
         <w:t>0</w:t>
       </w:r>
       <w:r>
-        <w:t xml:space="preserve">, </w:t>
-      </w:r>
-      <w:proofErr w:type="spellStart"/>
-      <w:r>
-        <w:t>num_of_fmap</w:t>
-      </w:r>
-      <w:proofErr w:type="spellEnd"/>
-      <w:r>
-        <w:t>):</w:t>
+        <w:t>, num_of_fmap):</w:t>
       </w:r>
       <w:r>
         <w:br/>
         <w:t xml:space="preserve">        </w:t>
       </w:r>
-      <w:proofErr w:type="spellStart"/>
       <w:r>
         <w:rPr>
           <w:b/>
@@ -6149,11 +5469,7 @@
         <w:t xml:space="preserve">for </w:t>
       </w:r>
       <w:r>
-        <w:t>k</w:t>
-      </w:r>
-      <w:proofErr w:type="spellEnd"/>
-      <w:r>
-        <w:t xml:space="preserve"> </w:t>
+        <w:t xml:space="preserve">k </w:t>
       </w:r>
       <w:r>
         <w:rPr>
@@ -6181,24 +5497,14 @@
       <w:r>
         <w:t xml:space="preserve">, </w:t>
       </w:r>
-      <w:proofErr w:type="spellStart"/>
       <w:r>
         <w:rPr>
           <w:color w:val="000080"/>
         </w:rPr>
         <w:t>int</w:t>
       </w:r>
-      <w:proofErr w:type="spellEnd"/>
-      <w:r>
-        <w:t>(</w:t>
-      </w:r>
-      <w:proofErr w:type="spellStart"/>
-      <w:r>
-        <w:t>conved_input.shape</w:t>
-      </w:r>
-      <w:proofErr w:type="spellEnd"/>
-      <w:r>
-        <w:t>[</w:t>
+      <w:r>
+        <w:t>(conved_input.shape[</w:t>
       </w:r>
       <w:r>
         <w:rPr>
@@ -6259,24 +5565,14 @@
       <w:r>
         <w:t xml:space="preserve">, </w:t>
       </w:r>
-      <w:proofErr w:type="spellStart"/>
       <w:r>
         <w:rPr>
           <w:color w:val="000080"/>
         </w:rPr>
         <w:t>int</w:t>
       </w:r>
-      <w:proofErr w:type="spellEnd"/>
-      <w:r>
-        <w:t>(</w:t>
-      </w:r>
-      <w:proofErr w:type="spellStart"/>
-      <w:r>
-        <w:t>conved_input.shape</w:t>
-      </w:r>
-      <w:proofErr w:type="spellEnd"/>
-      <w:r>
-        <w:t>[</w:t>
+      <w:r>
+        <w:t>(conved_input.shape[</w:t>
       </w:r>
       <w:r>
         <w:rPr>
@@ -6300,48 +5596,14 @@
         <w:br/>
         <w:t xml:space="preserve">                </w:t>
       </w:r>
-      <w:proofErr w:type="spellStart"/>
       <w:r>
         <w:rPr>
           <w:shd w:val="clear" w:color="auto" w:fill="E4E4FF"/>
         </w:rPr>
         <w:t>sampled_input</w:t>
       </w:r>
-      <w:proofErr w:type="spellEnd"/>
-      <w:r>
-        <w:t>[</w:t>
-      </w:r>
-      <w:proofErr w:type="spellStart"/>
-      <w:r>
-        <w:t>i</w:t>
-      </w:r>
-      <w:proofErr w:type="spellEnd"/>
-      <w:r>
-        <w:t xml:space="preserve">][j][k][l] = </w:t>
-      </w:r>
-      <w:proofErr w:type="spellStart"/>
-      <w:r>
-        <w:t>np.amax</w:t>
-      </w:r>
-      <w:proofErr w:type="spellEnd"/>
-      <w:r>
-        <w:t>(</w:t>
-      </w:r>
-      <w:proofErr w:type="spellStart"/>
-      <w:r>
-        <w:t>conved_input</w:t>
-      </w:r>
-      <w:proofErr w:type="spellEnd"/>
-      <w:r>
-        <w:t>[</w:t>
-      </w:r>
-      <w:proofErr w:type="spellStart"/>
-      <w:r>
-        <w:t>i</w:t>
-      </w:r>
-      <w:proofErr w:type="spellEnd"/>
-      <w:r>
-        <w:t>][j][</w:t>
+      <w:r>
+        <w:t>[i][j][k][l] = np.amax(conved_input[i][j][</w:t>
       </w:r>
       <w:r>
         <w:rPr>
@@ -6399,39 +5661,7 @@
       </w:r>
       <w:r>
         <w:br/>
-        <w:t xml:space="preserve">                </w:t>
-      </w:r>
-      <w:proofErr w:type="spellStart"/>
-      <w:r>
-        <w:t>agmx</w:t>
-      </w:r>
-      <w:proofErr w:type="spellEnd"/>
-      <w:r>
-        <w:t xml:space="preserve"> = </w:t>
-      </w:r>
-      <w:proofErr w:type="spellStart"/>
-      <w:r>
-        <w:t>np.argmax</w:t>
-      </w:r>
-      <w:proofErr w:type="spellEnd"/>
-      <w:r>
-        <w:t>(</w:t>
-      </w:r>
-      <w:proofErr w:type="spellStart"/>
-      <w:r>
-        <w:t>conved_input</w:t>
-      </w:r>
-      <w:proofErr w:type="spellEnd"/>
-      <w:r>
-        <w:t>[</w:t>
-      </w:r>
-      <w:proofErr w:type="spellStart"/>
-      <w:r>
-        <w:t>i</w:t>
-      </w:r>
-      <w:proofErr w:type="spellEnd"/>
-      <w:r>
-        <w:t>][j][</w:t>
+        <w:t xml:space="preserve">                agmx = np.argmax(conved_input[i][j][</w:t>
       </w:r>
       <w:r>
         <w:rPr>
@@ -6489,23 +5719,7 @@
       </w:r>
       <w:r>
         <w:br/>
-        <w:t xml:space="preserve">                </w:t>
-      </w:r>
-      <w:proofErr w:type="spellStart"/>
-      <w:r>
-        <w:t>conved_input_maxloc</w:t>
-      </w:r>
-      <w:proofErr w:type="spellEnd"/>
-      <w:r>
-        <w:t>[</w:t>
-      </w:r>
-      <w:proofErr w:type="spellStart"/>
-      <w:r>
-        <w:t>i</w:t>
-      </w:r>
-      <w:proofErr w:type="spellEnd"/>
-      <w:r>
-        <w:t>][j][</w:t>
+        <w:t xml:space="preserve">                conved_input_maxloc[i][j][</w:t>
       </w:r>
       <w:r>
         <w:rPr>
@@ -6516,24 +5730,14 @@
       <w:r>
         <w:t xml:space="preserve">* k + </w:t>
       </w:r>
-      <w:proofErr w:type="spellStart"/>
       <w:r>
         <w:rPr>
           <w:color w:val="000080"/>
         </w:rPr>
         <w:t>int</w:t>
       </w:r>
-      <w:proofErr w:type="spellEnd"/>
-      <w:r>
-        <w:t>(</w:t>
-      </w:r>
-      <w:proofErr w:type="spellStart"/>
-      <w:r>
-        <w:t>agmx</w:t>
-      </w:r>
-      <w:proofErr w:type="spellEnd"/>
-      <w:r>
-        <w:t xml:space="preserve"> / </w:t>
+      <w:r>
+        <w:t xml:space="preserve">(agmx / </w:t>
       </w:r>
       <w:r>
         <w:rPr>
@@ -6551,15 +5755,7 @@
         <w:t xml:space="preserve">2 </w:t>
       </w:r>
       <w:r>
-        <w:t xml:space="preserve">* l + </w:t>
-      </w:r>
-      <w:proofErr w:type="spellStart"/>
-      <w:r>
-        <w:t>agmx</w:t>
-      </w:r>
-      <w:proofErr w:type="spellEnd"/>
-      <w:r>
-        <w:t xml:space="preserve"> % </w:t>
+        <w:t xml:space="preserve">* l + agmx % </w:t>
       </w:r>
       <w:r>
         <w:rPr>
@@ -6583,12 +5779,13 @@
     <w:bookmarkEnd w:id="11"/>
     <w:p>
       <w:pPr>
-        <w:spacing w:beforeLines="50" w:before="211" w:afterLines="50" w:after="211"/>
+        <w:spacing w:beforeLines="50" w:before="211" w:afterLines="50" w:after="211" w:line="240" w:lineRule="auto"/>
       </w:pPr>
     </w:p>
     <w:p>
       <w:pPr>
         <w:pStyle w:val="Heading3"/>
+        <w:spacing w:line="240" w:lineRule="auto"/>
       </w:pPr>
       <w:r>
         <w:rPr>
@@ -6599,12 +5796,12 @@
     </w:p>
     <w:p>
       <w:pPr>
-        <w:spacing w:beforeLines="50" w:before="211" w:afterLines="50" w:after="211"/>
+        <w:spacing w:beforeLines="50" w:before="211" w:afterLines="50" w:after="211" w:line="240" w:lineRule="auto"/>
       </w:pPr>
     </w:p>
     <w:p>
       <w:pPr>
-        <w:spacing w:beforeLines="50" w:before="211" w:afterLines="50" w:after="211"/>
+        <w:spacing w:beforeLines="50" w:before="211" w:afterLines="50" w:after="211" w:line="240" w:lineRule="auto"/>
       </w:pPr>
       <w:r>
         <w:rPr>
@@ -6737,7 +5934,7 @@
     </w:p>
     <w:p>
       <w:pPr>
-        <w:spacing w:beforeLines="50" w:before="211" w:afterLines="50" w:after="211"/>
+        <w:spacing w:beforeLines="50" w:before="211" w:afterLines="50" w:after="211" w:line="240" w:lineRule="auto"/>
         <w:rPr>
           <w:shd w:val="clear" w:color="auto" w:fill="FFFFFF"/>
         </w:rPr>
@@ -6747,7 +5944,6 @@
           <w:noProof/>
           <w:shd w:val="clear" w:color="auto" w:fill="FFFFFF"/>
         </w:rPr>
-        <w:lastRenderedPageBreak/>
         <w:drawing>
           <wp:inline distT="0" distB="0" distL="0" distR="0" wp14:anchorId="65857CCF" wp14:editId="4D11F2FB">
             <wp:extent cx="698500" cy="977900"/>
@@ -6787,7 +5983,7 @@
     </w:p>
     <w:p>
       <w:pPr>
-        <w:spacing w:beforeLines="50" w:before="211" w:afterLines="50" w:after="211"/>
+        <w:spacing w:beforeLines="50" w:before="211" w:afterLines="50" w:after="211" w:line="240" w:lineRule="auto"/>
         <w:rPr>
           <w:shd w:val="clear" w:color="auto" w:fill="FFFFFF"/>
         </w:rPr>
@@ -6797,6 +5993,7 @@
           <w:rFonts w:hint="eastAsia"/>
           <w:shd w:val="clear" w:color="auto" w:fill="FFFFFF"/>
         </w:rPr>
+        <w:lastRenderedPageBreak/>
         <w:t>在神经网络中有很多种类的神经元，在全连接神经网络中最常见的神经元叫做现行神经元，又叫做线性过滤器，线性神经元的有一系列的输入，它的参数是</w:t>
       </w:r>
       <w:r>
@@ -6823,7 +6020,7 @@
     </w:p>
     <w:p>
       <w:pPr>
-        <w:spacing w:beforeLines="50" w:before="211" w:afterLines="50" w:after="211"/>
+        <w:spacing w:beforeLines="50" w:before="211" w:afterLines="50" w:after="211" w:line="240" w:lineRule="auto"/>
         <w:rPr>
           <w:rFonts w:asciiTheme="minorHAnsi" w:hAnsiTheme="minorHAnsi" w:cstheme="minorBidi"/>
           <w:shd w:val="clear" w:color="auto" w:fill="FFFFFF"/>
@@ -6873,7 +6070,7 @@
     </w:p>
     <w:p>
       <w:pPr>
-        <w:spacing w:beforeLines="50" w:before="211" w:afterLines="50" w:after="211"/>
+        <w:spacing w:beforeLines="50" w:before="211" w:afterLines="50" w:after="211" w:line="240" w:lineRule="auto"/>
         <w:rPr>
           <w:rFonts w:asciiTheme="minorHAnsi" w:hAnsiTheme="minorHAnsi" w:cstheme="minorBidi"/>
           <w:shd w:val="clear" w:color="auto" w:fill="FFFFFF"/>
@@ -6882,7 +6079,7 @@
     </w:p>
     <w:p>
       <w:pPr>
-        <w:spacing w:beforeLines="50" w:before="211" w:afterLines="50" w:after="211"/>
+        <w:spacing w:beforeLines="50" w:before="211" w:afterLines="50" w:after="211" w:line="240" w:lineRule="auto"/>
         <w:rPr>
           <w:shd w:val="clear" w:color="auto" w:fill="FFFFFF"/>
         </w:rPr>
@@ -6946,7 +6143,7 @@
     </w:p>
     <w:p>
       <w:pPr>
-        <w:spacing w:beforeLines="50" w:before="211" w:afterLines="50" w:after="211"/>
+        <w:spacing w:beforeLines="50" w:before="211" w:afterLines="50" w:after="211" w:line="240" w:lineRule="auto"/>
         <w:rPr>
           <w:shd w:val="clear" w:color="auto" w:fill="FFFFFF"/>
         </w:rPr>
@@ -6961,7 +6158,7 @@
     </w:p>
     <w:p>
       <w:pPr>
-        <w:spacing w:beforeLines="50" w:before="211" w:afterLines="50" w:after="211"/>
+        <w:spacing w:beforeLines="50" w:before="211" w:afterLines="50" w:after="211" w:line="240" w:lineRule="auto"/>
         <w:rPr>
           <w:shd w:val="clear" w:color="auto" w:fill="FFFFFF"/>
         </w:rPr>
@@ -6983,7 +6180,7 @@
     </w:p>
     <w:p>
       <w:pPr>
-        <w:spacing w:beforeLines="50" w:before="211" w:afterLines="50" w:after="211"/>
+        <w:spacing w:beforeLines="50" w:before="211" w:afterLines="50" w:after="211" w:line="240" w:lineRule="auto"/>
         <w:rPr>
           <w:shd w:val="clear" w:color="auto" w:fill="FFFFFF"/>
         </w:rPr>
@@ -7251,7 +6448,7 @@
     </w:p>
     <w:p>
       <w:pPr>
-        <w:spacing w:beforeLines="50" w:before="211" w:afterLines="50" w:after="211"/>
+        <w:spacing w:beforeLines="50" w:before="211" w:afterLines="50" w:after="211" w:line="240" w:lineRule="auto"/>
         <w:rPr>
           <w:shd w:val="clear" w:color="auto" w:fill="FFFFFF"/>
         </w:rPr>
@@ -7266,7 +6463,7 @@
     </w:p>
     <w:p>
       <w:pPr>
-        <w:spacing w:beforeLines="50" w:before="211" w:afterLines="50" w:after="211"/>
+        <w:spacing w:beforeLines="50" w:before="211" w:afterLines="50" w:after="211" w:line="240" w:lineRule="auto"/>
         <w:rPr>
           <w:shd w:val="clear" w:color="auto" w:fill="FFFFFF"/>
         </w:rPr>
@@ -7434,7 +6631,7 @@
     </w:p>
     <w:p>
       <w:pPr>
-        <w:spacing w:beforeLines="50" w:before="211" w:afterLines="50" w:after="211"/>
+        <w:spacing w:beforeLines="50" w:before="211" w:afterLines="50" w:after="211" w:line="240" w:lineRule="auto"/>
         <w:rPr>
           <w:shd w:val="clear" w:color="auto" w:fill="FFFFFF"/>
         </w:rPr>
@@ -7444,13 +6641,12 @@
           <w:rFonts w:hint="eastAsia"/>
           <w:shd w:val="clear" w:color="auto" w:fill="FFFFFF"/>
         </w:rPr>
-        <w:lastRenderedPageBreak/>
         <w:t>开始的时候我们会随机猜每种菜品的价格，然后每过一天，通过我们点的每种菜的数量和阿姨告诉我们的总价格，一点点更新我们的猜想，使其更加接近正确的值。</w:t>
       </w:r>
     </w:p>
     <w:p>
       <w:pPr>
-        <w:spacing w:beforeLines="50" w:before="211" w:afterLines="50" w:after="211"/>
+        <w:spacing w:beforeLines="50" w:before="211" w:afterLines="50" w:after="211" w:line="240" w:lineRule="auto"/>
         <w:rPr>
           <w:shd w:val="clear" w:color="auto" w:fill="FFFFFF"/>
         </w:rPr>
@@ -7460,6 +6656,7 @@
           <w:noProof/>
           <w:shd w:val="clear" w:color="auto" w:fill="FFFFFF"/>
         </w:rPr>
+        <w:lastRenderedPageBreak/>
         <w:drawing>
           <wp:inline distT="0" distB="0" distL="0" distR="0" wp14:anchorId="205FF906" wp14:editId="0C9E69B8">
             <wp:extent cx="3480435" cy="2205562"/>
@@ -7499,7 +6696,7 @@
     </w:p>
     <w:p>
       <w:pPr>
-        <w:spacing w:beforeLines="50" w:before="211" w:afterLines="50" w:after="211"/>
+        <w:spacing w:beforeLines="50" w:before="211" w:afterLines="50" w:after="211" w:line="240" w:lineRule="auto"/>
         <w:rPr>
           <w:shd w:val="clear" w:color="auto" w:fill="FFFFFF"/>
         </w:rPr>
@@ -7584,7 +6781,7 @@
     </w:p>
     <w:p>
       <w:pPr>
-        <w:spacing w:beforeLines="50" w:before="211" w:afterLines="50" w:after="211"/>
+        <w:spacing w:beforeLines="50" w:before="211" w:afterLines="50" w:after="211" w:line="240" w:lineRule="auto"/>
         <w:rPr>
           <w:shd w:val="clear" w:color="auto" w:fill="FFFFFF"/>
         </w:rPr>
@@ -7633,7 +6830,7 @@
     </w:p>
     <w:p>
       <w:pPr>
-        <w:spacing w:beforeLines="50" w:before="211" w:afterLines="50" w:after="211"/>
+        <w:spacing w:beforeLines="50" w:before="211" w:afterLines="50" w:after="211" w:line="240" w:lineRule="auto"/>
         <w:rPr>
           <w:rFonts w:asciiTheme="minorHAnsi" w:hAnsiTheme="minorHAnsi" w:cstheme="minorBidi"/>
           <w:shd w:val="clear" w:color="auto" w:fill="FFFFFF"/>
@@ -7718,7 +6915,7 @@
     </w:p>
     <w:p>
       <w:pPr>
-        <w:spacing w:beforeLines="50" w:before="211" w:afterLines="50" w:after="211"/>
+        <w:spacing w:beforeLines="50" w:before="211" w:afterLines="50" w:after="211" w:line="240" w:lineRule="auto"/>
         <w:rPr>
           <w:shd w:val="clear" w:color="auto" w:fill="FFFFFF"/>
         </w:rPr>
@@ -7763,7 +6960,7 @@
     </w:p>
     <w:p>
       <w:pPr>
-        <w:spacing w:beforeLines="50" w:before="211" w:afterLines="50" w:after="211"/>
+        <w:spacing w:beforeLines="50" w:before="211" w:afterLines="50" w:after="211" w:line="240" w:lineRule="auto"/>
         <w:rPr>
           <w:shd w:val="clear" w:color="auto" w:fill="FFFFFF"/>
         </w:rPr>
@@ -7832,7 +7029,7 @@
     </w:p>
     <w:p>
       <w:pPr>
-        <w:spacing w:beforeLines="50" w:before="211" w:afterLines="50" w:after="211"/>
+        <w:spacing w:beforeLines="50" w:before="211" w:afterLines="50" w:after="211" w:line="240" w:lineRule="auto"/>
         <w:rPr>
           <w:shd w:val="clear" w:color="auto" w:fill="FFFFFF"/>
         </w:rPr>
@@ -7987,7 +7184,7 @@
     </w:p>
     <w:p>
       <w:pPr>
-        <w:spacing w:beforeLines="50" w:before="211" w:afterLines="50" w:after="211"/>
+        <w:spacing w:beforeLines="50" w:before="211" w:afterLines="50" w:after="211" w:line="240" w:lineRule="auto"/>
         <w:rPr>
           <w:shd w:val="clear" w:color="auto" w:fill="FFFFFF"/>
         </w:rPr>
@@ -8118,7 +7315,7 @@
     </w:p>
     <w:p>
       <w:pPr>
-        <w:spacing w:beforeLines="50" w:before="211" w:afterLines="50" w:after="211"/>
+        <w:spacing w:beforeLines="50" w:before="211" w:afterLines="50" w:after="211" w:line="240" w:lineRule="auto"/>
         <w:rPr>
           <w:shd w:val="clear" w:color="auto" w:fill="FFFFFF"/>
         </w:rPr>
@@ -8128,7 +7325,6 @@
           <w:rFonts w:hint="eastAsia"/>
           <w:shd w:val="clear" w:color="auto" w:fill="FFFFFF"/>
         </w:rPr>
-        <w:lastRenderedPageBreak/>
         <w:t>更新后的权值为</w:t>
       </w:r>
       <m:oMath>
@@ -8174,7 +7370,7 @@
     </w:p>
     <w:p>
       <w:pPr>
-        <w:spacing w:beforeLines="50" w:before="211" w:afterLines="50" w:after="211"/>
+        <w:spacing w:beforeLines="50" w:before="211" w:afterLines="50" w:after="211" w:line="240" w:lineRule="auto"/>
         <w:rPr>
           <w:shd w:val="clear" w:color="auto" w:fill="FFFFFF"/>
         </w:rPr>
@@ -8183,7 +7379,7 @@
     <w:p>
       <w:pPr>
         <w:pStyle w:val="littleheading"/>
-        <w:spacing w:beforeLines="50" w:before="211" w:afterLines="50" w:after="211"/>
+        <w:spacing w:beforeLines="50" w:before="211" w:afterLines="50" w:after="211" w:line="240" w:lineRule="auto"/>
         <w:rPr>
           <w:shd w:val="clear" w:color="auto" w:fill="FFFFFF"/>
         </w:rPr>
@@ -8198,7 +7394,7 @@
     </w:p>
     <w:p>
       <w:pPr>
-        <w:spacing w:beforeLines="50" w:before="211" w:afterLines="50" w:after="211"/>
+        <w:spacing w:beforeLines="50" w:before="211" w:afterLines="50" w:after="211" w:line="240" w:lineRule="auto"/>
         <w:rPr>
           <w:shd w:val="clear" w:color="auto" w:fill="FFFFFF"/>
         </w:rPr>
@@ -8227,7 +7423,7 @@
     </w:p>
     <w:p>
       <w:pPr>
-        <w:spacing w:beforeLines="50" w:before="211" w:afterLines="50" w:after="211"/>
+        <w:spacing w:beforeLines="50" w:before="211" w:afterLines="50" w:after="211" w:line="240" w:lineRule="auto"/>
         <w:rPr>
           <w:shd w:val="clear" w:color="auto" w:fill="FFFFFF"/>
         </w:rPr>
@@ -8290,7 +7486,7 @@
     </w:p>
     <w:p>
       <w:pPr>
-        <w:spacing w:beforeLines="50" w:before="211" w:afterLines="50" w:after="211"/>
+        <w:spacing w:beforeLines="50" w:before="211" w:afterLines="50" w:after="211" w:line="240" w:lineRule="auto"/>
         <w:rPr>
           <w:shd w:val="clear" w:color="auto" w:fill="FFFFFF"/>
         </w:rPr>
@@ -8305,7 +7501,7 @@
     </w:p>
     <w:p>
       <w:pPr>
-        <w:spacing w:beforeLines="50" w:before="211" w:afterLines="50" w:after="211"/>
+        <w:spacing w:beforeLines="50" w:before="211" w:afterLines="50" w:after="211" w:line="240" w:lineRule="auto"/>
         <w:rPr>
           <w:shd w:val="clear" w:color="auto" w:fill="FFFFFF"/>
         </w:rPr>
@@ -8314,7 +7510,7 @@
     <w:p>
       <w:pPr>
         <w:pStyle w:val="littleheading"/>
-        <w:spacing w:beforeLines="50" w:before="211" w:afterLines="50" w:after="211"/>
+        <w:spacing w:beforeLines="50" w:before="211" w:afterLines="50" w:after="211" w:line="240" w:lineRule="auto"/>
         <w:rPr>
           <w:shd w:val="clear" w:color="auto" w:fill="FFFFFF"/>
         </w:rPr>
@@ -8329,7 +7525,7 @@
     </w:p>
     <w:p>
       <w:pPr>
-        <w:spacing w:beforeLines="50" w:before="211" w:afterLines="50" w:after="211"/>
+        <w:spacing w:beforeLines="50" w:before="211" w:afterLines="50" w:after="211" w:line="240" w:lineRule="auto"/>
         <w:rPr>
           <w:shd w:val="clear" w:color="auto" w:fill="FFFFFF"/>
         </w:rPr>
@@ -8402,50 +7598,50 @@
           <w:rFonts w:hint="eastAsia"/>
           <w:shd w:val="clear" w:color="auto" w:fill="FFFFFF"/>
         </w:rPr>
-        <w:t>输入相连接，这样一层一</w:t>
+        <w:t>输入相连接，这样一层一层传递数据，最终</w:t>
       </w:r>
       <w:r>
         <w:rPr>
           <w:rFonts w:hint="eastAsia"/>
           <w:shd w:val="clear" w:color="auto" w:fill="FFFFFF"/>
         </w:rPr>
+        <w:t>传递出结果，再通过输出结果一层一层的向前更新变量（</w:t>
+      </w:r>
+      <w:r>
+        <w:rPr>
+          <w:rFonts w:hint="eastAsia"/>
+          <w:shd w:val="clear" w:color="auto" w:fill="FFFFFF"/>
+        </w:rPr>
+        <w:t>back-propagation</w:t>
+      </w:r>
+      <w:r>
+        <w:rPr>
+          <w:rFonts w:hint="eastAsia"/>
+          <w:shd w:val="clear" w:color="auto" w:fill="FFFFFF"/>
+        </w:rPr>
+        <w:t>）</w:t>
+      </w:r>
+      <w:r>
+        <w:rPr>
+          <w:rFonts w:hint="eastAsia"/>
+          <w:shd w:val="clear" w:color="auto" w:fill="FFFFFF"/>
+        </w:rPr>
+        <w:t>。通过多层神经网络的数据传递与权值更新，</w:t>
+      </w:r>
+      <w:r>
+        <w:rPr>
+          <w:rFonts w:hint="eastAsia"/>
+          <w:shd w:val="clear" w:color="auto" w:fill="FFFFFF"/>
+        </w:rPr>
+        <w:t>其能通过训练找到数据与其标签的隐藏含义，而相对于单层神经元组成的网络，其能更好的识别更加复杂和隐</w:t>
+      </w:r>
+      <w:r>
+        <w:rPr>
+          <w:rFonts w:hint="eastAsia"/>
+          <w:shd w:val="clear" w:color="auto" w:fill="FFFFFF"/>
+        </w:rPr>
         <w:lastRenderedPageBreak/>
-        <w:t>层传递数据，最终</w:t>
-      </w:r>
-      <w:r>
-        <w:rPr>
-          <w:rFonts w:hint="eastAsia"/>
-          <w:shd w:val="clear" w:color="auto" w:fill="FFFFFF"/>
-        </w:rPr>
-        <w:t>传递出结果，再通过输出结果一层一层的向前更新变量（</w:t>
-      </w:r>
-      <w:r>
-        <w:rPr>
-          <w:rFonts w:hint="eastAsia"/>
-          <w:shd w:val="clear" w:color="auto" w:fill="FFFFFF"/>
-        </w:rPr>
-        <w:t>back-propagation</w:t>
-      </w:r>
-      <w:r>
-        <w:rPr>
-          <w:rFonts w:hint="eastAsia"/>
-          <w:shd w:val="clear" w:color="auto" w:fill="FFFFFF"/>
-        </w:rPr>
-        <w:t>）</w:t>
-      </w:r>
-      <w:r>
-        <w:rPr>
-          <w:rFonts w:hint="eastAsia"/>
-          <w:shd w:val="clear" w:color="auto" w:fill="FFFFFF"/>
-        </w:rPr>
-        <w:t>。通过多层神经网络的数据传递与权值更新，</w:t>
-      </w:r>
-      <w:r>
-        <w:rPr>
-          <w:rFonts w:hint="eastAsia"/>
-          <w:shd w:val="clear" w:color="auto" w:fill="FFFFFF"/>
-        </w:rPr>
-        <w:t>其能通过训练找到数据与其标签的隐藏含义，而相对于单层神经元组成的网络，其能更好的识别更加复杂和隐含的模型。</w:t>
+        <w:t>含的模型。</w:t>
       </w:r>
       <w:r>
         <w:rPr>
@@ -8499,7 +7695,7 @@
     </w:p>
     <w:p>
       <w:pPr>
-        <w:spacing w:beforeLines="50" w:before="211" w:afterLines="50" w:after="211"/>
+        <w:spacing w:beforeLines="50" w:before="211" w:afterLines="50" w:after="211" w:line="240" w:lineRule="auto"/>
         <w:rPr>
           <w:shd w:val="clear" w:color="auto" w:fill="FFFFFF"/>
         </w:rPr>
@@ -8507,7 +7703,7 @@
     </w:p>
     <w:p>
       <w:pPr>
-        <w:spacing w:beforeLines="50" w:before="211" w:afterLines="50" w:after="211"/>
+        <w:spacing w:beforeLines="50" w:before="211" w:afterLines="50" w:after="211" w:line="240" w:lineRule="auto"/>
         <w:rPr>
           <w:shd w:val="clear" w:color="auto" w:fill="FFFFFF"/>
         </w:rPr>
@@ -8522,7 +7718,7 @@
     </w:p>
     <w:p>
       <w:pPr>
-        <w:spacing w:beforeLines="50" w:before="211" w:afterLines="50" w:after="211"/>
+        <w:spacing w:beforeLines="50" w:before="211" w:afterLines="50" w:after="211" w:line="240" w:lineRule="auto"/>
         <w:rPr>
           <w:shd w:val="clear" w:color="auto" w:fill="FFFFFF"/>
         </w:rPr>
@@ -8712,7 +7908,6 @@
         </w:rPr>
         <w:t>上一层第</w:t>
       </w:r>
-      <w:proofErr w:type="spellStart"/>
       <w:r>
         <w:rPr>
           <w:rFonts w:hint="eastAsia"/>
@@ -8720,7 +7915,6 @@
         </w:rPr>
         <w:t>i</w:t>
       </w:r>
-      <w:proofErr w:type="spellEnd"/>
       <w:r>
         <w:rPr>
           <w:rFonts w:hint="eastAsia"/>
@@ -8773,7 +7967,7 @@
     </w:p>
     <w:p>
       <w:pPr>
-        <w:spacing w:beforeLines="50" w:before="211" w:afterLines="50" w:after="211"/>
+        <w:spacing w:beforeLines="50" w:before="211" w:afterLines="50" w:after="211" w:line="240" w:lineRule="auto"/>
         <w:rPr>
           <w:shd w:val="clear" w:color="auto" w:fill="FFFFFF"/>
         </w:rPr>
@@ -8788,7 +7982,7 @@
     </w:p>
     <w:p>
       <w:pPr>
-        <w:spacing w:beforeLines="50" w:before="211" w:afterLines="50" w:after="211"/>
+        <w:spacing w:beforeLines="50" w:before="211" w:afterLines="50" w:after="211" w:line="240" w:lineRule="auto"/>
         <w:rPr>
           <w:shd w:val="clear" w:color="auto" w:fill="FFFFFF"/>
         </w:rPr>
@@ -8870,7 +8064,6 @@
         </w:rPr>
         <w:t>层第</w:t>
       </w:r>
-      <w:proofErr w:type="spellStart"/>
       <w:r>
         <w:rPr>
           <w:rFonts w:hint="eastAsia"/>
@@ -8878,7 +8071,6 @@
         </w:rPr>
         <w:t>i</w:t>
       </w:r>
-      <w:proofErr w:type="spellEnd"/>
       <w:r>
         <w:rPr>
           <w:rFonts w:hint="eastAsia"/>
@@ -8903,7 +8095,7 @@
     </w:p>
     <w:p>
       <w:pPr>
-        <w:spacing w:beforeLines="50" w:before="211" w:afterLines="50" w:after="211"/>
+        <w:spacing w:beforeLines="50" w:before="211" w:afterLines="50" w:after="211" w:line="240" w:lineRule="auto"/>
         <w:rPr>
           <w:sz w:val="32"/>
           <w:szCs w:val="32"/>
@@ -9104,7 +8296,7 @@
     </w:p>
     <w:p>
       <w:pPr>
-        <w:spacing w:beforeLines="50" w:before="211" w:afterLines="50" w:after="211"/>
+        <w:spacing w:beforeLines="50" w:before="211" w:afterLines="50" w:after="211" w:line="240" w:lineRule="auto"/>
       </w:pPr>
       <w:r>
         <w:rPr>
@@ -9121,7 +8313,7 @@
     </w:p>
     <w:p>
       <w:pPr>
-        <w:spacing w:beforeLines="50" w:before="211" w:afterLines="50" w:after="211"/>
+        <w:spacing w:beforeLines="50" w:before="211" w:afterLines="50" w:after="211" w:line="240" w:lineRule="auto"/>
         <w:rPr>
           <w:sz w:val="32"/>
           <w:szCs w:val="32"/>
@@ -9392,7 +8584,7 @@
     </w:p>
     <w:p>
       <w:pPr>
-        <w:spacing w:beforeLines="50" w:before="211" w:afterLines="50" w:after="211"/>
+        <w:spacing w:beforeLines="50" w:before="211" w:afterLines="50" w:after="211" w:line="240" w:lineRule="auto"/>
       </w:pPr>
       <w:r>
         <w:rPr>
@@ -9413,33 +8605,55 @@
         <w:t>W</w:t>
       </w:r>
       <w:r>
-        <w:t>[</w:t>
-      </w:r>
-      <w:proofErr w:type="spellStart"/>
-      <w:r>
+        <w:t>[i][j]</w:t>
+      </w:r>
+      <w:r>
+        <w:rPr>
+          <w:rFonts w:hint="eastAsia"/>
+        </w:rPr>
+        <w:t>表示</w:t>
+      </w:r>
+      <w:r>
+        <w:rPr>
+          <w:rFonts w:hint="eastAsia"/>
+        </w:rPr>
+        <w:t>输入数据到第一层隐藏层的</w:t>
+      </w:r>
+      <w:r>
+        <w:rPr>
+          <w:rFonts w:hint="eastAsia"/>
+        </w:rPr>
+        <w:t>权值</w:t>
+      </w:r>
+      <w:r>
+        <w:rPr>
+          <w:rFonts w:hint="eastAsia"/>
+        </w:rPr>
+        <w:t>，</w:t>
+      </w:r>
+      <w:r>
+        <w:rPr>
+          <w:rFonts w:hint="eastAsia"/>
+        </w:rPr>
+        <w:t>纵坐标表示输入神经元</w:t>
+      </w:r>
+      <w:r>
+        <w:rPr>
+          <w:rFonts w:hint="eastAsia"/>
+        </w:rPr>
         <w:t>i</w:t>
       </w:r>
-      <w:proofErr w:type="spellEnd"/>
-      <w:r>
-        <w:t>][j]</w:t>
-      </w:r>
-      <w:r>
-        <w:rPr>
-          <w:rFonts w:hint="eastAsia"/>
-        </w:rPr>
-        <w:t>表示</w:t>
-      </w:r>
-      <w:r>
-        <w:rPr>
-          <w:rFonts w:hint="eastAsia"/>
-        </w:rPr>
-        <w:t>输入数据到第一层隐藏层的</w:t>
-      </w:r>
-      <w:r>
-        <w:rPr>
-          <w:rFonts w:hint="eastAsia"/>
-        </w:rPr>
-        <w:t>权值</w:t>
+      <w:r>
+        <w:rPr>
+          <w:rFonts w:hint="eastAsia"/>
+        </w:rPr>
+        <w:t>，横坐标表示输出神经元</w:t>
+      </w:r>
+      <w:r>
+        <w:rPr>
+          <w:rFonts w:hint="eastAsia"/>
+        </w:rPr>
+        <w:t>j</w:t>
       </w:r>
       <w:r>
         <w:rPr>
@@ -9451,50 +8665,10 @@
         <w:rPr>
           <w:rFonts w:hint="eastAsia"/>
         </w:rPr>
-        <w:t>纵坐标表示输入神经元</w:t>
-      </w:r>
-      <w:proofErr w:type="spellStart"/>
-      <w:r>
-        <w:rPr>
-          <w:rFonts w:hint="eastAsia"/>
-        </w:rPr>
-        <w:t>i</w:t>
-      </w:r>
-      <w:proofErr w:type="spellEnd"/>
-      <w:r>
-        <w:rPr>
-          <w:rFonts w:hint="eastAsia"/>
-        </w:rPr>
-        <w:t>，横坐标表示输出神经元</w:t>
-      </w:r>
-      <w:r>
-        <w:rPr>
-          <w:rFonts w:hint="eastAsia"/>
-        </w:rPr>
-        <w:t>j</w:t>
-      </w:r>
-      <w:r>
-        <w:rPr>
-          <w:rFonts w:hint="eastAsia"/>
-        </w:rPr>
-        <w:t>，</w:t>
-      </w:r>
-      <w:r>
-        <w:rPr>
-          <w:rFonts w:hint="eastAsia"/>
-        </w:rPr>
         <w:t>W</w:t>
       </w:r>
       <w:r>
-        <w:t>[</w:t>
-      </w:r>
-      <w:proofErr w:type="spellStart"/>
-      <w:r>
-        <w:t>i</w:t>
-      </w:r>
-      <w:proofErr w:type="spellEnd"/>
-      <w:r>
-        <w:t>][j]</w:t>
+        <w:t>[i][j]</w:t>
       </w:r>
       <w:r>
         <w:rPr>
@@ -9541,7 +8715,7 @@
     </w:p>
     <w:p>
       <w:pPr>
-        <w:spacing w:beforeLines="50" w:before="211" w:afterLines="50" w:after="211"/>
+        <w:spacing w:beforeLines="50" w:before="211" w:afterLines="50" w:after="211" w:line="240" w:lineRule="auto"/>
         <w:rPr>
           <w:sz w:val="30"/>
           <w:szCs w:val="30"/>
@@ -9847,7 +9021,7 @@
     </w:p>
     <w:p>
       <w:pPr>
-        <w:spacing w:beforeLines="50" w:before="211" w:afterLines="50" w:after="211"/>
+        <w:spacing w:beforeLines="50" w:before="211" w:afterLines="50" w:after="211" w:line="240" w:lineRule="auto"/>
       </w:pPr>
       <w:r>
         <w:rPr>
@@ -9858,7 +9032,7 @@
     </w:p>
     <w:p>
       <w:pPr>
-        <w:spacing w:beforeLines="50" w:before="211" w:afterLines="50" w:after="211"/>
+        <w:spacing w:beforeLines="50" w:before="211" w:afterLines="50" w:after="211" w:line="240" w:lineRule="auto"/>
         <w:rPr>
           <w:sz w:val="30"/>
           <w:szCs w:val="30"/>
@@ -9874,7 +9048,6 @@
               <w:sz w:val="30"/>
               <w:szCs w:val="30"/>
             </w:rPr>
-            <w:lastRenderedPageBreak/>
             <m:t>input ∙W</m:t>
           </m:r>
           <m:r>
@@ -10610,18 +9783,19 @@
     </w:p>
     <w:p>
       <w:pPr>
-        <w:spacing w:beforeLines="50" w:before="211" w:afterLines="50" w:after="211"/>
-      </w:pPr>
-      <w:r>
-        <w:rPr>
-          <w:rFonts w:hint="eastAsia"/>
-        </w:rPr>
+        <w:spacing w:beforeLines="50" w:before="211" w:afterLines="50" w:after="211" w:line="240" w:lineRule="auto"/>
+      </w:pPr>
+      <w:r>
+        <w:rPr>
+          <w:rFonts w:hint="eastAsia"/>
+        </w:rPr>
+        <w:lastRenderedPageBreak/>
         <w:t>正好为隐藏层的输出值，这个数组可以在与下一层的权值进行点乘，如此就可以依次迭代快速得出所有层的值。</w:t>
       </w:r>
     </w:p>
     <w:p>
       <w:pPr>
-        <w:spacing w:beforeLines="50" w:before="211" w:afterLines="50" w:after="211"/>
+        <w:spacing w:beforeLines="50" w:before="211" w:afterLines="50" w:after="211" w:line="240" w:lineRule="auto"/>
       </w:pPr>
       <w:r>
         <w:rPr>
@@ -10644,7 +9818,7 @@
     </w:p>
     <w:p>
       <w:pPr>
-        <w:spacing w:beforeLines="50" w:before="211" w:afterLines="50" w:after="211"/>
+        <w:spacing w:beforeLines="50" w:before="211" w:afterLines="50" w:after="211" w:line="240" w:lineRule="auto"/>
         <w:rPr>
           <w:sz w:val="30"/>
           <w:szCs w:val="30"/>
@@ -11135,7 +10309,7 @@
     </w:p>
     <w:p>
       <w:pPr>
-        <w:spacing w:beforeLines="50" w:before="211" w:afterLines="50" w:after="211"/>
+        <w:spacing w:beforeLines="50" w:before="211" w:afterLines="50" w:after="211" w:line="240" w:lineRule="auto"/>
       </w:pPr>
       <m:oMathPara>
         <m:oMath>
@@ -12189,7 +11363,7 @@
     </w:p>
     <w:p>
       <w:pPr>
-        <w:spacing w:beforeLines="50" w:before="211" w:afterLines="50" w:after="211"/>
+        <w:spacing w:beforeLines="50" w:before="211" w:afterLines="50" w:after="211" w:line="240" w:lineRule="auto"/>
       </w:pPr>
       <w:r>
         <w:rPr>
@@ -12200,7 +11374,7 @@
     </w:p>
     <w:p>
       <w:pPr>
-        <w:spacing w:beforeLines="50" w:before="211" w:afterLines="50" w:after="211"/>
+        <w:spacing w:beforeLines="50" w:before="211" w:afterLines="50" w:after="211" w:line="240" w:lineRule="auto"/>
       </w:pPr>
       <w:r>
         <w:rPr>
@@ -12475,14 +11649,7 @@
         <w:rPr>
           <w:rFonts w:hint="eastAsia"/>
         </w:rPr>
-        <w:t>计算机对于其认为图像为每个数字概率。</w:t>
-      </w:r>
-      <w:r>
-        <w:rPr>
-          <w:rFonts w:hint="eastAsia"/>
-        </w:rPr>
-        <w:lastRenderedPageBreak/>
-        <w:t>在这里使用将输出层映射到</w:t>
+        <w:t>计算机对于其认为图像为每个数字概率。在这里使用将输出层映射到</w:t>
       </w:r>
       <w:r>
         <w:rPr>
@@ -12511,7 +11678,7 @@
     </w:p>
     <w:p>
       <w:pPr>
-        <w:spacing w:beforeLines="50" w:before="211" w:afterLines="50" w:after="211"/>
+        <w:spacing w:beforeLines="50" w:before="211" w:afterLines="50" w:after="211" w:line="240" w:lineRule="auto"/>
       </w:pPr>
       <w:r>
         <w:rPr>
@@ -12522,7 +11689,7 @@
     </w:p>
     <w:p>
       <w:pPr>
-        <w:spacing w:beforeLines="50" w:before="211" w:afterLines="50" w:after="211"/>
+        <w:spacing w:beforeLines="50" w:before="211" w:afterLines="50" w:after="211" w:line="240" w:lineRule="auto"/>
       </w:pPr>
       <w:r>
         <w:rPr>
@@ -12536,34 +11703,9 @@
         <w:pStyle w:val="code"/>
         <w:spacing w:line="240" w:lineRule="auto"/>
       </w:pPr>
-      <w:proofErr w:type="spellStart"/>
-      <w:r>
-        <w:t>oned_fnn_in</w:t>
-      </w:r>
-      <w:proofErr w:type="spellEnd"/>
-      <w:r>
-        <w:t xml:space="preserve"> = </w:t>
-      </w:r>
-      <w:proofErr w:type="spellStart"/>
-      <w:r>
-        <w:t>sampled_</w:t>
-      </w:r>
-      <w:proofErr w:type="gramStart"/>
-      <w:r>
-        <w:t>input.reshape</w:t>
-      </w:r>
-      <w:proofErr w:type="spellEnd"/>
-      <w:proofErr w:type="gramEnd"/>
-      <w:r>
-        <w:t>(</w:t>
-      </w:r>
-      <w:proofErr w:type="spellStart"/>
-      <w:r>
-        <w:t>sampled_input.shape</w:t>
-      </w:r>
-      <w:proofErr w:type="spellEnd"/>
-      <w:r>
-        <w:t>[</w:t>
+      <w:r>
+        <w:lastRenderedPageBreak/>
+        <w:t>oned_fnn_in = sampled_input.reshape(sampled_input.shape[</w:t>
       </w:r>
       <w:r>
         <w:rPr>
@@ -12572,15 +11714,7 @@
         <w:t>0</w:t>
       </w:r>
       <w:r>
-        <w:t xml:space="preserve">], </w:t>
-      </w:r>
-      <w:proofErr w:type="spellStart"/>
-      <w:r>
-        <w:t>sampled_input.shape</w:t>
-      </w:r>
-      <w:proofErr w:type="spellEnd"/>
-      <w:r>
-        <w:t>[</w:t>
+        <w:t>], sampled_input.shape[</w:t>
       </w:r>
       <w:r>
         <w:rPr>
@@ -12589,15 +11723,7 @@
         <w:t>1</w:t>
       </w:r>
       <w:r>
-        <w:t xml:space="preserve">] * </w:t>
-      </w:r>
-      <w:proofErr w:type="spellStart"/>
-      <w:r>
-        <w:t>sampled_input.shape</w:t>
-      </w:r>
-      <w:proofErr w:type="spellEnd"/>
-      <w:r>
-        <w:t>[</w:t>
+        <w:t>] * sampled_input.shape[</w:t>
       </w:r>
       <w:r>
         <w:rPr>
@@ -12606,15 +11732,7 @@
         <w:t>2</w:t>
       </w:r>
       <w:r>
-        <w:t xml:space="preserve">] * </w:t>
-      </w:r>
-      <w:proofErr w:type="spellStart"/>
-      <w:r>
-        <w:t>sampled_input.shape</w:t>
-      </w:r>
-      <w:proofErr w:type="spellEnd"/>
-      <w:r>
-        <w:t>[</w:t>
+        <w:t>] * sampled_input.shape[</w:t>
       </w:r>
       <w:r>
         <w:rPr>
@@ -12631,120 +11749,24 @@
         <w:pStyle w:val="code"/>
         <w:spacing w:line="240" w:lineRule="auto"/>
       </w:pPr>
-      <w:proofErr w:type="spellStart"/>
-      <w:r>
-        <w:t>hid_state</w:t>
-      </w:r>
-      <w:proofErr w:type="spellEnd"/>
-      <w:r>
-        <w:t xml:space="preserve"> = </w:t>
-      </w:r>
-      <w:proofErr w:type="gramStart"/>
-      <w:r>
-        <w:t>np.dot(</w:t>
-      </w:r>
-      <w:proofErr w:type="spellStart"/>
-      <w:proofErr w:type="gramEnd"/>
-      <w:r>
-        <w:t>train_batch</w:t>
-      </w:r>
-      <w:proofErr w:type="spellEnd"/>
-      <w:r>
-        <w:t xml:space="preserve">, </w:t>
-      </w:r>
-      <w:proofErr w:type="spellStart"/>
-      <w:r>
-        <w:t>in_to_hid_weights</w:t>
-      </w:r>
-      <w:proofErr w:type="spellEnd"/>
-      <w:r>
-        <w:t>)</w:t>
+      <w:r>
+        <w:t>hid_state = np.dot(train_batch, in_to_hid_weights)</w:t>
       </w:r>
       <w:r>
         <w:br/>
-      </w:r>
-      <w:proofErr w:type="spellStart"/>
-      <w:r>
-        <w:t>hid_state</w:t>
-      </w:r>
-      <w:proofErr w:type="spellEnd"/>
-      <w:r>
-        <w:t xml:space="preserve"> = </w:t>
-      </w:r>
-      <w:proofErr w:type="spellStart"/>
-      <w:r>
-        <w:t>hid_state</w:t>
-      </w:r>
-      <w:proofErr w:type="spellEnd"/>
-      <w:r>
-        <w:t xml:space="preserve"> + </w:t>
-      </w:r>
-      <w:proofErr w:type="spellStart"/>
-      <w:r>
-        <w:t>hid_bias</w:t>
-      </w:r>
-      <w:proofErr w:type="spellEnd"/>
+        <w:t>hid_state = hid_state + hid_bias</w:t>
+      </w:r>
       <w:r>
         <w:br/>
-      </w:r>
-      <w:proofErr w:type="spellStart"/>
-      <w:r>
-        <w:t>out_state</w:t>
-      </w:r>
-      <w:proofErr w:type="spellEnd"/>
-      <w:r>
-        <w:t xml:space="preserve"> = np.dot(</w:t>
-      </w:r>
-      <w:proofErr w:type="spellStart"/>
-      <w:r>
-        <w:t>hid_state</w:t>
-      </w:r>
-      <w:proofErr w:type="spellEnd"/>
-      <w:r>
-        <w:t xml:space="preserve">, </w:t>
-      </w:r>
-      <w:proofErr w:type="spellStart"/>
-      <w:r>
-        <w:t>hid_to_out_weights</w:t>
-      </w:r>
-      <w:proofErr w:type="spellEnd"/>
-      <w:r>
-        <w:t>)</w:t>
+        <w:t>out_state = np.dot(hid_state, hid_to_out_weights)</w:t>
       </w:r>
       <w:r>
         <w:br/>
-      </w:r>
-      <w:proofErr w:type="spellStart"/>
-      <w:r>
-        <w:t>out_state</w:t>
-      </w:r>
-      <w:proofErr w:type="spellEnd"/>
-      <w:r>
-        <w:t xml:space="preserve"> = </w:t>
-      </w:r>
-      <w:proofErr w:type="spellStart"/>
-      <w:r>
-        <w:t>out_state</w:t>
-      </w:r>
-      <w:proofErr w:type="spellEnd"/>
-      <w:r>
-        <w:t xml:space="preserve"> + </w:t>
-      </w:r>
-      <w:proofErr w:type="spellStart"/>
-      <w:r>
-        <w:t>out_bias</w:t>
-      </w:r>
-      <w:proofErr w:type="spellEnd"/>
+        <w:t>out_state = out_state + out_bias</w:t>
+      </w:r>
       <w:r>
         <w:br/>
-      </w:r>
-      <w:proofErr w:type="spellStart"/>
-      <w:r>
-        <w:t>out_state</w:t>
-      </w:r>
-      <w:proofErr w:type="spellEnd"/>
-      <w:r>
-        <w:t xml:space="preserve"> = </w:t>
+        <w:t xml:space="preserve">out_state = </w:t>
       </w:r>
       <w:r>
         <w:rPr>
@@ -12762,33 +11784,18 @@
         <w:t xml:space="preserve">1 </w:t>
       </w:r>
       <w:r>
-        <w:t xml:space="preserve">+ </w:t>
-      </w:r>
-      <w:proofErr w:type="spellStart"/>
-      <w:r>
-        <w:t>np.exp</w:t>
-      </w:r>
-      <w:proofErr w:type="spellEnd"/>
-      <w:r>
-        <w:t>(-</w:t>
-      </w:r>
-      <w:proofErr w:type="spellStart"/>
-      <w:r>
-        <w:t>out_state</w:t>
-      </w:r>
-      <w:proofErr w:type="spellEnd"/>
-      <w:r>
-        <w:t>))</w:t>
+        <w:t>+ np.exp(-out_state))</w:t>
       </w:r>
     </w:p>
     <w:p>
       <w:pPr>
-        <w:spacing w:beforeLines="50" w:before="211" w:afterLines="50" w:after="211"/>
+        <w:spacing w:beforeLines="50" w:before="211" w:afterLines="50" w:after="211" w:line="240" w:lineRule="auto"/>
       </w:pPr>
     </w:p>
     <w:p>
       <w:pPr>
         <w:pStyle w:val="Heading3"/>
+        <w:spacing w:line="240" w:lineRule="auto"/>
       </w:pPr>
       <w:r>
         <w:rPr>
@@ -12798,6 +11805,9 @@
       </w:r>
     </w:p>
     <w:p>
+      <w:pPr>
+        <w:spacing w:line="240" w:lineRule="auto"/>
+      </w:pPr>
       <w:r>
         <w:rPr>
           <w:rFonts w:hint="eastAsia"/>
@@ -12806,6 +11816,9 @@
       </w:r>
     </w:p>
     <w:p>
+      <w:pPr>
+        <w:spacing w:line="240" w:lineRule="auto"/>
+      </w:pPr>
       <m:oMathPara>
         <m:oMath>
           <m:r>
@@ -12910,7 +11923,7 @@
     </w:p>
     <w:p>
       <w:pPr>
-        <w:spacing w:beforeLines="50" w:before="211" w:afterLines="50" w:after="211"/>
+        <w:spacing w:beforeLines="50" w:before="211" w:afterLines="50" w:after="211" w:line="240" w:lineRule="auto"/>
       </w:pPr>
       <w:r>
         <w:rPr>
@@ -12933,7 +11946,7 @@
     </w:p>
     <w:p>
       <w:pPr>
-        <w:spacing w:beforeLines="50" w:before="211" w:afterLines="50" w:after="211"/>
+        <w:spacing w:beforeLines="50" w:before="211" w:afterLines="50" w:after="211" w:line="240" w:lineRule="auto"/>
       </w:pPr>
       <w:r>
         <w:rPr>
@@ -12946,6 +11959,7 @@
       <w:pPr>
         <w:pStyle w:val="HTMLPreformatted"/>
         <w:shd w:val="clear" w:color="auto" w:fill="FFFFFF"/>
+        <w:spacing w:line="240" w:lineRule="auto"/>
         <w:rPr>
           <w:rFonts w:ascii="Menlo" w:hAnsi="Menlo" w:cs="Menlo"/>
           <w:color w:val="000000"/>
@@ -12960,49 +11974,7 @@
           <w:sz w:val="18"/>
           <w:szCs w:val="18"/>
         </w:rPr>
-        <w:t xml:space="preserve">prediction = </w:t>
-      </w:r>
-      <w:proofErr w:type="spellStart"/>
-      <w:proofErr w:type="gramStart"/>
-      <w:r>
-        <w:rPr>
-          <w:rFonts w:ascii="Menlo" w:hAnsi="Menlo" w:cs="Menlo"/>
-          <w:color w:val="000000"/>
-          <w:sz w:val="18"/>
-          <w:szCs w:val="18"/>
-        </w:rPr>
-        <w:t>np.argmax</w:t>
-      </w:r>
-      <w:proofErr w:type="spellEnd"/>
-      <w:proofErr w:type="gramEnd"/>
-      <w:r>
-        <w:rPr>
-          <w:rFonts w:ascii="Menlo" w:hAnsi="Menlo" w:cs="Menlo"/>
-          <w:color w:val="000000"/>
-          <w:sz w:val="18"/>
-          <w:szCs w:val="18"/>
-        </w:rPr>
-        <w:t>(</w:t>
-      </w:r>
-      <w:proofErr w:type="spellStart"/>
-      <w:r>
-        <w:rPr>
-          <w:rFonts w:ascii="Menlo" w:hAnsi="Menlo" w:cs="Menlo"/>
-          <w:color w:val="000000"/>
-          <w:sz w:val="18"/>
-          <w:szCs w:val="18"/>
-        </w:rPr>
-        <w:t>out_state</w:t>
-      </w:r>
-      <w:proofErr w:type="spellEnd"/>
-      <w:r>
-        <w:rPr>
-          <w:rFonts w:ascii="Menlo" w:hAnsi="Menlo" w:cs="Menlo"/>
-          <w:color w:val="000000"/>
-          <w:sz w:val="18"/>
-          <w:szCs w:val="18"/>
-        </w:rPr>
-        <w:t xml:space="preserve">, </w:t>
+        <w:t xml:space="preserve">prediction = np.argmax(out_state, </w:t>
       </w:r>
       <w:r>
         <w:rPr>
@@ -13048,11 +12020,13 @@
           <w:ilvl w:val="0"/>
           <w:numId w:val="0"/>
         </w:numPr>
+        <w:spacing w:line="240" w:lineRule="auto"/>
       </w:pPr>
     </w:p>
     <w:p>
       <w:pPr>
         <w:pStyle w:val="Heading3"/>
+        <w:spacing w:line="240" w:lineRule="auto"/>
       </w:pPr>
       <w:r>
         <w:rPr>
@@ -13063,7 +12037,7 @@
     </w:p>
     <w:p>
       <w:pPr>
-        <w:spacing w:beforeLines="50" w:before="211" w:afterLines="50" w:after="211"/>
+        <w:spacing w:beforeLines="50" w:before="211" w:afterLines="50" w:after="211" w:line="240" w:lineRule="auto"/>
       </w:pPr>
       <w:r>
         <w:rPr>
@@ -13220,6 +12194,7 @@
     <w:p>
       <w:pPr>
         <w:pStyle w:val="littleheading"/>
+        <w:spacing w:line="240" w:lineRule="auto"/>
       </w:pPr>
       <w:r>
         <w:rPr>
@@ -13231,6 +12206,7 @@
     <w:p>
       <w:pPr>
         <w:pStyle w:val="littleheading"/>
+        <w:spacing w:line="240" w:lineRule="auto"/>
         <w:rPr>
           <w:b w:val="0"/>
         </w:rPr>
@@ -13240,22 +12216,29 @@
           <w:rFonts w:hint="eastAsia"/>
           <w:b w:val="0"/>
         </w:rPr>
+        <w:t>反向传播的基本思想是</w:t>
+      </w:r>
+      <w:r>
+        <w:rPr>
+          <w:rFonts w:hint="eastAsia"/>
+          <w:b w:val="0"/>
+        </w:rPr>
+        <w:t>梯度下降，对于复杂的神经网络，我们无法通过解方程的方式得到每个权值的最佳值，但是我们可以通过求梯度的方式来得到每个神经元的每个权值在变化量足够小的时候其相对于最佳值的方向，对于复杂的神经网络，由于上层神经元的输出会与多个下层神经元进行连接，</w:t>
+      </w:r>
+      <w:r>
+        <w:rPr>
+          <w:rFonts w:hint="eastAsia"/>
+          <w:b w:val="0"/>
+        </w:rPr>
+        <w:t>所以对于这样的神经元来说，其变化量其</w:t>
+      </w:r>
+      <w:r>
+        <w:rPr>
+          <w:rFonts w:hint="eastAsia"/>
+          <w:b w:val="0"/>
+        </w:rPr>
         <w:lastRenderedPageBreak/>
-        <w:t>反向传播的基本思想是</w:t>
-      </w:r>
-      <w:r>
-        <w:rPr>
-          <w:rFonts w:hint="eastAsia"/>
-          <w:b w:val="0"/>
-        </w:rPr>
-        <w:t>梯度下降，对于复杂的神经网络，我们无法通过解方程的方式得到每个权值的最佳值，但是我们可以通过求梯度的方式来得到每个神经元的每个权值在变化量足够小的时候其相对于最佳值的方向，对于复杂的神经网络，由于上层神经元的输出会与多个下层神经元进行连接，</w:t>
-      </w:r>
-      <w:r>
-        <w:rPr>
-          <w:rFonts w:hint="eastAsia"/>
-          <w:b w:val="0"/>
-        </w:rPr>
-        <w:t>所以对于这样的神经元来说，其变化量其实是</w:t>
+        <w:t>实是</w:t>
       </w:r>
       <w:r>
         <w:rPr>
@@ -13282,6 +12265,7 @@
     <w:p>
       <w:pPr>
         <w:pStyle w:val="littleheading"/>
+        <w:spacing w:line="240" w:lineRule="auto"/>
       </w:pPr>
       <w:r>
         <w:rPr>
@@ -13299,6 +12283,7 @@
     <w:p>
       <w:pPr>
         <w:pStyle w:val="littleheading"/>
+        <w:spacing w:line="240" w:lineRule="auto"/>
         <w:rPr>
           <w:b w:val="0"/>
         </w:rPr>
@@ -13321,6 +12306,7 @@
     <w:p>
       <w:pPr>
         <w:pStyle w:val="littleheading"/>
+        <w:spacing w:line="240" w:lineRule="auto"/>
         <w:rPr>
           <w:b w:val="0"/>
         </w:rPr>
@@ -13370,6 +12356,7 @@
     <w:p>
       <w:pPr>
         <w:pStyle w:val="littleheading"/>
+        <w:spacing w:line="240" w:lineRule="auto"/>
         <w:rPr>
           <w:b w:val="0"/>
         </w:rPr>
@@ -13399,6 +12386,7 @@
     <w:p>
       <w:pPr>
         <w:pStyle w:val="littleheading"/>
+        <w:spacing w:line="240" w:lineRule="auto"/>
         <w:rPr>
           <w:b w:val="0"/>
         </w:rPr>
@@ -13414,6 +12402,7 @@
     <w:p>
       <w:pPr>
         <w:pStyle w:val="littleheading"/>
+        <w:spacing w:line="240" w:lineRule="auto"/>
         <w:rPr>
           <w:b w:val="0"/>
           <w:sz w:val="30"/>
@@ -13651,6 +12640,9 @@
       </m:oMathPara>
     </w:p>
     <w:p>
+      <w:pPr>
+        <w:spacing w:line="240" w:lineRule="auto"/>
+      </w:pPr>
       <w:r>
         <w:rPr>
           <w:rFonts w:hint="eastAsia"/>
@@ -13684,6 +12676,7 @@
     </w:p>
     <w:p>
       <w:pPr>
+        <w:spacing w:line="240" w:lineRule="auto"/>
         <w:jc w:val="center"/>
       </w:pPr>
       <m:oMathPara>
@@ -13827,6 +12820,7 @@
     <w:p>
       <w:pPr>
         <w:pStyle w:val="littleheading"/>
+        <w:spacing w:line="240" w:lineRule="auto"/>
         <w:rPr>
           <w:b w:val="0"/>
         </w:rPr>
@@ -13836,7 +12830,6 @@
           <w:b w:val="0"/>
           <w:noProof/>
         </w:rPr>
-        <w:lastRenderedPageBreak/>
         <w:drawing>
           <wp:inline distT="0" distB="0" distL="0" distR="0" wp14:anchorId="1B7ADBB7" wp14:editId="7444556A">
             <wp:extent cx="3082686" cy="2846529"/>
@@ -13876,12 +12869,13 @@
     </w:p>
     <w:p>
       <w:pPr>
-        <w:spacing w:beforeLines="50" w:before="211" w:afterLines="50" w:after="211"/>
-      </w:pPr>
-      <w:r>
-        <w:rPr>
-          <w:rFonts w:hint="eastAsia"/>
-        </w:rPr>
+        <w:spacing w:beforeLines="50" w:before="211" w:afterLines="50" w:after="211" w:line="240" w:lineRule="auto"/>
+      </w:pPr>
+      <w:r>
+        <w:rPr>
+          <w:rFonts w:hint="eastAsia"/>
+        </w:rPr>
+        <w:lastRenderedPageBreak/>
         <w:t>对于输出层，上文提到，输出层神经元经常会用到像</w:t>
       </w:r>
       <w:r>
@@ -13896,14 +12890,12 @@
         </w:rPr>
         <w:t>或</w:t>
       </w:r>
-      <w:proofErr w:type="spellStart"/>
       <w:r>
         <w:rPr>
           <w:rFonts w:hint="eastAsia"/>
         </w:rPr>
         <w:t>softmax</w:t>
       </w:r>
-      <w:proofErr w:type="spellEnd"/>
       <w:r>
         <w:rPr>
           <w:rFonts w:hint="eastAsia"/>
@@ -14161,7 +13153,7 @@
     </w:p>
     <w:p>
       <w:pPr>
-        <w:spacing w:beforeLines="50" w:before="211" w:afterLines="50" w:after="211"/>
+        <w:spacing w:beforeLines="50" w:before="211" w:afterLines="50" w:after="211" w:line="240" w:lineRule="auto"/>
       </w:pPr>
       <w:r>
         <w:rPr>
@@ -14184,7 +13176,7 @@
     </w:p>
     <w:p>
       <w:pPr>
-        <w:spacing w:beforeLines="50" w:before="211" w:afterLines="50" w:after="211"/>
+        <w:spacing w:beforeLines="50" w:before="211" w:afterLines="50" w:after="211" w:line="240" w:lineRule="auto"/>
       </w:pPr>
       <m:oMathPara>
         <m:oMath>
@@ -14520,7 +13512,7 @@
     </w:p>
     <w:p>
       <w:pPr>
-        <w:spacing w:beforeLines="50" w:before="211" w:afterLines="50" w:after="211"/>
+        <w:spacing w:beforeLines="50" w:before="211" w:afterLines="50" w:after="211" w:line="240" w:lineRule="auto"/>
       </w:pPr>
       <w:r>
         <w:rPr>
@@ -14528,11 +13520,9 @@
         </w:rPr>
         <w:t>则下一层的神经元</w:t>
       </w:r>
-      <w:proofErr w:type="spellStart"/>
       <w:r>
         <w:t>i</w:t>
       </w:r>
-      <w:proofErr w:type="spellEnd"/>
       <w:r>
         <w:rPr>
           <w:rFonts w:hint="eastAsia"/>
@@ -14551,14 +13541,12 @@
         </w:rPr>
         <w:t>，神经元相当于对其做了权值</w:t>
       </w:r>
-      <w:proofErr w:type="spellStart"/>
       <w:r>
         <w:rPr>
           <w:rFonts w:hint="eastAsia"/>
         </w:rPr>
         <w:t>Wij</w:t>
       </w:r>
-      <w:proofErr w:type="spellEnd"/>
       <w:r>
         <w:rPr>
           <w:rFonts w:hint="eastAsia"/>
@@ -14592,7 +13580,7 @@
     </w:p>
     <w:p>
       <w:pPr>
-        <w:spacing w:beforeLines="50" w:before="211" w:afterLines="50" w:after="211"/>
+        <w:spacing w:beforeLines="50" w:before="211" w:afterLines="50" w:after="211" w:line="240" w:lineRule="auto"/>
         <w:rPr>
           <w:i/>
         </w:rPr>
@@ -14928,7 +13916,7 @@
     </w:p>
     <w:p>
       <w:pPr>
-        <w:spacing w:beforeLines="50" w:before="211" w:afterLines="50" w:after="211"/>
+        <w:spacing w:beforeLines="50" w:before="211" w:afterLines="50" w:after="211" w:line="240" w:lineRule="auto"/>
       </w:pPr>
       <w:r>
         <w:rPr>
@@ -14955,7 +13943,7 @@
     <w:bookmarkStart w:id="52" w:name="OLE_LINK51"/>
     <w:p>
       <w:pPr>
-        <w:spacing w:beforeLines="50" w:before="211" w:afterLines="50" w:after="211"/>
+        <w:spacing w:beforeLines="50" w:before="211" w:afterLines="50" w:after="211" w:line="240" w:lineRule="auto"/>
       </w:pPr>
       <m:oMathPara>
         <m:oMath>
@@ -15256,13 +14244,12 @@
     <w:bookmarkEnd w:id="52"/>
     <w:p>
       <w:pPr>
-        <w:spacing w:beforeLines="50" w:before="211" w:afterLines="50" w:after="211"/>
-      </w:pPr>
-      <w:r>
-        <w:rPr>
-          <w:rFonts w:hint="eastAsia"/>
-        </w:rPr>
-        <w:lastRenderedPageBreak/>
+        <w:spacing w:beforeLines="50" w:before="211" w:afterLines="50" w:after="211" w:line="240" w:lineRule="auto"/>
+      </w:pPr>
+      <w:r>
+        <w:rPr>
+          <w:rFonts w:hint="eastAsia"/>
+        </w:rPr>
         <w:t>按此方法可以依次向前推进，依次求出全连接神经网络中输入层到隐藏层</w:t>
       </w:r>
       <w:r>
@@ -15287,6 +14274,7 @@
     <w:p>
       <w:pPr>
         <w:pStyle w:val="littleheading"/>
+        <w:spacing w:line="240" w:lineRule="auto"/>
       </w:pPr>
       <w:r>
         <w:rPr>
@@ -15298,6 +14286,7 @@
     <w:p>
       <w:pPr>
         <w:pStyle w:val="littleheading"/>
+        <w:spacing w:line="240" w:lineRule="auto"/>
         <w:rPr>
           <w:b w:val="0"/>
         </w:rPr>
@@ -15320,6 +14309,7 @@
     <w:p>
       <w:pPr>
         <w:pStyle w:val="littleheading"/>
+        <w:spacing w:line="240" w:lineRule="auto"/>
       </w:pPr>
       <w:r>
         <w:rPr>
@@ -15331,6 +14321,7 @@
     <w:p>
       <w:pPr>
         <w:pStyle w:val="littleheading"/>
+        <w:spacing w:line="240" w:lineRule="auto"/>
         <w:rPr>
           <w:b w:val="0"/>
         </w:rPr>
@@ -15374,6 +14365,7 @@
     <w:p>
       <w:pPr>
         <w:pStyle w:val="littleheading"/>
+        <w:spacing w:line="240" w:lineRule="auto"/>
         <w:rPr>
           <w:b w:val="0"/>
         </w:rPr>
@@ -15600,11 +14592,13 @@
     <w:p>
       <w:pPr>
         <w:pStyle w:val="littleheading"/>
+        <w:spacing w:line="240" w:lineRule="auto"/>
       </w:pPr>
     </w:p>
     <w:p>
       <w:pPr>
         <w:pStyle w:val="littleheading"/>
+        <w:spacing w:line="240" w:lineRule="auto"/>
       </w:pPr>
       <w:r>
         <w:rPr>
@@ -15622,6 +14616,7 @@
     <w:p>
       <w:pPr>
         <w:pStyle w:val="littleheading"/>
+        <w:spacing w:line="240" w:lineRule="auto"/>
         <w:rPr>
           <w:b w:val="0"/>
         </w:rPr>
@@ -15682,6 +14677,7 @@
     <w:p>
       <w:pPr>
         <w:pStyle w:val="littleheading"/>
+        <w:spacing w:line="240" w:lineRule="auto"/>
       </w:pPr>
       <m:oMathPara>
         <m:oMath>
@@ -16096,7 +15092,7 @@
     </w:p>
     <w:p>
       <w:pPr>
-        <w:spacing w:beforeLines="50" w:before="211" w:afterLines="50" w:after="211"/>
+        <w:spacing w:beforeLines="50" w:before="211" w:afterLines="50" w:after="211" w:line="240" w:lineRule="auto"/>
       </w:pPr>
       <w:r>
         <w:rPr>
@@ -16125,7 +15121,7 @@
     </w:p>
     <w:p>
       <w:pPr>
-        <w:spacing w:beforeLines="50" w:before="211" w:afterLines="50" w:after="211"/>
+        <w:spacing w:beforeLines="50" w:before="211" w:afterLines="50" w:after="211" w:line="240" w:lineRule="auto"/>
       </w:pPr>
       <m:oMathPara>
         <m:oMath>
@@ -16789,7 +15785,7 @@
     </w:p>
     <w:p>
       <w:pPr>
-        <w:spacing w:beforeLines="50" w:before="211" w:afterLines="50" w:after="211"/>
+        <w:spacing w:beforeLines="50" w:before="211" w:afterLines="50" w:after="211" w:line="240" w:lineRule="auto"/>
       </w:pPr>
       <w:r>
         <w:rPr>
@@ -16830,7 +15826,7 @@
     </w:p>
     <w:p>
       <w:pPr>
-        <w:spacing w:beforeLines="50" w:before="211" w:afterLines="50" w:after="211"/>
+        <w:spacing w:beforeLines="50" w:before="211" w:afterLines="50" w:after="211" w:line="240" w:lineRule="auto"/>
       </w:pPr>
       <m:oMathPara>
         <m:oMath>
@@ -18736,7 +17732,7 @@
     </w:p>
     <w:p>
       <w:pPr>
-        <w:spacing w:beforeLines="50" w:before="211" w:afterLines="50" w:after="211"/>
+        <w:spacing w:beforeLines="50" w:before="211" w:afterLines="50" w:after="211" w:line="240" w:lineRule="auto"/>
       </w:pPr>
       <w:r>
         <w:rPr>
@@ -18747,7 +17743,7 @@
     </w:p>
     <w:p>
       <w:pPr>
-        <w:spacing w:beforeLines="50" w:before="211" w:afterLines="50" w:after="211"/>
+        <w:spacing w:beforeLines="50" w:before="211" w:afterLines="50" w:after="211" w:line="240" w:lineRule="auto"/>
       </w:pPr>
       <m:oMathPara>
         <m:oMath>
@@ -18777,7 +17773,7 @@
     </w:p>
     <w:p>
       <w:pPr>
-        <w:spacing w:beforeLines="50" w:before="211" w:afterLines="50" w:after="211"/>
+        <w:spacing w:beforeLines="50" w:before="211" w:afterLines="50" w:after="211" w:line="240" w:lineRule="auto"/>
       </w:pPr>
       <w:r>
         <w:rPr>
@@ -18836,7 +17832,7 @@
     </w:p>
     <w:p>
       <w:pPr>
-        <w:spacing w:beforeLines="50" w:before="211" w:afterLines="50" w:after="211"/>
+        <w:spacing w:beforeLines="50" w:before="211" w:afterLines="50" w:after="211" w:line="240" w:lineRule="auto"/>
       </w:pPr>
       <m:oMathPara>
         <m:oMath>
@@ -20806,7 +19802,7 @@
     </w:p>
     <w:p>
       <w:pPr>
-        <w:spacing w:beforeLines="50" w:before="211" w:afterLines="50" w:after="211"/>
+        <w:spacing w:beforeLines="50" w:before="211" w:afterLines="50" w:after="211" w:line="240" w:lineRule="auto"/>
       </w:pPr>
       <w:r>
         <w:rPr>
@@ -20823,7 +19819,7 @@
     </w:p>
     <w:p>
       <w:pPr>
-        <w:spacing w:beforeLines="50" w:before="211" w:afterLines="50" w:after="211"/>
+        <w:spacing w:beforeLines="50" w:before="211" w:afterLines="50" w:after="211" w:line="240" w:lineRule="auto"/>
       </w:pPr>
       <m:oMathPara>
         <m:oMath>
@@ -20908,7 +19904,7 @@
     </w:p>
     <w:p>
       <w:pPr>
-        <w:spacing w:beforeLines="50" w:before="211" w:afterLines="50" w:after="211"/>
+        <w:spacing w:beforeLines="50" w:before="211" w:afterLines="50" w:after="211" w:line="240" w:lineRule="auto"/>
       </w:pPr>
       <m:oMathPara>
         <m:oMath>
@@ -21015,7 +20011,7 @@
     </w:p>
     <w:p>
       <w:pPr>
-        <w:spacing w:beforeLines="50" w:before="211" w:afterLines="50" w:after="211"/>
+        <w:spacing w:beforeLines="50" w:before="211" w:afterLines="50" w:after="211" w:line="240" w:lineRule="auto"/>
       </w:pPr>
       <m:oMathPara>
         <m:oMath>
@@ -21060,13 +20056,12 @@
     </w:p>
     <w:p>
       <w:pPr>
-        <w:spacing w:beforeLines="50" w:before="211" w:afterLines="50" w:after="211"/>
-      </w:pPr>
-      <w:r>
-        <w:rPr>
-          <w:rFonts w:hint="eastAsia"/>
-        </w:rPr>
-        <w:lastRenderedPageBreak/>
+        <w:spacing w:beforeLines="50" w:before="211" w:afterLines="50" w:after="211" w:line="240" w:lineRule="auto"/>
+      </w:pPr>
+      <w:r>
+        <w:rPr>
+          <w:rFonts w:hint="eastAsia"/>
+        </w:rPr>
         <w:t>再利用全连接神经网络输入层的</w:t>
       </w:r>
       <w:r>
@@ -21081,7 +20076,7 @@
     <w:bookmarkStart w:id="80" w:name="OLE_LINK81"/>
     <w:p>
       <w:pPr>
-        <w:spacing w:beforeLines="50" w:before="211" w:afterLines="50" w:after="211"/>
+        <w:spacing w:beforeLines="50" w:before="211" w:afterLines="50" w:after="211" w:line="240" w:lineRule="auto"/>
       </w:pPr>
       <m:oMathPara>
         <m:oMath>
@@ -21224,7 +20219,7 @@
     </w:p>
     <w:p>
       <w:pPr>
-        <w:spacing w:beforeLines="50" w:before="211" w:afterLines="50" w:after="211"/>
+        <w:spacing w:beforeLines="50" w:before="211" w:afterLines="50" w:after="211" w:line="240" w:lineRule="auto"/>
       </w:pPr>
       <w:r>
         <w:rPr>
@@ -21283,7 +20278,7 @@
     </w:p>
     <w:p>
       <w:pPr>
-        <w:spacing w:beforeLines="50" w:before="211" w:afterLines="50" w:after="211"/>
+        <w:spacing w:beforeLines="50" w:before="211" w:afterLines="50" w:after="211" w:line="240" w:lineRule="auto"/>
       </w:pPr>
       <m:oMathPara>
         <m:oMath>
@@ -21519,7 +20514,7 @@
     </w:p>
     <w:p>
       <w:pPr>
-        <w:spacing w:beforeLines="50" w:before="211" w:afterLines="50" w:after="211"/>
+        <w:spacing w:beforeLines="50" w:before="211" w:afterLines="50" w:after="211" w:line="240" w:lineRule="auto"/>
       </w:pPr>
       <w:r>
         <w:rPr>
@@ -21560,6 +20555,7 @@
         <w:rPr>
           <w:rFonts w:hint="eastAsia"/>
         </w:rPr>
+        <w:lastRenderedPageBreak/>
         <w:t>具体代码：</w:t>
       </w:r>
     </w:p>
@@ -21567,253 +20563,134 @@
       <w:pPr>
         <w:pStyle w:val="code"/>
       </w:pPr>
+      <w:bookmarkStart w:id="84" w:name="OLE_LINK89"/>
+      <w:bookmarkStart w:id="85" w:name="OLE_LINK90"/>
       <w:r>
         <w:rPr>
           <w:i/>
           <w:iCs/>
           <w:color w:val="808080"/>
         </w:rPr>
-        <w:t xml:space="preserve"># </w:t>
-      </w:r>
-      <w:proofErr w:type="spellStart"/>
+        <w:t># bprop:err</w:t>
+      </w:r>
       <w:r>
         <w:rPr>
           <w:i/>
           <w:iCs/>
           <w:color w:val="808080"/>
         </w:rPr>
-        <w:t>bprop:err</w:t>
-      </w:r>
-      <w:proofErr w:type="spellEnd"/>
+        <w:br/>
+      </w:r>
+      <w:r>
+        <w:t>err = out_state - train_label_batch</w:t>
+      </w:r>
+      <w:r>
+        <w:br/>
+      </w:r>
+      <w:r>
+        <w:rPr>
+          <w:color w:val="808080"/>
+        </w:rPr>
+        <w:t xml:space="preserve">CE </w:t>
+      </w:r>
+      <w:r>
+        <w:t xml:space="preserve">= (err * err / </w:t>
+      </w:r>
+      <w:r>
+        <w:rPr>
+          <w:color w:val="0000FF"/>
+        </w:rPr>
+        <w:t>2</w:t>
+      </w:r>
+      <w:r>
+        <w:t>).sum(</w:t>
+      </w:r>
+      <w:r>
+        <w:rPr>
+          <w:color w:val="660099"/>
+        </w:rPr>
+        <w:t>axis</w:t>
+      </w:r>
+      <w:r>
+        <w:t>=</w:t>
+      </w:r>
+      <w:r>
+        <w:rPr>
+          <w:color w:val="0000FF"/>
+        </w:rPr>
+        <w:t>1</w:t>
+      </w:r>
+      <w:r>
+        <w:t>)</w:t>
+      </w:r>
+      <w:r>
+        <w:br/>
+      </w:r>
+      <w:r>
+        <w:rPr>
+          <w:shd w:val="clear" w:color="auto" w:fill="FFE4FF"/>
+        </w:rPr>
+        <w:t>d_Out</w:t>
+      </w:r>
+      <w:r>
+        <w:t xml:space="preserve"> = out_state * (</w:t>
+      </w:r>
+      <w:r>
+        <w:rPr>
+          <w:color w:val="0000FF"/>
+        </w:rPr>
+        <w:t xml:space="preserve">1 </w:t>
+      </w:r>
+      <w:r>
+        <w:t>- out_state) * err</w:t>
+      </w:r>
+      <w:r>
+        <w:br/>
+        <w:t xml:space="preserve">d_hid_to_out = np.dot(hid_state.transpose(), </w:t>
+      </w:r>
+      <w:r>
+        <w:rPr>
+          <w:shd w:val="clear" w:color="auto" w:fill="E4E4FF"/>
+        </w:rPr>
+        <w:t>d_Out</w:t>
+      </w:r>
+      <w:r>
+        <w:t>)</w:t>
+      </w:r>
+      <w:r>
+        <w:br/>
+        <w:t>d_hid = np.dot(</w:t>
+      </w:r>
+      <w:r>
+        <w:rPr>
+          <w:shd w:val="clear" w:color="auto" w:fill="E4E4FF"/>
+        </w:rPr>
+        <w:t>d_Out</w:t>
+      </w:r>
+      <w:r>
+        <w:t>, hid_to_out_weights.transpose())</w:t>
+      </w:r>
+      <w:r>
+        <w:br/>
+        <w:t>d_in_to_hid = np.dot(train_batch.transpose(), d_hid)</w:t>
+      </w:r>
+      <w:r>
+        <w:br/>
+        <w:t>d_in = np.dot(d_hid, in_to_hid_weights.transpose())</w:t>
+      </w:r>
+      <w:r>
+        <w:br/>
+      </w:r>
+      <w:r>
+        <w:br/>
+      </w:r>
       <w:r>
         <w:rPr>
           <w:i/>
           <w:iCs/>
           <w:color w:val="808080"/>
         </w:rPr>
-        <w:br/>
-      </w:r>
-      <w:r>
-        <w:t xml:space="preserve">err = </w:t>
-      </w:r>
-      <w:proofErr w:type="spellStart"/>
-      <w:r>
-        <w:t>out_state</w:t>
-      </w:r>
-      <w:proofErr w:type="spellEnd"/>
-      <w:r>
-        <w:t xml:space="preserve"> - </w:t>
-      </w:r>
-      <w:proofErr w:type="spellStart"/>
-      <w:r>
-        <w:t>train_label_batch</w:t>
-      </w:r>
-      <w:proofErr w:type="spellEnd"/>
-      <w:r>
-        <w:br/>
-      </w:r>
-      <w:r>
-        <w:rPr>
-          <w:color w:val="808080"/>
-        </w:rPr>
-        <w:t xml:space="preserve">CE </w:t>
-      </w:r>
-      <w:r>
-        <w:t xml:space="preserve">= (err * </w:t>
-      </w:r>
-      <w:proofErr w:type="spellStart"/>
-      <w:r>
-        <w:t>err</w:t>
-      </w:r>
-      <w:proofErr w:type="spellEnd"/>
-      <w:r>
-        <w:t xml:space="preserve"> / </w:t>
-      </w:r>
-      <w:r>
-        <w:rPr>
-          <w:color w:val="0000FF"/>
-        </w:rPr>
-        <w:t>2</w:t>
-      </w:r>
-      <w:r>
-        <w:t>).sum(</w:t>
-      </w:r>
-      <w:r>
-        <w:rPr>
-          <w:color w:val="660099"/>
-        </w:rPr>
-        <w:t>axis</w:t>
-      </w:r>
-      <w:r>
-        <w:t>=</w:t>
-      </w:r>
-      <w:r>
-        <w:rPr>
-          <w:color w:val="0000FF"/>
-        </w:rPr>
-        <w:t>1</w:t>
-      </w:r>
-      <w:r>
-        <w:t>)</w:t>
-      </w:r>
-      <w:r>
-        <w:br/>
-      </w:r>
-      <w:proofErr w:type="spellStart"/>
-      <w:r>
-        <w:rPr>
-          <w:shd w:val="clear" w:color="auto" w:fill="FFE4FF"/>
-        </w:rPr>
-        <w:t>d_Out</w:t>
-      </w:r>
-      <w:proofErr w:type="spellEnd"/>
-      <w:r>
-        <w:t xml:space="preserve"> = </w:t>
-      </w:r>
-      <w:proofErr w:type="spellStart"/>
-      <w:r>
-        <w:t>out_state</w:t>
-      </w:r>
-      <w:proofErr w:type="spellEnd"/>
-      <w:r>
-        <w:t xml:space="preserve"> * (</w:t>
-      </w:r>
-      <w:r>
-        <w:rPr>
-          <w:color w:val="0000FF"/>
-        </w:rPr>
-        <w:t xml:space="preserve">1 </w:t>
-      </w:r>
-      <w:r>
-        <w:t xml:space="preserve">- </w:t>
-      </w:r>
-      <w:proofErr w:type="spellStart"/>
-      <w:r>
-        <w:t>out_state</w:t>
-      </w:r>
-      <w:proofErr w:type="spellEnd"/>
-      <w:r>
-        <w:t>) * err</w:t>
-      </w:r>
-      <w:r>
-        <w:br/>
-      </w:r>
-      <w:proofErr w:type="spellStart"/>
-      <w:r>
-        <w:t>d_hid_to_out</w:t>
-      </w:r>
-      <w:proofErr w:type="spellEnd"/>
-      <w:r>
-        <w:t xml:space="preserve"> = np.dot(</w:t>
-      </w:r>
-      <w:proofErr w:type="spellStart"/>
-      <w:r>
-        <w:t>hid_state.transpose</w:t>
-      </w:r>
-      <w:proofErr w:type="spellEnd"/>
-      <w:r>
-        <w:t xml:space="preserve">(), </w:t>
-      </w:r>
-      <w:proofErr w:type="spellStart"/>
-      <w:r>
-        <w:rPr>
-          <w:shd w:val="clear" w:color="auto" w:fill="E4E4FF"/>
-        </w:rPr>
-        <w:t>d_Out</w:t>
-      </w:r>
-      <w:proofErr w:type="spellEnd"/>
-      <w:r>
-        <w:t>)</w:t>
-      </w:r>
-      <w:r>
-        <w:br/>
-      </w:r>
-      <w:proofErr w:type="spellStart"/>
-      <w:r>
-        <w:t>d_hid</w:t>
-      </w:r>
-      <w:proofErr w:type="spellEnd"/>
-      <w:r>
-        <w:t xml:space="preserve"> = np.dot(</w:t>
-      </w:r>
-      <w:proofErr w:type="spellStart"/>
-      <w:r>
-        <w:rPr>
-          <w:shd w:val="clear" w:color="auto" w:fill="E4E4FF"/>
-        </w:rPr>
-        <w:t>d_Out</w:t>
-      </w:r>
-      <w:proofErr w:type="spellEnd"/>
-      <w:r>
-        <w:t xml:space="preserve">, </w:t>
-      </w:r>
-      <w:proofErr w:type="spellStart"/>
-      <w:r>
-        <w:t>hid_to_out_weights.transpose</w:t>
-      </w:r>
-      <w:proofErr w:type="spellEnd"/>
-      <w:r>
-        <w:t>())</w:t>
-      </w:r>
-      <w:r>
-        <w:br/>
-      </w:r>
-      <w:proofErr w:type="spellStart"/>
-      <w:r>
-        <w:t>d_in_to_hid</w:t>
-      </w:r>
-      <w:proofErr w:type="spellEnd"/>
-      <w:r>
-        <w:t xml:space="preserve"> = np.dot(</w:t>
-      </w:r>
-      <w:proofErr w:type="spellStart"/>
-      <w:r>
-        <w:t>train_batch.transpose</w:t>
-      </w:r>
-      <w:proofErr w:type="spellEnd"/>
-      <w:r>
-        <w:t xml:space="preserve">(), </w:t>
-      </w:r>
-      <w:proofErr w:type="spellStart"/>
-      <w:r>
-        <w:t>d_hid</w:t>
-      </w:r>
-      <w:proofErr w:type="spellEnd"/>
-      <w:r>
-        <w:t>)</w:t>
-      </w:r>
-      <w:r>
-        <w:br/>
-      </w:r>
-      <w:proofErr w:type="spellStart"/>
-      <w:r>
-        <w:t>d_in</w:t>
-      </w:r>
-      <w:proofErr w:type="spellEnd"/>
-      <w:r>
-        <w:t xml:space="preserve"> = np.dot(</w:t>
-      </w:r>
-      <w:proofErr w:type="spellStart"/>
-      <w:r>
-        <w:t>d_hid</w:t>
-      </w:r>
-      <w:proofErr w:type="spellEnd"/>
-      <w:r>
-        <w:t xml:space="preserve">, </w:t>
-      </w:r>
-      <w:proofErr w:type="spellStart"/>
-      <w:r>
-        <w:t>in_to_hid_weights.transpose</w:t>
-      </w:r>
-      <w:proofErr w:type="spellEnd"/>
-      <w:r>
-        <w:t>())</w:t>
-      </w:r>
-      <w:r>
-        <w:br/>
-      </w:r>
-      <w:r>
-        <w:br/>
+        <w:t># update weights</w:t>
       </w:r>
       <w:r>
         <w:rPr>
@@ -21821,7 +20698,238 @@
           <w:iCs/>
           <w:color w:val="808080"/>
         </w:rPr>
-        <w:t># update weights</w:t>
+        <w:br/>
+      </w:r>
+      <w:r>
+        <w:t>del_hid_to_out = -</w:t>
+      </w:r>
+      <w:r>
+        <w:rPr>
+          <w:color w:val="0000FF"/>
+        </w:rPr>
+        <w:t xml:space="preserve">1 </w:t>
+      </w:r>
+      <w:r>
+        <w:t>* alpha * d_hid_to_out / batch_size</w:t>
+      </w:r>
+      <w:r>
+        <w:br/>
+        <w:t>del_in_to_hid = -</w:t>
+      </w:r>
+      <w:r>
+        <w:rPr>
+          <w:color w:val="0000FF"/>
+        </w:rPr>
+        <w:t xml:space="preserve">1 </w:t>
+      </w:r>
+      <w:r>
+        <w:t>* alpha * d_in_to_hid / batch_size</w:t>
+      </w:r>
+      <w:r>
+        <w:br/>
+        <w:t>hid_to_out_weights += del_hid_to_out</w:t>
+      </w:r>
+      <w:r>
+        <w:br/>
+        <w:t>in_to_hid_weights += del_in_to_hid</w:t>
+      </w:r>
+      <w:r>
+        <w:br/>
+      </w:r>
+      <w:r>
+        <w:br/>
+        <w:t>hid_bias += -</w:t>
+      </w:r>
+      <w:r>
+        <w:rPr>
+          <w:color w:val="0000FF"/>
+        </w:rPr>
+        <w:t xml:space="preserve">1 </w:t>
+      </w:r>
+      <w:r>
+        <w:t>* alpha * d_hid</w:t>
+      </w:r>
+      <w:r>
+        <w:br/>
+        <w:t>out_bias += -</w:t>
+      </w:r>
+      <w:r>
+        <w:rPr>
+          <w:color w:val="0000FF"/>
+        </w:rPr>
+        <w:t xml:space="preserve">1 </w:t>
+      </w:r>
+      <w:r>
+        <w:t xml:space="preserve">* alpha * </w:t>
+      </w:r>
+      <w:r>
+        <w:rPr>
+          <w:shd w:val="clear" w:color="auto" w:fill="E4E4FF"/>
+        </w:rPr>
+        <w:t>d_Out</w:t>
+      </w:r>
+    </w:p>
+    <w:p>
+      <w:pPr>
+        <w:pStyle w:val="code"/>
+      </w:pPr>
+      <w:r>
+        <w:t>d_in = d_in.reshape(d_in.shape[</w:t>
+      </w:r>
+      <w:r>
+        <w:rPr>
+          <w:color w:val="0000FF"/>
+        </w:rPr>
+        <w:t>0</w:t>
+      </w:r>
+      <w:r>
+        <w:t xml:space="preserve">], num_of_fmap, </w:t>
+      </w:r>
+      <w:r>
+        <w:rPr>
+          <w:color w:val="000080"/>
+        </w:rPr>
+        <w:t>int</w:t>
+      </w:r>
+      <w:r>
+        <w:t>((</w:t>
+      </w:r>
+      <w:r>
+        <w:rPr>
+          <w:color w:val="0000FF"/>
+        </w:rPr>
+        <w:t xml:space="preserve">28 </w:t>
+      </w:r>
+      <w:r>
+        <w:t xml:space="preserve">- conv_core + </w:t>
+      </w:r>
+      <w:r>
+        <w:rPr>
+          <w:color w:val="0000FF"/>
+        </w:rPr>
+        <w:t>1</w:t>
+      </w:r>
+      <w:r>
+        <w:t xml:space="preserve">) / </w:t>
+      </w:r>
+      <w:r>
+        <w:rPr>
+          <w:color w:val="0000FF"/>
+        </w:rPr>
+        <w:t>2</w:t>
+      </w:r>
+      <w:r>
+        <w:t>),</w:t>
+      </w:r>
+      <w:r>
+        <w:br/>
+        <w:t xml:space="preserve">                    </w:t>
+      </w:r>
+      <w:r>
+        <w:rPr>
+          <w:color w:val="000080"/>
+        </w:rPr>
+        <w:t>int</w:t>
+      </w:r>
+      <w:r>
+        <w:t>((</w:t>
+      </w:r>
+      <w:r>
+        <w:rPr>
+          <w:color w:val="0000FF"/>
+        </w:rPr>
+        <w:t xml:space="preserve">28 </w:t>
+      </w:r>
+      <w:r>
+        <w:t xml:space="preserve">- conv_core + </w:t>
+      </w:r>
+      <w:r>
+        <w:rPr>
+          <w:color w:val="0000FF"/>
+        </w:rPr>
+        <w:t>1</w:t>
+      </w:r>
+      <w:r>
+        <w:t xml:space="preserve">) / </w:t>
+      </w:r>
+      <w:r>
+        <w:rPr>
+          <w:color w:val="0000FF"/>
+        </w:rPr>
+        <w:t>2</w:t>
+      </w:r>
+      <w:r>
+        <w:t>))</w:t>
+      </w:r>
+      <w:r>
+        <w:br/>
+        <w:t>expd_d_in = np.zeros((d_in.shape[</w:t>
+      </w:r>
+      <w:r>
+        <w:rPr>
+          <w:color w:val="0000FF"/>
+        </w:rPr>
+        <w:t>0</w:t>
+      </w:r>
+      <w:r>
+        <w:t>], d_in.shape[</w:t>
+      </w:r>
+      <w:r>
+        <w:rPr>
+          <w:color w:val="0000FF"/>
+        </w:rPr>
+        <w:t>1</w:t>
+      </w:r>
+      <w:r>
+        <w:t>], d_in.shape[</w:t>
+      </w:r>
+      <w:r>
+        <w:rPr>
+          <w:color w:val="0000FF"/>
+        </w:rPr>
+        <w:t>2</w:t>
+      </w:r>
+      <w:r>
+        <w:t xml:space="preserve">] * </w:t>
+      </w:r>
+      <w:r>
+        <w:rPr>
+          <w:color w:val="0000FF"/>
+        </w:rPr>
+        <w:t>2</w:t>
+      </w:r>
+      <w:r>
+        <w:t>, d_in.shape[</w:t>
+      </w:r>
+      <w:r>
+        <w:rPr>
+          <w:color w:val="0000FF"/>
+        </w:rPr>
+        <w:t>3</w:t>
+      </w:r>
+      <w:r>
+        <w:t xml:space="preserve">] * </w:t>
+      </w:r>
+      <w:r>
+        <w:rPr>
+          <w:color w:val="0000FF"/>
+        </w:rPr>
+        <w:t>2</w:t>
+      </w:r>
+      <w:r>
+        <w:t xml:space="preserve">), </w:t>
+      </w:r>
+      <w:r>
+        <w:rPr>
+          <w:color w:val="660099"/>
+        </w:rPr>
+        <w:t>dtype</w:t>
+      </w:r>
+      <w:r>
+        <w:t>=np.float)</w:t>
+      </w:r>
+      <w:r>
+        <w:br/>
       </w:r>
       <w:r>
         <w:rPr>
@@ -21829,427 +20937,7 @@
           <w:iCs/>
           <w:color w:val="808080"/>
         </w:rPr>
-        <w:br/>
-      </w:r>
-      <w:proofErr w:type="spellStart"/>
-      <w:r>
-        <w:t>del_hid_to_out</w:t>
-      </w:r>
-      <w:proofErr w:type="spellEnd"/>
-      <w:r>
-        <w:t xml:space="preserve"> = -</w:t>
-      </w:r>
-      <w:r>
-        <w:rPr>
-          <w:color w:val="0000FF"/>
-        </w:rPr>
-        <w:t xml:space="preserve">1 </w:t>
-      </w:r>
-      <w:r>
-        <w:t xml:space="preserve">* alpha * </w:t>
-      </w:r>
-      <w:proofErr w:type="spellStart"/>
-      <w:r>
-        <w:t>d_hid_to_out</w:t>
-      </w:r>
-      <w:proofErr w:type="spellEnd"/>
-      <w:r>
-        <w:t xml:space="preserve"> / </w:t>
-      </w:r>
-      <w:proofErr w:type="spellStart"/>
-      <w:r>
-        <w:t>batch_size</w:t>
-      </w:r>
-      <w:proofErr w:type="spellEnd"/>
-      <w:r>
-        <w:br/>
-      </w:r>
-      <w:proofErr w:type="spellStart"/>
-      <w:r>
-        <w:t>del_in_to_hid</w:t>
-      </w:r>
-      <w:proofErr w:type="spellEnd"/>
-      <w:r>
-        <w:t xml:space="preserve"> = -</w:t>
-      </w:r>
-      <w:r>
-        <w:rPr>
-          <w:color w:val="0000FF"/>
-        </w:rPr>
-        <w:t xml:space="preserve">1 </w:t>
-      </w:r>
-      <w:r>
-        <w:t xml:space="preserve">* alpha * </w:t>
-      </w:r>
-      <w:proofErr w:type="spellStart"/>
-      <w:r>
-        <w:t>d_in_to_hid</w:t>
-      </w:r>
-      <w:proofErr w:type="spellEnd"/>
-      <w:r>
-        <w:t xml:space="preserve"> / </w:t>
-      </w:r>
-      <w:proofErr w:type="spellStart"/>
-      <w:r>
-        <w:t>batch_size</w:t>
-      </w:r>
-      <w:proofErr w:type="spellEnd"/>
-      <w:r>
-        <w:br/>
-      </w:r>
-      <w:proofErr w:type="spellStart"/>
-      <w:r>
-        <w:t>hid_to_out_weights</w:t>
-      </w:r>
-      <w:proofErr w:type="spellEnd"/>
-      <w:r>
-        <w:t xml:space="preserve"> += </w:t>
-      </w:r>
-      <w:proofErr w:type="spellStart"/>
-      <w:r>
-        <w:t>del_hid_to_out</w:t>
-      </w:r>
-      <w:proofErr w:type="spellEnd"/>
-      <w:r>
-        <w:br/>
-      </w:r>
-      <w:proofErr w:type="spellStart"/>
-      <w:r>
-        <w:t>in_to_hid_weights</w:t>
-      </w:r>
-      <w:proofErr w:type="spellEnd"/>
-      <w:r>
-        <w:t xml:space="preserve"> += </w:t>
-      </w:r>
-      <w:proofErr w:type="spellStart"/>
-      <w:r>
-        <w:t>del_in_to_hid</w:t>
-      </w:r>
-      <w:proofErr w:type="spellEnd"/>
-      <w:r>
-        <w:br/>
-      </w:r>
-      <w:r>
-        <w:br/>
-      </w:r>
-      <w:proofErr w:type="spellStart"/>
-      <w:r>
-        <w:t>hid_bias</w:t>
-      </w:r>
-      <w:proofErr w:type="spellEnd"/>
-      <w:r>
-        <w:t xml:space="preserve"> += -</w:t>
-      </w:r>
-      <w:r>
-        <w:rPr>
-          <w:color w:val="0000FF"/>
-        </w:rPr>
-        <w:t xml:space="preserve">1 </w:t>
-      </w:r>
-      <w:r>
-        <w:t xml:space="preserve">* alpha * </w:t>
-      </w:r>
-      <w:proofErr w:type="spellStart"/>
-      <w:r>
-        <w:t>d_hid</w:t>
-      </w:r>
-      <w:proofErr w:type="spellEnd"/>
-      <w:r>
-        <w:br/>
-      </w:r>
-      <w:proofErr w:type="spellStart"/>
-      <w:r>
-        <w:t>out_bias</w:t>
-      </w:r>
-      <w:proofErr w:type="spellEnd"/>
-      <w:r>
-        <w:t xml:space="preserve"> += -</w:t>
-      </w:r>
-      <w:r>
-        <w:rPr>
-          <w:color w:val="0000FF"/>
-        </w:rPr>
-        <w:t xml:space="preserve">1 </w:t>
-      </w:r>
-      <w:r>
-        <w:t xml:space="preserve">* alpha * </w:t>
-      </w:r>
-      <w:proofErr w:type="spellStart"/>
-      <w:r>
-        <w:rPr>
-          <w:shd w:val="clear" w:color="auto" w:fill="E4E4FF"/>
-        </w:rPr>
-        <w:t>d_Out</w:t>
-      </w:r>
-      <w:proofErr w:type="spellEnd"/>
-    </w:p>
-    <w:p>
-      <w:pPr>
-        <w:pStyle w:val="code"/>
-      </w:pPr>
-      <w:proofErr w:type="spellStart"/>
-      <w:r>
-        <w:t>d_in</w:t>
-      </w:r>
-      <w:proofErr w:type="spellEnd"/>
-      <w:r>
-        <w:t xml:space="preserve"> = </w:t>
-      </w:r>
-      <w:proofErr w:type="spellStart"/>
-      <w:r>
-        <w:t>d_in.reshape</w:t>
-      </w:r>
-      <w:proofErr w:type="spellEnd"/>
-      <w:r>
-        <w:t>(</w:t>
-      </w:r>
-      <w:proofErr w:type="spellStart"/>
-      <w:r>
-        <w:t>d_in.shape</w:t>
-      </w:r>
-      <w:proofErr w:type="spellEnd"/>
-      <w:r>
-        <w:t>[</w:t>
-      </w:r>
-      <w:r>
-        <w:rPr>
-          <w:color w:val="0000FF"/>
-        </w:rPr>
-        <w:t>0</w:t>
-      </w:r>
-      <w:r>
-        <w:t xml:space="preserve">], </w:t>
-      </w:r>
-      <w:proofErr w:type="spellStart"/>
-      <w:r>
-        <w:t>num_of_fmap</w:t>
-      </w:r>
-      <w:proofErr w:type="spellEnd"/>
-      <w:r>
-        <w:t xml:space="preserve">, </w:t>
-      </w:r>
-      <w:proofErr w:type="spellStart"/>
-      <w:r>
-        <w:rPr>
-          <w:color w:val="000080"/>
-        </w:rPr>
-        <w:t>int</w:t>
-      </w:r>
-      <w:proofErr w:type="spellEnd"/>
-      <w:r>
-        <w:t>((</w:t>
-      </w:r>
-      <w:r>
-        <w:rPr>
-          <w:color w:val="0000FF"/>
-        </w:rPr>
-        <w:t xml:space="preserve">28 </w:t>
-      </w:r>
-      <w:r>
-        <w:t xml:space="preserve">- </w:t>
-      </w:r>
-      <w:proofErr w:type="spellStart"/>
-      <w:r>
-        <w:t>conv_core</w:t>
-      </w:r>
-      <w:proofErr w:type="spellEnd"/>
-      <w:r>
-        <w:t xml:space="preserve"> + </w:t>
-      </w:r>
-      <w:r>
-        <w:rPr>
-          <w:color w:val="0000FF"/>
-        </w:rPr>
-        <w:t>1</w:t>
-      </w:r>
-      <w:r>
-        <w:t xml:space="preserve">) / </w:t>
-      </w:r>
-      <w:r>
-        <w:rPr>
-          <w:color w:val="0000FF"/>
-        </w:rPr>
-        <w:t>2</w:t>
-      </w:r>
-      <w:r>
-        <w:t>),</w:t>
-      </w:r>
-      <w:r>
-        <w:br/>
-        <w:t xml:space="preserve">                    </w:t>
-      </w:r>
-      <w:proofErr w:type="spellStart"/>
-      <w:r>
-        <w:rPr>
-          <w:color w:val="000080"/>
-        </w:rPr>
-        <w:t>int</w:t>
-      </w:r>
-      <w:proofErr w:type="spellEnd"/>
-      <w:r>
-        <w:t>((</w:t>
-      </w:r>
-      <w:r>
-        <w:rPr>
-          <w:color w:val="0000FF"/>
-        </w:rPr>
-        <w:t xml:space="preserve">28 </w:t>
-      </w:r>
-      <w:r>
-        <w:t xml:space="preserve">- </w:t>
-      </w:r>
-      <w:proofErr w:type="spellStart"/>
-      <w:r>
-        <w:t>conv_core</w:t>
-      </w:r>
-      <w:proofErr w:type="spellEnd"/>
-      <w:r>
-        <w:t xml:space="preserve"> + </w:t>
-      </w:r>
-      <w:r>
-        <w:rPr>
-          <w:color w:val="0000FF"/>
-        </w:rPr>
-        <w:t>1</w:t>
-      </w:r>
-      <w:r>
-        <w:t xml:space="preserve">) / </w:t>
-      </w:r>
-      <w:r>
-        <w:rPr>
-          <w:color w:val="0000FF"/>
-        </w:rPr>
-        <w:t>2</w:t>
-      </w:r>
-      <w:r>
-        <w:t>))</w:t>
-      </w:r>
-      <w:r>
-        <w:br/>
-      </w:r>
-      <w:proofErr w:type="spellStart"/>
-      <w:r>
-        <w:t>expd_d_in</w:t>
-      </w:r>
-      <w:proofErr w:type="spellEnd"/>
-      <w:r>
-        <w:t xml:space="preserve"> = </w:t>
-      </w:r>
-      <w:proofErr w:type="spellStart"/>
-      <w:r>
-        <w:t>np.zeros</w:t>
-      </w:r>
-      <w:proofErr w:type="spellEnd"/>
-      <w:r>
-        <w:t>((</w:t>
-      </w:r>
-      <w:proofErr w:type="spellStart"/>
-      <w:r>
-        <w:t>d_in.shape</w:t>
-      </w:r>
-      <w:proofErr w:type="spellEnd"/>
-      <w:r>
-        <w:t>[</w:t>
-      </w:r>
-      <w:r>
-        <w:rPr>
-          <w:color w:val="0000FF"/>
-        </w:rPr>
-        <w:t>0</w:t>
-      </w:r>
-      <w:r>
-        <w:t xml:space="preserve">], </w:t>
-      </w:r>
-      <w:proofErr w:type="spellStart"/>
-      <w:r>
-        <w:t>d_in.shape</w:t>
-      </w:r>
-      <w:proofErr w:type="spellEnd"/>
-      <w:r>
-        <w:t>[</w:t>
-      </w:r>
-      <w:r>
-        <w:rPr>
-          <w:color w:val="0000FF"/>
-        </w:rPr>
-        <w:t>1</w:t>
-      </w:r>
-      <w:r>
-        <w:t xml:space="preserve">], </w:t>
-      </w:r>
-      <w:proofErr w:type="spellStart"/>
-      <w:r>
-        <w:t>d_in.shape</w:t>
-      </w:r>
-      <w:proofErr w:type="spellEnd"/>
-      <w:r>
-        <w:t>[</w:t>
-      </w:r>
-      <w:r>
-        <w:rPr>
-          <w:color w:val="0000FF"/>
-        </w:rPr>
-        <w:t>2</w:t>
-      </w:r>
-      <w:r>
-        <w:t xml:space="preserve">] * </w:t>
-      </w:r>
-      <w:r>
-        <w:rPr>
-          <w:color w:val="0000FF"/>
-        </w:rPr>
-        <w:t>2</w:t>
-      </w:r>
-      <w:r>
-        <w:t xml:space="preserve">, </w:t>
-      </w:r>
-      <w:proofErr w:type="spellStart"/>
-      <w:r>
-        <w:t>d_in.shape</w:t>
-      </w:r>
-      <w:proofErr w:type="spellEnd"/>
-      <w:r>
-        <w:t>[</w:t>
-      </w:r>
-      <w:r>
-        <w:rPr>
-          <w:color w:val="0000FF"/>
-        </w:rPr>
-        <w:t>3</w:t>
-      </w:r>
-      <w:r>
-        <w:t xml:space="preserve">] * </w:t>
-      </w:r>
-      <w:r>
-        <w:rPr>
-          <w:color w:val="0000FF"/>
-        </w:rPr>
-        <w:t>2</w:t>
-      </w:r>
-      <w:r>
-        <w:t xml:space="preserve">), </w:t>
-      </w:r>
-      <w:proofErr w:type="spellStart"/>
-      <w:r>
-        <w:rPr>
-          <w:color w:val="660099"/>
-        </w:rPr>
-        <w:t>dtype</w:t>
-      </w:r>
-      <w:proofErr w:type="spellEnd"/>
-      <w:r>
-        <w:t>=</w:t>
-      </w:r>
-      <w:proofErr w:type="spellStart"/>
-      <w:r>
-        <w:t>np.float</w:t>
-      </w:r>
-      <w:proofErr w:type="spellEnd"/>
-      <w:r>
-        <w:t>)</w:t>
-      </w:r>
-      <w:r>
-        <w:br/>
+        <w:t># print(d_in.shape)</w:t>
       </w:r>
       <w:r>
         <w:rPr>
@@ -22257,25 +20945,165 @@
           <w:iCs/>
           <w:color w:val="808080"/>
         </w:rPr>
-        <w:t># print(</w:t>
-      </w:r>
-      <w:proofErr w:type="spellStart"/>
+        <w:br/>
+      </w:r>
+      <w:r>
+        <w:t>kr = [[</w:t>
+      </w:r>
+      <w:r>
+        <w:rPr>
+          <w:color w:val="0000FF"/>
+        </w:rPr>
+        <w:t>1</w:t>
+      </w:r>
+      <w:r>
+        <w:t xml:space="preserve">, </w:t>
+      </w:r>
+      <w:r>
+        <w:rPr>
+          <w:color w:val="0000FF"/>
+        </w:rPr>
+        <w:t>1</w:t>
+      </w:r>
+      <w:r>
+        <w:t>], [</w:t>
+      </w:r>
+      <w:r>
+        <w:rPr>
+          <w:color w:val="0000FF"/>
+        </w:rPr>
+        <w:t>1</w:t>
+      </w:r>
+      <w:r>
+        <w:t xml:space="preserve">, </w:t>
+      </w:r>
+      <w:r>
+        <w:rPr>
+          <w:color w:val="0000FF"/>
+        </w:rPr>
+        <w:t>1</w:t>
+      </w:r>
+      <w:r>
+        <w:t>]]</w:t>
+      </w:r>
+      <w:r>
+        <w:br/>
+      </w:r>
+      <w:r>
+        <w:rPr>
+          <w:b/>
+          <w:bCs/>
+          <w:color w:val="000080"/>
+        </w:rPr>
+        <w:t xml:space="preserve">for </w:t>
+      </w:r>
+      <w:r>
+        <w:t xml:space="preserve">i </w:t>
+      </w:r>
+      <w:r>
+        <w:rPr>
+          <w:b/>
+          <w:bCs/>
+          <w:color w:val="000080"/>
+        </w:rPr>
+        <w:t xml:space="preserve">in </w:t>
+      </w:r>
+      <w:r>
+        <w:rPr>
+          <w:color w:val="000080"/>
+        </w:rPr>
+        <w:t>range</w:t>
+      </w:r>
+      <w:r>
+        <w:t>(</w:t>
+      </w:r>
+      <w:r>
+        <w:rPr>
+          <w:color w:val="0000FF"/>
+        </w:rPr>
+        <w:t>0</w:t>
+      </w:r>
+      <w:r>
+        <w:t>, train_data_batch.shape[</w:t>
+      </w:r>
+      <w:r>
+        <w:rPr>
+          <w:color w:val="0000FF"/>
+        </w:rPr>
+        <w:t>0</w:t>
+      </w:r>
+      <w:r>
+        <w:t>]):</w:t>
+      </w:r>
+      <w:r>
+        <w:br/>
+        <w:t xml:space="preserve">    </w:t>
+      </w:r>
+      <w:r>
+        <w:rPr>
+          <w:b/>
+          <w:bCs/>
+          <w:color w:val="000080"/>
+        </w:rPr>
+        <w:t xml:space="preserve">for </w:t>
+      </w:r>
+      <w:r>
+        <w:t xml:space="preserve">j </w:t>
+      </w:r>
+      <w:r>
+        <w:rPr>
+          <w:b/>
+          <w:bCs/>
+          <w:color w:val="000080"/>
+        </w:rPr>
+        <w:t xml:space="preserve">in </w:t>
+      </w:r>
+      <w:r>
+        <w:rPr>
+          <w:color w:val="000080"/>
+        </w:rPr>
+        <w:t>range</w:t>
+      </w:r>
+      <w:r>
+        <w:t>(</w:t>
+      </w:r>
+      <w:r>
+        <w:rPr>
+          <w:color w:val="0000FF"/>
+        </w:rPr>
+        <w:t>0</w:t>
+      </w:r>
+      <w:r>
+        <w:t>, num_of_fmap):</w:t>
+      </w:r>
+      <w:r>
+        <w:br/>
+        <w:t xml:space="preserve">        expd_d_in[i][j] = np.kron(d_in[i][j], kr)</w:t>
+      </w:r>
+      <w:r>
+        <w:br/>
+      </w:r>
       <w:r>
         <w:rPr>
           <w:i/>
           <w:iCs/>
           <w:color w:val="808080"/>
         </w:rPr>
-        <w:t>d_in.shape</w:t>
-      </w:r>
-      <w:proofErr w:type="spellEnd"/>
+        <w:t># print(expd_d_in[0][0])</w:t>
+      </w:r>
       <w:r>
         <w:rPr>
           <w:i/>
           <w:iCs/>
           <w:color w:val="808080"/>
         </w:rPr>
-        <w:t>)</w:t>
+        <w:br/>
+      </w:r>
+      <w:r>
+        <w:t>expd_d_in = expd_d_in * conved_input_maxloc</w:t>
+      </w:r>
+      <w:r>
+        <w:br/>
       </w:r>
       <w:r>
         <w:rPr>
@@ -22283,15 +21111,35 @@
           <w:iCs/>
           <w:color w:val="808080"/>
         </w:rPr>
+        <w:t># print(expd_d_in[0][5])</w:t>
+      </w:r>
+      <w:r>
+        <w:rPr>
+          <w:i/>
+          <w:iCs/>
+          <w:color w:val="808080"/>
+        </w:rPr>
         <w:br/>
-      </w:r>
-      <w:proofErr w:type="spellStart"/>
-      <w:r>
-        <w:t>kr</w:t>
-      </w:r>
-      <w:proofErr w:type="spellEnd"/>
-      <w:r>
-        <w:t xml:space="preserve"> = [[</w:t>
+        <w:t># print(train_data_batch)</w:t>
+      </w:r>
+      <w:r>
+        <w:rPr>
+          <w:i/>
+          <w:iCs/>
+          <w:color w:val="808080"/>
+        </w:rPr>
+        <w:br/>
+      </w:r>
+      <w:r>
+        <w:rPr>
+          <w:i/>
+          <w:iCs/>
+          <w:color w:val="808080"/>
+        </w:rPr>
+        <w:br/>
+      </w:r>
+      <w:r>
+        <w:t>d_cov_w = np.zeros((d_in.shape[</w:t>
       </w:r>
       <w:r>
         <w:rPr>
@@ -22300,34 +21148,16 @@
         <w:t>1</w:t>
       </w:r>
       <w:r>
-        <w:t xml:space="preserve">, </w:t>
-      </w:r>
-      <w:r>
-        <w:rPr>
-          <w:color w:val="0000FF"/>
-        </w:rPr>
-        <w:t>1</w:t>
-      </w:r>
-      <w:r>
-        <w:t>], [</w:t>
-      </w:r>
-      <w:r>
-        <w:rPr>
-          <w:color w:val="0000FF"/>
-        </w:rPr>
-        <w:t>1</w:t>
-      </w:r>
-      <w:r>
-        <w:t xml:space="preserve">, </w:t>
-      </w:r>
-      <w:r>
-        <w:rPr>
-          <w:color w:val="0000FF"/>
-        </w:rPr>
-        <w:t>1</w:t>
-      </w:r>
-      <w:r>
-        <w:t>]]</w:t>
+        <w:t xml:space="preserve">], conv_core, conv_core), </w:t>
+      </w:r>
+      <w:r>
+        <w:rPr>
+          <w:color w:val="660099"/>
+        </w:rPr>
+        <w:t>dtype</w:t>
+      </w:r>
+      <w:r>
+        <w:t>=np.float)</w:t>
       </w:r>
       <w:r>
         <w:br/>
@@ -22340,13 +21170,8 @@
         </w:rPr>
         <w:t xml:space="preserve">for </w:t>
       </w:r>
-      <w:proofErr w:type="spellStart"/>
-      <w:r>
-        <w:t>i</w:t>
-      </w:r>
-      <w:proofErr w:type="spellEnd"/>
-      <w:r>
-        <w:t xml:space="preserve"> </w:t>
+      <w:r>
+        <w:t xml:space="preserve">i </w:t>
       </w:r>
       <w:r>
         <w:rPr>
@@ -22372,15 +21197,7 @@
         <w:t>0</w:t>
       </w:r>
       <w:r>
-        <w:t xml:space="preserve">, </w:t>
-      </w:r>
-      <w:proofErr w:type="spellStart"/>
-      <w:r>
-        <w:t>train_data_batch.shape</w:t>
-      </w:r>
-      <w:proofErr w:type="spellEnd"/>
-      <w:r>
-        <w:t>[</w:t>
+        <w:t>, train_data_batch.shape[</w:t>
       </w:r>
       <w:r>
         <w:rPr>
@@ -22430,70 +21247,133 @@
         <w:t>0</w:t>
       </w:r>
       <w:r>
-        <w:t xml:space="preserve">, </w:t>
-      </w:r>
-      <w:proofErr w:type="spellStart"/>
-      <w:r>
-        <w:t>num_of_fmap</w:t>
-      </w:r>
-      <w:proofErr w:type="spellEnd"/>
-      <w:r>
-        <w:t>):</w:t>
+        <w:t>, num_of_fmap):</w:t>
       </w:r>
       <w:r>
         <w:br/>
         <w:t xml:space="preserve">        </w:t>
       </w:r>
-      <w:proofErr w:type="spellStart"/>
-      <w:r>
-        <w:t>expd_d_in</w:t>
-      </w:r>
-      <w:proofErr w:type="spellEnd"/>
-      <w:r>
-        <w:t>[</w:t>
-      </w:r>
-      <w:proofErr w:type="spellStart"/>
-      <w:r>
-        <w:t>i</w:t>
-      </w:r>
-      <w:proofErr w:type="spellEnd"/>
-      <w:r>
-        <w:t xml:space="preserve">][j] = </w:t>
-      </w:r>
-      <w:proofErr w:type="spellStart"/>
-      <w:r>
-        <w:t>np.kron</w:t>
-      </w:r>
-      <w:proofErr w:type="spellEnd"/>
+      <w:r>
+        <w:rPr>
+          <w:b/>
+          <w:bCs/>
+          <w:color w:val="000080"/>
+        </w:rPr>
+        <w:t xml:space="preserve">for </w:t>
+      </w:r>
+      <w:r>
+        <w:t xml:space="preserve">k </w:t>
+      </w:r>
+      <w:r>
+        <w:rPr>
+          <w:b/>
+          <w:bCs/>
+          <w:color w:val="000080"/>
+        </w:rPr>
+        <w:t xml:space="preserve">in </w:t>
+      </w:r>
+      <w:r>
+        <w:rPr>
+          <w:color w:val="000080"/>
+        </w:rPr>
+        <w:t>range</w:t>
+      </w:r>
       <w:r>
         <w:t>(</w:t>
       </w:r>
-      <w:proofErr w:type="spellStart"/>
-      <w:r>
-        <w:t>d_in</w:t>
-      </w:r>
-      <w:proofErr w:type="spellEnd"/>
-      <w:r>
-        <w:t>[</w:t>
-      </w:r>
-      <w:proofErr w:type="spellStart"/>
-      <w:r>
-        <w:t>i</w:t>
-      </w:r>
-      <w:proofErr w:type="spellEnd"/>
-      <w:r>
-        <w:t xml:space="preserve">][j], </w:t>
-      </w:r>
-      <w:proofErr w:type="spellStart"/>
-      <w:r>
-        <w:t>kr</w:t>
-      </w:r>
-      <w:proofErr w:type="spellEnd"/>
-      <w:r>
-        <w:t>)</w:t>
+      <w:r>
+        <w:rPr>
+          <w:color w:val="0000FF"/>
+        </w:rPr>
+        <w:t>0</w:t>
+      </w:r>
+      <w:r>
+        <w:t>, conv_core):</w:t>
       </w:r>
       <w:r>
         <w:br/>
+        <w:t xml:space="preserve">            </w:t>
+      </w:r>
+      <w:r>
+        <w:rPr>
+          <w:b/>
+          <w:bCs/>
+          <w:color w:val="000080"/>
+        </w:rPr>
+        <w:t xml:space="preserve">for </w:t>
+      </w:r>
+      <w:r>
+        <w:t xml:space="preserve">l </w:t>
+      </w:r>
+      <w:r>
+        <w:rPr>
+          <w:b/>
+          <w:bCs/>
+          <w:color w:val="000080"/>
+        </w:rPr>
+        <w:t xml:space="preserve">in </w:t>
+      </w:r>
+      <w:r>
+        <w:rPr>
+          <w:color w:val="000080"/>
+        </w:rPr>
+        <w:t>range</w:t>
+      </w:r>
+      <w:r>
+        <w:t>(</w:t>
+      </w:r>
+      <w:r>
+        <w:rPr>
+          <w:color w:val="0000FF"/>
+        </w:rPr>
+        <w:t>0</w:t>
+      </w:r>
+      <w:r>
+        <w:t>, conv_core):</w:t>
+      </w:r>
+      <w:r>
+        <w:br/>
+        <w:t xml:space="preserve">                d_cov_w[j][k][l] += </w:t>
+      </w:r>
+      <w:r>
+        <w:rPr>
+          <w:color w:val="000080"/>
+        </w:rPr>
+        <w:t>sum</w:t>
+      </w:r>
+      <w:r>
+        <w:t>(</w:t>
+      </w:r>
+      <w:r>
+        <w:rPr>
+          <w:color w:val="000080"/>
+        </w:rPr>
+        <w:t>sum</w:t>
+      </w:r>
+      <w:r>
+        <w:t>(</w:t>
+      </w:r>
+      <w:r>
+        <w:br/>
+        <w:t xml:space="preserve">                    expd_d_in[i][j] * two_d_input[i][k:k + expd_d_in.shape[</w:t>
+      </w:r>
+      <w:r>
+        <w:rPr>
+          <w:color w:val="0000FF"/>
+        </w:rPr>
+        <w:t>2</w:t>
+      </w:r>
+      <w:r>
+        <w:t>], l:l + expd_d_in.shape[</w:t>
+      </w:r>
+      <w:r>
+        <w:rPr>
+          <w:color w:val="0000FF"/>
+        </w:rPr>
+        <w:t>3</w:t>
+      </w:r>
+      <w:r>
+        <w:t>]]))</w:t>
       </w:r>
       <w:r>
         <w:rPr>
@@ -22501,614 +21381,55 @@
           <w:iCs/>
           <w:color w:val="808080"/>
         </w:rPr>
-        <w:t># print(</w:t>
-      </w:r>
-      <w:proofErr w:type="spellStart"/>
-      <w:r>
-        <w:rPr>
-          <w:i/>
-          <w:iCs/>
-          <w:color w:val="808080"/>
-        </w:rPr>
-        <w:t>expd_d_in</w:t>
-      </w:r>
-      <w:proofErr w:type="spellEnd"/>
-      <w:r>
-        <w:rPr>
-          <w:i/>
-          <w:iCs/>
-          <w:color w:val="808080"/>
-        </w:rPr>
-        <w:t>[0][0])</w:t>
-      </w:r>
-      <w:r>
-        <w:rPr>
-          <w:i/>
-          <w:iCs/>
-          <w:color w:val="808080"/>
-        </w:rPr>
         <w:br/>
       </w:r>
-      <w:proofErr w:type="spellStart"/>
-      <w:r>
-        <w:t>expd_d_in</w:t>
-      </w:r>
-      <w:proofErr w:type="spellEnd"/>
-      <w:r>
-        <w:t xml:space="preserve"> = </w:t>
-      </w:r>
-      <w:proofErr w:type="spellStart"/>
-      <w:r>
-        <w:t>expd_d_in</w:t>
-      </w:r>
-      <w:proofErr w:type="spellEnd"/>
-      <w:r>
-        <w:t xml:space="preserve"> * </w:t>
-      </w:r>
-      <w:proofErr w:type="spellStart"/>
-      <w:r>
-        <w:t>conved_input_maxloc</w:t>
-      </w:r>
-      <w:proofErr w:type="spellEnd"/>
-      <w:r>
-        <w:br/>
-      </w:r>
-      <w:r>
-        <w:rPr>
-          <w:i/>
-          <w:iCs/>
-          <w:color w:val="808080"/>
-        </w:rPr>
-        <w:t># print(</w:t>
-      </w:r>
-      <w:proofErr w:type="spellStart"/>
-      <w:r>
-        <w:rPr>
-          <w:i/>
-          <w:iCs/>
-          <w:color w:val="808080"/>
-        </w:rPr>
-        <w:t>expd_d_in</w:t>
-      </w:r>
-      <w:proofErr w:type="spellEnd"/>
-      <w:r>
-        <w:rPr>
-          <w:i/>
-          <w:iCs/>
-          <w:color w:val="808080"/>
-        </w:rPr>
-        <w:t>[0][5])</w:t>
-      </w:r>
-      <w:r>
-        <w:rPr>
-          <w:i/>
-          <w:iCs/>
-          <w:color w:val="808080"/>
-        </w:rPr>
-        <w:br/>
-        <w:t># print(</w:t>
-      </w:r>
-      <w:proofErr w:type="spellStart"/>
-      <w:r>
-        <w:rPr>
-          <w:i/>
-          <w:iCs/>
-          <w:color w:val="808080"/>
-        </w:rPr>
-        <w:t>train_data_batch</w:t>
-      </w:r>
-      <w:proofErr w:type="spellEnd"/>
-      <w:r>
-        <w:rPr>
-          <w:i/>
-          <w:iCs/>
-          <w:color w:val="808080"/>
-        </w:rPr>
-        <w:t>)</w:t>
-      </w:r>
-      <w:r>
-        <w:rPr>
-          <w:i/>
-          <w:iCs/>
-          <w:color w:val="808080"/>
-        </w:rPr>
-        <w:br/>
-      </w:r>
-      <w:r>
-        <w:rPr>
-          <w:i/>
-          <w:iCs/>
-          <w:color w:val="808080"/>
-        </w:rPr>
-        <w:br/>
-      </w:r>
-      <w:proofErr w:type="spellStart"/>
-      <w:r>
-        <w:t>d_cov_w</w:t>
-      </w:r>
-      <w:proofErr w:type="spellEnd"/>
-      <w:r>
-        <w:t xml:space="preserve"> = </w:t>
-      </w:r>
-      <w:proofErr w:type="spellStart"/>
-      <w:r>
-        <w:t>np.zeros</w:t>
-      </w:r>
-      <w:proofErr w:type="spellEnd"/>
-      <w:r>
-        <w:t>((</w:t>
-      </w:r>
-      <w:proofErr w:type="spellStart"/>
-      <w:r>
-        <w:t>d_in.shape</w:t>
-      </w:r>
-      <w:proofErr w:type="spellEnd"/>
-      <w:r>
-        <w:t>[</w:t>
+      <w:r>
+        <w:t>in_to_conv_weights += -alpha * (d_cov_w.reshape(d_cov_w.shape[</w:t>
       </w:r>
       <w:r>
         <w:rPr>
           <w:color w:val="0000FF"/>
         </w:rPr>
+        <w:t>0</w:t>
+      </w:r>
+      <w:r>
+        <w:t>], d_cov_w.shape[</w:t>
+      </w:r>
+      <w:r>
+        <w:rPr>
+          <w:color w:val="0000FF"/>
+        </w:rPr>
         <w:t>1</w:t>
       </w:r>
       <w:r>
-        <w:t xml:space="preserve">], </w:t>
-      </w:r>
-      <w:proofErr w:type="spellStart"/>
-      <w:r>
-        <w:t>conv_core</w:t>
-      </w:r>
-      <w:proofErr w:type="spellEnd"/>
-      <w:r>
-        <w:t xml:space="preserve">, </w:t>
-      </w:r>
-      <w:proofErr w:type="spellStart"/>
-      <w:r>
-        <w:t>conv_core</w:t>
-      </w:r>
-      <w:proofErr w:type="spellEnd"/>
-      <w:r>
-        <w:t xml:space="preserve">), </w:t>
-      </w:r>
-      <w:proofErr w:type="spellStart"/>
-      <w:r>
-        <w:rPr>
-          <w:color w:val="660099"/>
-        </w:rPr>
-        <w:t>dtype</w:t>
-      </w:r>
-      <w:proofErr w:type="spellEnd"/>
-      <w:r>
-        <w:t>=</w:t>
-      </w:r>
-      <w:proofErr w:type="spellStart"/>
-      <w:r>
-        <w:t>np.float</w:t>
-      </w:r>
-      <w:proofErr w:type="spellEnd"/>
-      <w:r>
-        <w:t>)</w:t>
-      </w:r>
-      <w:r>
-        <w:br/>
-      </w:r>
-      <w:r>
-        <w:rPr>
-          <w:b/>
-          <w:bCs/>
-          <w:color w:val="000080"/>
-        </w:rPr>
-        <w:t xml:space="preserve">for </w:t>
-      </w:r>
-      <w:proofErr w:type="spellStart"/>
-      <w:r>
-        <w:t>i</w:t>
-      </w:r>
-      <w:proofErr w:type="spellEnd"/>
-      <w:r>
-        <w:t xml:space="preserve"> </w:t>
-      </w:r>
-      <w:r>
-        <w:rPr>
-          <w:b/>
-          <w:bCs/>
-          <w:color w:val="000080"/>
-        </w:rPr>
-        <w:t xml:space="preserve">in </w:t>
-      </w:r>
-      <w:r>
-        <w:rPr>
-          <w:color w:val="000080"/>
-        </w:rPr>
-        <w:t>range</w:t>
-      </w:r>
-      <w:r>
-        <w:t>(</w:t>
+        <w:t>] * d_cov_w.shape[</w:t>
       </w:r>
       <w:r>
         <w:rPr>
           <w:color w:val="0000FF"/>
         </w:rPr>
-        <w:t>0</w:t>
-      </w:r>
-      <w:r>
-        <w:t xml:space="preserve">, </w:t>
-      </w:r>
-      <w:proofErr w:type="spellStart"/>
-      <w:r>
-        <w:t>train_data_batch.shape</w:t>
-      </w:r>
-      <w:proofErr w:type="spellEnd"/>
-      <w:r>
-        <w:t>[</w:t>
-      </w:r>
-      <w:r>
-        <w:rPr>
-          <w:color w:val="0000FF"/>
-        </w:rPr>
-        <w:t>0</w:t>
-      </w:r>
-      <w:r>
-        <w:t>]):</w:t>
-      </w:r>
-      <w:r>
-        <w:br/>
-      </w:r>
-      <w:r>
-        <w:lastRenderedPageBreak/>
-        <w:t xml:space="preserve">    </w:t>
-      </w:r>
-      <w:r>
-        <w:rPr>
-          <w:b/>
-          <w:bCs/>
-          <w:color w:val="000080"/>
-        </w:rPr>
-        <w:t xml:space="preserve">for </w:t>
-      </w:r>
-      <w:r>
-        <w:t xml:space="preserve">j </w:t>
-      </w:r>
-      <w:r>
-        <w:rPr>
-          <w:b/>
-          <w:bCs/>
-          <w:color w:val="000080"/>
-        </w:rPr>
-        <w:t xml:space="preserve">in </w:t>
-      </w:r>
-      <w:r>
-        <w:rPr>
-          <w:color w:val="000080"/>
-        </w:rPr>
-        <w:t>range</w:t>
-      </w:r>
-      <w:r>
-        <w:t>(</w:t>
-      </w:r>
-      <w:r>
-        <w:rPr>
-          <w:color w:val="0000FF"/>
-        </w:rPr>
-        <w:t>0</w:t>
-      </w:r>
-      <w:r>
-        <w:t xml:space="preserve">, </w:t>
-      </w:r>
-      <w:proofErr w:type="spellStart"/>
-      <w:r>
-        <w:t>num_of_fmap</w:t>
-      </w:r>
-      <w:proofErr w:type="spellEnd"/>
-      <w:r>
-        <w:t>):</w:t>
-      </w:r>
-      <w:r>
-        <w:br/>
-        <w:t xml:space="preserve">        </w:t>
-      </w:r>
-      <w:proofErr w:type="spellStart"/>
-      <w:r>
-        <w:rPr>
-          <w:b/>
-          <w:bCs/>
-          <w:color w:val="000080"/>
-        </w:rPr>
-        <w:t xml:space="preserve">for </w:t>
-      </w:r>
-      <w:r>
-        <w:t>k</w:t>
-      </w:r>
-      <w:proofErr w:type="spellEnd"/>
-      <w:r>
-        <w:t xml:space="preserve"> </w:t>
-      </w:r>
-      <w:r>
-        <w:rPr>
-          <w:b/>
-          <w:bCs/>
-          <w:color w:val="000080"/>
-        </w:rPr>
-        <w:t xml:space="preserve">in </w:t>
-      </w:r>
-      <w:r>
-        <w:rPr>
-          <w:color w:val="000080"/>
-        </w:rPr>
-        <w:t>range</w:t>
-      </w:r>
-      <w:r>
-        <w:t>(</w:t>
-      </w:r>
-      <w:r>
-        <w:rPr>
-          <w:color w:val="0000FF"/>
-        </w:rPr>
-        <w:t>0</w:t>
-      </w:r>
-      <w:r>
-        <w:t xml:space="preserve">, </w:t>
-      </w:r>
-      <w:proofErr w:type="spellStart"/>
-      <w:r>
-        <w:t>conv_core</w:t>
-      </w:r>
-      <w:proofErr w:type="spellEnd"/>
-      <w:r>
-        <w:t>):</w:t>
-      </w:r>
-      <w:r>
-        <w:br/>
-        <w:t xml:space="preserve">            </w:t>
-      </w:r>
-      <w:r>
-        <w:rPr>
-          <w:b/>
-          <w:bCs/>
-          <w:color w:val="000080"/>
-        </w:rPr>
-        <w:t xml:space="preserve">for </w:t>
-      </w:r>
-      <w:r>
-        <w:t xml:space="preserve">l </w:t>
-      </w:r>
-      <w:r>
-        <w:rPr>
-          <w:b/>
-          <w:bCs/>
-          <w:color w:val="000080"/>
-        </w:rPr>
-        <w:t xml:space="preserve">in </w:t>
-      </w:r>
-      <w:r>
-        <w:rPr>
-          <w:color w:val="000080"/>
-        </w:rPr>
-        <w:t>range</w:t>
-      </w:r>
-      <w:r>
-        <w:t>(</w:t>
-      </w:r>
-      <w:r>
-        <w:rPr>
-          <w:color w:val="0000FF"/>
-        </w:rPr>
-        <w:t>0</w:t>
-      </w:r>
-      <w:r>
-        <w:t xml:space="preserve">, </w:t>
-      </w:r>
-      <w:proofErr w:type="spellStart"/>
-      <w:r>
-        <w:t>conv_core</w:t>
-      </w:r>
-      <w:proofErr w:type="spellEnd"/>
-      <w:r>
-        <w:t>):</w:t>
-      </w:r>
-      <w:r>
-        <w:br/>
-        <w:t xml:space="preserve">                </w:t>
-      </w:r>
-      <w:proofErr w:type="spellStart"/>
-      <w:r>
-        <w:t>d_cov_w</w:t>
-      </w:r>
-      <w:proofErr w:type="spellEnd"/>
-      <w:r>
-        <w:t xml:space="preserve">[j][k][l] += </w:t>
-      </w:r>
-      <w:r>
-        <w:rPr>
-          <w:color w:val="000080"/>
-        </w:rPr>
-        <w:t>sum</w:t>
-      </w:r>
-      <w:r>
-        <w:t>(</w:t>
-      </w:r>
-      <w:proofErr w:type="spellStart"/>
-      <w:r>
-        <w:rPr>
-          <w:color w:val="000080"/>
-        </w:rPr>
-        <w:t>sum</w:t>
-      </w:r>
-      <w:proofErr w:type="spellEnd"/>
-      <w:r>
-        <w:t>(</w:t>
-      </w:r>
-      <w:r>
-        <w:br/>
-        <w:t xml:space="preserve">                    </w:t>
-      </w:r>
-      <w:proofErr w:type="spellStart"/>
-      <w:r>
-        <w:t>expd_d_in</w:t>
-      </w:r>
-      <w:proofErr w:type="spellEnd"/>
-      <w:r>
-        <w:t>[</w:t>
-      </w:r>
-      <w:proofErr w:type="spellStart"/>
-      <w:r>
-        <w:t>i</w:t>
-      </w:r>
-      <w:proofErr w:type="spellEnd"/>
-      <w:r>
-        <w:t xml:space="preserve">][j] * </w:t>
-      </w:r>
-      <w:proofErr w:type="spellStart"/>
-      <w:r>
-        <w:t>two_d_input</w:t>
-      </w:r>
-      <w:proofErr w:type="spellEnd"/>
-      <w:r>
-        <w:t>[</w:t>
-      </w:r>
-      <w:proofErr w:type="spellStart"/>
-      <w:r>
-        <w:t>i</w:t>
-      </w:r>
-      <w:proofErr w:type="spellEnd"/>
-      <w:r>
-        <w:t>][</w:t>
-      </w:r>
-      <w:proofErr w:type="spellStart"/>
-      <w:r>
-        <w:t>k:k</w:t>
-      </w:r>
-      <w:proofErr w:type="spellEnd"/>
-      <w:r>
-        <w:t xml:space="preserve"> + </w:t>
-      </w:r>
-      <w:proofErr w:type="spellStart"/>
-      <w:r>
-        <w:t>expd_d_in.shape</w:t>
-      </w:r>
-      <w:proofErr w:type="spellEnd"/>
-      <w:r>
-        <w:t>[</w:t>
-      </w:r>
-      <w:r>
-        <w:rPr>
-          <w:color w:val="0000FF"/>
-        </w:rPr>
         <w:t>2</w:t>
       </w:r>
       <w:r>
-        <w:t xml:space="preserve">], </w:t>
-      </w:r>
-      <w:proofErr w:type="spellStart"/>
-      <w:r>
-        <w:t>l:l</w:t>
-      </w:r>
-      <w:proofErr w:type="spellEnd"/>
-      <w:r>
-        <w:t xml:space="preserve"> + </w:t>
-      </w:r>
-      <w:proofErr w:type="spellStart"/>
-      <w:r>
-        <w:t>expd_d_in.shape</w:t>
-      </w:r>
-      <w:proofErr w:type="spellEnd"/>
-      <w:r>
-        <w:t>[</w:t>
-      </w:r>
-      <w:r>
-        <w:rPr>
-          <w:color w:val="0000FF"/>
-        </w:rPr>
-        <w:t>3</w:t>
-      </w:r>
-      <w:r>
-        <w:t>]]))</w:t>
-      </w:r>
-      <w:r>
-        <w:rPr>
-          <w:i/>
-          <w:iCs/>
-          <w:color w:val="808080"/>
-        </w:rPr>
-        <w:br/>
-      </w:r>
-      <w:proofErr w:type="spellStart"/>
-      <w:r>
-        <w:t>in_to_conv_weights</w:t>
-      </w:r>
-      <w:proofErr w:type="spellEnd"/>
-      <w:r>
-        <w:t xml:space="preserve"> += -alpha * (</w:t>
-      </w:r>
-      <w:proofErr w:type="spellStart"/>
-      <w:r>
-        <w:t>d_cov_w.reshape</w:t>
-      </w:r>
-      <w:proofErr w:type="spellEnd"/>
-      <w:r>
-        <w:t>(</w:t>
-      </w:r>
-      <w:proofErr w:type="spellStart"/>
-      <w:r>
-        <w:t>d_cov_w.shape</w:t>
-      </w:r>
-      <w:proofErr w:type="spellEnd"/>
-      <w:r>
-        <w:t>[</w:t>
-      </w:r>
-      <w:r>
-        <w:rPr>
-          <w:color w:val="0000FF"/>
-        </w:rPr>
-        <w:t>0</w:t>
-      </w:r>
-      <w:r>
-        <w:t xml:space="preserve">], </w:t>
-      </w:r>
-      <w:proofErr w:type="spellStart"/>
-      <w:r>
-        <w:t>d_cov_w.shape</w:t>
-      </w:r>
-      <w:proofErr w:type="spellEnd"/>
-      <w:r>
-        <w:t>[</w:t>
-      </w:r>
-      <w:r>
-        <w:rPr>
-          <w:color w:val="0000FF"/>
-        </w:rPr>
-        <w:t>1</w:t>
-      </w:r>
-      <w:r>
-        <w:t xml:space="preserve">] * </w:t>
-      </w:r>
-      <w:proofErr w:type="spellStart"/>
-      <w:r>
-        <w:t>d_cov_w.shape</w:t>
-      </w:r>
-      <w:proofErr w:type="spellEnd"/>
-      <w:r>
-        <w:t>[</w:t>
-      </w:r>
-      <w:r>
-        <w:rPr>
-          <w:color w:val="0000FF"/>
-        </w:rPr>
-        <w:t>2</w:t>
-      </w:r>
-      <w:r>
         <w:t>]))</w:t>
       </w:r>
+    </w:p>
+    <w:bookmarkEnd w:id="84"/>
+    <w:bookmarkEnd w:id="85"/>
+    <w:p>
+      <w:pPr>
+        <w:spacing w:beforeLines="50" w:before="211" w:afterLines="50" w:after="211" w:line="240" w:lineRule="auto"/>
+      </w:pPr>
     </w:p>
     <w:p>
       <w:pPr>
-        <w:spacing w:beforeLines="50" w:before="211" w:afterLines="50" w:after="211"/>
+        <w:spacing w:beforeLines="50" w:before="211" w:afterLines="50" w:after="211" w:line="240" w:lineRule="auto"/>
       </w:pPr>
     </w:p>
     <w:p>
       <w:pPr>
         <w:pStyle w:val="Heading1"/>
+        <w:spacing w:line="240" w:lineRule="auto"/>
       </w:pPr>
       <w:r>
         <w:rPr>
@@ -23118,6 +21439,9 @@
       </w:r>
     </w:p>
     <w:p>
+      <w:pPr>
+        <w:spacing w:line="240" w:lineRule="auto"/>
+      </w:pPr>
       <w:r>
         <w:rPr>
           <w:rFonts w:hint="eastAsia"/>
@@ -23186,11 +21510,13 @@
     </w:p>
     <w:p>
       <w:pPr>
-        <w:rPr>
-          <w:rFonts w:hint="eastAsia"/>
-        </w:rPr>
-      </w:pPr>
-      <w:r>
+        <w:spacing w:line="240" w:lineRule="auto"/>
+        <w:rPr>
+          <w:rFonts w:hint="eastAsia"/>
+        </w:rPr>
+      </w:pPr>
+      <w:r>
+        <w:lastRenderedPageBreak/>
         <w:drawing>
           <wp:inline distT="0" distB="0" distL="0" distR="0" wp14:anchorId="34C6945E" wp14:editId="45D48315">
             <wp:extent cx="5727700" cy="2036445"/>
@@ -23230,6 +21556,7 @@
     </w:p>
     <w:p>
       <w:pPr>
+        <w:spacing w:line="240" w:lineRule="auto"/>
         <w:rPr>
           <w:rFonts w:hint="eastAsia"/>
         </w:rPr>
@@ -23279,6 +21606,7 @@
     </w:p>
     <w:p>
       <w:pPr>
+        <w:spacing w:line="240" w:lineRule="auto"/>
         <w:rPr>
           <w:rFonts w:hint="eastAsia"/>
         </w:rPr>
@@ -23298,6 +21626,7 @@
     </w:p>
     <w:p>
       <w:pPr>
+        <w:spacing w:line="240" w:lineRule="auto"/>
         <w:rPr>
           <w:rFonts w:hint="eastAsia"/>
         </w:rPr>
@@ -23368,16 +21697,22 @@
         </w:rPr>
         <w:t>时</w:t>
       </w:r>
-      <w:bookmarkStart w:id="84" w:name="OLE_LINK85"/>
-      <w:bookmarkStart w:id="85" w:name="OLE_LINK86"/>
-      <w:r>
-        <w:rPr>
-          <w:rFonts w:hint="eastAsia"/>
-        </w:rPr>
-        <w:t>训练准确率与训练程度的图像</w:t>
-      </w:r>
-      <w:bookmarkEnd w:id="84"/>
-      <w:bookmarkEnd w:id="85"/>
+      <w:bookmarkStart w:id="86" w:name="OLE_LINK85"/>
+      <w:bookmarkStart w:id="87" w:name="OLE_LINK86"/>
+      <w:r>
+        <w:rPr>
+          <w:rFonts w:hint="eastAsia"/>
+        </w:rPr>
+        <w:t>训练准确率与训练进度</w:t>
+      </w:r>
+      <w:r>
+        <w:rPr>
+          <w:rFonts w:hint="eastAsia"/>
+        </w:rPr>
+        <w:t>的图像</w:t>
+      </w:r>
+      <w:bookmarkEnd w:id="86"/>
+      <w:bookmarkEnd w:id="87"/>
       <w:r>
         <w:rPr>
           <w:rFonts w:hint="eastAsia"/>
@@ -23395,227 +21730,508 @@
           <w:rFonts w:hint="eastAsia"/>
         </w:rPr>
         <w:t>：</w:t>
-      </w:r>
-    </w:p>
-    <w:p/>
-    <w:p>
-      <w:pPr>
-        <w:rPr>
-          <w:rFonts w:hint="eastAsia"/>
-        </w:rPr>
-      </w:pPr>
-      <w:r>
-        <w:rPr>
-          <w:rFonts w:hint="eastAsia"/>
-        </w:rPr>
-        <w:t>由图像我们可以看出：</w:t>
-      </w:r>
-    </w:p>
-    <w:p/>
-    <w:p>
-      <w:pPr>
-        <w:pStyle w:val="Heading2"/>
-        <w:rPr>
-          <w:rFonts w:hint="eastAsia"/>
-        </w:rPr>
-      </w:pPr>
-      <w:r>
-        <w:rPr>
-          <w:rFonts w:hint="eastAsia"/>
-        </w:rPr>
-        <w:lastRenderedPageBreak/>
-        <w:t>训练次数（epoch）</w:t>
       </w:r>
     </w:p>
     <w:p>
       <w:pPr>
-        <w:rPr>
-          <w:rFonts w:hint="eastAsia"/>
-        </w:rPr>
-      </w:pPr>
-      <w:r>
-        <w:rPr>
-          <w:rFonts w:hint="eastAsia"/>
-        </w:rPr>
-        <w:t>在机器学习的过程中，</w:t>
-      </w:r>
-      <w:r>
-        <w:rPr>
-          <w:rFonts w:hint="eastAsia"/>
-        </w:rPr>
-        <w:t>由于数据量有限且步长（学习率）</w:t>
-      </w:r>
-      <w:r>
-        <w:rPr>
-          <w:rFonts w:hint="eastAsia"/>
-        </w:rPr>
-        <w:t>较小，特别是当</w:t>
-      </w:r>
-      <w:bookmarkStart w:id="86" w:name="OLE_LINK87"/>
-      <w:bookmarkStart w:id="87" w:name="OLE_LINK88"/>
-      <w:r>
-        <w:rPr>
-          <w:rFonts w:hint="eastAsia"/>
-        </w:rPr>
-        <w:t>批尺寸</w:t>
-      </w:r>
-      <w:r>
-        <w:rPr>
-          <w:rFonts w:hint="eastAsia"/>
-        </w:rPr>
-        <w:t>比较大的时候</w:t>
-      </w:r>
-      <w:bookmarkEnd w:id="86"/>
-      <w:bookmarkEnd w:id="87"/>
-      <w:r>
-        <w:rPr>
-          <w:rFonts w:hint="eastAsia"/>
-        </w:rPr>
-        <w:t>，由于</w:t>
-      </w:r>
-      <w:r>
-        <w:rPr>
-          <w:rFonts w:hint="eastAsia"/>
-        </w:rPr>
-        <w:t>权值更新的次数有限</w:t>
-      </w:r>
-      <w:r>
-        <w:rPr>
-          <w:rFonts w:hint="eastAsia"/>
-        </w:rPr>
-        <w:t>，</w:t>
-      </w:r>
-      <w:r>
-        <w:rPr>
-          <w:rFonts w:hint="eastAsia"/>
-        </w:rPr>
-        <w:t>权值在一次训练过并没有达到最优解</w:t>
-      </w:r>
-      <w:r>
-        <w:rPr>
-          <w:rFonts w:hint="eastAsia"/>
-        </w:rPr>
-        <w:t>，</w:t>
-      </w:r>
-      <w:r>
-        <w:rPr>
-          <w:rFonts w:hint="eastAsia"/>
-        </w:rPr>
-        <w:t>这时候可以使用多次训练</w:t>
-      </w:r>
-      <w:r>
-        <w:rPr>
-          <w:rFonts w:hint="eastAsia"/>
-        </w:rPr>
-        <w:t>的方法使其充分学习，</w:t>
-      </w:r>
-      <w:r>
-        <w:rPr>
-          <w:rFonts w:hint="eastAsia"/>
-        </w:rPr>
-        <w:t>批尺寸</w:t>
-      </w:r>
-      <w:r>
-        <w:rPr>
-          <w:rFonts w:hint="eastAsia"/>
-        </w:rPr>
-        <w:t>越</w:t>
-      </w:r>
-      <w:r>
-        <w:rPr>
-          <w:rFonts w:hint="eastAsia"/>
-        </w:rPr>
-        <w:t>大的时候</w:t>
-      </w:r>
-      <w:r>
-        <w:rPr>
-          <w:rFonts w:hint="eastAsia"/>
-        </w:rPr>
-        <w:t>其达到较高精度所需要的训练次数就越多。</w:t>
-      </w:r>
-      <w:r>
-        <w:rPr>
-          <w:rFonts w:hint="eastAsia"/>
-        </w:rPr>
-        <w:t>在训练达到算法精度的极限后，算法</w:t>
-      </w:r>
-      <w:r>
-        <w:rPr>
-          <w:rFonts w:hint="eastAsia"/>
-        </w:rPr>
-        <w:t>的预测准确性不会再因为扩大训练次数而提高：</w:t>
+        <w:spacing w:line="240" w:lineRule="auto"/>
+      </w:pPr>
+      <w:r>
+        <w:rPr>
+          <w:rFonts w:hint="eastAsia"/>
+          <w:noProof/>
+        </w:rPr>
+        <w:drawing>
+          <wp:inline distT="0" distB="0" distL="0" distR="0" wp14:anchorId="3B19B333" wp14:editId="43B719EC">
+            <wp:extent cx="2813685" cy="1875790"/>
+            <wp:effectExtent l="0" t="0" r="5715" b="3810"/>
+            <wp:docPr id="17" name="Picture 17"/>
+            <wp:cNvGraphicFramePr>
+              <a:graphicFrameLocks xmlns:a="http://schemas.openxmlformats.org/drawingml/2006/main" noChangeAspect="1"/>
+            </wp:cNvGraphicFramePr>
+            <a:graphic xmlns:a="http://schemas.openxmlformats.org/drawingml/2006/main">
+              <a:graphicData uri="http://schemas.openxmlformats.org/drawingml/2006/picture">
+                <pic:pic xmlns:pic="http://schemas.openxmlformats.org/drawingml/2006/picture">
+                  <pic:nvPicPr>
+                    <pic:cNvPr id="17" name="batch_time.pdf"/>
+                    <pic:cNvPicPr/>
+                  </pic:nvPicPr>
+                  <pic:blipFill>
+                    <a:blip r:embed="rId18">
+                      <a:extLst>
+                        <a:ext uri="{28A0092B-C50C-407E-A947-70E740481C1C}">
+                          <a14:useLocalDpi xmlns:a14="http://schemas.microsoft.com/office/drawing/2010/main" val="0"/>
+                        </a:ext>
+                      </a:extLst>
+                    </a:blip>
+                    <a:stretch>
+                      <a:fillRect/>
+                    </a:stretch>
+                  </pic:blipFill>
+                  <pic:spPr>
+                    <a:xfrm>
+                      <a:off x="0" y="0"/>
+                      <a:ext cx="2832533" cy="1888355"/>
+                    </a:xfrm>
+                    <a:prstGeom prst="rect">
+                      <a:avLst/>
+                    </a:prstGeom>
+                  </pic:spPr>
+                </pic:pic>
+              </a:graphicData>
+            </a:graphic>
+          </wp:inline>
+        </w:drawing>
+      </w:r>
+      <w:r>
+        <w:rPr>
+          <w:noProof/>
+        </w:rPr>
+        <w:drawing>
+          <wp:inline distT="0" distB="0" distL="0" distR="0" wp14:anchorId="2E0E70EE" wp14:editId="4DFBC81A">
+            <wp:extent cx="2835456" cy="1890304"/>
+            <wp:effectExtent l="0" t="0" r="9525" b="0"/>
+            <wp:docPr id="18" name="Picture 18"/>
+            <wp:cNvGraphicFramePr>
+              <a:graphicFrameLocks xmlns:a="http://schemas.openxmlformats.org/drawingml/2006/main" noChangeAspect="1"/>
+            </wp:cNvGraphicFramePr>
+            <a:graphic xmlns:a="http://schemas.openxmlformats.org/drawingml/2006/main">
+              <a:graphicData uri="http://schemas.openxmlformats.org/drawingml/2006/picture">
+                <pic:pic xmlns:pic="http://schemas.openxmlformats.org/drawingml/2006/picture">
+                  <pic:nvPicPr>
+                    <pic:cNvPr id="18" name="batch_progress.pdf"/>
+                    <pic:cNvPicPr/>
+                  </pic:nvPicPr>
+                  <pic:blipFill>
+                    <a:blip r:embed="rId19">
+                      <a:extLst>
+                        <a:ext uri="{28A0092B-C50C-407E-A947-70E740481C1C}">
+                          <a14:useLocalDpi xmlns:a14="http://schemas.microsoft.com/office/drawing/2010/main" val="0"/>
+                        </a:ext>
+                      </a:extLst>
+                    </a:blip>
+                    <a:stretch>
+                      <a:fillRect/>
+                    </a:stretch>
+                  </pic:blipFill>
+                  <pic:spPr>
+                    <a:xfrm>
+                      <a:off x="0" y="0"/>
+                      <a:ext cx="2846714" cy="1897809"/>
+                    </a:xfrm>
+                    <a:prstGeom prst="rect">
+                      <a:avLst/>
+                    </a:prstGeom>
+                  </pic:spPr>
+                </pic:pic>
+              </a:graphicData>
+            </a:graphic>
+          </wp:inline>
+        </w:drawing>
       </w:r>
     </w:p>
     <w:p>
       <w:pPr>
-        <w:rPr>
-          <w:rFonts w:hint="eastAsia"/>
-        </w:rPr>
-      </w:pPr>
-      <w:r>
-        <w:rPr>
-          <w:rFonts w:hint="eastAsia"/>
-        </w:rPr>
-        <w:t>图：</w:t>
+        <w:spacing w:line="240" w:lineRule="auto"/>
+      </w:pPr>
+      <w:r>
+        <w:rPr>
+          <w:rFonts w:hint="eastAsia"/>
+        </w:rPr>
+        <w:t>由图像我们可以看出</w:t>
+      </w:r>
+      <w:r>
+        <w:rPr>
+          <w:rFonts w:hint="eastAsia"/>
+        </w:rPr>
+        <w:t>，在合理的批</w:t>
+      </w:r>
+      <w:r>
+        <w:rPr>
+          <w:rFonts w:hint="eastAsia"/>
+        </w:rPr>
+        <w:t>的大小范围内，</w:t>
+      </w:r>
+      <w:r>
+        <w:rPr>
+          <w:rFonts w:hint="eastAsia"/>
+        </w:rPr>
+        <w:t>在训练进度相同时，</w:t>
+      </w:r>
+      <w:r>
+        <w:rPr>
+          <w:rFonts w:hint="eastAsia"/>
+        </w:rPr>
+        <w:t>神经网络</w:t>
+      </w:r>
+      <w:r>
+        <w:rPr>
+          <w:rFonts w:hint="eastAsia"/>
+        </w:rPr>
+        <w:t>的准确率几乎是相同的，</w:t>
+      </w:r>
+      <w:r>
+        <w:rPr>
+          <w:rFonts w:hint="eastAsia"/>
+        </w:rPr>
+        <w:t>此时</w:t>
+      </w:r>
+      <w:r>
+        <w:rPr>
+          <w:rFonts w:hint="eastAsia"/>
+        </w:rPr>
+        <w:t>批的大小对</w:t>
+      </w:r>
+      <w:r>
+        <w:rPr>
+          <w:rFonts w:hint="eastAsia"/>
+        </w:rPr>
+        <w:t>训练精度的影响几乎可以忽略不计；但是在训练时间上可以出，在合理的批大小范围内，随着批大小的增大，训练的速度会明显提升。儿训练后的最终精度并不会受到明显的影响。但是当批的大小过大时（</w:t>
+      </w:r>
+      <w:r>
+        <w:rPr>
+          <w:rFonts w:hint="eastAsia"/>
+        </w:rPr>
+        <w:t>batch size=1000</w:t>
+      </w:r>
+      <w:r>
+        <w:rPr>
+          <w:rFonts w:hint="eastAsia"/>
+        </w:rPr>
+        <w:t>），由于每次更新的权值变化量积累过多，会造成过量更新，使权值无法接近最优点，造成训练失败</w:t>
+      </w:r>
+      <w:r>
+        <w:rPr>
+          <w:rFonts w:hint="eastAsia"/>
+        </w:rPr>
+        <w:t>，对于某些情况，可以用减少学习率的方法来解决这个问题</w:t>
+      </w:r>
+      <w:r>
+        <w:rPr>
+          <w:rFonts w:hint="eastAsia"/>
+        </w:rPr>
+        <w:t>。</w:t>
       </w:r>
     </w:p>
     <w:p>
       <w:pPr>
-        <w:rPr>
-          <w:rFonts w:hint="eastAsia"/>
-        </w:rPr>
-      </w:pPr>
-      <w:r>
-        <w:rPr>
-          <w:rFonts w:hint="eastAsia"/>
-        </w:rPr>
-        <w:t>由图像我们可以看出：</w:t>
+        <w:pStyle w:val="Heading2"/>
+        <w:spacing w:line="240" w:lineRule="auto"/>
+        <w:rPr>
+          <w:rFonts w:hint="eastAsia"/>
+        </w:rPr>
+      </w:pPr>
+      <w:r>
+        <w:rPr>
+          <w:rFonts w:hint="eastAsia"/>
+        </w:rPr>
+        <w:t>训练次数（epoch）</w:t>
       </w:r>
     </w:p>
     <w:p>
       <w:pPr>
-        <w:pStyle w:val="Heading2"/>
-      </w:pPr>
-      <w:r>
-        <w:rPr>
-          <w:rFonts w:hint="eastAsia"/>
-        </w:rPr>
-        <w:t>学习率（learning rate）</w:t>
+        <w:spacing w:line="240" w:lineRule="auto"/>
+        <w:rPr>
+          <w:rFonts w:hint="eastAsia"/>
+        </w:rPr>
+      </w:pPr>
+      <w:r>
+        <w:rPr>
+          <w:rFonts w:hint="eastAsia"/>
+        </w:rPr>
+        <w:lastRenderedPageBreak/>
+        <w:t>在机器学习的过程中，</w:t>
+      </w:r>
+      <w:r>
+        <w:rPr>
+          <w:rFonts w:hint="eastAsia"/>
+        </w:rPr>
+        <w:t>由于数据量有限且步长（学习率）</w:t>
+      </w:r>
+      <w:r>
+        <w:rPr>
+          <w:rFonts w:hint="eastAsia"/>
+        </w:rPr>
+        <w:t>较小，特别是当</w:t>
+      </w:r>
+      <w:bookmarkStart w:id="88" w:name="OLE_LINK87"/>
+      <w:bookmarkStart w:id="89" w:name="OLE_LINK88"/>
+      <w:r>
+        <w:rPr>
+          <w:rFonts w:hint="eastAsia"/>
+        </w:rPr>
+        <w:t>批尺寸</w:t>
+      </w:r>
+      <w:r>
+        <w:rPr>
+          <w:rFonts w:hint="eastAsia"/>
+        </w:rPr>
+        <w:t>比较大的时候</w:t>
+      </w:r>
+      <w:bookmarkEnd w:id="88"/>
+      <w:bookmarkEnd w:id="89"/>
+      <w:r>
+        <w:rPr>
+          <w:rFonts w:hint="eastAsia"/>
+        </w:rPr>
+        <w:t>，由于</w:t>
+      </w:r>
+      <w:r>
+        <w:rPr>
+          <w:rFonts w:hint="eastAsia"/>
+        </w:rPr>
+        <w:t>权值更新的次数有限</w:t>
+      </w:r>
+      <w:r>
+        <w:rPr>
+          <w:rFonts w:hint="eastAsia"/>
+        </w:rPr>
+        <w:t>，</w:t>
+      </w:r>
+      <w:r>
+        <w:rPr>
+          <w:rFonts w:hint="eastAsia"/>
+        </w:rPr>
+        <w:t>权值在一次训练过并没有达到最优解</w:t>
+      </w:r>
+      <w:r>
+        <w:rPr>
+          <w:rFonts w:hint="eastAsia"/>
+        </w:rPr>
+        <w:t>，</w:t>
+      </w:r>
+      <w:r>
+        <w:rPr>
+          <w:rFonts w:hint="eastAsia"/>
+        </w:rPr>
+        <w:t>这时候可以使用多次训练</w:t>
+      </w:r>
+      <w:r>
+        <w:rPr>
+          <w:rFonts w:hint="eastAsia"/>
+        </w:rPr>
+        <w:t>的方法使其充分学习，</w:t>
+      </w:r>
+      <w:r>
+        <w:rPr>
+          <w:rFonts w:hint="eastAsia"/>
+        </w:rPr>
+        <w:t>批尺寸</w:t>
+      </w:r>
+      <w:r>
+        <w:rPr>
+          <w:rFonts w:hint="eastAsia"/>
+        </w:rPr>
+        <w:t>越</w:t>
+      </w:r>
+      <w:r>
+        <w:rPr>
+          <w:rFonts w:hint="eastAsia"/>
+        </w:rPr>
+        <w:t>大的时候</w:t>
+      </w:r>
+      <w:r>
+        <w:rPr>
+          <w:rFonts w:hint="eastAsia"/>
+        </w:rPr>
+        <w:t>其达到较高精度所需要的训练次数就越多。</w:t>
+      </w:r>
+      <w:r>
+        <w:rPr>
+          <w:rFonts w:hint="eastAsia"/>
+        </w:rPr>
+        <w:t>在训练达到算法精度的极限后，算法</w:t>
+      </w:r>
+      <w:r>
+        <w:rPr>
+          <w:rFonts w:hint="eastAsia"/>
+        </w:rPr>
+        <w:t>的预测准确性不会再因为扩大训练次数而提高：</w:t>
       </w:r>
     </w:p>
     <w:p>
       <w:pPr>
-        <w:rPr>
-          <w:rFonts w:hint="eastAsia"/>
-        </w:rPr>
-      </w:pPr>
-      <w:r>
-        <w:rPr>
-          <w:rFonts w:hint="eastAsia"/>
-        </w:rPr>
-        <w:t>因为每次权值的更新变化量都是其偏导与学习率的乘积，所以学习率在一定程度上直接决定着神经网络学习的速度。对于过小的学习率，神经网络对训练数据会不能有效利用，神经网络的学习速度会</w:t>
-      </w:r>
-      <w:r>
-        <w:rPr>
-          <w:rFonts w:hint="eastAsia"/>
-        </w:rPr>
-        <w:t>很慢，对于过大的学习率，由于每次更新的权值过大，</w:t>
-      </w:r>
-      <w:r>
-        <w:rPr>
-          <w:rFonts w:hint="eastAsia"/>
-        </w:rPr>
-        <w:t>会出现</w:t>
-      </w:r>
-      <w:r>
-        <w:rPr>
-          <w:rFonts w:hint="eastAsia"/>
-        </w:rPr>
-        <w:t>“跳过”最优解的情况，而离最优解更远之后会造成其所在权值偏导增大，求出的权值变化量更大，进一步远离最优解，最后造成学习失败。</w:t>
+        <w:spacing w:line="240" w:lineRule="auto"/>
+      </w:pPr>
+      <w:r>
+        <w:rPr>
+          <w:noProof/>
+        </w:rPr>
+        <w:drawing>
+          <wp:inline distT="0" distB="0" distL="0" distR="0" wp14:anchorId="388F0D76" wp14:editId="6BFA0AC5">
+            <wp:extent cx="3321960" cy="2214640"/>
+            <wp:effectExtent l="0" t="0" r="5715" b="0"/>
+            <wp:docPr id="19" name="Picture 19"/>
+            <wp:cNvGraphicFramePr>
+              <a:graphicFrameLocks xmlns:a="http://schemas.openxmlformats.org/drawingml/2006/main" noChangeAspect="1"/>
+            </wp:cNvGraphicFramePr>
+            <a:graphic xmlns:a="http://schemas.openxmlformats.org/drawingml/2006/main">
+              <a:graphicData uri="http://schemas.openxmlformats.org/drawingml/2006/picture">
+                <pic:pic xmlns:pic="http://schemas.openxmlformats.org/drawingml/2006/picture">
+                  <pic:nvPicPr>
+                    <pic:cNvPr id="19" name="batch_epoch.pdf"/>
+                    <pic:cNvPicPr/>
+                  </pic:nvPicPr>
+                  <pic:blipFill>
+                    <a:blip r:embed="rId20">
+                      <a:extLst>
+                        <a:ext uri="{28A0092B-C50C-407E-A947-70E740481C1C}">
+                          <a14:useLocalDpi xmlns:a14="http://schemas.microsoft.com/office/drawing/2010/main" val="0"/>
+                        </a:ext>
+                      </a:extLst>
+                    </a:blip>
+                    <a:stretch>
+                      <a:fillRect/>
+                    </a:stretch>
+                  </pic:blipFill>
+                  <pic:spPr>
+                    <a:xfrm>
+                      <a:off x="0" y="0"/>
+                      <a:ext cx="3339914" cy="2226609"/>
+                    </a:xfrm>
+                    <a:prstGeom prst="rect">
+                      <a:avLst/>
+                    </a:prstGeom>
+                  </pic:spPr>
+                </pic:pic>
+              </a:graphicData>
+            </a:graphic>
+          </wp:inline>
+        </w:drawing>
       </w:r>
     </w:p>
     <w:p>
       <w:pPr>
+        <w:spacing w:line="240" w:lineRule="auto"/>
+      </w:pPr>
+      <w:r>
+        <w:rPr>
+          <w:rFonts w:hint="eastAsia"/>
+        </w:rPr>
+        <w:t>由图像</w:t>
+      </w:r>
+      <w:r>
+        <w:rPr>
+          <w:rFonts w:hint="eastAsia"/>
+        </w:rPr>
+        <w:t>可以看出</w:t>
+      </w:r>
+      <w:r>
+        <w:rPr>
+          <w:rFonts w:hint="eastAsia"/>
+        </w:rPr>
+        <w:t>，当批大小为</w:t>
+      </w:r>
+      <w:r>
+        <w:rPr>
+          <w:rFonts w:hint="eastAsia"/>
+        </w:rPr>
+        <w:t>1</w:t>
+      </w:r>
+      <w:r>
+        <w:rPr>
+          <w:rFonts w:hint="eastAsia"/>
+        </w:rPr>
+        <w:t>和</w:t>
+      </w:r>
+      <w:r>
+        <w:rPr>
+          <w:rFonts w:hint="eastAsia"/>
+        </w:rPr>
+        <w:t>10</w:t>
+      </w:r>
+      <w:r>
+        <w:rPr>
+          <w:rFonts w:hint="eastAsia"/>
+        </w:rPr>
+        <w:t>时，神经网络的准确率在第</w:t>
+      </w:r>
+      <w:r>
+        <w:rPr>
+          <w:rFonts w:hint="eastAsia"/>
+        </w:rPr>
+        <w:t>3</w:t>
+      </w:r>
+      <w:r>
+        <w:rPr>
+          <w:rFonts w:hint="eastAsia"/>
+        </w:rPr>
+        <w:t>次训练后不再增加，当批大小为</w:t>
+      </w:r>
+      <w:r>
+        <w:rPr>
+          <w:rFonts w:hint="eastAsia"/>
+        </w:rPr>
+        <w:t>200</w:t>
+      </w:r>
+      <w:r>
+        <w:rPr>
+          <w:rFonts w:hint="eastAsia"/>
+        </w:rPr>
+        <w:t>时，神经网络的准确率在第</w:t>
+      </w:r>
+      <w:r>
+        <w:rPr>
+          <w:rFonts w:hint="eastAsia"/>
+        </w:rPr>
+        <w:t>5</w:t>
+      </w:r>
+      <w:r>
+        <w:rPr>
+          <w:rFonts w:hint="eastAsia"/>
+        </w:rPr>
+        <w:t>次训练后不再增加。</w:t>
+      </w:r>
+      <w:bookmarkStart w:id="90" w:name="_GoBack"/>
+      <w:bookmarkEnd w:id="90"/>
+    </w:p>
+    <w:p>
+      <w:pPr>
+        <w:pStyle w:val="Heading2"/>
+        <w:spacing w:line="240" w:lineRule="auto"/>
+      </w:pPr>
+      <w:r>
+        <w:rPr>
+          <w:rFonts w:hint="eastAsia"/>
+        </w:rPr>
+        <w:t>学习率（learning rate）</w:t>
+      </w:r>
+    </w:p>
+    <w:p>
+      <w:pPr>
+        <w:spacing w:line="240" w:lineRule="auto"/>
+        <w:rPr>
+          <w:rFonts w:hint="eastAsia"/>
+        </w:rPr>
+      </w:pPr>
+      <w:r>
+        <w:rPr>
+          <w:rFonts w:hint="eastAsia"/>
+        </w:rPr>
+        <w:t>因为每次权值的更新变化量都是其偏导与学习率的乘积，所以学习率在一定程度上直接决定着神经网络学习的速度。对于过小的学习率，神经网络对训练数据会不能有效利用，神经网络的学习速度会</w:t>
+      </w:r>
+      <w:r>
+        <w:rPr>
+          <w:rFonts w:hint="eastAsia"/>
+        </w:rPr>
+        <w:t>很慢，对于过大的学习率，由于每次更新的权值过大，</w:t>
+      </w:r>
+      <w:r>
+        <w:rPr>
+          <w:rFonts w:hint="eastAsia"/>
+        </w:rPr>
+        <w:t>会出现</w:t>
+      </w:r>
+      <w:r>
+        <w:rPr>
+          <w:rFonts w:hint="eastAsia"/>
+        </w:rPr>
+        <w:t>“跳过”最优解的情况，而离最优解更远之后会造成其所在权值偏导增大，求出的权值变化量更大，进一步远离最优解，最后造成学习失败。</w:t>
+      </w:r>
+    </w:p>
+    <w:p>
+      <w:pPr>
+        <w:spacing w:line="240" w:lineRule="auto"/>
         <w:rPr>
           <w:rFonts w:hint="eastAsia"/>
         </w:rPr>
@@ -23637,7 +22253,7 @@
                     <pic:cNvPicPr/>
                   </pic:nvPicPr>
                   <pic:blipFill>
-                    <a:blip r:embed="rId18"/>
+                    <a:blip r:embed="rId21"/>
                     <a:stretch>
                       <a:fillRect/>
                     </a:stretch>
@@ -23660,14 +22276,16 @@
     </w:p>
     <w:p>
       <w:pPr>
-        <w:rPr>
-          <w:rFonts w:hint="eastAsia"/>
-        </w:rPr>
-      </w:pPr>
-      <w:r>
-        <w:rPr>
-          <w:rFonts w:hint="eastAsia"/>
-        </w:rPr>
+        <w:spacing w:line="240" w:lineRule="auto"/>
+        <w:rPr>
+          <w:rFonts w:hint="eastAsia"/>
+        </w:rPr>
+      </w:pPr>
+      <w:r>
+        <w:rPr>
+          <w:rFonts w:hint="eastAsia"/>
+        </w:rPr>
+        <w:lastRenderedPageBreak/>
         <w:t>图：</w:t>
       </w:r>
       <w:r>
@@ -23679,6 +22297,7 @@
     </w:p>
     <w:p>
       <w:pPr>
+        <w:spacing w:line="240" w:lineRule="auto"/>
         <w:rPr>
           <w:rFonts w:hint="eastAsia"/>
         </w:rPr>
@@ -23687,6 +22306,7 @@
     <w:p>
       <w:pPr>
         <w:pStyle w:val="Heading2"/>
+        <w:spacing w:line="240" w:lineRule="auto"/>
         <w:rPr>
           <w:rFonts w:hint="eastAsia"/>
         </w:rPr>
@@ -23696,133 +22316,140 @@
           <w:rFonts w:hint="eastAsia"/>
         </w:rPr>
         <w:t>神经元数量：</w:t>
-      </w:r>
-      <w:bookmarkStart w:id="88" w:name="_GoBack"/>
-      <w:bookmarkEnd w:id="88"/>
-    </w:p>
-    <w:p/>
-    <w:p>
-      <w:pPr>
-        <w:pStyle w:val="Heading2"/>
-        <w:rPr>
-          <w:rFonts w:hint="eastAsia"/>
-        </w:rPr>
-      </w:pPr>
-      <w:r>
-        <w:rPr>
-          <w:rFonts w:hint="eastAsia"/>
-        </w:rPr>
-        <w:t>神经元层数：</w:t>
       </w:r>
     </w:p>
     <w:p>
       <w:pPr>
-        <w:pStyle w:val="Heading2"/>
-        <w:rPr>
-          <w:rFonts w:hint="eastAsia"/>
-        </w:rPr>
-      </w:pPr>
-      <w:r>
-        <w:rPr>
-          <w:rFonts w:hint="eastAsia"/>
-        </w:rPr>
-        <w:lastRenderedPageBreak/>
-        <w:t>有无卷积</w:t>
-      </w:r>
+        <w:spacing w:line="240" w:lineRule="auto"/>
+      </w:pPr>
     </w:p>
     <w:p>
       <w:pPr>
         <w:pStyle w:val="Heading2"/>
-        <w:rPr>
-          <w:rFonts w:hint="eastAsia"/>
-        </w:rPr>
-      </w:pPr>
-      <w:r>
-        <w:rPr>
-          <w:rFonts w:hint="eastAsia"/>
-        </w:rPr>
-        <w:t>卷机核大小</w:t>
+        <w:spacing w:line="240" w:lineRule="auto"/>
+        <w:rPr>
+          <w:rFonts w:hint="eastAsia"/>
+        </w:rPr>
+      </w:pPr>
+      <w:r>
+        <w:rPr>
+          <w:rFonts w:hint="eastAsia"/>
+        </w:rPr>
+        <w:t>神经元层数：</w:t>
       </w:r>
     </w:p>
     <w:p>
       <w:pPr>
         <w:pStyle w:val="Heading2"/>
-        <w:rPr>
-          <w:rFonts w:hint="eastAsia"/>
-        </w:rPr>
-      </w:pPr>
-      <w:r>
-        <w:rPr>
-          <w:rFonts w:hint="eastAsia"/>
-        </w:rPr>
-        <w:t>池化层数：</w:t>
+        <w:spacing w:line="240" w:lineRule="auto"/>
+        <w:rPr>
+          <w:rFonts w:hint="eastAsia"/>
+        </w:rPr>
+      </w:pPr>
+      <w:r>
+        <w:rPr>
+          <w:rFonts w:hint="eastAsia"/>
+        </w:rPr>
+        <w:t>有无卷积</w:t>
       </w:r>
     </w:p>
     <w:p>
       <w:pPr>
         <w:pStyle w:val="Heading2"/>
-        <w:rPr>
-          <w:rFonts w:hint="eastAsia"/>
-        </w:rPr>
-      </w:pPr>
-      <w:r>
-        <w:rPr>
-          <w:rFonts w:hint="eastAsia"/>
-        </w:rPr>
-        <w:t>偏移量：</w:t>
+        <w:spacing w:line="240" w:lineRule="auto"/>
+        <w:rPr>
+          <w:rFonts w:hint="eastAsia"/>
+        </w:rPr>
+      </w:pPr>
+      <w:r>
+        <w:rPr>
+          <w:rFonts w:hint="eastAsia"/>
+        </w:rPr>
+        <w:t>卷机核大小</w:t>
       </w:r>
     </w:p>
     <w:p>
       <w:pPr>
         <w:pStyle w:val="Heading2"/>
-        <w:rPr>
-          <w:rFonts w:hint="eastAsia"/>
-        </w:rPr>
-      </w:pPr>
-      <w:r>
-        <w:rPr>
-          <w:rFonts w:hint="eastAsia"/>
-        </w:rPr>
-        <w:t>标准化：</w:t>
+        <w:spacing w:line="240" w:lineRule="auto"/>
+        <w:rPr>
+          <w:rFonts w:hint="eastAsia"/>
+        </w:rPr>
+      </w:pPr>
+      <w:r>
+        <w:rPr>
+          <w:rFonts w:hint="eastAsia"/>
+        </w:rPr>
+        <w:t>池化层数：</w:t>
       </w:r>
     </w:p>
     <w:p>
       <w:pPr>
-        <w:spacing w:beforeLines="50" w:before="211" w:afterLines="50" w:after="211"/>
-      </w:pPr>
-      <w:r>
-        <w:rPr>
-          <w:rFonts w:hint="eastAsia"/>
-        </w:rPr>
-        <w:t>优化与测评：</w:t>
+        <w:pStyle w:val="Heading2"/>
+        <w:spacing w:line="240" w:lineRule="auto"/>
+        <w:rPr>
+          <w:rFonts w:hint="eastAsia"/>
+        </w:rPr>
+      </w:pPr>
+      <w:r>
+        <w:rPr>
+          <w:rFonts w:hint="eastAsia"/>
+        </w:rPr>
+        <w:t>偏移量：</w:t>
       </w:r>
     </w:p>
     <w:p>
       <w:pPr>
-        <w:spacing w:beforeLines="50" w:before="211" w:afterLines="50" w:after="211"/>
-      </w:pPr>
-      <w:r>
-        <w:rPr>
-          <w:rFonts w:hint="eastAsia"/>
-        </w:rPr>
-        <w:t>优化：</w:t>
-      </w:r>
-      <w:r>
-        <w:rPr>
-          <w:rFonts w:hint="eastAsia"/>
-        </w:rPr>
-        <w:t>batch normalization</w:t>
-      </w:r>
-      <w:r>
-        <w:rPr>
-          <w:rFonts w:hint="eastAsia"/>
-        </w:rPr>
-        <w:t xml:space="preserve"> bias</w:t>
+        <w:pStyle w:val="Heading2"/>
+        <w:spacing w:line="240" w:lineRule="auto"/>
+        <w:rPr>
+          <w:rFonts w:hint="eastAsia"/>
+        </w:rPr>
+      </w:pPr>
+      <w:r>
+        <w:rPr>
+          <w:rFonts w:hint="eastAsia"/>
+        </w:rPr>
+        <w:t>标准化：</w:t>
       </w:r>
     </w:p>
     <w:p>
       <w:pPr>
-        <w:spacing w:beforeLines="50" w:before="211" w:afterLines="50" w:after="211"/>
+        <w:spacing w:beforeLines="50" w:before="211" w:afterLines="50" w:after="211" w:line="240" w:lineRule="auto"/>
+      </w:pPr>
+      <w:r>
+        <w:rPr>
+          <w:rFonts w:hint="eastAsia"/>
+        </w:rPr>
+        <w:t>优化与测评：</w:t>
+      </w:r>
+    </w:p>
+    <w:p>
+      <w:pPr>
+        <w:spacing w:beforeLines="50" w:before="211" w:afterLines="50" w:after="211" w:line="240" w:lineRule="auto"/>
+      </w:pPr>
+      <w:r>
+        <w:rPr>
+          <w:rFonts w:hint="eastAsia"/>
+        </w:rPr>
+        <w:t>优化：</w:t>
+      </w:r>
+      <w:r>
+        <w:rPr>
+          <w:rFonts w:hint="eastAsia"/>
+        </w:rPr>
+        <w:t>batch normalization</w:t>
+      </w:r>
+      <w:r>
+        <w:rPr>
+          <w:rFonts w:hint="eastAsia"/>
+        </w:rPr>
+        <w:t xml:space="preserve"> bias</w:t>
+      </w:r>
+    </w:p>
+    <w:p>
+      <w:pPr>
+        <w:spacing w:beforeLines="50" w:before="211" w:afterLines="50" w:after="211" w:line="240" w:lineRule="auto"/>
       </w:pPr>
     </w:p>
     <w:sectPr>
@@ -29326,7 +27953,10 @@
   <w:style w:type="paragraph" w:default="1" w:styleId="Normal">
     <w:name w:val="Normal"/>
     <w:qFormat/>
-    <w:rsid w:val="00011850"/>
+    <w:rsid w:val="004745CE"/>
+    <w:pPr>
+      <w:spacing w:line="360" w:lineRule="auto"/>
+    </w:pPr>
     <w:rPr>
       <w:rFonts w:ascii="Times New Roman" w:hAnsi="Times New Roman" w:cs="Times New Roman"/>
       <w:kern w:val="0"/>
@@ -30214,7 +28844,7 @@
 </file>
 
 <file path=customXml/itemProps1.xml><?xml version="1.0" encoding="utf-8"?>
-<ds:datastoreItem xmlns:ds="http://schemas.openxmlformats.org/officeDocument/2006/customXml" ds:itemID="{7490A634-8996-AC4F-8106-A55A1890788E}">
+<ds:datastoreItem xmlns:ds="http://schemas.openxmlformats.org/officeDocument/2006/customXml" ds:itemID="{AC4D49C6-0EC0-3F45-8FB9-EE355557D81F}">
   <ds:schemaRefs>
     <ds:schemaRef ds:uri="http://schemas.openxmlformats.org/officeDocument/2006/bibliography"/>
   </ds:schemaRefs>

--- a/毕设 (Autosaved).docx
+++ b/毕设 (Autosaved).docx
@@ -5,7 +5,6 @@
     <w:p>
       <w:pPr>
         <w:pStyle w:val="Heading1"/>
-        <w:spacing w:line="240" w:lineRule="auto"/>
       </w:pPr>
       <w:r>
         <w:t>基于混合神经网络的</w:t>
@@ -20,7 +19,6 @@
     <w:p>
       <w:pPr>
         <w:pStyle w:val="Heading2"/>
-        <w:spacing w:line="240" w:lineRule="auto"/>
       </w:pPr>
       <w:r>
         <w:t>功能介绍</w:t>
@@ -28,7 +26,7 @@
     </w:p>
     <w:p>
       <w:pPr>
-        <w:spacing w:beforeLines="50" w:before="211" w:afterLines="50" w:after="211" w:line="240" w:lineRule="auto"/>
+        <w:spacing w:beforeLines="50" w:before="211" w:afterLines="50" w:after="211"/>
       </w:pPr>
       <w:r>
         <w:t>本算法旨在通过用利用神经网络的优势，高效的对手写数字进行识别，即将手写在纸上或设备上的数字的图片信息高正确率地转换为纸上或设备上的数字。</w:t>
@@ -37,7 +35,6 @@
     <w:p>
       <w:pPr>
         <w:pStyle w:val="Heading2"/>
-        <w:spacing w:line="240" w:lineRule="auto"/>
       </w:pPr>
       <w:r>
         <w:t>整体架构介绍</w:t>
@@ -45,7 +42,7 @@
     </w:p>
     <w:p>
       <w:pPr>
-        <w:spacing w:beforeLines="50" w:before="211" w:afterLines="50" w:after="211" w:line="240" w:lineRule="auto"/>
+        <w:spacing w:beforeLines="50" w:before="211" w:afterLines="50" w:after="211"/>
       </w:pPr>
       <w:r>
         <w:t>为了充分发挥各个神经网络的优点，使其既有卷积神经网络高效，速度快，对噪点的容错性高的优点，又有全联接的前导神经网络准确性高的特点，本算法使用将卷积神经网络与前导神经网络抽样后全联接的方法来高效的完成对手写数字图像的识别。</w:t>
@@ -53,12 +50,12 @@
     </w:p>
     <w:p>
       <w:pPr>
-        <w:spacing w:beforeLines="50" w:before="211" w:afterLines="50" w:after="211" w:line="240" w:lineRule="auto"/>
+        <w:spacing w:beforeLines="50" w:before="211" w:afterLines="50" w:after="211"/>
       </w:pPr>
     </w:p>
     <w:p>
       <w:pPr>
-        <w:spacing w:beforeLines="50" w:before="211" w:afterLines="50" w:after="211" w:line="240" w:lineRule="auto"/>
+        <w:spacing w:beforeLines="50" w:before="211" w:afterLines="50" w:after="211"/>
       </w:pPr>
       <w:r>
         <w:t>&gt;</w:t>
@@ -67,17 +64,22 @@
         <w:t>整体网络图</w:t>
       </w:r>
       <w:r>
-        <w:t xml:space="preserve"> figure_all</w:t>
-      </w:r>
+        <w:t xml:space="preserve"> </w:t>
+      </w:r>
+      <w:proofErr w:type="spellStart"/>
+      <w:r>
+        <w:t>figure_all</w:t>
+      </w:r>
+      <w:proofErr w:type="spellEnd"/>
     </w:p>
     <w:p>
       <w:pPr>
-        <w:spacing w:beforeLines="50" w:before="211" w:afterLines="50" w:after="211" w:line="240" w:lineRule="auto"/>
+        <w:spacing w:beforeLines="50" w:before="211" w:afterLines="50" w:after="211"/>
       </w:pPr>
     </w:p>
     <w:p>
       <w:pPr>
-        <w:spacing w:beforeLines="50" w:before="211" w:afterLines="50" w:after="211" w:line="240" w:lineRule="auto"/>
+        <w:spacing w:beforeLines="50" w:before="211" w:afterLines="50" w:after="211"/>
       </w:pPr>
       <w:r>
         <w:t>本神经网络的主体分为输入数据处理，神经网络运算和输出数据处理。</w:t>
@@ -85,7 +87,7 @@
     </w:p>
     <w:p>
       <w:pPr>
-        <w:spacing w:beforeLines="50" w:before="211" w:afterLines="50" w:after="211" w:line="240" w:lineRule="auto"/>
+        <w:spacing w:beforeLines="50" w:before="211" w:afterLines="50" w:after="211"/>
       </w:pPr>
       <w:r>
         <w:t>其中输入数据处理（</w:t>
@@ -99,12 +101,12 @@
     </w:p>
     <w:p>
       <w:pPr>
-        <w:spacing w:beforeLines="50" w:before="211" w:afterLines="50" w:after="211" w:line="240" w:lineRule="auto"/>
+        <w:spacing w:beforeLines="50" w:before="211" w:afterLines="50" w:after="211"/>
       </w:pPr>
     </w:p>
     <w:p>
       <w:pPr>
-        <w:spacing w:beforeLines="50" w:before="211" w:afterLines="50" w:after="211" w:line="240" w:lineRule="auto"/>
+        <w:spacing w:beforeLines="50" w:before="211" w:afterLines="50" w:after="211"/>
       </w:pPr>
       <w:r>
         <w:t>神经网络</w:t>
@@ -118,7 +120,7 @@
     </w:p>
     <w:p>
       <w:pPr>
-        <w:spacing w:beforeLines="50" w:before="211" w:afterLines="50" w:after="211" w:line="240" w:lineRule="auto"/>
+        <w:spacing w:beforeLines="50" w:before="211" w:afterLines="50" w:after="211"/>
       </w:pPr>
       <w:r>
         <w:t>在这里神经网络部分（</w:t>
@@ -168,12 +170,12 @@
     </w:p>
     <w:p>
       <w:pPr>
-        <w:spacing w:beforeLines="50" w:before="211" w:afterLines="50" w:after="211" w:line="240" w:lineRule="auto"/>
+        <w:spacing w:beforeLines="50" w:before="211" w:afterLines="50" w:after="211"/>
       </w:pPr>
     </w:p>
     <w:p>
       <w:pPr>
-        <w:spacing w:beforeLines="50" w:before="211" w:afterLines="50" w:after="211" w:line="240" w:lineRule="auto"/>
+        <w:spacing w:beforeLines="50" w:before="211" w:afterLines="50" w:after="211"/>
       </w:pPr>
       <w:r>
         <w:t>输出处理则将大量的原始，为优化结果而标准化的数据处理成可以利用，统计的直观数据。在这里输出处理只有一部分（</w:t>
@@ -187,13 +189,12 @@
     </w:p>
     <w:p>
       <w:pPr>
-        <w:spacing w:beforeLines="50" w:before="211" w:afterLines="50" w:after="211" w:line="240" w:lineRule="auto"/>
+        <w:spacing w:beforeLines="50" w:before="211" w:afterLines="50" w:after="211"/>
       </w:pPr>
     </w:p>
     <w:p>
       <w:pPr>
         <w:pStyle w:val="Heading2"/>
-        <w:spacing w:line="240" w:lineRule="auto"/>
       </w:pPr>
       <w:r>
         <w:t>详细介绍</w:t>
@@ -201,7 +202,7 @@
     </w:p>
     <w:p>
       <w:pPr>
-        <w:spacing w:beforeLines="50" w:before="211" w:afterLines="50" w:after="211" w:line="240" w:lineRule="auto"/>
+        <w:spacing w:beforeLines="50" w:before="211" w:afterLines="50" w:after="211"/>
       </w:pPr>
       <w:r>
         <w:t>下面将对本算法的各个层次的原理，设计与实现进行详尽的介绍</w:t>
@@ -216,7 +217,6 @@
     <w:p>
       <w:pPr>
         <w:pStyle w:val="Heading3"/>
-        <w:spacing w:line="240" w:lineRule="auto"/>
       </w:pPr>
       <w:r>
         <w:t>输入数据处理部分</w:t>
@@ -224,12 +224,12 @@
     </w:p>
     <w:p>
       <w:pPr>
-        <w:spacing w:beforeLines="50" w:before="211" w:afterLines="50" w:after="211" w:line="240" w:lineRule="auto"/>
+        <w:spacing w:beforeLines="50" w:before="211" w:afterLines="50" w:after="211"/>
       </w:pPr>
     </w:p>
     <w:p>
       <w:pPr>
-        <w:spacing w:beforeLines="50" w:before="211" w:afterLines="50" w:after="211" w:line="240" w:lineRule="auto"/>
+        <w:spacing w:beforeLines="50" w:before="211" w:afterLines="50" w:after="211"/>
       </w:pPr>
       <w:r>
         <w:t xml:space="preserve"> &gt;</w:t>
@@ -243,7 +243,7 @@
     </w:p>
     <w:p>
       <w:pPr>
-        <w:spacing w:beforeLines="50" w:before="211" w:afterLines="50" w:after="211" w:line="240" w:lineRule="auto"/>
+        <w:spacing w:beforeLines="50" w:before="211" w:afterLines="50" w:after="211"/>
       </w:pPr>
       <w:r>
         <w:t xml:space="preserve"> </w:t>
@@ -251,7 +251,7 @@
     </w:p>
     <w:p>
       <w:pPr>
-        <w:spacing w:beforeLines="50" w:before="211" w:afterLines="50" w:after="211" w:line="240" w:lineRule="auto"/>
+        <w:spacing w:beforeLines="50" w:before="211" w:afterLines="50" w:after="211"/>
       </w:pPr>
       <w:r>
         <w:t>本部分旨在对原始数据的处理，其中原始数据有训练数据（</w:t>
@@ -289,13 +289,13 @@
     </w:p>
     <w:p>
       <w:pPr>
-        <w:spacing w:beforeLines="50" w:before="211" w:afterLines="50" w:after="211" w:line="240" w:lineRule="auto"/>
+        <w:spacing w:beforeLines="50" w:before="211" w:afterLines="50" w:after="211"/>
       </w:pPr>
     </w:p>
     <w:p>
       <w:pPr>
         <w:pStyle w:val="littleheading"/>
-        <w:spacing w:beforeLines="50" w:before="211" w:afterLines="50" w:after="211" w:line="240" w:lineRule="auto"/>
+        <w:spacing w:beforeLines="50" w:before="211" w:afterLines="50" w:after="211"/>
       </w:pPr>
       <w:r>
         <w:t>对训练</w:t>
@@ -312,7 +312,7 @@
     </w:p>
     <w:p>
       <w:pPr>
-        <w:spacing w:beforeLines="50" w:before="211" w:afterLines="50" w:after="211" w:line="240" w:lineRule="auto"/>
+        <w:spacing w:beforeLines="50" w:before="211" w:afterLines="50" w:after="211"/>
       </w:pPr>
       <w:r>
         <w:t>训练数据原始为图片，先用</w:t>
@@ -368,7 +368,7 @@
     </w:p>
     <w:p>
       <w:pPr>
-        <w:spacing w:beforeLines="50" w:before="211" w:afterLines="50" w:after="211" w:line="240" w:lineRule="auto"/>
+        <w:spacing w:beforeLines="50" w:before="211" w:afterLines="50" w:after="211"/>
       </w:pPr>
       <m:oMathPara>
         <m:oMath>
@@ -490,7 +490,7 @@
     </w:p>
     <w:p>
       <w:pPr>
-        <w:spacing w:beforeLines="50" w:before="211" w:afterLines="50" w:after="211" w:line="240" w:lineRule="auto"/>
+        <w:spacing w:beforeLines="50" w:before="211" w:afterLines="50" w:after="211"/>
       </w:pPr>
       <w:r>
         <w:t>然后</w:t>
@@ -588,7 +588,7 @@
     </w:p>
     <w:p>
       <w:pPr>
-        <w:spacing w:beforeLines="50" w:before="211" w:afterLines="50" w:after="211" w:line="240" w:lineRule="auto"/>
+        <w:spacing w:beforeLines="50" w:before="211" w:afterLines="50" w:after="211"/>
       </w:pPr>
       <m:oMathPara>
         <m:oMath>
@@ -734,7 +734,7 @@
     </w:p>
     <w:p>
       <w:pPr>
-        <w:spacing w:beforeLines="50" w:before="211" w:afterLines="50" w:after="211" w:line="240" w:lineRule="auto"/>
+        <w:spacing w:beforeLines="50" w:before="211" w:afterLines="50" w:after="211"/>
       </w:pPr>
       <w:r>
         <w:rPr>
@@ -748,13 +748,13 @@
     </w:p>
     <w:p>
       <w:pPr>
-        <w:spacing w:beforeLines="50" w:before="211" w:afterLines="50" w:after="211" w:line="240" w:lineRule="auto"/>
+        <w:spacing w:beforeLines="50" w:before="211" w:afterLines="50" w:after="211"/>
       </w:pPr>
     </w:p>
     <w:p>
       <w:pPr>
         <w:pStyle w:val="littleheading"/>
-        <w:spacing w:beforeLines="50" w:before="211" w:afterLines="50" w:after="211" w:line="240" w:lineRule="auto"/>
+        <w:spacing w:beforeLines="50" w:before="211" w:afterLines="50" w:after="211"/>
       </w:pPr>
       <w:r>
         <w:rPr>
@@ -766,7 +766,7 @@
     </w:p>
     <w:p>
       <w:pPr>
-        <w:spacing w:beforeLines="50" w:before="211" w:afterLines="50" w:after="211" w:line="240" w:lineRule="auto"/>
+        <w:spacing w:beforeLines="50" w:before="211" w:afterLines="50" w:after="211"/>
       </w:pPr>
       <w:r>
         <w:rPr>
@@ -849,13 +849,13 @@
     </w:p>
     <w:p>
       <w:pPr>
-        <w:spacing w:beforeLines="50" w:before="211" w:afterLines="50" w:after="211" w:line="240" w:lineRule="auto"/>
+        <w:spacing w:beforeLines="50" w:before="211" w:afterLines="50" w:after="211"/>
       </w:pPr>
     </w:p>
     <w:p>
       <w:pPr>
         <w:pStyle w:val="littleheading"/>
-        <w:spacing w:beforeLines="50" w:before="211" w:afterLines="50" w:after="211" w:line="240" w:lineRule="auto"/>
+        <w:spacing w:beforeLines="50" w:before="211" w:afterLines="50" w:after="211"/>
       </w:pPr>
       <w:r>
         <w:rPr>
@@ -866,7 +866,7 @@
     </w:p>
     <w:p>
       <w:pPr>
-        <w:spacing w:beforeLines="50" w:before="211" w:afterLines="50" w:after="211" w:line="240" w:lineRule="auto"/>
+        <w:spacing w:beforeLines="50" w:before="211" w:afterLines="50" w:after="211"/>
       </w:pPr>
       <w:r>
         <w:rPr>
@@ -907,7 +907,7 @@
     </w:p>
     <w:p>
       <w:pPr>
-        <w:spacing w:beforeLines="50" w:before="211" w:afterLines="50" w:after="211" w:line="240" w:lineRule="auto"/>
+        <w:spacing w:beforeLines="50" w:before="211" w:afterLines="50" w:after="211"/>
       </w:pPr>
       <m:oMathPara>
         <m:oMath>
@@ -1011,7 +1011,7 @@
     </w:p>
     <w:p>
       <w:pPr>
-        <w:spacing w:beforeLines="50" w:before="211" w:afterLines="50" w:after="211" w:line="240" w:lineRule="auto"/>
+        <w:spacing w:beforeLines="50" w:before="211" w:afterLines="50" w:after="211"/>
       </w:pPr>
       <m:oMathPara>
         <m:oMath>
@@ -1071,7 +1071,7 @@
     </w:p>
     <w:p>
       <w:pPr>
-        <w:spacing w:beforeLines="50" w:before="211" w:afterLines="50" w:after="211" w:line="240" w:lineRule="auto"/>
+        <w:spacing w:beforeLines="50" w:before="211" w:afterLines="50" w:after="211"/>
       </w:pPr>
       <w:r>
         <w:rPr>
@@ -1117,7 +1117,6 @@
           </w:tcPr>
           <w:p>
             <w:pPr>
-              <w:spacing w:line="240" w:lineRule="auto"/>
               <w:jc w:val="center"/>
               <w:rPr>
                 <w:sz w:val="21"/>
@@ -1140,7 +1139,6 @@
           </w:tcPr>
           <w:p>
             <w:pPr>
-              <w:spacing w:line="240" w:lineRule="auto"/>
               <w:jc w:val="center"/>
               <w:rPr>
                 <w:sz w:val="21"/>
@@ -1163,7 +1161,6 @@
           </w:tcPr>
           <w:p>
             <w:pPr>
-              <w:spacing w:line="240" w:lineRule="auto"/>
               <w:jc w:val="center"/>
               <w:rPr>
                 <w:sz w:val="21"/>
@@ -1192,7 +1189,6 @@
           </w:tcPr>
           <w:p>
             <w:pPr>
-              <w:spacing w:line="240" w:lineRule="auto"/>
               <w:jc w:val="center"/>
               <w:rPr>
                 <w:sz w:val="21"/>
@@ -1215,7 +1211,6 @@
           </w:tcPr>
           <w:p>
             <w:pPr>
-              <w:spacing w:line="240" w:lineRule="auto"/>
               <w:jc w:val="center"/>
               <w:rPr>
                 <w:sz w:val="21"/>
@@ -1238,7 +1233,6 @@
           </w:tcPr>
           <w:p>
             <w:pPr>
-              <w:spacing w:line="240" w:lineRule="auto"/>
               <w:jc w:val="center"/>
               <w:rPr>
                 <w:sz w:val="21"/>
@@ -1267,7 +1261,6 @@
           </w:tcPr>
           <w:p>
             <w:pPr>
-              <w:spacing w:line="240" w:lineRule="auto"/>
               <w:jc w:val="center"/>
               <w:rPr>
                 <w:sz w:val="21"/>
@@ -1290,7 +1283,6 @@
           </w:tcPr>
           <w:p>
             <w:pPr>
-              <w:spacing w:line="240" w:lineRule="auto"/>
               <w:jc w:val="center"/>
               <w:rPr>
                 <w:sz w:val="21"/>
@@ -1313,7 +1305,6 @@
           </w:tcPr>
           <w:p>
             <w:pPr>
-              <w:spacing w:line="240" w:lineRule="auto"/>
               <w:jc w:val="center"/>
               <w:rPr>
                 <w:sz w:val="21"/>
@@ -1342,7 +1333,6 @@
           </w:tcPr>
           <w:p>
             <w:pPr>
-              <w:spacing w:line="240" w:lineRule="auto"/>
               <w:jc w:val="center"/>
               <w:rPr>
                 <w:sz w:val="21"/>
@@ -1365,7 +1355,6 @@
           </w:tcPr>
           <w:p>
             <w:pPr>
-              <w:spacing w:line="240" w:lineRule="auto"/>
               <w:jc w:val="center"/>
               <w:rPr>
                 <w:sz w:val="21"/>
@@ -1388,7 +1377,6 @@
           </w:tcPr>
           <w:p>
             <w:pPr>
-              <w:spacing w:line="240" w:lineRule="auto"/>
               <w:jc w:val="center"/>
               <w:rPr>
                 <w:sz w:val="21"/>
@@ -1417,7 +1405,6 @@
           </w:tcPr>
           <w:p>
             <w:pPr>
-              <w:spacing w:line="240" w:lineRule="auto"/>
               <w:jc w:val="center"/>
               <w:rPr>
                 <w:sz w:val="21"/>
@@ -1440,7 +1427,6 @@
           </w:tcPr>
           <w:p>
             <w:pPr>
-              <w:spacing w:line="240" w:lineRule="auto"/>
               <w:jc w:val="center"/>
               <w:rPr>
                 <w:sz w:val="21"/>
@@ -1463,7 +1449,6 @@
           </w:tcPr>
           <w:p>
             <w:pPr>
-              <w:spacing w:line="240" w:lineRule="auto"/>
               <w:jc w:val="center"/>
               <w:rPr>
                 <w:sz w:val="21"/>
@@ -1492,7 +1477,6 @@
           </w:tcPr>
           <w:p>
             <w:pPr>
-              <w:spacing w:line="240" w:lineRule="auto"/>
               <w:jc w:val="center"/>
               <w:rPr>
                 <w:sz w:val="21"/>
@@ -1515,7 +1499,6 @@
           </w:tcPr>
           <w:p>
             <w:pPr>
-              <w:spacing w:line="240" w:lineRule="auto"/>
               <w:jc w:val="center"/>
               <w:rPr>
                 <w:sz w:val="21"/>
@@ -1538,7 +1521,6 @@
           </w:tcPr>
           <w:p>
             <w:pPr>
-              <w:spacing w:line="240" w:lineRule="auto"/>
               <w:jc w:val="center"/>
               <w:rPr>
                 <w:sz w:val="21"/>
@@ -1567,7 +1549,6 @@
           </w:tcPr>
           <w:p>
             <w:pPr>
-              <w:spacing w:line="240" w:lineRule="auto"/>
               <w:jc w:val="center"/>
               <w:rPr>
                 <w:sz w:val="21"/>
@@ -1590,7 +1571,6 @@
           </w:tcPr>
           <w:p>
             <w:pPr>
-              <w:spacing w:line="240" w:lineRule="auto"/>
               <w:jc w:val="center"/>
               <w:rPr>
                 <w:sz w:val="21"/>
@@ -1613,7 +1593,6 @@
           </w:tcPr>
           <w:p>
             <w:pPr>
-              <w:spacing w:line="240" w:lineRule="auto"/>
               <w:jc w:val="center"/>
               <w:rPr>
                 <w:sz w:val="21"/>
@@ -1642,7 +1621,6 @@
           </w:tcPr>
           <w:p>
             <w:pPr>
-              <w:spacing w:line="240" w:lineRule="auto"/>
               <w:jc w:val="center"/>
               <w:rPr>
                 <w:sz w:val="21"/>
@@ -1665,7 +1643,6 @@
           </w:tcPr>
           <w:p>
             <w:pPr>
-              <w:spacing w:line="240" w:lineRule="auto"/>
               <w:jc w:val="center"/>
               <w:rPr>
                 <w:sz w:val="21"/>
@@ -1688,7 +1665,6 @@
           </w:tcPr>
           <w:p>
             <w:pPr>
-              <w:spacing w:line="240" w:lineRule="auto"/>
               <w:jc w:val="center"/>
               <w:rPr>
                 <w:sz w:val="21"/>
@@ -1717,7 +1693,6 @@
           </w:tcPr>
           <w:p>
             <w:pPr>
-              <w:spacing w:line="240" w:lineRule="auto"/>
               <w:jc w:val="center"/>
               <w:rPr>
                 <w:sz w:val="21"/>
@@ -1740,7 +1715,6 @@
           </w:tcPr>
           <w:p>
             <w:pPr>
-              <w:spacing w:line="240" w:lineRule="auto"/>
               <w:jc w:val="center"/>
               <w:rPr>
                 <w:sz w:val="21"/>
@@ -1763,7 +1737,6 @@
           </w:tcPr>
           <w:p>
             <w:pPr>
-              <w:spacing w:line="240" w:lineRule="auto"/>
               <w:jc w:val="center"/>
               <w:rPr>
                 <w:sz w:val="21"/>
@@ -1792,7 +1765,6 @@
           </w:tcPr>
           <w:p>
             <w:pPr>
-              <w:spacing w:line="240" w:lineRule="auto"/>
               <w:jc w:val="center"/>
               <w:rPr>
                 <w:sz w:val="21"/>
@@ -1815,7 +1787,6 @@
           </w:tcPr>
           <w:p>
             <w:pPr>
-              <w:spacing w:line="240" w:lineRule="auto"/>
               <w:jc w:val="center"/>
               <w:rPr>
                 <w:sz w:val="21"/>
@@ -1838,7 +1809,6 @@
           </w:tcPr>
           <w:p>
             <w:pPr>
-              <w:spacing w:line="240" w:lineRule="auto"/>
               <w:jc w:val="center"/>
               <w:rPr>
                 <w:sz w:val="21"/>
@@ -1867,7 +1837,6 @@
           </w:tcPr>
           <w:p>
             <w:pPr>
-              <w:spacing w:line="240" w:lineRule="auto"/>
               <w:jc w:val="center"/>
               <w:rPr>
                 <w:sz w:val="21"/>
@@ -1890,7 +1859,6 @@
           </w:tcPr>
           <w:p>
             <w:pPr>
-              <w:spacing w:line="240" w:lineRule="auto"/>
               <w:jc w:val="center"/>
               <w:rPr>
                 <w:sz w:val="21"/>
@@ -1914,7 +1882,6 @@
           <w:p>
             <w:pPr>
               <w:keepNext/>
-              <w:spacing w:line="240" w:lineRule="auto"/>
               <w:jc w:val="center"/>
               <w:rPr>
                 <w:sz w:val="21"/>
@@ -1936,7 +1903,7 @@
     <w:p>
       <w:pPr>
         <w:pStyle w:val="Caption"/>
-        <w:spacing w:beforeLines="50" w:before="211" w:afterLines="50" w:after="211" w:line="240" w:lineRule="auto"/>
+        <w:spacing w:beforeLines="50" w:before="211" w:afterLines="50" w:after="211"/>
         <w:jc w:val="center"/>
       </w:pPr>
       <w:r>
@@ -1951,7 +1918,7 @@
     </w:p>
     <w:p>
       <w:pPr>
-        <w:spacing w:beforeLines="50" w:before="211" w:afterLines="50" w:after="211" w:line="240" w:lineRule="auto"/>
+        <w:spacing w:beforeLines="50" w:before="211" w:afterLines="50" w:after="211"/>
       </w:pPr>
       <w:r>
         <w:rPr>
@@ -1975,7 +1942,6 @@
     <w:p>
       <w:pPr>
         <w:pStyle w:val="Heading3"/>
-        <w:spacing w:line="240" w:lineRule="auto"/>
       </w:pPr>
       <w:r>
         <w:rPr>
@@ -2000,7 +1966,7 @@
     <w:p>
       <w:pPr>
         <w:pStyle w:val="littleheading"/>
-        <w:spacing w:beforeLines="50" w:before="211" w:afterLines="50" w:after="211" w:line="240" w:lineRule="auto"/>
+        <w:spacing w:beforeLines="50" w:before="211" w:afterLines="50" w:after="211"/>
       </w:pPr>
       <w:r>
         <w:rPr>
@@ -2025,7 +1991,7 @@
     <w:p>
       <w:pPr>
         <w:pStyle w:val="littleheading"/>
-        <w:spacing w:beforeLines="50" w:before="211" w:afterLines="50" w:after="211" w:line="240" w:lineRule="auto"/>
+        <w:spacing w:beforeLines="50" w:before="211" w:afterLines="50" w:after="211"/>
         <w:rPr>
           <w:b w:val="0"/>
         </w:rPr>
@@ -2100,7 +2066,7 @@
     </w:p>
     <w:p>
       <w:pPr>
-        <w:spacing w:beforeLines="50" w:before="211" w:afterLines="50" w:after="211" w:line="240" w:lineRule="auto"/>
+        <w:spacing w:beforeLines="50" w:before="211" w:afterLines="50" w:after="211"/>
       </w:pPr>
       <w:r>
         <w:rPr>
@@ -2165,7 +2131,7 @@
     </w:p>
     <w:p>
       <w:pPr>
-        <w:spacing w:beforeLines="50" w:before="211" w:afterLines="50" w:after="211" w:line="240" w:lineRule="auto"/>
+        <w:spacing w:beforeLines="50" w:before="211" w:afterLines="50" w:after="211"/>
       </w:pPr>
       <w:r>
         <w:rPr>
@@ -2176,7 +2142,7 @@
     </w:p>
     <w:p>
       <w:pPr>
-        <w:spacing w:beforeLines="50" w:before="211" w:afterLines="50" w:after="211" w:line="240" w:lineRule="auto"/>
+        <w:spacing w:beforeLines="50" w:before="211" w:afterLines="50" w:after="211"/>
       </w:pPr>
       <w:r>
         <w:rPr>
@@ -2206,7 +2172,7 @@
     <w:p>
       <w:pPr>
         <w:pStyle w:val="littleheading"/>
-        <w:spacing w:beforeLines="50" w:before="211" w:afterLines="50" w:after="211" w:line="240" w:lineRule="auto"/>
+        <w:spacing w:beforeLines="50" w:before="211" w:afterLines="50" w:after="211"/>
       </w:pPr>
       <w:r>
         <w:rPr>
@@ -2217,7 +2183,7 @@
     </w:p>
     <w:p>
       <w:pPr>
-        <w:spacing w:beforeLines="50" w:before="211" w:afterLines="50" w:after="211" w:line="240" w:lineRule="auto"/>
+        <w:spacing w:beforeLines="50" w:before="211" w:afterLines="50" w:after="211"/>
         <w:rPr>
           <w:rFonts w:ascii="Calibri" w:hAnsi="Calibri" w:cs="Calibri"/>
         </w:rPr>
@@ -2267,7 +2233,7 @@
     </w:p>
     <w:p>
       <w:pPr>
-        <w:spacing w:beforeLines="50" w:before="211" w:afterLines="50" w:after="211" w:line="240" w:lineRule="auto"/>
+        <w:spacing w:beforeLines="50" w:before="211" w:afterLines="50" w:after="211"/>
         <w:rPr>
           <w:rFonts w:ascii="Calibri" w:hAnsi="Calibri" w:cs="Calibri"/>
         </w:rPr>
@@ -2337,7 +2303,7 @@
     <w:p>
       <w:pPr>
         <w:pStyle w:val="littleheading"/>
-        <w:spacing w:beforeLines="50" w:before="211" w:afterLines="50" w:after="211" w:line="240" w:lineRule="auto"/>
+        <w:spacing w:beforeLines="50" w:before="211" w:afterLines="50" w:after="211"/>
       </w:pPr>
       <w:r>
         <w:rPr>
@@ -2348,7 +2314,7 @@
     </w:p>
     <w:p>
       <w:pPr>
-        <w:spacing w:beforeLines="50" w:before="211" w:afterLines="50" w:after="211" w:line="240" w:lineRule="auto"/>
+        <w:spacing w:beforeLines="50" w:before="211" w:afterLines="50" w:after="211"/>
       </w:pPr>
       <w:r>
         <w:rPr>
@@ -2503,7 +2469,7 @@
     </w:p>
     <w:p>
       <w:pPr>
-        <w:spacing w:beforeLines="50" w:before="211" w:afterLines="50" w:after="211" w:line="240" w:lineRule="auto"/>
+        <w:spacing w:beforeLines="50" w:before="211" w:afterLines="50" w:after="211"/>
       </w:pPr>
       <w:r>
         <w:rPr>
@@ -2562,7 +2528,7 @@
     </w:p>
     <w:p>
       <w:pPr>
-        <w:spacing w:beforeLines="50" w:before="211" w:afterLines="50" w:after="211" w:line="240" w:lineRule="auto"/>
+        <w:spacing w:beforeLines="50" w:before="211" w:afterLines="50" w:after="211"/>
       </w:pPr>
       <w:r>
         <w:rPr>
@@ -2610,7 +2576,7 @@
     </w:p>
     <w:p>
       <w:pPr>
-        <w:spacing w:beforeLines="50" w:before="211" w:afterLines="50" w:after="211" w:line="240" w:lineRule="auto"/>
+        <w:spacing w:beforeLines="50" w:before="211" w:afterLines="50" w:after="211"/>
         <w:rPr>
           <w:rFonts w:ascii="Times" w:hAnsi="Times" w:cs="Times"/>
           <w:sz w:val="28"/>
@@ -2654,7 +2620,7 @@
     </w:p>
     <w:p>
       <w:pPr>
-        <w:spacing w:beforeLines="50" w:before="211" w:afterLines="50" w:after="211" w:line="240" w:lineRule="auto"/>
+        <w:spacing w:beforeLines="50" w:before="211" w:afterLines="50" w:after="211"/>
         <w:rPr>
           <w:rFonts w:ascii="Times" w:hAnsi="Times" w:cs="Times"/>
           <w:sz w:val="28"/>
@@ -2664,7 +2630,7 @@
     </w:p>
     <w:p>
       <w:pPr>
-        <w:spacing w:beforeLines="50" w:before="211" w:afterLines="50" w:after="211" w:line="240" w:lineRule="auto"/>
+        <w:spacing w:beforeLines="50" w:before="211" w:afterLines="50" w:after="211"/>
         <w:rPr>
           <w:rFonts w:ascii="Times" w:hAnsi="Times" w:cs="Times"/>
           <w:sz w:val="28"/>
@@ -2946,7 +2912,7 @@
     </w:p>
     <w:p>
       <w:pPr>
-        <w:spacing w:beforeLines="50" w:before="211" w:afterLines="50" w:after="211" w:line="240" w:lineRule="auto"/>
+        <w:spacing w:beforeLines="50" w:before="211" w:afterLines="50" w:after="211"/>
         <w:rPr>
           <w:rFonts w:ascii="Times" w:hAnsi="Times" w:cs="Times"/>
           <w:sz w:val="28"/>
@@ -2969,7 +2935,7 @@
     </w:p>
     <w:p>
       <w:pPr>
-        <w:spacing w:beforeLines="50" w:before="211" w:afterLines="50" w:after="211" w:line="240" w:lineRule="auto"/>
+        <w:spacing w:beforeLines="50" w:before="211" w:afterLines="50" w:after="211"/>
         <w:rPr>
           <w:rFonts w:ascii="Times" w:hAnsi="Times" w:cs="Times"/>
           <w:sz w:val="28"/>
@@ -2979,7 +2945,7 @@
     </w:p>
     <w:p>
       <w:pPr>
-        <w:spacing w:beforeLines="50" w:before="211" w:afterLines="50" w:after="211" w:line="240" w:lineRule="auto"/>
+        <w:spacing w:beforeLines="50" w:before="211" w:afterLines="50" w:after="211"/>
         <w:rPr>
           <w:rFonts w:ascii="Times" w:hAnsi="Times" w:cs="Times"/>
           <w:sz w:val="28"/>
@@ -3112,7 +3078,7 @@
         <w:autoSpaceDE w:val="0"/>
         <w:autoSpaceDN w:val="0"/>
         <w:adjustRightInd w:val="0"/>
-        <w:spacing w:beforeLines="50" w:before="211" w:afterLines="50" w:after="211" w:line="240" w:lineRule="auto"/>
+        <w:spacing w:beforeLines="50" w:before="211" w:afterLines="50" w:after="211"/>
         <w:rPr>
           <w:rFonts w:ascii="Times" w:hAnsi="Times" w:cs="Times"/>
           <w:sz w:val="28"/>
@@ -3125,7 +3091,7 @@
         <w:autoSpaceDE w:val="0"/>
         <w:autoSpaceDN w:val="0"/>
         <w:adjustRightInd w:val="0"/>
-        <w:spacing w:beforeLines="50" w:before="211" w:afterLines="50" w:after="211" w:line="240" w:lineRule="auto"/>
+        <w:spacing w:beforeLines="50" w:before="211" w:afterLines="50" w:after="211"/>
         <w:jc w:val="center"/>
         <w:rPr>
           <w:rFonts w:ascii="Times" w:hAnsi="Times" w:cs="Times"/>
@@ -3139,7 +3105,7 @@
         <w:autoSpaceDE w:val="0"/>
         <w:autoSpaceDN w:val="0"/>
         <w:adjustRightInd w:val="0"/>
-        <w:spacing w:beforeLines="50" w:before="211" w:afterLines="50" w:after="211" w:line="240" w:lineRule="auto"/>
+        <w:spacing w:beforeLines="50" w:before="211" w:afterLines="50" w:after="211"/>
         <w:rPr>
           <w:rFonts w:ascii="Times" w:hAnsi="Times" w:cs="Times"/>
           <w:sz w:val="28"/>
@@ -3216,7 +3182,7 @@
         <w:autoSpaceDE w:val="0"/>
         <w:autoSpaceDN w:val="0"/>
         <w:adjustRightInd w:val="0"/>
-        <w:spacing w:beforeLines="50" w:before="211" w:afterLines="50" w:after="211" w:line="240" w:lineRule="auto"/>
+        <w:spacing w:beforeLines="50" w:before="211" w:afterLines="50" w:after="211"/>
         <w:rPr>
           <w:rFonts w:ascii="Times" w:hAnsi="Times" w:cs="Times"/>
           <w:sz w:val="28"/>
@@ -3226,7 +3192,7 @@
     </w:p>
     <w:p>
       <w:pPr>
-        <w:spacing w:beforeLines="50" w:before="211" w:afterLines="50" w:after="211" w:line="240" w:lineRule="auto"/>
+        <w:spacing w:beforeLines="50" w:before="211" w:afterLines="50" w:after="211"/>
         <w:rPr>
           <w:rFonts w:ascii="Times" w:hAnsi="Times" w:cs="Times"/>
           <w:bCs/>
@@ -3426,7 +3392,7 @@
     </w:p>
     <w:p>
       <w:pPr>
-        <w:spacing w:beforeLines="50" w:before="211" w:afterLines="50" w:after="211" w:line="240" w:lineRule="auto"/>
+        <w:spacing w:beforeLines="50" w:before="211" w:afterLines="50" w:after="211"/>
         <w:rPr>
           <w:rFonts w:ascii="Times" w:hAnsi="Times" w:cs="Times"/>
           <w:bCs/>
@@ -3438,7 +3404,7 @@
     <w:p>
       <w:pPr>
         <w:pStyle w:val="littleheading"/>
-        <w:spacing w:beforeLines="50" w:before="211" w:afterLines="50" w:after="211" w:line="240" w:lineRule="auto"/>
+        <w:spacing w:beforeLines="50" w:before="211" w:afterLines="50" w:after="211"/>
       </w:pPr>
       <w:r>
         <w:rPr>
@@ -3449,7 +3415,7 @@
     </w:p>
     <w:p>
       <w:pPr>
-        <w:spacing w:beforeLines="50" w:before="211" w:afterLines="50" w:after="211" w:line="240" w:lineRule="auto"/>
+        <w:spacing w:beforeLines="50" w:before="211" w:afterLines="50" w:after="211"/>
       </w:pPr>
       <w:r>
         <w:rPr>
@@ -3509,7 +3475,7 @@
     </w:p>
     <w:p>
       <w:pPr>
-        <w:spacing w:beforeLines="50" w:before="211" w:afterLines="50" w:after="211" w:line="240" w:lineRule="auto"/>
+        <w:spacing w:beforeLines="50" w:before="211" w:afterLines="50" w:after="211"/>
       </w:pPr>
       <w:r>
         <w:rPr>
@@ -3638,7 +3604,7 @@
       <w:pPr>
         <w:pStyle w:val="HTMLPreformatted"/>
         <w:shd w:val="clear" w:color="auto" w:fill="FFFFFF"/>
-        <w:spacing w:beforeLines="50" w:before="211" w:afterLines="50" w:after="211" w:line="240" w:lineRule="auto"/>
+        <w:spacing w:beforeLines="50" w:before="211" w:afterLines="50" w:after="211"/>
         <w:rPr>
           <w:rFonts w:ascii="Courier" w:hAnsi="Courier" w:cs="Menlo"/>
           <w:color w:val="000000"/>
@@ -3646,6 +3612,7 @@
           <w:szCs w:val="18"/>
         </w:rPr>
       </w:pPr>
+      <w:proofErr w:type="spellStart"/>
       <w:r>
         <w:rPr>
           <w:rFonts w:ascii="Courier" w:hAnsi="Courier" w:cs="Menlo"/>
@@ -3653,8 +3620,9 @@
           <w:sz w:val="18"/>
           <w:szCs w:val="18"/>
         </w:rPr>
-        <w:t>conved_input = np.zeros(</w:t>
-      </w:r>
+        <w:t>conved_input</w:t>
+      </w:r>
+      <w:proofErr w:type="spellEnd"/>
       <w:r>
         <w:rPr>
           <w:rFonts w:ascii="Courier" w:hAnsi="Courier" w:cs="Menlo"/>
@@ -3662,9 +3630,9 @@
           <w:sz w:val="18"/>
           <w:szCs w:val="18"/>
         </w:rPr>
-        <w:t>(</w:t>
-      </w:r>
-      <w:bookmarkStart w:id="3" w:name="OLE_LINK12"/>
+        <w:t xml:space="preserve"> = </w:t>
+      </w:r>
+      <w:proofErr w:type="spellStart"/>
       <w:r>
         <w:rPr>
           <w:rFonts w:ascii="Courier" w:hAnsi="Courier" w:cs="Menlo"/>
@@ -3672,9 +3640,9 @@
           <w:sz w:val="18"/>
           <w:szCs w:val="18"/>
         </w:rPr>
-        <w:t>train_d</w:t>
-      </w:r>
-      <w:bookmarkEnd w:id="3"/>
+        <w:t>np.zeros</w:t>
+      </w:r>
+      <w:proofErr w:type="spellEnd"/>
       <w:r>
         <w:rPr>
           <w:rFonts w:ascii="Courier" w:hAnsi="Courier" w:cs="Menlo"/>
@@ -3682,7 +3650,47 @@
           <w:sz w:val="18"/>
           <w:szCs w:val="18"/>
         </w:rPr>
-        <w:t>ata_batch.shape[</w:t>
+        <w:t>(</w:t>
+      </w:r>
+      <w:r>
+        <w:rPr>
+          <w:rFonts w:ascii="Courier" w:hAnsi="Courier" w:cs="Menlo"/>
+          <w:color w:val="000000"/>
+          <w:sz w:val="18"/>
+          <w:szCs w:val="18"/>
+        </w:rPr>
+        <w:t>(</w:t>
+      </w:r>
+      <w:bookmarkStart w:id="3" w:name="OLE_LINK12"/>
+      <w:proofErr w:type="spellStart"/>
+      <w:r>
+        <w:rPr>
+          <w:rFonts w:ascii="Courier" w:hAnsi="Courier" w:cs="Menlo"/>
+          <w:color w:val="000000"/>
+          <w:sz w:val="18"/>
+          <w:szCs w:val="18"/>
+        </w:rPr>
+        <w:t>train_d</w:t>
+      </w:r>
+      <w:bookmarkEnd w:id="3"/>
+      <w:r>
+        <w:rPr>
+          <w:rFonts w:ascii="Courier" w:hAnsi="Courier" w:cs="Menlo"/>
+          <w:color w:val="000000"/>
+          <w:sz w:val="18"/>
+          <w:szCs w:val="18"/>
+        </w:rPr>
+        <w:t>ata_batch.shape</w:t>
+      </w:r>
+      <w:proofErr w:type="spellEnd"/>
+      <w:r>
+        <w:rPr>
+          <w:rFonts w:ascii="Courier" w:hAnsi="Courier" w:cs="Menlo"/>
+          <w:color w:val="000000"/>
+          <w:sz w:val="18"/>
+          <w:szCs w:val="18"/>
+        </w:rPr>
+        <w:t>[</w:t>
       </w:r>
       <w:r>
         <w:rPr>
@@ -3700,7 +3708,67 @@
           <w:sz w:val="18"/>
           <w:szCs w:val="18"/>
         </w:rPr>
-        <w:t xml:space="preserve">], num_of_fmap, image_size - conv_core + </w:t>
+        <w:t xml:space="preserve">], </w:t>
+      </w:r>
+      <w:proofErr w:type="spellStart"/>
+      <w:r>
+        <w:rPr>
+          <w:rFonts w:ascii="Courier" w:hAnsi="Courier" w:cs="Menlo"/>
+          <w:color w:val="000000"/>
+          <w:sz w:val="18"/>
+          <w:szCs w:val="18"/>
+        </w:rPr>
+        <w:t>num_of_fmap</w:t>
+      </w:r>
+      <w:proofErr w:type="spellEnd"/>
+      <w:r>
+        <w:rPr>
+          <w:rFonts w:ascii="Courier" w:hAnsi="Courier" w:cs="Menlo"/>
+          <w:color w:val="000000"/>
+          <w:sz w:val="18"/>
+          <w:szCs w:val="18"/>
+        </w:rPr>
+        <w:t xml:space="preserve">, </w:t>
+      </w:r>
+      <w:proofErr w:type="spellStart"/>
+      <w:r>
+        <w:rPr>
+          <w:rFonts w:ascii="Courier" w:hAnsi="Courier" w:cs="Menlo"/>
+          <w:color w:val="000000"/>
+          <w:sz w:val="18"/>
+          <w:szCs w:val="18"/>
+        </w:rPr>
+        <w:t>image_size</w:t>
+      </w:r>
+      <w:proofErr w:type="spellEnd"/>
+      <w:r>
+        <w:rPr>
+          <w:rFonts w:ascii="Courier" w:hAnsi="Courier" w:cs="Menlo"/>
+          <w:color w:val="000000"/>
+          <w:sz w:val="18"/>
+          <w:szCs w:val="18"/>
+        </w:rPr>
+        <w:t xml:space="preserve"> - </w:t>
+      </w:r>
+      <w:proofErr w:type="spellStart"/>
+      <w:r>
+        <w:rPr>
+          <w:rFonts w:ascii="Courier" w:hAnsi="Courier" w:cs="Menlo"/>
+          <w:color w:val="000000"/>
+          <w:sz w:val="18"/>
+          <w:szCs w:val="18"/>
+        </w:rPr>
+        <w:t>conv_core</w:t>
+      </w:r>
+      <w:proofErr w:type="spellEnd"/>
+      <w:r>
+        <w:rPr>
+          <w:rFonts w:ascii="Courier" w:hAnsi="Courier" w:cs="Menlo"/>
+          <w:color w:val="000000"/>
+          <w:sz w:val="18"/>
+          <w:szCs w:val="18"/>
+        </w:rPr>
+        <w:t xml:space="preserve"> + </w:t>
       </w:r>
       <w:r>
         <w:rPr>
@@ -3718,7 +3786,47 @@
           <w:sz w:val="18"/>
           <w:szCs w:val="18"/>
         </w:rPr>
-        <w:t xml:space="preserve">, image_size - conv_core + </w:t>
+        <w:t xml:space="preserve">, </w:t>
+      </w:r>
+      <w:proofErr w:type="spellStart"/>
+      <w:r>
+        <w:rPr>
+          <w:rFonts w:ascii="Courier" w:hAnsi="Courier" w:cs="Menlo"/>
+          <w:color w:val="000000"/>
+          <w:sz w:val="18"/>
+          <w:szCs w:val="18"/>
+        </w:rPr>
+        <w:t>image_size</w:t>
+      </w:r>
+      <w:proofErr w:type="spellEnd"/>
+      <w:r>
+        <w:rPr>
+          <w:rFonts w:ascii="Courier" w:hAnsi="Courier" w:cs="Menlo"/>
+          <w:color w:val="000000"/>
+          <w:sz w:val="18"/>
+          <w:szCs w:val="18"/>
+        </w:rPr>
+        <w:t xml:space="preserve"> - </w:t>
+      </w:r>
+      <w:proofErr w:type="spellStart"/>
+      <w:r>
+        <w:rPr>
+          <w:rFonts w:ascii="Courier" w:hAnsi="Courier" w:cs="Menlo"/>
+          <w:color w:val="000000"/>
+          <w:sz w:val="18"/>
+          <w:szCs w:val="18"/>
+        </w:rPr>
+        <w:t>conv_core</w:t>
+      </w:r>
+      <w:proofErr w:type="spellEnd"/>
+      <w:r>
+        <w:rPr>
+          <w:rFonts w:ascii="Courier" w:hAnsi="Courier" w:cs="Menlo"/>
+          <w:color w:val="000000"/>
+          <w:sz w:val="18"/>
+          <w:szCs w:val="18"/>
+        </w:rPr>
+        <w:t xml:space="preserve"> + </w:t>
       </w:r>
       <w:r>
         <w:rPr>
@@ -3738,6 +3846,7 @@
         </w:rPr>
         <w:t xml:space="preserve">), </w:t>
       </w:r>
+      <w:proofErr w:type="spellStart"/>
       <w:r>
         <w:rPr>
           <w:rFonts w:ascii="Courier" w:hAnsi="Courier" w:cs="Menlo"/>
@@ -3747,6 +3856,7 @@
         </w:rPr>
         <w:t>dtype</w:t>
       </w:r>
+      <w:proofErr w:type="spellEnd"/>
       <w:r>
         <w:rPr>
           <w:rFonts w:ascii="Courier" w:hAnsi="Courier" w:cs="Menlo"/>
@@ -3774,6 +3884,7 @@
         </w:rPr>
         <w:t xml:space="preserve"> </w:t>
       </w:r>
+      <w:proofErr w:type="spellStart"/>
       <w:r>
         <w:rPr>
           <w:rFonts w:ascii="Courier" w:hAnsi="Courier" w:cs="Menlo"/>
@@ -3781,7 +3892,17 @@
           <w:sz w:val="18"/>
           <w:szCs w:val="18"/>
         </w:rPr>
-        <w:t>np.float)</w:t>
+        <w:t>np.float</w:t>
+      </w:r>
+      <w:proofErr w:type="spellEnd"/>
+      <w:r>
+        <w:rPr>
+          <w:rFonts w:ascii="Courier" w:hAnsi="Courier" w:cs="Menlo"/>
+          <w:color w:val="000000"/>
+          <w:sz w:val="18"/>
+          <w:szCs w:val="18"/>
+        </w:rPr>
+        <w:t>)</w:t>
       </w:r>
       <w:r>
         <w:rPr>
@@ -3803,6 +3924,7 @@
         </w:rPr>
         <w:t xml:space="preserve">for </w:t>
       </w:r>
+      <w:proofErr w:type="spellStart"/>
       <w:r>
         <w:rPr>
           <w:rFonts w:ascii="Courier" w:hAnsi="Courier" w:cs="Menlo"/>
@@ -3810,7 +3932,17 @@
           <w:sz w:val="18"/>
           <w:szCs w:val="18"/>
         </w:rPr>
-        <w:t xml:space="preserve">i </w:t>
+        <w:t>i</w:t>
+      </w:r>
+      <w:proofErr w:type="spellEnd"/>
+      <w:r>
+        <w:rPr>
+          <w:rFonts w:ascii="Courier" w:hAnsi="Courier" w:cs="Menlo"/>
+          <w:color w:val="000000"/>
+          <w:sz w:val="18"/>
+          <w:szCs w:val="18"/>
+        </w:rPr>
+        <w:t xml:space="preserve"> </w:t>
       </w:r>
       <w:r>
         <w:rPr>
@@ -3857,7 +3989,27 @@
           <w:sz w:val="18"/>
           <w:szCs w:val="18"/>
         </w:rPr>
-        <w:t>, train_data_batch.shape[</w:t>
+        <w:t xml:space="preserve">, </w:t>
+      </w:r>
+      <w:proofErr w:type="spellStart"/>
+      <w:r>
+        <w:rPr>
+          <w:rFonts w:ascii="Courier" w:hAnsi="Courier" w:cs="Menlo"/>
+          <w:color w:val="000000"/>
+          <w:sz w:val="18"/>
+          <w:szCs w:val="18"/>
+        </w:rPr>
+        <w:t>train_data_batch.shape</w:t>
+      </w:r>
+      <w:proofErr w:type="spellEnd"/>
+      <w:r>
+        <w:rPr>
+          <w:rFonts w:ascii="Courier" w:hAnsi="Courier" w:cs="Menlo"/>
+          <w:color w:val="000000"/>
+          <w:sz w:val="18"/>
+          <w:szCs w:val="18"/>
+        </w:rPr>
+        <w:t>[</w:t>
       </w:r>
       <w:r>
         <w:rPr>
@@ -3952,8 +4104,9 @@
           <w:sz w:val="18"/>
           <w:szCs w:val="18"/>
         </w:rPr>
-        <w:t>, num_of_fmap):</w:t>
-      </w:r>
+        <w:t xml:space="preserve">, </w:t>
+      </w:r>
+      <w:proofErr w:type="spellStart"/>
       <w:r>
         <w:rPr>
           <w:rFonts w:ascii="Courier" w:hAnsi="Courier" w:cs="Menlo"/>
@@ -3961,9 +4114,29 @@
           <w:sz w:val="18"/>
           <w:szCs w:val="18"/>
         </w:rPr>
+        <w:t>num_of_fmap</w:t>
+      </w:r>
+      <w:proofErr w:type="spellEnd"/>
+      <w:r>
+        <w:rPr>
+          <w:rFonts w:ascii="Courier" w:hAnsi="Courier" w:cs="Menlo"/>
+          <w:color w:val="000000"/>
+          <w:sz w:val="18"/>
+          <w:szCs w:val="18"/>
+        </w:rPr>
+        <w:t>):</w:t>
+      </w:r>
+      <w:r>
+        <w:rPr>
+          <w:rFonts w:ascii="Courier" w:hAnsi="Courier" w:cs="Menlo"/>
+          <w:color w:val="000000"/>
+          <w:sz w:val="18"/>
+          <w:szCs w:val="18"/>
+        </w:rPr>
         <w:br/>
         <w:t xml:space="preserve">        </w:t>
       </w:r>
+      <w:proofErr w:type="spellStart"/>
       <w:r>
         <w:rPr>
           <w:rFonts w:ascii="Courier" w:hAnsi="Courier" w:cs="Menlo"/>
@@ -3982,7 +4155,17 @@
           <w:sz w:val="18"/>
           <w:szCs w:val="18"/>
         </w:rPr>
-        <w:t xml:space="preserve">k </w:t>
+        <w:t>k</w:t>
+      </w:r>
+      <w:proofErr w:type="spellEnd"/>
+      <w:r>
+        <w:rPr>
+          <w:rFonts w:ascii="Courier" w:hAnsi="Courier" w:cs="Menlo"/>
+          <w:color w:val="000000"/>
+          <w:sz w:val="18"/>
+          <w:szCs w:val="18"/>
+        </w:rPr>
+        <w:t xml:space="preserve"> </w:t>
       </w:r>
       <w:r>
         <w:rPr>
@@ -4029,7 +4212,47 @@
           <w:sz w:val="18"/>
           <w:szCs w:val="18"/>
         </w:rPr>
-        <w:t xml:space="preserve">, image_size - conv_core + </w:t>
+        <w:t xml:space="preserve">, </w:t>
+      </w:r>
+      <w:proofErr w:type="spellStart"/>
+      <w:r>
+        <w:rPr>
+          <w:rFonts w:ascii="Courier" w:hAnsi="Courier" w:cs="Menlo"/>
+          <w:color w:val="000000"/>
+          <w:sz w:val="18"/>
+          <w:szCs w:val="18"/>
+        </w:rPr>
+        <w:t>image_size</w:t>
+      </w:r>
+      <w:proofErr w:type="spellEnd"/>
+      <w:r>
+        <w:rPr>
+          <w:rFonts w:ascii="Courier" w:hAnsi="Courier" w:cs="Menlo"/>
+          <w:color w:val="000000"/>
+          <w:sz w:val="18"/>
+          <w:szCs w:val="18"/>
+        </w:rPr>
+        <w:t xml:space="preserve"> - </w:t>
+      </w:r>
+      <w:proofErr w:type="spellStart"/>
+      <w:r>
+        <w:rPr>
+          <w:rFonts w:ascii="Courier" w:hAnsi="Courier" w:cs="Menlo"/>
+          <w:color w:val="000000"/>
+          <w:sz w:val="18"/>
+          <w:szCs w:val="18"/>
+        </w:rPr>
+        <w:t>conv_core</w:t>
+      </w:r>
+      <w:proofErr w:type="spellEnd"/>
+      <w:r>
+        <w:rPr>
+          <w:rFonts w:ascii="Courier" w:hAnsi="Courier" w:cs="Menlo"/>
+          <w:color w:val="000000"/>
+          <w:sz w:val="18"/>
+          <w:szCs w:val="18"/>
+        </w:rPr>
+        <w:t xml:space="preserve"> + </w:t>
       </w:r>
       <w:r>
         <w:rPr>
@@ -4124,7 +4347,47 @@
           <w:sz w:val="18"/>
           <w:szCs w:val="18"/>
         </w:rPr>
-        <w:t xml:space="preserve">, image_size - conv_core + </w:t>
+        <w:t xml:space="preserve">, </w:t>
+      </w:r>
+      <w:proofErr w:type="spellStart"/>
+      <w:r>
+        <w:rPr>
+          <w:rFonts w:ascii="Courier" w:hAnsi="Courier" w:cs="Menlo"/>
+          <w:color w:val="000000"/>
+          <w:sz w:val="18"/>
+          <w:szCs w:val="18"/>
+        </w:rPr>
+        <w:t>image_size</w:t>
+      </w:r>
+      <w:proofErr w:type="spellEnd"/>
+      <w:r>
+        <w:rPr>
+          <w:rFonts w:ascii="Courier" w:hAnsi="Courier" w:cs="Menlo"/>
+          <w:color w:val="000000"/>
+          <w:sz w:val="18"/>
+          <w:szCs w:val="18"/>
+        </w:rPr>
+        <w:t xml:space="preserve"> - </w:t>
+      </w:r>
+      <w:proofErr w:type="spellStart"/>
+      <w:r>
+        <w:rPr>
+          <w:rFonts w:ascii="Courier" w:hAnsi="Courier" w:cs="Menlo"/>
+          <w:color w:val="000000"/>
+          <w:sz w:val="18"/>
+          <w:szCs w:val="18"/>
+        </w:rPr>
+        <w:t>conv_core</w:t>
+      </w:r>
+      <w:proofErr w:type="spellEnd"/>
+      <w:r>
+        <w:rPr>
+          <w:rFonts w:ascii="Courier" w:hAnsi="Courier" w:cs="Menlo"/>
+          <w:color w:val="000000"/>
+          <w:sz w:val="18"/>
+          <w:szCs w:val="18"/>
+        </w:rPr>
+        <w:t xml:space="preserve"> + </w:t>
       </w:r>
       <w:r>
         <w:rPr>
@@ -4152,7 +4415,47 @@
           <w:szCs w:val="18"/>
         </w:rPr>
         <w:br/>
-        <w:t xml:space="preserve">                conved_input[i][j][k][l] = </w:t>
+        <w:t xml:space="preserve">                </w:t>
+      </w:r>
+      <w:proofErr w:type="spellStart"/>
+      <w:r>
+        <w:rPr>
+          <w:rFonts w:ascii="Courier" w:hAnsi="Courier" w:cs="Menlo"/>
+          <w:color w:val="000000"/>
+          <w:sz w:val="18"/>
+          <w:szCs w:val="18"/>
+        </w:rPr>
+        <w:t>conved_input</w:t>
+      </w:r>
+      <w:proofErr w:type="spellEnd"/>
+      <w:r>
+        <w:rPr>
+          <w:rFonts w:ascii="Courier" w:hAnsi="Courier" w:cs="Menlo"/>
+          <w:color w:val="000000"/>
+          <w:sz w:val="18"/>
+          <w:szCs w:val="18"/>
+        </w:rPr>
+        <w:t>[</w:t>
+      </w:r>
+      <w:proofErr w:type="spellStart"/>
+      <w:r>
+        <w:rPr>
+          <w:rFonts w:ascii="Courier" w:hAnsi="Courier" w:cs="Menlo"/>
+          <w:color w:val="000000"/>
+          <w:sz w:val="18"/>
+          <w:szCs w:val="18"/>
+        </w:rPr>
+        <w:t>i</w:t>
+      </w:r>
+      <w:proofErr w:type="spellEnd"/>
+      <w:r>
+        <w:rPr>
+          <w:rFonts w:ascii="Courier" w:hAnsi="Courier" w:cs="Menlo"/>
+          <w:color w:val="000000"/>
+          <w:sz w:val="18"/>
+          <w:szCs w:val="18"/>
+        </w:rPr>
+        <w:t xml:space="preserve">][j][k][l] = </w:t>
       </w:r>
       <w:r>
         <w:rPr>
@@ -4172,6 +4475,7 @@
         </w:rPr>
         <w:t>(</w:t>
       </w:r>
+      <w:proofErr w:type="spellStart"/>
       <w:r>
         <w:rPr>
           <w:rFonts w:ascii="Courier" w:hAnsi="Courier" w:cs="Menlo"/>
@@ -4181,6 +4485,7 @@
         </w:rPr>
         <w:t>sum</w:t>
       </w:r>
+      <w:proofErr w:type="spellEnd"/>
       <w:r>
         <w:rPr>
           <w:rFonts w:ascii="Courier" w:hAnsi="Courier" w:cs="Menlo"/>
@@ -4188,14 +4493,205 @@
           <w:sz w:val="18"/>
           <w:szCs w:val="18"/>
         </w:rPr>
-        <w:t>(two_d_input[i][k:k + conv_core, l:l + conv_core] * (in_to_conv_weights[j]. reshape(conv_core, conv_core))))</w:t>
+        <w:t>(</w:t>
+      </w:r>
+      <w:proofErr w:type="spellStart"/>
+      <w:r>
+        <w:rPr>
+          <w:rFonts w:ascii="Courier" w:hAnsi="Courier" w:cs="Menlo"/>
+          <w:color w:val="000000"/>
+          <w:sz w:val="18"/>
+          <w:szCs w:val="18"/>
+        </w:rPr>
+        <w:t>two_d_input</w:t>
+      </w:r>
+      <w:proofErr w:type="spellEnd"/>
+      <w:r>
+        <w:rPr>
+          <w:rFonts w:ascii="Courier" w:hAnsi="Courier" w:cs="Menlo"/>
+          <w:color w:val="000000"/>
+          <w:sz w:val="18"/>
+          <w:szCs w:val="18"/>
+        </w:rPr>
+        <w:t>[</w:t>
+      </w:r>
+      <w:proofErr w:type="spellStart"/>
+      <w:r>
+        <w:rPr>
+          <w:rFonts w:ascii="Courier" w:hAnsi="Courier" w:cs="Menlo"/>
+          <w:color w:val="000000"/>
+          <w:sz w:val="18"/>
+          <w:szCs w:val="18"/>
+        </w:rPr>
+        <w:t>i</w:t>
+      </w:r>
+      <w:proofErr w:type="spellEnd"/>
+      <w:r>
+        <w:rPr>
+          <w:rFonts w:ascii="Courier" w:hAnsi="Courier" w:cs="Menlo"/>
+          <w:color w:val="000000"/>
+          <w:sz w:val="18"/>
+          <w:szCs w:val="18"/>
+        </w:rPr>
+        <w:t>][</w:t>
+      </w:r>
+      <w:proofErr w:type="spellStart"/>
+      <w:r>
+        <w:rPr>
+          <w:rFonts w:ascii="Courier" w:hAnsi="Courier" w:cs="Menlo"/>
+          <w:color w:val="000000"/>
+          <w:sz w:val="18"/>
+          <w:szCs w:val="18"/>
+        </w:rPr>
+        <w:t>k:k</w:t>
+      </w:r>
+      <w:proofErr w:type="spellEnd"/>
+      <w:r>
+        <w:rPr>
+          <w:rFonts w:ascii="Courier" w:hAnsi="Courier" w:cs="Menlo"/>
+          <w:color w:val="000000"/>
+          <w:sz w:val="18"/>
+          <w:szCs w:val="18"/>
+        </w:rPr>
+        <w:t xml:space="preserve"> + </w:t>
+      </w:r>
+      <w:proofErr w:type="spellStart"/>
+      <w:r>
+        <w:rPr>
+          <w:rFonts w:ascii="Courier" w:hAnsi="Courier" w:cs="Menlo"/>
+          <w:color w:val="000000"/>
+          <w:sz w:val="18"/>
+          <w:szCs w:val="18"/>
+        </w:rPr>
+        <w:t>conv_core</w:t>
+      </w:r>
+      <w:proofErr w:type="spellEnd"/>
+      <w:r>
+        <w:rPr>
+          <w:rFonts w:ascii="Courier" w:hAnsi="Courier" w:cs="Menlo"/>
+          <w:color w:val="000000"/>
+          <w:sz w:val="18"/>
+          <w:szCs w:val="18"/>
+        </w:rPr>
+        <w:t xml:space="preserve">, </w:t>
+      </w:r>
+      <w:proofErr w:type="spellStart"/>
+      <w:r>
+        <w:rPr>
+          <w:rFonts w:ascii="Courier" w:hAnsi="Courier" w:cs="Menlo"/>
+          <w:color w:val="000000"/>
+          <w:sz w:val="18"/>
+          <w:szCs w:val="18"/>
+        </w:rPr>
+        <w:t>l:l</w:t>
+      </w:r>
+      <w:proofErr w:type="spellEnd"/>
+      <w:r>
+        <w:rPr>
+          <w:rFonts w:ascii="Courier" w:hAnsi="Courier" w:cs="Menlo"/>
+          <w:color w:val="000000"/>
+          <w:sz w:val="18"/>
+          <w:szCs w:val="18"/>
+        </w:rPr>
+        <w:t xml:space="preserve"> + </w:t>
+      </w:r>
+      <w:proofErr w:type="spellStart"/>
+      <w:r>
+        <w:rPr>
+          <w:rFonts w:ascii="Courier" w:hAnsi="Courier" w:cs="Menlo"/>
+          <w:color w:val="000000"/>
+          <w:sz w:val="18"/>
+          <w:szCs w:val="18"/>
+        </w:rPr>
+        <w:t>conv_core</w:t>
+      </w:r>
+      <w:proofErr w:type="spellEnd"/>
+      <w:r>
+        <w:rPr>
+          <w:rFonts w:ascii="Courier" w:hAnsi="Courier" w:cs="Menlo"/>
+          <w:color w:val="000000"/>
+          <w:sz w:val="18"/>
+          <w:szCs w:val="18"/>
+        </w:rPr>
+        <w:t>] * (</w:t>
+      </w:r>
+      <w:proofErr w:type="spellStart"/>
+      <w:r>
+        <w:rPr>
+          <w:rFonts w:ascii="Courier" w:hAnsi="Courier" w:cs="Menlo"/>
+          <w:color w:val="000000"/>
+          <w:sz w:val="18"/>
+          <w:szCs w:val="18"/>
+        </w:rPr>
+        <w:t>in_to_conv_weights</w:t>
+      </w:r>
+      <w:proofErr w:type="spellEnd"/>
+      <w:r>
+        <w:rPr>
+          <w:rFonts w:ascii="Courier" w:hAnsi="Courier" w:cs="Menlo"/>
+          <w:color w:val="000000"/>
+          <w:sz w:val="18"/>
+          <w:szCs w:val="18"/>
+        </w:rPr>
+        <w:t xml:space="preserve">[j]. </w:t>
+      </w:r>
+      <w:proofErr w:type="gramStart"/>
+      <w:r>
+        <w:rPr>
+          <w:rFonts w:ascii="Courier" w:hAnsi="Courier" w:cs="Menlo"/>
+          <w:color w:val="000000"/>
+          <w:sz w:val="18"/>
+          <w:szCs w:val="18"/>
+        </w:rPr>
+        <w:t>reshape(</w:t>
+      </w:r>
+      <w:proofErr w:type="spellStart"/>
+      <w:proofErr w:type="gramEnd"/>
+      <w:r>
+        <w:rPr>
+          <w:rFonts w:ascii="Courier" w:hAnsi="Courier" w:cs="Menlo"/>
+          <w:color w:val="000000"/>
+          <w:sz w:val="18"/>
+          <w:szCs w:val="18"/>
+        </w:rPr>
+        <w:t>conv_core</w:t>
+      </w:r>
+      <w:proofErr w:type="spellEnd"/>
+      <w:r>
+        <w:rPr>
+          <w:rFonts w:ascii="Courier" w:hAnsi="Courier" w:cs="Menlo"/>
+          <w:color w:val="000000"/>
+          <w:sz w:val="18"/>
+          <w:szCs w:val="18"/>
+        </w:rPr>
+        <w:t xml:space="preserve">, </w:t>
+      </w:r>
+      <w:proofErr w:type="spellStart"/>
+      <w:r>
+        <w:rPr>
+          <w:rFonts w:ascii="Courier" w:hAnsi="Courier" w:cs="Menlo"/>
+          <w:color w:val="000000"/>
+          <w:sz w:val="18"/>
+          <w:szCs w:val="18"/>
+        </w:rPr>
+        <w:t>conv_core</w:t>
+      </w:r>
+      <w:proofErr w:type="spellEnd"/>
+      <w:r>
+        <w:rPr>
+          <w:rFonts w:ascii="Courier" w:hAnsi="Courier" w:cs="Menlo"/>
+          <w:color w:val="000000"/>
+          <w:sz w:val="18"/>
+          <w:szCs w:val="18"/>
+        </w:rPr>
+        <w:t>))))</w:t>
       </w:r>
     </w:p>
     <w:p>
       <w:pPr>
         <w:pStyle w:val="HTMLPreformatted"/>
         <w:shd w:val="clear" w:color="auto" w:fill="FFFFFF"/>
-        <w:spacing w:beforeLines="50" w:before="211" w:afterLines="50" w:after="211" w:line="240" w:lineRule="auto"/>
+        <w:spacing w:beforeLines="50" w:before="211" w:afterLines="50" w:after="211"/>
         <w:rPr>
           <w:rFonts w:ascii="Menlo" w:hAnsi="Menlo" w:cs="Menlo"/>
           <w:color w:val="000000"/>
@@ -4206,7 +4702,7 @@
     </w:p>
     <w:p>
       <w:pPr>
-        <w:spacing w:beforeLines="50" w:before="211" w:afterLines="50" w:after="211" w:line="240" w:lineRule="auto"/>
+        <w:spacing w:beforeLines="50" w:before="211" w:afterLines="50" w:after="211"/>
       </w:pPr>
       <w:r>
         <w:rPr>
@@ -4283,13 +4779,12 @@
     </w:p>
     <w:p>
       <w:pPr>
-        <w:spacing w:beforeLines="50" w:before="211" w:afterLines="50" w:after="211" w:line="240" w:lineRule="auto"/>
+        <w:spacing w:beforeLines="50" w:before="211" w:afterLines="50" w:after="211"/>
       </w:pPr>
     </w:p>
     <w:p>
       <w:pPr>
         <w:pStyle w:val="Heading3"/>
-        <w:spacing w:line="240" w:lineRule="auto"/>
       </w:pPr>
       <w:bookmarkStart w:id="4" w:name="OLE_LINK5"/>
       <w:bookmarkStart w:id="5" w:name="OLE_LINK6"/>
@@ -4305,7 +4800,7 @@
     </w:p>
     <w:p>
       <w:pPr>
-        <w:spacing w:beforeLines="50" w:before="211" w:afterLines="50" w:after="211" w:line="240" w:lineRule="auto"/>
+        <w:spacing w:beforeLines="50" w:before="211" w:afterLines="50" w:after="211"/>
       </w:pPr>
       <w:r>
         <w:rPr>
@@ -4323,7 +4818,6 @@
           <w:ilvl w:val="0"/>
           <w:numId w:val="0"/>
         </w:numPr>
-        <w:spacing w:line="240" w:lineRule="auto"/>
       </w:pPr>
       <w:r>
         <w:rPr>
@@ -4526,7 +5020,7 @@
     </w:p>
     <w:p>
       <w:pPr>
-        <w:spacing w:beforeLines="50" w:before="211" w:afterLines="50" w:after="211" w:line="240" w:lineRule="auto"/>
+        <w:spacing w:beforeLines="50" w:before="211" w:afterLines="50" w:after="211"/>
       </w:pPr>
       <m:oMathPara>
         <m:oMath>
@@ -4603,7 +5097,6 @@
           <w:ilvl w:val="0"/>
           <w:numId w:val="0"/>
         </w:numPr>
-        <w:spacing w:line="240" w:lineRule="auto"/>
       </w:pPr>
       <w:r>
         <w:rPr>
@@ -4662,7 +5155,7 @@
         <w:autoSpaceDE w:val="0"/>
         <w:autoSpaceDN w:val="0"/>
         <w:adjustRightInd w:val="0"/>
-        <w:spacing w:beforeLines="50" w:before="211" w:afterLines="50" w:after="211" w:line="240" w:lineRule="auto"/>
+        <w:spacing w:beforeLines="50" w:before="211" w:afterLines="50" w:after="211"/>
         <w:rPr>
           <w:rFonts w:ascii="Times" w:hAnsi="Times" w:cs="Times"/>
           <w:sz w:val="28"/>
@@ -4731,7 +5224,7 @@
         <w:autoSpaceDE w:val="0"/>
         <w:autoSpaceDN w:val="0"/>
         <w:adjustRightInd w:val="0"/>
-        <w:spacing w:beforeLines="50" w:before="211" w:afterLines="50" w:after="211" w:line="240" w:lineRule="auto"/>
+        <w:spacing w:beforeLines="50" w:before="211" w:afterLines="50" w:after="211"/>
         <w:jc w:val="center"/>
         <w:rPr>
           <w:rFonts w:ascii="Times" w:hAnsi="Times" w:cs="Times"/>
@@ -4745,7 +5238,7 @@
         <w:autoSpaceDE w:val="0"/>
         <w:autoSpaceDN w:val="0"/>
         <w:adjustRightInd w:val="0"/>
-        <w:spacing w:beforeLines="50" w:before="211" w:afterLines="50" w:after="211" w:line="240" w:lineRule="auto"/>
+        <w:spacing w:beforeLines="50" w:before="211" w:afterLines="50" w:after="211"/>
         <w:rPr>
           <w:rFonts w:ascii="Times" w:hAnsi="Times" w:cs="Times"/>
           <w:sz w:val="28"/>
@@ -4822,7 +5315,7 @@
         <w:autoSpaceDE w:val="0"/>
         <w:autoSpaceDN w:val="0"/>
         <w:adjustRightInd w:val="0"/>
-        <w:spacing w:beforeLines="50" w:before="211" w:afterLines="50" w:after="211" w:line="240" w:lineRule="auto"/>
+        <w:spacing w:beforeLines="50" w:before="211" w:afterLines="50" w:after="211"/>
         <w:rPr>
           <w:rFonts w:ascii="Times" w:hAnsi="Times" w:cs="Times"/>
           <w:sz w:val="28"/>
@@ -4971,7 +5464,7 @@
         <w:autoSpaceDE w:val="0"/>
         <w:autoSpaceDN w:val="0"/>
         <w:adjustRightInd w:val="0"/>
-        <w:spacing w:beforeLines="50" w:before="211" w:afterLines="50" w:after="211" w:line="240" w:lineRule="auto"/>
+        <w:spacing w:beforeLines="50" w:before="211" w:afterLines="50" w:after="211"/>
         <w:rPr>
           <w:rFonts w:ascii="Times" w:hAnsi="Times" w:cs="Times"/>
           <w:sz w:val="28"/>
@@ -5037,7 +5530,7 @@
     </w:p>
     <w:p>
       <w:pPr>
-        <w:spacing w:beforeLines="50" w:before="211" w:afterLines="50" w:after="211" w:line="240" w:lineRule="auto"/>
+        <w:spacing w:beforeLines="50" w:before="211" w:afterLines="50" w:after="211"/>
       </w:pPr>
       <w:r>
         <w:rPr>
@@ -5048,7 +5541,7 @@
     </w:p>
     <w:p>
       <w:pPr>
-        <w:spacing w:beforeLines="50" w:before="211" w:afterLines="50" w:after="211" w:line="240" w:lineRule="auto"/>
+        <w:spacing w:beforeLines="50" w:before="211" w:afterLines="50" w:after="211"/>
       </w:pPr>
       <w:r>
         <w:rPr>
@@ -5235,8 +5728,31 @@
       </w:pPr>
       <w:bookmarkStart w:id="10" w:name="OLE_LINK10"/>
       <w:bookmarkStart w:id="11" w:name="OLE_LINK11"/>
-      <w:r>
-        <w:t>conved_input_maxloc = np.zeros( (train_data_batch.shape[</w:t>
+      <w:proofErr w:type="spellStart"/>
+      <w:r>
+        <w:t>conved_input_maxloc</w:t>
+      </w:r>
+      <w:proofErr w:type="spellEnd"/>
+      <w:r>
+        <w:t xml:space="preserve"> = </w:t>
+      </w:r>
+      <w:proofErr w:type="spellStart"/>
+      <w:proofErr w:type="gramStart"/>
+      <w:r>
+        <w:t>np.zeros</w:t>
+      </w:r>
+      <w:proofErr w:type="spellEnd"/>
+      <w:proofErr w:type="gramEnd"/>
+      <w:r>
+        <w:t>( (</w:t>
+      </w:r>
+      <w:proofErr w:type="spellStart"/>
+      <w:r>
+        <w:t>train_data_batch.shape</w:t>
+      </w:r>
+      <w:proofErr w:type="spellEnd"/>
+      <w:r>
+        <w:t>[</w:t>
       </w:r>
       <w:r>
         <w:rPr>
@@ -5245,7 +5761,31 @@
         <w:t>0</w:t>
       </w:r>
       <w:r>
-        <w:t xml:space="preserve">], num_of_fmap, image_size - conv_core + </w:t>
+        <w:t xml:space="preserve">], </w:t>
+      </w:r>
+      <w:proofErr w:type="spellStart"/>
+      <w:r>
+        <w:t>num_of_fmap</w:t>
+      </w:r>
+      <w:proofErr w:type="spellEnd"/>
+      <w:r>
+        <w:t xml:space="preserve">, </w:t>
+      </w:r>
+      <w:proofErr w:type="spellStart"/>
+      <w:r>
+        <w:t>image_size</w:t>
+      </w:r>
+      <w:proofErr w:type="spellEnd"/>
+      <w:r>
+        <w:t xml:space="preserve"> - </w:t>
+      </w:r>
+      <w:proofErr w:type="spellStart"/>
+      <w:r>
+        <w:t>conv_core</w:t>
+      </w:r>
+      <w:proofErr w:type="spellEnd"/>
+      <w:r>
+        <w:t xml:space="preserve"> + </w:t>
       </w:r>
       <w:r>
         <w:rPr>
@@ -5254,7 +5794,23 @@
         <w:t>1</w:t>
       </w:r>
       <w:r>
-        <w:t xml:space="preserve">, image_size - conv_core + </w:t>
+        <w:t xml:space="preserve">, </w:t>
+      </w:r>
+      <w:proofErr w:type="spellStart"/>
+      <w:r>
+        <w:t>image_size</w:t>
+      </w:r>
+      <w:proofErr w:type="spellEnd"/>
+      <w:r>
+        <w:t xml:space="preserve"> - </w:t>
+      </w:r>
+      <w:proofErr w:type="spellStart"/>
+      <w:r>
+        <w:t>conv_core</w:t>
+      </w:r>
+      <w:proofErr w:type="spellEnd"/>
+      <w:r>
+        <w:t xml:space="preserve"> + </w:t>
       </w:r>
       <w:r>
         <w:rPr>
@@ -5265,14 +5821,24 @@
       <w:r>
         <w:t>),</w:t>
       </w:r>
+      <w:proofErr w:type="spellStart"/>
       <w:r>
         <w:rPr>
           <w:color w:val="660099"/>
         </w:rPr>
         <w:t>dtype</w:t>
       </w:r>
-      <w:r>
-        <w:t>=np.float)</w:t>
+      <w:proofErr w:type="spellEnd"/>
+      <w:r>
+        <w:t>=</w:t>
+      </w:r>
+      <w:proofErr w:type="spellStart"/>
+      <w:r>
+        <w:t>np.float</w:t>
+      </w:r>
+      <w:proofErr w:type="spellEnd"/>
+      <w:r>
+        <w:t>)</w:t>
       </w:r>
     </w:p>
     <w:p>
@@ -5280,14 +5846,32 @@
         <w:pStyle w:val="code"/>
         <w:spacing w:beforeLines="50" w:before="211" w:afterLines="50" w:after="211" w:line="240" w:lineRule="auto"/>
       </w:pPr>
+      <w:proofErr w:type="spellStart"/>
       <w:r>
         <w:rPr>
           <w:shd w:val="clear" w:color="auto" w:fill="FFE4FF"/>
         </w:rPr>
         <w:t>sampled_input</w:t>
       </w:r>
-      <w:r>
-        <w:t xml:space="preserve"> = np.zeros((train_data_batch.shape[</w:t>
+      <w:proofErr w:type="spellEnd"/>
+      <w:r>
+        <w:t xml:space="preserve"> = </w:t>
+      </w:r>
+      <w:proofErr w:type="spellStart"/>
+      <w:r>
+        <w:t>np.zeros</w:t>
+      </w:r>
+      <w:proofErr w:type="spellEnd"/>
+      <w:r>
+        <w:t>((</w:t>
+      </w:r>
+      <w:proofErr w:type="spellStart"/>
+      <w:r>
+        <w:t>train_data_batch.shape</w:t>
+      </w:r>
+      <w:proofErr w:type="spellEnd"/>
+      <w:r>
+        <w:t>[</w:t>
       </w:r>
       <w:r>
         <w:rPr>
@@ -5296,16 +5880,42 @@
         <w:t>0</w:t>
       </w:r>
       <w:r>
-        <w:t xml:space="preserve">], num_of_fmap, </w:t>
-      </w:r>
+        <w:t xml:space="preserve">], </w:t>
+      </w:r>
+      <w:proofErr w:type="spellStart"/>
+      <w:r>
+        <w:t>num_of_fmap</w:t>
+      </w:r>
+      <w:proofErr w:type="spellEnd"/>
+      <w:r>
+        <w:t xml:space="preserve">, </w:t>
+      </w:r>
+      <w:proofErr w:type="spellStart"/>
       <w:r>
         <w:rPr>
           <w:color w:val="000080"/>
         </w:rPr>
         <w:t>int</w:t>
       </w:r>
-      <w:r>
-        <w:t xml:space="preserve">((image_size - conv_core + </w:t>
+      <w:proofErr w:type="spellEnd"/>
+      <w:r>
+        <w:t>((</w:t>
+      </w:r>
+      <w:proofErr w:type="spellStart"/>
+      <w:r>
+        <w:t>image_size</w:t>
+      </w:r>
+      <w:proofErr w:type="spellEnd"/>
+      <w:r>
+        <w:t xml:space="preserve"> - </w:t>
+      </w:r>
+      <w:proofErr w:type="spellStart"/>
+      <w:r>
+        <w:t>conv_core</w:t>
+      </w:r>
+      <w:proofErr w:type="spellEnd"/>
+      <w:r>
+        <w:t xml:space="preserve"> + </w:t>
       </w:r>
       <w:r>
         <w:rPr>
@@ -5330,14 +5940,32 @@
       <w:r>
         <w:t xml:space="preserve"> </w:t>
       </w:r>
+      <w:proofErr w:type="spellStart"/>
       <w:r>
         <w:rPr>
           <w:color w:val="000080"/>
         </w:rPr>
         <w:t>int</w:t>
       </w:r>
-      <w:r>
-        <w:t xml:space="preserve">((image_size - conv_core + </w:t>
+      <w:proofErr w:type="spellEnd"/>
+      <w:r>
+        <w:t>((</w:t>
+      </w:r>
+      <w:proofErr w:type="spellStart"/>
+      <w:r>
+        <w:t>image_size</w:t>
+      </w:r>
+      <w:proofErr w:type="spellEnd"/>
+      <w:r>
+        <w:t xml:space="preserve"> - </w:t>
+      </w:r>
+      <w:proofErr w:type="spellStart"/>
+      <w:r>
+        <w:t>conv_core</w:t>
+      </w:r>
+      <w:proofErr w:type="spellEnd"/>
+      <w:r>
+        <w:t xml:space="preserve"> + </w:t>
       </w:r>
       <w:r>
         <w:rPr>
@@ -5357,14 +5985,24 @@
       <w:r>
         <w:t xml:space="preserve">)), </w:t>
       </w:r>
+      <w:proofErr w:type="spellStart"/>
       <w:r>
         <w:rPr>
           <w:color w:val="660099"/>
         </w:rPr>
         <w:t>dtype</w:t>
       </w:r>
-      <w:r>
-        <w:t>=np.float)</w:t>
+      <w:proofErr w:type="spellEnd"/>
+      <w:r>
+        <w:t>=</w:t>
+      </w:r>
+      <w:proofErr w:type="spellStart"/>
+      <w:r>
+        <w:t>np.float</w:t>
+      </w:r>
+      <w:proofErr w:type="spellEnd"/>
+      <w:r>
+        <w:t>)</w:t>
       </w:r>
       <w:r>
         <w:br/>
@@ -5377,8 +6015,13 @@
         </w:rPr>
         <w:t xml:space="preserve">for </w:t>
       </w:r>
-      <w:r>
-        <w:t xml:space="preserve">i </w:t>
+      <w:proofErr w:type="spellStart"/>
+      <w:r>
+        <w:t>i</w:t>
+      </w:r>
+      <w:proofErr w:type="spellEnd"/>
+      <w:r>
+        <w:t xml:space="preserve"> </w:t>
       </w:r>
       <w:r>
         <w:rPr>
@@ -5404,7 +6047,15 @@
         <w:t>0</w:t>
       </w:r>
       <w:r>
-        <w:t>, train_data_batch.shape[</w:t>
+        <w:t xml:space="preserve">, </w:t>
+      </w:r>
+      <w:proofErr w:type="spellStart"/>
+      <w:r>
+        <w:t>train_data_batch.shape</w:t>
+      </w:r>
+      <w:proofErr w:type="spellEnd"/>
+      <w:r>
+        <w:t>[</w:t>
       </w:r>
       <w:r>
         <w:rPr>
@@ -5454,12 +6105,21 @@
         <w:t>0</w:t>
       </w:r>
       <w:r>
-        <w:t>, num_of_fmap):</w:t>
+        <w:t xml:space="preserve">, </w:t>
+      </w:r>
+      <w:proofErr w:type="spellStart"/>
+      <w:r>
+        <w:t>num_of_fmap</w:t>
+      </w:r>
+      <w:proofErr w:type="spellEnd"/>
+      <w:r>
+        <w:t>):</w:t>
       </w:r>
       <w:r>
         <w:br/>
         <w:t xml:space="preserve">        </w:t>
       </w:r>
+      <w:proofErr w:type="spellStart"/>
       <w:r>
         <w:rPr>
           <w:b/>
@@ -5469,7 +6129,11 @@
         <w:t xml:space="preserve">for </w:t>
       </w:r>
       <w:r>
-        <w:t xml:space="preserve">k </w:t>
+        <w:t>k</w:t>
+      </w:r>
+      <w:proofErr w:type="spellEnd"/>
+      <w:r>
+        <w:t xml:space="preserve"> </w:t>
       </w:r>
       <w:r>
         <w:rPr>
@@ -5497,14 +6161,24 @@
       <w:r>
         <w:t xml:space="preserve">, </w:t>
       </w:r>
+      <w:proofErr w:type="spellStart"/>
       <w:r>
         <w:rPr>
           <w:color w:val="000080"/>
         </w:rPr>
         <w:t>int</w:t>
       </w:r>
-      <w:r>
-        <w:t>(conved_input.shape[</w:t>
+      <w:proofErr w:type="spellEnd"/>
+      <w:r>
+        <w:t>(</w:t>
+      </w:r>
+      <w:proofErr w:type="spellStart"/>
+      <w:r>
+        <w:t>conved_input.shape</w:t>
+      </w:r>
+      <w:proofErr w:type="spellEnd"/>
+      <w:r>
+        <w:t>[</w:t>
       </w:r>
       <w:r>
         <w:rPr>
@@ -5565,14 +6239,24 @@
       <w:r>
         <w:t xml:space="preserve">, </w:t>
       </w:r>
+      <w:proofErr w:type="spellStart"/>
       <w:r>
         <w:rPr>
           <w:color w:val="000080"/>
         </w:rPr>
         <w:t>int</w:t>
       </w:r>
-      <w:r>
-        <w:t>(conved_input.shape[</w:t>
+      <w:proofErr w:type="spellEnd"/>
+      <w:r>
+        <w:t>(</w:t>
+      </w:r>
+      <w:proofErr w:type="spellStart"/>
+      <w:r>
+        <w:t>conved_input.shape</w:t>
+      </w:r>
+      <w:proofErr w:type="spellEnd"/>
+      <w:r>
+        <w:t>[</w:t>
       </w:r>
       <w:r>
         <w:rPr>
@@ -5596,14 +6280,48 @@
         <w:br/>
         <w:t xml:space="preserve">                </w:t>
       </w:r>
+      <w:proofErr w:type="spellStart"/>
       <w:r>
         <w:rPr>
           <w:shd w:val="clear" w:color="auto" w:fill="E4E4FF"/>
         </w:rPr>
         <w:t>sampled_input</w:t>
       </w:r>
-      <w:r>
-        <w:t>[i][j][k][l] = np.amax(conved_input[i][j][</w:t>
+      <w:proofErr w:type="spellEnd"/>
+      <w:r>
+        <w:t>[</w:t>
+      </w:r>
+      <w:proofErr w:type="spellStart"/>
+      <w:r>
+        <w:t>i</w:t>
+      </w:r>
+      <w:proofErr w:type="spellEnd"/>
+      <w:r>
+        <w:t xml:space="preserve">][j][k][l] = </w:t>
+      </w:r>
+      <w:proofErr w:type="spellStart"/>
+      <w:r>
+        <w:t>np.amax</w:t>
+      </w:r>
+      <w:proofErr w:type="spellEnd"/>
+      <w:r>
+        <w:t>(</w:t>
+      </w:r>
+      <w:proofErr w:type="spellStart"/>
+      <w:r>
+        <w:t>conved_input</w:t>
+      </w:r>
+      <w:proofErr w:type="spellEnd"/>
+      <w:r>
+        <w:t>[</w:t>
+      </w:r>
+      <w:proofErr w:type="spellStart"/>
+      <w:r>
+        <w:t>i</w:t>
+      </w:r>
+      <w:proofErr w:type="spellEnd"/>
+      <w:r>
+        <w:t>][j][</w:t>
       </w:r>
       <w:r>
         <w:rPr>
@@ -5661,7 +6379,39 @@
       </w:r>
       <w:r>
         <w:br/>
-        <w:t xml:space="preserve">                agmx = np.argmax(conved_input[i][j][</w:t>
+        <w:t xml:space="preserve">                </w:t>
+      </w:r>
+      <w:proofErr w:type="spellStart"/>
+      <w:r>
+        <w:t>agmx</w:t>
+      </w:r>
+      <w:proofErr w:type="spellEnd"/>
+      <w:r>
+        <w:t xml:space="preserve"> = </w:t>
+      </w:r>
+      <w:proofErr w:type="spellStart"/>
+      <w:r>
+        <w:t>np.argmax</w:t>
+      </w:r>
+      <w:proofErr w:type="spellEnd"/>
+      <w:r>
+        <w:t>(</w:t>
+      </w:r>
+      <w:proofErr w:type="spellStart"/>
+      <w:r>
+        <w:t>conved_input</w:t>
+      </w:r>
+      <w:proofErr w:type="spellEnd"/>
+      <w:r>
+        <w:t>[</w:t>
+      </w:r>
+      <w:proofErr w:type="spellStart"/>
+      <w:r>
+        <w:t>i</w:t>
+      </w:r>
+      <w:proofErr w:type="spellEnd"/>
+      <w:r>
+        <w:t>][j][</w:t>
       </w:r>
       <w:r>
         <w:rPr>
@@ -5719,7 +6469,23 @@
       </w:r>
       <w:r>
         <w:br/>
-        <w:t xml:space="preserve">                conved_input_maxloc[i][j][</w:t>
+        <w:t xml:space="preserve">                </w:t>
+      </w:r>
+      <w:proofErr w:type="spellStart"/>
+      <w:r>
+        <w:t>conved_input_maxloc</w:t>
+      </w:r>
+      <w:proofErr w:type="spellEnd"/>
+      <w:r>
+        <w:t>[</w:t>
+      </w:r>
+      <w:proofErr w:type="spellStart"/>
+      <w:r>
+        <w:t>i</w:t>
+      </w:r>
+      <w:proofErr w:type="spellEnd"/>
+      <w:r>
+        <w:t>][j][</w:t>
       </w:r>
       <w:r>
         <w:rPr>
@@ -5730,14 +6496,24 @@
       <w:r>
         <w:t xml:space="preserve">* k + </w:t>
       </w:r>
+      <w:proofErr w:type="spellStart"/>
       <w:r>
         <w:rPr>
           <w:color w:val="000080"/>
         </w:rPr>
         <w:t>int</w:t>
       </w:r>
-      <w:r>
-        <w:t xml:space="preserve">(agmx / </w:t>
+      <w:proofErr w:type="spellEnd"/>
+      <w:r>
+        <w:t>(</w:t>
+      </w:r>
+      <w:proofErr w:type="spellStart"/>
+      <w:r>
+        <w:t>agmx</w:t>
+      </w:r>
+      <w:proofErr w:type="spellEnd"/>
+      <w:r>
+        <w:t xml:space="preserve"> / </w:t>
       </w:r>
       <w:r>
         <w:rPr>
@@ -5755,7 +6531,15 @@
         <w:t xml:space="preserve">2 </w:t>
       </w:r>
       <w:r>
-        <w:t xml:space="preserve">* l + agmx % </w:t>
+        <w:t xml:space="preserve">* l + </w:t>
+      </w:r>
+      <w:proofErr w:type="spellStart"/>
+      <w:r>
+        <w:t>agmx</w:t>
+      </w:r>
+      <w:proofErr w:type="spellEnd"/>
+      <w:r>
+        <w:t xml:space="preserve"> % </w:t>
       </w:r>
       <w:r>
         <w:rPr>
@@ -5779,13 +6563,12 @@
     <w:bookmarkEnd w:id="11"/>
     <w:p>
       <w:pPr>
-        <w:spacing w:beforeLines="50" w:before="211" w:afterLines="50" w:after="211" w:line="240" w:lineRule="auto"/>
+        <w:spacing w:beforeLines="50" w:before="211" w:afterLines="50" w:after="211"/>
       </w:pPr>
     </w:p>
     <w:p>
       <w:pPr>
         <w:pStyle w:val="Heading3"/>
-        <w:spacing w:line="240" w:lineRule="auto"/>
       </w:pPr>
       <w:r>
         <w:rPr>
@@ -5796,12 +6579,12 @@
     </w:p>
     <w:p>
       <w:pPr>
-        <w:spacing w:beforeLines="50" w:before="211" w:afterLines="50" w:after="211" w:line="240" w:lineRule="auto"/>
+        <w:spacing w:beforeLines="50" w:before="211" w:afterLines="50" w:after="211"/>
       </w:pPr>
     </w:p>
     <w:p>
       <w:pPr>
-        <w:spacing w:beforeLines="50" w:before="211" w:afterLines="50" w:after="211" w:line="240" w:lineRule="auto"/>
+        <w:spacing w:beforeLines="50" w:before="211" w:afterLines="50" w:after="211"/>
       </w:pPr>
       <w:r>
         <w:rPr>
@@ -5934,7 +6717,7 @@
     </w:p>
     <w:p>
       <w:pPr>
-        <w:spacing w:beforeLines="50" w:before="211" w:afterLines="50" w:after="211" w:line="240" w:lineRule="auto"/>
+        <w:spacing w:beforeLines="50" w:before="211" w:afterLines="50" w:after="211"/>
         <w:rPr>
           <w:shd w:val="clear" w:color="auto" w:fill="FFFFFF"/>
         </w:rPr>
@@ -5983,7 +6766,7 @@
     </w:p>
     <w:p>
       <w:pPr>
-        <w:spacing w:beforeLines="50" w:before="211" w:afterLines="50" w:after="211" w:line="240" w:lineRule="auto"/>
+        <w:spacing w:beforeLines="50" w:before="211" w:afterLines="50" w:after="211"/>
         <w:rPr>
           <w:shd w:val="clear" w:color="auto" w:fill="FFFFFF"/>
         </w:rPr>
@@ -6020,7 +6803,7 @@
     </w:p>
     <w:p>
       <w:pPr>
-        <w:spacing w:beforeLines="50" w:before="211" w:afterLines="50" w:after="211" w:line="240" w:lineRule="auto"/>
+        <w:spacing w:beforeLines="50" w:before="211" w:afterLines="50" w:after="211"/>
         <w:rPr>
           <w:rFonts w:asciiTheme="minorHAnsi" w:hAnsiTheme="minorHAnsi" w:cstheme="minorBidi"/>
           <w:shd w:val="clear" w:color="auto" w:fill="FFFFFF"/>
@@ -6070,7 +6853,7 @@
     </w:p>
     <w:p>
       <w:pPr>
-        <w:spacing w:beforeLines="50" w:before="211" w:afterLines="50" w:after="211" w:line="240" w:lineRule="auto"/>
+        <w:spacing w:beforeLines="50" w:before="211" w:afterLines="50" w:after="211"/>
         <w:rPr>
           <w:rFonts w:asciiTheme="minorHAnsi" w:hAnsiTheme="minorHAnsi" w:cstheme="minorBidi"/>
           <w:shd w:val="clear" w:color="auto" w:fill="FFFFFF"/>
@@ -6079,7 +6862,7 @@
     </w:p>
     <w:p>
       <w:pPr>
-        <w:spacing w:beforeLines="50" w:before="211" w:afterLines="50" w:after="211" w:line="240" w:lineRule="auto"/>
+        <w:spacing w:beforeLines="50" w:before="211" w:afterLines="50" w:after="211"/>
         <w:rPr>
           <w:shd w:val="clear" w:color="auto" w:fill="FFFFFF"/>
         </w:rPr>
@@ -6143,7 +6926,7 @@
     </w:p>
     <w:p>
       <w:pPr>
-        <w:spacing w:beforeLines="50" w:before="211" w:afterLines="50" w:after="211" w:line="240" w:lineRule="auto"/>
+        <w:spacing w:beforeLines="50" w:before="211" w:afterLines="50" w:after="211"/>
         <w:rPr>
           <w:shd w:val="clear" w:color="auto" w:fill="FFFFFF"/>
         </w:rPr>
@@ -6158,7 +6941,7 @@
     </w:p>
     <w:p>
       <w:pPr>
-        <w:spacing w:beforeLines="50" w:before="211" w:afterLines="50" w:after="211" w:line="240" w:lineRule="auto"/>
+        <w:spacing w:beforeLines="50" w:before="211" w:afterLines="50" w:after="211"/>
         <w:rPr>
           <w:shd w:val="clear" w:color="auto" w:fill="FFFFFF"/>
         </w:rPr>
@@ -6180,7 +6963,7 @@
     </w:p>
     <w:p>
       <w:pPr>
-        <w:spacing w:beforeLines="50" w:before="211" w:afterLines="50" w:after="211" w:line="240" w:lineRule="auto"/>
+        <w:spacing w:beforeLines="50" w:before="211" w:afterLines="50" w:after="211"/>
         <w:rPr>
           <w:shd w:val="clear" w:color="auto" w:fill="FFFFFF"/>
         </w:rPr>
@@ -6448,7 +7231,7 @@
     </w:p>
     <w:p>
       <w:pPr>
-        <w:spacing w:beforeLines="50" w:before="211" w:afterLines="50" w:after="211" w:line="240" w:lineRule="auto"/>
+        <w:spacing w:beforeLines="50" w:before="211" w:afterLines="50" w:after="211"/>
         <w:rPr>
           <w:shd w:val="clear" w:color="auto" w:fill="FFFFFF"/>
         </w:rPr>
@@ -6463,7 +7246,7 @@
     </w:p>
     <w:p>
       <w:pPr>
-        <w:spacing w:beforeLines="50" w:before="211" w:afterLines="50" w:after="211" w:line="240" w:lineRule="auto"/>
+        <w:spacing w:beforeLines="50" w:before="211" w:afterLines="50" w:after="211"/>
         <w:rPr>
           <w:shd w:val="clear" w:color="auto" w:fill="FFFFFF"/>
         </w:rPr>
@@ -6631,7 +7414,7 @@
     </w:p>
     <w:p>
       <w:pPr>
-        <w:spacing w:beforeLines="50" w:before="211" w:afterLines="50" w:after="211" w:line="240" w:lineRule="auto"/>
+        <w:spacing w:beforeLines="50" w:before="211" w:afterLines="50" w:after="211"/>
         <w:rPr>
           <w:shd w:val="clear" w:color="auto" w:fill="FFFFFF"/>
         </w:rPr>
@@ -6646,7 +7429,7 @@
     </w:p>
     <w:p>
       <w:pPr>
-        <w:spacing w:beforeLines="50" w:before="211" w:afterLines="50" w:after="211" w:line="240" w:lineRule="auto"/>
+        <w:spacing w:beforeLines="50" w:before="211" w:afterLines="50" w:after="211"/>
         <w:rPr>
           <w:shd w:val="clear" w:color="auto" w:fill="FFFFFF"/>
         </w:rPr>
@@ -6696,7 +7479,7 @@
     </w:p>
     <w:p>
       <w:pPr>
-        <w:spacing w:beforeLines="50" w:before="211" w:afterLines="50" w:after="211" w:line="240" w:lineRule="auto"/>
+        <w:spacing w:beforeLines="50" w:before="211" w:afterLines="50" w:after="211"/>
         <w:rPr>
           <w:shd w:val="clear" w:color="auto" w:fill="FFFFFF"/>
         </w:rPr>
@@ -6781,7 +7564,7 @@
     </w:p>
     <w:p>
       <w:pPr>
-        <w:spacing w:beforeLines="50" w:before="211" w:afterLines="50" w:after="211" w:line="240" w:lineRule="auto"/>
+        <w:spacing w:beforeLines="50" w:before="211" w:afterLines="50" w:after="211"/>
         <w:rPr>
           <w:shd w:val="clear" w:color="auto" w:fill="FFFFFF"/>
         </w:rPr>
@@ -6830,7 +7613,7 @@
     </w:p>
     <w:p>
       <w:pPr>
-        <w:spacing w:beforeLines="50" w:before="211" w:afterLines="50" w:after="211" w:line="240" w:lineRule="auto"/>
+        <w:spacing w:beforeLines="50" w:before="211" w:afterLines="50" w:after="211"/>
         <w:rPr>
           <w:rFonts w:asciiTheme="minorHAnsi" w:hAnsiTheme="minorHAnsi" w:cstheme="minorBidi"/>
           <w:shd w:val="clear" w:color="auto" w:fill="FFFFFF"/>
@@ -6915,7 +7698,7 @@
     </w:p>
     <w:p>
       <w:pPr>
-        <w:spacing w:beforeLines="50" w:before="211" w:afterLines="50" w:after="211" w:line="240" w:lineRule="auto"/>
+        <w:spacing w:beforeLines="50" w:before="211" w:afterLines="50" w:after="211"/>
         <w:rPr>
           <w:shd w:val="clear" w:color="auto" w:fill="FFFFFF"/>
         </w:rPr>
@@ -6960,7 +7743,7 @@
     </w:p>
     <w:p>
       <w:pPr>
-        <w:spacing w:beforeLines="50" w:before="211" w:afterLines="50" w:after="211" w:line="240" w:lineRule="auto"/>
+        <w:spacing w:beforeLines="50" w:before="211" w:afterLines="50" w:after="211"/>
         <w:rPr>
           <w:shd w:val="clear" w:color="auto" w:fill="FFFFFF"/>
         </w:rPr>
@@ -7029,7 +7812,7 @@
     </w:p>
     <w:p>
       <w:pPr>
-        <w:spacing w:beforeLines="50" w:before="211" w:afterLines="50" w:after="211" w:line="240" w:lineRule="auto"/>
+        <w:spacing w:beforeLines="50" w:before="211" w:afterLines="50" w:after="211"/>
         <w:rPr>
           <w:shd w:val="clear" w:color="auto" w:fill="FFFFFF"/>
         </w:rPr>
@@ -7184,7 +7967,7 @@
     </w:p>
     <w:p>
       <w:pPr>
-        <w:spacing w:beforeLines="50" w:before="211" w:afterLines="50" w:after="211" w:line="240" w:lineRule="auto"/>
+        <w:spacing w:beforeLines="50" w:before="211" w:afterLines="50" w:after="211"/>
         <w:rPr>
           <w:shd w:val="clear" w:color="auto" w:fill="FFFFFF"/>
         </w:rPr>
@@ -7315,7 +8098,7 @@
     </w:p>
     <w:p>
       <w:pPr>
-        <w:spacing w:beforeLines="50" w:before="211" w:afterLines="50" w:after="211" w:line="240" w:lineRule="auto"/>
+        <w:spacing w:beforeLines="50" w:before="211" w:afterLines="50" w:after="211"/>
         <w:rPr>
           <w:shd w:val="clear" w:color="auto" w:fill="FFFFFF"/>
         </w:rPr>
@@ -7370,7 +8153,7 @@
     </w:p>
     <w:p>
       <w:pPr>
-        <w:spacing w:beforeLines="50" w:before="211" w:afterLines="50" w:after="211" w:line="240" w:lineRule="auto"/>
+        <w:spacing w:beforeLines="50" w:before="211" w:afterLines="50" w:after="211"/>
         <w:rPr>
           <w:shd w:val="clear" w:color="auto" w:fill="FFFFFF"/>
         </w:rPr>
@@ -7379,7 +8162,7 @@
     <w:p>
       <w:pPr>
         <w:pStyle w:val="littleheading"/>
-        <w:spacing w:beforeLines="50" w:before="211" w:afterLines="50" w:after="211" w:line="240" w:lineRule="auto"/>
+        <w:spacing w:beforeLines="50" w:before="211" w:afterLines="50" w:after="211"/>
         <w:rPr>
           <w:shd w:val="clear" w:color="auto" w:fill="FFFFFF"/>
         </w:rPr>
@@ -7394,7 +8177,7 @@
     </w:p>
     <w:p>
       <w:pPr>
-        <w:spacing w:beforeLines="50" w:before="211" w:afterLines="50" w:after="211" w:line="240" w:lineRule="auto"/>
+        <w:spacing w:beforeLines="50" w:before="211" w:afterLines="50" w:after="211"/>
         <w:rPr>
           <w:shd w:val="clear" w:color="auto" w:fill="FFFFFF"/>
         </w:rPr>
@@ -7423,7 +8206,7 @@
     </w:p>
     <w:p>
       <w:pPr>
-        <w:spacing w:beforeLines="50" w:before="211" w:afterLines="50" w:after="211" w:line="240" w:lineRule="auto"/>
+        <w:spacing w:beforeLines="50" w:before="211" w:afterLines="50" w:after="211"/>
         <w:rPr>
           <w:shd w:val="clear" w:color="auto" w:fill="FFFFFF"/>
         </w:rPr>
@@ -7486,7 +8269,7 @@
     </w:p>
     <w:p>
       <w:pPr>
-        <w:spacing w:beforeLines="50" w:before="211" w:afterLines="50" w:after="211" w:line="240" w:lineRule="auto"/>
+        <w:spacing w:beforeLines="50" w:before="211" w:afterLines="50" w:after="211"/>
         <w:rPr>
           <w:shd w:val="clear" w:color="auto" w:fill="FFFFFF"/>
         </w:rPr>
@@ -7501,7 +8284,7 @@
     </w:p>
     <w:p>
       <w:pPr>
-        <w:spacing w:beforeLines="50" w:before="211" w:afterLines="50" w:after="211" w:line="240" w:lineRule="auto"/>
+        <w:spacing w:beforeLines="50" w:before="211" w:afterLines="50" w:after="211"/>
         <w:rPr>
           <w:shd w:val="clear" w:color="auto" w:fill="FFFFFF"/>
         </w:rPr>
@@ -7510,7 +8293,7 @@
     <w:p>
       <w:pPr>
         <w:pStyle w:val="littleheading"/>
-        <w:spacing w:beforeLines="50" w:before="211" w:afterLines="50" w:after="211" w:line="240" w:lineRule="auto"/>
+        <w:spacing w:beforeLines="50" w:before="211" w:afterLines="50" w:after="211"/>
         <w:rPr>
           <w:shd w:val="clear" w:color="auto" w:fill="FFFFFF"/>
         </w:rPr>
@@ -7525,7 +8308,7 @@
     </w:p>
     <w:p>
       <w:pPr>
-        <w:spacing w:beforeLines="50" w:before="211" w:afterLines="50" w:after="211" w:line="240" w:lineRule="auto"/>
+        <w:spacing w:beforeLines="50" w:before="211" w:afterLines="50" w:after="211"/>
         <w:rPr>
           <w:shd w:val="clear" w:color="auto" w:fill="FFFFFF"/>
         </w:rPr>
@@ -7695,7 +8478,7 @@
     </w:p>
     <w:p>
       <w:pPr>
-        <w:spacing w:beforeLines="50" w:before="211" w:afterLines="50" w:after="211" w:line="240" w:lineRule="auto"/>
+        <w:spacing w:beforeLines="50" w:before="211" w:afterLines="50" w:after="211"/>
         <w:rPr>
           <w:shd w:val="clear" w:color="auto" w:fill="FFFFFF"/>
         </w:rPr>
@@ -7703,7 +8486,7 @@
     </w:p>
     <w:p>
       <w:pPr>
-        <w:spacing w:beforeLines="50" w:before="211" w:afterLines="50" w:after="211" w:line="240" w:lineRule="auto"/>
+        <w:spacing w:beforeLines="50" w:before="211" w:afterLines="50" w:after="211"/>
         <w:rPr>
           <w:shd w:val="clear" w:color="auto" w:fill="FFFFFF"/>
         </w:rPr>
@@ -7718,7 +8501,7 @@
     </w:p>
     <w:p>
       <w:pPr>
-        <w:spacing w:beforeLines="50" w:before="211" w:afterLines="50" w:after="211" w:line="240" w:lineRule="auto"/>
+        <w:spacing w:beforeLines="50" w:before="211" w:afterLines="50" w:after="211"/>
         <w:rPr>
           <w:shd w:val="clear" w:color="auto" w:fill="FFFFFF"/>
         </w:rPr>
@@ -7908,6 +8691,7 @@
         </w:rPr>
         <w:t>上一层第</w:t>
       </w:r>
+      <w:proofErr w:type="spellStart"/>
       <w:r>
         <w:rPr>
           <w:rFonts w:hint="eastAsia"/>
@@ -7915,6 +8699,7 @@
         </w:rPr>
         <w:t>i</w:t>
       </w:r>
+      <w:proofErr w:type="spellEnd"/>
       <w:r>
         <w:rPr>
           <w:rFonts w:hint="eastAsia"/>
@@ -7967,7 +8752,7 @@
     </w:p>
     <w:p>
       <w:pPr>
-        <w:spacing w:beforeLines="50" w:before="211" w:afterLines="50" w:after="211" w:line="240" w:lineRule="auto"/>
+        <w:spacing w:beforeLines="50" w:before="211" w:afterLines="50" w:after="211"/>
         <w:rPr>
           <w:shd w:val="clear" w:color="auto" w:fill="FFFFFF"/>
         </w:rPr>
@@ -7982,7 +8767,7 @@
     </w:p>
     <w:p>
       <w:pPr>
-        <w:spacing w:beforeLines="50" w:before="211" w:afterLines="50" w:after="211" w:line="240" w:lineRule="auto"/>
+        <w:spacing w:beforeLines="50" w:before="211" w:afterLines="50" w:after="211"/>
         <w:rPr>
           <w:shd w:val="clear" w:color="auto" w:fill="FFFFFF"/>
         </w:rPr>
@@ -8064,6 +8849,7 @@
         </w:rPr>
         <w:t>层第</w:t>
       </w:r>
+      <w:proofErr w:type="spellStart"/>
       <w:r>
         <w:rPr>
           <w:rFonts w:hint="eastAsia"/>
@@ -8071,6 +8857,7 @@
         </w:rPr>
         <w:t>i</w:t>
       </w:r>
+      <w:proofErr w:type="spellEnd"/>
       <w:r>
         <w:rPr>
           <w:rFonts w:hint="eastAsia"/>
@@ -8095,7 +8882,7 @@
     </w:p>
     <w:p>
       <w:pPr>
-        <w:spacing w:beforeLines="50" w:before="211" w:afterLines="50" w:after="211" w:line="240" w:lineRule="auto"/>
+        <w:spacing w:beforeLines="50" w:before="211" w:afterLines="50" w:after="211"/>
         <w:rPr>
           <w:sz w:val="32"/>
           <w:szCs w:val="32"/>
@@ -8296,7 +9083,7 @@
     </w:p>
     <w:p>
       <w:pPr>
-        <w:spacing w:beforeLines="50" w:before="211" w:afterLines="50" w:after="211" w:line="240" w:lineRule="auto"/>
+        <w:spacing w:beforeLines="50" w:before="211" w:afterLines="50" w:after="211"/>
       </w:pPr>
       <w:r>
         <w:rPr>
@@ -8313,7 +9100,7 @@
     </w:p>
     <w:p>
       <w:pPr>
-        <w:spacing w:beforeLines="50" w:before="211" w:afterLines="50" w:after="211" w:line="240" w:lineRule="auto"/>
+        <w:spacing w:beforeLines="50" w:before="211" w:afterLines="50" w:after="211"/>
         <w:rPr>
           <w:sz w:val="32"/>
           <w:szCs w:val="32"/>
@@ -8584,7 +9371,7 @@
     </w:p>
     <w:p>
       <w:pPr>
-        <w:spacing w:beforeLines="50" w:before="211" w:afterLines="50" w:after="211" w:line="240" w:lineRule="auto"/>
+        <w:spacing w:beforeLines="50" w:before="211" w:afterLines="50" w:after="211"/>
       </w:pPr>
       <w:r>
         <w:rPr>
@@ -8605,7 +9392,15 @@
         <w:t>W</w:t>
       </w:r>
       <w:r>
-        <w:t>[i][j]</w:t>
+        <w:t>[</w:t>
+      </w:r>
+      <w:proofErr w:type="spellStart"/>
+      <w:r>
+        <w:t>i</w:t>
+      </w:r>
+      <w:proofErr w:type="spellEnd"/>
+      <w:r>
+        <w:t>][j]</w:t>
       </w:r>
       <w:r>
         <w:rPr>
@@ -8637,12 +9432,14 @@
         </w:rPr>
         <w:t>纵坐标表示输入神经元</w:t>
       </w:r>
+      <w:proofErr w:type="spellStart"/>
       <w:r>
         <w:rPr>
           <w:rFonts w:hint="eastAsia"/>
         </w:rPr>
         <w:t>i</w:t>
       </w:r>
+      <w:proofErr w:type="spellEnd"/>
       <w:r>
         <w:rPr>
           <w:rFonts w:hint="eastAsia"/>
@@ -8668,7 +9465,15 @@
         <w:t>W</w:t>
       </w:r>
       <w:r>
-        <w:t>[i][j]</w:t>
+        <w:t>[</w:t>
+      </w:r>
+      <w:proofErr w:type="spellStart"/>
+      <w:r>
+        <w:t>i</w:t>
+      </w:r>
+      <w:proofErr w:type="spellEnd"/>
+      <w:r>
+        <w:t>][j]</w:t>
       </w:r>
       <w:r>
         <w:rPr>
@@ -8715,7 +9520,7 @@
     </w:p>
     <w:p>
       <w:pPr>
-        <w:spacing w:beforeLines="50" w:before="211" w:afterLines="50" w:after="211" w:line="240" w:lineRule="auto"/>
+        <w:spacing w:beforeLines="50" w:before="211" w:afterLines="50" w:after="211"/>
         <w:rPr>
           <w:sz w:val="30"/>
           <w:szCs w:val="30"/>
@@ -9021,7 +9826,7 @@
     </w:p>
     <w:p>
       <w:pPr>
-        <w:spacing w:beforeLines="50" w:before="211" w:afterLines="50" w:after="211" w:line="240" w:lineRule="auto"/>
+        <w:spacing w:beforeLines="50" w:before="211" w:afterLines="50" w:after="211"/>
       </w:pPr>
       <w:r>
         <w:rPr>
@@ -9032,7 +9837,7 @@
     </w:p>
     <w:p>
       <w:pPr>
-        <w:spacing w:beforeLines="50" w:before="211" w:afterLines="50" w:after="211" w:line="240" w:lineRule="auto"/>
+        <w:spacing w:beforeLines="50" w:before="211" w:afterLines="50" w:after="211"/>
         <w:rPr>
           <w:sz w:val="30"/>
           <w:szCs w:val="30"/>
@@ -9783,7 +10588,7 @@
     </w:p>
     <w:p>
       <w:pPr>
-        <w:spacing w:beforeLines="50" w:before="211" w:afterLines="50" w:after="211" w:line="240" w:lineRule="auto"/>
+        <w:spacing w:beforeLines="50" w:before="211" w:afterLines="50" w:after="211"/>
       </w:pPr>
       <w:r>
         <w:rPr>
@@ -9795,7 +10600,7 @@
     </w:p>
     <w:p>
       <w:pPr>
-        <w:spacing w:beforeLines="50" w:before="211" w:afterLines="50" w:after="211" w:line="240" w:lineRule="auto"/>
+        <w:spacing w:beforeLines="50" w:before="211" w:afterLines="50" w:after="211"/>
       </w:pPr>
       <w:r>
         <w:rPr>
@@ -9818,7 +10623,7 @@
     </w:p>
     <w:p>
       <w:pPr>
-        <w:spacing w:beforeLines="50" w:before="211" w:afterLines="50" w:after="211" w:line="240" w:lineRule="auto"/>
+        <w:spacing w:beforeLines="50" w:before="211" w:afterLines="50" w:after="211"/>
         <w:rPr>
           <w:sz w:val="30"/>
           <w:szCs w:val="30"/>
@@ -10309,7 +11114,7 @@
     </w:p>
     <w:p>
       <w:pPr>
-        <w:spacing w:beforeLines="50" w:before="211" w:afterLines="50" w:after="211" w:line="240" w:lineRule="auto"/>
+        <w:spacing w:beforeLines="50" w:before="211" w:afterLines="50" w:after="211"/>
       </w:pPr>
       <m:oMathPara>
         <m:oMath>
@@ -11363,7 +12168,7 @@
     </w:p>
     <w:p>
       <w:pPr>
-        <w:spacing w:beforeLines="50" w:before="211" w:afterLines="50" w:after="211" w:line="240" w:lineRule="auto"/>
+        <w:spacing w:beforeLines="50" w:before="211" w:afterLines="50" w:after="211"/>
       </w:pPr>
       <w:r>
         <w:rPr>
@@ -11374,7 +12179,7 @@
     </w:p>
     <w:p>
       <w:pPr>
-        <w:spacing w:beforeLines="50" w:before="211" w:afterLines="50" w:after="211" w:line="240" w:lineRule="auto"/>
+        <w:spacing w:beforeLines="50" w:before="211" w:afterLines="50" w:after="211"/>
       </w:pPr>
       <w:r>
         <w:rPr>
@@ -11678,7 +12483,7 @@
     </w:p>
     <w:p>
       <w:pPr>
-        <w:spacing w:beforeLines="50" w:before="211" w:afterLines="50" w:after="211" w:line="240" w:lineRule="auto"/>
+        <w:spacing w:beforeLines="50" w:before="211" w:afterLines="50" w:after="211"/>
       </w:pPr>
       <w:r>
         <w:rPr>
@@ -11689,7 +12494,7 @@
     </w:p>
     <w:p>
       <w:pPr>
-        <w:spacing w:beforeLines="50" w:before="211" w:afterLines="50" w:after="211" w:line="240" w:lineRule="auto"/>
+        <w:spacing w:beforeLines="50" w:before="211" w:afterLines="50" w:after="211"/>
       </w:pPr>
       <w:r>
         <w:rPr>
@@ -11703,9 +12508,35 @@
         <w:pStyle w:val="code"/>
         <w:spacing w:line="240" w:lineRule="auto"/>
       </w:pPr>
+      <w:proofErr w:type="spellStart"/>
       <w:r>
         <w:lastRenderedPageBreak/>
-        <w:t>oned_fnn_in = sampled_input.reshape(sampled_input.shape[</w:t>
+        <w:t>oned_fnn_in</w:t>
+      </w:r>
+      <w:proofErr w:type="spellEnd"/>
+      <w:r>
+        <w:t xml:space="preserve"> = </w:t>
+      </w:r>
+      <w:proofErr w:type="spellStart"/>
+      <w:r>
+        <w:t>sampled_</w:t>
+      </w:r>
+      <w:proofErr w:type="gramStart"/>
+      <w:r>
+        <w:t>input.reshape</w:t>
+      </w:r>
+      <w:proofErr w:type="spellEnd"/>
+      <w:proofErr w:type="gramEnd"/>
+      <w:r>
+        <w:t>(</w:t>
+      </w:r>
+      <w:proofErr w:type="spellStart"/>
+      <w:r>
+        <w:t>sampled_input.shape</w:t>
+      </w:r>
+      <w:proofErr w:type="spellEnd"/>
+      <w:r>
+        <w:t>[</w:t>
       </w:r>
       <w:r>
         <w:rPr>
@@ -11714,7 +12545,15 @@
         <w:t>0</w:t>
       </w:r>
       <w:r>
-        <w:t>], sampled_input.shape[</w:t>
+        <w:t xml:space="preserve">], </w:t>
+      </w:r>
+      <w:proofErr w:type="spellStart"/>
+      <w:r>
+        <w:t>sampled_input.shape</w:t>
+      </w:r>
+      <w:proofErr w:type="spellEnd"/>
+      <w:r>
+        <w:t>[</w:t>
       </w:r>
       <w:r>
         <w:rPr>
@@ -11723,7 +12562,15 @@
         <w:t>1</w:t>
       </w:r>
       <w:r>
-        <w:t>] * sampled_input.shape[</w:t>
+        <w:t xml:space="preserve">] * </w:t>
+      </w:r>
+      <w:proofErr w:type="spellStart"/>
+      <w:r>
+        <w:t>sampled_input.shape</w:t>
+      </w:r>
+      <w:proofErr w:type="spellEnd"/>
+      <w:r>
+        <w:t>[</w:t>
       </w:r>
       <w:r>
         <w:rPr>
@@ -11732,7 +12579,15 @@
         <w:t>2</w:t>
       </w:r>
       <w:r>
-        <w:t>] * sampled_input.shape[</w:t>
+        <w:t xml:space="preserve">] * </w:t>
+      </w:r>
+      <w:proofErr w:type="spellStart"/>
+      <w:r>
+        <w:t>sampled_input.shape</w:t>
+      </w:r>
+      <w:proofErr w:type="spellEnd"/>
+      <w:r>
+        <w:t>[</w:t>
       </w:r>
       <w:r>
         <w:rPr>
@@ -11749,24 +12604,120 @@
         <w:pStyle w:val="code"/>
         <w:spacing w:line="240" w:lineRule="auto"/>
       </w:pPr>
-      <w:r>
-        <w:t>hid_state = np.dot(train_batch, in_to_hid_weights)</w:t>
+      <w:proofErr w:type="spellStart"/>
+      <w:r>
+        <w:t>hid_state</w:t>
+      </w:r>
+      <w:proofErr w:type="spellEnd"/>
+      <w:r>
+        <w:t xml:space="preserve"> = </w:t>
+      </w:r>
+      <w:proofErr w:type="gramStart"/>
+      <w:r>
+        <w:t>np.dot(</w:t>
+      </w:r>
+      <w:proofErr w:type="spellStart"/>
+      <w:proofErr w:type="gramEnd"/>
+      <w:r>
+        <w:t>train_batch</w:t>
+      </w:r>
+      <w:proofErr w:type="spellEnd"/>
+      <w:r>
+        <w:t xml:space="preserve">, </w:t>
+      </w:r>
+      <w:proofErr w:type="spellStart"/>
+      <w:r>
+        <w:t>in_to_hid_weights</w:t>
+      </w:r>
+      <w:proofErr w:type="spellEnd"/>
+      <w:r>
+        <w:t>)</w:t>
       </w:r>
       <w:r>
         <w:br/>
-        <w:t>hid_state = hid_state + hid_bias</w:t>
-      </w:r>
+      </w:r>
+      <w:proofErr w:type="spellStart"/>
+      <w:r>
+        <w:t>hid_state</w:t>
+      </w:r>
+      <w:proofErr w:type="spellEnd"/>
+      <w:r>
+        <w:t xml:space="preserve"> = </w:t>
+      </w:r>
+      <w:proofErr w:type="spellStart"/>
+      <w:r>
+        <w:t>hid_state</w:t>
+      </w:r>
+      <w:proofErr w:type="spellEnd"/>
+      <w:r>
+        <w:t xml:space="preserve"> + </w:t>
+      </w:r>
+      <w:proofErr w:type="spellStart"/>
+      <w:r>
+        <w:t>hid_bias</w:t>
+      </w:r>
+      <w:proofErr w:type="spellEnd"/>
       <w:r>
         <w:br/>
-        <w:t>out_state = np.dot(hid_state, hid_to_out_weights)</w:t>
+      </w:r>
+      <w:proofErr w:type="spellStart"/>
+      <w:r>
+        <w:t>out_state</w:t>
+      </w:r>
+      <w:proofErr w:type="spellEnd"/>
+      <w:r>
+        <w:t xml:space="preserve"> = np.dot(</w:t>
+      </w:r>
+      <w:proofErr w:type="spellStart"/>
+      <w:r>
+        <w:t>hid_state</w:t>
+      </w:r>
+      <w:proofErr w:type="spellEnd"/>
+      <w:r>
+        <w:t xml:space="preserve">, </w:t>
+      </w:r>
+      <w:proofErr w:type="spellStart"/>
+      <w:r>
+        <w:t>hid_to_out_weights</w:t>
+      </w:r>
+      <w:proofErr w:type="spellEnd"/>
+      <w:r>
+        <w:t>)</w:t>
       </w:r>
       <w:r>
         <w:br/>
-        <w:t>out_state = out_state + out_bias</w:t>
-      </w:r>
+      </w:r>
+      <w:proofErr w:type="spellStart"/>
+      <w:r>
+        <w:t>out_state</w:t>
+      </w:r>
+      <w:proofErr w:type="spellEnd"/>
+      <w:r>
+        <w:t xml:space="preserve"> = </w:t>
+      </w:r>
+      <w:proofErr w:type="spellStart"/>
+      <w:r>
+        <w:t>out_state</w:t>
+      </w:r>
+      <w:proofErr w:type="spellEnd"/>
+      <w:r>
+        <w:t xml:space="preserve"> + </w:t>
+      </w:r>
+      <w:proofErr w:type="spellStart"/>
+      <w:r>
+        <w:t>out_bias</w:t>
+      </w:r>
+      <w:proofErr w:type="spellEnd"/>
       <w:r>
         <w:br/>
-        <w:t xml:space="preserve">out_state = </w:t>
+      </w:r>
+      <w:proofErr w:type="spellStart"/>
+      <w:r>
+        <w:t>out_state</w:t>
+      </w:r>
+      <w:proofErr w:type="spellEnd"/>
+      <w:r>
+        <w:t xml:space="preserve"> = </w:t>
       </w:r>
       <w:r>
         <w:rPr>
@@ -11784,18 +12735,33 @@
         <w:t xml:space="preserve">1 </w:t>
       </w:r>
       <w:r>
-        <w:t>+ np.exp(-out_state))</w:t>
+        <w:t xml:space="preserve">+ </w:t>
+      </w:r>
+      <w:proofErr w:type="spellStart"/>
+      <w:r>
+        <w:t>np.exp</w:t>
+      </w:r>
+      <w:proofErr w:type="spellEnd"/>
+      <w:r>
+        <w:t>(-</w:t>
+      </w:r>
+      <w:proofErr w:type="spellStart"/>
+      <w:r>
+        <w:t>out_state</w:t>
+      </w:r>
+      <w:proofErr w:type="spellEnd"/>
+      <w:r>
+        <w:t>))</w:t>
       </w:r>
     </w:p>
     <w:p>
       <w:pPr>
-        <w:spacing w:beforeLines="50" w:before="211" w:afterLines="50" w:after="211" w:line="240" w:lineRule="auto"/>
+        <w:spacing w:beforeLines="50" w:before="211" w:afterLines="50" w:after="211"/>
       </w:pPr>
     </w:p>
     <w:p>
       <w:pPr>
         <w:pStyle w:val="Heading3"/>
-        <w:spacing w:line="240" w:lineRule="auto"/>
       </w:pPr>
       <w:r>
         <w:rPr>
@@ -11805,9 +12771,6 @@
       </w:r>
     </w:p>
     <w:p>
-      <w:pPr>
-        <w:spacing w:line="240" w:lineRule="auto"/>
-      </w:pPr>
       <w:r>
         <w:rPr>
           <w:rFonts w:hint="eastAsia"/>
@@ -11816,9 +12779,6 @@
       </w:r>
     </w:p>
     <w:p>
-      <w:pPr>
-        <w:spacing w:line="240" w:lineRule="auto"/>
-      </w:pPr>
       <m:oMathPara>
         <m:oMath>
           <m:r>
@@ -11923,7 +12883,7 @@
     </w:p>
     <w:p>
       <w:pPr>
-        <w:spacing w:beforeLines="50" w:before="211" w:afterLines="50" w:after="211" w:line="240" w:lineRule="auto"/>
+        <w:spacing w:beforeLines="50" w:before="211" w:afterLines="50" w:after="211"/>
       </w:pPr>
       <w:r>
         <w:rPr>
@@ -11946,7 +12906,7 @@
     </w:p>
     <w:p>
       <w:pPr>
-        <w:spacing w:beforeLines="50" w:before="211" w:afterLines="50" w:after="211" w:line="240" w:lineRule="auto"/>
+        <w:spacing w:beforeLines="50" w:before="211" w:afterLines="50" w:after="211"/>
       </w:pPr>
       <w:r>
         <w:rPr>
@@ -11959,7 +12919,6 @@
       <w:pPr>
         <w:pStyle w:val="HTMLPreformatted"/>
         <w:shd w:val="clear" w:color="auto" w:fill="FFFFFF"/>
-        <w:spacing w:line="240" w:lineRule="auto"/>
         <w:rPr>
           <w:rFonts w:ascii="Menlo" w:hAnsi="Menlo" w:cs="Menlo"/>
           <w:color w:val="000000"/>
@@ -11974,7 +12933,49 @@
           <w:sz w:val="18"/>
           <w:szCs w:val="18"/>
         </w:rPr>
-        <w:t xml:space="preserve">prediction = np.argmax(out_state, </w:t>
+        <w:t xml:space="preserve">prediction = </w:t>
+      </w:r>
+      <w:proofErr w:type="spellStart"/>
+      <w:proofErr w:type="gramStart"/>
+      <w:r>
+        <w:rPr>
+          <w:rFonts w:ascii="Menlo" w:hAnsi="Menlo" w:cs="Menlo"/>
+          <w:color w:val="000000"/>
+          <w:sz w:val="18"/>
+          <w:szCs w:val="18"/>
+        </w:rPr>
+        <w:t>np.argmax</w:t>
+      </w:r>
+      <w:proofErr w:type="spellEnd"/>
+      <w:proofErr w:type="gramEnd"/>
+      <w:r>
+        <w:rPr>
+          <w:rFonts w:ascii="Menlo" w:hAnsi="Menlo" w:cs="Menlo"/>
+          <w:color w:val="000000"/>
+          <w:sz w:val="18"/>
+          <w:szCs w:val="18"/>
+        </w:rPr>
+        <w:t>(</w:t>
+      </w:r>
+      <w:proofErr w:type="spellStart"/>
+      <w:r>
+        <w:rPr>
+          <w:rFonts w:ascii="Menlo" w:hAnsi="Menlo" w:cs="Menlo"/>
+          <w:color w:val="000000"/>
+          <w:sz w:val="18"/>
+          <w:szCs w:val="18"/>
+        </w:rPr>
+        <w:t>out_state</w:t>
+      </w:r>
+      <w:proofErr w:type="spellEnd"/>
+      <w:r>
+        <w:rPr>
+          <w:rFonts w:ascii="Menlo" w:hAnsi="Menlo" w:cs="Menlo"/>
+          <w:color w:val="000000"/>
+          <w:sz w:val="18"/>
+          <w:szCs w:val="18"/>
+        </w:rPr>
+        <w:t xml:space="preserve">, </w:t>
       </w:r>
       <w:r>
         <w:rPr>
@@ -12020,13 +13021,11 @@
           <w:ilvl w:val="0"/>
           <w:numId w:val="0"/>
         </w:numPr>
-        <w:spacing w:line="240" w:lineRule="auto"/>
       </w:pPr>
     </w:p>
     <w:p>
       <w:pPr>
         <w:pStyle w:val="Heading3"/>
-        <w:spacing w:line="240" w:lineRule="auto"/>
       </w:pPr>
       <w:r>
         <w:rPr>
@@ -12037,7 +13036,7 @@
     </w:p>
     <w:p>
       <w:pPr>
-        <w:spacing w:beforeLines="50" w:before="211" w:afterLines="50" w:after="211" w:line="240" w:lineRule="auto"/>
+        <w:spacing w:beforeLines="50" w:before="211" w:afterLines="50" w:after="211"/>
       </w:pPr>
       <w:r>
         <w:rPr>
@@ -12194,7 +13193,6 @@
     <w:p>
       <w:pPr>
         <w:pStyle w:val="littleheading"/>
-        <w:spacing w:line="240" w:lineRule="auto"/>
       </w:pPr>
       <w:r>
         <w:rPr>
@@ -12206,7 +13204,6 @@
     <w:p>
       <w:pPr>
         <w:pStyle w:val="littleheading"/>
-        <w:spacing w:line="240" w:lineRule="auto"/>
         <w:rPr>
           <w:b w:val="0"/>
         </w:rPr>
@@ -12265,7 +13262,6 @@
     <w:p>
       <w:pPr>
         <w:pStyle w:val="littleheading"/>
-        <w:spacing w:line="240" w:lineRule="auto"/>
       </w:pPr>
       <w:r>
         <w:rPr>
@@ -12283,7 +13279,6 @@
     <w:p>
       <w:pPr>
         <w:pStyle w:val="littleheading"/>
-        <w:spacing w:line="240" w:lineRule="auto"/>
         <w:rPr>
           <w:b w:val="0"/>
         </w:rPr>
@@ -12306,7 +13301,6 @@
     <w:p>
       <w:pPr>
         <w:pStyle w:val="littleheading"/>
-        <w:spacing w:line="240" w:lineRule="auto"/>
         <w:rPr>
           <w:b w:val="0"/>
         </w:rPr>
@@ -12356,7 +13350,6 @@
     <w:p>
       <w:pPr>
         <w:pStyle w:val="littleheading"/>
-        <w:spacing w:line="240" w:lineRule="auto"/>
         <w:rPr>
           <w:b w:val="0"/>
         </w:rPr>
@@ -12386,7 +13379,6 @@
     <w:p>
       <w:pPr>
         <w:pStyle w:val="littleheading"/>
-        <w:spacing w:line="240" w:lineRule="auto"/>
         <w:rPr>
           <w:b w:val="0"/>
         </w:rPr>
@@ -12402,7 +13394,6 @@
     <w:p>
       <w:pPr>
         <w:pStyle w:val="littleheading"/>
-        <w:spacing w:line="240" w:lineRule="auto"/>
         <w:rPr>
           <w:b w:val="0"/>
           <w:sz w:val="30"/>
@@ -12640,9 +13631,6 @@
       </m:oMathPara>
     </w:p>
     <w:p>
-      <w:pPr>
-        <w:spacing w:line="240" w:lineRule="auto"/>
-      </w:pPr>
       <w:r>
         <w:rPr>
           <w:rFonts w:hint="eastAsia"/>
@@ -12676,7 +13664,6 @@
     </w:p>
     <w:p>
       <w:pPr>
-        <w:spacing w:line="240" w:lineRule="auto"/>
         <w:jc w:val="center"/>
       </w:pPr>
       <m:oMathPara>
@@ -12820,7 +13807,6 @@
     <w:p>
       <w:pPr>
         <w:pStyle w:val="littleheading"/>
-        <w:spacing w:line="240" w:lineRule="auto"/>
         <w:rPr>
           <w:b w:val="0"/>
         </w:rPr>
@@ -12869,7 +13855,7 @@
     </w:p>
     <w:p>
       <w:pPr>
-        <w:spacing w:beforeLines="50" w:before="211" w:afterLines="50" w:after="211" w:line="240" w:lineRule="auto"/>
+        <w:spacing w:beforeLines="50" w:before="211" w:afterLines="50" w:after="211"/>
       </w:pPr>
       <w:r>
         <w:rPr>
@@ -12890,12 +13876,14 @@
         </w:rPr>
         <w:t>或</w:t>
       </w:r>
+      <w:proofErr w:type="spellStart"/>
       <w:r>
         <w:rPr>
           <w:rFonts w:hint="eastAsia"/>
         </w:rPr>
         <w:t>softmax</w:t>
       </w:r>
+      <w:proofErr w:type="spellEnd"/>
       <w:r>
         <w:rPr>
           <w:rFonts w:hint="eastAsia"/>
@@ -13153,7 +14141,7 @@
     </w:p>
     <w:p>
       <w:pPr>
-        <w:spacing w:beforeLines="50" w:before="211" w:afterLines="50" w:after="211" w:line="240" w:lineRule="auto"/>
+        <w:spacing w:beforeLines="50" w:before="211" w:afterLines="50" w:after="211"/>
       </w:pPr>
       <w:r>
         <w:rPr>
@@ -13176,7 +14164,7 @@
     </w:p>
     <w:p>
       <w:pPr>
-        <w:spacing w:beforeLines="50" w:before="211" w:afterLines="50" w:after="211" w:line="240" w:lineRule="auto"/>
+        <w:spacing w:beforeLines="50" w:before="211" w:afterLines="50" w:after="211"/>
       </w:pPr>
       <m:oMathPara>
         <m:oMath>
@@ -13512,7 +14500,7 @@
     </w:p>
     <w:p>
       <w:pPr>
-        <w:spacing w:beforeLines="50" w:before="211" w:afterLines="50" w:after="211" w:line="240" w:lineRule="auto"/>
+        <w:spacing w:beforeLines="50" w:before="211" w:afterLines="50" w:after="211"/>
       </w:pPr>
       <w:r>
         <w:rPr>
@@ -13520,9 +14508,11 @@
         </w:rPr>
         <w:t>则下一层的神经元</w:t>
       </w:r>
+      <w:proofErr w:type="spellStart"/>
       <w:r>
         <w:t>i</w:t>
       </w:r>
+      <w:proofErr w:type="spellEnd"/>
       <w:r>
         <w:rPr>
           <w:rFonts w:hint="eastAsia"/>
@@ -13541,12 +14531,14 @@
         </w:rPr>
         <w:t>，神经元相当于对其做了权值</w:t>
       </w:r>
+      <w:proofErr w:type="spellStart"/>
       <w:r>
         <w:rPr>
           <w:rFonts w:hint="eastAsia"/>
         </w:rPr>
         <w:t>Wij</w:t>
       </w:r>
+      <w:proofErr w:type="spellEnd"/>
       <w:r>
         <w:rPr>
           <w:rFonts w:hint="eastAsia"/>
@@ -13580,7 +14572,7 @@
     </w:p>
     <w:p>
       <w:pPr>
-        <w:spacing w:beforeLines="50" w:before="211" w:afterLines="50" w:after="211" w:line="240" w:lineRule="auto"/>
+        <w:spacing w:beforeLines="50" w:before="211" w:afterLines="50" w:after="211"/>
         <w:rPr>
           <w:i/>
         </w:rPr>
@@ -13916,7 +14908,7 @@
     </w:p>
     <w:p>
       <w:pPr>
-        <w:spacing w:beforeLines="50" w:before="211" w:afterLines="50" w:after="211" w:line="240" w:lineRule="auto"/>
+        <w:spacing w:beforeLines="50" w:before="211" w:afterLines="50" w:after="211"/>
       </w:pPr>
       <w:r>
         <w:rPr>
@@ -13943,7 +14935,7 @@
     <w:bookmarkStart w:id="52" w:name="OLE_LINK51"/>
     <w:p>
       <w:pPr>
-        <w:spacing w:beforeLines="50" w:before="211" w:afterLines="50" w:after="211" w:line="240" w:lineRule="auto"/>
+        <w:spacing w:beforeLines="50" w:before="211" w:afterLines="50" w:after="211"/>
       </w:pPr>
       <m:oMathPara>
         <m:oMath>
@@ -14244,7 +15236,7 @@
     <w:bookmarkEnd w:id="52"/>
     <w:p>
       <w:pPr>
-        <w:spacing w:beforeLines="50" w:before="211" w:afterLines="50" w:after="211" w:line="240" w:lineRule="auto"/>
+        <w:spacing w:beforeLines="50" w:before="211" w:afterLines="50" w:after="211"/>
       </w:pPr>
       <w:r>
         <w:rPr>
@@ -14274,7 +15266,6 @@
     <w:p>
       <w:pPr>
         <w:pStyle w:val="littleheading"/>
-        <w:spacing w:line="240" w:lineRule="auto"/>
       </w:pPr>
       <w:r>
         <w:rPr>
@@ -14286,7 +15277,6 @@
     <w:p>
       <w:pPr>
         <w:pStyle w:val="littleheading"/>
-        <w:spacing w:line="240" w:lineRule="auto"/>
         <w:rPr>
           <w:b w:val="0"/>
         </w:rPr>
@@ -14309,7 +15299,6 @@
     <w:p>
       <w:pPr>
         <w:pStyle w:val="littleheading"/>
-        <w:spacing w:line="240" w:lineRule="auto"/>
       </w:pPr>
       <w:r>
         <w:rPr>
@@ -14321,7 +15310,6 @@
     <w:p>
       <w:pPr>
         <w:pStyle w:val="littleheading"/>
-        <w:spacing w:line="240" w:lineRule="auto"/>
         <w:rPr>
           <w:b w:val="0"/>
         </w:rPr>
@@ -14365,7 +15353,6 @@
     <w:p>
       <w:pPr>
         <w:pStyle w:val="littleheading"/>
-        <w:spacing w:line="240" w:lineRule="auto"/>
         <w:rPr>
           <w:b w:val="0"/>
         </w:rPr>
@@ -14592,13 +15579,11 @@
     <w:p>
       <w:pPr>
         <w:pStyle w:val="littleheading"/>
-        <w:spacing w:line="240" w:lineRule="auto"/>
       </w:pPr>
     </w:p>
     <w:p>
       <w:pPr>
         <w:pStyle w:val="littleheading"/>
-        <w:spacing w:line="240" w:lineRule="auto"/>
       </w:pPr>
       <w:r>
         <w:rPr>
@@ -14616,7 +15601,6 @@
     <w:p>
       <w:pPr>
         <w:pStyle w:val="littleheading"/>
-        <w:spacing w:line="240" w:lineRule="auto"/>
         <w:rPr>
           <w:b w:val="0"/>
         </w:rPr>
@@ -14677,7 +15661,6 @@
     <w:p>
       <w:pPr>
         <w:pStyle w:val="littleheading"/>
-        <w:spacing w:line="240" w:lineRule="auto"/>
       </w:pPr>
       <m:oMathPara>
         <m:oMath>
@@ -15092,7 +16075,7 @@
     </w:p>
     <w:p>
       <w:pPr>
-        <w:spacing w:beforeLines="50" w:before="211" w:afterLines="50" w:after="211" w:line="240" w:lineRule="auto"/>
+        <w:spacing w:beforeLines="50" w:before="211" w:afterLines="50" w:after="211"/>
       </w:pPr>
       <w:r>
         <w:rPr>
@@ -15121,7 +16104,7 @@
     </w:p>
     <w:p>
       <w:pPr>
-        <w:spacing w:beforeLines="50" w:before="211" w:afterLines="50" w:after="211" w:line="240" w:lineRule="auto"/>
+        <w:spacing w:beforeLines="50" w:before="211" w:afterLines="50" w:after="211"/>
       </w:pPr>
       <m:oMathPara>
         <m:oMath>
@@ -15785,7 +16768,7 @@
     </w:p>
     <w:p>
       <w:pPr>
-        <w:spacing w:beforeLines="50" w:before="211" w:afterLines="50" w:after="211" w:line="240" w:lineRule="auto"/>
+        <w:spacing w:beforeLines="50" w:before="211" w:afterLines="50" w:after="211"/>
       </w:pPr>
       <w:r>
         <w:rPr>
@@ -15826,7 +16809,7 @@
     </w:p>
     <w:p>
       <w:pPr>
-        <w:spacing w:beforeLines="50" w:before="211" w:afterLines="50" w:after="211" w:line="240" w:lineRule="auto"/>
+        <w:spacing w:beforeLines="50" w:before="211" w:afterLines="50" w:after="211"/>
       </w:pPr>
       <m:oMathPara>
         <m:oMath>
@@ -17732,7 +18715,7 @@
     </w:p>
     <w:p>
       <w:pPr>
-        <w:spacing w:beforeLines="50" w:before="211" w:afterLines="50" w:after="211" w:line="240" w:lineRule="auto"/>
+        <w:spacing w:beforeLines="50" w:before="211" w:afterLines="50" w:after="211"/>
       </w:pPr>
       <w:r>
         <w:rPr>
@@ -17743,7 +18726,7 @@
     </w:p>
     <w:p>
       <w:pPr>
-        <w:spacing w:beforeLines="50" w:before="211" w:afterLines="50" w:after="211" w:line="240" w:lineRule="auto"/>
+        <w:spacing w:beforeLines="50" w:before="211" w:afterLines="50" w:after="211"/>
       </w:pPr>
       <m:oMathPara>
         <m:oMath>
@@ -17773,7 +18756,7 @@
     </w:p>
     <w:p>
       <w:pPr>
-        <w:spacing w:beforeLines="50" w:before="211" w:afterLines="50" w:after="211" w:line="240" w:lineRule="auto"/>
+        <w:spacing w:beforeLines="50" w:before="211" w:afterLines="50" w:after="211"/>
       </w:pPr>
       <w:r>
         <w:rPr>
@@ -17832,7 +18815,7 @@
     </w:p>
     <w:p>
       <w:pPr>
-        <w:spacing w:beforeLines="50" w:before="211" w:afterLines="50" w:after="211" w:line="240" w:lineRule="auto"/>
+        <w:spacing w:beforeLines="50" w:before="211" w:afterLines="50" w:after="211"/>
       </w:pPr>
       <m:oMathPara>
         <m:oMath>
@@ -19802,7 +20785,7 @@
     </w:p>
     <w:p>
       <w:pPr>
-        <w:spacing w:beforeLines="50" w:before="211" w:afterLines="50" w:after="211" w:line="240" w:lineRule="auto"/>
+        <w:spacing w:beforeLines="50" w:before="211" w:afterLines="50" w:after="211"/>
       </w:pPr>
       <w:r>
         <w:rPr>
@@ -19819,7 +20802,7 @@
     </w:p>
     <w:p>
       <w:pPr>
-        <w:spacing w:beforeLines="50" w:before="211" w:afterLines="50" w:after="211" w:line="240" w:lineRule="auto"/>
+        <w:spacing w:beforeLines="50" w:before="211" w:afterLines="50" w:after="211"/>
       </w:pPr>
       <m:oMathPara>
         <m:oMath>
@@ -19904,7 +20887,7 @@
     </w:p>
     <w:p>
       <w:pPr>
-        <w:spacing w:beforeLines="50" w:before="211" w:afterLines="50" w:after="211" w:line="240" w:lineRule="auto"/>
+        <w:spacing w:beforeLines="50" w:before="211" w:afterLines="50" w:after="211"/>
       </w:pPr>
       <m:oMathPara>
         <m:oMath>
@@ -20011,7 +20994,7 @@
     </w:p>
     <w:p>
       <w:pPr>
-        <w:spacing w:beforeLines="50" w:before="211" w:afterLines="50" w:after="211" w:line="240" w:lineRule="auto"/>
+        <w:spacing w:beforeLines="50" w:before="211" w:afterLines="50" w:after="211"/>
       </w:pPr>
       <m:oMathPara>
         <m:oMath>
@@ -20056,7 +21039,7 @@
     </w:p>
     <w:p>
       <w:pPr>
-        <w:spacing w:beforeLines="50" w:before="211" w:afterLines="50" w:after="211" w:line="240" w:lineRule="auto"/>
+        <w:spacing w:beforeLines="50" w:before="211" w:afterLines="50" w:after="211"/>
       </w:pPr>
       <w:r>
         <w:rPr>
@@ -20076,7 +21059,7 @@
     <w:bookmarkStart w:id="80" w:name="OLE_LINK81"/>
     <w:p>
       <w:pPr>
-        <w:spacing w:beforeLines="50" w:before="211" w:afterLines="50" w:after="211" w:line="240" w:lineRule="auto"/>
+        <w:spacing w:beforeLines="50" w:before="211" w:afterLines="50" w:after="211"/>
       </w:pPr>
       <m:oMathPara>
         <m:oMath>
@@ -20219,7 +21202,7 @@
     </w:p>
     <w:p>
       <w:pPr>
-        <w:spacing w:beforeLines="50" w:before="211" w:afterLines="50" w:after="211" w:line="240" w:lineRule="auto"/>
+        <w:spacing w:beforeLines="50" w:before="211" w:afterLines="50" w:after="211"/>
       </w:pPr>
       <w:r>
         <w:rPr>
@@ -20278,7 +21261,7 @@
     </w:p>
     <w:p>
       <w:pPr>
-        <w:spacing w:beforeLines="50" w:before="211" w:afterLines="50" w:after="211" w:line="240" w:lineRule="auto"/>
+        <w:spacing w:beforeLines="50" w:before="211" w:afterLines="50" w:after="211"/>
       </w:pPr>
       <m:oMathPara>
         <m:oMath>
@@ -20514,7 +21497,7 @@
     </w:p>
     <w:p>
       <w:pPr>
-        <w:spacing w:beforeLines="50" w:before="211" w:afterLines="50" w:after="211" w:line="240" w:lineRule="auto"/>
+        <w:spacing w:beforeLines="50" w:before="211" w:afterLines="50" w:after="211"/>
       </w:pPr>
       <w:r>
         <w:rPr>
@@ -20571,126 +21554,247 @@
           <w:iCs/>
           <w:color w:val="808080"/>
         </w:rPr>
-        <w:t># bprop:err</w:t>
-      </w:r>
+        <w:t xml:space="preserve"># </w:t>
+      </w:r>
+      <w:proofErr w:type="spellStart"/>
       <w:r>
         <w:rPr>
           <w:i/>
           <w:iCs/>
           <w:color w:val="808080"/>
         </w:rPr>
-        <w:br/>
-      </w:r>
-      <w:r>
-        <w:t>err = out_state - train_label_batch</w:t>
-      </w:r>
-      <w:r>
-        <w:br/>
-      </w:r>
-      <w:r>
-        <w:rPr>
-          <w:color w:val="808080"/>
-        </w:rPr>
-        <w:t xml:space="preserve">CE </w:t>
-      </w:r>
-      <w:r>
-        <w:t xml:space="preserve">= (err * err / </w:t>
-      </w:r>
-      <w:r>
-        <w:rPr>
-          <w:color w:val="0000FF"/>
-        </w:rPr>
-        <w:t>2</w:t>
-      </w:r>
-      <w:r>
-        <w:t>).sum(</w:t>
-      </w:r>
-      <w:r>
-        <w:rPr>
-          <w:color w:val="660099"/>
-        </w:rPr>
-        <w:t>axis</w:t>
-      </w:r>
-      <w:r>
-        <w:t>=</w:t>
-      </w:r>
-      <w:r>
-        <w:rPr>
-          <w:color w:val="0000FF"/>
-        </w:rPr>
-        <w:t>1</w:t>
-      </w:r>
-      <w:r>
-        <w:t>)</w:t>
-      </w:r>
-      <w:r>
-        <w:br/>
-      </w:r>
-      <w:r>
-        <w:rPr>
-          <w:shd w:val="clear" w:color="auto" w:fill="FFE4FF"/>
-        </w:rPr>
-        <w:t>d_Out</w:t>
-      </w:r>
-      <w:r>
-        <w:t xml:space="preserve"> = out_state * (</w:t>
-      </w:r>
-      <w:r>
-        <w:rPr>
-          <w:color w:val="0000FF"/>
-        </w:rPr>
-        <w:t xml:space="preserve">1 </w:t>
-      </w:r>
-      <w:r>
-        <w:t>- out_state) * err</w:t>
-      </w:r>
-      <w:r>
-        <w:br/>
-        <w:t xml:space="preserve">d_hid_to_out = np.dot(hid_state.transpose(), </w:t>
-      </w:r>
-      <w:r>
-        <w:rPr>
-          <w:shd w:val="clear" w:color="auto" w:fill="E4E4FF"/>
-        </w:rPr>
-        <w:t>d_Out</w:t>
-      </w:r>
-      <w:r>
-        <w:t>)</w:t>
-      </w:r>
-      <w:r>
-        <w:br/>
-        <w:t>d_hid = np.dot(</w:t>
-      </w:r>
-      <w:r>
-        <w:rPr>
-          <w:shd w:val="clear" w:color="auto" w:fill="E4E4FF"/>
-        </w:rPr>
-        <w:t>d_Out</w:t>
-      </w:r>
-      <w:r>
-        <w:t>, hid_to_out_weights.transpose())</w:t>
-      </w:r>
-      <w:r>
-        <w:br/>
-        <w:t>d_in_to_hid = np.dot(train_batch.transpose(), d_hid)</w:t>
-      </w:r>
-      <w:r>
-        <w:br/>
-        <w:t>d_in = np.dot(d_hid, in_to_hid_weights.transpose())</w:t>
-      </w:r>
-      <w:r>
-        <w:br/>
-      </w:r>
-      <w:r>
-        <w:br/>
-      </w:r>
+        <w:t>bprop:err</w:t>
+      </w:r>
+      <w:proofErr w:type="spellEnd"/>
       <w:r>
         <w:rPr>
           <w:i/>
           <w:iCs/>
           <w:color w:val="808080"/>
         </w:rPr>
-        <w:t># update weights</w:t>
+        <w:br/>
+      </w:r>
+      <w:r>
+        <w:t xml:space="preserve">err = </w:t>
+      </w:r>
+      <w:proofErr w:type="spellStart"/>
+      <w:r>
+        <w:t>out_state</w:t>
+      </w:r>
+      <w:proofErr w:type="spellEnd"/>
+      <w:r>
+        <w:t xml:space="preserve"> - </w:t>
+      </w:r>
+      <w:proofErr w:type="spellStart"/>
+      <w:r>
+        <w:t>train_label_batch</w:t>
+      </w:r>
+      <w:proofErr w:type="spellEnd"/>
+      <w:r>
+        <w:br/>
+      </w:r>
+      <w:r>
+        <w:rPr>
+          <w:color w:val="808080"/>
+        </w:rPr>
+        <w:t xml:space="preserve">CE </w:t>
+      </w:r>
+      <w:r>
+        <w:t xml:space="preserve">= (err * </w:t>
+      </w:r>
+      <w:proofErr w:type="spellStart"/>
+      <w:r>
+        <w:t>err</w:t>
+      </w:r>
+      <w:proofErr w:type="spellEnd"/>
+      <w:r>
+        <w:t xml:space="preserve"> / </w:t>
+      </w:r>
+      <w:r>
+        <w:rPr>
+          <w:color w:val="0000FF"/>
+        </w:rPr>
+        <w:t>2</w:t>
+      </w:r>
+      <w:r>
+        <w:t>).sum(</w:t>
+      </w:r>
+      <w:r>
+        <w:rPr>
+          <w:color w:val="660099"/>
+        </w:rPr>
+        <w:t>axis</w:t>
+      </w:r>
+      <w:r>
+        <w:t>=</w:t>
+      </w:r>
+      <w:r>
+        <w:rPr>
+          <w:color w:val="0000FF"/>
+        </w:rPr>
+        <w:t>1</w:t>
+      </w:r>
+      <w:r>
+        <w:t>)</w:t>
+      </w:r>
+      <w:r>
+        <w:br/>
+      </w:r>
+      <w:proofErr w:type="spellStart"/>
+      <w:r>
+        <w:rPr>
+          <w:shd w:val="clear" w:color="auto" w:fill="FFE4FF"/>
+        </w:rPr>
+        <w:t>d_Out</w:t>
+      </w:r>
+      <w:proofErr w:type="spellEnd"/>
+      <w:r>
+        <w:t xml:space="preserve"> = </w:t>
+      </w:r>
+      <w:proofErr w:type="spellStart"/>
+      <w:r>
+        <w:t>out_state</w:t>
+      </w:r>
+      <w:proofErr w:type="spellEnd"/>
+      <w:r>
+        <w:t xml:space="preserve"> * (</w:t>
+      </w:r>
+      <w:r>
+        <w:rPr>
+          <w:color w:val="0000FF"/>
+        </w:rPr>
+        <w:t xml:space="preserve">1 </w:t>
+      </w:r>
+      <w:r>
+        <w:t xml:space="preserve">- </w:t>
+      </w:r>
+      <w:proofErr w:type="spellStart"/>
+      <w:r>
+        <w:t>out_state</w:t>
+      </w:r>
+      <w:proofErr w:type="spellEnd"/>
+      <w:r>
+        <w:t>) * err</w:t>
+      </w:r>
+      <w:r>
+        <w:br/>
+      </w:r>
+      <w:proofErr w:type="spellStart"/>
+      <w:r>
+        <w:t>d_hid_to_out</w:t>
+      </w:r>
+      <w:proofErr w:type="spellEnd"/>
+      <w:r>
+        <w:t xml:space="preserve"> = np.dot(</w:t>
+      </w:r>
+      <w:proofErr w:type="spellStart"/>
+      <w:r>
+        <w:t>hid_state.transpose</w:t>
+      </w:r>
+      <w:proofErr w:type="spellEnd"/>
+      <w:r>
+        <w:t xml:space="preserve">(), </w:t>
+      </w:r>
+      <w:proofErr w:type="spellStart"/>
+      <w:r>
+        <w:rPr>
+          <w:shd w:val="clear" w:color="auto" w:fill="E4E4FF"/>
+        </w:rPr>
+        <w:t>d_Out</w:t>
+      </w:r>
+      <w:proofErr w:type="spellEnd"/>
+      <w:r>
+        <w:t>)</w:t>
+      </w:r>
+      <w:r>
+        <w:br/>
+      </w:r>
+      <w:proofErr w:type="spellStart"/>
+      <w:r>
+        <w:t>d_hid</w:t>
+      </w:r>
+      <w:proofErr w:type="spellEnd"/>
+      <w:r>
+        <w:t xml:space="preserve"> = np.dot(</w:t>
+      </w:r>
+      <w:proofErr w:type="spellStart"/>
+      <w:r>
+        <w:rPr>
+          <w:shd w:val="clear" w:color="auto" w:fill="E4E4FF"/>
+        </w:rPr>
+        <w:t>d_Out</w:t>
+      </w:r>
+      <w:proofErr w:type="spellEnd"/>
+      <w:r>
+        <w:t xml:space="preserve">, </w:t>
+      </w:r>
+      <w:proofErr w:type="spellStart"/>
+      <w:r>
+        <w:t>hid_to_out_weights.transpose</w:t>
+      </w:r>
+      <w:proofErr w:type="spellEnd"/>
+      <w:r>
+        <w:t>())</w:t>
+      </w:r>
+      <w:r>
+        <w:br/>
+      </w:r>
+      <w:proofErr w:type="spellStart"/>
+      <w:r>
+        <w:t>d_in_to_hid</w:t>
+      </w:r>
+      <w:proofErr w:type="spellEnd"/>
+      <w:r>
+        <w:t xml:space="preserve"> = np.dot(</w:t>
+      </w:r>
+      <w:proofErr w:type="spellStart"/>
+      <w:r>
+        <w:t>train_batch.transpose</w:t>
+      </w:r>
+      <w:proofErr w:type="spellEnd"/>
+      <w:r>
+        <w:t xml:space="preserve">(), </w:t>
+      </w:r>
+      <w:proofErr w:type="spellStart"/>
+      <w:r>
+        <w:t>d_hid</w:t>
+      </w:r>
+      <w:proofErr w:type="spellEnd"/>
+      <w:r>
+        <w:t>)</w:t>
+      </w:r>
+      <w:r>
+        <w:br/>
+      </w:r>
+      <w:proofErr w:type="spellStart"/>
+      <w:r>
+        <w:t>d_in</w:t>
+      </w:r>
+      <w:proofErr w:type="spellEnd"/>
+      <w:r>
+        <w:t xml:space="preserve"> = np.dot(</w:t>
+      </w:r>
+      <w:proofErr w:type="spellStart"/>
+      <w:r>
+        <w:t>d_hid</w:t>
+      </w:r>
+      <w:proofErr w:type="spellEnd"/>
+      <w:r>
+        <w:t xml:space="preserve">, </w:t>
+      </w:r>
+      <w:proofErr w:type="spellStart"/>
+      <w:r>
+        <w:t>in_to_hid_weights.transpose</w:t>
+      </w:r>
+      <w:proofErr w:type="spellEnd"/>
+      <w:r>
+        <w:t>())</w:t>
+      </w:r>
+      <w:r>
+        <w:br/>
+      </w:r>
+      <w:r>
+        <w:br/>
       </w:r>
       <w:r>
         <w:rPr>
@@ -20698,238 +21802,7 @@
           <w:iCs/>
           <w:color w:val="808080"/>
         </w:rPr>
-        <w:br/>
-      </w:r>
-      <w:r>
-        <w:t>del_hid_to_out = -</w:t>
-      </w:r>
-      <w:r>
-        <w:rPr>
-          <w:color w:val="0000FF"/>
-        </w:rPr>
-        <w:t xml:space="preserve">1 </w:t>
-      </w:r>
-      <w:r>
-        <w:t>* alpha * d_hid_to_out / batch_size</w:t>
-      </w:r>
-      <w:r>
-        <w:br/>
-        <w:t>del_in_to_hid = -</w:t>
-      </w:r>
-      <w:r>
-        <w:rPr>
-          <w:color w:val="0000FF"/>
-        </w:rPr>
-        <w:t xml:space="preserve">1 </w:t>
-      </w:r>
-      <w:r>
-        <w:t>* alpha * d_in_to_hid / batch_size</w:t>
-      </w:r>
-      <w:r>
-        <w:br/>
-        <w:t>hid_to_out_weights += del_hid_to_out</w:t>
-      </w:r>
-      <w:r>
-        <w:br/>
-        <w:t>in_to_hid_weights += del_in_to_hid</w:t>
-      </w:r>
-      <w:r>
-        <w:br/>
-      </w:r>
-      <w:r>
-        <w:br/>
-        <w:t>hid_bias += -</w:t>
-      </w:r>
-      <w:r>
-        <w:rPr>
-          <w:color w:val="0000FF"/>
-        </w:rPr>
-        <w:t xml:space="preserve">1 </w:t>
-      </w:r>
-      <w:r>
-        <w:t>* alpha * d_hid</w:t>
-      </w:r>
-      <w:r>
-        <w:br/>
-        <w:t>out_bias += -</w:t>
-      </w:r>
-      <w:r>
-        <w:rPr>
-          <w:color w:val="0000FF"/>
-        </w:rPr>
-        <w:t xml:space="preserve">1 </w:t>
-      </w:r>
-      <w:r>
-        <w:t xml:space="preserve">* alpha * </w:t>
-      </w:r>
-      <w:r>
-        <w:rPr>
-          <w:shd w:val="clear" w:color="auto" w:fill="E4E4FF"/>
-        </w:rPr>
-        <w:t>d_Out</w:t>
-      </w:r>
-    </w:p>
-    <w:p>
-      <w:pPr>
-        <w:pStyle w:val="code"/>
-      </w:pPr>
-      <w:r>
-        <w:t>d_in = d_in.reshape(d_in.shape[</w:t>
-      </w:r>
-      <w:r>
-        <w:rPr>
-          <w:color w:val="0000FF"/>
-        </w:rPr>
-        <w:t>0</w:t>
-      </w:r>
-      <w:r>
-        <w:t xml:space="preserve">], num_of_fmap, </w:t>
-      </w:r>
-      <w:r>
-        <w:rPr>
-          <w:color w:val="000080"/>
-        </w:rPr>
-        <w:t>int</w:t>
-      </w:r>
-      <w:r>
-        <w:t>((</w:t>
-      </w:r>
-      <w:r>
-        <w:rPr>
-          <w:color w:val="0000FF"/>
-        </w:rPr>
-        <w:t xml:space="preserve">28 </w:t>
-      </w:r>
-      <w:r>
-        <w:t xml:space="preserve">- conv_core + </w:t>
-      </w:r>
-      <w:r>
-        <w:rPr>
-          <w:color w:val="0000FF"/>
-        </w:rPr>
-        <w:t>1</w:t>
-      </w:r>
-      <w:r>
-        <w:t xml:space="preserve">) / </w:t>
-      </w:r>
-      <w:r>
-        <w:rPr>
-          <w:color w:val="0000FF"/>
-        </w:rPr>
-        <w:t>2</w:t>
-      </w:r>
-      <w:r>
-        <w:t>),</w:t>
-      </w:r>
-      <w:r>
-        <w:br/>
-        <w:t xml:space="preserve">                    </w:t>
-      </w:r>
-      <w:r>
-        <w:rPr>
-          <w:color w:val="000080"/>
-        </w:rPr>
-        <w:t>int</w:t>
-      </w:r>
-      <w:r>
-        <w:t>((</w:t>
-      </w:r>
-      <w:r>
-        <w:rPr>
-          <w:color w:val="0000FF"/>
-        </w:rPr>
-        <w:t xml:space="preserve">28 </w:t>
-      </w:r>
-      <w:r>
-        <w:t xml:space="preserve">- conv_core + </w:t>
-      </w:r>
-      <w:r>
-        <w:rPr>
-          <w:color w:val="0000FF"/>
-        </w:rPr>
-        <w:t>1</w:t>
-      </w:r>
-      <w:r>
-        <w:t xml:space="preserve">) / </w:t>
-      </w:r>
-      <w:r>
-        <w:rPr>
-          <w:color w:val="0000FF"/>
-        </w:rPr>
-        <w:t>2</w:t>
-      </w:r>
-      <w:r>
-        <w:t>))</w:t>
-      </w:r>
-      <w:r>
-        <w:br/>
-        <w:t>expd_d_in = np.zeros((d_in.shape[</w:t>
-      </w:r>
-      <w:r>
-        <w:rPr>
-          <w:color w:val="0000FF"/>
-        </w:rPr>
-        <w:t>0</w:t>
-      </w:r>
-      <w:r>
-        <w:t>], d_in.shape[</w:t>
-      </w:r>
-      <w:r>
-        <w:rPr>
-          <w:color w:val="0000FF"/>
-        </w:rPr>
-        <w:t>1</w:t>
-      </w:r>
-      <w:r>
-        <w:t>], d_in.shape[</w:t>
-      </w:r>
-      <w:r>
-        <w:rPr>
-          <w:color w:val="0000FF"/>
-        </w:rPr>
-        <w:t>2</w:t>
-      </w:r>
-      <w:r>
-        <w:t xml:space="preserve">] * </w:t>
-      </w:r>
-      <w:r>
-        <w:rPr>
-          <w:color w:val="0000FF"/>
-        </w:rPr>
-        <w:t>2</w:t>
-      </w:r>
-      <w:r>
-        <w:t>, d_in.shape[</w:t>
-      </w:r>
-      <w:r>
-        <w:rPr>
-          <w:color w:val="0000FF"/>
-        </w:rPr>
-        <w:t>3</w:t>
-      </w:r>
-      <w:r>
-        <w:t xml:space="preserve">] * </w:t>
-      </w:r>
-      <w:r>
-        <w:rPr>
-          <w:color w:val="0000FF"/>
-        </w:rPr>
-        <w:t>2</w:t>
-      </w:r>
-      <w:r>
-        <w:t xml:space="preserve">), </w:t>
-      </w:r>
-      <w:r>
-        <w:rPr>
-          <w:color w:val="660099"/>
-        </w:rPr>
-        <w:t>dtype</w:t>
-      </w:r>
-      <w:r>
-        <w:t>=np.float)</w:t>
-      </w:r>
-      <w:r>
-        <w:br/>
+        <w:t># update weights</w:t>
       </w:r>
       <w:r>
         <w:rPr>
@@ -20937,7 +21810,427 @@
           <w:iCs/>
           <w:color w:val="808080"/>
         </w:rPr>
-        <w:t># print(d_in.shape)</w:t>
+        <w:br/>
+      </w:r>
+      <w:proofErr w:type="spellStart"/>
+      <w:r>
+        <w:t>del_hid_to_out</w:t>
+      </w:r>
+      <w:proofErr w:type="spellEnd"/>
+      <w:r>
+        <w:t xml:space="preserve"> = -</w:t>
+      </w:r>
+      <w:r>
+        <w:rPr>
+          <w:color w:val="0000FF"/>
+        </w:rPr>
+        <w:t xml:space="preserve">1 </w:t>
+      </w:r>
+      <w:r>
+        <w:t xml:space="preserve">* alpha * </w:t>
+      </w:r>
+      <w:proofErr w:type="spellStart"/>
+      <w:r>
+        <w:t>d_hid_to_out</w:t>
+      </w:r>
+      <w:proofErr w:type="spellEnd"/>
+      <w:r>
+        <w:t xml:space="preserve"> / </w:t>
+      </w:r>
+      <w:proofErr w:type="spellStart"/>
+      <w:r>
+        <w:t>batch_size</w:t>
+      </w:r>
+      <w:proofErr w:type="spellEnd"/>
+      <w:r>
+        <w:br/>
+      </w:r>
+      <w:proofErr w:type="spellStart"/>
+      <w:r>
+        <w:t>del_in_to_hid</w:t>
+      </w:r>
+      <w:proofErr w:type="spellEnd"/>
+      <w:r>
+        <w:t xml:space="preserve"> = -</w:t>
+      </w:r>
+      <w:r>
+        <w:rPr>
+          <w:color w:val="0000FF"/>
+        </w:rPr>
+        <w:t xml:space="preserve">1 </w:t>
+      </w:r>
+      <w:r>
+        <w:t xml:space="preserve">* alpha * </w:t>
+      </w:r>
+      <w:proofErr w:type="spellStart"/>
+      <w:r>
+        <w:t>d_in_to_hid</w:t>
+      </w:r>
+      <w:proofErr w:type="spellEnd"/>
+      <w:r>
+        <w:t xml:space="preserve"> / </w:t>
+      </w:r>
+      <w:proofErr w:type="spellStart"/>
+      <w:r>
+        <w:t>batch_size</w:t>
+      </w:r>
+      <w:proofErr w:type="spellEnd"/>
+      <w:r>
+        <w:br/>
+      </w:r>
+      <w:proofErr w:type="spellStart"/>
+      <w:r>
+        <w:t>hid_to_out_weights</w:t>
+      </w:r>
+      <w:proofErr w:type="spellEnd"/>
+      <w:r>
+        <w:t xml:space="preserve"> += </w:t>
+      </w:r>
+      <w:proofErr w:type="spellStart"/>
+      <w:r>
+        <w:t>del_hid_to_out</w:t>
+      </w:r>
+      <w:proofErr w:type="spellEnd"/>
+      <w:r>
+        <w:br/>
+      </w:r>
+      <w:proofErr w:type="spellStart"/>
+      <w:r>
+        <w:t>in_to_hid_weights</w:t>
+      </w:r>
+      <w:proofErr w:type="spellEnd"/>
+      <w:r>
+        <w:t xml:space="preserve"> += </w:t>
+      </w:r>
+      <w:proofErr w:type="spellStart"/>
+      <w:r>
+        <w:t>del_in_to_hid</w:t>
+      </w:r>
+      <w:proofErr w:type="spellEnd"/>
+      <w:r>
+        <w:br/>
+      </w:r>
+      <w:r>
+        <w:br/>
+      </w:r>
+      <w:proofErr w:type="spellStart"/>
+      <w:r>
+        <w:t>hid_bias</w:t>
+      </w:r>
+      <w:proofErr w:type="spellEnd"/>
+      <w:r>
+        <w:t xml:space="preserve"> += -</w:t>
+      </w:r>
+      <w:r>
+        <w:rPr>
+          <w:color w:val="0000FF"/>
+        </w:rPr>
+        <w:t xml:space="preserve">1 </w:t>
+      </w:r>
+      <w:r>
+        <w:t xml:space="preserve">* alpha * </w:t>
+      </w:r>
+      <w:proofErr w:type="spellStart"/>
+      <w:r>
+        <w:t>d_hid</w:t>
+      </w:r>
+      <w:proofErr w:type="spellEnd"/>
+      <w:r>
+        <w:br/>
+      </w:r>
+      <w:proofErr w:type="spellStart"/>
+      <w:r>
+        <w:t>out_bias</w:t>
+      </w:r>
+      <w:proofErr w:type="spellEnd"/>
+      <w:r>
+        <w:t xml:space="preserve"> += -</w:t>
+      </w:r>
+      <w:r>
+        <w:rPr>
+          <w:color w:val="0000FF"/>
+        </w:rPr>
+        <w:t xml:space="preserve">1 </w:t>
+      </w:r>
+      <w:r>
+        <w:t xml:space="preserve">* alpha * </w:t>
+      </w:r>
+      <w:proofErr w:type="spellStart"/>
+      <w:r>
+        <w:rPr>
+          <w:shd w:val="clear" w:color="auto" w:fill="E4E4FF"/>
+        </w:rPr>
+        <w:t>d_Out</w:t>
+      </w:r>
+      <w:proofErr w:type="spellEnd"/>
+    </w:p>
+    <w:p>
+      <w:pPr>
+        <w:pStyle w:val="code"/>
+      </w:pPr>
+      <w:proofErr w:type="spellStart"/>
+      <w:r>
+        <w:t>d_in</w:t>
+      </w:r>
+      <w:proofErr w:type="spellEnd"/>
+      <w:r>
+        <w:t xml:space="preserve"> = </w:t>
+      </w:r>
+      <w:proofErr w:type="spellStart"/>
+      <w:r>
+        <w:t>d_in.reshape</w:t>
+      </w:r>
+      <w:proofErr w:type="spellEnd"/>
+      <w:r>
+        <w:t>(</w:t>
+      </w:r>
+      <w:proofErr w:type="spellStart"/>
+      <w:r>
+        <w:t>d_in.shape</w:t>
+      </w:r>
+      <w:proofErr w:type="spellEnd"/>
+      <w:r>
+        <w:t>[</w:t>
+      </w:r>
+      <w:r>
+        <w:rPr>
+          <w:color w:val="0000FF"/>
+        </w:rPr>
+        <w:t>0</w:t>
+      </w:r>
+      <w:r>
+        <w:t xml:space="preserve">], </w:t>
+      </w:r>
+      <w:proofErr w:type="spellStart"/>
+      <w:r>
+        <w:t>num_of_fmap</w:t>
+      </w:r>
+      <w:proofErr w:type="spellEnd"/>
+      <w:r>
+        <w:t xml:space="preserve">, </w:t>
+      </w:r>
+      <w:proofErr w:type="spellStart"/>
+      <w:r>
+        <w:rPr>
+          <w:color w:val="000080"/>
+        </w:rPr>
+        <w:t>int</w:t>
+      </w:r>
+      <w:proofErr w:type="spellEnd"/>
+      <w:r>
+        <w:t>((</w:t>
+      </w:r>
+      <w:r>
+        <w:rPr>
+          <w:color w:val="0000FF"/>
+        </w:rPr>
+        <w:t xml:space="preserve">28 </w:t>
+      </w:r>
+      <w:r>
+        <w:t xml:space="preserve">- </w:t>
+      </w:r>
+      <w:proofErr w:type="spellStart"/>
+      <w:r>
+        <w:t>conv_core</w:t>
+      </w:r>
+      <w:proofErr w:type="spellEnd"/>
+      <w:r>
+        <w:t xml:space="preserve"> + </w:t>
+      </w:r>
+      <w:r>
+        <w:rPr>
+          <w:color w:val="0000FF"/>
+        </w:rPr>
+        <w:t>1</w:t>
+      </w:r>
+      <w:r>
+        <w:t xml:space="preserve">) / </w:t>
+      </w:r>
+      <w:r>
+        <w:rPr>
+          <w:color w:val="0000FF"/>
+        </w:rPr>
+        <w:t>2</w:t>
+      </w:r>
+      <w:r>
+        <w:t>),</w:t>
+      </w:r>
+      <w:r>
+        <w:br/>
+        <w:t xml:space="preserve">                    </w:t>
+      </w:r>
+      <w:proofErr w:type="spellStart"/>
+      <w:r>
+        <w:rPr>
+          <w:color w:val="000080"/>
+        </w:rPr>
+        <w:t>int</w:t>
+      </w:r>
+      <w:proofErr w:type="spellEnd"/>
+      <w:r>
+        <w:t>((</w:t>
+      </w:r>
+      <w:r>
+        <w:rPr>
+          <w:color w:val="0000FF"/>
+        </w:rPr>
+        <w:t xml:space="preserve">28 </w:t>
+      </w:r>
+      <w:r>
+        <w:t xml:space="preserve">- </w:t>
+      </w:r>
+      <w:proofErr w:type="spellStart"/>
+      <w:r>
+        <w:t>conv_core</w:t>
+      </w:r>
+      <w:proofErr w:type="spellEnd"/>
+      <w:r>
+        <w:t xml:space="preserve"> + </w:t>
+      </w:r>
+      <w:r>
+        <w:rPr>
+          <w:color w:val="0000FF"/>
+        </w:rPr>
+        <w:t>1</w:t>
+      </w:r>
+      <w:r>
+        <w:t xml:space="preserve">) / </w:t>
+      </w:r>
+      <w:r>
+        <w:rPr>
+          <w:color w:val="0000FF"/>
+        </w:rPr>
+        <w:t>2</w:t>
+      </w:r>
+      <w:r>
+        <w:t>))</w:t>
+      </w:r>
+      <w:r>
+        <w:br/>
+      </w:r>
+      <w:proofErr w:type="spellStart"/>
+      <w:r>
+        <w:t>expd_d_in</w:t>
+      </w:r>
+      <w:proofErr w:type="spellEnd"/>
+      <w:r>
+        <w:t xml:space="preserve"> = </w:t>
+      </w:r>
+      <w:proofErr w:type="spellStart"/>
+      <w:r>
+        <w:t>np.zeros</w:t>
+      </w:r>
+      <w:proofErr w:type="spellEnd"/>
+      <w:r>
+        <w:t>((</w:t>
+      </w:r>
+      <w:proofErr w:type="spellStart"/>
+      <w:r>
+        <w:t>d_in.shape</w:t>
+      </w:r>
+      <w:proofErr w:type="spellEnd"/>
+      <w:r>
+        <w:t>[</w:t>
+      </w:r>
+      <w:r>
+        <w:rPr>
+          <w:color w:val="0000FF"/>
+        </w:rPr>
+        <w:t>0</w:t>
+      </w:r>
+      <w:r>
+        <w:t xml:space="preserve">], </w:t>
+      </w:r>
+      <w:proofErr w:type="spellStart"/>
+      <w:r>
+        <w:t>d_in.shape</w:t>
+      </w:r>
+      <w:proofErr w:type="spellEnd"/>
+      <w:r>
+        <w:t>[</w:t>
+      </w:r>
+      <w:r>
+        <w:rPr>
+          <w:color w:val="0000FF"/>
+        </w:rPr>
+        <w:t>1</w:t>
+      </w:r>
+      <w:r>
+        <w:t xml:space="preserve">], </w:t>
+      </w:r>
+      <w:proofErr w:type="spellStart"/>
+      <w:r>
+        <w:t>d_in.shape</w:t>
+      </w:r>
+      <w:proofErr w:type="spellEnd"/>
+      <w:r>
+        <w:t>[</w:t>
+      </w:r>
+      <w:r>
+        <w:rPr>
+          <w:color w:val="0000FF"/>
+        </w:rPr>
+        <w:t>2</w:t>
+      </w:r>
+      <w:r>
+        <w:t xml:space="preserve">] * </w:t>
+      </w:r>
+      <w:r>
+        <w:rPr>
+          <w:color w:val="0000FF"/>
+        </w:rPr>
+        <w:t>2</w:t>
+      </w:r>
+      <w:r>
+        <w:t xml:space="preserve">, </w:t>
+      </w:r>
+      <w:proofErr w:type="spellStart"/>
+      <w:r>
+        <w:t>d_in.shape</w:t>
+      </w:r>
+      <w:proofErr w:type="spellEnd"/>
+      <w:r>
+        <w:t>[</w:t>
+      </w:r>
+      <w:r>
+        <w:rPr>
+          <w:color w:val="0000FF"/>
+        </w:rPr>
+        <w:t>3</w:t>
+      </w:r>
+      <w:r>
+        <w:t xml:space="preserve">] * </w:t>
+      </w:r>
+      <w:r>
+        <w:rPr>
+          <w:color w:val="0000FF"/>
+        </w:rPr>
+        <w:t>2</w:t>
+      </w:r>
+      <w:r>
+        <w:t xml:space="preserve">), </w:t>
+      </w:r>
+      <w:proofErr w:type="spellStart"/>
+      <w:r>
+        <w:rPr>
+          <w:color w:val="660099"/>
+        </w:rPr>
+        <w:t>dtype</w:t>
+      </w:r>
+      <w:proofErr w:type="spellEnd"/>
+      <w:r>
+        <w:t>=</w:t>
+      </w:r>
+      <w:proofErr w:type="spellStart"/>
+      <w:r>
+        <w:t>np.float</w:t>
+      </w:r>
+      <w:proofErr w:type="spellEnd"/>
+      <w:r>
+        <w:t>)</w:t>
+      </w:r>
+      <w:r>
+        <w:br/>
       </w:r>
       <w:r>
         <w:rPr>
@@ -20945,10 +22238,41 @@
           <w:iCs/>
           <w:color w:val="808080"/>
         </w:rPr>
+        <w:t># print(</w:t>
+      </w:r>
+      <w:proofErr w:type="spellStart"/>
+      <w:r>
+        <w:rPr>
+          <w:i/>
+          <w:iCs/>
+          <w:color w:val="808080"/>
+        </w:rPr>
+        <w:t>d_in.shape</w:t>
+      </w:r>
+      <w:proofErr w:type="spellEnd"/>
+      <w:r>
+        <w:rPr>
+          <w:i/>
+          <w:iCs/>
+          <w:color w:val="808080"/>
+        </w:rPr>
+        <w:t>)</w:t>
+      </w:r>
+      <w:r>
+        <w:rPr>
+          <w:i/>
+          <w:iCs/>
+          <w:color w:val="808080"/>
+        </w:rPr>
         <w:br/>
       </w:r>
-      <w:r>
-        <w:t>kr = [[</w:t>
+      <w:proofErr w:type="spellStart"/>
+      <w:r>
+        <w:t>kr</w:t>
+      </w:r>
+      <w:proofErr w:type="spellEnd"/>
+      <w:r>
+        <w:t xml:space="preserve"> = [[</w:t>
       </w:r>
       <w:r>
         <w:rPr>
@@ -20997,8 +22321,13 @@
         </w:rPr>
         <w:t xml:space="preserve">for </w:t>
       </w:r>
-      <w:r>
-        <w:t xml:space="preserve">i </w:t>
+      <w:proofErr w:type="spellStart"/>
+      <w:r>
+        <w:t>i</w:t>
+      </w:r>
+      <w:proofErr w:type="spellEnd"/>
+      <w:r>
+        <w:t xml:space="preserve"> </w:t>
       </w:r>
       <w:r>
         <w:rPr>
@@ -21024,7 +22353,15 @@
         <w:t>0</w:t>
       </w:r>
       <w:r>
-        <w:t>, train_data_batch.shape[</w:t>
+        <w:t xml:space="preserve">, </w:t>
+      </w:r>
+      <w:proofErr w:type="spellStart"/>
+      <w:r>
+        <w:t>train_data_batch.shape</w:t>
+      </w:r>
+      <w:proofErr w:type="spellEnd"/>
+      <w:r>
+        <w:t>[</w:t>
       </w:r>
       <w:r>
         <w:rPr>
@@ -21074,11 +22411,67 @@
         <w:t>0</w:t>
       </w:r>
       <w:r>
-        <w:t>, num_of_fmap):</w:t>
+        <w:t xml:space="preserve">, </w:t>
+      </w:r>
+      <w:proofErr w:type="spellStart"/>
+      <w:r>
+        <w:t>num_of_fmap</w:t>
+      </w:r>
+      <w:proofErr w:type="spellEnd"/>
+      <w:r>
+        <w:t>):</w:t>
       </w:r>
       <w:r>
         <w:br/>
-        <w:t xml:space="preserve">        expd_d_in[i][j] = np.kron(d_in[i][j], kr)</w:t>
+        <w:t xml:space="preserve">        </w:t>
+      </w:r>
+      <w:proofErr w:type="spellStart"/>
+      <w:r>
+        <w:t>expd_d_in</w:t>
+      </w:r>
+      <w:proofErr w:type="spellEnd"/>
+      <w:r>
+        <w:t>[</w:t>
+      </w:r>
+      <w:proofErr w:type="spellStart"/>
+      <w:r>
+        <w:t>i</w:t>
+      </w:r>
+      <w:proofErr w:type="spellEnd"/>
+      <w:r>
+        <w:t xml:space="preserve">][j] = </w:t>
+      </w:r>
+      <w:proofErr w:type="spellStart"/>
+      <w:r>
+        <w:t>np.kron</w:t>
+      </w:r>
+      <w:proofErr w:type="spellEnd"/>
+      <w:r>
+        <w:t>(</w:t>
+      </w:r>
+      <w:proofErr w:type="spellStart"/>
+      <w:r>
+        <w:t>d_in</w:t>
+      </w:r>
+      <w:proofErr w:type="spellEnd"/>
+      <w:r>
+        <w:t>[</w:t>
+      </w:r>
+      <w:proofErr w:type="spellStart"/>
+      <w:r>
+        <w:t>i</w:t>
+      </w:r>
+      <w:proofErr w:type="spellEnd"/>
+      <w:r>
+        <w:t xml:space="preserve">][j], </w:t>
+      </w:r>
+      <w:proofErr w:type="spellStart"/>
+      <w:r>
+        <w:t>kr</w:t>
+      </w:r>
+      <w:proofErr w:type="spellEnd"/>
+      <w:r>
+        <w:t>)</w:t>
       </w:r>
       <w:r>
         <w:br/>
@@ -21089,29 +22482,25 @@
           <w:iCs/>
           <w:color w:val="808080"/>
         </w:rPr>
-        <w:t># print(expd_d_in[0][0])</w:t>
-      </w:r>
+        <w:t># print(</w:t>
+      </w:r>
+      <w:proofErr w:type="spellStart"/>
       <w:r>
         <w:rPr>
           <w:i/>
           <w:iCs/>
           <w:color w:val="808080"/>
         </w:rPr>
-        <w:br/>
-      </w:r>
-      <w:r>
-        <w:t>expd_d_in = expd_d_in * conved_input_maxloc</w:t>
-      </w:r>
-      <w:r>
-        <w:br/>
-      </w:r>
+        <w:t>expd_d_in</w:t>
+      </w:r>
+      <w:proofErr w:type="spellEnd"/>
       <w:r>
         <w:rPr>
           <w:i/>
           <w:iCs/>
           <w:color w:val="808080"/>
         </w:rPr>
-        <w:t># print(expd_d_in[0][5])</w:t>
+        <w:t>[0][0])</w:t>
       </w:r>
       <w:r>
         <w:rPr>
@@ -21120,7 +22509,30 @@
           <w:color w:val="808080"/>
         </w:rPr>
         <w:br/>
-        <w:t># print(train_data_batch)</w:t>
+      </w:r>
+      <w:proofErr w:type="spellStart"/>
+      <w:r>
+        <w:t>expd_d_in</w:t>
+      </w:r>
+      <w:proofErr w:type="spellEnd"/>
+      <w:r>
+        <w:t xml:space="preserve"> = </w:t>
+      </w:r>
+      <w:proofErr w:type="spellStart"/>
+      <w:r>
+        <w:t>expd_d_in</w:t>
+      </w:r>
+      <w:proofErr w:type="spellEnd"/>
+      <w:r>
+        <w:t xml:space="preserve"> * </w:t>
+      </w:r>
+      <w:proofErr w:type="spellStart"/>
+      <w:r>
+        <w:t>conved_input_maxloc</w:t>
+      </w:r>
+      <w:proofErr w:type="spellEnd"/>
+      <w:r>
+        <w:br/>
       </w:r>
       <w:r>
         <w:rPr>
@@ -21128,18 +22540,92 @@
           <w:iCs/>
           <w:color w:val="808080"/>
         </w:rPr>
-        <w:br/>
-      </w:r>
+        <w:t># print(</w:t>
+      </w:r>
+      <w:proofErr w:type="spellStart"/>
       <w:r>
         <w:rPr>
           <w:i/>
           <w:iCs/>
           <w:color w:val="808080"/>
         </w:rPr>
+        <w:t>expd_d_in</w:t>
+      </w:r>
+      <w:proofErr w:type="spellEnd"/>
+      <w:r>
+        <w:rPr>
+          <w:i/>
+          <w:iCs/>
+          <w:color w:val="808080"/>
+        </w:rPr>
+        <w:t>[0][5])</w:t>
+      </w:r>
+      <w:r>
+        <w:rPr>
+          <w:i/>
+          <w:iCs/>
+          <w:color w:val="808080"/>
+        </w:rPr>
         <w:br/>
-      </w:r>
-      <w:r>
-        <w:t>d_cov_w = np.zeros((d_in.shape[</w:t>
+        <w:t># print(</w:t>
+      </w:r>
+      <w:proofErr w:type="spellStart"/>
+      <w:r>
+        <w:rPr>
+          <w:i/>
+          <w:iCs/>
+          <w:color w:val="808080"/>
+        </w:rPr>
+        <w:t>train_data_batch</w:t>
+      </w:r>
+      <w:proofErr w:type="spellEnd"/>
+      <w:r>
+        <w:rPr>
+          <w:i/>
+          <w:iCs/>
+          <w:color w:val="808080"/>
+        </w:rPr>
+        <w:t>)</w:t>
+      </w:r>
+      <w:r>
+        <w:rPr>
+          <w:i/>
+          <w:iCs/>
+          <w:color w:val="808080"/>
+        </w:rPr>
+        <w:br/>
+      </w:r>
+      <w:r>
+        <w:rPr>
+          <w:i/>
+          <w:iCs/>
+          <w:color w:val="808080"/>
+        </w:rPr>
+        <w:br/>
+      </w:r>
+      <w:proofErr w:type="spellStart"/>
+      <w:r>
+        <w:t>d_cov_w</w:t>
+      </w:r>
+      <w:proofErr w:type="spellEnd"/>
+      <w:r>
+        <w:t xml:space="preserve"> = </w:t>
+      </w:r>
+      <w:proofErr w:type="spellStart"/>
+      <w:r>
+        <w:t>np.zeros</w:t>
+      </w:r>
+      <w:proofErr w:type="spellEnd"/>
+      <w:r>
+        <w:t>((</w:t>
+      </w:r>
+      <w:proofErr w:type="spellStart"/>
+      <w:r>
+        <w:t>d_in.shape</w:t>
+      </w:r>
+      <w:proofErr w:type="spellEnd"/>
+      <w:r>
+        <w:t>[</w:t>
       </w:r>
       <w:r>
         <w:rPr>
@@ -21148,16 +22634,42 @@
         <w:t>1</w:t>
       </w:r>
       <w:r>
-        <w:t xml:space="preserve">], conv_core, conv_core), </w:t>
-      </w:r>
+        <w:t xml:space="preserve">], </w:t>
+      </w:r>
+      <w:proofErr w:type="spellStart"/>
+      <w:r>
+        <w:t>conv_core</w:t>
+      </w:r>
+      <w:proofErr w:type="spellEnd"/>
+      <w:r>
+        <w:t xml:space="preserve">, </w:t>
+      </w:r>
+      <w:proofErr w:type="spellStart"/>
+      <w:r>
+        <w:t>conv_core</w:t>
+      </w:r>
+      <w:proofErr w:type="spellEnd"/>
+      <w:r>
+        <w:t xml:space="preserve">), </w:t>
+      </w:r>
+      <w:proofErr w:type="spellStart"/>
       <w:r>
         <w:rPr>
           <w:color w:val="660099"/>
         </w:rPr>
         <w:t>dtype</w:t>
       </w:r>
-      <w:r>
-        <w:t>=np.float)</w:t>
+      <w:proofErr w:type="spellEnd"/>
+      <w:r>
+        <w:t>=</w:t>
+      </w:r>
+      <w:proofErr w:type="spellStart"/>
+      <w:r>
+        <w:t>np.float</w:t>
+      </w:r>
+      <w:proofErr w:type="spellEnd"/>
+      <w:r>
+        <w:t>)</w:t>
       </w:r>
       <w:r>
         <w:br/>
@@ -21170,8 +22682,13 @@
         </w:rPr>
         <w:t xml:space="preserve">for </w:t>
       </w:r>
-      <w:r>
-        <w:t xml:space="preserve">i </w:t>
+      <w:proofErr w:type="spellStart"/>
+      <w:r>
+        <w:t>i</w:t>
+      </w:r>
+      <w:proofErr w:type="spellEnd"/>
+      <w:r>
+        <w:t xml:space="preserve"> </w:t>
       </w:r>
       <w:r>
         <w:rPr>
@@ -21197,7 +22714,15 @@
         <w:t>0</w:t>
       </w:r>
       <w:r>
-        <w:t>, train_data_batch.shape[</w:t>
+        <w:t xml:space="preserve">, </w:t>
+      </w:r>
+      <w:proofErr w:type="spellStart"/>
+      <w:r>
+        <w:t>train_data_batch.shape</w:t>
+      </w:r>
+      <w:proofErr w:type="spellEnd"/>
+      <w:r>
+        <w:t>[</w:t>
       </w:r>
       <w:r>
         <w:rPr>
@@ -21247,12 +22772,21 @@
         <w:t>0</w:t>
       </w:r>
       <w:r>
-        <w:t>, num_of_fmap):</w:t>
+        <w:t xml:space="preserve">, </w:t>
+      </w:r>
+      <w:proofErr w:type="spellStart"/>
+      <w:r>
+        <w:t>num_of_fmap</w:t>
+      </w:r>
+      <w:proofErr w:type="spellEnd"/>
+      <w:r>
+        <w:t>):</w:t>
       </w:r>
       <w:r>
         <w:br/>
         <w:t xml:space="preserve">        </w:t>
       </w:r>
+      <w:proofErr w:type="spellStart"/>
       <w:r>
         <w:rPr>
           <w:b/>
@@ -21262,7 +22796,11 @@
         <w:t xml:space="preserve">for </w:t>
       </w:r>
       <w:r>
-        <w:t xml:space="preserve">k </w:t>
+        <w:t>k</w:t>
+      </w:r>
+      <w:proofErr w:type="spellEnd"/>
+      <w:r>
+        <w:t xml:space="preserve"> </w:t>
       </w:r>
       <w:r>
         <w:rPr>
@@ -21288,7 +22826,15 @@
         <w:t>0</w:t>
       </w:r>
       <w:r>
-        <w:t>, conv_core):</w:t>
+        <w:t xml:space="preserve">, </w:t>
+      </w:r>
+      <w:proofErr w:type="spellStart"/>
+      <w:r>
+        <w:t>conv_core</w:t>
+      </w:r>
+      <w:proofErr w:type="spellEnd"/>
+      <w:r>
+        <w:t>):</w:t>
       </w:r>
       <w:r>
         <w:br/>
@@ -21329,11 +22875,27 @@
         <w:t>0</w:t>
       </w:r>
       <w:r>
-        <w:t>, conv_core):</w:t>
+        <w:t xml:space="preserve">, </w:t>
+      </w:r>
+      <w:proofErr w:type="spellStart"/>
+      <w:r>
+        <w:t>conv_core</w:t>
+      </w:r>
+      <w:proofErr w:type="spellEnd"/>
+      <w:r>
+        <w:t>):</w:t>
       </w:r>
       <w:r>
         <w:br/>
-        <w:t xml:space="preserve">                d_cov_w[j][k][l] += </w:t>
+        <w:t xml:space="preserve">                </w:t>
+      </w:r>
+      <w:proofErr w:type="spellStart"/>
+      <w:r>
+        <w:t>d_cov_w</w:t>
+      </w:r>
+      <w:proofErr w:type="spellEnd"/>
+      <w:r>
+        <w:t xml:space="preserve">[j][k][l] += </w:t>
       </w:r>
       <w:r>
         <w:rPr>
@@ -21344,18 +22906,68 @@
       <w:r>
         <w:t>(</w:t>
       </w:r>
+      <w:proofErr w:type="spellStart"/>
       <w:r>
         <w:rPr>
           <w:color w:val="000080"/>
         </w:rPr>
         <w:t>sum</w:t>
       </w:r>
+      <w:proofErr w:type="spellEnd"/>
       <w:r>
         <w:t>(</w:t>
       </w:r>
       <w:r>
         <w:br/>
-        <w:t xml:space="preserve">                    expd_d_in[i][j] * two_d_input[i][k:k + expd_d_in.shape[</w:t>
+        <w:t xml:space="preserve">                    </w:t>
+      </w:r>
+      <w:proofErr w:type="spellStart"/>
+      <w:r>
+        <w:t>expd_d_in</w:t>
+      </w:r>
+      <w:proofErr w:type="spellEnd"/>
+      <w:r>
+        <w:t>[</w:t>
+      </w:r>
+      <w:proofErr w:type="spellStart"/>
+      <w:r>
+        <w:t>i</w:t>
+      </w:r>
+      <w:proofErr w:type="spellEnd"/>
+      <w:r>
+        <w:t xml:space="preserve">][j] * </w:t>
+      </w:r>
+      <w:proofErr w:type="spellStart"/>
+      <w:r>
+        <w:t>two_d_input</w:t>
+      </w:r>
+      <w:proofErr w:type="spellEnd"/>
+      <w:r>
+        <w:t>[</w:t>
+      </w:r>
+      <w:proofErr w:type="spellStart"/>
+      <w:r>
+        <w:t>i</w:t>
+      </w:r>
+      <w:proofErr w:type="spellEnd"/>
+      <w:r>
+        <w:t>][</w:t>
+      </w:r>
+      <w:proofErr w:type="spellStart"/>
+      <w:r>
+        <w:t>k:k</w:t>
+      </w:r>
+      <w:proofErr w:type="spellEnd"/>
+      <w:r>
+        <w:t xml:space="preserve"> + </w:t>
+      </w:r>
+      <w:proofErr w:type="spellStart"/>
+      <w:r>
+        <w:t>expd_d_in.shape</w:t>
+      </w:r>
+      <w:proofErr w:type="spellEnd"/>
+      <w:r>
+        <w:t>[</w:t>
       </w:r>
       <w:r>
         <w:rPr>
@@ -21364,7 +22976,23 @@
         <w:t>2</w:t>
       </w:r>
       <w:r>
-        <w:t>], l:l + expd_d_in.shape[</w:t>
+        <w:t xml:space="preserve">], </w:t>
+      </w:r>
+      <w:proofErr w:type="spellStart"/>
+      <w:r>
+        <w:t>l:l</w:t>
+      </w:r>
+      <w:proofErr w:type="spellEnd"/>
+      <w:r>
+        <w:t xml:space="preserve"> + </w:t>
+      </w:r>
+      <w:proofErr w:type="spellStart"/>
+      <w:r>
+        <w:t>expd_d_in.shape</w:t>
+      </w:r>
+      <w:proofErr w:type="spellEnd"/>
+      <w:r>
+        <w:t>[</w:t>
       </w:r>
       <w:r>
         <w:rPr>
@@ -21383,8 +23011,29 @@
         </w:rPr>
         <w:br/>
       </w:r>
-      <w:r>
-        <w:t>in_to_conv_weights += -alpha * (d_cov_w.reshape(d_cov_w.shape[</w:t>
+      <w:proofErr w:type="spellStart"/>
+      <w:r>
+        <w:t>in_to_conv_weights</w:t>
+      </w:r>
+      <w:proofErr w:type="spellEnd"/>
+      <w:r>
+        <w:t xml:space="preserve"> += -alpha * (</w:t>
+      </w:r>
+      <w:proofErr w:type="spellStart"/>
+      <w:r>
+        <w:t>d_cov_w.reshape</w:t>
+      </w:r>
+      <w:proofErr w:type="spellEnd"/>
+      <w:r>
+        <w:t>(</w:t>
+      </w:r>
+      <w:proofErr w:type="spellStart"/>
+      <w:r>
+        <w:t>d_cov_w.shape</w:t>
+      </w:r>
+      <w:proofErr w:type="spellEnd"/>
+      <w:r>
+        <w:t>[</w:t>
       </w:r>
       <w:r>
         <w:rPr>
@@ -21393,7 +23042,15 @@
         <w:t>0</w:t>
       </w:r>
       <w:r>
-        <w:t>], d_cov_w.shape[</w:t>
+        <w:t xml:space="preserve">], </w:t>
+      </w:r>
+      <w:proofErr w:type="spellStart"/>
+      <w:r>
+        <w:t>d_cov_w.shape</w:t>
+      </w:r>
+      <w:proofErr w:type="spellEnd"/>
+      <w:r>
+        <w:t>[</w:t>
       </w:r>
       <w:r>
         <w:rPr>
@@ -21402,7 +23059,15 @@
         <w:t>1</w:t>
       </w:r>
       <w:r>
-        <w:t>] * d_cov_w.shape[</w:t>
+        <w:t xml:space="preserve">] * </w:t>
+      </w:r>
+      <w:proofErr w:type="spellStart"/>
+      <w:r>
+        <w:t>d_cov_w.shape</w:t>
+      </w:r>
+      <w:proofErr w:type="spellEnd"/>
+      <w:r>
+        <w:t>[</w:t>
       </w:r>
       <w:r>
         <w:rPr>
@@ -21418,18 +23083,17 @@
     <w:bookmarkEnd w:id="85"/>
     <w:p>
       <w:pPr>
-        <w:spacing w:beforeLines="50" w:before="211" w:afterLines="50" w:after="211" w:line="240" w:lineRule="auto"/>
+        <w:spacing w:beforeLines="50" w:before="211" w:afterLines="50" w:after="211"/>
       </w:pPr>
     </w:p>
     <w:p>
       <w:pPr>
-        <w:spacing w:beforeLines="50" w:before="211" w:afterLines="50" w:after="211" w:line="240" w:lineRule="auto"/>
+        <w:spacing w:beforeLines="50" w:before="211" w:afterLines="50" w:after="211"/>
       </w:pPr>
     </w:p>
     <w:p>
       <w:pPr>
         <w:pStyle w:val="Heading1"/>
-        <w:spacing w:line="240" w:lineRule="auto"/>
       </w:pPr>
       <w:r>
         <w:rPr>
@@ -21439,9 +23103,6 @@
       </w:r>
     </w:p>
     <w:p>
-      <w:pPr>
-        <w:spacing w:line="240" w:lineRule="auto"/>
-      </w:pPr>
       <w:r>
         <w:rPr>
           <w:rFonts w:hint="eastAsia"/>
@@ -21510,7 +23171,6 @@
     </w:p>
     <w:p>
       <w:pPr>
-        <w:spacing w:line="240" w:lineRule="auto"/>
         <w:rPr>
           <w:rFonts w:hint="eastAsia"/>
         </w:rPr>
@@ -21556,7 +23216,6 @@
     </w:p>
     <w:p>
       <w:pPr>
-        <w:spacing w:line="240" w:lineRule="auto"/>
         <w:rPr>
           <w:rFonts w:hint="eastAsia"/>
         </w:rPr>
@@ -21606,7 +23265,6 @@
     </w:p>
     <w:p>
       <w:pPr>
-        <w:spacing w:line="240" w:lineRule="auto"/>
         <w:rPr>
           <w:rFonts w:hint="eastAsia"/>
         </w:rPr>
@@ -21626,7 +23284,6 @@
     </w:p>
     <w:p>
       <w:pPr>
-        <w:spacing w:line="240" w:lineRule="auto"/>
         <w:rPr>
           <w:rFonts w:hint="eastAsia"/>
         </w:rPr>
@@ -21733,9 +23390,6 @@
       </w:r>
     </w:p>
     <w:p>
-      <w:pPr>
-        <w:spacing w:line="240" w:lineRule="auto"/>
-      </w:pPr>
       <w:r>
         <w:rPr>
           <w:rFonts w:hint="eastAsia"/>
@@ -21831,9 +23485,6 @@
       </w:r>
     </w:p>
     <w:p>
-      <w:pPr>
-        <w:spacing w:line="240" w:lineRule="auto"/>
-      </w:pPr>
       <w:r>
         <w:rPr>
           <w:rFonts w:hint="eastAsia"/>
@@ -21916,7 +23567,6 @@
     <w:p>
       <w:pPr>
         <w:pStyle w:val="Heading2"/>
-        <w:spacing w:line="240" w:lineRule="auto"/>
         <w:rPr>
           <w:rFonts w:hint="eastAsia"/>
         </w:rPr>
@@ -21930,7 +23580,6 @@
     </w:p>
     <w:p>
       <w:pPr>
-        <w:spacing w:line="240" w:lineRule="auto"/>
         <w:rPr>
           <w:rFonts w:hint="eastAsia"/>
         </w:rPr>
@@ -22050,9 +23699,6 @@
       </w:r>
     </w:p>
     <w:p>
-      <w:pPr>
-        <w:spacing w:line="240" w:lineRule="auto"/>
-      </w:pPr>
       <w:r>
         <w:rPr>
           <w:noProof/>
@@ -22101,9 +23747,6 @@
       </w:r>
     </w:p>
     <w:p>
-      <w:pPr>
-        <w:spacing w:line="240" w:lineRule="auto"/>
-      </w:pPr>
       <w:r>
         <w:rPr>
           <w:rFonts w:hint="eastAsia"/>
@@ -22182,13 +23825,10 @@
         </w:rPr>
         <w:t>次训练后不再增加。</w:t>
       </w:r>
-      <w:bookmarkStart w:id="90" w:name="_GoBack"/>
-      <w:bookmarkEnd w:id="90"/>
     </w:p>
     <w:p>
       <w:pPr>
         <w:pStyle w:val="Heading2"/>
-        <w:spacing w:line="240" w:lineRule="auto"/>
       </w:pPr>
       <w:r>
         <w:rPr>
@@ -22199,7 +23839,6 @@
     </w:p>
     <w:p>
       <w:pPr>
-        <w:spacing w:line="240" w:lineRule="auto"/>
         <w:rPr>
           <w:rFonts w:hint="eastAsia"/>
         </w:rPr>
@@ -22214,7 +23853,19 @@
         <w:rPr>
           <w:rFonts w:hint="eastAsia"/>
         </w:rPr>
-        <w:t>很慢，对于过大的学习率，由于每次更新的权值过大，</w:t>
+        <w:t>很慢。</w:t>
+      </w:r>
+      <w:r>
+        <w:rPr>
+          <w:rFonts w:hint="eastAsia"/>
+        </w:rPr>
+        <w:t>而</w:t>
+      </w:r>
+      <w:r>
+        <w:rPr>
+          <w:rFonts w:hint="eastAsia"/>
+        </w:rPr>
+        <w:t>对于过大的学习率，由于每次更新的权值过大，</w:t>
       </w:r>
       <w:r>
         <w:rPr>
@@ -22231,16 +23882,15 @@
     </w:p>
     <w:p>
       <w:pPr>
-        <w:spacing w:line="240" w:lineRule="auto"/>
         <w:rPr>
           <w:rFonts w:hint="eastAsia"/>
         </w:rPr>
       </w:pPr>
       <w:r>
         <w:drawing>
-          <wp:inline distT="0" distB="0" distL="0" distR="0" wp14:anchorId="6DE03891" wp14:editId="1AED377C">
-            <wp:extent cx="2794635" cy="2430117"/>
-            <wp:effectExtent l="0" t="0" r="0" b="8890"/>
+          <wp:inline distT="0" distB="0" distL="0" distR="0" wp14:anchorId="6DE03891" wp14:editId="5C7185C5">
+            <wp:extent cx="2337435" cy="2032552"/>
+            <wp:effectExtent l="0" t="0" r="0" b="0"/>
             <wp:docPr id="13" name="Picture 13"/>
             <wp:cNvGraphicFramePr>
               <a:graphicFrameLocks xmlns:a="http://schemas.openxmlformats.org/drawingml/2006/main" noChangeAspect="1"/>
@@ -22261,7 +23911,7 @@
                   <pic:spPr>
                     <a:xfrm>
                       <a:off x="0" y="0"/>
-                      <a:ext cx="2825832" cy="2457245"/>
+                      <a:ext cx="2368358" cy="2059441"/>
                     </a:xfrm>
                     <a:prstGeom prst="rect">
                       <a:avLst/>
@@ -22273,40 +23923,179 @@
           </wp:inline>
         </w:drawing>
       </w:r>
+      <w:r>
+        <w:rPr>
+          <w:rFonts w:hint="eastAsia"/>
+        </w:rPr>
+        <w:t>慢图</w:t>
+      </w:r>
     </w:p>
     <w:p>
       <w:pPr>
-        <w:spacing w:line="240" w:lineRule="auto"/>
-        <w:rPr>
-          <w:rFonts w:hint="eastAsia"/>
-        </w:rPr>
-      </w:pPr>
+        <w:rPr>
+          <w:rFonts w:hint="eastAsia"/>
+        </w:rPr>
+      </w:pPr>
+      <w:bookmarkStart w:id="90" w:name="OLE_LINK91"/>
+      <w:bookmarkStart w:id="91" w:name="OLE_LINK92"/>
       <w:r>
         <w:rPr>
           <w:rFonts w:hint="eastAsia"/>
         </w:rPr>
         <w:lastRenderedPageBreak/>
-        <w:t>图：</w:t>
-      </w:r>
-      <w:r>
-        <w:rPr>
-          <w:rFonts w:hint="eastAsia"/>
-        </w:rPr>
-        <w:t>我们使用如下几组参数的学习进行对比：</w:t>
+        <w:t>在实验中，我们分别使用学习率为</w:t>
+      </w:r>
+      <w:r>
+        <w:rPr>
+          <w:rFonts w:hint="eastAsia"/>
+        </w:rPr>
+        <w:t>0.001</w:t>
+      </w:r>
+      <w:r>
+        <w:rPr>
+          <w:rFonts w:hint="eastAsia"/>
+        </w:rPr>
+        <w:t>，</w:t>
+      </w:r>
+      <w:r>
+        <w:rPr>
+          <w:rFonts w:hint="eastAsia"/>
+        </w:rPr>
+        <w:t>0.01</w:t>
+      </w:r>
+      <w:r>
+        <w:rPr>
+          <w:rFonts w:hint="eastAsia"/>
+        </w:rPr>
+        <w:t>，</w:t>
+      </w:r>
+      <w:r>
+        <w:rPr>
+          <w:rFonts w:hint="eastAsia"/>
+        </w:rPr>
+        <w:t>0.1</w:t>
+      </w:r>
+      <w:r>
+        <w:rPr>
+          <w:rFonts w:hint="eastAsia"/>
+        </w:rPr>
+        <w:t>，</w:t>
+      </w:r>
+      <w:r>
+        <w:rPr>
+          <w:rFonts w:hint="eastAsia"/>
+        </w:rPr>
+        <w:t>0.5</w:t>
+      </w:r>
+      <w:r>
+        <w:rPr>
+          <w:rFonts w:hint="eastAsia"/>
+        </w:rPr>
+        <w:t>四个不同的</w:t>
+      </w:r>
+      <w:r>
+        <w:rPr>
+          <w:rFonts w:hint="eastAsia"/>
+        </w:rPr>
+        <w:t>学习率对神经网络进行训练，下面是</w:t>
+      </w:r>
+      <w:r>
+        <w:rPr>
+          <w:rFonts w:hint="eastAsia"/>
+        </w:rPr>
+        <w:t>学习进度与神经网络识别准确率的关系：</w:t>
+      </w:r>
+    </w:p>
+    <w:bookmarkEnd w:id="90"/>
+    <w:bookmarkEnd w:id="91"/>
+    <w:p>
+      <w:pPr>
+        <w:rPr>
+          <w:i/>
+        </w:rPr>
+      </w:pPr>
+      <w:r>
+        <w:rPr>
+          <w:i/>
+          <w:noProof/>
+        </w:rPr>
+        <w:drawing>
+          <wp:inline distT="0" distB="0" distL="0" distR="0" wp14:anchorId="11EC66BD" wp14:editId="6729FAB3">
+            <wp:extent cx="4051935" cy="2701290"/>
+            <wp:effectExtent l="0" t="0" r="12065" b="0"/>
+            <wp:docPr id="20" name="Picture 20"/>
+            <wp:cNvGraphicFramePr>
+              <a:graphicFrameLocks xmlns:a="http://schemas.openxmlformats.org/drawingml/2006/main" noChangeAspect="1"/>
+            </wp:cNvGraphicFramePr>
+            <a:graphic xmlns:a="http://schemas.openxmlformats.org/drawingml/2006/main">
+              <a:graphicData uri="http://schemas.openxmlformats.org/drawingml/2006/picture">
+                <pic:pic xmlns:pic="http://schemas.openxmlformats.org/drawingml/2006/picture">
+                  <pic:nvPicPr>
+                    <pic:cNvPr id="20" name="rate_progress.pdf"/>
+                    <pic:cNvPicPr/>
+                  </pic:nvPicPr>
+                  <pic:blipFill>
+                    <a:blip r:embed="rId22">
+                      <a:extLst>
+                        <a:ext uri="{28A0092B-C50C-407E-A947-70E740481C1C}">
+                          <a14:useLocalDpi xmlns:a14="http://schemas.microsoft.com/office/drawing/2010/main" val="0"/>
+                        </a:ext>
+                      </a:extLst>
+                    </a:blip>
+                    <a:stretch>
+                      <a:fillRect/>
+                    </a:stretch>
+                  </pic:blipFill>
+                  <pic:spPr>
+                    <a:xfrm>
+                      <a:off x="0" y="0"/>
+                      <a:ext cx="4054347" cy="2702898"/>
+                    </a:xfrm>
+                    <a:prstGeom prst="rect">
+                      <a:avLst/>
+                    </a:prstGeom>
+                  </pic:spPr>
+                </pic:pic>
+              </a:graphicData>
+            </a:graphic>
+          </wp:inline>
+        </w:drawing>
       </w:r>
     </w:p>
     <w:p>
       <w:pPr>
-        <w:spacing w:line="240" w:lineRule="auto"/>
-        <w:rPr>
-          <w:rFonts w:hint="eastAsia"/>
-        </w:rPr>
-      </w:pPr>
+        <w:rPr>
+          <w:rFonts w:hint="eastAsia"/>
+        </w:rPr>
+      </w:pPr>
+      <w:r>
+        <w:rPr>
+          <w:rFonts w:hint="eastAsia"/>
+        </w:rPr>
+        <w:t>由图像可以看出，</w:t>
+      </w:r>
+      <w:r>
+        <w:rPr>
+          <w:rFonts w:hint="eastAsia"/>
+        </w:rPr>
+        <w:t>对于过小的学习率，学习速度将非常慢，算法的效率将很低，当学</w:t>
+      </w:r>
+      <w:r>
+        <w:rPr>
+          <w:rFonts w:hint="eastAsia"/>
+        </w:rPr>
+        <w:t>t</w:t>
+      </w:r>
+      <w:r>
+        <w:rPr>
+          <w:rFonts w:hint="eastAsia"/>
+        </w:rPr>
+        <w:t>率很高时，会使神经网络在接近最优解时出现“跳过”最优解的情况，使神经网络的准确率停留在一个较低的位置，当学习率很高时，神经网络的变化量过大，导致和权值随机变化的效果，造成精度无法提升，学习失败。现代算法中常使用动态学习率的方法，既保留了高学习率学习速度快的优势，又保留了低学习率最终精度高的优势，由于比较复杂，在本算法中暂不考虑。</w:t>
+      </w:r>
     </w:p>
     <w:p>
       <w:pPr>
         <w:pStyle w:val="Heading2"/>
-        <w:spacing w:line="240" w:lineRule="auto"/>
         <w:rPr>
           <w:rFonts w:hint="eastAsia"/>
         </w:rPr>
@@ -22320,136 +24109,837 @@
     </w:p>
     <w:p>
       <w:pPr>
-        <w:spacing w:line="240" w:lineRule="auto"/>
-      </w:pPr>
+        <w:rPr>
+          <w:rFonts w:hint="eastAsia"/>
+        </w:rPr>
+      </w:pPr>
+      <w:r>
+        <w:rPr>
+          <w:rFonts w:hint="eastAsia"/>
+        </w:rPr>
+        <w:t>这里的神经元数量指的是全连接层隐藏神经元的数量，隐藏</w:t>
+      </w:r>
+      <w:r>
+        <w:rPr>
+          <w:rFonts w:hint="eastAsia"/>
+        </w:rPr>
+        <w:t>层神经元的数量决定着神经网络的灵活性，隐藏层神经元数量越多</w:t>
+      </w:r>
+      <w:r>
+        <w:rPr>
+          <w:rFonts w:hint="eastAsia"/>
+        </w:rPr>
+        <w:t>，神经网络越复杂，神经网络越能学习出复杂的模型来识别输入的数据。但过多的隐藏层神经元有两个缺点：一个是由于全连接神经网络的权值是输出层和输出层神经元数量与隐藏层神经元数量的乘积，过多的隐藏层神经元会让计算量指数增加，使训练速度变慢；第二个是过多的隐藏层神经元会造成过度拟合（</w:t>
+      </w:r>
+      <w:r>
+        <w:rPr>
+          <w:rFonts w:hint="eastAsia"/>
+        </w:rPr>
+        <w:t>overfitting</w:t>
+      </w:r>
+      <w:r>
+        <w:rPr>
+          <w:rFonts w:hint="eastAsia"/>
+        </w:rPr>
+        <w:t>）即神经网络过于灵活，使其训练的结果过于贴近训练数据而没有容错，其训练的结果仅仅高度拟合训练的数据，而无法对与训练数据稍有不同的测试数据进行准确的识别：</w:t>
+      </w:r>
     </w:p>
     <w:p>
       <w:pPr>
-        <w:pStyle w:val="Heading2"/>
-        <w:spacing w:line="240" w:lineRule="auto"/>
-        <w:rPr>
-          <w:rFonts w:hint="eastAsia"/>
-        </w:rPr>
-      </w:pPr>
-      <w:r>
-        <w:rPr>
-          <w:rFonts w:hint="eastAsia"/>
-        </w:rPr>
-        <w:t>神经元层数：</w:t>
+        <w:rPr>
+          <w:rFonts w:hint="eastAsia"/>
+        </w:rPr>
+      </w:pPr>
+      <w:r>
+        <w:rPr>
+          <w:rFonts w:hint="eastAsia"/>
+        </w:rPr>
+        <w:t>正常与过度拟合图：</w:t>
       </w:r>
     </w:p>
     <w:p>
       <w:pPr>
-        <w:pStyle w:val="Heading2"/>
-        <w:spacing w:line="240" w:lineRule="auto"/>
-        <w:rPr>
-          <w:rFonts w:hint="eastAsia"/>
-        </w:rPr>
-      </w:pPr>
-      <w:r>
-        <w:rPr>
-          <w:rFonts w:hint="eastAsia"/>
-        </w:rPr>
-        <w:t>有无卷积</w:t>
+        <w:rPr>
+          <w:rFonts w:hint="eastAsia"/>
+        </w:rPr>
+      </w:pPr>
+      <w:r>
+        <w:rPr>
+          <w:rFonts w:hint="eastAsia"/>
+        </w:rPr>
+        <w:lastRenderedPageBreak/>
+        <w:t>在实验中，我们分别对隐藏层神经元数量为</w:t>
+      </w:r>
+      <w:r>
+        <w:rPr>
+          <w:rFonts w:hint="eastAsia"/>
+        </w:rPr>
+        <w:t>1</w:t>
+      </w:r>
+      <w:r>
+        <w:rPr>
+          <w:rFonts w:hint="eastAsia"/>
+        </w:rPr>
+        <w:t>，</w:t>
+      </w:r>
+      <w:r>
+        <w:rPr>
+          <w:rFonts w:hint="eastAsia"/>
+        </w:rPr>
+        <w:t>1</w:t>
+      </w:r>
+      <w:r>
+        <w:rPr>
+          <w:rFonts w:hint="eastAsia"/>
+        </w:rPr>
+        <w:t>0</w:t>
+      </w:r>
+      <w:r>
+        <w:rPr>
+          <w:rFonts w:hint="eastAsia"/>
+        </w:rPr>
+        <w:t>，</w:t>
+      </w:r>
+      <w:r>
+        <w:rPr>
+          <w:rFonts w:hint="eastAsia"/>
+        </w:rPr>
+        <w:t>2000</w:t>
+      </w:r>
+      <w:r>
+        <w:rPr>
+          <w:rFonts w:hint="eastAsia"/>
+        </w:rPr>
+        <w:t>的全连接神经网络隐藏层神经元数量的神经网络进行相同训练数据的训练</w:t>
+      </w:r>
+      <w:r>
+        <w:rPr>
+          <w:rFonts w:hint="eastAsia"/>
+        </w:rPr>
+        <w:t>，下面</w:t>
+      </w:r>
+      <w:r>
+        <w:rPr>
+          <w:rFonts w:hint="eastAsia"/>
+        </w:rPr>
+        <w:t>分别</w:t>
+      </w:r>
+      <w:r>
+        <w:rPr>
+          <w:rFonts w:hint="eastAsia"/>
+        </w:rPr>
+        <w:t>是</w:t>
+      </w:r>
+      <w:bookmarkStart w:id="92" w:name="OLE_LINK93"/>
+      <w:bookmarkStart w:id="93" w:name="OLE_LINK94"/>
+      <w:r>
+        <w:rPr>
+          <w:rFonts w:hint="eastAsia"/>
+        </w:rPr>
+        <w:t>学习进度与神经网络</w:t>
+      </w:r>
+      <w:r>
+        <w:rPr>
+          <w:rFonts w:hint="eastAsia"/>
+        </w:rPr>
+        <w:t>对训练数据</w:t>
+      </w:r>
+      <w:r>
+        <w:rPr>
+          <w:rFonts w:hint="eastAsia"/>
+        </w:rPr>
+        <w:t>识别准确率的关系</w:t>
+      </w:r>
+      <w:bookmarkEnd w:id="92"/>
+      <w:bookmarkEnd w:id="93"/>
+      <w:r>
+        <w:rPr>
+          <w:rFonts w:hint="eastAsia"/>
+        </w:rPr>
+        <w:t>和</w:t>
+      </w:r>
+      <w:r>
+        <w:rPr>
+          <w:rFonts w:hint="eastAsia"/>
+        </w:rPr>
+        <w:t>学习进度与神经网络对</w:t>
+      </w:r>
+      <w:r>
+        <w:rPr>
+          <w:rFonts w:hint="eastAsia"/>
+        </w:rPr>
+        <w:t>测试</w:t>
+      </w:r>
+      <w:r>
+        <w:rPr>
+          <w:rFonts w:hint="eastAsia"/>
+        </w:rPr>
+        <w:t>数据识别准确率的关系</w:t>
+      </w:r>
+      <w:r>
+        <w:rPr>
+          <w:rFonts w:hint="eastAsia"/>
+        </w:rPr>
+        <w:t>：</w:t>
       </w:r>
     </w:p>
     <w:p>
-      <w:pPr>
-        <w:pStyle w:val="Heading2"/>
-        <w:spacing w:line="240" w:lineRule="auto"/>
-        <w:rPr>
-          <w:rFonts w:hint="eastAsia"/>
-        </w:rPr>
-      </w:pPr>
-      <w:r>
-        <w:rPr>
-          <w:rFonts w:hint="eastAsia"/>
-        </w:rPr>
-        <w:t>卷机核大小</w:t>
+      <w:r>
+        <w:rPr>
+          <w:noProof/>
+        </w:rPr>
+        <w:drawing>
+          <wp:inline distT="0" distB="0" distL="0" distR="0" wp14:anchorId="673BCA83" wp14:editId="4A43B7D7">
+            <wp:extent cx="3251835" cy="2167890"/>
+            <wp:effectExtent l="0" t="0" r="0" b="0"/>
+            <wp:docPr id="22" name="Picture 22"/>
+            <wp:cNvGraphicFramePr>
+              <a:graphicFrameLocks xmlns:a="http://schemas.openxmlformats.org/drawingml/2006/main" noChangeAspect="1"/>
+            </wp:cNvGraphicFramePr>
+            <a:graphic xmlns:a="http://schemas.openxmlformats.org/drawingml/2006/main">
+              <a:graphicData uri="http://schemas.openxmlformats.org/drawingml/2006/picture">
+                <pic:pic xmlns:pic="http://schemas.openxmlformats.org/drawingml/2006/picture">
+                  <pic:nvPicPr>
+                    <pic:cNvPr id="22" name="nurn_progress.pdf"/>
+                    <pic:cNvPicPr/>
+                  </pic:nvPicPr>
+                  <pic:blipFill>
+                    <a:blip r:embed="rId23">
+                      <a:extLst>
+                        <a:ext uri="{28A0092B-C50C-407E-A947-70E740481C1C}">
+                          <a14:useLocalDpi xmlns:a14="http://schemas.microsoft.com/office/drawing/2010/main" val="0"/>
+                        </a:ext>
+                      </a:extLst>
+                    </a:blip>
+                    <a:stretch>
+                      <a:fillRect/>
+                    </a:stretch>
+                  </pic:blipFill>
+                  <pic:spPr>
+                    <a:xfrm>
+                      <a:off x="0" y="0"/>
+                      <a:ext cx="3258012" cy="2172008"/>
+                    </a:xfrm>
+                    <a:prstGeom prst="rect">
+                      <a:avLst/>
+                    </a:prstGeom>
+                  </pic:spPr>
+                </pic:pic>
+              </a:graphicData>
+            </a:graphic>
+          </wp:inline>
+        </w:drawing>
       </w:r>
     </w:p>
     <w:p>
       <w:pPr>
-        <w:pStyle w:val="Heading2"/>
-        <w:spacing w:line="240" w:lineRule="auto"/>
-        <w:rPr>
-          <w:rFonts w:hint="eastAsia"/>
-        </w:rPr>
-      </w:pPr>
-      <w:r>
-        <w:rPr>
-          <w:rFonts w:hint="eastAsia"/>
-        </w:rPr>
-        <w:t>池化层数：</w:t>
+        <w:rPr>
+          <w:rFonts w:hint="eastAsia"/>
+        </w:rPr>
+      </w:pPr>
+      <w:r>
+        <w:rPr>
+          <w:rFonts w:hint="eastAsia"/>
+        </w:rPr>
+        <w:t>对于只有一个隐藏层神经元的网络，由于其灵活性太差，不能完成对</w:t>
+      </w:r>
+      <w:r>
+        <w:rPr>
+          <w:rFonts w:hint="eastAsia"/>
+        </w:rPr>
+        <w:t>10</w:t>
+      </w:r>
+      <w:r>
+        <w:rPr>
+          <w:rFonts w:hint="eastAsia"/>
+        </w:rPr>
+        <w:t>个数的分类识别，造成识别失败，对于有</w:t>
+      </w:r>
+      <w:r>
+        <w:rPr>
+          <w:rFonts w:hint="eastAsia"/>
+        </w:rPr>
+        <w:t>2000</w:t>
+      </w:r>
+      <w:r>
+        <w:rPr>
+          <w:rFonts w:hint="eastAsia"/>
+        </w:rPr>
+        <w:t>个神经元的网络，由于其神经网络隐藏层层过于庞大，造成其对训练数据的过拟合，使其对原数据的识别准确率极高而对未在原数据出现过的训练数据识别率较低。由于本数据集训练数据与测试数据较相似，所以在测试中均出现测试数据正确率与训练数据正确率“同步”上升与下降的现象。值得提到的是，拥有</w:t>
+      </w:r>
+      <w:r>
+        <w:rPr>
+          <w:rFonts w:hint="eastAsia"/>
+        </w:rPr>
+        <w:t>2000</w:t>
+      </w:r>
+      <w:r>
+        <w:rPr>
+          <w:rFonts w:hint="eastAsia"/>
+        </w:rPr>
+        <w:t>个隐藏层神经元的神经网络训练总时间为</w:t>
+      </w:r>
+      <w:r>
+        <w:rPr>
+          <w:rFonts w:hint="eastAsia"/>
+        </w:rPr>
+        <w:t>2166.36</w:t>
+      </w:r>
+      <w:r>
+        <w:rPr>
+          <w:rFonts w:hint="eastAsia"/>
+        </w:rPr>
+        <w:t>秒，为</w:t>
+      </w:r>
+      <w:r>
+        <w:rPr>
+          <w:rFonts w:hint="eastAsia"/>
+        </w:rPr>
+        <w:t>100</w:t>
+      </w:r>
+      <w:r>
+        <w:rPr>
+          <w:rFonts w:hint="eastAsia"/>
+        </w:rPr>
+        <w:t>个隐藏神经元的神经网络（</w:t>
+      </w:r>
+      <w:r>
+        <w:rPr>
+          <w:rFonts w:hint="eastAsia"/>
+        </w:rPr>
+        <w:t>159.93</w:t>
+      </w:r>
+      <w:r>
+        <w:rPr>
+          <w:rFonts w:hint="eastAsia"/>
+        </w:rPr>
+        <w:t>秒</w:t>
+      </w:r>
+      <w:r>
+        <w:rPr>
+          <w:rFonts w:hint="eastAsia"/>
+        </w:rPr>
+        <w:t>）的</w:t>
+      </w:r>
+      <w:r>
+        <w:rPr>
+          <w:rFonts w:hint="eastAsia"/>
+        </w:rPr>
+        <w:t>近</w:t>
+      </w:r>
+      <w:r>
+        <w:rPr>
+          <w:rFonts w:hint="eastAsia"/>
+        </w:rPr>
+        <w:t>20</w:t>
+      </w:r>
+      <w:r>
+        <w:rPr>
+          <w:rFonts w:hint="eastAsia"/>
+        </w:rPr>
+        <w:t>倍。综上，神经网络不能通过盲目增加隐藏神经元的方式来提高识别的精度与效率，反而会适得其反。</w:t>
       </w:r>
     </w:p>
     <w:p>
       <w:pPr>
         <w:pStyle w:val="Heading2"/>
-        <w:spacing w:line="240" w:lineRule="auto"/>
-        <w:rPr>
-          <w:rFonts w:hint="eastAsia"/>
-        </w:rPr>
-      </w:pPr>
-      <w:r>
-        <w:rPr>
-          <w:rFonts w:hint="eastAsia"/>
-        </w:rPr>
-        <w:t>偏移量：</w:t>
+      </w:pPr>
+      <w:r>
+        <w:rPr>
+          <w:rFonts w:hint="eastAsia"/>
+        </w:rPr>
+        <w:t>有无卷积</w:t>
       </w:r>
     </w:p>
     <w:p>
       <w:pPr>
-        <w:pStyle w:val="Heading2"/>
-        <w:spacing w:line="240" w:lineRule="auto"/>
-        <w:rPr>
-          <w:rFonts w:hint="eastAsia"/>
-        </w:rPr>
-      </w:pPr>
-      <w:r>
-        <w:rPr>
-          <w:rFonts w:hint="eastAsia"/>
-        </w:rPr>
-        <w:t>标准化：</w:t>
+        <w:rPr>
+          <w:rFonts w:ascii="Calibri" w:hAnsi="Calibri" w:cs="Calibri" w:hint="eastAsia"/>
+        </w:rPr>
+      </w:pPr>
+      <w:r>
+        <w:rPr>
+          <w:rFonts w:hint="eastAsia"/>
+        </w:rPr>
+        <w:t>卷积神经网络会在大幅减少神经网络参数个数的同时，由于其对图像进行了预处理，使</w:t>
+      </w:r>
+      <w:r>
+        <w:rPr>
+          <w:rFonts w:hint="eastAsia"/>
+        </w:rPr>
+        <w:t>神经网络对图像中如数字位置，图像噪点等影响的适用性增强，同时减少神经网络的运算量，加快学习的效率。在实验中，我们</w:t>
+      </w:r>
+      <w:r>
+        <w:rPr>
+          <w:rFonts w:ascii="Calibri" w:hAnsi="Calibri" w:cs="Calibri" w:hint="eastAsia"/>
+        </w:rPr>
+        <w:t>别用有卷积神经网络的与无卷积神经网络的网络分别对同一组数据进行学习，得出学习进度与准确率的关系：</w:t>
       </w:r>
     </w:p>
     <w:p>
       <w:pPr>
-        <w:spacing w:beforeLines="50" w:before="211" w:afterLines="50" w:after="211" w:line="240" w:lineRule="auto"/>
-      </w:pPr>
-      <w:r>
-        <w:rPr>
-          <w:rFonts w:hint="eastAsia"/>
-        </w:rPr>
-        <w:t>优化与测评：</w:t>
-      </w:r>
+        <w:rPr>
+          <w:rFonts w:hint="eastAsia"/>
+        </w:rPr>
+      </w:pPr>
     </w:p>
     <w:p>
       <w:pPr>
-        <w:spacing w:beforeLines="50" w:before="211" w:afterLines="50" w:after="211" w:line="240" w:lineRule="auto"/>
-      </w:pPr>
-      <w:r>
-        <w:rPr>
-          <w:rFonts w:hint="eastAsia"/>
-        </w:rPr>
-        <w:t>优化：</w:t>
-      </w:r>
-      <w:r>
-        <w:rPr>
-          <w:rFonts w:hint="eastAsia"/>
-        </w:rPr>
-        <w:t>batch normalization</w:t>
-      </w:r>
-      <w:r>
-        <w:rPr>
-          <w:rFonts w:hint="eastAsia"/>
-        </w:rPr>
-        <w:t xml:space="preserve"> bias</w:t>
+        <w:pStyle w:val="Heading2"/>
+        <w:rPr>
+          <w:rFonts w:ascii="Times New Roman" w:hAnsi="Times New Roman" w:cs="Times New Roman" w:hint="eastAsia"/>
+        </w:rPr>
+      </w:pPr>
+      <w:r>
+        <w:rPr>
+          <w:rFonts w:hint="eastAsia"/>
+        </w:rPr>
+        <w:t>标准化</w:t>
+      </w:r>
+      <w:r>
+        <w:rPr>
+          <w:rFonts w:hint="eastAsia"/>
+        </w:rPr>
+        <w:t>：</w:t>
       </w:r>
     </w:p>
     <w:p>
       <w:pPr>
-        <w:spacing w:beforeLines="50" w:before="211" w:afterLines="50" w:after="211" w:line="240" w:lineRule="auto"/>
+        <w:rPr>
+          <w:rFonts w:hint="eastAsia"/>
+        </w:rPr>
+      </w:pPr>
+      <w:r>
+        <w:rPr>
+          <w:rFonts w:hint="eastAsia"/>
+        </w:rPr>
+        <w:t>在训练过程中，由于</w:t>
+      </w:r>
+      <w:r>
+        <w:rPr>
+          <w:rFonts w:hint="eastAsia"/>
+        </w:rPr>
+        <w:t>训练数据</w:t>
+      </w:r>
+      <w:r>
+        <w:rPr>
+          <w:rFonts w:hint="eastAsia"/>
+        </w:rPr>
+        <w:t>可能有很多数据组成，比如房屋价格的预测算法，可能训练数据中同时有房屋的历史价格（百万单位）与房屋的窗户数（一到几十的单位），这时如果不加处理直接将数据放入神经网络进行训练，神经网络进行梯度下降</w:t>
+      </w:r>
+      <w:r>
+        <w:rPr>
+          <w:rFonts w:hint="eastAsia"/>
+        </w:rPr>
+        <w:lastRenderedPageBreak/>
+        <w:t>时的</w:t>
+      </w:r>
+      <w:r>
+        <w:rPr>
+          <w:rFonts w:hint="eastAsia"/>
+        </w:rPr>
+        <w:t>残差函数会在</w:t>
+      </w:r>
+      <w:r>
+        <w:rPr>
+          <w:rFonts w:hint="eastAsia"/>
+        </w:rPr>
+        <w:t>x</w:t>
+      </w:r>
+      <w:r>
+        <w:rPr>
+          <w:rFonts w:hint="eastAsia"/>
+        </w:rPr>
+        <w:t>轴和</w:t>
+      </w:r>
+      <w:r>
+        <w:rPr>
+          <w:rFonts w:hint="eastAsia"/>
+        </w:rPr>
+        <w:t>y</w:t>
+      </w:r>
+      <w:r>
+        <w:rPr>
+          <w:rFonts w:hint="eastAsia"/>
+        </w:rPr>
+        <w:t>轴上的差别很大，假设</w:t>
+      </w:r>
+      <w:r>
+        <w:rPr>
+          <w:rFonts w:hint="eastAsia"/>
+        </w:rPr>
+        <w:t>x</w:t>
+      </w:r>
+      <w:r>
+        <w:rPr>
+          <w:rFonts w:hint="eastAsia"/>
+        </w:rPr>
+        <w:t>轴上的数量级远大于</w:t>
+      </w:r>
+      <w:r>
+        <w:rPr>
+          <w:rFonts w:hint="eastAsia"/>
+        </w:rPr>
+        <w:t>y</w:t>
+      </w:r>
+      <w:r>
+        <w:rPr>
+          <w:rFonts w:hint="eastAsia"/>
+        </w:rPr>
+        <w:t>轴上的数量级，那么每次进行梯度下降时，其</w:t>
+      </w:r>
+      <w:r>
+        <w:rPr>
+          <w:rFonts w:hint="eastAsia"/>
+        </w:rPr>
+        <w:t>x</w:t>
+      </w:r>
+      <w:r>
+        <w:rPr>
+          <w:rFonts w:hint="eastAsia"/>
+        </w:rPr>
+        <w:t>轴方向的梯度必然远小于</w:t>
+      </w:r>
+      <w:r>
+        <w:rPr>
+          <w:rFonts w:hint="eastAsia"/>
+        </w:rPr>
+        <w:t>y</w:t>
+      </w:r>
+      <w:r>
+        <w:rPr>
+          <w:rFonts w:hint="eastAsia"/>
+        </w:rPr>
+        <w:t>轴上的梯度，使梯度下降的方向十分接近</w:t>
+      </w:r>
+      <w:r>
+        <w:rPr>
+          <w:rFonts w:hint="eastAsia"/>
+        </w:rPr>
+        <w:t>y</w:t>
+      </w:r>
+      <w:r>
+        <w:rPr>
+          <w:rFonts w:hint="eastAsia"/>
+        </w:rPr>
+        <w:t>轴的方向，这样会出现在</w:t>
+      </w:r>
+      <w:r>
+        <w:rPr>
+          <w:rFonts w:hint="eastAsia"/>
+        </w:rPr>
+        <w:t>y</w:t>
+      </w:r>
+      <w:r>
+        <w:rPr>
+          <w:rFonts w:hint="eastAsia"/>
+        </w:rPr>
+        <w:t>轴方向来回摆动而在</w:t>
+      </w:r>
+      <w:r>
+        <w:rPr>
+          <w:rFonts w:hint="eastAsia"/>
+        </w:rPr>
+        <w:t>x</w:t>
+      </w:r>
+      <w:r>
+        <w:rPr>
+          <w:rFonts w:hint="eastAsia"/>
+        </w:rPr>
+        <w:t>轴方向</w:t>
+      </w:r>
+      <w:r>
+        <w:rPr>
+          <w:rFonts w:hint="eastAsia"/>
+        </w:rPr>
+        <w:t>移动很慢的现象，使学习的速度急剧下降，效率极低。</w:t>
+      </w:r>
+      <w:r>
+        <w:drawing>
+          <wp:inline distT="0" distB="0" distL="0" distR="0" wp14:anchorId="1DCDD705" wp14:editId="3B049435">
+            <wp:extent cx="2451735" cy="2211182"/>
+            <wp:effectExtent l="0" t="0" r="12065" b="0"/>
+            <wp:docPr id="23" name="Picture 23"/>
+            <wp:cNvGraphicFramePr>
+              <a:graphicFrameLocks xmlns:a="http://schemas.openxmlformats.org/drawingml/2006/main" noChangeAspect="1"/>
+            </wp:cNvGraphicFramePr>
+            <a:graphic xmlns:a="http://schemas.openxmlformats.org/drawingml/2006/main">
+              <a:graphicData uri="http://schemas.openxmlformats.org/drawingml/2006/picture">
+                <pic:pic xmlns:pic="http://schemas.openxmlformats.org/drawingml/2006/picture">
+                  <pic:nvPicPr>
+                    <pic:cNvPr id="1" name=""/>
+                    <pic:cNvPicPr/>
+                  </pic:nvPicPr>
+                  <pic:blipFill>
+                    <a:blip r:embed="rId24"/>
+                    <a:stretch>
+                      <a:fillRect/>
+                    </a:stretch>
+                  </pic:blipFill>
+                  <pic:spPr>
+                    <a:xfrm>
+                      <a:off x="0" y="0"/>
+                      <a:ext cx="2453099" cy="2212412"/>
+                    </a:xfrm>
+                    <a:prstGeom prst="rect">
+                      <a:avLst/>
+                    </a:prstGeom>
+                  </pic:spPr>
+                </pic:pic>
+              </a:graphicData>
+            </a:graphic>
+          </wp:inline>
+        </w:drawing>
+      </w:r>
+    </w:p>
+    <w:p>
+      <w:pPr>
+        <w:rPr>
+          <w:rFonts w:ascii="Calibri" w:hAnsi="Calibri" w:cs="Calibri" w:hint="eastAsia"/>
+        </w:rPr>
+      </w:pPr>
+      <w:r>
+        <w:rPr>
+          <w:rFonts w:hint="eastAsia"/>
+        </w:rPr>
+        <w:t>为了解决这一问题，可以训练之前，对训练数据与测试数据使用同样的方法，将数据中每</w:t>
+      </w:r>
+      <w:r>
+        <w:rPr>
+          <w:rFonts w:ascii="Calibri" w:hAnsi="Calibri" w:cs="Calibri" w:hint="eastAsia"/>
+        </w:rPr>
+        <w:t>种数字都等比例或使用合适的非线性方程转化为</w:t>
+      </w:r>
+      <w:r>
+        <w:rPr>
+          <w:rFonts w:ascii="Calibri" w:hAnsi="Calibri" w:cs="Calibri"/>
+        </w:rPr>
+        <w:t>(</w:t>
+      </w:r>
+      <w:r>
+        <w:rPr>
+          <w:rFonts w:ascii="Calibri" w:hAnsi="Calibri" w:cs="Calibri" w:hint="eastAsia"/>
+        </w:rPr>
+        <w:t>-1</w:t>
+      </w:r>
+      <w:r>
+        <w:rPr>
+          <w:rFonts w:ascii="Calibri" w:hAnsi="Calibri" w:cs="Calibri"/>
+        </w:rPr>
+        <w:t>,</w:t>
+      </w:r>
+      <w:r>
+        <w:rPr>
+          <w:rFonts w:ascii="Calibri" w:hAnsi="Calibri" w:cs="Calibri" w:hint="eastAsia"/>
+        </w:rPr>
+        <w:t>-1</w:t>
+      </w:r>
+      <w:r>
+        <w:rPr>
+          <w:rFonts w:ascii="Calibri" w:hAnsi="Calibri" w:cs="Calibri"/>
+        </w:rPr>
+        <w:t>)</w:t>
+      </w:r>
+      <w:r>
+        <w:rPr>
+          <w:rFonts w:ascii="Calibri" w:hAnsi="Calibri" w:cs="Calibri" w:hint="eastAsia"/>
+        </w:rPr>
+        <w:t>范围的数量级。统一后的数量级的在残差函数上因为数量级相同，会在</w:t>
+      </w:r>
+      <w:r>
+        <w:rPr>
+          <w:rFonts w:ascii="Calibri" w:hAnsi="Calibri" w:cs="Calibri" w:hint="eastAsia"/>
+        </w:rPr>
+        <w:t>x</w:t>
+      </w:r>
+      <w:r>
+        <w:rPr>
+          <w:rFonts w:ascii="Calibri" w:hAnsi="Calibri" w:cs="Calibri" w:hint="eastAsia"/>
+        </w:rPr>
+        <w:t>与</w:t>
+      </w:r>
+      <w:r>
+        <w:rPr>
+          <w:rFonts w:ascii="Calibri" w:hAnsi="Calibri" w:cs="Calibri" w:hint="eastAsia"/>
+        </w:rPr>
+        <w:t>y</w:t>
+      </w:r>
+      <w:r>
+        <w:rPr>
+          <w:rFonts w:ascii="Calibri" w:hAnsi="Calibri" w:cs="Calibri" w:hint="eastAsia"/>
+        </w:rPr>
+        <w:t>轴上较接近，</w:t>
+      </w:r>
+      <w:r>
+        <w:rPr>
+          <w:rFonts w:ascii="Calibri" w:hAnsi="Calibri" w:cs="Calibri" w:hint="eastAsia"/>
+        </w:rPr>
+        <w:t>避免了沿某一坐标轴来回摆动的现象发生。</w:t>
+      </w:r>
+      <w:r>
+        <w:rPr>
+          <w:rFonts w:ascii="Calibri" w:hAnsi="Calibri" w:cs="Calibri" w:hint="eastAsia"/>
+        </w:rPr>
+        <w:t>在本算法中由于数据（像素灰度值）本身在同一数量级中，标准化对算法的提升效果不明显，就暂不进行试验性分析。</w:t>
+      </w:r>
+    </w:p>
+    <w:p>
+      <w:pPr>
+        <w:pStyle w:val="Heading2"/>
+        <w:rPr>
+          <w:rFonts w:hint="eastAsia"/>
+        </w:rPr>
+      </w:pPr>
+      <w:r>
+        <w:rPr>
+          <w:rFonts w:hint="eastAsia"/>
+        </w:rPr>
+        <w:t>偏移量：</w:t>
+      </w:r>
+    </w:p>
+    <w:p>
+      <w:pPr>
+        <w:pStyle w:val="Heading2"/>
+        <w:numPr>
+          <w:ilvl w:val="0"/>
+          <w:numId w:val="0"/>
+        </w:numPr>
+        <w:rPr>
+          <w:rFonts w:hint="eastAsia"/>
+        </w:rPr>
+      </w:pPr>
+      <w:r>
+        <w:rPr>
+          <w:rFonts w:hint="eastAsia"/>
+        </w:rPr>
+        <w:t>偏移量在神经网络中的作用与标准化相似，</w:t>
+      </w:r>
+      <w:r>
+        <w:rPr>
+          <w:rFonts w:hint="eastAsia"/>
+        </w:rPr>
+        <w:t>如果训练中有相关性较强的两组数据，比如房屋总面积与房屋的可用面积，或图片相邻两个像素的灰度值。当出现这种情况时，残差函数会在y=x或y=-x方向被拉的很长，与上一节遇到的情况相同，这时残差函数的梯度下降的方向会十分接近y</w:t>
+      </w:r>
+      <w:r>
+        <w:t>=x</w:t>
+      </w:r>
+      <w:r>
+        <w:rPr>
+          <w:rFonts w:hint="eastAsia"/>
+        </w:rPr>
+        <w:t>或y=-x并在这个方向，使权值在这个方向来回摆动而不能接近最低点。通过使用偏移量，将相近的权值同时加上或剪掉一个常数的方法，将其符号调整为不同的，这样会使被拉长的残差函数恢复在各个方向与原点距离数量级相近的状态。</w:t>
+      </w:r>
+    </w:p>
+    <w:p>
+      <w:pPr>
+        <w:pStyle w:val="Heading2"/>
+        <w:numPr>
+          <w:ilvl w:val="0"/>
+          <w:numId w:val="0"/>
+        </w:numPr>
+        <w:rPr>
+          <w:rFonts w:hint="eastAsia"/>
+        </w:rPr>
+      </w:pPr>
+      <w:r>
+        <w:lastRenderedPageBreak/>
+        <w:drawing>
+          <wp:inline distT="0" distB="0" distL="0" distR="0" wp14:anchorId="0628F0DA" wp14:editId="177E0624">
+            <wp:extent cx="2680335" cy="1910110"/>
+            <wp:effectExtent l="0" t="0" r="12065" b="0"/>
+            <wp:docPr id="24" name="Picture 24"/>
+            <wp:cNvGraphicFramePr>
+              <a:graphicFrameLocks xmlns:a="http://schemas.openxmlformats.org/drawingml/2006/main" noChangeAspect="1"/>
+            </wp:cNvGraphicFramePr>
+            <a:graphic xmlns:a="http://schemas.openxmlformats.org/drawingml/2006/main">
+              <a:graphicData uri="http://schemas.openxmlformats.org/drawingml/2006/picture">
+                <pic:pic xmlns:pic="http://schemas.openxmlformats.org/drawingml/2006/picture">
+                  <pic:nvPicPr>
+                    <pic:cNvPr id="1" name=""/>
+                    <pic:cNvPicPr/>
+                  </pic:nvPicPr>
+                  <pic:blipFill>
+                    <a:blip r:embed="rId25"/>
+                    <a:stretch>
+                      <a:fillRect/>
+                    </a:stretch>
+                  </pic:blipFill>
+                  <pic:spPr>
+                    <a:xfrm>
+                      <a:off x="0" y="0"/>
+                      <a:ext cx="2689131" cy="1916378"/>
+                    </a:xfrm>
+                    <a:prstGeom prst="rect">
+                      <a:avLst/>
+                    </a:prstGeom>
+                  </pic:spPr>
+                </pic:pic>
+              </a:graphicData>
+            </a:graphic>
+          </wp:inline>
+        </w:drawing>
+      </w:r>
+      <w:bookmarkStart w:id="94" w:name="_GoBack"/>
+      <w:bookmarkEnd w:id="94"/>
+    </w:p>
+    <w:p>
+      <w:pPr>
+        <w:rPr>
+          <w:rFonts w:hint="eastAsia"/>
+        </w:rPr>
+      </w:pPr>
+      <w:r>
+        <w:rPr>
+          <w:rFonts w:hint="eastAsia"/>
+        </w:rPr>
+        <w:t>在实验中，通过把其中一个训练的偏移量设置为</w:t>
+      </w:r>
+      <w:r>
+        <w:rPr>
+          <w:rFonts w:hint="eastAsia"/>
+        </w:rPr>
+        <w:t>0</w:t>
+      </w:r>
+      <w:r>
+        <w:rPr>
+          <w:rFonts w:hint="eastAsia"/>
+        </w:rPr>
+        <w:t>且不更新的方式，与原来的神经网络进行比较：</w:t>
+      </w:r>
+    </w:p>
+    <w:p>
+      <w:pPr>
+        <w:rPr>
+          <w:rFonts w:hint="eastAsia"/>
+        </w:rPr>
+      </w:pPr>
+    </w:p>
+    <w:p>
+      <w:pPr>
+        <w:spacing w:beforeLines="50" w:before="211" w:afterLines="50" w:after="211"/>
+      </w:pPr>
+      <w:r>
+        <w:rPr>
+          <w:rFonts w:hint="eastAsia"/>
+        </w:rPr>
+        <w:t>优化：</w:t>
+      </w:r>
+      <w:r>
+        <w:rPr>
+          <w:rFonts w:hint="eastAsia"/>
+        </w:rPr>
+        <w:t>batch normalization</w:t>
+      </w:r>
+      <w:r>
+        <w:rPr>
+          <w:rFonts w:hint="eastAsia"/>
+        </w:rPr>
+        <w:t xml:space="preserve"> bias</w:t>
+      </w:r>
+    </w:p>
+    <w:p>
+      <w:pPr>
+        <w:spacing w:beforeLines="50" w:before="211" w:afterLines="50" w:after="211"/>
       </w:pPr>
     </w:p>
     <w:sectPr>
@@ -27953,10 +30443,7 @@
   <w:style w:type="paragraph" w:default="1" w:styleId="Normal">
     <w:name w:val="Normal"/>
     <w:qFormat/>
-    <w:rsid w:val="004745CE"/>
-    <w:pPr>
-      <w:spacing w:line="360" w:lineRule="auto"/>
-    </w:pPr>
+    <w:rsid w:val="005A503A"/>
     <w:rPr>
       <w:rFonts w:ascii="Times New Roman" w:hAnsi="Times New Roman" w:cs="Times New Roman"/>
       <w:kern w:val="0"/>
@@ -28844,7 +31331,7 @@
 </file>
 
 <file path=customXml/itemProps1.xml><?xml version="1.0" encoding="utf-8"?>
-<ds:datastoreItem xmlns:ds="http://schemas.openxmlformats.org/officeDocument/2006/customXml" ds:itemID="{AC4D49C6-0EC0-3F45-8FB9-EE355557D81F}">
+<ds:datastoreItem xmlns:ds="http://schemas.openxmlformats.org/officeDocument/2006/customXml" ds:itemID="{6419A4F3-6B75-3545-897A-5217600F7FEE}">
   <ds:schemaRefs>
     <ds:schemaRef ds:uri="http://schemas.openxmlformats.org/officeDocument/2006/bibliography"/>
   </ds:schemaRefs>

--- a/毕设 (Autosaved).docx
+++ b/毕设 (Autosaved).docx
@@ -4812,13 +4812,6 @@
     <w:bookmarkEnd w:id="4"/>
     <w:bookmarkEnd w:id="5"/>
     <w:p>
-      <w:pPr>
-        <w:pStyle w:val="Heading3"/>
-        <w:numPr>
-          <w:ilvl w:val="0"/>
-          <w:numId w:val="0"/>
-        </w:numPr>
-      </w:pPr>
       <w:r>
         <w:rPr>
           <w:rFonts w:hint="eastAsia"/>
@@ -5019,9 +5012,6 @@
       </w:r>
     </w:p>
     <w:p>
-      <w:pPr>
-        <w:spacing w:beforeLines="50" w:before="211" w:afterLines="50" w:after="211"/>
-      </w:pPr>
       <m:oMathPara>
         <m:oMath>
           <m:r>
@@ -5091,13 +5081,6 @@
       </m:oMathPara>
     </w:p>
     <w:p>
-      <w:pPr>
-        <w:pStyle w:val="Heading3"/>
-        <w:numPr>
-          <w:ilvl w:val="0"/>
-          <w:numId w:val="0"/>
-        </w:numPr>
-      </w:pPr>
       <w:r>
         <w:rPr>
           <w:rFonts w:hint="eastAsia"/>
@@ -5152,10 +5135,6 @@
     </w:p>
     <w:p>
       <w:pPr>
-        <w:autoSpaceDE w:val="0"/>
-        <w:autoSpaceDN w:val="0"/>
-        <w:adjustRightInd w:val="0"/>
-        <w:spacing w:beforeLines="50" w:before="211" w:afterLines="50" w:after="211"/>
         <w:rPr>
           <w:rFonts w:ascii="Times" w:hAnsi="Times" w:cs="Times"/>
           <w:sz w:val="28"/>
@@ -5629,14 +5608,7 @@
         <w:rPr>
           <w:rFonts w:hint="eastAsia"/>
         </w:rPr>
-        <w:t>，的最大</w:t>
-      </w:r>
-      <w:r>
-        <w:rPr>
-          <w:rFonts w:hint="eastAsia"/>
-        </w:rPr>
-        <w:lastRenderedPageBreak/>
-        <w:t>值取样，所以</w:t>
+        <w:t>，的最大值取样，所以</w:t>
       </w:r>
       <w:r>
         <w:rPr>
@@ -5718,7 +5690,14 @@
         <w:rPr>
           <w:rFonts w:hint="eastAsia"/>
         </w:rPr>
-        <w:t>，对于每个取样后的特征图的位置，其值为对应的四个特征图的值的最大值。为了方便后面更新权制，需要把最大值所在位置的坐标也同时记录下来，具体代码如下：</w:t>
+        <w:t>，对于每个取样后的特征图的位置，其值为对应的四个特征图的值的最大值。</w:t>
+      </w:r>
+      <w:r>
+        <w:rPr>
+          <w:rFonts w:hint="eastAsia"/>
+        </w:rPr>
+        <w:lastRenderedPageBreak/>
+        <w:t>为了方便后面更新权制，需要把最大值所在位置的坐标也同时记录下来，具体代码如下：</w:t>
       </w:r>
     </w:p>
     <w:p>
@@ -6776,7 +6755,6 @@
           <w:rFonts w:hint="eastAsia"/>
           <w:shd w:val="clear" w:color="auto" w:fill="FFFFFF"/>
         </w:rPr>
-        <w:lastRenderedPageBreak/>
         <w:t>在神经网络中有很多种类的神经元，在全连接神经网络中最常见的神经元叫做现行神经元，又叫做线性过滤器，线性神经元的有一系列的输入，它的参数是</w:t>
       </w:r>
       <w:r>
@@ -6814,6 +6792,7 @@
           <w:noProof/>
           <w:shd w:val="clear" w:color="auto" w:fill="FFFFFF"/>
         </w:rPr>
+        <w:lastRenderedPageBreak/>
         <w:drawing>
           <wp:inline distT="0" distB="0" distL="0" distR="0" wp14:anchorId="1CA21D98" wp14:editId="12561A53">
             <wp:extent cx="2223135" cy="1799351"/>
@@ -12882,9 +12861,6 @@
       </m:oMathPara>
     </w:p>
     <w:p>
-      <w:pPr>
-        <w:spacing w:beforeLines="50" w:before="211" w:afterLines="50" w:after="211"/>
-      </w:pPr>
       <w:r>
         <w:rPr>
           <w:rFonts w:hint="eastAsia"/>
@@ -12905,9 +12881,6 @@
       </w:r>
     </w:p>
     <w:p>
-      <w:pPr>
-        <w:spacing w:beforeLines="50" w:before="211" w:afterLines="50" w:after="211"/>
-      </w:pPr>
       <w:r>
         <w:rPr>
           <w:rFonts w:hint="eastAsia"/>
@@ -12917,8 +12890,6 @@
     </w:p>
     <w:p>
       <w:pPr>
-        <w:pStyle w:val="HTMLPreformatted"/>
-        <w:shd w:val="clear" w:color="auto" w:fill="FFFFFF"/>
         <w:rPr>
           <w:rFonts w:ascii="Menlo" w:hAnsi="Menlo" w:cs="Menlo"/>
           <w:color w:val="000000"/>
@@ -13016,11 +12987,12 @@
     </w:p>
     <w:p>
       <w:pPr>
-        <w:pStyle w:val="Heading3"/>
-        <w:numPr>
-          <w:ilvl w:val="0"/>
-          <w:numId w:val="0"/>
-        </w:numPr>
+        <w:rPr>
+          <w:rFonts w:ascii="Menlo" w:hAnsi="Menlo" w:cs="Menlo"/>
+          <w:color w:val="000000"/>
+          <w:sz w:val="18"/>
+          <w:szCs w:val="18"/>
+        </w:rPr>
       </w:pPr>
     </w:p>
     <w:p>
@@ -13227,15 +13199,7 @@
           <w:rFonts w:hint="eastAsia"/>
           <w:b w:val="0"/>
         </w:rPr>
-        <w:t>所以对于这样的神经元来说，其变化量其</w:t>
-      </w:r>
-      <w:r>
-        <w:rPr>
-          <w:rFonts w:hint="eastAsia"/>
-          <w:b w:val="0"/>
-        </w:rPr>
-        <w:lastRenderedPageBreak/>
-        <w:t>实是</w:t>
+        <w:t>所以对于这样的神经元来说，其变化量其实是</w:t>
       </w:r>
       <w:r>
         <w:rPr>
@@ -13288,6 +13252,7 @@
           <w:rFonts w:hint="eastAsia"/>
           <w:b w:val="0"/>
         </w:rPr>
+        <w:lastRenderedPageBreak/>
         <w:t>之所以叫</w:t>
       </w:r>
       <w:r>
@@ -13396,20 +13361,13 @@
         <w:pStyle w:val="littleheading"/>
         <w:rPr>
           <w:b w:val="0"/>
-          <w:sz w:val="30"/>
-          <w:szCs w:val="30"/>
         </w:rPr>
       </w:pPr>
       <m:oMathPara>
         <m:oMath>
           <m:r>
-            <m:rPr>
-              <m:sty m:val="bi"/>
-            </m:rPr>
             <w:rPr>
               <w:rFonts w:ascii="Cambria Math" w:hAnsi="Cambria Math"/>
-              <w:sz w:val="30"/>
-              <w:szCs w:val="30"/>
             </w:rPr>
             <m:t xml:space="preserve">E= </m:t>
           </m:r>
@@ -13420,46 +13378,29 @@
                   <w:rFonts w:ascii="Cambria Math" w:hAnsi="Cambria Math"/>
                   <w:b w:val="0"/>
                   <w:i/>
-                  <w:sz w:val="30"/>
-                  <w:szCs w:val="30"/>
                 </w:rPr>
               </m:ctrlPr>
             </m:fPr>
             <m:num>
               <m:r>
-                <m:rPr>
-                  <m:sty m:val="bi"/>
-                </m:rPr>
                 <w:rPr>
                   <w:rFonts w:ascii="Cambria Math" w:hAnsi="Cambria Math"/>
-                  <w:sz w:val="30"/>
-                  <w:szCs w:val="30"/>
                 </w:rPr>
                 <m:t>1</m:t>
               </m:r>
             </m:num>
             <m:den>
               <m:r>
-                <m:rPr>
-                  <m:sty m:val="bi"/>
-                </m:rPr>
                 <w:rPr>
                   <w:rFonts w:ascii="Cambria Math" w:hAnsi="Cambria Math"/>
-                  <w:sz w:val="30"/>
-                  <w:szCs w:val="30"/>
                 </w:rPr>
                 <m:t>2</m:t>
               </m:r>
             </m:den>
           </m:f>
           <m:r>
-            <m:rPr>
-              <m:sty m:val="bi"/>
-            </m:rPr>
             <w:rPr>
               <w:rFonts w:ascii="Cambria Math" w:hAnsi="Cambria Math"/>
-              <w:sz w:val="30"/>
-              <w:szCs w:val="30"/>
             </w:rPr>
             <m:t xml:space="preserve"> </m:t>
           </m:r>
@@ -13473,20 +13414,13 @@
                   <w:rFonts w:ascii="Cambria Math" w:hAnsi="Cambria Math"/>
                   <w:b w:val="0"/>
                   <w:i/>
-                  <w:sz w:val="30"/>
-                  <w:szCs w:val="30"/>
                 </w:rPr>
               </m:ctrlPr>
             </m:naryPr>
             <m:sub>
               <m:r>
-                <m:rPr>
-                  <m:sty m:val="bi"/>
-                </m:rPr>
                 <w:rPr>
                   <w:rFonts w:ascii="Cambria Math" w:hAnsi="Cambria Math"/>
-                  <w:sz w:val="30"/>
-                  <w:szCs w:val="30"/>
                 </w:rPr>
                 <m:t>j∈output</m:t>
               </m:r>
@@ -13500,8 +13434,6 @@
                       <w:rFonts w:ascii="Cambria Math" w:hAnsi="Cambria Math"/>
                       <w:b w:val="0"/>
                       <w:i/>
-                      <w:sz w:val="30"/>
-                      <w:szCs w:val="30"/>
                     </w:rPr>
                   </m:ctrlPr>
                 </m:sSupPr>
@@ -13513,8 +13445,6 @@
                           <w:rFonts w:ascii="Cambria Math" w:hAnsi="Cambria Math"/>
                           <w:b w:val="0"/>
                           <w:i/>
-                          <w:sz w:val="30"/>
-                          <w:szCs w:val="30"/>
                         </w:rPr>
                       </m:ctrlPr>
                     </m:dPr>
@@ -13526,46 +13456,29 @@
                               <w:rFonts w:ascii="Cambria Math" w:hAnsi="Cambria Math"/>
                               <w:b w:val="0"/>
                               <w:i/>
-                              <w:sz w:val="30"/>
-                              <w:szCs w:val="30"/>
                             </w:rPr>
                           </m:ctrlPr>
                         </m:sSubPr>
                         <m:e>
                           <m:r>
-                            <m:rPr>
-                              <m:sty m:val="bi"/>
-                            </m:rPr>
                             <w:rPr>
                               <w:rFonts w:ascii="Cambria Math" w:hAnsi="Cambria Math"/>
-                              <w:sz w:val="30"/>
-                              <w:szCs w:val="30"/>
                             </w:rPr>
                             <m:t>t</m:t>
                           </m:r>
                         </m:e>
                         <m:sub>
                           <m:r>
-                            <m:rPr>
-                              <m:sty m:val="bi"/>
-                            </m:rPr>
                             <w:rPr>
                               <w:rFonts w:ascii="Cambria Math" w:hAnsi="Cambria Math"/>
-                              <w:sz w:val="30"/>
-                              <w:szCs w:val="30"/>
                             </w:rPr>
                             <m:t>j</m:t>
                           </m:r>
                         </m:sub>
                       </m:sSub>
                       <m:r>
-                        <m:rPr>
-                          <m:sty m:val="bi"/>
-                        </m:rPr>
                         <w:rPr>
                           <w:rFonts w:ascii="Cambria Math" w:hAnsi="Cambria Math"/>
-                          <w:sz w:val="30"/>
-                          <w:szCs w:val="30"/>
                         </w:rPr>
                         <m:t>-</m:t>
                       </m:r>
@@ -13576,33 +13489,21 @@
                               <w:rFonts w:ascii="Cambria Math" w:hAnsi="Cambria Math"/>
                               <w:b w:val="0"/>
                               <w:i/>
-                              <w:sz w:val="30"/>
-                              <w:szCs w:val="30"/>
                             </w:rPr>
                           </m:ctrlPr>
                         </m:sSubPr>
                         <m:e>
                           <m:r>
-                            <m:rPr>
-                              <m:sty m:val="bi"/>
-                            </m:rPr>
                             <w:rPr>
                               <w:rFonts w:ascii="Cambria Math" w:hAnsi="Cambria Math"/>
-                              <w:sz w:val="30"/>
-                              <w:szCs w:val="30"/>
                             </w:rPr>
                             <m:t>y</m:t>
                           </m:r>
                         </m:e>
                         <m:sub>
                           <m:r>
-                            <m:rPr>
-                              <m:sty m:val="bi"/>
-                            </m:rPr>
                             <w:rPr>
                               <w:rFonts w:ascii="Cambria Math" w:hAnsi="Cambria Math"/>
-                              <w:sz w:val="30"/>
-                              <w:szCs w:val="30"/>
                             </w:rPr>
                             <m:t>j</m:t>
                           </m:r>
@@ -13613,13 +13514,8 @@
                 </m:e>
                 <m:sup>
                   <m:r>
-                    <m:rPr>
-                      <m:sty m:val="bi"/>
-                    </m:rPr>
                     <w:rPr>
                       <w:rFonts w:ascii="Cambria Math" w:hAnsi="Cambria Math"/>
-                      <w:sz w:val="30"/>
-                      <w:szCs w:val="30"/>
                     </w:rPr>
                     <m:t>2</m:t>
                   </m:r>
@@ -13861,7 +13757,6 @@
         <w:rPr>
           <w:rFonts w:hint="eastAsia"/>
         </w:rPr>
-        <w:lastRenderedPageBreak/>
         <w:t>对于输出层，上文提到，输出层神经元经常会用到像</w:t>
       </w:r>
       <w:r>
@@ -15589,6 +15484,7 @@
         <w:rPr>
           <w:rFonts w:hint="eastAsia"/>
         </w:rPr>
+        <w:lastRenderedPageBreak/>
         <w:t>实现：</w:t>
       </w:r>
       <w:r>
@@ -24477,189 +24373,17 @@
       </w:r>
     </w:p>
     <w:p>
-      <w:pPr>
-        <w:rPr>
-          <w:rFonts w:hint="eastAsia"/>
-        </w:rPr>
-      </w:pPr>
-    </w:p>
-    <w:p>
-      <w:pPr>
-        <w:pStyle w:val="Heading2"/>
-        <w:rPr>
-          <w:rFonts w:ascii="Times New Roman" w:hAnsi="Times New Roman" w:cs="Times New Roman" w:hint="eastAsia"/>
-        </w:rPr>
-      </w:pPr>
-      <w:r>
-        <w:rPr>
-          <w:rFonts w:hint="eastAsia"/>
-        </w:rPr>
-        <w:t>标准化</w:t>
-      </w:r>
-      <w:r>
-        <w:rPr>
-          <w:rFonts w:hint="eastAsia"/>
-        </w:rPr>
-        <w:t>：</w:t>
-      </w:r>
-    </w:p>
-    <w:p>
-      <w:pPr>
-        <w:rPr>
-          <w:rFonts w:hint="eastAsia"/>
-        </w:rPr>
-      </w:pPr>
-      <w:r>
-        <w:rPr>
-          <w:rFonts w:hint="eastAsia"/>
-        </w:rPr>
-        <w:t>在训练过程中，由于</w:t>
-      </w:r>
-      <w:r>
-        <w:rPr>
-          <w:rFonts w:hint="eastAsia"/>
-        </w:rPr>
-        <w:t>训练数据</w:t>
-      </w:r>
-      <w:r>
-        <w:rPr>
-          <w:rFonts w:hint="eastAsia"/>
-        </w:rPr>
-        <w:t>可能有很多数据组成，比如房屋价格的预测算法，可能训练数据中同时有房屋的历史价格（百万单位）与房屋的窗户数（一到几十的单位），这时如果不加处理直接将数据放入神经网络进行训练，神经网络进行梯度下降</w:t>
-      </w:r>
-      <w:r>
-        <w:rPr>
-          <w:rFonts w:hint="eastAsia"/>
+      <w:r>
+        <w:rPr>
+          <w:rFonts w:hint="eastAsia"/>
+          <w:noProof/>
         </w:rPr>
         <w:lastRenderedPageBreak/>
-        <w:t>时的</w:t>
-      </w:r>
-      <w:r>
-        <w:rPr>
-          <w:rFonts w:hint="eastAsia"/>
-        </w:rPr>
-        <w:t>残差函数会在</w:t>
-      </w:r>
-      <w:r>
-        <w:rPr>
-          <w:rFonts w:hint="eastAsia"/>
-        </w:rPr>
-        <w:t>x</w:t>
-      </w:r>
-      <w:r>
-        <w:rPr>
-          <w:rFonts w:hint="eastAsia"/>
-        </w:rPr>
-        <w:t>轴和</w:t>
-      </w:r>
-      <w:r>
-        <w:rPr>
-          <w:rFonts w:hint="eastAsia"/>
-        </w:rPr>
-        <w:t>y</w:t>
-      </w:r>
-      <w:r>
-        <w:rPr>
-          <w:rFonts w:hint="eastAsia"/>
-        </w:rPr>
-        <w:t>轴上的差别很大，假设</w:t>
-      </w:r>
-      <w:r>
-        <w:rPr>
-          <w:rFonts w:hint="eastAsia"/>
-        </w:rPr>
-        <w:t>x</w:t>
-      </w:r>
-      <w:r>
-        <w:rPr>
-          <w:rFonts w:hint="eastAsia"/>
-        </w:rPr>
-        <w:t>轴上的数量级远大于</w:t>
-      </w:r>
-      <w:r>
-        <w:rPr>
-          <w:rFonts w:hint="eastAsia"/>
-        </w:rPr>
-        <w:t>y</w:t>
-      </w:r>
-      <w:r>
-        <w:rPr>
-          <w:rFonts w:hint="eastAsia"/>
-        </w:rPr>
-        <w:t>轴上的数量级，那么每次进行梯度下降时，其</w:t>
-      </w:r>
-      <w:r>
-        <w:rPr>
-          <w:rFonts w:hint="eastAsia"/>
-        </w:rPr>
-        <w:t>x</w:t>
-      </w:r>
-      <w:r>
-        <w:rPr>
-          <w:rFonts w:hint="eastAsia"/>
-        </w:rPr>
-        <w:t>轴方向的梯度必然远小于</w:t>
-      </w:r>
-      <w:r>
-        <w:rPr>
-          <w:rFonts w:hint="eastAsia"/>
-        </w:rPr>
-        <w:t>y</w:t>
-      </w:r>
-      <w:r>
-        <w:rPr>
-          <w:rFonts w:hint="eastAsia"/>
-        </w:rPr>
-        <w:t>轴上的梯度，使梯度下降的方向十分接近</w:t>
-      </w:r>
-      <w:r>
-        <w:rPr>
-          <w:rFonts w:hint="eastAsia"/>
-        </w:rPr>
-        <w:t>y</w:t>
-      </w:r>
-      <w:r>
-        <w:rPr>
-          <w:rFonts w:hint="eastAsia"/>
-        </w:rPr>
-        <w:t>轴的方向，这样会出现在</w:t>
-      </w:r>
-      <w:r>
-        <w:rPr>
-          <w:rFonts w:hint="eastAsia"/>
-        </w:rPr>
-        <w:t>y</w:t>
-      </w:r>
-      <w:r>
-        <w:rPr>
-          <w:rFonts w:hint="eastAsia"/>
-        </w:rPr>
-        <w:t>轴方向来回摆动而在</w:t>
-      </w:r>
-      <w:r>
-        <w:rPr>
-          <w:rFonts w:hint="eastAsia"/>
-        </w:rPr>
-        <w:t>x</w:t>
-      </w:r>
-      <w:r>
-        <w:rPr>
-          <w:rFonts w:hint="eastAsia"/>
-        </w:rPr>
-        <w:t>轴方向</w:t>
-      </w:r>
-      <w:r>
-        <w:rPr>
-          <w:rFonts w:hint="eastAsia"/>
-        </w:rPr>
-        <w:t>移动很慢的现象，使学习的速度急剧下降，效率极低。</w:t>
-      </w:r>
-      <w:r>
         <w:drawing>
-          <wp:inline distT="0" distB="0" distL="0" distR="0" wp14:anchorId="1DCDD705" wp14:editId="3B049435">
-            <wp:extent cx="2451735" cy="2211182"/>
+          <wp:inline distT="0" distB="0" distL="0" distR="0" wp14:anchorId="51C3A194" wp14:editId="0F03AD4D">
+            <wp:extent cx="3823335" cy="2548890"/>
             <wp:effectExtent l="0" t="0" r="12065" b="0"/>
-            <wp:docPr id="23" name="Picture 23"/>
+            <wp:docPr id="25" name="Picture 25"/>
             <wp:cNvGraphicFramePr>
               <a:graphicFrameLocks xmlns:a="http://schemas.openxmlformats.org/drawingml/2006/main" noChangeAspect="1"/>
             </wp:cNvGraphicFramePr>
@@ -24667,11 +24391,17 @@
               <a:graphicData uri="http://schemas.openxmlformats.org/drawingml/2006/picture">
                 <pic:pic xmlns:pic="http://schemas.openxmlformats.org/drawingml/2006/picture">
                   <pic:nvPicPr>
-                    <pic:cNvPr id="1" name=""/>
+                    <pic:cNvPr id="25" name="cnnfnn_progress.pdf"/>
                     <pic:cNvPicPr/>
                   </pic:nvPicPr>
                   <pic:blipFill>
-                    <a:blip r:embed="rId24"/>
+                    <a:blip r:embed="rId24">
+                      <a:extLst>
+                        <a:ext uri="{28A0092B-C50C-407E-A947-70E740481C1C}">
+                          <a14:useLocalDpi xmlns:a14="http://schemas.microsoft.com/office/drawing/2010/main" val="0"/>
+                        </a:ext>
+                      </a:extLst>
+                    </a:blip>
                     <a:stretch>
                       <a:fillRect/>
                     </a:stretch>
@@ -24679,7 +24409,7 @@
                   <pic:spPr>
                     <a:xfrm>
                       <a:off x="0" y="0"/>
-                      <a:ext cx="2453099" cy="2212412"/>
+                      <a:ext cx="3823847" cy="2549231"/>
                     </a:xfrm>
                     <a:prstGeom prst="rect">
                       <a:avLst/>
@@ -24693,161 +24423,196 @@
       </w:r>
     </w:p>
     <w:p>
-      <w:pPr>
-        <w:rPr>
-          <w:rFonts w:ascii="Calibri" w:hAnsi="Calibri" w:cs="Calibri" w:hint="eastAsia"/>
-        </w:rPr>
-      </w:pPr>
-      <w:r>
-        <w:rPr>
-          <w:rFonts w:hint="eastAsia"/>
-        </w:rPr>
-        <w:t>为了解决这一问题，可以训练之前，对训练数据与测试数据使用同样的方法，将数据中每</w:t>
-      </w:r>
-      <w:r>
-        <w:rPr>
-          <w:rFonts w:ascii="Calibri" w:hAnsi="Calibri" w:cs="Calibri" w:hint="eastAsia"/>
-        </w:rPr>
-        <w:t>种数字都等比例或使用合适的非线性方程转化为</w:t>
-      </w:r>
-      <w:r>
-        <w:rPr>
-          <w:rFonts w:ascii="Calibri" w:hAnsi="Calibri" w:cs="Calibri"/>
-        </w:rPr>
-        <w:t>(</w:t>
-      </w:r>
-      <w:r>
-        <w:rPr>
-          <w:rFonts w:ascii="Calibri" w:hAnsi="Calibri" w:cs="Calibri" w:hint="eastAsia"/>
-        </w:rPr>
-        <w:t>-1</w:t>
-      </w:r>
-      <w:r>
-        <w:rPr>
-          <w:rFonts w:ascii="Calibri" w:hAnsi="Calibri" w:cs="Calibri"/>
-        </w:rPr>
-        <w:t>,</w:t>
-      </w:r>
-      <w:r>
-        <w:rPr>
-          <w:rFonts w:ascii="Calibri" w:hAnsi="Calibri" w:cs="Calibri" w:hint="eastAsia"/>
-        </w:rPr>
-        <w:t>-1</w:t>
-      </w:r>
-      <w:r>
-        <w:rPr>
-          <w:rFonts w:ascii="Calibri" w:hAnsi="Calibri" w:cs="Calibri"/>
-        </w:rPr>
-        <w:t>)</w:t>
-      </w:r>
-      <w:r>
-        <w:rPr>
-          <w:rFonts w:ascii="Calibri" w:hAnsi="Calibri" w:cs="Calibri" w:hint="eastAsia"/>
-        </w:rPr>
-        <w:t>范围的数量级。统一后的数量级的在残差函数上因为数量级相同，会在</w:t>
-      </w:r>
-      <w:r>
-        <w:rPr>
-          <w:rFonts w:ascii="Calibri" w:hAnsi="Calibri" w:cs="Calibri" w:hint="eastAsia"/>
-        </w:rPr>
-        <w:t>x</w:t>
-      </w:r>
-      <w:r>
-        <w:rPr>
-          <w:rFonts w:ascii="Calibri" w:hAnsi="Calibri" w:cs="Calibri" w:hint="eastAsia"/>
-        </w:rPr>
-        <w:t>与</w:t>
-      </w:r>
-      <w:r>
-        <w:rPr>
-          <w:rFonts w:ascii="Calibri" w:hAnsi="Calibri" w:cs="Calibri" w:hint="eastAsia"/>
-        </w:rPr>
-        <w:t>y</w:t>
-      </w:r>
-      <w:r>
-        <w:rPr>
-          <w:rFonts w:ascii="Calibri" w:hAnsi="Calibri" w:cs="Calibri" w:hint="eastAsia"/>
-        </w:rPr>
-        <w:t>轴上较接近，</w:t>
-      </w:r>
-      <w:r>
-        <w:rPr>
-          <w:rFonts w:ascii="Calibri" w:hAnsi="Calibri" w:cs="Calibri" w:hint="eastAsia"/>
-        </w:rPr>
-        <w:t>避免了沿某一坐标轴来回摆动的现象发生。</w:t>
-      </w:r>
-      <w:r>
-        <w:rPr>
-          <w:rFonts w:ascii="Calibri" w:hAnsi="Calibri" w:cs="Calibri" w:hint="eastAsia"/>
-        </w:rPr>
-        <w:t>在本算法中由于数据（像素灰度值）本身在同一数量级中，标准化对算法的提升效果不明显，就暂不进行试验性分析。</w:t>
+      <w:r>
+        <w:rPr>
+          <w:rFonts w:hint="eastAsia"/>
+        </w:rPr>
+        <w:t>可以看出，通过卷积神经网络的处理，神经网络对图像的训练效率有所增加，训练达到相同准确率所需要的训练数据有所减小，因此卷积神经网络在图像数据比较匮乏时也可以发挥</w:t>
+      </w:r>
+      <w:r>
+        <w:rPr>
+          <w:rFonts w:hint="eastAsia"/>
+        </w:rPr>
+        <w:t>很大的作用。另外，由于经过卷积和池化，图像无可避免的有信息的损失，所以最终的识别准确性不如全连接神经网络。由于卷积神经网络的运算速度很依赖显卡的加速，由于运行环境的原因无法达成，所以本文暂不在运行时间方面进行二者的比较。</w:t>
       </w:r>
     </w:p>
     <w:p>
       <w:pPr>
         <w:pStyle w:val="Heading2"/>
         <w:rPr>
-          <w:rFonts w:hint="eastAsia"/>
-        </w:rPr>
-      </w:pPr>
-      <w:r>
-        <w:rPr>
-          <w:rFonts w:hint="eastAsia"/>
-        </w:rPr>
-        <w:t>偏移量：</w:t>
+          <w:rFonts w:ascii="Times New Roman" w:hAnsi="Times New Roman" w:cs="Times New Roman" w:hint="eastAsia"/>
+        </w:rPr>
+      </w:pPr>
+      <w:r>
+        <w:rPr>
+          <w:rFonts w:hint="eastAsia"/>
+        </w:rPr>
+        <w:t>标准化</w:t>
+      </w:r>
+      <w:r>
+        <w:rPr>
+          <w:rFonts w:hint="eastAsia"/>
+        </w:rPr>
+        <w:t>：</w:t>
       </w:r>
     </w:p>
     <w:p>
       <w:pPr>
-        <w:pStyle w:val="Heading2"/>
-        <w:numPr>
-          <w:ilvl w:val="0"/>
-          <w:numId w:val="0"/>
-        </w:numPr>
-        <w:rPr>
-          <w:rFonts w:hint="eastAsia"/>
-        </w:rPr>
-      </w:pPr>
-      <w:r>
-        <w:rPr>
-          <w:rFonts w:hint="eastAsia"/>
-        </w:rPr>
-        <w:t>偏移量在神经网络中的作用与标准化相似，</w:t>
-      </w:r>
-      <w:r>
-        <w:rPr>
-          <w:rFonts w:hint="eastAsia"/>
-        </w:rPr>
-        <w:t>如果训练中有相关性较强的两组数据，比如房屋总面积与房屋的可用面积，或图片相邻两个像素的灰度值。当出现这种情况时，残差函数会在y=x或y=-x方向被拉的很长，与上一节遇到的情况相同，这时残差函数的梯度下降的方向会十分接近y</w:t>
-      </w:r>
-      <w:r>
-        <w:t>=x</w:t>
-      </w:r>
-      <w:r>
-        <w:rPr>
-          <w:rFonts w:hint="eastAsia"/>
-        </w:rPr>
-        <w:t>或y=-x并在这个方向，使权值在这个方向来回摆动而不能接近最低点。通过使用偏移量，将相近的权值同时加上或剪掉一个常数的方法，将其符号调整为不同的，这样会使被拉长的残差函数恢复在各个方向与原点距离数量级相近的状态。</w:t>
-      </w:r>
-    </w:p>
-    <w:p>
-      <w:pPr>
-        <w:pStyle w:val="Heading2"/>
-        <w:numPr>
-          <w:ilvl w:val="0"/>
-          <w:numId w:val="0"/>
-        </w:numPr>
-        <w:rPr>
-          <w:rFonts w:hint="eastAsia"/>
-        </w:rPr>
-      </w:pPr>
-      <w:r>
+        <w:rPr>
+          <w:rFonts w:hint="eastAsia"/>
+        </w:rPr>
+      </w:pPr>
+      <w:r>
+        <w:rPr>
+          <w:rFonts w:hint="eastAsia"/>
+        </w:rPr>
+        <w:t>在训练过程中，由于</w:t>
+      </w:r>
+      <w:r>
+        <w:rPr>
+          <w:rFonts w:hint="eastAsia"/>
+        </w:rPr>
+        <w:t>训练数据</w:t>
+      </w:r>
+      <w:r>
+        <w:rPr>
+          <w:rFonts w:hint="eastAsia"/>
+        </w:rPr>
+        <w:t>可能有很多数据组成，比如房屋价格的预测算法，可能训练数据中同时有房屋的历史价格（百万单位）与房屋的窗户数（一到几十的单位），这时如果不加处理直接将数据放入神经网络进行训练，神经网络进行梯度下降时的</w:t>
+      </w:r>
+      <w:r>
+        <w:rPr>
+          <w:rFonts w:hint="eastAsia"/>
+        </w:rPr>
+        <w:t>残差函数会在</w:t>
+      </w:r>
+      <w:r>
+        <w:rPr>
+          <w:rFonts w:hint="eastAsia"/>
+        </w:rPr>
+        <w:t>x</w:t>
+      </w:r>
+      <w:r>
+        <w:rPr>
+          <w:rFonts w:hint="eastAsia"/>
+        </w:rPr>
+        <w:t>轴和</w:t>
+      </w:r>
+      <w:r>
+        <w:rPr>
+          <w:rFonts w:hint="eastAsia"/>
+        </w:rPr>
+        <w:t>y</w:t>
+      </w:r>
+      <w:r>
+        <w:rPr>
+          <w:rFonts w:hint="eastAsia"/>
+        </w:rPr>
+        <w:t>轴上的差别很大，假设</w:t>
+      </w:r>
+      <w:r>
+        <w:rPr>
+          <w:rFonts w:hint="eastAsia"/>
+        </w:rPr>
+        <w:t>x</w:t>
+      </w:r>
+      <w:r>
+        <w:rPr>
+          <w:rFonts w:hint="eastAsia"/>
+        </w:rPr>
+        <w:t>轴上的数量级远大于</w:t>
+      </w:r>
+      <w:r>
+        <w:rPr>
+          <w:rFonts w:hint="eastAsia"/>
+        </w:rPr>
+        <w:t>y</w:t>
+      </w:r>
+      <w:r>
+        <w:rPr>
+          <w:rFonts w:hint="eastAsia"/>
+        </w:rPr>
+        <w:t>轴上的数量级，那么每次进行梯度下降时，其</w:t>
+      </w:r>
+      <w:r>
+        <w:rPr>
+          <w:rFonts w:hint="eastAsia"/>
+        </w:rPr>
+        <w:t>x</w:t>
+      </w:r>
+      <w:r>
+        <w:rPr>
+          <w:rFonts w:hint="eastAsia"/>
+        </w:rPr>
+        <w:t>轴方向的梯度必然远小于</w:t>
+      </w:r>
+      <w:r>
+        <w:rPr>
+          <w:rFonts w:hint="eastAsia"/>
+        </w:rPr>
+        <w:t>y</w:t>
+      </w:r>
+      <w:r>
+        <w:rPr>
+          <w:rFonts w:hint="eastAsia"/>
+        </w:rPr>
+        <w:t>轴上的梯度，使梯度下降的方向十分接近</w:t>
+      </w:r>
+      <w:r>
+        <w:rPr>
+          <w:rFonts w:hint="eastAsia"/>
+        </w:rPr>
+        <w:t>y</w:t>
+      </w:r>
+      <w:r>
+        <w:rPr>
+          <w:rFonts w:hint="eastAsia"/>
+        </w:rPr>
+        <w:t>轴的方向，这样会出现在</w:t>
+      </w:r>
+      <w:r>
+        <w:rPr>
+          <w:rFonts w:hint="eastAsia"/>
+        </w:rPr>
+        <w:t>y</w:t>
+      </w:r>
+      <w:r>
+        <w:rPr>
+          <w:rFonts w:hint="eastAsia"/>
+        </w:rPr>
+        <w:t>轴方向来回摆动而在</w:t>
+      </w:r>
+      <w:r>
+        <w:rPr>
+          <w:rFonts w:hint="eastAsia"/>
+        </w:rPr>
+        <w:t>x</w:t>
+      </w:r>
+      <w:r>
+        <w:rPr>
+          <w:rFonts w:hint="eastAsia"/>
+        </w:rPr>
+        <w:t>轴方向</w:t>
+      </w:r>
+      <w:r>
+        <w:rPr>
+          <w:rFonts w:hint="eastAsia"/>
+        </w:rPr>
+        <w:t>移</w:t>
+      </w:r>
+      <w:r>
+        <w:rPr>
+          <w:rFonts w:hint="eastAsia"/>
+        </w:rPr>
         <w:lastRenderedPageBreak/>
+        <w:t>动很慢的现象，使学习的速度急剧下降，效率极低。</w:t>
+      </w:r>
+      <w:r>
         <w:drawing>
-          <wp:inline distT="0" distB="0" distL="0" distR="0" wp14:anchorId="0628F0DA" wp14:editId="177E0624">
-            <wp:extent cx="2680335" cy="1910110"/>
+          <wp:inline distT="0" distB="0" distL="0" distR="0" wp14:anchorId="1DCDD705" wp14:editId="3B049435">
+            <wp:extent cx="2451735" cy="2211182"/>
             <wp:effectExtent l="0" t="0" r="12065" b="0"/>
-            <wp:docPr id="24" name="Picture 24"/>
+            <wp:docPr id="23" name="Picture 23"/>
             <wp:cNvGraphicFramePr>
               <a:graphicFrameLocks xmlns:a="http://schemas.openxmlformats.org/drawingml/2006/main" noChangeAspect="1"/>
             </wp:cNvGraphicFramePr>
@@ -24867,6 +24632,227 @@
                   <pic:spPr>
                     <a:xfrm>
                       <a:off x="0" y="0"/>
+                      <a:ext cx="2453099" cy="2212412"/>
+                    </a:xfrm>
+                    <a:prstGeom prst="rect">
+                      <a:avLst/>
+                    </a:prstGeom>
+                  </pic:spPr>
+                </pic:pic>
+              </a:graphicData>
+            </a:graphic>
+          </wp:inline>
+        </w:drawing>
+      </w:r>
+    </w:p>
+    <w:p>
+      <w:pPr>
+        <w:rPr>
+          <w:rFonts w:ascii="Calibri" w:hAnsi="Calibri" w:cs="Calibri" w:hint="eastAsia"/>
+        </w:rPr>
+      </w:pPr>
+      <w:r>
+        <w:rPr>
+          <w:rFonts w:hint="eastAsia"/>
+        </w:rPr>
+        <w:t>为了解决这一问题，可以训练之前，对训练数据与测试数据使用同样的方法，将数据中每</w:t>
+      </w:r>
+      <w:r>
+        <w:rPr>
+          <w:rFonts w:ascii="Calibri" w:hAnsi="Calibri" w:cs="Calibri" w:hint="eastAsia"/>
+        </w:rPr>
+        <w:t>种数字都等比例或使用合适的非线性方程转化为</w:t>
+      </w:r>
+      <w:r>
+        <w:rPr>
+          <w:rFonts w:ascii="Calibri" w:hAnsi="Calibri" w:cs="Calibri"/>
+        </w:rPr>
+        <w:t>(</w:t>
+      </w:r>
+      <w:r>
+        <w:rPr>
+          <w:rFonts w:ascii="Calibri" w:hAnsi="Calibri" w:cs="Calibri" w:hint="eastAsia"/>
+        </w:rPr>
+        <w:t>-1</w:t>
+      </w:r>
+      <w:r>
+        <w:rPr>
+          <w:rFonts w:ascii="Calibri" w:hAnsi="Calibri" w:cs="Calibri"/>
+        </w:rPr>
+        <w:t>,</w:t>
+      </w:r>
+      <w:r>
+        <w:rPr>
+          <w:rFonts w:ascii="Calibri" w:hAnsi="Calibri" w:cs="Calibri" w:hint="eastAsia"/>
+        </w:rPr>
+        <w:t>-1</w:t>
+      </w:r>
+      <w:r>
+        <w:rPr>
+          <w:rFonts w:ascii="Calibri" w:hAnsi="Calibri" w:cs="Calibri"/>
+        </w:rPr>
+        <w:t>)</w:t>
+      </w:r>
+      <w:r>
+        <w:rPr>
+          <w:rFonts w:ascii="Calibri" w:hAnsi="Calibri" w:cs="Calibri" w:hint="eastAsia"/>
+        </w:rPr>
+        <w:t>范围的数量级。统一后的数量级的在残差函数上因为数量级相同，会在</w:t>
+      </w:r>
+      <w:r>
+        <w:rPr>
+          <w:rFonts w:ascii="Calibri" w:hAnsi="Calibri" w:cs="Calibri" w:hint="eastAsia"/>
+        </w:rPr>
+        <w:t>x</w:t>
+      </w:r>
+      <w:r>
+        <w:rPr>
+          <w:rFonts w:ascii="Calibri" w:hAnsi="Calibri" w:cs="Calibri" w:hint="eastAsia"/>
+        </w:rPr>
+        <w:t>与</w:t>
+      </w:r>
+      <w:r>
+        <w:rPr>
+          <w:rFonts w:ascii="Calibri" w:hAnsi="Calibri" w:cs="Calibri" w:hint="eastAsia"/>
+        </w:rPr>
+        <w:t>y</w:t>
+      </w:r>
+      <w:r>
+        <w:rPr>
+          <w:rFonts w:ascii="Calibri" w:hAnsi="Calibri" w:cs="Calibri" w:hint="eastAsia"/>
+        </w:rPr>
+        <w:t>轴上较接近，</w:t>
+      </w:r>
+      <w:r>
+        <w:rPr>
+          <w:rFonts w:ascii="Calibri" w:hAnsi="Calibri" w:cs="Calibri" w:hint="eastAsia"/>
+        </w:rPr>
+        <w:t>避免了沿某一坐标轴来回摆动的现象发生。</w:t>
+      </w:r>
+      <w:r>
+        <w:rPr>
+          <w:rFonts w:ascii="Calibri" w:hAnsi="Calibri" w:cs="Calibri" w:hint="eastAsia"/>
+        </w:rPr>
+        <w:t>在本算法中由于数据（像素灰度值）本身在同一数量级中，标准化对算法的提升效果不明显，就暂不进行试验性分析。</w:t>
+      </w:r>
+    </w:p>
+    <w:p>
+      <w:pPr>
+        <w:pStyle w:val="Heading2"/>
+        <w:rPr>
+          <w:rFonts w:hint="eastAsia"/>
+        </w:rPr>
+      </w:pPr>
+      <w:r>
+        <w:rPr>
+          <w:rFonts w:hint="eastAsia"/>
+        </w:rPr>
+        <w:t>偏移量：</w:t>
+      </w:r>
+    </w:p>
+    <w:p>
+      <w:pPr>
+        <w:rPr>
+          <w:rFonts w:hint="eastAsia"/>
+        </w:rPr>
+      </w:pPr>
+      <w:r>
+        <w:rPr>
+          <w:rFonts w:hint="eastAsia"/>
+        </w:rPr>
+        <w:t>偏移量在神经网络中的作用与标准化相似，</w:t>
+      </w:r>
+      <w:r>
+        <w:rPr>
+          <w:rFonts w:hint="eastAsia"/>
+        </w:rPr>
+        <w:t>如果训练中有相关性较强的两组数据，比如房屋总面积与房屋的可用面积，或图片相邻两个像素的灰度值。当出现这种情况时，残差函数会在</w:t>
+      </w:r>
+      <w:r>
+        <w:rPr>
+          <w:rFonts w:hint="eastAsia"/>
+        </w:rPr>
+        <w:t>y=x</w:t>
+      </w:r>
+      <w:r>
+        <w:rPr>
+          <w:rFonts w:hint="eastAsia"/>
+        </w:rPr>
+        <w:t>或</w:t>
+      </w:r>
+      <w:r>
+        <w:rPr>
+          <w:rFonts w:hint="eastAsia"/>
+        </w:rPr>
+        <w:t>y=-x</w:t>
+      </w:r>
+      <w:r>
+        <w:rPr>
+          <w:rFonts w:hint="eastAsia"/>
+        </w:rPr>
+        <w:t>方向被拉的很长，与上一节遇到的情况相同，这时残差函数的梯度下降的方向会十分接近</w:t>
+      </w:r>
+      <w:r>
+        <w:rPr>
+          <w:rFonts w:hint="eastAsia"/>
+        </w:rPr>
+        <w:t>y</w:t>
+      </w:r>
+      <w:r>
+        <w:t>=x</w:t>
+      </w:r>
+      <w:r>
+        <w:rPr>
+          <w:rFonts w:hint="eastAsia"/>
+        </w:rPr>
+        <w:t>或</w:t>
+      </w:r>
+      <w:r>
+        <w:rPr>
+          <w:rFonts w:hint="eastAsia"/>
+        </w:rPr>
+        <w:t>y=-x</w:t>
+      </w:r>
+      <w:r>
+        <w:rPr>
+          <w:rFonts w:hint="eastAsia"/>
+        </w:rPr>
+        <w:t>并在这个方向，使权值在这个方向来回摆动而不能接近最低点。通过使用偏移量，将相近的权值同时加上或剪掉一个常数的方法，将其符号调整为不同的，这样会使被拉长的残差函数恢复在各个方向与原点距离数量级相近的状态。</w:t>
+      </w:r>
+    </w:p>
+    <w:p>
+      <w:pPr>
+        <w:pStyle w:val="Heading2"/>
+        <w:numPr>
+          <w:ilvl w:val="0"/>
+          <w:numId w:val="0"/>
+        </w:numPr>
+      </w:pPr>
+      <w:r>
+        <w:drawing>
+          <wp:inline distT="0" distB="0" distL="0" distR="0" wp14:anchorId="0628F0DA" wp14:editId="177E0624">
+            <wp:extent cx="2680335" cy="1910110"/>
+            <wp:effectExtent l="0" t="0" r="12065" b="0"/>
+            <wp:docPr id="24" name="Picture 24"/>
+            <wp:cNvGraphicFramePr>
+              <a:graphicFrameLocks xmlns:a="http://schemas.openxmlformats.org/drawingml/2006/main" noChangeAspect="1"/>
+            </wp:cNvGraphicFramePr>
+            <a:graphic xmlns:a="http://schemas.openxmlformats.org/drawingml/2006/main">
+              <a:graphicData uri="http://schemas.openxmlformats.org/drawingml/2006/picture">
+                <pic:pic xmlns:pic="http://schemas.openxmlformats.org/drawingml/2006/picture">
+                  <pic:nvPicPr>
+                    <pic:cNvPr id="1" name=""/>
+                    <pic:cNvPicPr/>
+                  </pic:nvPicPr>
+                  <pic:blipFill>
+                    <a:blip r:embed="rId26"/>
+                    <a:stretch>
+                      <a:fillRect/>
+                    </a:stretch>
+                  </pic:blipFill>
+                  <pic:spPr>
+                    <a:xfrm>
+                      <a:off x="0" y="0"/>
                       <a:ext cx="2689131" cy="1916378"/>
                     </a:xfrm>
                     <a:prstGeom prst="rect">
@@ -24882,61 +24868,7 @@
       <w:bookmarkStart w:id="94" w:name="_GoBack"/>
       <w:bookmarkEnd w:id="94"/>
     </w:p>
-    <w:p>
-      <w:pPr>
-        <w:rPr>
-          <w:rFonts w:hint="eastAsia"/>
-        </w:rPr>
-      </w:pPr>
-      <w:r>
-        <w:rPr>
-          <w:rFonts w:hint="eastAsia"/>
-        </w:rPr>
-        <w:t>在实验中，通过把其中一个训练的偏移量设置为</w:t>
-      </w:r>
-      <w:r>
-        <w:rPr>
-          <w:rFonts w:hint="eastAsia"/>
-        </w:rPr>
-        <w:t>0</w:t>
-      </w:r>
-      <w:r>
-        <w:rPr>
-          <w:rFonts w:hint="eastAsia"/>
-        </w:rPr>
-        <w:t>且不更新的方式，与原来的神经网络进行比较：</w:t>
-      </w:r>
-    </w:p>
-    <w:p>
-      <w:pPr>
-        <w:rPr>
-          <w:rFonts w:hint="eastAsia"/>
-        </w:rPr>
-      </w:pPr>
-    </w:p>
-    <w:p>
-      <w:pPr>
-        <w:spacing w:beforeLines="50" w:before="211" w:afterLines="50" w:after="211"/>
-      </w:pPr>
-      <w:r>
-        <w:rPr>
-          <w:rFonts w:hint="eastAsia"/>
-        </w:rPr>
-        <w:t>优化：</w:t>
-      </w:r>
-      <w:r>
-        <w:rPr>
-          <w:rFonts w:hint="eastAsia"/>
-        </w:rPr>
-        <w:t>batch normalization</w:t>
-      </w:r>
-      <w:r>
-        <w:rPr>
-          <w:rFonts w:hint="eastAsia"/>
-        </w:rPr>
-        <w:t xml:space="preserve"> bias</w:t>
-      </w:r>
-    </w:p>
+    <w:p/>
     <w:p>
       <w:pPr>
         <w:spacing w:beforeLines="50" w:before="211" w:afterLines="50" w:after="211"/>
@@ -31331,7 +31263,7 @@
 </file>
 
 <file path=customXml/itemProps1.xml><?xml version="1.0" encoding="utf-8"?>
-<ds:datastoreItem xmlns:ds="http://schemas.openxmlformats.org/officeDocument/2006/customXml" ds:itemID="{6419A4F3-6B75-3545-897A-5217600F7FEE}">
+<ds:datastoreItem xmlns:ds="http://schemas.openxmlformats.org/officeDocument/2006/customXml" ds:itemID="{B2E6B6EA-A7C3-F844-B8C9-91FC652E46C9}">
   <ds:schemaRefs>
     <ds:schemaRef ds:uri="http://schemas.openxmlformats.org/officeDocument/2006/bibliography"/>
   </ds:schemaRefs>

--- a/毕设 (Autosaved).docx
+++ b/毕设 (Autosaved).docx
@@ -2,6 +2,1477 @@
 <file path=word/document.xml><?xml version="1.0" encoding="utf-8"?>
 <w:document xmlns:wpc="http://schemas.microsoft.com/office/word/2010/wordprocessingCanvas" xmlns:mo="http://schemas.microsoft.com/office/mac/office/2008/main" xmlns:mc="http://schemas.openxmlformats.org/markup-compatibility/2006" xmlns:mv="urn:schemas-microsoft-com:mac:vml" xmlns:o="urn:schemas-microsoft-com:office:office" xmlns:r="http://schemas.openxmlformats.org/officeDocument/2006/relationships" xmlns:m="http://schemas.openxmlformats.org/officeDocument/2006/math" xmlns:v="urn:schemas-microsoft-com:vml" xmlns:wp14="http://schemas.microsoft.com/office/word/2010/wordprocessingDrawing" xmlns:wp="http://schemas.openxmlformats.org/drawingml/2006/wordprocessingDrawing" xmlns:w10="urn:schemas-microsoft-com:office:word" xmlns:w="http://schemas.openxmlformats.org/wordprocessingml/2006/main" xmlns:w14="http://schemas.microsoft.com/office/word/2010/wordml" xmlns:w15="http://schemas.microsoft.com/office/word/2012/wordml" xmlns:wpg="http://schemas.microsoft.com/office/word/2010/wordprocessingGroup" xmlns:wpi="http://schemas.microsoft.com/office/word/2010/wordprocessingInk" xmlns:wne="http://schemas.microsoft.com/office/word/2006/wordml" xmlns:wps="http://schemas.microsoft.com/office/word/2010/wordprocessingShape" mc:Ignorable="w14 w15 wp14">
   <w:body>
+    <w:p>
+      <w:pPr>
+        <w:ind w:firstLineChars="2106" w:firstLine="5054"/>
+        <w:rPr>
+          <w:rFonts w:eastAsia="黑体"/>
+          <w:spacing w:val="38"/>
+          <w:sz w:val="21"/>
+          <w:szCs w:val="22"/>
+        </w:rPr>
+      </w:pPr>
+      <w:r>
+        <w:rPr>
+          <w:noProof/>
+          <w:szCs w:val="18"/>
+        </w:rPr>
+        <w:drawing>
+          <wp:anchor distT="0" distB="0" distL="114300" distR="114300" simplePos="0" relativeHeight="251659264" behindDoc="0" locked="0" layoutInCell="1" allowOverlap="1" wp14:anchorId="7AA9C8D0" wp14:editId="0AAD3CF2">
+            <wp:simplePos x="0" y="0"/>
+            <wp:positionH relativeFrom="column">
+              <wp:posOffset>228600</wp:posOffset>
+            </wp:positionH>
+            <wp:positionV relativeFrom="paragraph">
+              <wp:posOffset>-296545</wp:posOffset>
+            </wp:positionV>
+            <wp:extent cx="5257800" cy="2585085"/>
+            <wp:effectExtent l="0" t="0" r="0" b="5715"/>
+            <wp:wrapNone/>
+            <wp:docPr id="28" name="Picture 28"/>
+            <wp:cNvGraphicFramePr>
+              <a:graphicFrameLocks xmlns:a="http://schemas.openxmlformats.org/drawingml/2006/main" noChangeAspect="1"/>
+            </wp:cNvGraphicFramePr>
+            <a:graphic xmlns:a="http://schemas.openxmlformats.org/drawingml/2006/main">
+              <a:graphicData uri="http://schemas.openxmlformats.org/drawingml/2006/picture">
+                <pic:pic xmlns:pic="http://schemas.openxmlformats.org/drawingml/2006/picture">
+                  <pic:nvPicPr>
+                    <pic:cNvPr id="0" name="图片 5"/>
+                    <pic:cNvPicPr>
+                      <a:picLocks noChangeAspect="1" noChangeArrowheads="1"/>
+                    </pic:cNvPicPr>
+                  </pic:nvPicPr>
+                  <pic:blipFill>
+                    <a:blip r:embed="rId8">
+                      <a:extLst>
+                        <a:ext uri="{28A0092B-C50C-407E-A947-70E740481C1C}">
+                          <a14:useLocalDpi xmlns:a14="http://schemas.microsoft.com/office/drawing/2010/main" val="0"/>
+                        </a:ext>
+                      </a:extLst>
+                    </a:blip>
+                    <a:srcRect/>
+                    <a:stretch>
+                      <a:fillRect/>
+                    </a:stretch>
+                  </pic:blipFill>
+                  <pic:spPr bwMode="auto">
+                    <a:xfrm>
+                      <a:off x="0" y="0"/>
+                      <a:ext cx="5257800" cy="2585085"/>
+                    </a:xfrm>
+                    <a:prstGeom prst="rect">
+                      <a:avLst/>
+                    </a:prstGeom>
+                    <a:noFill/>
+                  </pic:spPr>
+                </pic:pic>
+              </a:graphicData>
+            </a:graphic>
+            <wp14:sizeRelH relativeFrom="page">
+              <wp14:pctWidth>0</wp14:pctWidth>
+            </wp14:sizeRelH>
+            <wp14:sizeRelV relativeFrom="page">
+              <wp14:pctHeight>0</wp14:pctHeight>
+            </wp14:sizeRelV>
+          </wp:anchor>
+        </w:drawing>
+      </w:r>
+    </w:p>
+    <w:p>
+      <w:pPr>
+        <w:rPr>
+          <w:rFonts w:eastAsia="黑体"/>
+          <w:color w:val="FFFFFF"/>
+          <w:spacing w:val="-22"/>
+          <w:sz w:val="21"/>
+          <w:szCs w:val="22"/>
+        </w:rPr>
+      </w:pPr>
+    </w:p>
+    <w:p>
+      <w:pPr>
+        <w:rPr>
+          <w:rFonts w:eastAsia="黑体"/>
+          <w:color w:val="FFFFFF"/>
+          <w:spacing w:val="-22"/>
+          <w:sz w:val="21"/>
+          <w:szCs w:val="22"/>
+        </w:rPr>
+      </w:pPr>
+    </w:p>
+    <w:p>
+      <w:pPr>
+        <w:rPr>
+          <w:rFonts w:eastAsia="黑体"/>
+          <w:b/>
+          <w:bCs/>
+          <w:sz w:val="21"/>
+          <w:szCs w:val="22"/>
+        </w:rPr>
+      </w:pPr>
+    </w:p>
+    <w:p>
+      <w:pPr>
+        <w:rPr>
+          <w:rFonts w:eastAsia="黑体"/>
+          <w:b/>
+          <w:bCs/>
+          <w:sz w:val="21"/>
+          <w:szCs w:val="22"/>
+        </w:rPr>
+      </w:pPr>
+    </w:p>
+    <w:p>
+      <w:pPr>
+        <w:rPr>
+          <w:rFonts w:eastAsia="黑体"/>
+          <w:b/>
+          <w:bCs/>
+          <w:sz w:val="21"/>
+          <w:szCs w:val="22"/>
+        </w:rPr>
+      </w:pPr>
+    </w:p>
+    <w:p>
+      <w:pPr>
+        <w:jc w:val="center"/>
+        <w:rPr>
+          <w:rFonts w:eastAsia="黑体"/>
+          <w:b/>
+          <w:bCs/>
+          <w:sz w:val="21"/>
+          <w:szCs w:val="22"/>
+        </w:rPr>
+      </w:pPr>
+    </w:p>
+    <w:p>
+      <w:pPr>
+        <w:spacing w:beforeLines="100" w:before="312"/>
+        <w:jc w:val="center"/>
+        <w:rPr>
+          <w:rFonts w:eastAsia="黑体"/>
+          <w:spacing w:val="20"/>
+          <w:sz w:val="72"/>
+          <w:szCs w:val="22"/>
+        </w:rPr>
+      </w:pPr>
+    </w:p>
+    <w:p>
+      <w:pPr>
+        <w:spacing w:beforeLines="100" w:before="312"/>
+        <w:jc w:val="center"/>
+        <w:rPr>
+          <w:rFonts w:eastAsia="黑体" w:hint="eastAsia"/>
+          <w:spacing w:val="20"/>
+          <w:sz w:val="72"/>
+          <w:szCs w:val="22"/>
+        </w:rPr>
+      </w:pPr>
+    </w:p>
+    <w:p>
+      <w:pPr>
+        <w:spacing w:beforeLines="100" w:before="312"/>
+        <w:jc w:val="center"/>
+        <w:rPr>
+          <w:rFonts w:eastAsia="宋体"/>
+          <w:bCs/>
+          <w:sz w:val="28"/>
+          <w:szCs w:val="22"/>
+        </w:rPr>
+      </w:pPr>
+      <w:r>
+        <w:rPr>
+          <w:rFonts w:eastAsia="黑体" w:hint="eastAsia"/>
+          <w:spacing w:val="20"/>
+          <w:sz w:val="72"/>
+          <w:szCs w:val="22"/>
+        </w:rPr>
+        <w:t>毕业设计（论文）</w:t>
+      </w:r>
+    </w:p>
+    <w:p>
+      <w:pPr>
+        <w:jc w:val="center"/>
+        <w:rPr>
+          <w:rFonts w:eastAsia="黑体"/>
+          <w:sz w:val="44"/>
+          <w:szCs w:val="22"/>
+        </w:rPr>
+      </w:pPr>
+    </w:p>
+    <w:p>
+      <w:pPr>
+        <w:jc w:val="center"/>
+        <w:rPr>
+          <w:rFonts w:eastAsia="宋体"/>
+          <w:b/>
+          <w:bCs/>
+          <w:sz w:val="28"/>
+          <w:szCs w:val="22"/>
+        </w:rPr>
+      </w:pPr>
+      <w:r>
+        <w:rPr>
+          <w:rFonts w:eastAsia="黑体" w:hint="eastAsia"/>
+          <w:color w:val="000000"/>
+          <w:sz w:val="44"/>
+          <w:szCs w:val="44"/>
+        </w:rPr>
+        <w:t>基于</w:t>
+      </w:r>
+      <w:r>
+        <w:rPr>
+          <w:rFonts w:eastAsia="黑体"/>
+          <w:color w:val="000000"/>
+          <w:sz w:val="44"/>
+          <w:szCs w:val="44"/>
+        </w:rPr>
+        <w:t>python</w:t>
+      </w:r>
+      <w:r>
+        <w:rPr>
+          <w:rFonts w:eastAsia="黑体" w:hint="eastAsia"/>
+          <w:color w:val="000000"/>
+          <w:sz w:val="44"/>
+          <w:szCs w:val="44"/>
+        </w:rPr>
+        <w:t>的手写数字识别算法的实现</w:t>
+      </w:r>
+    </w:p>
+    <w:p>
+      <w:pPr>
+        <w:rPr>
+          <w:b/>
+          <w:bCs/>
+          <w:sz w:val="21"/>
+          <w:szCs w:val="22"/>
+        </w:rPr>
+      </w:pPr>
+    </w:p>
+    <w:p>
+      <w:pPr>
+        <w:rPr>
+          <w:b/>
+          <w:bCs/>
+          <w:sz w:val="21"/>
+          <w:szCs w:val="22"/>
+        </w:rPr>
+      </w:pPr>
+    </w:p>
+    <w:p>
+      <w:pPr>
+        <w:rPr>
+          <w:b/>
+          <w:bCs/>
+          <w:sz w:val="21"/>
+          <w:szCs w:val="22"/>
+        </w:rPr>
+      </w:pPr>
+    </w:p>
+    <w:tbl>
+      <w:tblPr>
+        <w:tblW w:w="6820" w:type="dxa"/>
+        <w:jc w:val="center"/>
+        <w:tblLayout w:type="fixed"/>
+        <w:tblLook w:val="04A0" w:firstRow="1" w:lastRow="0" w:firstColumn="1" w:lastColumn="0" w:noHBand="0" w:noVBand="1"/>
+      </w:tblPr>
+      <w:tblGrid>
+        <w:gridCol w:w="2052"/>
+        <w:gridCol w:w="4768"/>
+      </w:tblGrid>
+      <w:tr>
+        <w:trPr>
+          <w:trHeight w:val="616"/>
+          <w:jc w:val="center"/>
+        </w:trPr>
+        <w:tc>
+          <w:tcPr>
+            <w:tcW w:w="2052" w:type="dxa"/>
+            <w:hideMark/>
+          </w:tcPr>
+          <w:p>
+            <w:pPr>
+              <w:spacing w:line="600" w:lineRule="exact"/>
+              <w:jc w:val="center"/>
+              <w:rPr>
+                <w:rFonts w:eastAsia="黑体"/>
+                <w:kern w:val="10"/>
+                <w:sz w:val="30"/>
+                <w:szCs w:val="22"/>
+              </w:rPr>
+            </w:pPr>
+            <w:r>
+              <w:rPr>
+                <w:rFonts w:eastAsia="黑体" w:hint="eastAsia"/>
+                <w:kern w:val="10"/>
+                <w:sz w:val="30"/>
+                <w:szCs w:val="22"/>
+              </w:rPr>
+              <w:t>院</w:t>
+            </w:r>
+            <w:r>
+              <w:rPr>
+                <w:rFonts w:eastAsia="黑体"/>
+                <w:kern w:val="10"/>
+                <w:sz w:val="30"/>
+                <w:szCs w:val="22"/>
+              </w:rPr>
+              <w:t xml:space="preserve">    </w:t>
+            </w:r>
+            <w:r>
+              <w:rPr>
+                <w:rFonts w:eastAsia="黑体" w:hint="eastAsia"/>
+                <w:kern w:val="10"/>
+                <w:sz w:val="30"/>
+                <w:szCs w:val="22"/>
+              </w:rPr>
+              <w:t>别</w:t>
+            </w:r>
+          </w:p>
+        </w:tc>
+        <w:tc>
+          <w:tcPr>
+            <w:tcW w:w="4767" w:type="dxa"/>
+            <w:tcBorders>
+              <w:top w:val="nil"/>
+              <w:left w:val="nil"/>
+              <w:bottom w:val="single" w:sz="4" w:space="0" w:color="auto"/>
+              <w:right w:val="nil"/>
+            </w:tcBorders>
+            <w:vAlign w:val="center"/>
+            <w:hideMark/>
+          </w:tcPr>
+          <w:p>
+            <w:pPr>
+              <w:spacing w:line="600" w:lineRule="exact"/>
+              <w:jc w:val="center"/>
+              <w:rPr>
+                <w:rFonts w:eastAsia="黑体"/>
+                <w:spacing w:val="30"/>
+                <w:kern w:val="10"/>
+                <w:sz w:val="30"/>
+                <w:szCs w:val="22"/>
+              </w:rPr>
+            </w:pPr>
+            <w:r>
+              <w:rPr>
+                <w:rFonts w:eastAsia="黑体" w:hint="eastAsia"/>
+                <w:spacing w:val="30"/>
+                <w:kern w:val="10"/>
+                <w:sz w:val="30"/>
+                <w:szCs w:val="22"/>
+              </w:rPr>
+              <w:t>计算机与通信工程学院</w:t>
+            </w:r>
+          </w:p>
+        </w:tc>
+      </w:tr>
+      <w:tr>
+        <w:trPr>
+          <w:trHeight w:val="616"/>
+          <w:jc w:val="center"/>
+        </w:trPr>
+        <w:tc>
+          <w:tcPr>
+            <w:tcW w:w="2052" w:type="dxa"/>
+            <w:hideMark/>
+          </w:tcPr>
+          <w:p>
+            <w:pPr>
+              <w:spacing w:line="600" w:lineRule="exact"/>
+              <w:jc w:val="center"/>
+              <w:rPr>
+                <w:rFonts w:eastAsia="黑体"/>
+                <w:kern w:val="10"/>
+                <w:sz w:val="30"/>
+                <w:szCs w:val="22"/>
+              </w:rPr>
+            </w:pPr>
+            <w:r>
+              <w:rPr>
+                <w:rFonts w:eastAsia="黑体" w:hint="eastAsia"/>
+                <w:kern w:val="10"/>
+                <w:sz w:val="30"/>
+                <w:szCs w:val="22"/>
+              </w:rPr>
+              <w:t>专业名称</w:t>
+            </w:r>
+          </w:p>
+        </w:tc>
+        <w:tc>
+          <w:tcPr>
+            <w:tcW w:w="4767" w:type="dxa"/>
+            <w:tcBorders>
+              <w:top w:val="single" w:sz="4" w:space="0" w:color="auto"/>
+              <w:left w:val="nil"/>
+              <w:bottom w:val="single" w:sz="4" w:space="0" w:color="auto"/>
+              <w:right w:val="nil"/>
+            </w:tcBorders>
+            <w:vAlign w:val="center"/>
+            <w:hideMark/>
+          </w:tcPr>
+          <w:p>
+            <w:pPr>
+              <w:spacing w:line="600" w:lineRule="exact"/>
+              <w:jc w:val="center"/>
+              <w:rPr>
+                <w:rFonts w:eastAsia="黑体"/>
+                <w:spacing w:val="30"/>
+                <w:kern w:val="10"/>
+                <w:sz w:val="30"/>
+                <w:szCs w:val="22"/>
+              </w:rPr>
+            </w:pPr>
+            <w:r>
+              <w:rPr>
+                <w:rFonts w:eastAsia="黑体" w:hint="eastAsia"/>
+                <w:spacing w:val="30"/>
+                <w:kern w:val="10"/>
+                <w:sz w:val="30"/>
+                <w:szCs w:val="22"/>
+              </w:rPr>
+              <w:t>计算机科学与技术</w:t>
+            </w:r>
+          </w:p>
+        </w:tc>
+      </w:tr>
+      <w:tr>
+        <w:trPr>
+          <w:trHeight w:val="600"/>
+          <w:jc w:val="center"/>
+        </w:trPr>
+        <w:tc>
+          <w:tcPr>
+            <w:tcW w:w="2052" w:type="dxa"/>
+            <w:hideMark/>
+          </w:tcPr>
+          <w:p>
+            <w:pPr>
+              <w:spacing w:line="600" w:lineRule="exact"/>
+              <w:jc w:val="center"/>
+              <w:rPr>
+                <w:rFonts w:eastAsia="黑体"/>
+                <w:kern w:val="10"/>
+                <w:sz w:val="30"/>
+                <w:szCs w:val="22"/>
+              </w:rPr>
+            </w:pPr>
+            <w:r>
+              <w:rPr>
+                <w:rFonts w:eastAsia="黑体" w:hint="eastAsia"/>
+                <w:kern w:val="10"/>
+                <w:sz w:val="30"/>
+                <w:szCs w:val="22"/>
+              </w:rPr>
+              <w:t>班级学号</w:t>
+            </w:r>
+          </w:p>
+        </w:tc>
+        <w:tc>
+          <w:tcPr>
+            <w:tcW w:w="4767" w:type="dxa"/>
+            <w:tcBorders>
+              <w:top w:val="single" w:sz="4" w:space="0" w:color="auto"/>
+              <w:left w:val="nil"/>
+              <w:bottom w:val="single" w:sz="4" w:space="0" w:color="auto"/>
+              <w:right w:val="nil"/>
+            </w:tcBorders>
+            <w:vAlign w:val="center"/>
+            <w:hideMark/>
+          </w:tcPr>
+          <w:p>
+            <w:pPr>
+              <w:spacing w:line="600" w:lineRule="exact"/>
+              <w:jc w:val="center"/>
+              <w:rPr>
+                <w:rFonts w:eastAsia="黑体"/>
+                <w:b/>
+                <w:spacing w:val="30"/>
+                <w:kern w:val="10"/>
+                <w:sz w:val="30"/>
+                <w:szCs w:val="22"/>
+              </w:rPr>
+            </w:pPr>
+            <w:r>
+              <w:rPr>
+                <w:rFonts w:eastAsia="黑体"/>
+                <w:b/>
+                <w:spacing w:val="30"/>
+                <w:kern w:val="10"/>
+                <w:sz w:val="30"/>
+                <w:szCs w:val="22"/>
+              </w:rPr>
+              <w:t>21</w:t>
+            </w:r>
+            <w:r>
+              <w:rPr>
+                <w:rFonts w:eastAsia="黑体" w:hint="eastAsia"/>
+                <w:b/>
+                <w:spacing w:val="30"/>
+                <w:kern w:val="10"/>
+                <w:sz w:val="30"/>
+                <w:szCs w:val="22"/>
+              </w:rPr>
+              <w:t>33605</w:t>
+            </w:r>
+          </w:p>
+        </w:tc>
+      </w:tr>
+      <w:tr>
+        <w:trPr>
+          <w:trHeight w:val="585"/>
+          <w:jc w:val="center"/>
+        </w:trPr>
+        <w:tc>
+          <w:tcPr>
+            <w:tcW w:w="2052" w:type="dxa"/>
+            <w:hideMark/>
+          </w:tcPr>
+          <w:p>
+            <w:pPr>
+              <w:spacing w:line="600" w:lineRule="exact"/>
+              <w:jc w:val="center"/>
+              <w:rPr>
+                <w:rFonts w:eastAsia="黑体"/>
+                <w:kern w:val="10"/>
+                <w:sz w:val="30"/>
+                <w:szCs w:val="22"/>
+              </w:rPr>
+            </w:pPr>
+            <w:r>
+              <w:rPr>
+                <w:rFonts w:eastAsia="黑体" w:hint="eastAsia"/>
+                <w:kern w:val="10"/>
+                <w:sz w:val="30"/>
+                <w:szCs w:val="22"/>
+              </w:rPr>
+              <w:t>学生姓名</w:t>
+            </w:r>
+          </w:p>
+        </w:tc>
+        <w:tc>
+          <w:tcPr>
+            <w:tcW w:w="4767" w:type="dxa"/>
+            <w:tcBorders>
+              <w:top w:val="single" w:sz="4" w:space="0" w:color="auto"/>
+              <w:left w:val="nil"/>
+              <w:bottom w:val="single" w:sz="4" w:space="0" w:color="auto"/>
+              <w:right w:val="nil"/>
+            </w:tcBorders>
+            <w:vAlign w:val="center"/>
+            <w:hideMark/>
+          </w:tcPr>
+          <w:p>
+            <w:pPr>
+              <w:spacing w:line="600" w:lineRule="exact"/>
+              <w:jc w:val="center"/>
+              <w:rPr>
+                <w:rFonts w:eastAsia="黑体"/>
+                <w:spacing w:val="30"/>
+                <w:kern w:val="10"/>
+                <w:sz w:val="30"/>
+                <w:szCs w:val="22"/>
+              </w:rPr>
+            </w:pPr>
+            <w:r>
+              <w:rPr>
+                <w:rFonts w:eastAsia="黑体" w:hint="eastAsia"/>
+                <w:spacing w:val="30"/>
+                <w:kern w:val="10"/>
+                <w:sz w:val="30"/>
+                <w:szCs w:val="22"/>
+              </w:rPr>
+              <w:t>张浩天</w:t>
+            </w:r>
+          </w:p>
+        </w:tc>
+      </w:tr>
+      <w:tr>
+        <w:trPr>
+          <w:trHeight w:val="631"/>
+          <w:jc w:val="center"/>
+        </w:trPr>
+        <w:tc>
+          <w:tcPr>
+            <w:tcW w:w="2052" w:type="dxa"/>
+            <w:hideMark/>
+          </w:tcPr>
+          <w:p>
+            <w:pPr>
+              <w:spacing w:line="600" w:lineRule="exact"/>
+              <w:jc w:val="center"/>
+              <w:rPr>
+                <w:rFonts w:eastAsia="黑体"/>
+                <w:kern w:val="10"/>
+                <w:sz w:val="30"/>
+                <w:szCs w:val="22"/>
+              </w:rPr>
+            </w:pPr>
+            <w:r>
+              <w:rPr>
+                <w:rFonts w:eastAsia="黑体" w:hint="eastAsia"/>
+                <w:kern w:val="10"/>
+                <w:sz w:val="30"/>
+                <w:szCs w:val="22"/>
+              </w:rPr>
+              <w:t>指导教师</w:t>
+            </w:r>
+          </w:p>
+        </w:tc>
+        <w:tc>
+          <w:tcPr>
+            <w:tcW w:w="4767" w:type="dxa"/>
+            <w:tcBorders>
+              <w:top w:val="single" w:sz="4" w:space="0" w:color="auto"/>
+              <w:left w:val="nil"/>
+              <w:bottom w:val="single" w:sz="4" w:space="0" w:color="auto"/>
+              <w:right w:val="nil"/>
+            </w:tcBorders>
+            <w:vAlign w:val="center"/>
+            <w:hideMark/>
+          </w:tcPr>
+          <w:p>
+            <w:pPr>
+              <w:spacing w:line="600" w:lineRule="exact"/>
+              <w:jc w:val="center"/>
+              <w:rPr>
+                <w:rFonts w:eastAsia="黑体"/>
+                <w:spacing w:val="30"/>
+                <w:kern w:val="10"/>
+                <w:sz w:val="30"/>
+                <w:szCs w:val="22"/>
+              </w:rPr>
+            </w:pPr>
+            <w:r>
+              <w:rPr>
+                <w:rFonts w:eastAsia="黑体" w:hint="eastAsia"/>
+                <w:spacing w:val="30"/>
+                <w:kern w:val="10"/>
+                <w:sz w:val="30"/>
+                <w:szCs w:val="22"/>
+              </w:rPr>
+              <w:t>王翠荣</w:t>
+            </w:r>
+          </w:p>
+        </w:tc>
+      </w:tr>
+    </w:tbl>
+    <w:p>
+      <w:pPr>
+        <w:spacing w:line="600" w:lineRule="exact"/>
+        <w:rPr>
+          <w:rFonts w:eastAsia="宋体"/>
+          <w:b/>
+          <w:bCs/>
+          <w:spacing w:val="22"/>
+          <w:kern w:val="10"/>
+          <w:sz w:val="28"/>
+          <w:szCs w:val="22"/>
+        </w:rPr>
+      </w:pPr>
+    </w:p>
+    <w:p>
+      <w:pPr>
+        <w:spacing w:line="600" w:lineRule="exact"/>
+        <w:rPr>
+          <w:b/>
+          <w:bCs/>
+          <w:spacing w:val="22"/>
+          <w:kern w:val="10"/>
+          <w:sz w:val="28"/>
+          <w:szCs w:val="22"/>
+        </w:rPr>
+      </w:pPr>
+    </w:p>
+    <w:p>
+      <w:pPr>
+        <w:spacing w:line="600" w:lineRule="exact"/>
+        <w:jc w:val="center"/>
+        <w:rPr>
+          <w:rFonts w:eastAsia="黑体"/>
+          <w:spacing w:val="22"/>
+          <w:kern w:val="10"/>
+          <w:sz w:val="30"/>
+          <w:szCs w:val="22"/>
+        </w:rPr>
+      </w:pPr>
+      <w:r>
+        <w:rPr>
+          <w:rFonts w:eastAsia="黑体"/>
+          <w:b/>
+          <w:spacing w:val="22"/>
+          <w:kern w:val="10"/>
+          <w:sz w:val="30"/>
+          <w:szCs w:val="22"/>
+        </w:rPr>
+        <w:t>2017</w:t>
+      </w:r>
+      <w:r>
+        <w:rPr>
+          <w:rFonts w:eastAsia="黑体" w:hint="eastAsia"/>
+          <w:spacing w:val="22"/>
+          <w:kern w:val="10"/>
+          <w:sz w:val="30"/>
+          <w:szCs w:val="22"/>
+        </w:rPr>
+        <w:t>年</w:t>
+      </w:r>
+      <w:r>
+        <w:rPr>
+          <w:rFonts w:eastAsia="黑体"/>
+          <w:b/>
+          <w:spacing w:val="22"/>
+          <w:kern w:val="10"/>
+          <w:sz w:val="30"/>
+          <w:szCs w:val="22"/>
+        </w:rPr>
+        <w:t>6</w:t>
+      </w:r>
+      <w:r>
+        <w:rPr>
+          <w:rFonts w:eastAsia="黑体" w:hint="eastAsia"/>
+          <w:spacing w:val="22"/>
+          <w:kern w:val="10"/>
+          <w:sz w:val="30"/>
+          <w:szCs w:val="22"/>
+        </w:rPr>
+        <w:t>月</w:t>
+      </w:r>
+      <w:r>
+        <w:rPr>
+          <w:rFonts w:eastAsia="黑体"/>
+          <w:b/>
+          <w:spacing w:val="22"/>
+          <w:kern w:val="10"/>
+          <w:sz w:val="30"/>
+          <w:szCs w:val="22"/>
+        </w:rPr>
+        <w:t>4</w:t>
+      </w:r>
+      <w:r>
+        <w:rPr>
+          <w:rFonts w:eastAsia="黑体" w:hint="eastAsia"/>
+          <w:spacing w:val="22"/>
+          <w:kern w:val="10"/>
+          <w:sz w:val="30"/>
+          <w:szCs w:val="22"/>
+        </w:rPr>
+        <w:t>日</w:t>
+      </w:r>
+    </w:p>
+    <w:p>
+      <w:pPr>
+        <w:rPr>
+          <w:rFonts w:eastAsia="黑体"/>
+          <w:spacing w:val="22"/>
+          <w:kern w:val="10"/>
+          <w:sz w:val="30"/>
+          <w:szCs w:val="22"/>
+        </w:rPr>
+        <w:sectPr>
+          <w:pgSz w:w="11906" w:h="16838"/>
+          <w:pgMar w:top="1701" w:right="1418" w:bottom="1418" w:left="1701" w:header="851" w:footer="992" w:gutter="0"/>
+          <w:pgNumType w:fmt="upperRoman" w:start="1"/>
+          <w:cols w:space="720"/>
+          <w:docGrid w:type="linesAndChars" w:linePitch="312"/>
+        </w:sectPr>
+      </w:pPr>
+    </w:p>
+    <w:p>
+      <w:pPr>
+        <w:pStyle w:val="a0"/>
+        <w:spacing w:before="423" w:after="423"/>
+        <w:rPr>
+          <w:spacing w:val="22"/>
+          <w:kern w:val="10"/>
+        </w:rPr>
+      </w:pPr>
+      <w:bookmarkStart w:id="0" w:name="OLE_LINK95"/>
+      <w:bookmarkStart w:id="1" w:name="OLE_LINK96"/>
+      <w:r>
+        <w:rPr>
+          <w:rFonts w:hint="eastAsia"/>
+          <w:spacing w:val="22"/>
+          <w:kern w:val="10"/>
+        </w:rPr>
+        <w:lastRenderedPageBreak/>
+        <w:t>基于</w:t>
+      </w:r>
+      <w:r>
+        <w:rPr>
+          <w:spacing w:val="22"/>
+          <w:kern w:val="10"/>
+        </w:rPr>
+        <w:t>Hadoop</w:t>
+      </w:r>
+      <w:r>
+        <w:rPr>
+          <w:rFonts w:hint="eastAsia"/>
+          <w:spacing w:val="22"/>
+          <w:kern w:val="10"/>
+        </w:rPr>
+        <w:t>的数据挖掘</w:t>
+      </w:r>
+      <w:r>
+        <w:rPr>
+          <w:spacing w:val="22"/>
+          <w:kern w:val="10"/>
+        </w:rPr>
+        <w:t>算法的</w:t>
+      </w:r>
+      <w:r>
+        <w:rPr>
+          <w:rFonts w:hint="eastAsia"/>
+          <w:spacing w:val="22"/>
+          <w:kern w:val="10"/>
+        </w:rPr>
+        <w:t>研究</w:t>
+      </w:r>
+      <w:r>
+        <w:rPr>
+          <w:spacing w:val="22"/>
+          <w:kern w:val="10"/>
+        </w:rPr>
+        <w:t>与实现</w:t>
+      </w:r>
+      <w:bookmarkEnd w:id="0"/>
+      <w:bookmarkEnd w:id="1"/>
+    </w:p>
+    <w:p>
+      <w:pPr>
+        <w:spacing w:afterLines="100" w:after="423"/>
+        <w:jc w:val="center"/>
+        <w:rPr>
+          <w:rFonts w:asciiTheme="minorHAnsi" w:eastAsia="黑体" w:hAnsiTheme="minorHAnsi" w:cstheme="minorBidi"/>
+          <w:spacing w:val="22"/>
+          <w:kern w:val="10"/>
+          <w:sz w:val="30"/>
+          <w:szCs w:val="30"/>
+        </w:rPr>
+      </w:pPr>
+      <w:r>
+        <w:rPr>
+          <w:rFonts w:asciiTheme="minorHAnsi" w:eastAsia="黑体" w:hAnsiTheme="minorHAnsi" w:cstheme="minorBidi"/>
+          <w:spacing w:val="22"/>
+          <w:kern w:val="10"/>
+          <w:sz w:val="30"/>
+          <w:szCs w:val="30"/>
+        </w:rPr>
+        <w:t>摘</w:t>
+      </w:r>
+      <w:r>
+        <w:rPr>
+          <w:rFonts w:asciiTheme="minorHAnsi" w:eastAsia="黑体" w:hAnsiTheme="minorHAnsi" w:cstheme="minorBidi"/>
+          <w:spacing w:val="22"/>
+          <w:kern w:val="10"/>
+          <w:sz w:val="30"/>
+          <w:szCs w:val="30"/>
+        </w:rPr>
+        <w:t xml:space="preserve">    </w:t>
+      </w:r>
+      <w:r>
+        <w:rPr>
+          <w:rFonts w:asciiTheme="minorHAnsi" w:eastAsia="黑体" w:hAnsiTheme="minorHAnsi" w:cstheme="minorBidi"/>
+          <w:spacing w:val="22"/>
+          <w:kern w:val="10"/>
+          <w:sz w:val="30"/>
+          <w:szCs w:val="30"/>
+        </w:rPr>
+        <w:t>要</w:t>
+      </w:r>
+    </w:p>
+    <w:p>
+      <w:pPr>
+        <w:pStyle w:val="a"/>
+        <w:ind w:firstLine="480"/>
+        <w:rPr>
+          <w:rFonts w:ascii="Times New Roman" w:hAnsi="Times New Roman"/>
+        </w:rPr>
+      </w:pPr>
+      <w:r>
+        <w:rPr>
+          <w:rFonts w:ascii="Times New Roman" w:hAnsi="Times New Roman" w:hint="eastAsia"/>
+        </w:rPr>
+        <w:t>在当下信息</w:t>
+      </w:r>
+      <w:r>
+        <w:rPr>
+          <w:rFonts w:ascii="Times New Roman" w:hAnsi="Times New Roman"/>
+        </w:rPr>
+        <w:t>化和网络化</w:t>
+      </w:r>
+      <w:r>
+        <w:rPr>
+          <w:rFonts w:ascii="Times New Roman" w:hAnsi="Times New Roman" w:hint="eastAsia"/>
+        </w:rPr>
+        <w:t>的</w:t>
+      </w:r>
+      <w:r>
+        <w:rPr>
+          <w:rFonts w:ascii="Times New Roman" w:hAnsi="Times New Roman"/>
+        </w:rPr>
+        <w:t>大环境下，各行各业</w:t>
+      </w:r>
+      <w:r>
+        <w:rPr>
+          <w:rFonts w:ascii="Times New Roman" w:hAnsi="Times New Roman" w:hint="eastAsia"/>
+        </w:rPr>
+        <w:t>都</w:t>
+      </w:r>
+      <w:r>
+        <w:rPr>
+          <w:rFonts w:ascii="Times New Roman" w:hAnsi="Times New Roman"/>
+        </w:rPr>
+        <w:t>采用</w:t>
+      </w:r>
+      <w:r>
+        <w:rPr>
+          <w:rFonts w:ascii="Times New Roman" w:hAnsi="Times New Roman" w:hint="eastAsia"/>
+        </w:rPr>
+        <w:t>计算机</w:t>
+      </w:r>
+      <w:r>
+        <w:rPr>
+          <w:rFonts w:ascii="Times New Roman" w:hAnsi="Times New Roman"/>
+        </w:rPr>
+        <w:t>进行管理</w:t>
+      </w:r>
+      <w:r>
+        <w:rPr>
+          <w:rFonts w:ascii="Times New Roman" w:hAnsi="Times New Roman" w:hint="eastAsia"/>
+        </w:rPr>
+        <w:t>和</w:t>
+      </w:r>
+      <w:r>
+        <w:rPr>
+          <w:rFonts w:ascii="Times New Roman" w:hAnsi="Times New Roman"/>
+        </w:rPr>
+        <w:t>运行</w:t>
+      </w:r>
+      <w:r>
+        <w:rPr>
+          <w:rFonts w:ascii="Times New Roman" w:hAnsi="Times New Roman" w:hint="eastAsia"/>
+        </w:rPr>
+        <w:t>，由此</w:t>
+      </w:r>
+      <w:r>
+        <w:rPr>
+          <w:rFonts w:ascii="Times New Roman" w:hAnsi="Times New Roman"/>
+        </w:rPr>
+        <w:t>积累了大量的</w:t>
+      </w:r>
+      <w:r>
+        <w:rPr>
+          <w:rFonts w:ascii="Times New Roman" w:hAnsi="Times New Roman" w:hint="eastAsia"/>
+        </w:rPr>
+        <w:t>信息</w:t>
+      </w:r>
+      <w:r>
+        <w:rPr>
+          <w:rFonts w:ascii="Times New Roman" w:hAnsi="Times New Roman"/>
+        </w:rPr>
+        <w:t>数据</w:t>
+      </w:r>
+      <w:r>
+        <w:rPr>
+          <w:rFonts w:ascii="Times New Roman" w:hAnsi="Times New Roman" w:hint="eastAsia"/>
+        </w:rPr>
+        <w:t>。在</w:t>
+      </w:r>
+      <w:r>
+        <w:rPr>
+          <w:rFonts w:ascii="Times New Roman" w:hAnsi="Times New Roman"/>
+        </w:rPr>
+        <w:t>医疗行业方面，伴随着数字化进程的不断深入发</w:t>
+      </w:r>
+      <w:r>
+        <w:rPr>
+          <w:rFonts w:ascii="Times New Roman" w:hAnsi="Times New Roman" w:hint="eastAsia"/>
+        </w:rPr>
+        <w:t>展</w:t>
+      </w:r>
+      <w:r>
+        <w:rPr>
+          <w:rFonts w:ascii="Times New Roman" w:hAnsi="Times New Roman"/>
+        </w:rPr>
+        <w:t>，在医学信息库当中包涵着大量的</w:t>
+      </w:r>
+      <w:r>
+        <w:rPr>
+          <w:rFonts w:ascii="Times New Roman" w:hAnsi="Times New Roman" w:hint="eastAsia"/>
+        </w:rPr>
+        <w:t>病人</w:t>
+      </w:r>
+      <w:r>
+        <w:rPr>
+          <w:rFonts w:ascii="Times New Roman" w:hAnsi="Times New Roman"/>
+        </w:rPr>
+        <w:t>的信息数据。在</w:t>
+      </w:r>
+      <w:r>
+        <w:rPr>
+          <w:rFonts w:ascii="Times New Roman" w:hAnsi="Times New Roman" w:hint="eastAsia"/>
+        </w:rPr>
+        <w:t>这些</w:t>
+      </w:r>
+      <w:r>
+        <w:rPr>
+          <w:rFonts w:ascii="Times New Roman" w:hAnsi="Times New Roman"/>
+        </w:rPr>
+        <w:t>数据当中既包括</w:t>
+      </w:r>
+      <w:r>
+        <w:rPr>
+          <w:rFonts w:ascii="Times New Roman" w:hAnsi="Times New Roman" w:hint="eastAsia"/>
+        </w:rPr>
+        <w:t>很多</w:t>
+      </w:r>
+      <w:r>
+        <w:rPr>
+          <w:rFonts w:ascii="Times New Roman" w:hAnsi="Times New Roman"/>
+        </w:rPr>
+        <w:t>关于病人基本信息的结构化数据也包括</w:t>
+      </w:r>
+      <w:r>
+        <w:rPr>
+          <w:rFonts w:ascii="Times New Roman" w:hAnsi="Times New Roman" w:hint="eastAsia"/>
+        </w:rPr>
+        <w:t>大量</w:t>
+      </w:r>
+      <w:r>
+        <w:rPr>
+          <w:rFonts w:ascii="Times New Roman" w:hAnsi="Times New Roman"/>
+        </w:rPr>
+        <w:t>的非结构化的医疗图像数据</w:t>
+      </w:r>
+      <w:r>
+        <w:rPr>
+          <w:rFonts w:ascii="Times New Roman" w:hAnsi="Times New Roman" w:hint="eastAsia"/>
+        </w:rPr>
+        <w:t>，这就</w:t>
+      </w:r>
+      <w:r>
+        <w:rPr>
+          <w:rFonts w:ascii="Times New Roman" w:hAnsi="Times New Roman"/>
+        </w:rPr>
+        <w:t>为医疗图像挖掘提供了大量的资源。</w:t>
+      </w:r>
+      <w:r>
+        <w:rPr>
+          <w:rFonts w:ascii="Times New Roman" w:hAnsi="Times New Roman" w:hint="eastAsia"/>
+        </w:rPr>
+        <w:t>从</w:t>
+      </w:r>
+      <w:r>
+        <w:rPr>
+          <w:rFonts w:ascii="Times New Roman" w:hAnsi="Times New Roman"/>
+        </w:rPr>
+        <w:t>海量的医学信息图像中挖掘出有效的信息</w:t>
+      </w:r>
+      <w:r>
+        <w:rPr>
+          <w:rFonts w:ascii="Times New Roman" w:hAnsi="Times New Roman" w:hint="eastAsia"/>
+        </w:rPr>
+        <w:t>，</w:t>
+      </w:r>
+      <w:r>
+        <w:rPr>
+          <w:rFonts w:ascii="Times New Roman" w:hAnsi="Times New Roman"/>
+        </w:rPr>
+        <w:t>用来加速医生的诊断决策过程和提高医生诊断</w:t>
+      </w:r>
+      <w:r>
+        <w:rPr>
+          <w:rFonts w:ascii="Times New Roman" w:hAnsi="Times New Roman" w:hint="eastAsia"/>
+        </w:rPr>
+        <w:t>结果</w:t>
+      </w:r>
+      <w:r>
+        <w:rPr>
+          <w:rFonts w:ascii="Times New Roman" w:hAnsi="Times New Roman"/>
+        </w:rPr>
+        <w:t>的准确度</w:t>
+      </w:r>
+      <w:r>
+        <w:rPr>
+          <w:rFonts w:ascii="Times New Roman" w:hAnsi="Times New Roman" w:hint="eastAsia"/>
+        </w:rPr>
+        <w:t>是</w:t>
+      </w:r>
+      <w:r>
+        <w:rPr>
+          <w:rFonts w:ascii="Times New Roman" w:hAnsi="Times New Roman"/>
+        </w:rPr>
+        <w:t>医疗图像</w:t>
+      </w:r>
+      <w:r>
+        <w:rPr>
+          <w:rFonts w:ascii="Times New Roman" w:hAnsi="Times New Roman" w:hint="eastAsia"/>
+        </w:rPr>
+        <w:t>数据</w:t>
+      </w:r>
+      <w:r>
+        <w:rPr>
+          <w:rFonts w:ascii="Times New Roman" w:hAnsi="Times New Roman"/>
+        </w:rPr>
+        <w:t>挖掘</w:t>
+      </w:r>
+      <w:r>
+        <w:rPr>
+          <w:rFonts w:ascii="Times New Roman" w:hAnsi="Times New Roman" w:hint="eastAsia"/>
+        </w:rPr>
+        <w:t>的</w:t>
+      </w:r>
+      <w:r>
+        <w:rPr>
+          <w:rFonts w:ascii="Times New Roman" w:hAnsi="Times New Roman"/>
+        </w:rPr>
+        <w:t>最终目标。</w:t>
+      </w:r>
+      <w:r>
+        <w:rPr>
+          <w:rFonts w:ascii="Times New Roman" w:hAnsi="Times New Roman" w:hint="eastAsia"/>
+        </w:rPr>
+        <w:t>像</w:t>
+      </w:r>
+      <w:r>
+        <w:rPr>
+          <w:rFonts w:ascii="Times New Roman" w:hAnsi="Times New Roman"/>
+        </w:rPr>
+        <w:t>H</w:t>
+      </w:r>
+      <w:r>
+        <w:rPr>
+          <w:rFonts w:ascii="Times New Roman" w:hAnsi="Times New Roman" w:hint="eastAsia"/>
+        </w:rPr>
+        <w:t>ad</w:t>
+      </w:r>
+      <w:r>
+        <w:rPr>
+          <w:rFonts w:ascii="Times New Roman" w:hAnsi="Times New Roman"/>
+        </w:rPr>
+        <w:t>oop</w:t>
+      </w:r>
+      <w:r>
+        <w:rPr>
+          <w:rFonts w:ascii="Times New Roman" w:hAnsi="Times New Roman" w:hint="eastAsia"/>
+        </w:rPr>
+        <w:t>这样的</w:t>
+      </w:r>
+      <w:r>
+        <w:rPr>
+          <w:rFonts w:ascii="Times New Roman" w:hAnsi="Times New Roman"/>
+        </w:rPr>
+        <w:t>分布式环境以及相关技术成为</w:t>
+      </w:r>
+      <w:r>
+        <w:rPr>
+          <w:rFonts w:ascii="Times New Roman" w:hAnsi="Times New Roman" w:hint="eastAsia"/>
+        </w:rPr>
+        <w:t>医疗</w:t>
+      </w:r>
+      <w:r>
+        <w:rPr>
+          <w:rFonts w:ascii="Times New Roman" w:hAnsi="Times New Roman"/>
+        </w:rPr>
+        <w:t>图像数据挖掘的最佳选择。</w:t>
+      </w:r>
+    </w:p>
+    <w:p>
+      <w:pPr>
+        <w:pStyle w:val="a"/>
+        <w:ind w:firstLine="480"/>
+        <w:rPr>
+          <w:rFonts w:ascii="Times New Roman" w:hAnsi="Times New Roman" w:hint="eastAsia"/>
+        </w:rPr>
+      </w:pPr>
+    </w:p>
+    <w:p>
+      <w:pPr>
+        <w:pStyle w:val="a"/>
+        <w:ind w:firstLineChars="0" w:firstLine="0"/>
+        <w:rPr>
+          <w:rFonts w:ascii="Times New Roman" w:hAnsi="Times New Roman"/>
+        </w:rPr>
+      </w:pPr>
+      <w:r>
+        <w:rPr>
+          <w:rFonts w:ascii="Times New Roman" w:hAnsi="Times New Roman" w:hint="eastAsia"/>
+        </w:rPr>
+        <w:t>关键</w:t>
+      </w:r>
+      <w:r>
+        <w:rPr>
+          <w:rFonts w:ascii="Times New Roman" w:hAnsi="Times New Roman"/>
+        </w:rPr>
+        <w:t>词：数据挖掘，</w:t>
+      </w:r>
+      <w:r>
+        <w:rPr>
+          <w:rFonts w:ascii="Times New Roman" w:hAnsi="Times New Roman"/>
+        </w:rPr>
+        <w:t>Hadoop</w:t>
+      </w:r>
+      <w:r>
+        <w:rPr>
+          <w:rFonts w:ascii="Times New Roman" w:hAnsi="Times New Roman" w:hint="eastAsia"/>
+        </w:rPr>
+        <w:t>，</w:t>
+      </w:r>
+      <w:r>
+        <w:rPr>
+          <w:rFonts w:ascii="Times New Roman" w:hAnsi="Times New Roman"/>
+        </w:rPr>
+        <w:t>k-mean</w:t>
+      </w:r>
+      <w:r>
+        <w:rPr>
+          <w:rFonts w:ascii="Times New Roman" w:hAnsi="Times New Roman" w:hint="eastAsia"/>
+        </w:rPr>
+        <w:t>s,</w:t>
+      </w:r>
+      <w:r>
+        <w:rPr>
+          <w:rFonts w:ascii="Times New Roman" w:hAnsi="Times New Roman" w:hint="eastAsia"/>
+        </w:rPr>
+        <w:t>，</w:t>
+      </w:r>
+      <w:r>
+        <w:rPr>
+          <w:rFonts w:ascii="Times New Roman" w:hAnsi="Times New Roman"/>
+        </w:rPr>
+        <w:t>医</w:t>
+      </w:r>
+      <w:r>
+        <w:rPr>
+          <w:rFonts w:ascii="Times New Roman" w:hAnsi="Times New Roman" w:hint="eastAsia"/>
+        </w:rPr>
+        <w:t>疗数据</w:t>
+      </w:r>
+    </w:p>
+    <w:p>
+      <w:pPr>
+        <w:rPr>
+          <w:rFonts w:cs="宋体"/>
+          <w:kern w:val="2"/>
+        </w:rPr>
+      </w:pPr>
+      <w:r>
+        <w:br w:type="page"/>
+      </w:r>
+    </w:p>
+    <w:p>
+      <w:pPr>
+        <w:jc w:val="center"/>
+        <w:rPr>
+          <w:rFonts w:hint="eastAsia"/>
+        </w:rPr>
+      </w:pPr>
+      <w:r>
+        <w:lastRenderedPageBreak/>
+        <w:t>Design and implementation of mining</w:t>
+      </w:r>
+      <w:r>
+        <w:t xml:space="preserve"> algorithm based on </w:t>
+      </w:r>
+      <w:proofErr w:type="spellStart"/>
+      <w:r>
+        <w:t>hadoop</w:t>
+      </w:r>
+      <w:proofErr w:type="spellEnd"/>
+      <w:r>
+        <w:t xml:space="preserve"> for </w:t>
+      </w:r>
+      <w:r>
+        <w:t>data</w:t>
+      </w:r>
+    </w:p>
+    <w:p>
+      <w:pPr>
+        <w:jc w:val="right"/>
+        <w:rPr>
+          <w:rFonts w:eastAsia="新宋体"/>
+          <w:color w:val="000000"/>
+        </w:rPr>
+      </w:pPr>
+      <w:r>
+        <w:rPr>
+          <w:rFonts w:eastAsia="新宋体" w:hint="eastAsia"/>
+          <w:color w:val="000000"/>
+        </w:rPr>
+        <w:t>A</w:t>
+      </w:r>
+      <w:r>
+        <w:rPr>
+          <w:rFonts w:eastAsia="新宋体"/>
+          <w:color w:val="000000"/>
+        </w:rPr>
+        <w:t>uthor</w:t>
+      </w:r>
+      <w:r>
+        <w:rPr>
+          <w:rFonts w:eastAsia="新宋体"/>
+          <w:color w:val="000000"/>
+        </w:rPr>
+        <w:t>:</w:t>
+      </w:r>
+    </w:p>
+    <w:p>
+      <w:pPr>
+        <w:jc w:val="right"/>
+        <w:rPr>
+          <w:rFonts w:eastAsia="新宋体"/>
+          <w:color w:val="000000"/>
+        </w:rPr>
+      </w:pPr>
+      <w:r>
+        <w:rPr>
+          <w:rFonts w:eastAsia="新宋体"/>
+          <w:color w:val="000000"/>
+        </w:rPr>
+        <w:t>Tutor:</w:t>
+      </w:r>
+    </w:p>
+    <w:p>
+      <w:pPr>
+        <w:jc w:val="center"/>
+      </w:pPr>
+      <w:r>
+        <w:t>Abstract</w:t>
+      </w:r>
+    </w:p>
+    <w:p>
+      <w:pPr>
+        <w:spacing w:beforeLines="50" w:before="211" w:afterLines="50" w:after="211" w:line="360" w:lineRule="auto"/>
+        <w:ind w:firstLineChars="200" w:firstLine="480"/>
+        <w:rPr>
+          <w:rFonts w:eastAsia="新宋体"/>
+          <w:color w:val="000000"/>
+        </w:rPr>
+      </w:pPr>
+      <w:r>
+        <w:rPr>
+          <w:rFonts w:eastAsia="新宋体"/>
+          <w:color w:val="000000"/>
+        </w:rPr>
+        <w:t xml:space="preserve">In the current information technology and network environment, businesses are managed and run by computer, which has accumulated a large amount of information and data. In the medical sector, along with the deepening of the development of digital processes </w:t>
+      </w:r>
+    </w:p>
+    <w:p>
+      <w:pPr>
+        <w:spacing w:beforeLines="50" w:before="211" w:afterLines="50" w:after="211" w:line="360" w:lineRule="auto"/>
+        <w:ind w:firstLineChars="200" w:firstLine="480"/>
+        <w:rPr>
+          <w:rFonts w:eastAsia="新宋体"/>
+          <w:color w:val="000000"/>
+        </w:rPr>
+      </w:pPr>
+      <w:r>
+        <w:rPr>
+          <w:rFonts w:eastAsia="新宋体"/>
+          <w:color w:val="000000"/>
+        </w:rPr>
+        <w:t xml:space="preserve">This paper introduces the HDFS and MapReduce Hadoop subprojects under the platform, and then introduced the relevant knowledge about cluster analysis and data mining. Thesis analyzes the k-means algorithm strengths and weaknesses and shortcomings for which the corresponding improvement, then subjected to a parallel realization by MapReduce programming model. Finally, medical images of this algorithm </w:t>
+      </w:r>
+      <w:proofErr w:type="gramStart"/>
+      <w:r>
+        <w:rPr>
+          <w:rFonts w:eastAsia="新宋体"/>
+          <w:color w:val="000000"/>
+        </w:rPr>
+        <w:t>has</w:t>
+      </w:r>
+      <w:proofErr w:type="gramEnd"/>
+      <w:r>
+        <w:rPr>
+          <w:rFonts w:eastAsia="新宋体"/>
+          <w:color w:val="000000"/>
+        </w:rPr>
+        <w:t xml:space="preserve"> been tested, experiments show that the improved algorithm for image segmentation is good, but after data processing becomes greater parallelism and faster.</w:t>
+      </w:r>
+    </w:p>
+    <w:p>
+      <w:pPr>
+        <w:pStyle w:val="a"/>
+        <w:ind w:firstLineChars="0" w:firstLine="0"/>
+        <w:rPr>
+          <w:rFonts w:eastAsia="黑体"/>
+        </w:rPr>
+      </w:pPr>
+      <w:r>
+        <w:rPr>
+          <w:rFonts w:eastAsia="黑体"/>
+          <w:sz w:val="28"/>
+        </w:rPr>
+        <w:t>Keywords</w:t>
+      </w:r>
+      <w:r>
+        <w:rPr>
+          <w:rFonts w:eastAsia="黑体"/>
+          <w:sz w:val="28"/>
+        </w:rPr>
+        <w:t>：</w:t>
+      </w:r>
+      <w:r>
+        <w:rPr>
+          <w:rFonts w:eastAsia="黑体"/>
+        </w:rPr>
+        <w:t>Hadoop, HDFS, k-</w:t>
+      </w:r>
+      <w:proofErr w:type="spellStart"/>
+      <w:r>
+        <w:rPr>
+          <w:rFonts w:eastAsia="黑体"/>
+        </w:rPr>
+        <w:t>means,Data</w:t>
+      </w:r>
+      <w:proofErr w:type="spellEnd"/>
+      <w:r>
+        <w:rPr>
+          <w:rFonts w:eastAsia="黑体"/>
+        </w:rPr>
+        <w:t xml:space="preserve"> </w:t>
+      </w:r>
+      <w:proofErr w:type="spellStart"/>
+      <w:r>
+        <w:rPr>
+          <w:rFonts w:eastAsia="黑体"/>
+        </w:rPr>
+        <w:t>Mining,Medical</w:t>
+      </w:r>
+      <w:proofErr w:type="spellEnd"/>
+      <w:r>
+        <w:rPr>
+          <w:rFonts w:eastAsia="黑体"/>
+        </w:rPr>
+        <w:t xml:space="preserve"> Data</w:t>
+      </w:r>
+    </w:p>
+    <w:p>
+      <w:pPr>
+        <w:rPr>
+          <w:rFonts w:ascii="宋体" w:eastAsia="黑体" w:hAnsi="宋体" w:cs="宋体"/>
+          <w:kern w:val="2"/>
+        </w:rPr>
+      </w:pPr>
+      <w:r>
+        <w:rPr>
+          <w:rFonts w:eastAsia="黑体"/>
+        </w:rPr>
+        <w:br w:type="page"/>
+      </w:r>
+    </w:p>
+    <w:p>
+      <w:pPr>
+        <w:pStyle w:val="a"/>
+        <w:ind w:firstLineChars="0" w:firstLine="0"/>
+        <w:rPr>
+          <w:rFonts w:ascii="Times New Roman" w:hAnsi="Times New Roman" w:hint="eastAsia"/>
+        </w:rPr>
+      </w:pPr>
+      <w:bookmarkStart w:id="2" w:name="_GoBack"/>
+      <w:bookmarkEnd w:id="2"/>
+    </w:p>
     <w:p>
       <w:pPr>
         <w:pStyle w:val="Heading1"/>
@@ -547,7 +2018,14 @@
         <w:rPr>
           <w:rFonts w:hint="eastAsia"/>
         </w:rPr>
-        <w:t>。对于本文针对的灰阶矩阵，其最大值为</w:t>
+        <w:t>。对于本</w:t>
+      </w:r>
+      <w:r>
+        <w:rPr>
+          <w:rFonts w:hint="eastAsia"/>
+        </w:rPr>
+        <w:lastRenderedPageBreak/>
+        <w:t>文针对的灰阶矩阵，其最大值为</w:t>
       </w:r>
       <w:r>
         <w:rPr>
@@ -760,7 +2238,6 @@
         <w:rPr>
           <w:rFonts w:hint="eastAsia"/>
         </w:rPr>
-        <w:lastRenderedPageBreak/>
         <w:t>对训练与测试标签数据的处理：</w:t>
       </w:r>
     </w:p>
@@ -1489,6 +2966,7 @@
                 <w:sz w:val="21"/>
                 <w:szCs w:val="21"/>
               </w:rPr>
+              <w:lastRenderedPageBreak/>
               <w:t>4</w:t>
             </w:r>
           </w:p>
@@ -1947,7 +3425,6 @@
         <w:rPr>
           <w:rFonts w:hint="eastAsia"/>
         </w:rPr>
-        <w:lastRenderedPageBreak/>
         <w:t>卷积层（</w:t>
       </w:r>
       <w:r>
@@ -2148,6 +3625,7 @@
         <w:rPr>
           <w:rFonts w:hint="eastAsia"/>
         </w:rPr>
+        <w:lastRenderedPageBreak/>
         <w:t>直观的看，卷积层的参数可以看作是</w:t>
       </w:r>
       <w:r>
@@ -2242,7 +3720,6 @@
         <w:rPr>
           <w:rFonts w:ascii="Calibri" w:hAnsi="Calibri" w:cs="Calibri" w:hint="eastAsia"/>
         </w:rPr>
-        <w:lastRenderedPageBreak/>
         <w:t>在本算法中，</w:t>
       </w:r>
       <w:r>
@@ -2537,6 +4014,7 @@
           <w:sz w:val="28"/>
           <w:szCs w:val="28"/>
         </w:rPr>
+        <w:lastRenderedPageBreak/>
         <w:drawing>
           <wp:inline distT="0" distB="0" distL="0" distR="0" wp14:anchorId="38266D0A" wp14:editId="3531DA7F">
             <wp:extent cx="2997702" cy="2283172"/>
@@ -2553,7 +4031,7 @@
                     <pic:cNvPicPr/>
                   </pic:nvPicPr>
                   <pic:blipFill>
-                    <a:blip r:embed="rId6"/>
+                    <a:blip r:embed="rId9"/>
                     <a:stretch>
                       <a:fillRect/>
                     </a:stretch>
@@ -2797,8 +4275,8 @@
             </m:ctrlPr>
           </m:dPr>
           <m:e>
-            <w:bookmarkStart w:id="0" w:name="OLE_LINK3"/>
-            <w:bookmarkStart w:id="1" w:name="OLE_LINK4"/>
+            <w:bookmarkStart w:id="3" w:name="OLE_LINK3"/>
+            <w:bookmarkStart w:id="4" w:name="OLE_LINK4"/>
             <m:r>
               <w:rPr>
                 <w:rFonts w:ascii="Cambria Math" w:hAnsi="Cambria Math" w:cs="Times"/>
@@ -2826,8 +4304,8 @@
               </w:rPr>
               <m:t>size</m:t>
             </m:r>
-            <w:bookmarkEnd w:id="0"/>
-            <w:bookmarkEnd w:id="1"/>
+            <w:bookmarkEnd w:id="3"/>
+            <w:bookmarkEnd w:id="4"/>
           </m:e>
         </m:d>
         <m:d>
@@ -2927,7 +4405,6 @@
               <w:sz w:val="28"/>
               <w:szCs w:val="28"/>
             </w:rPr>
-            <w:lastRenderedPageBreak/>
             <m:t xml:space="preserve"> </m:t>
           </m:r>
         </m:oMath>
@@ -3119,6 +4596,7 @@
           <w:sz w:val="28"/>
           <w:szCs w:val="28"/>
         </w:rPr>
+        <w:lastRenderedPageBreak/>
         <w:drawing>
           <wp:inline distT="0" distB="0" distL="0" distR="0" wp14:anchorId="0B4A2F53" wp14:editId="68625A43">
             <wp:extent cx="5628005" cy="2224462"/>
@@ -3137,7 +4615,7 @@
                     </pic:cNvPicPr>
                   </pic:nvPicPr>
                   <pic:blipFill>
-                    <a:blip r:embed="rId7">
+                    <a:blip r:embed="rId10">
                       <a:extLst>
                         <a:ext uri="{28A0092B-C50C-407E-A947-70E740481C1C}">
                           <a14:useLocalDpi xmlns:a14="http://schemas.microsoft.com/office/drawing/2010/main" val="0"/>
@@ -3463,7 +4941,6 @@
         <w:rPr>
           <w:rFonts w:hint="eastAsia"/>
         </w:rPr>
-        <w:lastRenderedPageBreak/>
         <w:t>python</w:t>
       </w:r>
       <w:r>
@@ -3549,7 +5026,7 @@
         </w:rPr>
         <w:t>的矩阵，我们先初始化特征图组为</w:t>
       </w:r>
-      <w:bookmarkStart w:id="2" w:name="OLE_LINK7"/>
+      <w:bookmarkStart w:id="5" w:name="OLE_LINK7"/>
       <w:r>
         <w:rPr>
           <w:rFonts w:hint="eastAsia"/>
@@ -3592,12 +5069,19 @@
         </w:rPr>
         <w:t>特征图宽的四维矩阵</w:t>
       </w:r>
-      <w:bookmarkEnd w:id="2"/>
-      <w:r>
-        <w:rPr>
-          <w:rFonts w:hint="eastAsia"/>
-        </w:rPr>
-        <w:t>，然后用每个卷积核分别用窗口划过每张图片，每滑动一次求出相应的积并填入特征图相应的位置中。具体代码如下。</w:t>
+      <w:bookmarkEnd w:id="5"/>
+      <w:r>
+        <w:rPr>
+          <w:rFonts w:hint="eastAsia"/>
+        </w:rPr>
+        <w:t>，然后用每个卷积核分</w:t>
+      </w:r>
+      <w:r>
+        <w:rPr>
+          <w:rFonts w:hint="eastAsia"/>
+        </w:rPr>
+        <w:lastRenderedPageBreak/>
+        <w:t>别用窗口划过每张图片，每滑动一次求出相应的积并填入特征图相应的位置中。具体代码如下。</w:t>
       </w:r>
     </w:p>
     <w:p>
@@ -3661,7 +5145,7 @@
         </w:rPr>
         <w:t>(</w:t>
       </w:r>
-      <w:bookmarkStart w:id="3" w:name="OLE_LINK12"/>
+      <w:bookmarkStart w:id="6" w:name="OLE_LINK12"/>
       <w:proofErr w:type="spellStart"/>
       <w:r>
         <w:rPr>
@@ -3672,7 +5156,7 @@
         </w:rPr>
         <w:t>train_d</w:t>
       </w:r>
-      <w:bookmarkEnd w:id="3"/>
+      <w:bookmarkEnd w:id="6"/>
       <w:r>
         <w:rPr>
           <w:rFonts w:ascii="Courier" w:hAnsi="Courier" w:cs="Menlo"/>
@@ -4786,8 +6270,8 @@
       <w:pPr>
         <w:pStyle w:val="Heading3"/>
       </w:pPr>
-      <w:bookmarkStart w:id="4" w:name="OLE_LINK5"/>
-      <w:bookmarkStart w:id="5" w:name="OLE_LINK6"/>
+      <w:bookmarkStart w:id="7" w:name="OLE_LINK5"/>
+      <w:bookmarkStart w:id="8" w:name="OLE_LINK6"/>
       <w:r>
         <w:t>池化</w:t>
       </w:r>
@@ -4809,8 +6293,8 @@
         <w:t>图？</w:t>
       </w:r>
     </w:p>
-    <w:bookmarkEnd w:id="4"/>
-    <w:bookmarkEnd w:id="5"/>
+    <w:bookmarkEnd w:id="7"/>
+    <w:bookmarkEnd w:id="8"/>
     <w:p>
       <w:r>
         <w:rPr>
@@ -5018,7 +6502,6 @@
             <w:rPr>
               <w:rFonts w:ascii="Cambria Math" w:hAnsi="Cambria Math"/>
             </w:rPr>
-            <w:lastRenderedPageBreak/>
             <m:t>Sampled</m:t>
           </m:r>
           <m:r>
@@ -5147,6 +6630,7 @@
           <w:sz w:val="28"/>
           <w:szCs w:val="28"/>
         </w:rPr>
+        <w:lastRenderedPageBreak/>
         <w:t>本算法中</w:t>
       </w:r>
       <w:r>
@@ -5249,7 +6733,7 @@
                     </pic:cNvPicPr>
                   </pic:nvPicPr>
                   <pic:blipFill>
-                    <a:blip r:embed="rId8">
+                    <a:blip r:embed="rId11">
                       <a:extLst>
                         <a:ext uri="{28A0092B-C50C-407E-A947-70E740481C1C}">
                           <a14:useLocalDpi xmlns:a14="http://schemas.microsoft.com/office/drawing/2010/main" val="0"/>
@@ -5475,7 +6959,7 @@
                     </pic:cNvPicPr>
                   </pic:nvPicPr>
                   <pic:blipFill>
-                    <a:blip r:embed="rId9">
+                    <a:blip r:embed="rId12">
                       <a:extLst>
                         <a:ext uri="{28A0092B-C50C-407E-A947-70E740481C1C}">
                           <a14:useLocalDpi xmlns:a14="http://schemas.microsoft.com/office/drawing/2010/main" val="0"/>
@@ -5546,8 +7030,8 @@
         </w:rPr>
         <w:t>维度为</w:t>
       </w:r>
-      <w:bookmarkStart w:id="6" w:name="OLE_LINK8"/>
-      <w:bookmarkStart w:id="7" w:name="OLE_LINK9"/>
+      <w:bookmarkStart w:id="9" w:name="OLE_LINK8"/>
+      <w:bookmarkStart w:id="10" w:name="OLE_LINK9"/>
       <w:r>
         <w:rPr>
           <w:rFonts w:hint="eastAsia"/>
@@ -5590,8 +7074,8 @@
         </w:rPr>
         <w:t>特征图宽</w:t>
       </w:r>
-      <w:bookmarkEnd w:id="6"/>
-      <w:bookmarkEnd w:id="7"/>
+      <w:bookmarkEnd w:id="9"/>
+      <w:bookmarkEnd w:id="10"/>
       <w:r>
         <w:rPr>
           <w:rFonts w:hint="eastAsia"/>
@@ -5616,8 +7100,8 @@
         </w:rPr>
         <w:t>取样后的特征图的维度为</w:t>
       </w:r>
-      <w:bookmarkStart w:id="8" w:name="OLE_LINK14"/>
-      <w:bookmarkStart w:id="9" w:name="OLE_LINK24"/>
+      <w:bookmarkStart w:id="11" w:name="OLE_LINK14"/>
+      <w:bookmarkStart w:id="12" w:name="OLE_LINK24"/>
       <w:r>
         <w:rPr>
           <w:rFonts w:hint="eastAsia"/>
@@ -5684,8 +7168,8 @@
         </w:rPr>
         <w:t>）</w:t>
       </w:r>
-      <w:bookmarkEnd w:id="8"/>
-      <w:bookmarkEnd w:id="9"/>
+      <w:bookmarkEnd w:id="11"/>
+      <w:bookmarkEnd w:id="12"/>
       <w:r>
         <w:rPr>
           <w:rFonts w:hint="eastAsia"/>
@@ -5705,8 +7189,8 @@
         <w:pStyle w:val="code"/>
         <w:spacing w:beforeLines="50" w:before="211" w:afterLines="50" w:after="211" w:line="240" w:lineRule="auto"/>
       </w:pPr>
-      <w:bookmarkStart w:id="10" w:name="OLE_LINK10"/>
-      <w:bookmarkStart w:id="11" w:name="OLE_LINK11"/>
+      <w:bookmarkStart w:id="13" w:name="OLE_LINK10"/>
+      <w:bookmarkStart w:id="14" w:name="OLE_LINK11"/>
       <w:proofErr w:type="spellStart"/>
       <w:r>
         <w:t>conved_input_maxloc</w:t>
@@ -5914,8 +7398,8 @@
       <w:r>
         <w:t>),</w:t>
       </w:r>
-      <w:bookmarkStart w:id="12" w:name="OLE_LINK1"/>
-      <w:bookmarkStart w:id="13" w:name="OLE_LINK2"/>
+      <w:bookmarkStart w:id="15" w:name="OLE_LINK1"/>
+      <w:bookmarkStart w:id="16" w:name="OLE_LINK2"/>
       <w:r>
         <w:t xml:space="preserve"> </w:t>
       </w:r>
@@ -6535,11 +8019,11 @@
         </w:rPr>
         <w:t>1</w:t>
       </w:r>
-      <w:bookmarkEnd w:id="12"/>
-      <w:bookmarkEnd w:id="13"/>
+      <w:bookmarkEnd w:id="15"/>
+      <w:bookmarkEnd w:id="16"/>
     </w:p>
-    <w:bookmarkEnd w:id="10"/>
-    <w:bookmarkEnd w:id="11"/>
+    <w:bookmarkEnd w:id="13"/>
+    <w:bookmarkEnd w:id="14"/>
     <w:p>
       <w:pPr>
         <w:spacing w:beforeLines="50" w:before="211" w:afterLines="50" w:after="211"/>
@@ -6722,7 +8206,7 @@
                     <pic:cNvPicPr/>
                   </pic:nvPicPr>
                   <pic:blipFill>
-                    <a:blip r:embed="rId10"/>
+                    <a:blip r:embed="rId13"/>
                     <a:stretch>
                       <a:fillRect/>
                     </a:stretch>
@@ -6755,6 +8239,7 @@
           <w:rFonts w:hint="eastAsia"/>
           <w:shd w:val="clear" w:color="auto" w:fill="FFFFFF"/>
         </w:rPr>
+        <w:lastRenderedPageBreak/>
         <w:t>在神经网络中有很多种类的神经元，在全连接神经网络中最常见的神经元叫做现行神经元，又叫做线性过滤器，线性神经元的有一系列的输入，它的参数是</w:t>
       </w:r>
       <w:r>
@@ -6792,7 +8277,6 @@
           <w:noProof/>
           <w:shd w:val="clear" w:color="auto" w:fill="FFFFFF"/>
         </w:rPr>
-        <w:lastRenderedPageBreak/>
         <w:drawing>
           <wp:inline distT="0" distB="0" distL="0" distR="0" wp14:anchorId="1CA21D98" wp14:editId="12561A53">
             <wp:extent cx="2223135" cy="1799351"/>
@@ -6809,7 +8293,7 @@
                     <pic:cNvPicPr/>
                   </pic:nvPicPr>
                   <pic:blipFill>
-                    <a:blip r:embed="rId11"/>
+                    <a:blip r:embed="rId14"/>
                     <a:stretch>
                       <a:fillRect/>
                     </a:stretch>
@@ -7003,8 +8487,8 @@
               </m:r>
             </m:sub>
           </m:sSub>
-          <w:bookmarkStart w:id="14" w:name="OLE_LINK15"/>
-          <w:bookmarkStart w:id="15" w:name="OLE_LINK16"/>
+          <w:bookmarkStart w:id="17" w:name="OLE_LINK15"/>
+          <w:bookmarkStart w:id="18" w:name="OLE_LINK16"/>
           <m:sSub>
             <m:sSubPr>
               <m:ctrlPr>
@@ -7043,8 +8527,8 @@
               </m:r>
             </m:sub>
           </m:sSub>
-          <w:bookmarkEnd w:id="14"/>
-          <w:bookmarkEnd w:id="15"/>
+          <w:bookmarkEnd w:id="17"/>
+          <w:bookmarkEnd w:id="18"/>
           <m:r>
             <m:rPr>
               <m:sty m:val="p"/>
@@ -7089,8 +8573,8 @@
               </m:r>
             </m:sub>
           </m:sSub>
-          <w:bookmarkStart w:id="16" w:name="OLE_LINK17"/>
-          <w:bookmarkStart w:id="17" w:name="OLE_LINK18"/>
+          <w:bookmarkStart w:id="19" w:name="OLE_LINK17"/>
+          <w:bookmarkStart w:id="20" w:name="OLE_LINK18"/>
           <m:sSub>
             <m:sSubPr>
               <m:ctrlPr>
@@ -7125,8 +8609,8 @@
               </m:r>
             </m:sub>
           </m:sSub>
-          <w:bookmarkEnd w:id="16"/>
-          <w:bookmarkEnd w:id="17"/>
+          <w:bookmarkEnd w:id="19"/>
+          <w:bookmarkEnd w:id="20"/>
           <m:r>
             <m:rPr>
               <m:sty m:val="p"/>
@@ -7435,7 +8919,7 @@
                     <pic:cNvPicPr/>
                   </pic:nvPicPr>
                   <pic:blipFill>
-                    <a:blip r:embed="rId12"/>
+                    <a:blip r:embed="rId15"/>
                     <a:stretch>
                       <a:fillRect/>
                     </a:stretch>
@@ -7569,7 +9053,7 @@
                     <pic:cNvPicPr/>
                   </pic:nvPicPr>
                   <pic:blipFill>
-                    <a:blip r:embed="rId13"/>
+                    <a:blip r:embed="rId16"/>
                     <a:stretch>
                       <a:fillRect/>
                     </a:stretch>
@@ -7689,8 +9173,8 @@
         </w:rPr>
         <w:t>线性神经元权值</w:t>
       </w:r>
-      <w:bookmarkStart w:id="18" w:name="OLE_LINK19"/>
-      <w:bookmarkStart w:id="19" w:name="OLE_LINK20"/>
+      <w:bookmarkStart w:id="21" w:name="OLE_LINK19"/>
+      <w:bookmarkStart w:id="22" w:name="OLE_LINK20"/>
       <m:oMath>
         <m:r>
           <m:rPr>
@@ -7702,8 +9186,8 @@
           </w:rPr>
           <m:t xml:space="preserve">  </m:t>
         </m:r>
-        <w:bookmarkStart w:id="20" w:name="OLE_LINK22"/>
-        <w:bookmarkStart w:id="21" w:name="OLE_LINK23"/>
+        <w:bookmarkStart w:id="23" w:name="OLE_LINK22"/>
+        <w:bookmarkStart w:id="24" w:name="OLE_LINK23"/>
         <m:r>
           <m:rPr>
             <m:sty m:val="p"/>
@@ -7715,10 +9199,10 @@
           <m:t>W = (50, 50, 50)</m:t>
         </m:r>
       </m:oMath>
-      <w:bookmarkEnd w:id="18"/>
-      <w:bookmarkEnd w:id="19"/>
-      <w:bookmarkEnd w:id="20"/>
       <w:bookmarkEnd w:id="21"/>
+      <w:bookmarkEnd w:id="22"/>
+      <w:bookmarkEnd w:id="23"/>
+      <w:bookmarkEnd w:id="24"/>
     </w:p>
     <w:p>
       <w:pPr>
@@ -7922,7 +9406,7 @@
         </w:rPr>
         <w:t>其中</w:t>
       </w:r>
-      <w:bookmarkStart w:id="22" w:name="OLE_LINK21"/>
+      <w:bookmarkStart w:id="25" w:name="OLE_LINK21"/>
       <m:oMath>
         <m:r>
           <m:rPr>
@@ -7935,7 +9419,7 @@
           <m:t>ε</m:t>
         </m:r>
       </m:oMath>
-      <w:bookmarkEnd w:id="22"/>
+      <w:bookmarkEnd w:id="25"/>
       <w:r>
         <w:rPr>
           <w:rFonts w:hint="eastAsia"/>
@@ -8087,6 +9571,7 @@
           <w:rFonts w:hint="eastAsia"/>
           <w:shd w:val="clear" w:color="auto" w:fill="FFFFFF"/>
         </w:rPr>
+        <w:lastRenderedPageBreak/>
         <w:t>更新后的权值为</w:t>
       </w:r>
       <m:oMath>
@@ -8214,7 +9699,7 @@
                     </pic:cNvPicPr>
                   </pic:nvPicPr>
                   <pic:blipFill>
-                    <a:blip r:embed="rId14">
+                    <a:blip r:embed="rId17">
                       <a:extLst>
                         <a:ext uri="{28A0092B-C50C-407E-A947-70E740481C1C}">
                           <a14:useLocalDpi xmlns:a14="http://schemas.microsoft.com/office/drawing/2010/main" val="0"/>
@@ -8297,6 +9782,7 @@
           <w:rFonts w:hint="eastAsia"/>
           <w:shd w:val="clear" w:color="auto" w:fill="FFFFFF"/>
         </w:rPr>
+        <w:lastRenderedPageBreak/>
         <w:t>全连接神经网络又多层神经元组成，第</w:t>
       </w:r>
       <w:r>
@@ -8395,15 +9881,7 @@
           <w:rFonts w:hint="eastAsia"/>
           <w:shd w:val="clear" w:color="auto" w:fill="FFFFFF"/>
         </w:rPr>
-        <w:t>其能通过训练找到数据与其标签的隐藏含义，而相对于单层神经元组成的网络，其能更好的识别更加复杂和隐</w:t>
-      </w:r>
-      <w:r>
-        <w:rPr>
-          <w:rFonts w:hint="eastAsia"/>
-          <w:shd w:val="clear" w:color="auto" w:fill="FFFFFF"/>
-        </w:rPr>
-        <w:lastRenderedPageBreak/>
-        <w:t>含的模型。</w:t>
+        <w:t>其能通过训练找到数据与其标签的隐藏含义，而相对于单层神经元组成的网络，其能更好的识别更加复杂和隐含的模型。</w:t>
       </w:r>
       <w:r>
         <w:rPr>
@@ -8952,7 +10430,7 @@
             </m:sub>
             <m:sup/>
             <m:e>
-              <w:bookmarkStart w:id="23" w:name="OLE_LINK13"/>
+              <w:bookmarkStart w:id="26" w:name="OLE_LINK13"/>
               <m:sSubSup>
                 <m:sSubSupPr>
                   <m:ctrlPr>
@@ -9054,7 +10532,7 @@
                   </m:r>
                 </m:sup>
               </m:sSubSup>
-              <w:bookmarkEnd w:id="23"/>
+              <w:bookmarkEnd w:id="26"/>
             </m:e>
           </m:nary>
         </m:oMath>
@@ -9135,8 +10613,8 @@
                   </w:rPr>
                   <m:t>i</m:t>
                 </m:r>
-                <w:bookmarkStart w:id="24" w:name="OLE_LINK25"/>
-                <w:bookmarkStart w:id="25" w:name="OLE_LINK26"/>
+                <w:bookmarkStart w:id="27" w:name="OLE_LINK25"/>
+                <w:bookmarkStart w:id="28" w:name="OLE_LINK26"/>
                 <m:r>
                   <w:rPr>
                     <w:rFonts w:ascii="Cambria Math" w:hAnsi="Cambria Math"/>
@@ -9188,8 +10666,8 @@
                     </m:r>
                   </m:sub>
                 </m:sSub>
-                <w:bookmarkEnd w:id="24"/>
-                <w:bookmarkEnd w:id="25"/>
+                <w:bookmarkEnd w:id="27"/>
+                <w:bookmarkEnd w:id="28"/>
               </m:e>
               <m:e>
                 <m:m>
@@ -9213,8 +10691,8 @@
                   </m:mPr>
                   <m:mr>
                     <m:e>
-                      <w:bookmarkStart w:id="26" w:name="OLE_LINK27"/>
-                      <w:bookmarkStart w:id="27" w:name="OLE_LINK28"/>
+                      <w:bookmarkStart w:id="29" w:name="OLE_LINK27"/>
+                      <w:bookmarkStart w:id="30" w:name="OLE_LINK28"/>
                       <m:r>
                         <w:rPr>
                           <w:rFonts w:ascii="Cambria Math" w:hAnsi="Cambria Math"/>
@@ -9266,8 +10744,8 @@
                           </m:r>
                         </m:sub>
                       </m:sSub>
-                      <w:bookmarkEnd w:id="26"/>
-                      <w:bookmarkEnd w:id="27"/>
+                      <w:bookmarkEnd w:id="29"/>
+                      <w:bookmarkEnd w:id="30"/>
                     </m:e>
                     <m:e>
                       <m:r>
@@ -9513,6 +10991,7 @@
               <w:sz w:val="30"/>
               <w:szCs w:val="30"/>
             </w:rPr>
+            <w:lastRenderedPageBreak/>
             <m:t>W</m:t>
           </m:r>
           <m:r>
@@ -9822,8 +11301,8 @@
           <w:szCs w:val="30"/>
         </w:rPr>
       </w:pPr>
-      <w:bookmarkStart w:id="28" w:name="OLE_LINK34"/>
-      <w:bookmarkStart w:id="29" w:name="OLE_LINK35"/>
+      <w:bookmarkStart w:id="31" w:name="OLE_LINK34"/>
+      <w:bookmarkStart w:id="32" w:name="OLE_LINK35"/>
       <m:oMathPara>
         <m:oMath>
           <m:r>
@@ -9891,8 +11370,8 @@
             </w:rPr>
             <m:t>hid</m:t>
           </m:r>
-          <w:bookmarkEnd w:id="28"/>
-          <w:bookmarkEnd w:id="29"/>
+          <w:bookmarkEnd w:id="31"/>
+          <w:bookmarkEnd w:id="32"/>
           <m:r>
             <w:rPr>
               <w:rFonts w:ascii="Cambria Math" w:hAnsi="Cambria Math"/>
@@ -9901,7 +11380,7 @@
             </w:rPr>
             <m:t>=</m:t>
           </m:r>
-          <w:bookmarkStart w:id="30" w:name="OLE_LINK31"/>
+          <w:bookmarkStart w:id="33" w:name="OLE_LINK31"/>
           <m:d>
             <m:dPr>
               <m:begChr m:val="["/>
@@ -9937,9 +11416,9 @@
                 </m:mPr>
                 <m:mr>
                   <m:e>
-                    <w:bookmarkStart w:id="31" w:name="OLE_LINK29"/>
-                    <w:bookmarkStart w:id="32" w:name="OLE_LINK30"/>
-                    <w:bookmarkStart w:id="33" w:name="OLE_LINK36"/>
+                    <w:bookmarkStart w:id="34" w:name="OLE_LINK29"/>
+                    <w:bookmarkStart w:id="35" w:name="OLE_LINK30"/>
+                    <w:bookmarkStart w:id="36" w:name="OLE_LINK36"/>
                     <m:nary>
                       <m:naryPr>
                         <m:chr m:val="∑"/>
@@ -10067,9 +11546,9 @@
                         </m:sSub>
                       </m:e>
                     </m:nary>
-                    <w:bookmarkEnd w:id="31"/>
-                    <w:bookmarkEnd w:id="32"/>
-                    <w:bookmarkEnd w:id="33"/>
+                    <w:bookmarkEnd w:id="34"/>
+                    <w:bookmarkEnd w:id="35"/>
+                    <w:bookmarkEnd w:id="36"/>
                   </m:e>
                   <m:e>
                     <m:nary>
@@ -10373,7 +11852,7 @@
               </m:m>
             </m:e>
           </m:d>
-          <w:bookmarkEnd w:id="30"/>
+          <w:bookmarkEnd w:id="33"/>
           <m:r>
             <w:rPr>
               <w:rFonts w:ascii="Cambria Math" w:hAnsi="Cambria Math"/>
@@ -10573,7 +12052,6 @@
         <w:rPr>
           <w:rFonts w:hint="eastAsia"/>
         </w:rPr>
-        <w:lastRenderedPageBreak/>
         <w:t>正好为隐藏层的输出值，这个数组可以在与下一层的权值进行点乘，如此就可以依次迭代快速得出所有层的值。</w:t>
       </w:r>
     </w:p>
@@ -10653,9 +12131,9 @@
                 </m:mPr>
                 <m:mr>
                   <m:e>
-                    <w:bookmarkStart w:id="34" w:name="OLE_LINK32"/>
-                    <w:bookmarkStart w:id="35" w:name="OLE_LINK33"/>
-                    <w:bookmarkStart w:id="36" w:name="OLE_LINK37"/>
+                    <w:bookmarkStart w:id="37" w:name="OLE_LINK32"/>
+                    <w:bookmarkStart w:id="38" w:name="OLE_LINK33"/>
+                    <w:bookmarkStart w:id="39" w:name="OLE_LINK37"/>
                     <m:r>
                       <w:rPr>
                         <w:rFonts w:ascii="Cambria Math" w:hAnsi="Cambria Math"/>
@@ -10747,9 +12225,9 @@
                         </m:r>
                       </m:sub>
                     </m:sSub>
-                    <w:bookmarkEnd w:id="34"/>
-                    <w:bookmarkEnd w:id="35"/>
-                    <w:bookmarkEnd w:id="36"/>
+                    <w:bookmarkEnd w:id="37"/>
+                    <w:bookmarkEnd w:id="38"/>
+                    <w:bookmarkEnd w:id="39"/>
                   </m:e>
                   <m:e>
                     <m:r>
@@ -11179,8 +12657,8 @@
                 </m:mPr>
                 <m:mr>
                   <m:e>
-                    <w:bookmarkStart w:id="37" w:name="OLE_LINK38"/>
-                    <w:bookmarkStart w:id="38" w:name="OLE_LINK39"/>
+                    <w:bookmarkStart w:id="40" w:name="OLE_LINK38"/>
+                    <w:bookmarkStart w:id="41" w:name="OLE_LINK39"/>
                     <m:nary>
                       <m:naryPr>
                         <m:chr m:val="∑"/>
@@ -11316,8 +12794,8 @@
                         </m:sSub>
                       </m:e>
                     </m:nary>
-                    <w:bookmarkEnd w:id="37"/>
-                    <w:bookmarkEnd w:id="38"/>
+                    <w:bookmarkEnd w:id="40"/>
+                    <w:bookmarkEnd w:id="41"/>
                   </m:e>
                   <m:e>
                     <m:r>
@@ -11815,8 +13293,8 @@
                 </m:mPr>
                 <m:mr>
                   <m:e>
-                    <w:bookmarkStart w:id="39" w:name="OLE_LINK40"/>
-                    <w:bookmarkStart w:id="40" w:name="OLE_LINK41"/>
+                    <w:bookmarkStart w:id="42" w:name="OLE_LINK40"/>
+                    <w:bookmarkStart w:id="43" w:name="OLE_LINK41"/>
                     <m:r>
                       <w:rPr>
                         <w:rFonts w:ascii="Cambria Math" w:hAnsi="Cambria Math"/>
@@ -11884,8 +13362,8 @@
                         </m:r>
                       </m:sub>
                     </m:sSub>
-                    <w:bookmarkEnd w:id="39"/>
-                    <w:bookmarkEnd w:id="40"/>
+                    <w:bookmarkEnd w:id="42"/>
+                    <w:bookmarkEnd w:id="43"/>
                   </m:e>
                   <m:e>
                     <m:r>
@@ -12164,6 +13642,7 @@
         <w:rPr>
           <w:rFonts w:hint="eastAsia"/>
         </w:rPr>
+        <w:lastRenderedPageBreak/>
         <w:t>在本算法中，由上层卷积神经网络</w:t>
       </w:r>
       <w:r>
@@ -12178,24 +13657,24 @@
         </w:rPr>
         <w:t>池化后的数据维度为</w:t>
       </w:r>
-      <w:bookmarkStart w:id="41" w:name="OLE_LINK44"/>
-      <w:bookmarkStart w:id="42" w:name="OLE_LINK45"/>
+      <w:bookmarkStart w:id="44" w:name="OLE_LINK44"/>
+      <w:bookmarkStart w:id="45" w:name="OLE_LINK45"/>
       <w:r>
         <w:rPr>
           <w:rFonts w:hint="eastAsia"/>
         </w:rPr>
         <w:t>批大小</w:t>
       </w:r>
-      <w:bookmarkEnd w:id="41"/>
-      <w:bookmarkEnd w:id="42"/>
+      <w:bookmarkEnd w:id="44"/>
+      <w:bookmarkEnd w:id="45"/>
       <w:r>
         <w:rPr>
           <w:rFonts w:hint="eastAsia"/>
         </w:rPr>
         <w:t xml:space="preserve"> </w:t>
       </w:r>
-      <w:bookmarkStart w:id="43" w:name="OLE_LINK42"/>
-      <w:bookmarkStart w:id="44" w:name="OLE_LINK43"/>
+      <w:bookmarkStart w:id="46" w:name="OLE_LINK42"/>
+      <w:bookmarkStart w:id="47" w:name="OLE_LINK43"/>
       <w:r>
         <w:rPr>
           <w:rFonts w:hint="eastAsia"/>
@@ -12268,8 +13747,8 @@
         </w:rPr>
         <w:t>）</w:t>
       </w:r>
-      <w:bookmarkEnd w:id="43"/>
-      <w:bookmarkEnd w:id="44"/>
+      <w:bookmarkEnd w:id="46"/>
+      <w:bookmarkEnd w:id="47"/>
       <w:r>
         <w:rPr>
           <w:rFonts w:hint="eastAsia"/>
@@ -12489,7 +13968,6 @@
       </w:pPr>
       <w:proofErr w:type="spellStart"/>
       <w:r>
-        <w:lastRenderedPageBreak/>
         <w:t>oned_fnn_in</w:t>
       </w:r>
       <w:proofErr w:type="spellEnd"/>
@@ -12904,6 +14382,7 @@
           <w:sz w:val="18"/>
           <w:szCs w:val="18"/>
         </w:rPr>
+        <w:lastRenderedPageBreak/>
         <w:t xml:space="preserve">prediction = </w:t>
       </w:r>
       <w:proofErr w:type="spellStart"/>
@@ -13252,7 +14731,6 @@
           <w:rFonts w:hint="eastAsia"/>
           <w:b w:val="0"/>
         </w:rPr>
-        <w:lastRenderedPageBreak/>
         <w:t>之所以叫</w:t>
       </w:r>
       <w:r>
@@ -13291,7 +14769,7 @@
                     <pic:cNvPicPr/>
                   </pic:nvPicPr>
                   <pic:blipFill>
-                    <a:blip r:embed="rId15"/>
+                    <a:blip r:embed="rId18"/>
                     <a:stretch>
                       <a:fillRect/>
                     </a:stretch>
@@ -13366,9 +14844,13 @@
       <m:oMathPara>
         <m:oMath>
           <m:r>
+            <m:rPr>
+              <m:sty m:val="bi"/>
+            </m:rPr>
             <w:rPr>
               <w:rFonts w:ascii="Cambria Math" w:hAnsi="Cambria Math"/>
             </w:rPr>
+            <w:lastRenderedPageBreak/>
             <m:t xml:space="preserve">E= </m:t>
           </m:r>
           <m:f>
@@ -13383,6 +14865,9 @@
             </m:fPr>
             <m:num>
               <m:r>
+                <m:rPr>
+                  <m:sty m:val="bi"/>
+                </m:rPr>
                 <w:rPr>
                   <w:rFonts w:ascii="Cambria Math" w:hAnsi="Cambria Math"/>
                 </w:rPr>
@@ -13391,6 +14876,9 @@
             </m:num>
             <m:den>
               <m:r>
+                <m:rPr>
+                  <m:sty m:val="bi"/>
+                </m:rPr>
                 <w:rPr>
                   <w:rFonts w:ascii="Cambria Math" w:hAnsi="Cambria Math"/>
                 </w:rPr>
@@ -13399,6 +14887,9 @@
             </m:den>
           </m:f>
           <m:r>
+            <m:rPr>
+              <m:sty m:val="bi"/>
+            </m:rPr>
             <w:rPr>
               <w:rFonts w:ascii="Cambria Math" w:hAnsi="Cambria Math"/>
             </w:rPr>
@@ -13419,6 +14910,9 @@
             </m:naryPr>
             <m:sub>
               <m:r>
+                <m:rPr>
+                  <m:sty m:val="bi"/>
+                </m:rPr>
                 <w:rPr>
                   <w:rFonts w:ascii="Cambria Math" w:hAnsi="Cambria Math"/>
                 </w:rPr>
@@ -13461,6 +14955,9 @@
                         </m:sSubPr>
                         <m:e>
                           <m:r>
+                            <m:rPr>
+                              <m:sty m:val="bi"/>
+                            </m:rPr>
                             <w:rPr>
                               <w:rFonts w:ascii="Cambria Math" w:hAnsi="Cambria Math"/>
                             </w:rPr>
@@ -13469,6 +14966,9 @@
                         </m:e>
                         <m:sub>
                           <m:r>
+                            <m:rPr>
+                              <m:sty m:val="bi"/>
+                            </m:rPr>
                             <w:rPr>
                               <w:rFonts w:ascii="Cambria Math" w:hAnsi="Cambria Math"/>
                             </w:rPr>
@@ -13477,6 +14977,9 @@
                         </m:sub>
                       </m:sSub>
                       <m:r>
+                        <m:rPr>
+                          <m:sty m:val="bi"/>
+                        </m:rPr>
                         <w:rPr>
                           <w:rFonts w:ascii="Cambria Math" w:hAnsi="Cambria Math"/>
                         </w:rPr>
@@ -13494,6 +14997,9 @@
                         </m:sSubPr>
                         <m:e>
                           <m:r>
+                            <m:rPr>
+                              <m:sty m:val="bi"/>
+                            </m:rPr>
                             <w:rPr>
                               <w:rFonts w:ascii="Cambria Math" w:hAnsi="Cambria Math"/>
                             </w:rPr>
@@ -13502,6 +15008,9 @@
                         </m:e>
                         <m:sub>
                           <m:r>
+                            <m:rPr>
+                              <m:sty m:val="bi"/>
+                            </m:rPr>
                             <w:rPr>
                               <w:rFonts w:ascii="Cambria Math" w:hAnsi="Cambria Math"/>
                             </w:rPr>
@@ -13514,6 +15023,9 @@
                 </m:e>
                 <m:sup>
                   <m:r>
+                    <m:rPr>
+                      <m:sty m:val="bi"/>
+                    </m:rPr>
                     <w:rPr>
                       <w:rFonts w:ascii="Cambria Math" w:hAnsi="Cambria Math"/>
                     </w:rPr>
@@ -13728,7 +15240,7 @@
                     <pic:cNvPicPr/>
                   </pic:nvPicPr>
                   <pic:blipFill>
-                    <a:blip r:embed="rId16"/>
+                    <a:blip r:embed="rId19"/>
                     <a:stretch>
                       <a:fillRect/>
                     </a:stretch>
@@ -13824,8 +15336,8 @@
       <w:r>
         <w:br/>
       </w:r>
-      <w:bookmarkStart w:id="45" w:name="OLE_LINK46"/>
-      <w:bookmarkStart w:id="46" w:name="OLE_LINK47"/>
+      <w:bookmarkStart w:id="48" w:name="OLE_LINK46"/>
+      <w:bookmarkStart w:id="49" w:name="OLE_LINK47"/>
       <m:oMathPara>
         <m:oMath>
           <m:f>
@@ -14031,8 +15543,8 @@
           </m:f>
         </m:oMath>
       </m:oMathPara>
-      <w:bookmarkEnd w:id="45"/>
-      <w:bookmarkEnd w:id="46"/>
+      <w:bookmarkEnd w:id="48"/>
+      <w:bookmarkEnd w:id="49"/>
     </w:p>
     <w:p>
       <w:pPr>
@@ -14532,8 +16044,8 @@
             </w:rPr>
             <m:t xml:space="preserve"> =</m:t>
           </m:r>
-          <w:bookmarkStart w:id="47" w:name="OLE_LINK48"/>
-          <w:bookmarkStart w:id="48" w:name="OLE_LINK49"/>
+          <w:bookmarkStart w:id="50" w:name="OLE_LINK48"/>
+          <w:bookmarkStart w:id="51" w:name="OLE_LINK49"/>
           <m:nary>
             <m:naryPr>
               <m:chr m:val="∑"/>
@@ -14636,8 +16148,8 @@
               </m:f>
             </m:e>
           </m:nary>
-          <w:bookmarkEnd w:id="47"/>
-          <w:bookmarkEnd w:id="48"/>
+          <w:bookmarkEnd w:id="50"/>
+          <w:bookmarkEnd w:id="51"/>
           <m:f>
             <m:fPr>
               <m:ctrlPr>
@@ -14809,6 +16321,7 @@
         <w:rPr>
           <w:rFonts w:hint="eastAsia"/>
         </w:rPr>
+        <w:lastRenderedPageBreak/>
         <w:t>对于每层神经元来说，以权值的角度看，可以理解成下层神经元是</w:t>
       </w:r>
       <w:r>
@@ -14824,10 +16337,10 @@
         <w:t>偏导数于其对应输入值的积：</w:t>
       </w:r>
     </w:p>
-    <w:bookmarkStart w:id="49" w:name="OLE_LINK52"/>
-    <w:bookmarkStart w:id="50" w:name="OLE_LINK53"/>
-    <w:bookmarkStart w:id="51" w:name="OLE_LINK50"/>
-    <w:bookmarkStart w:id="52" w:name="OLE_LINK51"/>
+    <w:bookmarkStart w:id="52" w:name="OLE_LINK52"/>
+    <w:bookmarkStart w:id="53" w:name="OLE_LINK53"/>
+    <w:bookmarkStart w:id="54" w:name="OLE_LINK50"/>
+    <w:bookmarkStart w:id="55" w:name="OLE_LINK51"/>
     <w:p>
       <w:pPr>
         <w:spacing w:beforeLines="50" w:before="211" w:afterLines="50" w:after="211"/>
@@ -15124,11 +16637,11 @@
           </m:f>
         </m:oMath>
       </m:oMathPara>
-      <w:bookmarkEnd w:id="49"/>
-      <w:bookmarkEnd w:id="50"/>
+      <w:bookmarkEnd w:id="52"/>
+      <w:bookmarkEnd w:id="53"/>
     </w:p>
-    <w:bookmarkEnd w:id="51"/>
-    <w:bookmarkEnd w:id="52"/>
+    <w:bookmarkEnd w:id="54"/>
+    <w:bookmarkEnd w:id="55"/>
     <w:p>
       <w:pPr>
         <w:spacing w:beforeLines="50" w:before="211" w:afterLines="50" w:after="211"/>
@@ -15484,7 +16997,6 @@
         <w:rPr>
           <w:rFonts w:hint="eastAsia"/>
         </w:rPr>
-        <w:lastRenderedPageBreak/>
         <w:t>实现：</w:t>
       </w:r>
       <w:r>
@@ -15551,9 +17063,9 @@
         <w:t>，结构为：</w:t>
       </w:r>
     </w:p>
-    <w:bookmarkStart w:id="53" w:name="OLE_LINK56"/>
-    <w:bookmarkStart w:id="54" w:name="OLE_LINK57"/>
-    <w:bookmarkStart w:id="55" w:name="OLE_LINK62"/>
+    <w:bookmarkStart w:id="56" w:name="OLE_LINK56"/>
+    <w:bookmarkStart w:id="57" w:name="OLE_LINK57"/>
+    <w:bookmarkStart w:id="58" w:name="OLE_LINK62"/>
     <w:p>
       <w:pPr>
         <w:pStyle w:val="littleheading"/>
@@ -15589,8 +17101,8 @@
                 </m:mPr>
                 <m:mr>
                   <m:e>
-                    <w:bookmarkStart w:id="56" w:name="OLE_LINK54"/>
-                    <w:bookmarkStart w:id="57" w:name="OLE_LINK55"/>
+                    <w:bookmarkStart w:id="59" w:name="OLE_LINK54"/>
+                    <w:bookmarkStart w:id="60" w:name="OLE_LINK55"/>
                     <m:r>
                       <m:rPr>
                         <m:sty m:val="bi"/>
@@ -15666,8 +17178,8 @@
                         </m:r>
                       </m:sub>
                     </m:sSub>
-                    <w:bookmarkEnd w:id="56"/>
-                    <w:bookmarkEnd w:id="57"/>
+                    <w:bookmarkEnd w:id="59"/>
+                    <w:bookmarkEnd w:id="60"/>
                   </m:e>
                   <m:e>
                     <m:r>
@@ -15965,9 +17477,9 @@
           </m:d>
         </m:oMath>
       </m:oMathPara>
-      <w:bookmarkEnd w:id="53"/>
-      <w:bookmarkEnd w:id="54"/>
-      <w:bookmarkEnd w:id="55"/>
+      <w:bookmarkEnd w:id="56"/>
+      <w:bookmarkEnd w:id="57"/>
+      <w:bookmarkEnd w:id="58"/>
     </w:p>
     <w:p>
       <w:pPr>
@@ -16039,8 +17551,8 @@
                       </w:rPr>
                       <m:t>batc</m:t>
                     </m:r>
-                    <w:bookmarkStart w:id="58" w:name="OLE_LINK58"/>
-                    <w:bookmarkStart w:id="59" w:name="OLE_LINK59"/>
+                    <w:bookmarkStart w:id="61" w:name="OLE_LINK58"/>
+                    <w:bookmarkStart w:id="62" w:name="OLE_LINK59"/>
                     <m:sSub>
                       <m:sSubPr>
                         <m:ctrlPr>
@@ -16093,10 +17605,10 @@
                         </m:r>
                       </m:sub>
                     </m:sSub>
-                    <w:bookmarkStart w:id="60" w:name="OLE_LINK60"/>
-                    <w:bookmarkStart w:id="61" w:name="OLE_LINK61"/>
-                    <w:bookmarkEnd w:id="58"/>
-                    <w:bookmarkEnd w:id="59"/>
+                    <w:bookmarkStart w:id="63" w:name="OLE_LINK60"/>
+                    <w:bookmarkStart w:id="64" w:name="OLE_LINK61"/>
+                    <w:bookmarkEnd w:id="61"/>
+                    <w:bookmarkEnd w:id="62"/>
                     <m:r>
                       <w:rPr>
                         <w:rFonts w:ascii="Cambria Math" w:hAnsi="Cambria Math"/>
@@ -16176,8 +17688,8 @@
                       </w:rPr>
                       <m:t>)*E</m:t>
                     </m:r>
-                    <w:bookmarkEnd w:id="60"/>
-                    <w:bookmarkEnd w:id="61"/>
+                    <w:bookmarkEnd w:id="63"/>
+                    <w:bookmarkEnd w:id="64"/>
                   </m:e>
                   <m:e>
                     <m:r>
@@ -16670,6 +18182,7 @@
         <w:rPr>
           <w:rFonts w:hint="eastAsia"/>
         </w:rPr>
+        <w:lastRenderedPageBreak/>
         <w:t>通过输出层神经元偏导矩阵与隐藏层输出值矩阵的转置进行点乘可以得到隐藏层到输出层权值的偏导</w:t>
       </w:r>
       <w:r>
@@ -17077,8 +18590,8 @@
                 </m:mPr>
                 <m:mr>
                   <m:e>
-                    <w:bookmarkStart w:id="62" w:name="OLE_LINK63"/>
-                    <w:bookmarkStart w:id="63" w:name="OLE_LINK64"/>
+                    <w:bookmarkStart w:id="65" w:name="OLE_LINK63"/>
+                    <w:bookmarkStart w:id="66" w:name="OLE_LINK64"/>
                     <m:r>
                       <w:rPr>
                         <w:rFonts w:ascii="Cambria Math" w:hAnsi="Cambria Math"/>
@@ -17143,8 +18656,8 @@
                         </m:r>
                       </m:sub>
                     </m:sSub>
-                    <w:bookmarkEnd w:id="62"/>
-                    <w:bookmarkEnd w:id="63"/>
+                    <w:bookmarkEnd w:id="65"/>
+                    <w:bookmarkEnd w:id="66"/>
                   </m:e>
                   <m:e>
                     <m:r>
@@ -17429,9 +18942,9 @@
                 </m:mPr>
                 <m:mr>
                   <m:e>
-                    <w:bookmarkStart w:id="64" w:name="OLE_LINK65"/>
-                    <w:bookmarkStart w:id="65" w:name="OLE_LINK66"/>
-                    <w:bookmarkStart w:id="66" w:name="OLE_LINK71"/>
+                    <w:bookmarkStart w:id="67" w:name="OLE_LINK65"/>
+                    <w:bookmarkStart w:id="68" w:name="OLE_LINK66"/>
+                    <w:bookmarkStart w:id="69" w:name="OLE_LINK71"/>
                     <m:nary>
                       <m:naryPr>
                         <m:chr m:val="∑"/>
@@ -17584,9 +19097,9 @@
                         </m:sSub>
                       </m:e>
                     </m:nary>
-                    <w:bookmarkEnd w:id="64"/>
-                    <w:bookmarkEnd w:id="65"/>
-                    <w:bookmarkEnd w:id="66"/>
+                    <w:bookmarkEnd w:id="67"/>
+                    <w:bookmarkEnd w:id="68"/>
+                    <w:bookmarkEnd w:id="69"/>
                   </m:e>
                   <m:e>
                     <m:r>
@@ -18135,8 +19648,8 @@
                 </m:mPr>
                 <m:mr>
                   <m:e>
-                    <w:bookmarkStart w:id="67" w:name="OLE_LINK67"/>
-                    <w:bookmarkStart w:id="68" w:name="OLE_LINK68"/>
+                    <w:bookmarkStart w:id="70" w:name="OLE_LINK67"/>
+                    <w:bookmarkStart w:id="71" w:name="OLE_LINK68"/>
                     <m:r>
                       <w:rPr>
                         <w:rFonts w:ascii="Cambria Math" w:hAnsi="Cambria Math"/>
@@ -18240,8 +19753,8 @@
                       </w:rPr>
                       <m:t>weight</m:t>
                     </m:r>
-                    <w:bookmarkEnd w:id="67"/>
-                    <w:bookmarkEnd w:id="68"/>
+                    <w:bookmarkEnd w:id="70"/>
+                    <w:bookmarkEnd w:id="71"/>
                   </m:e>
                   <m:e>
                     <m:r>
@@ -19084,9 +20597,9 @@
                 </m:mPr>
                 <m:mr>
                   <m:e>
-                    <w:bookmarkStart w:id="69" w:name="OLE_LINK69"/>
-                    <w:bookmarkStart w:id="70" w:name="OLE_LINK70"/>
-                    <w:bookmarkStart w:id="71" w:name="OLE_LINK72"/>
+                    <w:bookmarkStart w:id="72" w:name="OLE_LINK69"/>
+                    <w:bookmarkStart w:id="73" w:name="OLE_LINK70"/>
+                    <w:bookmarkStart w:id="74" w:name="OLE_LINK72"/>
                     <m:r>
                       <w:rPr>
                         <w:rFonts w:ascii="Cambria Math" w:hAnsi="Cambria Math"/>
@@ -19175,9 +20688,9 @@
                       </w:rPr>
                       <m:t>weight</m:t>
                     </m:r>
-                    <w:bookmarkEnd w:id="69"/>
-                    <w:bookmarkEnd w:id="70"/>
-                    <w:bookmarkEnd w:id="71"/>
+                    <w:bookmarkEnd w:id="72"/>
+                    <w:bookmarkEnd w:id="73"/>
+                    <w:bookmarkEnd w:id="74"/>
                   </m:e>
                   <m:e>
                     <m:r>
@@ -19549,8 +21062,8 @@
                 </m:mPr>
                 <m:mr>
                   <m:e>
-                    <w:bookmarkStart w:id="72" w:name="OLE_LINK73"/>
-                    <w:bookmarkStart w:id="73" w:name="OLE_LINK74"/>
+                    <w:bookmarkStart w:id="75" w:name="OLE_LINK73"/>
+                    <w:bookmarkStart w:id="76" w:name="OLE_LINK74"/>
                     <m:nary>
                       <m:naryPr>
                         <m:chr m:val="∑"/>
@@ -19721,8 +21234,8 @@
                         </m:r>
                       </m:e>
                     </m:nary>
-                    <w:bookmarkEnd w:id="72"/>
-                    <w:bookmarkEnd w:id="73"/>
+                    <w:bookmarkEnd w:id="75"/>
+                    <w:bookmarkEnd w:id="76"/>
                   </m:e>
                   <m:e>
                     <m:r>
@@ -20325,8 +21838,8 @@
                 </m:mPr>
                 <m:mr>
                   <m:e>
-                    <w:bookmarkStart w:id="74" w:name="OLE_LINK75"/>
-                    <w:bookmarkStart w:id="75" w:name="OLE_LINK76"/>
+                    <w:bookmarkStart w:id="77" w:name="OLE_LINK75"/>
+                    <w:bookmarkStart w:id="78" w:name="OLE_LINK76"/>
                     <m:r>
                       <w:rPr>
                         <w:rFonts w:ascii="Cambria Math" w:hAnsi="Cambria Math"/>
@@ -20400,8 +21913,8 @@
                         </m:r>
                       </m:sub>
                     </m:sSub>
-                    <w:bookmarkEnd w:id="74"/>
-                    <w:bookmarkEnd w:id="75"/>
+                    <w:bookmarkEnd w:id="77"/>
+                    <w:bookmarkEnd w:id="78"/>
                   </m:e>
                   <m:e>
                     <m:r>
@@ -20687,6 +22200,7 @@
         <w:rPr>
           <w:rFonts w:hint="eastAsia"/>
         </w:rPr>
+        <w:lastRenderedPageBreak/>
         <w:t>通过同样的方法依次求出</w:t>
       </w:r>
       <w:r>
@@ -20738,8 +22252,8 @@
             </w:rPr>
             <m:t>hid∙i</m:t>
           </m:r>
-          <w:bookmarkStart w:id="76" w:name="OLE_LINK77"/>
-          <w:bookmarkStart w:id="77" w:name="OLE_LINK78"/>
+          <w:bookmarkStart w:id="79" w:name="OLE_LINK77"/>
+          <w:bookmarkStart w:id="80" w:name="OLE_LINK78"/>
           <m:r>
             <w:rPr>
               <w:rFonts w:ascii="Cambria Math" w:hAnsi="Cambria Math"/>
@@ -20778,8 +22292,8 @@
           </m:r>
         </m:oMath>
       </m:oMathPara>
-      <w:bookmarkEnd w:id="76"/>
-      <w:bookmarkEnd w:id="77"/>
+      <w:bookmarkEnd w:id="79"/>
+      <w:bookmarkEnd w:id="80"/>
     </w:p>
     <w:p>
       <w:pPr>
@@ -20950,9 +22464,9 @@
         <w:t>偏导来求卷积核的权值的偏导数：</w:t>
       </w:r>
     </w:p>
-    <w:bookmarkStart w:id="78" w:name="OLE_LINK79"/>
-    <w:bookmarkStart w:id="79" w:name="OLE_LINK80"/>
-    <w:bookmarkStart w:id="80" w:name="OLE_LINK81"/>
+    <w:bookmarkStart w:id="81" w:name="OLE_LINK79"/>
+    <w:bookmarkStart w:id="82" w:name="OLE_LINK80"/>
+    <w:bookmarkStart w:id="83" w:name="OLE_LINK81"/>
     <w:p>
       <w:pPr>
         <w:spacing w:beforeLines="50" w:before="211" w:afterLines="50" w:after="211"/>
@@ -21062,7 +22576,7 @@
             </w:rPr>
             <m:t>*</m:t>
           </m:r>
-          <w:bookmarkStart w:id="81" w:name="OLE_LINK84"/>
+          <w:bookmarkStart w:id="84" w:name="OLE_LINK84"/>
           <m:f>
             <m:fPr>
               <m:ctrlPr>
@@ -21091,10 +22605,10 @@
           </m:f>
         </m:oMath>
       </m:oMathPara>
-      <w:bookmarkEnd w:id="78"/>
-      <w:bookmarkEnd w:id="79"/>
-      <w:bookmarkEnd w:id="80"/>
       <w:bookmarkEnd w:id="81"/>
+      <w:bookmarkEnd w:id="82"/>
+      <w:bookmarkEnd w:id="83"/>
+      <w:bookmarkEnd w:id="84"/>
     </w:p>
     <w:p>
       <w:pPr>
@@ -21262,8 +22776,8 @@
                   </m:ctrlPr>
                 </m:dPr>
                 <m:e>
-                  <w:bookmarkStart w:id="82" w:name="OLE_LINK82"/>
-                  <w:bookmarkStart w:id="83" w:name="OLE_LINK83"/>
+                  <w:bookmarkStart w:id="85" w:name="OLE_LINK82"/>
+                  <w:bookmarkStart w:id="86" w:name="OLE_LINK83"/>
                   <m:r>
                     <w:rPr>
                       <w:rFonts w:ascii="Cambria Math" w:hAnsi="Cambria Math"/>
@@ -21300,8 +22814,8 @@
                     </w:rPr>
                     <m:t>size+1</m:t>
                   </m:r>
-                  <w:bookmarkEnd w:id="82"/>
-                  <w:bookmarkEnd w:id="83"/>
+                  <w:bookmarkEnd w:id="85"/>
+                  <w:bookmarkEnd w:id="86"/>
                 </m:e>
               </m:d>
               <m:d>
@@ -21434,7 +22948,6 @@
         <w:rPr>
           <w:rFonts w:hint="eastAsia"/>
         </w:rPr>
-        <w:lastRenderedPageBreak/>
         <w:t>具体代码：</w:t>
       </w:r>
     </w:p>
@@ -21442,8 +22955,8 @@
       <w:pPr>
         <w:pStyle w:val="code"/>
       </w:pPr>
-      <w:bookmarkStart w:id="84" w:name="OLE_LINK89"/>
-      <w:bookmarkStart w:id="85" w:name="OLE_LINK90"/>
+      <w:bookmarkStart w:id="87" w:name="OLE_LINK89"/>
+      <w:bookmarkStart w:id="88" w:name="OLE_LINK90"/>
       <w:r>
         <w:rPr>
           <w:i/>
@@ -21792,6 +23305,7 @@
       </w:r>
       <w:proofErr w:type="spellStart"/>
       <w:r>
+        <w:lastRenderedPageBreak/>
         <w:t>in_to_hid_weights</w:t>
       </w:r>
       <w:proofErr w:type="spellEnd"/>
@@ -22975,8 +24489,8 @@
         <w:t>]))</w:t>
       </w:r>
     </w:p>
-    <w:bookmarkEnd w:id="84"/>
-    <w:bookmarkEnd w:id="85"/>
+    <w:bookmarkEnd w:id="87"/>
+    <w:bookmarkEnd w:id="88"/>
     <w:p>
       <w:pPr>
         <w:spacing w:beforeLines="50" w:before="211" w:afterLines="50" w:after="211"/>
@@ -23066,12 +24580,10 @@
       </w:r>
     </w:p>
     <w:p>
-      <w:pPr>
-        <w:rPr>
-          <w:rFonts w:hint="eastAsia"/>
-        </w:rPr>
-      </w:pPr>
-      <w:r>
+      <w:r>
+        <w:rPr>
+          <w:noProof/>
+        </w:rPr>
         <w:lastRenderedPageBreak/>
         <w:drawing>
           <wp:inline distT="0" distB="0" distL="0" distR="0" wp14:anchorId="34C6945E" wp14:editId="45D48315">
@@ -23089,7 +24601,7 @@
                     <pic:cNvPicPr/>
                   </pic:nvPicPr>
                   <pic:blipFill>
-                    <a:blip r:embed="rId17"/>
+                    <a:blip r:embed="rId20"/>
                     <a:stretch>
                       <a:fillRect/>
                     </a:stretch>
@@ -23111,11 +24623,6 @@
       </w:r>
     </w:p>
     <w:p>
-      <w:pPr>
-        <w:rPr>
-          <w:rFonts w:hint="eastAsia"/>
-        </w:rPr>
-      </w:pPr>
       <w:r>
         <w:rPr>
           <w:rFonts w:hint="eastAsia"/>
@@ -23160,11 +24667,6 @@
       </w:r>
     </w:p>
     <w:p>
-      <w:pPr>
-        <w:rPr>
-          <w:rFonts w:hint="eastAsia"/>
-        </w:rPr>
-      </w:pPr>
       <w:r>
         <w:rPr>
           <w:rFonts w:hint="eastAsia"/>
@@ -23179,11 +24681,6 @@
       </w:r>
     </w:p>
     <w:p>
-      <w:pPr>
-        <w:rPr>
-          <w:rFonts w:hint="eastAsia"/>
-        </w:rPr>
-      </w:pPr>
       <w:r>
         <w:rPr>
           <w:rFonts w:hint="eastAsia"/>
@@ -23250,8 +24747,8 @@
         </w:rPr>
         <w:t>时</w:t>
       </w:r>
-      <w:bookmarkStart w:id="86" w:name="OLE_LINK85"/>
-      <w:bookmarkStart w:id="87" w:name="OLE_LINK86"/>
+      <w:bookmarkStart w:id="89" w:name="OLE_LINK85"/>
+      <w:bookmarkStart w:id="90" w:name="OLE_LINK86"/>
       <w:r>
         <w:rPr>
           <w:rFonts w:hint="eastAsia"/>
@@ -23264,25 +24761,13 @@
         </w:rPr>
         <w:t>的图像</w:t>
       </w:r>
-      <w:bookmarkEnd w:id="86"/>
-      <w:bookmarkEnd w:id="87"/>
-      <w:r>
-        <w:rPr>
-          <w:rFonts w:hint="eastAsia"/>
-        </w:rPr>
-        <w:t>和训练准确率与训练时间</w:t>
-      </w:r>
-      <w:r>
-        <w:rPr>
-          <w:rFonts w:hint="eastAsia"/>
-        </w:rPr>
-        <w:t>的图像</w:t>
-      </w:r>
-      <w:r>
-        <w:rPr>
-          <w:rFonts w:hint="eastAsia"/>
-        </w:rPr>
-        <w:t>：</w:t>
+      <w:bookmarkEnd w:id="89"/>
+      <w:bookmarkEnd w:id="90"/>
+      <w:r>
+        <w:rPr>
+          <w:rFonts w:hint="eastAsia"/>
+        </w:rPr>
+        <w:t>和训练准确率与训练时间的图像：</w:t>
       </w:r>
     </w:p>
     <w:p>
@@ -23307,7 +24792,7 @@
                     <pic:cNvPicPr/>
                   </pic:nvPicPr>
                   <pic:blipFill>
-                    <a:blip r:embed="rId18">
+                    <a:blip r:embed="rId21">
                       <a:extLst>
                         <a:ext uri="{28A0092B-C50C-407E-A947-70E740481C1C}">
                           <a14:useLocalDpi xmlns:a14="http://schemas.microsoft.com/office/drawing/2010/main" val="0"/>
@@ -23353,7 +24838,7 @@
                     <pic:cNvPicPr/>
                   </pic:nvPicPr>
                   <pic:blipFill>
-                    <a:blip r:embed="rId19">
+                    <a:blip r:embed="rId22">
                       <a:extLst>
                         <a:ext uri="{28A0092B-C50C-407E-A947-70E740481C1C}">
                           <a14:useLocalDpi xmlns:a14="http://schemas.microsoft.com/office/drawing/2010/main" val="0"/>
@@ -23463,28 +24948,20 @@
     <w:p>
       <w:pPr>
         <w:pStyle w:val="Heading2"/>
-        <w:rPr>
-          <w:rFonts w:hint="eastAsia"/>
-        </w:rPr>
-      </w:pPr>
-      <w:r>
-        <w:rPr>
-          <w:rFonts w:hint="eastAsia"/>
-        </w:rPr>
+      </w:pPr>
+      <w:r>
+        <w:rPr>
+          <w:rFonts w:hint="eastAsia"/>
+        </w:rPr>
+        <w:lastRenderedPageBreak/>
         <w:t>训练次数（epoch）</w:t>
       </w:r>
     </w:p>
     <w:p>
-      <w:pPr>
-        <w:rPr>
-          <w:rFonts w:hint="eastAsia"/>
-        </w:rPr>
-      </w:pPr>
-      <w:r>
-        <w:rPr>
-          <w:rFonts w:hint="eastAsia"/>
-        </w:rPr>
-        <w:lastRenderedPageBreak/>
+      <w:r>
+        <w:rPr>
+          <w:rFonts w:hint="eastAsia"/>
+        </w:rPr>
         <w:t>在机器学习的过程中，</w:t>
       </w:r>
       <w:r>
@@ -23499,22 +24976,16 @@
         </w:rPr>
         <w:t>较小，特别是当</w:t>
       </w:r>
-      <w:bookmarkStart w:id="88" w:name="OLE_LINK87"/>
-      <w:bookmarkStart w:id="89" w:name="OLE_LINK88"/>
-      <w:r>
-        <w:rPr>
-          <w:rFonts w:hint="eastAsia"/>
-        </w:rPr>
-        <w:t>批尺寸</w:t>
-      </w:r>
-      <w:r>
-        <w:rPr>
-          <w:rFonts w:hint="eastAsia"/>
-        </w:rPr>
-        <w:t>比较大的时候</w:t>
-      </w:r>
-      <w:bookmarkEnd w:id="88"/>
-      <w:bookmarkEnd w:id="89"/>
+      <w:bookmarkStart w:id="91" w:name="OLE_LINK87"/>
+      <w:bookmarkStart w:id="92" w:name="OLE_LINK88"/>
+      <w:r>
+        <w:rPr>
+          <w:rFonts w:hint="eastAsia"/>
+        </w:rPr>
+        <w:t>批尺寸比较大的时候</w:t>
+      </w:r>
+      <w:bookmarkEnd w:id="91"/>
+      <w:bookmarkEnd w:id="92"/>
       <w:r>
         <w:rPr>
           <w:rFonts w:hint="eastAsia"/>
@@ -23555,25 +25026,7 @@
         <w:rPr>
           <w:rFonts w:hint="eastAsia"/>
         </w:rPr>
-        <w:t>的方法使其充分学习，</w:t>
-      </w:r>
-      <w:r>
-        <w:rPr>
-          <w:rFonts w:hint="eastAsia"/>
-        </w:rPr>
-        <w:t>批尺寸</w:t>
-      </w:r>
-      <w:r>
-        <w:rPr>
-          <w:rFonts w:hint="eastAsia"/>
-        </w:rPr>
-        <w:t>越</w:t>
-      </w:r>
-      <w:r>
-        <w:rPr>
-          <w:rFonts w:hint="eastAsia"/>
-        </w:rPr>
-        <w:t>大的时候</w:t>
+        <w:t>的方法使其充分学习，批尺寸越大的时候</w:t>
       </w:r>
       <w:r>
         <w:rPr>
@@ -23615,7 +25068,7 @@
                     <pic:cNvPicPr/>
                   </pic:nvPicPr>
                   <pic:blipFill>
-                    <a:blip r:embed="rId20">
+                    <a:blip r:embed="rId23">
                       <a:extLst>
                         <a:ext uri="{28A0092B-C50C-407E-A947-70E740481C1C}">
                           <a14:useLocalDpi xmlns:a14="http://schemas.microsoft.com/office/drawing/2010/main" val="0"/>
@@ -23734,11 +25187,6 @@
       </w:r>
     </w:p>
     <w:p>
-      <w:pPr>
-        <w:rPr>
-          <w:rFonts w:hint="eastAsia"/>
-        </w:rPr>
-      </w:pPr>
       <w:r>
         <w:rPr>
           <w:rFonts w:hint="eastAsia"/>
@@ -23777,12 +25225,11 @@
       </w:r>
     </w:p>
     <w:p>
-      <w:pPr>
-        <w:rPr>
-          <w:rFonts w:hint="eastAsia"/>
-        </w:rPr>
-      </w:pPr>
-      <w:r>
+      <w:r>
+        <w:rPr>
+          <w:noProof/>
+        </w:rPr>
+        <w:lastRenderedPageBreak/>
         <w:drawing>
           <wp:inline distT="0" distB="0" distL="0" distR="0" wp14:anchorId="6DE03891" wp14:editId="5C7185C5">
             <wp:extent cx="2337435" cy="2032552"/>
@@ -23799,7 +25246,7 @@
                     <pic:cNvPicPr/>
                   </pic:nvPicPr>
                   <pic:blipFill>
-                    <a:blip r:embed="rId21"/>
+                    <a:blip r:embed="rId24"/>
                     <a:stretch>
                       <a:fillRect/>
                     </a:stretch>
@@ -23827,18 +25274,12 @@
       </w:r>
     </w:p>
     <w:p>
-      <w:pPr>
-        <w:rPr>
-          <w:rFonts w:hint="eastAsia"/>
-        </w:rPr>
-      </w:pPr>
-      <w:bookmarkStart w:id="90" w:name="OLE_LINK91"/>
-      <w:bookmarkStart w:id="91" w:name="OLE_LINK92"/>
-      <w:r>
-        <w:rPr>
-          <w:rFonts w:hint="eastAsia"/>
-        </w:rPr>
-        <w:lastRenderedPageBreak/>
+      <w:bookmarkStart w:id="93" w:name="OLE_LINK91"/>
+      <w:bookmarkStart w:id="94" w:name="OLE_LINK92"/>
+      <w:r>
+        <w:rPr>
+          <w:rFonts w:hint="eastAsia"/>
+        </w:rPr>
         <w:t>在实验中，我们分别使用学习率为</w:t>
       </w:r>
       <w:r>
@@ -23902,8 +25343,8 @@
         <w:t>学习进度与神经网络识别准确率的关系：</w:t>
       </w:r>
     </w:p>
-    <w:bookmarkEnd w:id="90"/>
-    <w:bookmarkEnd w:id="91"/>
+    <w:bookmarkEnd w:id="93"/>
+    <w:bookmarkEnd w:id="94"/>
     <w:p>
       <w:pPr>
         <w:rPr>
@@ -23931,7 +25372,7 @@
                     <pic:cNvPicPr/>
                   </pic:nvPicPr>
                   <pic:blipFill>
-                    <a:blip r:embed="rId22">
+                    <a:blip r:embed="rId25">
                       <a:extLst>
                         <a:ext uri="{28A0092B-C50C-407E-A947-70E740481C1C}">
                           <a14:useLocalDpi xmlns:a14="http://schemas.microsoft.com/office/drawing/2010/main" val="0"/>
@@ -23959,11 +25400,6 @@
       </w:r>
     </w:p>
     <w:p>
-      <w:pPr>
-        <w:rPr>
-          <w:rFonts w:hint="eastAsia"/>
-        </w:rPr>
-      </w:pPr>
       <w:r>
         <w:rPr>
           <w:rFonts w:hint="eastAsia"/>
@@ -23992,9 +25428,6 @@
     <w:p>
       <w:pPr>
         <w:pStyle w:val="Heading2"/>
-        <w:rPr>
-          <w:rFonts w:hint="eastAsia"/>
-        </w:rPr>
       </w:pPr>
       <w:r>
         <w:rPr>
@@ -24004,15 +25437,11 @@
       </w:r>
     </w:p>
     <w:p>
-      <w:pPr>
-        <w:rPr>
-          <w:rFonts w:hint="eastAsia"/>
-        </w:rPr>
-      </w:pPr>
-      <w:r>
-        <w:rPr>
-          <w:rFonts w:hint="eastAsia"/>
-        </w:rPr>
+      <w:r>
+        <w:rPr>
+          <w:rFonts w:hint="eastAsia"/>
+        </w:rPr>
+        <w:lastRenderedPageBreak/>
         <w:t>这里的神经元数量指的是全连接层隐藏神经元的数量，隐藏</w:t>
       </w:r>
       <w:r>
@@ -24041,11 +25470,6 @@
       </w:r>
     </w:p>
     <w:p>
-      <w:pPr>
-        <w:rPr>
-          <w:rFonts w:hint="eastAsia"/>
-        </w:rPr>
-      </w:pPr>
       <w:r>
         <w:rPr>
           <w:rFonts w:hint="eastAsia"/>
@@ -24054,16 +25478,10 @@
       </w:r>
     </w:p>
     <w:p>
-      <w:pPr>
-        <w:rPr>
-          <w:rFonts w:hint="eastAsia"/>
-        </w:rPr>
-      </w:pPr>
-      <w:r>
-        <w:rPr>
-          <w:rFonts w:hint="eastAsia"/>
-        </w:rPr>
-        <w:lastRenderedPageBreak/>
+      <w:r>
+        <w:rPr>
+          <w:rFonts w:hint="eastAsia"/>
+        </w:rPr>
         <w:t>在实验中，我们分别对隐藏层神经元数量为</w:t>
       </w:r>
       <w:r>
@@ -24106,28 +25524,10 @@
         <w:rPr>
           <w:rFonts w:hint="eastAsia"/>
         </w:rPr>
-        <w:t>的全连接神经网络隐藏层神经元数量的神经网络进行相同训练数据的训练</w:t>
-      </w:r>
-      <w:r>
-        <w:rPr>
-          <w:rFonts w:hint="eastAsia"/>
-        </w:rPr>
-        <w:t>，下面</w:t>
-      </w:r>
-      <w:r>
-        <w:rPr>
-          <w:rFonts w:hint="eastAsia"/>
-        </w:rPr>
-        <w:t>分别</w:t>
-      </w:r>
-      <w:r>
-        <w:rPr>
-          <w:rFonts w:hint="eastAsia"/>
-        </w:rPr>
-        <w:t>是</w:t>
-      </w:r>
-      <w:bookmarkStart w:id="92" w:name="OLE_LINK93"/>
-      <w:bookmarkStart w:id="93" w:name="OLE_LINK94"/>
+        <w:t>的全连接神经网络隐藏层神经元数量的神经网络进行相同训练数据的训练，下面分别是</w:t>
+      </w:r>
+      <w:bookmarkStart w:id="95" w:name="OLE_LINK93"/>
+      <w:bookmarkStart w:id="96" w:name="OLE_LINK94"/>
       <w:r>
         <w:rPr>
           <w:rFonts w:hint="eastAsia"/>
@@ -24146,31 +25546,13 @@
         </w:rPr>
         <w:t>识别准确率的关系</w:t>
       </w:r>
-      <w:bookmarkEnd w:id="92"/>
-      <w:bookmarkEnd w:id="93"/>
-      <w:r>
-        <w:rPr>
-          <w:rFonts w:hint="eastAsia"/>
-        </w:rPr>
-        <w:t>和</w:t>
-      </w:r>
-      <w:r>
-        <w:rPr>
-          <w:rFonts w:hint="eastAsia"/>
-        </w:rPr>
-        <w:t>学习进度与神经网络对</w:t>
-      </w:r>
-      <w:r>
-        <w:rPr>
-          <w:rFonts w:hint="eastAsia"/>
-        </w:rPr>
-        <w:t>测试</w:t>
-      </w:r>
-      <w:r>
-        <w:rPr>
-          <w:rFonts w:hint="eastAsia"/>
-        </w:rPr>
-        <w:t>数据识别准确率的关系</w:t>
+      <w:bookmarkEnd w:id="95"/>
+      <w:bookmarkEnd w:id="96"/>
+      <w:r>
+        <w:rPr>
+          <w:rFonts w:hint="eastAsia"/>
+        </w:rPr>
+        <w:t>和学习进度与神经网络对测试数据识别准确率的关系</w:t>
       </w:r>
       <w:r>
         <w:rPr>
@@ -24200,7 +25582,7 @@
                     <pic:cNvPicPr/>
                   </pic:nvPicPr>
                   <pic:blipFill>
-                    <a:blip r:embed="rId23">
+                    <a:blip r:embed="rId26">
                       <a:extLst>
                         <a:ext uri="{28A0092B-C50C-407E-A947-70E740481C1C}">
                           <a14:useLocalDpi xmlns:a14="http://schemas.microsoft.com/office/drawing/2010/main" val="0"/>
@@ -24228,11 +25610,6 @@
       </w:r>
     </w:p>
     <w:p>
-      <w:pPr>
-        <w:rPr>
-          <w:rFonts w:hint="eastAsia"/>
-        </w:rPr>
-      </w:pPr>
       <w:r>
         <w:rPr>
           <w:rFonts w:hint="eastAsia"/>
@@ -24350,13 +25727,14 @@
     <w:p>
       <w:pPr>
         <w:rPr>
-          <w:rFonts w:ascii="Calibri" w:hAnsi="Calibri" w:cs="Calibri" w:hint="eastAsia"/>
-        </w:rPr>
-      </w:pPr>
-      <w:r>
-        <w:rPr>
-          <w:rFonts w:hint="eastAsia"/>
-        </w:rPr>
+          <w:rFonts w:ascii="Calibri" w:hAnsi="Calibri" w:cs="Calibri"/>
+        </w:rPr>
+      </w:pPr>
+      <w:r>
+        <w:rPr>
+          <w:rFonts w:hint="eastAsia"/>
+        </w:rPr>
+        <w:lastRenderedPageBreak/>
         <w:t>卷积神经网络会在大幅减少神经网络参数个数的同时，由于其对图像进行了预处理，使</w:t>
       </w:r>
       <w:r>
@@ -24378,7 +25756,6 @@
           <w:rFonts w:hint="eastAsia"/>
           <w:noProof/>
         </w:rPr>
-        <w:lastRenderedPageBreak/>
         <w:drawing>
           <wp:inline distT="0" distB="0" distL="0" distR="0" wp14:anchorId="51C3A194" wp14:editId="0F03AD4D">
             <wp:extent cx="3823335" cy="2548890"/>
@@ -24395,7 +25772,7 @@
                     <pic:cNvPicPr/>
                   </pic:nvPicPr>
                   <pic:blipFill>
-                    <a:blip r:embed="rId24">
+                    <a:blip r:embed="rId27">
                       <a:extLst>
                         <a:ext uri="{28A0092B-C50C-407E-A947-70E740481C1C}">
                           <a14:useLocalDpi xmlns:a14="http://schemas.microsoft.com/office/drawing/2010/main" val="0"/>
@@ -24440,7 +25817,7 @@
       <w:pPr>
         <w:pStyle w:val="Heading2"/>
         <w:rPr>
-          <w:rFonts w:ascii="Times New Roman" w:hAnsi="Times New Roman" w:cs="Times New Roman" w:hint="eastAsia"/>
+          <w:rFonts w:ascii="Times New Roman" w:hAnsi="Times New Roman" w:cs="Times New Roman"/>
         </w:rPr>
       </w:pPr>
       <w:r>
@@ -24457,11 +25834,6 @@
       </w:r>
     </w:p>
     <w:p>
-      <w:pPr>
-        <w:rPr>
-          <w:rFonts w:hint="eastAsia"/>
-        </w:rPr>
-      </w:pPr>
       <w:r>
         <w:rPr>
           <w:rFonts w:hint="eastAsia"/>
@@ -24608,6 +25980,9 @@
         <w:t>动很慢的现象，使学习的速度急剧下降，效率极低。</w:t>
       </w:r>
       <w:r>
+        <w:rPr>
+          <w:noProof/>
+        </w:rPr>
         <w:drawing>
           <wp:inline distT="0" distB="0" distL="0" distR="0" wp14:anchorId="1DCDD705" wp14:editId="3B049435">
             <wp:extent cx="2451735" cy="2211182"/>
@@ -24624,7 +25999,7 @@
                     <pic:cNvPicPr/>
                   </pic:nvPicPr>
                   <pic:blipFill>
-                    <a:blip r:embed="rId25"/>
+                    <a:blip r:embed="rId28"/>
                     <a:stretch>
                       <a:fillRect/>
                     </a:stretch>
@@ -24648,7 +26023,7 @@
     <w:p>
       <w:pPr>
         <w:rPr>
-          <w:rFonts w:ascii="Calibri" w:hAnsi="Calibri" w:cs="Calibri" w:hint="eastAsia"/>
+          <w:rFonts w:ascii="Calibri" w:hAnsi="Calibri" w:cs="Calibri"/>
         </w:rPr>
       </w:pPr>
       <w:r>
@@ -24739,9 +26114,6 @@
     <w:p>
       <w:pPr>
         <w:pStyle w:val="Heading2"/>
-        <w:rPr>
-          <w:rFonts w:hint="eastAsia"/>
-        </w:rPr>
       </w:pPr>
       <w:r>
         <w:rPr>
@@ -24751,11 +26123,6 @@
       </w:r>
     </w:p>
     <w:p>
-      <w:pPr>
-        <w:rPr>
-          <w:rFonts w:hint="eastAsia"/>
-        </w:rPr>
-      </w:pPr>
       <w:r>
         <w:rPr>
           <w:rFonts w:hint="eastAsia"/>
@@ -24829,6 +26196,10 @@
         </w:numPr>
       </w:pPr>
       <w:r>
+        <w:rPr>
+          <w:noProof/>
+        </w:rPr>
+        <w:lastRenderedPageBreak/>
         <w:drawing>
           <wp:inline distT="0" distB="0" distL="0" distR="0" wp14:anchorId="0628F0DA" wp14:editId="177E0624">
             <wp:extent cx="2680335" cy="1910110"/>
@@ -24845,7 +26216,7 @@
                     <pic:cNvPicPr/>
                   </pic:nvPicPr>
                   <pic:blipFill>
-                    <a:blip r:embed="rId26"/>
+                    <a:blip r:embed="rId29"/>
                     <a:stretch>
                       <a:fillRect/>
                     </a:stretch>
@@ -24865,8 +26236,6 @@
           </wp:inline>
         </w:drawing>
       </w:r>
-      <w:bookmarkStart w:id="94" w:name="_GoBack"/>
-      <w:bookmarkEnd w:id="94"/>
     </w:p>
     <w:p/>
     <w:p>
@@ -24875,6 +26244,7 @@
       </w:pPr>
     </w:p>
     <w:sectPr>
+      <w:headerReference w:type="default" r:id="rId30"/>
       <w:pgSz w:w="11900" w:h="16840"/>
       <w:pgMar w:top="1440" w:right="1440" w:bottom="1440" w:left="1440" w:header="851" w:footer="992" w:gutter="0"/>
       <w:cols w:space="425"/>
@@ -24882,6 +26252,214 @@
     </w:sectPr>
   </w:body>
 </w:document>
+</file>
+
+<file path=word/endnotes.xml><?xml version="1.0" encoding="utf-8"?>
+<w:endnotes xmlns:wpc="http://schemas.microsoft.com/office/word/2010/wordprocessingCanvas" xmlns:mo="http://schemas.microsoft.com/office/mac/office/2008/main" xmlns:mc="http://schemas.openxmlformats.org/markup-compatibility/2006" xmlns:mv="urn:schemas-microsoft-com:mac:vml" xmlns:o="urn:schemas-microsoft-com:office:office" xmlns:r="http://schemas.openxmlformats.org/officeDocument/2006/relationships" xmlns:m="http://schemas.openxmlformats.org/officeDocument/2006/math" xmlns:v="urn:schemas-microsoft-com:vml" xmlns:wp14="http://schemas.microsoft.com/office/word/2010/wordprocessingDrawing" xmlns:wp="http://schemas.openxmlformats.org/drawingml/2006/wordprocessingDrawing" xmlns:w10="urn:schemas-microsoft-com:office:word" xmlns:w="http://schemas.openxmlformats.org/wordprocessingml/2006/main" xmlns:w14="http://schemas.microsoft.com/office/word/2010/wordml" xmlns:w15="http://schemas.microsoft.com/office/word/2012/wordml" xmlns:wpg="http://schemas.microsoft.com/office/word/2010/wordprocessingGroup" xmlns:wpi="http://schemas.microsoft.com/office/word/2010/wordprocessingInk" xmlns:wne="http://schemas.microsoft.com/office/word/2006/wordml" xmlns:wps="http://schemas.microsoft.com/office/word/2010/wordprocessingShape" mc:Ignorable="w14 w15 wp14">
+  <w:endnote w:type="separator" w:id="-1">
+    <w:p>
+      <w:r>
+        <w:separator/>
+      </w:r>
+    </w:p>
+  </w:endnote>
+  <w:endnote w:type="continuationSeparator" w:id="0">
+    <w:p>
+      <w:r>
+        <w:continuationSeparator/>
+      </w:r>
+    </w:p>
+  </w:endnote>
+</w:endnotes>
+</file>
+
+<file path=word/footnotes.xml><?xml version="1.0" encoding="utf-8"?>
+<w:footnotes xmlns:wpc="http://schemas.microsoft.com/office/word/2010/wordprocessingCanvas" xmlns:mo="http://schemas.microsoft.com/office/mac/office/2008/main" xmlns:mc="http://schemas.openxmlformats.org/markup-compatibility/2006" xmlns:mv="urn:schemas-microsoft-com:mac:vml" xmlns:o="urn:schemas-microsoft-com:office:office" xmlns:r="http://schemas.openxmlformats.org/officeDocument/2006/relationships" xmlns:m="http://schemas.openxmlformats.org/officeDocument/2006/math" xmlns:v="urn:schemas-microsoft-com:vml" xmlns:wp14="http://schemas.microsoft.com/office/word/2010/wordprocessingDrawing" xmlns:wp="http://schemas.openxmlformats.org/drawingml/2006/wordprocessingDrawing" xmlns:w10="urn:schemas-microsoft-com:office:word" xmlns:w="http://schemas.openxmlformats.org/wordprocessingml/2006/main" xmlns:w14="http://schemas.microsoft.com/office/word/2010/wordml" xmlns:w15="http://schemas.microsoft.com/office/word/2012/wordml" xmlns:wpg="http://schemas.microsoft.com/office/word/2010/wordprocessingGroup" xmlns:wpi="http://schemas.microsoft.com/office/word/2010/wordprocessingInk" xmlns:wne="http://schemas.microsoft.com/office/word/2006/wordml" xmlns:wps="http://schemas.microsoft.com/office/word/2010/wordprocessingShape" mc:Ignorable="w14 w15 wp14">
+  <w:footnote w:type="separator" w:id="-1">
+    <w:p>
+      <w:r>
+        <w:separator/>
+      </w:r>
+    </w:p>
+  </w:footnote>
+  <w:footnote w:type="continuationSeparator" w:id="0">
+    <w:p>
+      <w:r>
+        <w:continuationSeparator/>
+      </w:r>
+    </w:p>
+  </w:footnote>
+</w:footnotes>
+</file>
+
+<file path=word/header1.xml><?xml version="1.0" encoding="utf-8"?>
+<w:hdr xmlns:wpc="http://schemas.microsoft.com/office/word/2010/wordprocessingCanvas" xmlns:mo="http://schemas.microsoft.com/office/mac/office/2008/main" xmlns:mc="http://schemas.openxmlformats.org/markup-compatibility/2006" xmlns:mv="urn:schemas-microsoft-com:mac:vml" xmlns:o="urn:schemas-microsoft-com:office:office" xmlns:r="http://schemas.openxmlformats.org/officeDocument/2006/relationships" xmlns:m="http://schemas.openxmlformats.org/officeDocument/2006/math" xmlns:v="urn:schemas-microsoft-com:vml" xmlns:wp14="http://schemas.microsoft.com/office/word/2010/wordprocessingDrawing" xmlns:wp="http://schemas.openxmlformats.org/drawingml/2006/wordprocessingDrawing" xmlns:w10="urn:schemas-microsoft-com:office:word" xmlns:w="http://schemas.openxmlformats.org/wordprocessingml/2006/main" xmlns:w14="http://schemas.microsoft.com/office/word/2010/wordml" xmlns:w15="http://schemas.microsoft.com/office/word/2012/wordml" xmlns:wpg="http://schemas.microsoft.com/office/word/2010/wordprocessingGroup" xmlns:wpi="http://schemas.microsoft.com/office/word/2010/wordprocessingInk" xmlns:wne="http://schemas.microsoft.com/office/word/2006/wordml" xmlns:wps="http://schemas.microsoft.com/office/word/2010/wordprocessingShape" mc:Ignorable="w14 w15 wp14">
+  <w:p>
+    <w:pPr>
+      <w:pStyle w:val="Header"/>
+      <w:pBdr>
+        <w:bottom w:val="none" w:sz="0" w:space="0" w:color="auto"/>
+      </w:pBdr>
+      <w:ind w:firstLineChars="700" w:firstLine="1680"/>
+      <w:jc w:val="left"/>
+      <w:rPr>
+        <w:rFonts w:eastAsia="黑体"/>
+        <w:sz w:val="30"/>
+        <w:u w:val="single"/>
+      </w:rPr>
+    </w:pPr>
+    <w:r>
+      <w:rPr>
+        <w:noProof/>
+      </w:rPr>
+      <w:drawing>
+        <wp:anchor distT="0" distB="0" distL="114300" distR="114300" simplePos="0" relativeHeight="251659264" behindDoc="0" locked="0" layoutInCell="1" allowOverlap="1" wp14:anchorId="5C3EC5A5" wp14:editId="6F312095">
+          <wp:simplePos x="0" y="0"/>
+          <wp:positionH relativeFrom="column">
+            <wp:posOffset>228600</wp:posOffset>
+          </wp:positionH>
+          <wp:positionV relativeFrom="paragraph">
+            <wp:posOffset>125730</wp:posOffset>
+          </wp:positionV>
+          <wp:extent cx="466725" cy="495300"/>
+          <wp:effectExtent l="0" t="0" r="9525" b="0"/>
+          <wp:wrapNone/>
+          <wp:docPr id="27" name="图片 1"/>
+          <wp:cNvGraphicFramePr>
+            <a:graphicFrameLocks xmlns:a="http://schemas.openxmlformats.org/drawingml/2006/main" noChangeAspect="1"/>
+          </wp:cNvGraphicFramePr>
+          <a:graphic xmlns:a="http://schemas.openxmlformats.org/drawingml/2006/main">
+            <a:graphicData uri="http://schemas.openxmlformats.org/drawingml/2006/picture">
+              <pic:pic xmlns:pic="http://schemas.openxmlformats.org/drawingml/2006/picture">
+                <pic:nvPicPr>
+                  <pic:cNvPr id="2" name="图片 2"/>
+                  <pic:cNvPicPr>
+                    <a:picLocks noChangeAspect="1" noChangeArrowheads="1"/>
+                  </pic:cNvPicPr>
+                </pic:nvPicPr>
+                <pic:blipFill>
+                  <a:blip r:embed="rId1">
+                    <a:extLst>
+                      <a:ext uri="{28A0092B-C50C-407E-A947-70E740481C1C}">
+                        <a14:useLocalDpi xmlns:a14="http://schemas.microsoft.com/office/drawing/2010/main" val="0"/>
+                      </a:ext>
+                    </a:extLst>
+                  </a:blip>
+                  <a:srcRect/>
+                  <a:stretch>
+                    <a:fillRect/>
+                  </a:stretch>
+                </pic:blipFill>
+                <pic:spPr>
+                  <a:xfrm>
+                    <a:off x="0" y="0"/>
+                    <a:ext cx="466725" cy="495300"/>
+                  </a:xfrm>
+                  <a:prstGeom prst="rect">
+                    <a:avLst/>
+                  </a:prstGeom>
+                  <a:noFill/>
+                  <a:ln>
+                    <a:noFill/>
+                  </a:ln>
+                </pic:spPr>
+              </pic:pic>
+            </a:graphicData>
+          </a:graphic>
+        </wp:anchor>
+      </w:drawing>
+    </w:r>
+    <w:r>
+      <w:rPr>
+        <w:rFonts w:eastAsia="黑体"/>
+        <w:sz w:val="30"/>
+      </w:rPr>
+      <w:br/>
+    </w:r>
+    <w:r>
+      <w:rPr>
+        <w:rFonts w:eastAsia="黑体" w:hint="eastAsia"/>
+        <w:sz w:val="30"/>
+        <w:u w:val="single"/>
+      </w:rPr>
+      <w:br/>
+      <w:t xml:space="preserve">           </w:t>
+    </w:r>
+    <w:r>
+      <w:rPr>
+        <w:rFonts w:eastAsia="黑体" w:hint="eastAsia"/>
+        <w:sz w:val="30"/>
+        <w:u w:val="single"/>
+      </w:rPr>
+      <w:t>东北大学秦皇岛分校毕业设计（论文）</w:t>
+    </w:r>
+    <w:r>
+      <w:rPr>
+        <w:rFonts w:eastAsia="黑体" w:hint="eastAsia"/>
+        <w:sz w:val="30"/>
+        <w:u w:val="single"/>
+      </w:rPr>
+      <w:t xml:space="preserve">      </w:t>
+    </w:r>
+    <w:r>
+      <w:rPr>
+        <w:rFonts w:ascii="宋体" w:hAnsi="宋体" w:hint="eastAsia"/>
+        <w:szCs w:val="24"/>
+        <w:u w:val="single"/>
+      </w:rPr>
+      <w:t xml:space="preserve">第 </w:t>
+    </w:r>
+    <w:r>
+      <w:rPr>
+        <w:rStyle w:val="PageNumber"/>
+        <w:b/>
+        <w:szCs w:val="24"/>
+      </w:rPr>
+      <w:fldChar w:fldCharType="begin"/>
+    </w:r>
+    <w:r>
+      <w:rPr>
+        <w:rStyle w:val="PageNumber"/>
+        <w:b/>
+        <w:szCs w:val="24"/>
+      </w:rPr>
+      <w:instrText xml:space="preserve"> PAGE </w:instrText>
+    </w:r>
+    <w:r>
+      <w:rPr>
+        <w:rStyle w:val="PageNumber"/>
+        <w:b/>
+        <w:szCs w:val="24"/>
+      </w:rPr>
+      <w:fldChar w:fldCharType="separate"/>
+    </w:r>
+    <w:r>
+      <w:rPr>
+        <w:rStyle w:val="PageNumber"/>
+        <w:b/>
+        <w:noProof/>
+        <w:szCs w:val="24"/>
+      </w:rPr>
+      <w:t>4</w:t>
+    </w:r>
+    <w:r>
+      <w:rPr>
+        <w:rStyle w:val="PageNumber"/>
+        <w:b/>
+        <w:szCs w:val="24"/>
+      </w:rPr>
+      <w:fldChar w:fldCharType="end"/>
+    </w:r>
+    <w:r>
+      <w:rPr>
+        <w:rFonts w:ascii="宋体" w:hAnsi="宋体" w:hint="eastAsia"/>
+        <w:szCs w:val="24"/>
+        <w:u w:val="single"/>
+      </w:rPr>
+      <w:t xml:space="preserve"> 页</w:t>
+    </w:r>
+  </w:p>
+</w:hdr>
 </file>
 
 <file path=word/numbering.xml><?xml version="1.0" encoding="utf-8"?>
@@ -30020,7 +31598,7 @@
     <w:lsdException w:name="Normal Indent" w:semiHidden="1" w:unhideWhenUsed="1"/>
     <w:lsdException w:name="footnote text" w:semiHidden="1" w:unhideWhenUsed="1"/>
     <w:lsdException w:name="annotation text" w:semiHidden="1" w:unhideWhenUsed="1"/>
-    <w:lsdException w:name="header" w:semiHidden="1" w:unhideWhenUsed="1"/>
+    <w:lsdException w:name="header" w:semiHidden="1" w:uiPriority="0" w:unhideWhenUsed="1" w:qFormat="1"/>
     <w:lsdException w:name="footer" w:semiHidden="1" w:unhideWhenUsed="1"/>
     <w:lsdException w:name="index heading" w:semiHidden="1" w:unhideWhenUsed="1"/>
     <w:lsdException w:name="caption" w:semiHidden="1" w:uiPriority="35" w:unhideWhenUsed="1" w:qFormat="1"/>
@@ -30030,7 +31608,7 @@
     <w:lsdException w:name="footnote reference" w:semiHidden="1" w:unhideWhenUsed="1"/>
     <w:lsdException w:name="annotation reference" w:semiHidden="1" w:unhideWhenUsed="1"/>
     <w:lsdException w:name="line number" w:semiHidden="1" w:unhideWhenUsed="1"/>
-    <w:lsdException w:name="page number" w:semiHidden="1" w:unhideWhenUsed="1"/>
+    <w:lsdException w:name="page number" w:semiHidden="1" w:uiPriority="0" w:unhideWhenUsed="1" w:qFormat="1"/>
     <w:lsdException w:name="endnote reference" w:semiHidden="1" w:unhideWhenUsed="1"/>
     <w:lsdException w:name="endnote text" w:semiHidden="1" w:unhideWhenUsed="1"/>
     <w:lsdException w:name="table of authorities" w:semiHidden="1" w:unhideWhenUsed="1"/>
@@ -30924,6 +32502,32 @@
       <w:kern w:val="0"/>
     </w:rPr>
   </w:style>
+  <w:style w:type="paragraph" w:styleId="Header">
+    <w:name w:val="header"/>
+    <w:basedOn w:val="Normal"/>
+    <w:link w:val="HeaderChar"/>
+    <w:unhideWhenUsed/>
+    <w:qFormat/>
+    <w:rsid w:val="00C4719C"/>
+    <w:pPr>
+      <w:widowControl w:val="0"/>
+      <w:pBdr>
+        <w:bottom w:val="single" w:sz="6" w:space="1" w:color="auto"/>
+      </w:pBdr>
+      <w:tabs>
+        <w:tab w:val="center" w:pos="4153"/>
+        <w:tab w:val="right" w:pos="8306"/>
+      </w:tabs>
+      <w:snapToGrid w:val="0"/>
+      <w:spacing w:line="360" w:lineRule="auto"/>
+      <w:jc w:val="center"/>
+    </w:pPr>
+    <w:rPr>
+      <w:rFonts w:eastAsia="宋体"/>
+      <w:kern w:val="2"/>
+      <w:szCs w:val="18"/>
+    </w:rPr>
+  </w:style>
   <w:style w:type="character" w:customStyle="1" w:styleId="Heading5Char">
     <w:name w:val="Heading 5 Char"/>
     <w:basedOn w:val="DefaultParagraphFont"/>
@@ -30992,6 +32596,76 @@
       <w:kern w:val="0"/>
       <w:sz w:val="21"/>
       <w:szCs w:val="21"/>
+    </w:rPr>
+  </w:style>
+  <w:style w:type="character" w:customStyle="1" w:styleId="HeaderChar">
+    <w:name w:val="Header Char"/>
+    <w:basedOn w:val="DefaultParagraphFont"/>
+    <w:link w:val="Header"/>
+    <w:qFormat/>
+    <w:rsid w:val="00C4719C"/>
+    <w:rPr>
+      <w:rFonts w:ascii="Times New Roman" w:eastAsia="宋体" w:hAnsi="Times New Roman" w:cs="Times New Roman"/>
+      <w:szCs w:val="18"/>
+    </w:rPr>
+  </w:style>
+  <w:style w:type="character" w:styleId="PageNumber">
+    <w:name w:val="page number"/>
+    <w:basedOn w:val="DefaultParagraphFont"/>
+    <w:qFormat/>
+    <w:rsid w:val="00C4719C"/>
+  </w:style>
+  <w:style w:type="character" w:customStyle="1" w:styleId="Char">
+    <w:name w:val="摘要正文 Char"/>
+    <w:link w:val="a"/>
+    <w:rsid w:val="005A265F"/>
+    <w:rPr>
+      <w:rFonts w:ascii="宋体" w:hAnsi="宋体" w:cs="宋体"/>
+    </w:rPr>
+  </w:style>
+  <w:style w:type="character" w:customStyle="1" w:styleId="Char0">
+    <w:name w:val="摘要题目 Char"/>
+    <w:link w:val="a0"/>
+    <w:rsid w:val="005A265F"/>
+    <w:rPr>
+      <w:rFonts w:eastAsia="黑体"/>
+      <w:sz w:val="30"/>
+      <w:szCs w:val="30"/>
+    </w:rPr>
+  </w:style>
+  <w:style w:type="paragraph" w:customStyle="1" w:styleId="a0">
+    <w:name w:val="摘要题目"/>
+    <w:basedOn w:val="Normal"/>
+    <w:link w:val="Char0"/>
+    <w:qFormat/>
+    <w:rsid w:val="005A265F"/>
+    <w:pPr>
+      <w:widowControl w:val="0"/>
+      <w:spacing w:beforeLines="100" w:before="240" w:afterLines="100" w:after="240" w:line="360" w:lineRule="auto"/>
+      <w:jc w:val="center"/>
+    </w:pPr>
+    <w:rPr>
+      <w:rFonts w:asciiTheme="minorHAnsi" w:eastAsia="黑体" w:hAnsiTheme="minorHAnsi" w:cstheme="minorBidi"/>
+      <w:kern w:val="2"/>
+      <w:sz w:val="30"/>
+      <w:szCs w:val="30"/>
+    </w:rPr>
+  </w:style>
+  <w:style w:type="paragraph" w:customStyle="1" w:styleId="a">
+    <w:name w:val="摘要正文"/>
+    <w:basedOn w:val="Normal"/>
+    <w:link w:val="Char"/>
+    <w:qFormat/>
+    <w:rsid w:val="005A265F"/>
+    <w:pPr>
+      <w:widowControl w:val="0"/>
+      <w:spacing w:line="360" w:lineRule="auto"/>
+      <w:ind w:firstLineChars="200" w:firstLine="200"/>
+      <w:jc w:val="both"/>
+    </w:pPr>
+    <w:rPr>
+      <w:rFonts w:ascii="宋体" w:hAnsi="宋体" w:cs="宋体"/>
+      <w:kern w:val="2"/>
     </w:rPr>
   </w:style>
 </w:styles>
@@ -31263,7 +32937,7 @@
 </file>
 
 <file path=customXml/itemProps1.xml><?xml version="1.0" encoding="utf-8"?>
-<ds:datastoreItem xmlns:ds="http://schemas.openxmlformats.org/officeDocument/2006/customXml" ds:itemID="{B2E6B6EA-A7C3-F844-B8C9-91FC652E46C9}">
+<ds:datastoreItem xmlns:ds="http://schemas.openxmlformats.org/officeDocument/2006/customXml" ds:itemID="{C03A95B0-0578-B549-A12D-4D847D5077F0}">
   <ds:schemaRefs>
     <ds:schemaRef ds:uri="http://schemas.openxmlformats.org/officeDocument/2006/bibliography"/>
   </ds:schemaRefs>
